--- a/Exam_digital_electronics.docx
+++ b/Exam_digital_electronics.docx
@@ -6540,6 +6540,7 @@
           <w:id w:val="-2012054125"/>
           <w:citation/>
         </w:sdtPr>
+        <w:sdtEndPr/>
         <w:sdtContent>
           <w:r>
             <w:rPr>
@@ -7349,11 +7350,7 @@
       <w:bookmarkStart w:id="14" w:name="_Toc131316594"/>
       <w:r>
         <w:lastRenderedPageBreak/>
-        <w:t>Приоритетный шифратор (</w:t>
-      </w:r>
-      <w:proofErr w:type="gramStart"/>
-      <w:r>
-        <w:t>О?</w:t>
+        <w:t>Приоритетный шифратор (О?</w:t>
       </w:r>
       <w:r>
         <w:rPr>
@@ -7361,7 +7358,6 @@
         </w:rPr>
         <w:t>,</w:t>
       </w:r>
-      <w:proofErr w:type="gramEnd"/>
       <w:r>
         <w:t xml:space="preserve"> ТИ)</w:t>
       </w:r>
@@ -7573,16 +7569,11 @@
       <w:bookmarkStart w:id="19" w:name="_Toc131316599"/>
       <w:r>
         <w:lastRenderedPageBreak/>
-        <w:t>Мажоритарный элемент (</w:t>
-      </w:r>
-      <w:proofErr w:type="gramStart"/>
-      <w:r>
-        <w:t>О?</w:t>
+        <w:t>Мажоритарный элемент (О?</w:t>
       </w:r>
       <w:r>
         <w:t>,</w:t>
       </w:r>
-      <w:proofErr w:type="gramEnd"/>
       <w:r>
         <w:t xml:space="preserve"> ТИ</w:t>
       </w:r>
@@ -9598,12 +9589,24 @@
       <w:pPr>
         <w:ind w:firstLine="0"/>
         <w:jc w:val="left"/>
+      </w:pPr>
+      <w:r>
+        <w:t>ВД</w:t>
+      </w:r>
+      <w:r>
         <w:rPr>
-          <w:rFonts w:eastAsiaTheme="majorEastAsia" w:cstheme="majorBidi"/>
-          <w:b/>
-          <w:color w:val="000000" w:themeColor="text1"/>
-          <w:szCs w:val="26"/>
+          <w:lang w:val="en-US"/>
         </w:rPr>
+        <w:t>,</w:t>
+      </w:r>
+      <w:r>
+        <w:t xml:space="preserve"> О</w:t>
+      </w:r>
+    </w:p>
+    <w:p>
+      <w:pPr>
+        <w:ind w:firstLine="0"/>
+        <w:jc w:val="left"/>
       </w:pPr>
       <w:r>
         <w:br w:type="page"/>

--- a/Exam_digital_electronics.docx
+++ b/Exam_digital_electronics.docx
@@ -1,6 +1,6 @@
 
 <file path=word/document.xml><?xml version="1.0" encoding="utf-8"?>
-<w:document xmlns:wpc="http://schemas.microsoft.com/office/word/2010/wordprocessingCanvas" xmlns:cx="http://schemas.microsoft.com/office/drawing/2014/chartex" xmlns:cx1="http://schemas.microsoft.com/office/drawing/2015/9/8/chartex" xmlns:cx2="http://schemas.microsoft.com/office/drawing/2015/10/21/chartex" xmlns:cx3="http://schemas.microsoft.com/office/drawing/2016/5/9/chartex" xmlns:cx4="http://schemas.microsoft.com/office/drawing/2016/5/10/chartex" xmlns:cx5="http://schemas.microsoft.com/office/drawing/2016/5/11/chartex" xmlns:cx6="http://schemas.microsoft.com/office/drawing/2016/5/12/chartex" xmlns:cx7="http://schemas.microsoft.com/office/drawing/2016/5/13/chartex" xmlns:cx8="http://schemas.microsoft.com/office/drawing/2016/5/14/chartex" xmlns:mc="http://schemas.openxmlformats.org/markup-compatibility/2006" xmlns:aink="http://schemas.microsoft.com/office/drawing/2016/ink" xmlns:am3d="http://schemas.microsoft.com/office/drawing/2017/model3d" xmlns:o="urn:schemas-microsoft-com:office:office" xmlns:r="http://schemas.openxmlformats.org/officeDocument/2006/relationships" xmlns:m="http://schemas.openxmlformats.org/officeDocument/2006/math" xmlns:v="urn:schemas-microsoft-com:vml" xmlns:wp14="http://schemas.microsoft.com/office/word/2010/wordprocessingDrawing" xmlns:wp="http://schemas.openxmlformats.org/drawingml/2006/wordprocessingDrawing" xmlns:w10="urn:schemas-microsoft-com:office:word" xmlns:w="http://schemas.openxmlformats.org/wordprocessingml/2006/main" xmlns:w14="http://schemas.microsoft.com/office/word/2010/wordml" xmlns:w15="http://schemas.microsoft.com/office/word/2012/wordml" xmlns:w16cex="http://schemas.microsoft.com/office/word/2018/wordml/cex" xmlns:w16cid="http://schemas.microsoft.com/office/word/2016/wordml/cid" xmlns:w16="http://schemas.microsoft.com/office/word/2018/wordml" xmlns:w16sdtdh="http://schemas.microsoft.com/office/word/2020/wordml/sdtdatahash" xmlns:w16se="http://schemas.microsoft.com/office/word/2015/wordml/symex" xmlns:wpg="http://schemas.microsoft.com/office/word/2010/wordprocessingGroup" xmlns:wpi="http://schemas.microsoft.com/office/word/2010/wordprocessingInk" xmlns:wne="http://schemas.microsoft.com/office/word/2006/wordml" xmlns:wps="http://schemas.microsoft.com/office/word/2010/wordprocessingShape" mc:Ignorable="w14 w15 w16se w16cid w16 w16cex w16sdtdh wp14">
+<w:document xmlns:wpc="http://schemas.microsoft.com/office/word/2010/wordprocessingCanvas" xmlns:cx="http://schemas.microsoft.com/office/drawing/2014/chartex" xmlns:cx1="http://schemas.microsoft.com/office/drawing/2015/9/8/chartex" xmlns:cx2="http://schemas.microsoft.com/office/drawing/2015/10/21/chartex" xmlns:cx3="http://schemas.microsoft.com/office/drawing/2016/5/9/chartex" xmlns:cx4="http://schemas.microsoft.com/office/drawing/2016/5/10/chartex" xmlns:cx5="http://schemas.microsoft.com/office/drawing/2016/5/11/chartex" xmlns:cx6="http://schemas.microsoft.com/office/drawing/2016/5/12/chartex" xmlns:cx7="http://schemas.microsoft.com/office/drawing/2016/5/13/chartex" xmlns:cx8="http://schemas.microsoft.com/office/drawing/2016/5/14/chartex" xmlns:mc="http://schemas.openxmlformats.org/markup-compatibility/2006" xmlns:aink="http://schemas.microsoft.com/office/drawing/2016/ink" xmlns:am3d="http://schemas.microsoft.com/office/drawing/2017/model3d" xmlns:o="urn:schemas-microsoft-com:office:office" xmlns:oel="http://schemas.microsoft.com/office/2019/extlst" xmlns:r="http://schemas.openxmlformats.org/officeDocument/2006/relationships" xmlns:m="http://schemas.openxmlformats.org/officeDocument/2006/math" xmlns:v="urn:schemas-microsoft-com:vml" xmlns:wp14="http://schemas.microsoft.com/office/word/2010/wordprocessingDrawing" xmlns:wp="http://schemas.openxmlformats.org/drawingml/2006/wordprocessingDrawing" xmlns:w10="urn:schemas-microsoft-com:office:word" xmlns:w="http://schemas.openxmlformats.org/wordprocessingml/2006/main" xmlns:w14="http://schemas.microsoft.com/office/word/2010/wordml" xmlns:w15="http://schemas.microsoft.com/office/word/2012/wordml" xmlns:w16cex="http://schemas.microsoft.com/office/word/2018/wordml/cex" xmlns:w16cid="http://schemas.microsoft.com/office/word/2016/wordml/cid" xmlns:w16="http://schemas.microsoft.com/office/word/2018/wordml" xmlns:w16du="http://schemas.microsoft.com/office/word/2023/wordml/word16du" xmlns:w16sdtdh="http://schemas.microsoft.com/office/word/2020/wordml/sdtdatahash" xmlns:w16se="http://schemas.microsoft.com/office/word/2015/wordml/symex" xmlns:wpg="http://schemas.microsoft.com/office/word/2010/wordprocessingGroup" xmlns:wpi="http://schemas.microsoft.com/office/word/2010/wordprocessingInk" xmlns:wne="http://schemas.microsoft.com/office/word/2006/wordml" xmlns:wps="http://schemas.microsoft.com/office/word/2010/wordprocessingShape" mc:Ignorable="w14 w15 w16se w16cid w16 w16cex w16sdtdh wp14">
   <w:body>
     <w:p>
       <w:pPr>
@@ -6540,7 +6540,6 @@
           <w:id w:val="-2012054125"/>
           <w:citation/>
         </w:sdtPr>
-        <w:sdtEndPr/>
         <w:sdtContent>
           <w:r>
             <w:rPr>
@@ -6742,13 +6741,8 @@
       <w:bookmarkEnd w:id="1"/>
     </w:p>
     <w:p>
-      <w:proofErr w:type="spellStart"/>
-      <w:r>
-        <w:t>Шо</w:t>
-      </w:r>
-      <w:proofErr w:type="spellEnd"/>
-      <w:r>
-        <w:t xml:space="preserve"> </w:t>
+      <w:r>
+        <w:t xml:space="preserve">Шо </w:t>
       </w:r>
       <w:proofErr w:type="spellStart"/>
       <w:r>
@@ -6854,84 +6848,638 @@
       <w:bookmarkEnd w:id="3"/>
     </w:p>
     <w:p>
-      <w:r>
-        <w:t>что такое позиционные и непозиционные коды?</w:t>
+      <w:pPr>
+        <w:pStyle w:val="3"/>
+      </w:pPr>
+      <w:r>
+        <w:t xml:space="preserve">Позиционный </w:t>
+      </w:r>
+      <w:r>
+        <w:rPr>
+          <w:lang w:val="en-US"/>
+        </w:rPr>
+        <w:t xml:space="preserve">vs </w:t>
+      </w:r>
+      <w:r>
+        <w:t>Непозиционный</w:t>
+      </w:r>
+    </w:p>
+    <w:p>
+      <w:r>
+        <w:t>В непозиционной системе счисления изменение положения символа в числе не влияет на значение самого числа.</w:t>
+      </w:r>
+    </w:p>
+    <w:p>
+      <w:r>
+        <w:t>Отличие позиционных и непозиционных систем хорошо видно при сравнении арабских и римских чисел. Числа, записанные арабскими цифрами, составляются в позиционной системе. И здесь важно учитывать понятие разрядности. Одна и та же цифра, в зависимости от того, в каком разряде числа она записывается, обозначает разную числовую величину. Например, в числе 234 цифра 2 обозначает величину двести, а в числе 324 – соответствует двадцати.</w:t>
+      </w:r>
+      <w:r>
+        <w:tab/>
+      </w:r>
+      <w:r>
+        <w:tab/>
+      </w:r>
+      <w:r>
+        <w:tab/>
+      </w:r>
+    </w:p>
+    <w:p>
+      <w:r>
+        <w:t>В римской системе счисления, цифра, в какое положение ее не помещай, всегда означает одно и то же. Например, с помощью римских цифр V и I, эквивалентных арабским 5 и 1, можно составить числа VI и IV, что соответствует 6 и 4.</w:t>
+      </w:r>
+    </w:p>
+    <w:p>
+      <w:pPr>
+        <w:pStyle w:val="3"/>
+      </w:pPr>
+      <w:r>
+        <w:t>Коды двоичных чисел</w:t>
+      </w:r>
+    </w:p>
+    <w:p>
+      <w:hyperlink r:id="rId6" w:history="1">
+        <w:r>
+          <w:rPr>
+            <w:rStyle w:val="a4"/>
+          </w:rPr>
+          <w:t>Ссылка на источник</w:t>
+        </w:r>
+      </w:hyperlink>
+      <w:r>
+        <w:t xml:space="preserve"> – примеры вычитания и сложения</w:t>
+      </w:r>
+    </w:p>
+    <w:p>
+      <w:r>
+        <w:rPr>
+          <w:b/>
+          <w:bCs/>
+        </w:rPr>
+        <w:t>Прямой код</w:t>
       </w:r>
       <w:r>
         <w:t xml:space="preserve"> </w:t>
       </w:r>
       <w:r>
-        <w:t>П</w:t>
-      </w:r>
-      <w:r>
-        <w:t>рямой</w:t>
-      </w:r>
-      <w:r>
-        <w:t>,</w:t>
-      </w:r>
-      <w:r>
-        <w:t xml:space="preserve"> обратный</w:t>
-      </w:r>
-      <w:r>
-        <w:t>,</w:t>
+        <w:t>–</w:t>
+      </w:r>
+      <w:r>
+        <w:t xml:space="preserve"> способ представления двоичных чисел с фиксированной запятой. Главным образом используется для записи неотрицательных чисел</w:t>
+      </w:r>
+      <w:r>
+        <w:t>.</w:t>
+      </w:r>
+    </w:p>
+    <w:p>
+      <w:r>
+        <w:t>Используется для записи:</w:t>
+      </w:r>
+    </w:p>
+    <w:tbl>
+      <w:tblPr>
+        <w:tblStyle w:val="a7"/>
+        <w:tblW w:w="0" w:type="auto"/>
+        <w:jc w:val="center"/>
+        <w:tblLook w:val="04A0" w:firstRow="1" w:lastRow="0" w:firstColumn="1" w:lastColumn="0" w:noHBand="0" w:noVBand="1"/>
+      </w:tblPr>
+      <w:tblGrid>
+        <w:gridCol w:w="4672"/>
+        <w:gridCol w:w="4673"/>
+      </w:tblGrid>
+      <w:tr>
+        <w:trPr>
+          <w:jc w:val="center"/>
+        </w:trPr>
+        <w:tc>
+          <w:tcPr>
+            <w:tcW w:w="4672" w:type="dxa"/>
+            <w:tcMar>
+              <w:top w:w="72" w:type="dxa"/>
+              <w:left w:w="72" w:type="dxa"/>
+              <w:bottom w:w="72" w:type="dxa"/>
+              <w:right w:w="72" w:type="dxa"/>
+            </w:tcMar>
+            <w:vAlign w:val="center"/>
+          </w:tcPr>
+          <w:p>
+            <w:pPr>
+              <w:pStyle w:val="a9"/>
+              <w:jc w:val="center"/>
+            </w:pPr>
+            <w:r>
+              <w:t>неотрицательных чисел</w:t>
+            </w:r>
+          </w:p>
+        </w:tc>
+        <w:tc>
+          <w:tcPr>
+            <w:tcW w:w="4673" w:type="dxa"/>
+            <w:tcMar>
+              <w:top w:w="72" w:type="dxa"/>
+              <w:left w:w="72" w:type="dxa"/>
+              <w:bottom w:w="72" w:type="dxa"/>
+              <w:right w:w="72" w:type="dxa"/>
+            </w:tcMar>
+            <w:vAlign w:val="center"/>
+          </w:tcPr>
+          <w:p>
+            <w:pPr>
+              <w:pStyle w:val="a9"/>
+              <w:jc w:val="center"/>
+            </w:pPr>
+            <w:r>
+              <w:t>как положительных, так и отрицательных чисел</w:t>
+            </w:r>
+          </w:p>
+        </w:tc>
+      </w:tr>
+      <w:tr>
+        <w:trPr>
+          <w:jc w:val="center"/>
+        </w:trPr>
+        <w:tc>
+          <w:tcPr>
+            <w:tcW w:w="4672" w:type="dxa"/>
+            <w:tcMar>
+              <w:top w:w="72" w:type="dxa"/>
+              <w:left w:w="72" w:type="dxa"/>
+              <w:bottom w:w="72" w:type="dxa"/>
+              <w:right w:w="72" w:type="dxa"/>
+            </w:tcMar>
+            <w:vAlign w:val="center"/>
+          </w:tcPr>
+          <w:p>
+            <w:pPr>
+              <w:pStyle w:val="a9"/>
+              <w:jc w:val="center"/>
+            </w:pPr>
+            <w:r>
+              <w:rPr>
+                <w:noProof/>
+              </w:rPr>
+              <w:drawing>
+                <wp:inline distT="0" distB="0" distL="0" distR="0" wp14:anchorId="3D8C3D25" wp14:editId="219E5AE1">
+                  <wp:extent cx="2864506" cy="1155801"/>
+                  <wp:effectExtent l="0" t="0" r="0" b="6350"/>
+                  <wp:docPr id="1238774428" name="Рисунок 28" descr="Неотрицательные числа в прямом коде"/>
+                  <wp:cNvGraphicFramePr>
+                    <a:graphicFrameLocks xmlns:a="http://schemas.openxmlformats.org/drawingml/2006/main" noChangeAspect="1"/>
+                  </wp:cNvGraphicFramePr>
+                  <a:graphic xmlns:a="http://schemas.openxmlformats.org/drawingml/2006/main">
+                    <a:graphicData uri="http://schemas.openxmlformats.org/drawingml/2006/picture">
+                      <pic:pic xmlns:pic="http://schemas.openxmlformats.org/drawingml/2006/picture">
+                        <pic:nvPicPr>
+                          <pic:cNvPr id="0" name="Picture 130" descr="Неотрицательные числа в прямом коде"/>
+                          <pic:cNvPicPr>
+                            <a:picLocks noChangeAspect="1" noChangeArrowheads="1"/>
+                          </pic:cNvPicPr>
+                        </pic:nvPicPr>
+                        <pic:blipFill>
+                          <a:blip r:embed="rId7">
+                            <a:extLst>
+                              <a:ext uri="{28A0092B-C50C-407E-A947-70E740481C1C}">
+                                <a14:useLocalDpi xmlns:a14="http://schemas.microsoft.com/office/drawing/2010/main" val="0"/>
+                              </a:ext>
+                            </a:extLst>
+                          </a:blip>
+                          <a:srcRect/>
+                          <a:stretch>
+                            <a:fillRect/>
+                          </a:stretch>
+                        </pic:blipFill>
+                        <pic:spPr bwMode="auto">
+                          <a:xfrm>
+                            <a:off x="0" y="0"/>
+                            <a:ext cx="2893277" cy="1167410"/>
+                          </a:xfrm>
+                          <a:prstGeom prst="rect">
+                            <a:avLst/>
+                          </a:prstGeom>
+                          <a:noFill/>
+                          <a:ln>
+                            <a:noFill/>
+                          </a:ln>
+                        </pic:spPr>
+                      </pic:pic>
+                    </a:graphicData>
+                  </a:graphic>
+                </wp:inline>
+              </w:drawing>
+            </w:r>
+          </w:p>
+          <w:p>
+            <w:pPr>
+              <w:pStyle w:val="a9"/>
+              <w:jc w:val="center"/>
+            </w:pPr>
+            <w:r>
+              <w:t>В этом варианте (для восьмибитного двоичного числа) мы можем записать максимальное число 255 (всего чисел 256 - от 0 до 255)</w:t>
+            </w:r>
+          </w:p>
+        </w:tc>
+        <w:tc>
+          <w:tcPr>
+            <w:tcW w:w="4673" w:type="dxa"/>
+            <w:tcMar>
+              <w:top w:w="72" w:type="dxa"/>
+              <w:left w:w="72" w:type="dxa"/>
+              <w:bottom w:w="72" w:type="dxa"/>
+              <w:right w:w="72" w:type="dxa"/>
+            </w:tcMar>
+            <w:vAlign w:val="center"/>
+          </w:tcPr>
+          <w:p>
+            <w:pPr>
+              <w:pStyle w:val="a9"/>
+              <w:jc w:val="center"/>
+            </w:pPr>
+            <w:r>
+              <w:rPr>
+                <w:noProof/>
+              </w:rPr>
+              <w:drawing>
+                <wp:inline distT="0" distB="0" distL="0" distR="0" wp14:anchorId="3C68D2B1" wp14:editId="5702E56C">
+                  <wp:extent cx="2843897" cy="1463040"/>
+                  <wp:effectExtent l="0" t="0" r="0" b="3810"/>
+                  <wp:docPr id="935933886" name="Рисунок 29" descr="Двоичные числа в прямом коде"/>
+                  <wp:cNvGraphicFramePr>
+                    <a:graphicFrameLocks xmlns:a="http://schemas.openxmlformats.org/drawingml/2006/main" noChangeAspect="1"/>
+                  </wp:cNvGraphicFramePr>
+                  <a:graphic xmlns:a="http://schemas.openxmlformats.org/drawingml/2006/main">
+                    <a:graphicData uri="http://schemas.openxmlformats.org/drawingml/2006/picture">
+                      <pic:pic xmlns:pic="http://schemas.openxmlformats.org/drawingml/2006/picture">
+                        <pic:nvPicPr>
+                          <pic:cNvPr id="0" name="Picture 132" descr="Двоичные числа в прямом коде"/>
+                          <pic:cNvPicPr>
+                            <a:picLocks noChangeAspect="1" noChangeArrowheads="1"/>
+                          </pic:cNvPicPr>
+                        </pic:nvPicPr>
+                        <pic:blipFill>
+                          <a:blip r:embed="rId8">
+                            <a:extLst>
+                              <a:ext uri="{28A0092B-C50C-407E-A947-70E740481C1C}">
+                                <a14:useLocalDpi xmlns:a14="http://schemas.microsoft.com/office/drawing/2010/main" val="0"/>
+                              </a:ext>
+                            </a:extLst>
+                          </a:blip>
+                          <a:srcRect/>
+                          <a:stretch>
+                            <a:fillRect/>
+                          </a:stretch>
+                        </pic:blipFill>
+                        <pic:spPr bwMode="auto">
+                          <a:xfrm>
+                            <a:off x="0" y="0"/>
+                            <a:ext cx="2887972" cy="1485714"/>
+                          </a:xfrm>
+                          <a:prstGeom prst="rect">
+                            <a:avLst/>
+                          </a:prstGeom>
+                          <a:noFill/>
+                          <a:ln>
+                            <a:noFill/>
+                          </a:ln>
+                        </pic:spPr>
+                      </pic:pic>
+                    </a:graphicData>
+                  </a:graphic>
+                </wp:inline>
+              </w:drawing>
+            </w:r>
+          </w:p>
+          <w:p>
+            <w:pPr>
+              <w:pStyle w:val="a9"/>
+              <w:jc w:val="center"/>
+            </w:pPr>
+            <w:r>
+              <w:t xml:space="preserve">В этом случае диапазон десятичных чисел, которые </w:t>
+            </w:r>
+            <w:r>
+              <w:t>можно записать в прямом коде,</w:t>
+            </w:r>
+            <w:r>
+              <w:t xml:space="preserve"> составляет от - 127 до +127:</w:t>
+            </w:r>
+          </w:p>
+        </w:tc>
+      </w:tr>
+    </w:tbl>
+    <w:p/>
+    <w:p/>
+    <w:p/>
+    <w:p/>
+    <w:p>
+      <w:r>
+        <w:rPr>
+          <w:b/>
+          <w:bCs/>
+        </w:rPr>
+        <w:lastRenderedPageBreak/>
+        <w:t>Обратный код</w:t>
       </w:r>
       <w:r>
         <w:t xml:space="preserve"> </w:t>
       </w:r>
-      <w:proofErr w:type="spellStart"/>
-      <w:r>
-        <w:t>доп</w:t>
-      </w:r>
-      <w:proofErr w:type="spellEnd"/>
-      <w:r>
-        <w:t xml:space="preserve"> код</w:t>
-      </w:r>
-      <w:r>
-        <w:t>,</w:t>
-      </w:r>
-      <w:r>
-        <w:t xml:space="preserve"> перевод из одного в другой</w:t>
-      </w:r>
-      <w:r>
-        <w:t>,</w:t>
-      </w:r>
-      <w:r>
-        <w:t xml:space="preserve"> для каких чисел какие коды существуют</w:t>
-      </w:r>
-      <w:r>
-        <w:t>,</w:t>
-      </w:r>
-      <w:r>
-        <w:t xml:space="preserve"> умножение</w:t>
-      </w:r>
-      <w:r>
-        <w:t>,</w:t>
-      </w:r>
-      <w:r>
-        <w:t xml:space="preserve"> сложение</w:t>
-      </w:r>
-      <w:r>
-        <w:t>,</w:t>
-      </w:r>
-      <w:r>
-        <w:t xml:space="preserve"> вычитание </w:t>
-      </w:r>
-      <w:proofErr w:type="spellStart"/>
-      <w:r>
-        <w:t>бинарых</w:t>
-      </w:r>
-      <w:proofErr w:type="spellEnd"/>
-      <w:r>
-        <w:t xml:space="preserve"> чисел.</w:t>
-      </w:r>
-    </w:p>
+      <w:r>
+        <w:t xml:space="preserve">– </w:t>
+      </w:r>
+      <w:r>
+        <w:t>метод вычислительной математики, позволяющий вычесть одно число из другого, используя только операцию сложения.</w:t>
+      </w:r>
+    </w:p>
+    <w:p>
+      <w:r>
+        <w:t xml:space="preserve">Обратный двоичный код положительного числа состоит из одноразрядного кода знака (битового знака) </w:t>
+      </w:r>
+      <w:r>
+        <w:t>–</w:t>
+      </w:r>
+      <w:r>
+        <w:t xml:space="preserve"> двоичной цифры 0, за которым следует значение числа.</w:t>
+      </w:r>
+    </w:p>
+    <w:p>
+      <w:r>
+        <w:t xml:space="preserve">Обратный двоичный код отрицательного числа состоит из одноразрядного кода знака (битового знака) </w:t>
+      </w:r>
+      <w:r>
+        <w:t>–</w:t>
+      </w:r>
+      <w:r>
+        <w:t xml:space="preserve"> двоичной цифры 1, за которым следует инвертированное значение положительного числа.</w:t>
+      </w:r>
+    </w:p>
+    <w:p>
+      <w:r>
+        <w:t>Для неотрицательных чисел обратный код двоичного числа имеет тот же вид, что и запись неотрицательного числа в прямом коде.</w:t>
+      </w:r>
+    </w:p>
+    <w:p>
+      <w:r>
+        <w:t>Для отрицательных чисел обратный код получается из неотрицательного числа в прямом коде, путем инвертирования всех битов (1 меняем на 0, а 0 меняем на 1).</w:t>
+      </w:r>
+      <w:r>
+        <w:t xml:space="preserve"> </w:t>
+      </w:r>
+      <w:r>
+        <w:t>Для преобразования отрицательного числа записанное в обратном коде в положительное достаточного его проинвертировать.</w:t>
+      </w:r>
+    </w:p>
+    <w:p>
+      <w:pPr>
+        <w:pStyle w:val="a9"/>
+        <w:jc w:val="center"/>
+      </w:pPr>
+      <w:r>
+        <w:rPr>
+          <w:noProof/>
+        </w:rPr>
+        <w:drawing>
+          <wp:inline distT="0" distB="0" distL="0" distR="0" wp14:anchorId="4F98A044" wp14:editId="0CCA5C07">
+            <wp:extent cx="5940425" cy="1481455"/>
+            <wp:effectExtent l="0" t="0" r="3175" b="4445"/>
+            <wp:docPr id="205353174" name="Рисунок 30" descr="Двоичное число в обратном коде"/>
+            <wp:cNvGraphicFramePr>
+              <a:graphicFrameLocks xmlns:a="http://schemas.openxmlformats.org/drawingml/2006/main" noChangeAspect="1"/>
+            </wp:cNvGraphicFramePr>
+            <a:graphic xmlns:a="http://schemas.openxmlformats.org/drawingml/2006/main">
+              <a:graphicData uri="http://schemas.openxmlformats.org/drawingml/2006/picture">
+                <pic:pic xmlns:pic="http://schemas.openxmlformats.org/drawingml/2006/picture">
+                  <pic:nvPicPr>
+                    <pic:cNvPr id="0" name="Picture 134" descr="Двоичное число в обратном коде"/>
+                    <pic:cNvPicPr>
+                      <a:picLocks noChangeAspect="1" noChangeArrowheads="1"/>
+                    </pic:cNvPicPr>
+                  </pic:nvPicPr>
+                  <pic:blipFill>
+                    <a:blip r:embed="rId9">
+                      <a:extLst>
+                        <a:ext uri="{28A0092B-C50C-407E-A947-70E740481C1C}">
+                          <a14:useLocalDpi xmlns:a14="http://schemas.microsoft.com/office/drawing/2010/main" val="0"/>
+                        </a:ext>
+                      </a:extLst>
+                    </a:blip>
+                    <a:srcRect/>
+                    <a:stretch>
+                      <a:fillRect/>
+                    </a:stretch>
+                  </pic:blipFill>
+                  <pic:spPr bwMode="auto">
+                    <a:xfrm>
+                      <a:off x="0" y="0"/>
+                      <a:ext cx="5940425" cy="1481455"/>
+                    </a:xfrm>
+                    <a:prstGeom prst="rect">
+                      <a:avLst/>
+                    </a:prstGeom>
+                    <a:noFill/>
+                    <a:ln>
+                      <a:noFill/>
+                    </a:ln>
+                  </pic:spPr>
+                </pic:pic>
+              </a:graphicData>
+            </a:graphic>
+          </wp:inline>
+        </w:drawing>
+      </w:r>
+    </w:p>
+    <w:p/>
+    <w:p/>
+    <w:p/>
+    <w:p/>
+    <w:p/>
+    <w:p/>
+    <w:p/>
+    <w:p/>
+    <w:p/>
+    <w:p/>
+    <w:p/>
+    <w:p/>
+    <w:p>
+      <w:r>
+        <w:rPr>
+          <w:b/>
+          <w:bCs/>
+        </w:rPr>
+        <w:lastRenderedPageBreak/>
+        <w:t>Дополнительный код</w:t>
+      </w:r>
+      <w:r>
+        <w:t xml:space="preserve"> – </w:t>
+      </w:r>
+      <w:r>
+        <w:t>наиболее распространенный способ представления отрицательных чисел. Он позволяет заменить операцию вычитания на операцию сложения и сделать операции сложения и вычитания одинаковыми для знаковых и беззнаковых чисел.</w:t>
+      </w:r>
+    </w:p>
+    <w:p>
+      <w:r>
+        <w:t>В дополнительном коде (как и в прямом и обратном) старший разряд отводится для представления знака числа (знаковый бит).</w:t>
+      </w:r>
+    </w:p>
+    <w:p>
+      <w:r>
+        <w:t xml:space="preserve">Диапазон десятичных чисел которые можно записать в дополнительном коде от -128 до +127. Запись положительных двоичных чисел в дополнительном коде </w:t>
+      </w:r>
+      <w:r>
+        <w:t>та же</w:t>
+      </w:r>
+      <w:r>
+        <w:t>, что и в прямом и обратном кодах.</w:t>
+      </w:r>
+    </w:p>
+    <w:p>
+      <w:pPr>
+        <w:pStyle w:val="a9"/>
+        <w:jc w:val="center"/>
+      </w:pPr>
+      <w:r>
+        <w:rPr>
+          <w:noProof/>
+        </w:rPr>
+        <w:drawing>
+          <wp:inline distT="0" distB="0" distL="0" distR="0" wp14:anchorId="2608FB5A" wp14:editId="6B60DAAD">
+            <wp:extent cx="5582988" cy="5157216"/>
+            <wp:effectExtent l="0" t="0" r="0" b="5715"/>
+            <wp:docPr id="48694166" name="Рисунок 31" descr="Представление чисел в дополнительном коде"/>
+            <wp:cNvGraphicFramePr>
+              <a:graphicFrameLocks xmlns:a="http://schemas.openxmlformats.org/drawingml/2006/main" noChangeAspect="1"/>
+            </wp:cNvGraphicFramePr>
+            <a:graphic xmlns:a="http://schemas.openxmlformats.org/drawingml/2006/main">
+              <a:graphicData uri="http://schemas.openxmlformats.org/drawingml/2006/picture">
+                <pic:pic xmlns:pic="http://schemas.openxmlformats.org/drawingml/2006/picture">
+                  <pic:nvPicPr>
+                    <pic:cNvPr id="0" name="Picture 136" descr="Представление чисел в дополнительном коде"/>
+                    <pic:cNvPicPr>
+                      <a:picLocks noChangeAspect="1" noChangeArrowheads="1"/>
+                    </pic:cNvPicPr>
+                  </pic:nvPicPr>
+                  <pic:blipFill>
+                    <a:blip r:embed="rId10">
+                      <a:extLst>
+                        <a:ext uri="{28A0092B-C50C-407E-A947-70E740481C1C}">
+                          <a14:useLocalDpi xmlns:a14="http://schemas.microsoft.com/office/drawing/2010/main" val="0"/>
+                        </a:ext>
+                      </a:extLst>
+                    </a:blip>
+                    <a:srcRect/>
+                    <a:stretch>
+                      <a:fillRect/>
+                    </a:stretch>
+                  </pic:blipFill>
+                  <pic:spPr bwMode="auto">
+                    <a:xfrm>
+                      <a:off x="0" y="0"/>
+                      <a:ext cx="5687064" cy="5253355"/>
+                    </a:xfrm>
+                    <a:prstGeom prst="rect">
+                      <a:avLst/>
+                    </a:prstGeom>
+                    <a:noFill/>
+                    <a:ln>
+                      <a:noFill/>
+                    </a:ln>
+                  </pic:spPr>
+                </pic:pic>
+              </a:graphicData>
+            </a:graphic>
+          </wp:inline>
+        </w:drawing>
+      </w:r>
+    </w:p>
+    <w:p/>
+    <w:p/>
+    <w:p/>
+    <w:p/>
+    <w:p/>
+    <w:p>
+      <w:pPr>
+        <w:pStyle w:val="3"/>
+      </w:pPr>
+      <w:r>
+        <w:lastRenderedPageBreak/>
+        <w:t>Умножение двоичных чисел</w:t>
+      </w:r>
+    </w:p>
+    <w:p>
+      <w:pPr>
+        <w:pStyle w:val="a9"/>
+        <w:jc w:val="center"/>
+      </w:pPr>
+      <w:r>
+        <w:rPr>
+          <w:noProof/>
+        </w:rPr>
+        <w:drawing>
+          <wp:inline distT="0" distB="0" distL="0" distR="0" wp14:anchorId="5617CA54" wp14:editId="48B1EF01">
+            <wp:extent cx="5332367" cy="4001415"/>
+            <wp:effectExtent l="0" t="0" r="1905" b="0"/>
+            <wp:docPr id="663618272" name="Рисунок 27" descr="Изображение выглядит как текст, снимок экрана, Шрифт, число&#10;&#10;Автоматически созданное описание"/>
+            <wp:cNvGraphicFramePr>
+              <a:graphicFrameLocks xmlns:a="http://schemas.openxmlformats.org/drawingml/2006/main" noChangeAspect="1"/>
+            </wp:cNvGraphicFramePr>
+            <a:graphic xmlns:a="http://schemas.openxmlformats.org/drawingml/2006/main">
+              <a:graphicData uri="http://schemas.openxmlformats.org/drawingml/2006/picture">
+                <pic:pic xmlns:pic="http://schemas.openxmlformats.org/drawingml/2006/picture">
+                  <pic:nvPicPr>
+                    <pic:cNvPr id="663618272" name="Рисунок 27" descr="Изображение выглядит как текст, снимок экрана, Шрифт, число&#10;&#10;Автоматически созданное описание"/>
+                    <pic:cNvPicPr>
+                      <a:picLocks noChangeAspect="1" noChangeArrowheads="1"/>
+                    </pic:cNvPicPr>
+                  </pic:nvPicPr>
+                  <pic:blipFill>
+                    <a:blip r:embed="rId11">
+                      <a:extLst>
+                        <a:ext uri="{28A0092B-C50C-407E-A947-70E740481C1C}">
+                          <a14:useLocalDpi xmlns:a14="http://schemas.microsoft.com/office/drawing/2010/main" val="0"/>
+                        </a:ext>
+                      </a:extLst>
+                    </a:blip>
+                    <a:srcRect/>
+                    <a:stretch>
+                      <a:fillRect/>
+                    </a:stretch>
+                  </pic:blipFill>
+                  <pic:spPr bwMode="auto">
+                    <a:xfrm>
+                      <a:off x="0" y="0"/>
+                      <a:ext cx="5358355" cy="4020916"/>
+                    </a:xfrm>
+                    <a:prstGeom prst="rect">
+                      <a:avLst/>
+                    </a:prstGeom>
+                    <a:noFill/>
+                    <a:ln>
+                      <a:noFill/>
+                    </a:ln>
+                  </pic:spPr>
+                </pic:pic>
+              </a:graphicData>
+            </a:graphic>
+          </wp:inline>
+        </w:drawing>
+      </w:r>
+    </w:p>
+    <w:p/>
+    <w:p/>
+    <w:p/>
+    <w:p/>
+    <w:p/>
+    <w:p/>
+    <w:p/>
+    <w:p/>
+    <w:p/>
+    <w:p/>
+    <w:p/>
+    <w:p/>
+    <w:p/>
+    <w:p/>
+    <w:p/>
     <w:p>
       <w:pPr>
         <w:pStyle w:val="2"/>
       </w:pPr>
-      <w:r>
-        <w:br w:type="page"/>
-      </w:r>
       <w:bookmarkStart w:id="4" w:name="_Toc131316584"/>
       <w:r>
         <w:lastRenderedPageBreak/>
@@ -6974,6 +7522,31 @@
         <w:t>?)</w:t>
       </w:r>
     </w:p>
+    <w:p/>
+    <w:p/>
+    <w:p/>
+    <w:p/>
+    <w:p/>
+    <w:p/>
+    <w:p/>
+    <w:p/>
+    <w:p/>
+    <w:p/>
+    <w:p/>
+    <w:p/>
+    <w:p/>
+    <w:p/>
+    <w:p/>
+    <w:p/>
+    <w:p/>
+    <w:p/>
+    <w:p/>
+    <w:p/>
+    <w:p/>
+    <w:p/>
+    <w:p/>
+    <w:p/>
+    <w:p/>
     <w:p>
       <w:pPr>
         <w:pStyle w:val="2"/>
@@ -7117,14 +7690,9 @@
       <w:bookmarkStart w:id="8" w:name="_Toc131316588"/>
       <w:r>
         <w:lastRenderedPageBreak/>
-        <w:t xml:space="preserve">Метод </w:t>
-      </w:r>
-      <w:proofErr w:type="spellStart"/>
-      <w:r>
-        <w:t>Квайна</w:t>
+        <w:t>Метод Квайна</w:t>
       </w:r>
       <w:bookmarkEnd w:id="8"/>
-      <w:proofErr w:type="spellEnd"/>
     </w:p>
     <w:p>
       <w:r>
@@ -7166,14 +7734,3085 @@
       </w:r>
     </w:p>
     <w:p>
-      <w:pPr>
-        <w:ind w:firstLine="0"/>
-        <w:jc w:val="left"/>
-      </w:pPr>
-      <w:r>
-        <w:br w:type="page"/>
-      </w:r>
-    </w:p>
+      <w:r>
+        <w:t xml:space="preserve">Базисы нужны для упрощения </w:t>
+      </w:r>
+      <w:r>
+        <w:t>жизни – когда все одинаковое становится приятно внутреннему перфекционисту и проще разрабатывать новые схемотехнические решения.</w:t>
+      </w:r>
+    </w:p>
+    <w:tbl>
+      <w:tblPr>
+        <w:tblStyle w:val="a7"/>
+        <w:tblW w:w="0" w:type="auto"/>
+        <w:jc w:val="center"/>
+        <w:tblLook w:val="04A0" w:firstRow="1" w:lastRow="0" w:firstColumn="1" w:lastColumn="0" w:noHBand="0" w:noVBand="1"/>
+      </w:tblPr>
+      <w:tblGrid>
+        <w:gridCol w:w="4672"/>
+        <w:gridCol w:w="4673"/>
+      </w:tblGrid>
+      <w:tr>
+        <w:trPr>
+          <w:jc w:val="center"/>
+        </w:trPr>
+        <w:tc>
+          <w:tcPr>
+            <w:tcW w:w="9345" w:type="dxa"/>
+            <w:gridSpan w:val="2"/>
+            <w:tcMar>
+              <w:top w:w="72" w:type="dxa"/>
+              <w:left w:w="72" w:type="dxa"/>
+              <w:bottom w:w="72" w:type="dxa"/>
+              <w:right w:w="72" w:type="dxa"/>
+            </w:tcMar>
+            <w:vAlign w:val="center"/>
+          </w:tcPr>
+          <w:p>
+            <w:pPr>
+              <w:pStyle w:val="a9"/>
+              <w:jc w:val="center"/>
+              <w:rPr>
+                <w:noProof/>
+              </w:rPr>
+            </w:pPr>
+            <w:r>
+              <w:rPr>
+                <w:noProof/>
+              </w:rPr>
+              <w:t>Обозначение элемента 2И-НЕ (Штрих Шеффера)</w:t>
+            </w:r>
+          </w:p>
+        </w:tc>
+      </w:tr>
+      <w:tr>
+        <w:trPr>
+          <w:jc w:val="center"/>
+        </w:trPr>
+        <w:tc>
+          <w:tcPr>
+            <w:tcW w:w="4672" w:type="dxa"/>
+            <w:tcMar>
+              <w:top w:w="72" w:type="dxa"/>
+              <w:left w:w="72" w:type="dxa"/>
+              <w:bottom w:w="72" w:type="dxa"/>
+              <w:right w:w="72" w:type="dxa"/>
+            </w:tcMar>
+            <w:vAlign w:val="center"/>
+          </w:tcPr>
+          <w:p>
+            <w:pPr>
+              <w:pStyle w:val="a9"/>
+              <w:jc w:val="center"/>
+            </w:pPr>
+            <w:r>
+              <w:rPr>
+                <w:noProof/>
+              </w:rPr>
+              <w:drawing>
+                <wp:inline distT="0" distB="0" distL="0" distR="0" wp14:anchorId="1CC9D6E9" wp14:editId="7E31E6D1">
+                  <wp:extent cx="1192530" cy="497205"/>
+                  <wp:effectExtent l="0" t="0" r="7620" b="0"/>
+                  <wp:docPr id="727725856" name="Рисунок 32"/>
+                  <wp:cNvGraphicFramePr>
+                    <a:graphicFrameLocks xmlns:a="http://schemas.openxmlformats.org/drawingml/2006/main" noChangeAspect="1"/>
+                  </wp:cNvGraphicFramePr>
+                  <a:graphic xmlns:a="http://schemas.openxmlformats.org/drawingml/2006/main">
+                    <a:graphicData uri="http://schemas.openxmlformats.org/drawingml/2006/picture">
+                      <pic:pic xmlns:pic="http://schemas.openxmlformats.org/drawingml/2006/picture">
+                        <pic:nvPicPr>
+                          <pic:cNvPr id="0" name="Picture 138"/>
+                          <pic:cNvPicPr>
+                            <a:picLocks noChangeAspect="1" noChangeArrowheads="1"/>
+                          </pic:cNvPicPr>
+                        </pic:nvPicPr>
+                        <pic:blipFill>
+                          <a:blip r:embed="rId12">
+                            <a:extLst>
+                              <a:ext uri="{28A0092B-C50C-407E-A947-70E740481C1C}">
+                                <a14:useLocalDpi xmlns:a14="http://schemas.microsoft.com/office/drawing/2010/main" val="0"/>
+                              </a:ext>
+                            </a:extLst>
+                          </a:blip>
+                          <a:srcRect/>
+                          <a:stretch>
+                            <a:fillRect/>
+                          </a:stretch>
+                        </pic:blipFill>
+                        <pic:spPr bwMode="auto">
+                          <a:xfrm>
+                            <a:off x="0" y="0"/>
+                            <a:ext cx="1192530" cy="497205"/>
+                          </a:xfrm>
+                          <a:prstGeom prst="rect">
+                            <a:avLst/>
+                          </a:prstGeom>
+                          <a:noFill/>
+                          <a:ln>
+                            <a:noFill/>
+                          </a:ln>
+                        </pic:spPr>
+                      </pic:pic>
+                    </a:graphicData>
+                  </a:graphic>
+                </wp:inline>
+              </w:drawing>
+            </w:r>
+          </w:p>
+        </w:tc>
+        <w:tc>
+          <w:tcPr>
+            <w:tcW w:w="4673" w:type="dxa"/>
+            <w:tcMar>
+              <w:top w:w="72" w:type="dxa"/>
+              <w:left w:w="72" w:type="dxa"/>
+              <w:bottom w:w="72" w:type="dxa"/>
+              <w:right w:w="72" w:type="dxa"/>
+            </w:tcMar>
+            <w:vAlign w:val="center"/>
+          </w:tcPr>
+          <w:p>
+            <w:pPr>
+              <w:pStyle w:val="a9"/>
+              <w:jc w:val="center"/>
+            </w:pPr>
+            <w:r>
+              <w:rPr>
+                <w:noProof/>
+              </w:rPr>
+              <w:drawing>
+                <wp:inline distT="0" distB="0" distL="0" distR="0" wp14:anchorId="59B4991A" wp14:editId="2C8CF306">
+                  <wp:extent cx="716915" cy="417195"/>
+                  <wp:effectExtent l="0" t="0" r="6985" b="1905"/>
+                  <wp:docPr id="818528065" name="Рисунок 33"/>
+                  <wp:cNvGraphicFramePr>
+                    <a:graphicFrameLocks xmlns:a="http://schemas.openxmlformats.org/drawingml/2006/main" noChangeAspect="1"/>
+                  </wp:cNvGraphicFramePr>
+                  <a:graphic xmlns:a="http://schemas.openxmlformats.org/drawingml/2006/main">
+                    <a:graphicData uri="http://schemas.openxmlformats.org/drawingml/2006/picture">
+                      <pic:pic xmlns:pic="http://schemas.openxmlformats.org/drawingml/2006/picture">
+                        <pic:nvPicPr>
+                          <pic:cNvPr id="0" name="Picture 140"/>
+                          <pic:cNvPicPr>
+                            <a:picLocks noChangeAspect="1" noChangeArrowheads="1"/>
+                          </pic:cNvPicPr>
+                        </pic:nvPicPr>
+                        <pic:blipFill>
+                          <a:blip r:embed="rId13">
+                            <a:extLst>
+                              <a:ext uri="{28A0092B-C50C-407E-A947-70E740481C1C}">
+                                <a14:useLocalDpi xmlns:a14="http://schemas.microsoft.com/office/drawing/2010/main" val="0"/>
+                              </a:ext>
+                            </a:extLst>
+                          </a:blip>
+                          <a:srcRect/>
+                          <a:stretch>
+                            <a:fillRect/>
+                          </a:stretch>
+                        </pic:blipFill>
+                        <pic:spPr bwMode="auto">
+                          <a:xfrm>
+                            <a:off x="0" y="0"/>
+                            <a:ext cx="716915" cy="417195"/>
+                          </a:xfrm>
+                          <a:prstGeom prst="rect">
+                            <a:avLst/>
+                          </a:prstGeom>
+                          <a:noFill/>
+                          <a:ln>
+                            <a:noFill/>
+                          </a:ln>
+                        </pic:spPr>
+                      </pic:pic>
+                    </a:graphicData>
+                  </a:graphic>
+                </wp:inline>
+              </w:drawing>
+            </w:r>
+          </w:p>
+        </w:tc>
+      </w:tr>
+    </w:tbl>
+    <w:tbl>
+      <w:tblPr>
+        <w:tblpPr w:leftFromText="180" w:rightFromText="180" w:vertAnchor="text" w:tblpXSpec="center" w:tblpY="97"/>
+        <w:tblW w:w="2835" w:type="dxa"/>
+        <w:tblBorders>
+          <w:top w:val="single" w:sz="6" w:space="0" w:color="A2A9B1"/>
+          <w:left w:val="single" w:sz="6" w:space="0" w:color="A2A9B1"/>
+          <w:bottom w:val="single" w:sz="6" w:space="0" w:color="A2A9B1"/>
+          <w:right w:val="single" w:sz="6" w:space="0" w:color="A2A9B1"/>
+        </w:tblBorders>
+        <w:shd w:val="clear" w:color="auto" w:fill="F8F9FA"/>
+        <w:tblCellMar>
+          <w:top w:w="15" w:type="dxa"/>
+          <w:left w:w="15" w:type="dxa"/>
+          <w:bottom w:w="15" w:type="dxa"/>
+          <w:right w:w="15" w:type="dxa"/>
+        </w:tblCellMar>
+        <w:tblLook w:val="04A0" w:firstRow="1" w:lastRow="0" w:firstColumn="1" w:lastColumn="0" w:noHBand="0" w:noVBand="1"/>
+      </w:tblPr>
+      <w:tblGrid>
+        <w:gridCol w:w="945"/>
+        <w:gridCol w:w="945"/>
+        <w:gridCol w:w="945"/>
+      </w:tblGrid>
+      <w:tr>
+        <w:trPr>
+          <w:trHeight w:val="444"/>
+        </w:trPr>
+        <w:tc>
+          <w:tcPr>
+            <w:tcW w:w="945" w:type="dxa"/>
+            <w:tcBorders>
+              <w:top w:val="single" w:sz="6" w:space="0" w:color="A2A9B1"/>
+              <w:left w:val="single" w:sz="6" w:space="0" w:color="A2A9B1"/>
+              <w:bottom w:val="single" w:sz="6" w:space="0" w:color="A2A9B1"/>
+              <w:right w:val="single" w:sz="6" w:space="0" w:color="A2A9B1"/>
+            </w:tcBorders>
+            <w:shd w:val="clear" w:color="auto" w:fill="EAECF0"/>
+            <w:tcMar>
+              <w:top w:w="0" w:type="dxa"/>
+              <w:left w:w="0" w:type="dxa"/>
+              <w:bottom w:w="0" w:type="dxa"/>
+              <w:right w:w="0" w:type="dxa"/>
+            </w:tcMar>
+            <w:vAlign w:val="center"/>
+            <w:hideMark/>
+          </w:tcPr>
+          <w:p>
+            <w:pPr>
+              <w:spacing w:before="240" w:after="240" w:line="240" w:lineRule="auto"/>
+              <w:ind w:firstLine="0"/>
+              <w:jc w:val="center"/>
+              <w:rPr>
+                <w:rFonts w:ascii="Arial" w:eastAsia="Times New Roman" w:hAnsi="Arial" w:cs="Arial"/>
+                <w:b/>
+                <w:bCs/>
+                <w:color w:val="202122"/>
+                <w:sz w:val="21"/>
+                <w:szCs w:val="21"/>
+                <w:lang w:eastAsia="ru-RU"/>
+              </w:rPr>
+            </w:pPr>
+            <w:r>
+              <w:rPr>
+                <w:rFonts w:ascii="Arial" w:eastAsia="Times New Roman" w:hAnsi="Arial" w:cs="Arial"/>
+                <w:b/>
+                <w:bCs/>
+                <w:color w:val="202122"/>
+                <w:sz w:val="21"/>
+                <w:szCs w:val="21"/>
+                <w:lang w:eastAsia="ru-RU"/>
+              </w:rPr>
+              <w:t>X</w:t>
+            </w:r>
+          </w:p>
+        </w:tc>
+        <w:tc>
+          <w:tcPr>
+            <w:tcW w:w="945" w:type="dxa"/>
+            <w:tcBorders>
+              <w:top w:val="single" w:sz="6" w:space="0" w:color="A2A9B1"/>
+              <w:left w:val="single" w:sz="6" w:space="0" w:color="A2A9B1"/>
+              <w:bottom w:val="single" w:sz="6" w:space="0" w:color="A2A9B1"/>
+              <w:right w:val="single" w:sz="6" w:space="0" w:color="A2A9B1"/>
+            </w:tcBorders>
+            <w:shd w:val="clear" w:color="auto" w:fill="EAECF0"/>
+            <w:tcMar>
+              <w:top w:w="0" w:type="dxa"/>
+              <w:left w:w="0" w:type="dxa"/>
+              <w:bottom w:w="0" w:type="dxa"/>
+              <w:right w:w="0" w:type="dxa"/>
+            </w:tcMar>
+            <w:vAlign w:val="center"/>
+            <w:hideMark/>
+          </w:tcPr>
+          <w:p>
+            <w:pPr>
+              <w:spacing w:before="240" w:after="240" w:line="240" w:lineRule="auto"/>
+              <w:ind w:firstLine="0"/>
+              <w:jc w:val="center"/>
+              <w:rPr>
+                <w:rFonts w:ascii="Arial" w:eastAsia="Times New Roman" w:hAnsi="Arial" w:cs="Arial"/>
+                <w:b/>
+                <w:bCs/>
+                <w:color w:val="202122"/>
+                <w:sz w:val="21"/>
+                <w:szCs w:val="21"/>
+                <w:lang w:eastAsia="ru-RU"/>
+              </w:rPr>
+            </w:pPr>
+            <w:r>
+              <w:rPr>
+                <w:rFonts w:ascii="Arial" w:eastAsia="Times New Roman" w:hAnsi="Arial" w:cs="Arial"/>
+                <w:b/>
+                <w:bCs/>
+                <w:color w:val="202122"/>
+                <w:sz w:val="21"/>
+                <w:szCs w:val="21"/>
+                <w:lang w:eastAsia="ru-RU"/>
+              </w:rPr>
+              <w:t>Y</w:t>
+            </w:r>
+          </w:p>
+        </w:tc>
+        <w:tc>
+          <w:tcPr>
+            <w:tcW w:w="945" w:type="dxa"/>
+            <w:tcBorders>
+              <w:top w:val="single" w:sz="6" w:space="0" w:color="A2A9B1"/>
+              <w:left w:val="single" w:sz="6" w:space="0" w:color="A2A9B1"/>
+              <w:bottom w:val="single" w:sz="6" w:space="0" w:color="A2A9B1"/>
+              <w:right w:val="single" w:sz="6" w:space="0" w:color="A2A9B1"/>
+            </w:tcBorders>
+            <w:shd w:val="clear" w:color="auto" w:fill="EAECF0"/>
+            <w:tcMar>
+              <w:top w:w="0" w:type="dxa"/>
+              <w:left w:w="0" w:type="dxa"/>
+              <w:bottom w:w="0" w:type="dxa"/>
+              <w:right w:w="0" w:type="dxa"/>
+            </w:tcMar>
+            <w:vAlign w:val="center"/>
+            <w:hideMark/>
+          </w:tcPr>
+          <w:p>
+            <w:pPr>
+              <w:spacing w:before="240" w:after="240" w:line="240" w:lineRule="auto"/>
+              <w:ind w:firstLine="0"/>
+              <w:jc w:val="center"/>
+              <w:rPr>
+                <w:rFonts w:ascii="Arial" w:eastAsia="Times New Roman" w:hAnsi="Arial" w:cs="Arial"/>
+                <w:b/>
+                <w:bCs/>
+                <w:color w:val="202122"/>
+                <w:sz w:val="21"/>
+                <w:szCs w:val="21"/>
+                <w:lang w:eastAsia="ru-RU"/>
+              </w:rPr>
+            </w:pPr>
+            <w:r>
+              <w:rPr>
+                <w:rFonts w:ascii="Arial" w:eastAsia="Times New Roman" w:hAnsi="Arial" w:cs="Arial"/>
+                <w:b/>
+                <w:bCs/>
+                <w:color w:val="202122"/>
+                <w:sz w:val="21"/>
+                <w:szCs w:val="21"/>
+                <w:lang w:eastAsia="ru-RU"/>
+              </w:rPr>
+              <w:t>X | Y</w:t>
+            </w:r>
+          </w:p>
+        </w:tc>
+      </w:tr>
+      <w:tr>
+        <w:trPr>
+          <w:trHeight w:val="451"/>
+        </w:trPr>
+        <w:tc>
+          <w:tcPr>
+            <w:tcW w:w="0" w:type="auto"/>
+            <w:tcBorders>
+              <w:top w:val="single" w:sz="6" w:space="0" w:color="A2A9B1"/>
+              <w:left w:val="single" w:sz="6" w:space="0" w:color="A2A9B1"/>
+              <w:bottom w:val="single" w:sz="6" w:space="0" w:color="A2A9B1"/>
+              <w:right w:val="single" w:sz="6" w:space="0" w:color="A2A9B1"/>
+            </w:tcBorders>
+            <w:shd w:val="clear" w:color="auto" w:fill="F8F9FA"/>
+            <w:tcMar>
+              <w:top w:w="0" w:type="dxa"/>
+              <w:left w:w="0" w:type="dxa"/>
+              <w:bottom w:w="0" w:type="dxa"/>
+              <w:right w:w="0" w:type="dxa"/>
+            </w:tcMar>
+            <w:vAlign w:val="center"/>
+            <w:hideMark/>
+          </w:tcPr>
+          <w:p>
+            <w:pPr>
+              <w:spacing w:before="240" w:after="240" w:line="240" w:lineRule="auto"/>
+              <w:ind w:firstLine="0"/>
+              <w:jc w:val="center"/>
+              <w:rPr>
+                <w:rFonts w:ascii="Arial" w:eastAsia="Times New Roman" w:hAnsi="Arial" w:cs="Arial"/>
+                <w:color w:val="202122"/>
+                <w:sz w:val="21"/>
+                <w:szCs w:val="21"/>
+                <w:lang w:eastAsia="ru-RU"/>
+              </w:rPr>
+            </w:pPr>
+            <w:r>
+              <w:rPr>
+                <w:rFonts w:ascii="Arial" w:eastAsia="Times New Roman" w:hAnsi="Arial" w:cs="Arial"/>
+                <w:color w:val="202122"/>
+                <w:sz w:val="21"/>
+                <w:szCs w:val="21"/>
+                <w:lang w:eastAsia="ru-RU"/>
+              </w:rPr>
+              <w:t>0</w:t>
+            </w:r>
+          </w:p>
+        </w:tc>
+        <w:tc>
+          <w:tcPr>
+            <w:tcW w:w="0" w:type="auto"/>
+            <w:tcBorders>
+              <w:top w:val="single" w:sz="6" w:space="0" w:color="A2A9B1"/>
+              <w:left w:val="single" w:sz="6" w:space="0" w:color="A2A9B1"/>
+              <w:bottom w:val="single" w:sz="6" w:space="0" w:color="A2A9B1"/>
+              <w:right w:val="single" w:sz="6" w:space="0" w:color="A2A9B1"/>
+            </w:tcBorders>
+            <w:shd w:val="clear" w:color="auto" w:fill="F8F9FA"/>
+            <w:tcMar>
+              <w:top w:w="0" w:type="dxa"/>
+              <w:left w:w="0" w:type="dxa"/>
+              <w:bottom w:w="0" w:type="dxa"/>
+              <w:right w:w="0" w:type="dxa"/>
+            </w:tcMar>
+            <w:vAlign w:val="center"/>
+            <w:hideMark/>
+          </w:tcPr>
+          <w:p>
+            <w:pPr>
+              <w:spacing w:before="240" w:after="240" w:line="240" w:lineRule="auto"/>
+              <w:ind w:firstLine="0"/>
+              <w:jc w:val="center"/>
+              <w:rPr>
+                <w:rFonts w:ascii="Arial" w:eastAsia="Times New Roman" w:hAnsi="Arial" w:cs="Arial"/>
+                <w:color w:val="202122"/>
+                <w:sz w:val="21"/>
+                <w:szCs w:val="21"/>
+                <w:lang w:eastAsia="ru-RU"/>
+              </w:rPr>
+            </w:pPr>
+            <w:r>
+              <w:rPr>
+                <w:rFonts w:ascii="Arial" w:eastAsia="Times New Roman" w:hAnsi="Arial" w:cs="Arial"/>
+                <w:color w:val="202122"/>
+                <w:sz w:val="21"/>
+                <w:szCs w:val="21"/>
+                <w:lang w:eastAsia="ru-RU"/>
+              </w:rPr>
+              <w:t>0</w:t>
+            </w:r>
+          </w:p>
+        </w:tc>
+        <w:tc>
+          <w:tcPr>
+            <w:tcW w:w="0" w:type="auto"/>
+            <w:tcBorders>
+              <w:top w:val="single" w:sz="6" w:space="0" w:color="A2A9B1"/>
+              <w:left w:val="single" w:sz="6" w:space="0" w:color="A2A9B1"/>
+              <w:bottom w:val="single" w:sz="6" w:space="0" w:color="A2A9B1"/>
+              <w:right w:val="single" w:sz="6" w:space="0" w:color="A2A9B1"/>
+            </w:tcBorders>
+            <w:shd w:val="clear" w:color="auto" w:fill="F8F9FA"/>
+            <w:tcMar>
+              <w:top w:w="0" w:type="dxa"/>
+              <w:left w:w="0" w:type="dxa"/>
+              <w:bottom w:w="0" w:type="dxa"/>
+              <w:right w:w="0" w:type="dxa"/>
+            </w:tcMar>
+            <w:vAlign w:val="center"/>
+            <w:hideMark/>
+          </w:tcPr>
+          <w:p>
+            <w:pPr>
+              <w:spacing w:before="240" w:after="240" w:line="240" w:lineRule="auto"/>
+              <w:ind w:firstLine="0"/>
+              <w:jc w:val="center"/>
+              <w:rPr>
+                <w:rFonts w:ascii="Arial" w:eastAsia="Times New Roman" w:hAnsi="Arial" w:cs="Arial"/>
+                <w:color w:val="202122"/>
+                <w:sz w:val="21"/>
+                <w:szCs w:val="21"/>
+                <w:lang w:eastAsia="ru-RU"/>
+              </w:rPr>
+            </w:pPr>
+            <w:r>
+              <w:rPr>
+                <w:rFonts w:ascii="Arial" w:eastAsia="Times New Roman" w:hAnsi="Arial" w:cs="Arial"/>
+                <w:color w:val="202122"/>
+                <w:sz w:val="21"/>
+                <w:szCs w:val="21"/>
+                <w:lang w:eastAsia="ru-RU"/>
+              </w:rPr>
+              <w:t>1</w:t>
+            </w:r>
+          </w:p>
+        </w:tc>
+      </w:tr>
+      <w:tr>
+        <w:trPr>
+          <w:trHeight w:val="444"/>
+        </w:trPr>
+        <w:tc>
+          <w:tcPr>
+            <w:tcW w:w="0" w:type="auto"/>
+            <w:tcBorders>
+              <w:top w:val="single" w:sz="6" w:space="0" w:color="A2A9B1"/>
+              <w:left w:val="single" w:sz="6" w:space="0" w:color="A2A9B1"/>
+              <w:bottom w:val="single" w:sz="6" w:space="0" w:color="A2A9B1"/>
+              <w:right w:val="single" w:sz="6" w:space="0" w:color="A2A9B1"/>
+            </w:tcBorders>
+            <w:shd w:val="clear" w:color="auto" w:fill="F8F9FA"/>
+            <w:tcMar>
+              <w:top w:w="0" w:type="dxa"/>
+              <w:left w:w="0" w:type="dxa"/>
+              <w:bottom w:w="0" w:type="dxa"/>
+              <w:right w:w="0" w:type="dxa"/>
+            </w:tcMar>
+            <w:vAlign w:val="center"/>
+            <w:hideMark/>
+          </w:tcPr>
+          <w:p>
+            <w:pPr>
+              <w:spacing w:before="240" w:after="240" w:line="240" w:lineRule="auto"/>
+              <w:ind w:firstLine="0"/>
+              <w:jc w:val="center"/>
+              <w:rPr>
+                <w:rFonts w:ascii="Arial" w:eastAsia="Times New Roman" w:hAnsi="Arial" w:cs="Arial"/>
+                <w:color w:val="202122"/>
+                <w:sz w:val="21"/>
+                <w:szCs w:val="21"/>
+                <w:lang w:eastAsia="ru-RU"/>
+              </w:rPr>
+            </w:pPr>
+            <w:r>
+              <w:rPr>
+                <w:rFonts w:ascii="Arial" w:eastAsia="Times New Roman" w:hAnsi="Arial" w:cs="Arial"/>
+                <w:color w:val="202122"/>
+                <w:sz w:val="21"/>
+                <w:szCs w:val="21"/>
+                <w:lang w:eastAsia="ru-RU"/>
+              </w:rPr>
+              <w:t>0</w:t>
+            </w:r>
+          </w:p>
+        </w:tc>
+        <w:tc>
+          <w:tcPr>
+            <w:tcW w:w="0" w:type="auto"/>
+            <w:tcBorders>
+              <w:top w:val="single" w:sz="6" w:space="0" w:color="A2A9B1"/>
+              <w:left w:val="single" w:sz="6" w:space="0" w:color="A2A9B1"/>
+              <w:bottom w:val="single" w:sz="6" w:space="0" w:color="A2A9B1"/>
+              <w:right w:val="single" w:sz="6" w:space="0" w:color="A2A9B1"/>
+            </w:tcBorders>
+            <w:shd w:val="clear" w:color="auto" w:fill="F8F9FA"/>
+            <w:tcMar>
+              <w:top w:w="0" w:type="dxa"/>
+              <w:left w:w="0" w:type="dxa"/>
+              <w:bottom w:w="0" w:type="dxa"/>
+              <w:right w:w="0" w:type="dxa"/>
+            </w:tcMar>
+            <w:vAlign w:val="center"/>
+            <w:hideMark/>
+          </w:tcPr>
+          <w:p>
+            <w:pPr>
+              <w:spacing w:before="240" w:after="240" w:line="240" w:lineRule="auto"/>
+              <w:ind w:firstLine="0"/>
+              <w:jc w:val="center"/>
+              <w:rPr>
+                <w:rFonts w:ascii="Arial" w:eastAsia="Times New Roman" w:hAnsi="Arial" w:cs="Arial"/>
+                <w:color w:val="202122"/>
+                <w:sz w:val="21"/>
+                <w:szCs w:val="21"/>
+                <w:lang w:eastAsia="ru-RU"/>
+              </w:rPr>
+            </w:pPr>
+            <w:r>
+              <w:rPr>
+                <w:rFonts w:ascii="Arial" w:eastAsia="Times New Roman" w:hAnsi="Arial" w:cs="Arial"/>
+                <w:color w:val="202122"/>
+                <w:sz w:val="21"/>
+                <w:szCs w:val="21"/>
+                <w:lang w:eastAsia="ru-RU"/>
+              </w:rPr>
+              <w:t>1</w:t>
+            </w:r>
+          </w:p>
+        </w:tc>
+        <w:tc>
+          <w:tcPr>
+            <w:tcW w:w="0" w:type="auto"/>
+            <w:tcBorders>
+              <w:top w:val="single" w:sz="6" w:space="0" w:color="A2A9B1"/>
+              <w:left w:val="single" w:sz="6" w:space="0" w:color="A2A9B1"/>
+              <w:bottom w:val="single" w:sz="6" w:space="0" w:color="A2A9B1"/>
+              <w:right w:val="single" w:sz="6" w:space="0" w:color="A2A9B1"/>
+            </w:tcBorders>
+            <w:shd w:val="clear" w:color="auto" w:fill="F8F9FA"/>
+            <w:tcMar>
+              <w:top w:w="0" w:type="dxa"/>
+              <w:left w:w="0" w:type="dxa"/>
+              <w:bottom w:w="0" w:type="dxa"/>
+              <w:right w:w="0" w:type="dxa"/>
+            </w:tcMar>
+            <w:vAlign w:val="center"/>
+            <w:hideMark/>
+          </w:tcPr>
+          <w:p>
+            <w:pPr>
+              <w:spacing w:before="240" w:after="240" w:line="240" w:lineRule="auto"/>
+              <w:ind w:firstLine="0"/>
+              <w:jc w:val="center"/>
+              <w:rPr>
+                <w:rFonts w:ascii="Arial" w:eastAsia="Times New Roman" w:hAnsi="Arial" w:cs="Arial"/>
+                <w:color w:val="202122"/>
+                <w:sz w:val="21"/>
+                <w:szCs w:val="21"/>
+                <w:lang w:eastAsia="ru-RU"/>
+              </w:rPr>
+            </w:pPr>
+            <w:r>
+              <w:rPr>
+                <w:rFonts w:ascii="Arial" w:eastAsia="Times New Roman" w:hAnsi="Arial" w:cs="Arial"/>
+                <w:color w:val="202122"/>
+                <w:sz w:val="21"/>
+                <w:szCs w:val="21"/>
+                <w:lang w:eastAsia="ru-RU"/>
+              </w:rPr>
+              <w:t>1</w:t>
+            </w:r>
+          </w:p>
+        </w:tc>
+      </w:tr>
+      <w:tr>
+        <w:trPr>
+          <w:trHeight w:val="444"/>
+        </w:trPr>
+        <w:tc>
+          <w:tcPr>
+            <w:tcW w:w="0" w:type="auto"/>
+            <w:tcBorders>
+              <w:top w:val="single" w:sz="6" w:space="0" w:color="A2A9B1"/>
+              <w:left w:val="single" w:sz="6" w:space="0" w:color="A2A9B1"/>
+              <w:bottom w:val="single" w:sz="6" w:space="0" w:color="A2A9B1"/>
+              <w:right w:val="single" w:sz="6" w:space="0" w:color="A2A9B1"/>
+            </w:tcBorders>
+            <w:shd w:val="clear" w:color="auto" w:fill="F8F9FA"/>
+            <w:tcMar>
+              <w:top w:w="0" w:type="dxa"/>
+              <w:left w:w="0" w:type="dxa"/>
+              <w:bottom w:w="0" w:type="dxa"/>
+              <w:right w:w="0" w:type="dxa"/>
+            </w:tcMar>
+            <w:vAlign w:val="center"/>
+            <w:hideMark/>
+          </w:tcPr>
+          <w:p>
+            <w:pPr>
+              <w:spacing w:before="240" w:after="240" w:line="240" w:lineRule="auto"/>
+              <w:ind w:firstLine="0"/>
+              <w:jc w:val="center"/>
+              <w:rPr>
+                <w:rFonts w:ascii="Arial" w:eastAsia="Times New Roman" w:hAnsi="Arial" w:cs="Arial"/>
+                <w:color w:val="202122"/>
+                <w:sz w:val="21"/>
+                <w:szCs w:val="21"/>
+                <w:lang w:eastAsia="ru-RU"/>
+              </w:rPr>
+            </w:pPr>
+            <w:r>
+              <w:rPr>
+                <w:rFonts w:ascii="Arial" w:eastAsia="Times New Roman" w:hAnsi="Arial" w:cs="Arial"/>
+                <w:color w:val="202122"/>
+                <w:sz w:val="21"/>
+                <w:szCs w:val="21"/>
+                <w:lang w:eastAsia="ru-RU"/>
+              </w:rPr>
+              <w:t>1</w:t>
+            </w:r>
+          </w:p>
+        </w:tc>
+        <w:tc>
+          <w:tcPr>
+            <w:tcW w:w="0" w:type="auto"/>
+            <w:tcBorders>
+              <w:top w:val="single" w:sz="6" w:space="0" w:color="A2A9B1"/>
+              <w:left w:val="single" w:sz="6" w:space="0" w:color="A2A9B1"/>
+              <w:bottom w:val="single" w:sz="6" w:space="0" w:color="A2A9B1"/>
+              <w:right w:val="single" w:sz="6" w:space="0" w:color="A2A9B1"/>
+            </w:tcBorders>
+            <w:shd w:val="clear" w:color="auto" w:fill="F8F9FA"/>
+            <w:tcMar>
+              <w:top w:w="0" w:type="dxa"/>
+              <w:left w:w="0" w:type="dxa"/>
+              <w:bottom w:w="0" w:type="dxa"/>
+              <w:right w:w="0" w:type="dxa"/>
+            </w:tcMar>
+            <w:vAlign w:val="center"/>
+            <w:hideMark/>
+          </w:tcPr>
+          <w:p>
+            <w:pPr>
+              <w:spacing w:before="240" w:after="240" w:line="240" w:lineRule="auto"/>
+              <w:ind w:firstLine="0"/>
+              <w:jc w:val="center"/>
+              <w:rPr>
+                <w:rFonts w:ascii="Arial" w:eastAsia="Times New Roman" w:hAnsi="Arial" w:cs="Arial"/>
+                <w:color w:val="202122"/>
+                <w:sz w:val="21"/>
+                <w:szCs w:val="21"/>
+                <w:lang w:eastAsia="ru-RU"/>
+              </w:rPr>
+            </w:pPr>
+            <w:r>
+              <w:rPr>
+                <w:rFonts w:ascii="Arial" w:eastAsia="Times New Roman" w:hAnsi="Arial" w:cs="Arial"/>
+                <w:color w:val="202122"/>
+                <w:sz w:val="21"/>
+                <w:szCs w:val="21"/>
+                <w:lang w:eastAsia="ru-RU"/>
+              </w:rPr>
+              <w:t>0</w:t>
+            </w:r>
+          </w:p>
+        </w:tc>
+        <w:tc>
+          <w:tcPr>
+            <w:tcW w:w="0" w:type="auto"/>
+            <w:tcBorders>
+              <w:top w:val="single" w:sz="6" w:space="0" w:color="A2A9B1"/>
+              <w:left w:val="single" w:sz="6" w:space="0" w:color="A2A9B1"/>
+              <w:bottom w:val="single" w:sz="6" w:space="0" w:color="A2A9B1"/>
+              <w:right w:val="single" w:sz="6" w:space="0" w:color="A2A9B1"/>
+            </w:tcBorders>
+            <w:shd w:val="clear" w:color="auto" w:fill="F8F9FA"/>
+            <w:tcMar>
+              <w:top w:w="0" w:type="dxa"/>
+              <w:left w:w="0" w:type="dxa"/>
+              <w:bottom w:w="0" w:type="dxa"/>
+              <w:right w:w="0" w:type="dxa"/>
+            </w:tcMar>
+            <w:vAlign w:val="center"/>
+            <w:hideMark/>
+          </w:tcPr>
+          <w:p>
+            <w:pPr>
+              <w:spacing w:before="240" w:after="240" w:line="240" w:lineRule="auto"/>
+              <w:ind w:firstLine="0"/>
+              <w:jc w:val="center"/>
+              <w:rPr>
+                <w:rFonts w:ascii="Arial" w:eastAsia="Times New Roman" w:hAnsi="Arial" w:cs="Arial"/>
+                <w:color w:val="202122"/>
+                <w:sz w:val="21"/>
+                <w:szCs w:val="21"/>
+                <w:lang w:eastAsia="ru-RU"/>
+              </w:rPr>
+            </w:pPr>
+            <w:r>
+              <w:rPr>
+                <w:rFonts w:ascii="Arial" w:eastAsia="Times New Roman" w:hAnsi="Arial" w:cs="Arial"/>
+                <w:color w:val="202122"/>
+                <w:sz w:val="21"/>
+                <w:szCs w:val="21"/>
+                <w:lang w:eastAsia="ru-RU"/>
+              </w:rPr>
+              <w:t>1</w:t>
+            </w:r>
+          </w:p>
+        </w:tc>
+      </w:tr>
+      <w:tr>
+        <w:trPr>
+          <w:trHeight w:val="451"/>
+        </w:trPr>
+        <w:tc>
+          <w:tcPr>
+            <w:tcW w:w="0" w:type="auto"/>
+            <w:tcBorders>
+              <w:top w:val="single" w:sz="6" w:space="0" w:color="A2A9B1"/>
+              <w:left w:val="single" w:sz="6" w:space="0" w:color="A2A9B1"/>
+              <w:bottom w:val="single" w:sz="6" w:space="0" w:color="A2A9B1"/>
+              <w:right w:val="single" w:sz="6" w:space="0" w:color="A2A9B1"/>
+            </w:tcBorders>
+            <w:shd w:val="clear" w:color="auto" w:fill="F8F9FA"/>
+            <w:tcMar>
+              <w:top w:w="0" w:type="dxa"/>
+              <w:left w:w="0" w:type="dxa"/>
+              <w:bottom w:w="0" w:type="dxa"/>
+              <w:right w:w="0" w:type="dxa"/>
+            </w:tcMar>
+            <w:vAlign w:val="center"/>
+            <w:hideMark/>
+          </w:tcPr>
+          <w:p>
+            <w:pPr>
+              <w:spacing w:before="240" w:after="240" w:line="240" w:lineRule="auto"/>
+              <w:ind w:firstLine="0"/>
+              <w:jc w:val="center"/>
+              <w:rPr>
+                <w:rFonts w:ascii="Arial" w:eastAsia="Times New Roman" w:hAnsi="Arial" w:cs="Arial"/>
+                <w:color w:val="202122"/>
+                <w:sz w:val="21"/>
+                <w:szCs w:val="21"/>
+                <w:lang w:eastAsia="ru-RU"/>
+              </w:rPr>
+            </w:pPr>
+            <w:r>
+              <w:rPr>
+                <w:rFonts w:ascii="Arial" w:eastAsia="Times New Roman" w:hAnsi="Arial" w:cs="Arial"/>
+                <w:color w:val="202122"/>
+                <w:sz w:val="21"/>
+                <w:szCs w:val="21"/>
+                <w:lang w:eastAsia="ru-RU"/>
+              </w:rPr>
+              <w:t>1</w:t>
+            </w:r>
+          </w:p>
+        </w:tc>
+        <w:tc>
+          <w:tcPr>
+            <w:tcW w:w="0" w:type="auto"/>
+            <w:tcBorders>
+              <w:top w:val="single" w:sz="6" w:space="0" w:color="A2A9B1"/>
+              <w:left w:val="single" w:sz="6" w:space="0" w:color="A2A9B1"/>
+              <w:bottom w:val="single" w:sz="6" w:space="0" w:color="A2A9B1"/>
+              <w:right w:val="single" w:sz="6" w:space="0" w:color="A2A9B1"/>
+            </w:tcBorders>
+            <w:shd w:val="clear" w:color="auto" w:fill="F8F9FA"/>
+            <w:tcMar>
+              <w:top w:w="0" w:type="dxa"/>
+              <w:left w:w="0" w:type="dxa"/>
+              <w:bottom w:w="0" w:type="dxa"/>
+              <w:right w:w="0" w:type="dxa"/>
+            </w:tcMar>
+            <w:vAlign w:val="center"/>
+            <w:hideMark/>
+          </w:tcPr>
+          <w:p>
+            <w:pPr>
+              <w:spacing w:before="240" w:after="240" w:line="240" w:lineRule="auto"/>
+              <w:ind w:firstLine="0"/>
+              <w:jc w:val="center"/>
+              <w:rPr>
+                <w:rFonts w:ascii="Arial" w:eastAsia="Times New Roman" w:hAnsi="Arial" w:cs="Arial"/>
+                <w:color w:val="202122"/>
+                <w:sz w:val="21"/>
+                <w:szCs w:val="21"/>
+                <w:lang w:eastAsia="ru-RU"/>
+              </w:rPr>
+            </w:pPr>
+            <w:r>
+              <w:rPr>
+                <w:rFonts w:ascii="Arial" w:eastAsia="Times New Roman" w:hAnsi="Arial" w:cs="Arial"/>
+                <w:color w:val="202122"/>
+                <w:sz w:val="21"/>
+                <w:szCs w:val="21"/>
+                <w:lang w:eastAsia="ru-RU"/>
+              </w:rPr>
+              <w:t>1</w:t>
+            </w:r>
+          </w:p>
+        </w:tc>
+        <w:tc>
+          <w:tcPr>
+            <w:tcW w:w="0" w:type="auto"/>
+            <w:tcBorders>
+              <w:top w:val="single" w:sz="6" w:space="0" w:color="A2A9B1"/>
+              <w:left w:val="single" w:sz="6" w:space="0" w:color="A2A9B1"/>
+              <w:bottom w:val="single" w:sz="6" w:space="0" w:color="A2A9B1"/>
+              <w:right w:val="single" w:sz="6" w:space="0" w:color="A2A9B1"/>
+            </w:tcBorders>
+            <w:shd w:val="clear" w:color="auto" w:fill="F8F9FA"/>
+            <w:tcMar>
+              <w:top w:w="0" w:type="dxa"/>
+              <w:left w:w="0" w:type="dxa"/>
+              <w:bottom w:w="0" w:type="dxa"/>
+              <w:right w:w="0" w:type="dxa"/>
+            </w:tcMar>
+            <w:vAlign w:val="center"/>
+            <w:hideMark/>
+          </w:tcPr>
+          <w:p>
+            <w:pPr>
+              <w:spacing w:before="240" w:after="240" w:line="240" w:lineRule="auto"/>
+              <w:ind w:firstLine="0"/>
+              <w:jc w:val="center"/>
+              <w:rPr>
+                <w:rFonts w:ascii="Arial" w:eastAsia="Times New Roman" w:hAnsi="Arial" w:cs="Arial"/>
+                <w:color w:val="202122"/>
+                <w:sz w:val="21"/>
+                <w:szCs w:val="21"/>
+                <w:lang w:eastAsia="ru-RU"/>
+              </w:rPr>
+            </w:pPr>
+            <w:r>
+              <w:rPr>
+                <w:rFonts w:ascii="Arial" w:eastAsia="Times New Roman" w:hAnsi="Arial" w:cs="Arial"/>
+                <w:color w:val="202122"/>
+                <w:sz w:val="21"/>
+                <w:szCs w:val="21"/>
+                <w:lang w:eastAsia="ru-RU"/>
+              </w:rPr>
+              <w:t>0</w:t>
+            </w:r>
+          </w:p>
+        </w:tc>
+      </w:tr>
+    </w:tbl>
+    <w:p/>
+    <w:p/>
+    <w:p/>
+    <w:p/>
+    <w:p/>
+    <w:p/>
+    <w:p/>
+    <w:p/>
+    <w:p>
+      <w:r>
+        <w:t>Теорема де Моргана</w:t>
+      </w:r>
+      <w:r>
+        <w:t xml:space="preserve"> используется для перевода в базис 2И-НЕ</w:t>
+      </w:r>
+    </w:p>
+    <w:p>
+      <w:pPr>
+        <w:pStyle w:val="af1"/>
+        <w:jc w:val="center"/>
+      </w:pPr>
+      <w:r>
+        <w:drawing>
+          <wp:inline distT="0" distB="0" distL="0" distR="0" wp14:anchorId="7FBC8C5D" wp14:editId="7F61BE92">
+            <wp:extent cx="1057275" cy="495300"/>
+            <wp:effectExtent l="0" t="0" r="9525" b="0"/>
+            <wp:docPr id="1943570459" name="Рисунок 1"/>
+            <wp:cNvGraphicFramePr>
+              <a:graphicFrameLocks xmlns:a="http://schemas.openxmlformats.org/drawingml/2006/main" noChangeAspect="1"/>
+            </wp:cNvGraphicFramePr>
+            <a:graphic xmlns:a="http://schemas.openxmlformats.org/drawingml/2006/main">
+              <a:graphicData uri="http://schemas.openxmlformats.org/drawingml/2006/picture">
+                <pic:pic xmlns:pic="http://schemas.openxmlformats.org/drawingml/2006/picture">
+                  <pic:nvPicPr>
+                    <pic:cNvPr id="1943570459" name=""/>
+                    <pic:cNvPicPr/>
+                  </pic:nvPicPr>
+                  <pic:blipFill>
+                    <a:blip r:embed="rId14"/>
+                    <a:stretch>
+                      <a:fillRect/>
+                    </a:stretch>
+                  </pic:blipFill>
+                  <pic:spPr>
+                    <a:xfrm>
+                      <a:off x="0" y="0"/>
+                      <a:ext cx="1057275" cy="495300"/>
+                    </a:xfrm>
+                    <a:prstGeom prst="rect">
+                      <a:avLst/>
+                    </a:prstGeom>
+                  </pic:spPr>
+                </pic:pic>
+              </a:graphicData>
+            </a:graphic>
+          </wp:inline>
+        </w:drawing>
+      </w:r>
+    </w:p>
+    <w:p>
+      <w:r>
+        <w:t>Перевод АВ в базис 2И-НЕ:</w:t>
+      </w:r>
+    </w:p>
+    <w:p>
+      <w:pPr>
+        <w:rPr>
+          <w:rFonts w:eastAsiaTheme="minorEastAsia"/>
+          <w:szCs w:val="24"/>
+          <w:lang w:eastAsia="ru-RU"/>
+        </w:rPr>
+      </w:pPr>
+      <m:oMathPara>
+        <m:oMath>
+          <m:sSub>
+            <m:sSubPr>
+              <m:ctrlPr>
+                <w:rPr>
+                  <w:rFonts w:ascii="Cambria Math" w:eastAsia="Arial" w:hAnsi="Cambria Math" w:cs="Times New Roman"/>
+                  <w:i/>
+                  <w:szCs w:val="24"/>
+                  <w:lang w:eastAsia="ru-RU"/>
+                </w:rPr>
+              </m:ctrlPr>
+            </m:sSubPr>
+            <m:e>
+              <m:bar>
+                <m:barPr>
+                  <m:pos m:val="top"/>
+                  <m:ctrlPr>
+                    <w:rPr>
+                      <w:rFonts w:ascii="Cambria Math" w:eastAsia="Arial" w:hAnsi="Cambria Math" w:cs="Times New Roman"/>
+                      <w:i/>
+                      <w:szCs w:val="24"/>
+                      <w:lang w:eastAsia="ru-RU"/>
+                    </w:rPr>
+                  </m:ctrlPr>
+                </m:barPr>
+                <m:e>
+                  <m:r>
+                    <w:rPr>
+                      <w:rFonts w:ascii="Cambria Math" w:hAnsi="Cambria Math"/>
+                    </w:rPr>
+                    <m:t>x</m:t>
+                  </m:r>
+                </m:e>
+              </m:bar>
+            </m:e>
+            <m:sub>
+              <m:r>
+                <w:rPr>
+                  <w:rFonts w:ascii="Cambria Math" w:hAnsi="Cambria Math"/>
+                </w:rPr>
+                <m:t>0</m:t>
+              </m:r>
+            </m:sub>
+          </m:sSub>
+          <m:r>
+            <w:rPr>
+              <w:rFonts w:ascii="Cambria Math" w:hAnsi="Cambria Math"/>
+            </w:rPr>
+            <m:t>∨</m:t>
+          </m:r>
+          <m:sSub>
+            <m:sSubPr>
+              <m:ctrlPr>
+                <w:rPr>
+                  <w:rFonts w:ascii="Cambria Math" w:eastAsia="Arial" w:hAnsi="Cambria Math" w:cs="Times New Roman"/>
+                  <w:i/>
+                  <w:szCs w:val="24"/>
+                  <w:lang w:eastAsia="ru-RU"/>
+                </w:rPr>
+              </m:ctrlPr>
+            </m:sSubPr>
+            <m:e>
+              <m:r>
+                <w:rPr>
+                  <w:rFonts w:ascii="Cambria Math" w:hAnsi="Cambria Math"/>
+                </w:rPr>
+                <m:t>x</m:t>
+              </m:r>
+            </m:e>
+            <m:sub>
+              <m:r>
+                <w:rPr>
+                  <w:rFonts w:ascii="Cambria Math" w:hAnsi="Cambria Math"/>
+                </w:rPr>
+                <m:t>1</m:t>
+              </m:r>
+            </m:sub>
+          </m:sSub>
+          <m:r>
+            <w:rPr>
+              <w:rFonts w:ascii="Cambria Math" w:hAnsi="Cambria Math"/>
+            </w:rPr>
+            <m:t>∨</m:t>
+          </m:r>
+          <m:sSub>
+            <m:sSubPr>
+              <m:ctrlPr>
+                <w:rPr>
+                  <w:rFonts w:ascii="Cambria Math" w:eastAsia="Arial" w:hAnsi="Cambria Math" w:cs="Times New Roman"/>
+                  <w:i/>
+                  <w:szCs w:val="24"/>
+                  <w:lang w:eastAsia="ru-RU"/>
+                </w:rPr>
+              </m:ctrlPr>
+            </m:sSubPr>
+            <m:e>
+              <m:r>
+                <w:rPr>
+                  <w:rFonts w:ascii="Cambria Math" w:hAnsi="Cambria Math"/>
+                </w:rPr>
+                <m:t>x</m:t>
+              </m:r>
+            </m:e>
+            <m:sub>
+              <m:r>
+                <w:rPr>
+                  <w:rFonts w:ascii="Cambria Math" w:hAnsi="Cambria Math"/>
+                </w:rPr>
+                <m:t>2</m:t>
+              </m:r>
+            </m:sub>
+          </m:sSub>
+          <m:r>
+            <w:rPr>
+              <w:rFonts w:ascii="Cambria Math" w:hAnsi="Cambria Math"/>
+            </w:rPr>
+            <m:t>∨</m:t>
+          </m:r>
+          <m:sSub>
+            <m:sSubPr>
+              <m:ctrlPr>
+                <w:rPr>
+                  <w:rFonts w:ascii="Cambria Math" w:eastAsia="Arial" w:hAnsi="Cambria Math" w:cs="Times New Roman"/>
+                  <w:i/>
+                  <w:szCs w:val="24"/>
+                  <w:lang w:eastAsia="ru-RU"/>
+                </w:rPr>
+              </m:ctrlPr>
+            </m:sSubPr>
+            <m:e>
+              <m:r>
+                <w:rPr>
+                  <w:rFonts w:ascii="Cambria Math" w:hAnsi="Cambria Math"/>
+                </w:rPr>
+                <m:t>x</m:t>
+              </m:r>
+            </m:e>
+            <m:sub>
+              <m:r>
+                <w:rPr>
+                  <w:rFonts w:ascii="Cambria Math" w:hAnsi="Cambria Math"/>
+                </w:rPr>
+                <m:t>3</m:t>
+              </m:r>
+            </m:sub>
+          </m:sSub>
+          <m:r>
+            <w:rPr>
+              <w:rFonts w:ascii="Cambria Math" w:eastAsia="Arial" w:hAnsi="Cambria Math" w:cs="Times New Roman"/>
+              <w:szCs w:val="24"/>
+              <w:lang w:eastAsia="ru-RU"/>
+            </w:rPr>
+            <m:t>=</m:t>
+          </m:r>
+          <m:bar>
+            <m:barPr>
+              <m:pos m:val="top"/>
+              <m:ctrlPr>
+                <w:rPr>
+                  <w:rFonts w:ascii="Cambria Math" w:eastAsia="Arial" w:hAnsi="Cambria Math" w:cs="Times New Roman"/>
+                  <w:i/>
+                  <w:szCs w:val="24"/>
+                  <w:lang w:eastAsia="ru-RU"/>
+                </w:rPr>
+              </m:ctrlPr>
+            </m:barPr>
+            <m:e>
+              <m:bar>
+                <m:barPr>
+                  <m:pos m:val="top"/>
+                  <m:ctrlPr>
+                    <w:rPr>
+                      <w:rFonts w:ascii="Cambria Math" w:eastAsia="Arial" w:hAnsi="Cambria Math" w:cs="Times New Roman"/>
+                      <w:i/>
+                      <w:szCs w:val="24"/>
+                      <w:lang w:eastAsia="ru-RU"/>
+                    </w:rPr>
+                  </m:ctrlPr>
+                </m:barPr>
+                <m:e>
+                  <m:sSub>
+                    <m:sSubPr>
+                      <m:ctrlPr>
+                        <w:rPr>
+                          <w:rFonts w:ascii="Cambria Math" w:eastAsia="Arial" w:hAnsi="Cambria Math" w:cs="Times New Roman"/>
+                          <w:i/>
+                          <w:szCs w:val="24"/>
+                          <w:lang w:eastAsia="ru-RU"/>
+                        </w:rPr>
+                      </m:ctrlPr>
+                    </m:sSubPr>
+                    <m:e>
+                      <m:bar>
+                        <m:barPr>
+                          <m:pos m:val="top"/>
+                          <m:ctrlPr>
+                            <w:rPr>
+                              <w:rFonts w:ascii="Cambria Math" w:eastAsia="Arial" w:hAnsi="Cambria Math" w:cs="Times New Roman"/>
+                              <w:i/>
+                              <w:szCs w:val="24"/>
+                              <w:lang w:eastAsia="ru-RU"/>
+                            </w:rPr>
+                          </m:ctrlPr>
+                        </m:barPr>
+                        <m:e>
+                          <m:r>
+                            <w:rPr>
+                              <w:rFonts w:ascii="Cambria Math" w:hAnsi="Cambria Math"/>
+                            </w:rPr>
+                            <m:t>x</m:t>
+                          </m:r>
+                        </m:e>
+                      </m:bar>
+                    </m:e>
+                    <m:sub>
+                      <m:r>
+                        <w:rPr>
+                          <w:rFonts w:ascii="Cambria Math" w:hAnsi="Cambria Math"/>
+                        </w:rPr>
+                        <m:t>0</m:t>
+                      </m:r>
+                    </m:sub>
+                  </m:sSub>
+                  <m:r>
+                    <w:rPr>
+                      <w:rFonts w:ascii="Cambria Math" w:hAnsi="Cambria Math"/>
+                    </w:rPr>
+                    <m:t>∨</m:t>
+                  </m:r>
+                  <m:sSub>
+                    <m:sSubPr>
+                      <m:ctrlPr>
+                        <w:rPr>
+                          <w:rFonts w:ascii="Cambria Math" w:eastAsia="Arial" w:hAnsi="Cambria Math" w:cs="Times New Roman"/>
+                          <w:i/>
+                          <w:szCs w:val="24"/>
+                          <w:lang w:eastAsia="ru-RU"/>
+                        </w:rPr>
+                      </m:ctrlPr>
+                    </m:sSubPr>
+                    <m:e>
+                      <m:r>
+                        <w:rPr>
+                          <w:rFonts w:ascii="Cambria Math" w:hAnsi="Cambria Math"/>
+                        </w:rPr>
+                        <m:t>x</m:t>
+                      </m:r>
+                    </m:e>
+                    <m:sub>
+                      <m:r>
+                        <w:rPr>
+                          <w:rFonts w:ascii="Cambria Math" w:hAnsi="Cambria Math"/>
+                        </w:rPr>
+                        <m:t>1</m:t>
+                      </m:r>
+                    </m:sub>
+                  </m:sSub>
+                </m:e>
+              </m:bar>
+            </m:e>
+          </m:bar>
+          <m:r>
+            <w:rPr>
+              <w:rFonts w:ascii="Cambria Math" w:hAnsi="Cambria Math"/>
+            </w:rPr>
+            <m:t>∨</m:t>
+          </m:r>
+          <m:bar>
+            <m:barPr>
+              <m:pos m:val="top"/>
+              <m:ctrlPr>
+                <w:rPr>
+                  <w:rFonts w:ascii="Cambria Math" w:eastAsia="Arial" w:hAnsi="Cambria Math" w:cs="Times New Roman"/>
+                  <w:i/>
+                  <w:szCs w:val="24"/>
+                  <w:lang w:eastAsia="ru-RU"/>
+                </w:rPr>
+              </m:ctrlPr>
+            </m:barPr>
+            <m:e>
+              <m:bar>
+                <m:barPr>
+                  <m:pos m:val="top"/>
+                  <m:ctrlPr>
+                    <w:rPr>
+                      <w:rFonts w:ascii="Cambria Math" w:eastAsia="Arial" w:hAnsi="Cambria Math" w:cs="Times New Roman"/>
+                      <w:i/>
+                      <w:szCs w:val="24"/>
+                      <w:lang w:eastAsia="ru-RU"/>
+                    </w:rPr>
+                  </m:ctrlPr>
+                </m:barPr>
+                <m:e>
+                  <m:sSub>
+                    <m:sSubPr>
+                      <m:ctrlPr>
+                        <w:rPr>
+                          <w:rFonts w:ascii="Cambria Math" w:eastAsia="Arial" w:hAnsi="Cambria Math" w:cs="Times New Roman"/>
+                          <w:i/>
+                          <w:szCs w:val="24"/>
+                          <w:lang w:eastAsia="ru-RU"/>
+                        </w:rPr>
+                      </m:ctrlPr>
+                    </m:sSubPr>
+                    <m:e>
+                      <m:r>
+                        <w:rPr>
+                          <w:rFonts w:ascii="Cambria Math" w:hAnsi="Cambria Math"/>
+                        </w:rPr>
+                        <m:t>x</m:t>
+                      </m:r>
+                    </m:e>
+                    <m:sub>
+                      <m:r>
+                        <w:rPr>
+                          <w:rFonts w:ascii="Cambria Math" w:hAnsi="Cambria Math"/>
+                        </w:rPr>
+                        <m:t>2</m:t>
+                      </m:r>
+                    </m:sub>
+                  </m:sSub>
+                  <m:r>
+                    <w:rPr>
+                      <w:rFonts w:ascii="Cambria Math" w:hAnsi="Cambria Math"/>
+                    </w:rPr>
+                    <m:t>∨</m:t>
+                  </m:r>
+                  <m:sSub>
+                    <m:sSubPr>
+                      <m:ctrlPr>
+                        <w:rPr>
+                          <w:rFonts w:ascii="Cambria Math" w:eastAsia="Arial" w:hAnsi="Cambria Math" w:cs="Times New Roman"/>
+                          <w:i/>
+                          <w:szCs w:val="24"/>
+                          <w:lang w:eastAsia="ru-RU"/>
+                        </w:rPr>
+                      </m:ctrlPr>
+                    </m:sSubPr>
+                    <m:e>
+                      <m:r>
+                        <w:rPr>
+                          <w:rFonts w:ascii="Cambria Math" w:hAnsi="Cambria Math"/>
+                        </w:rPr>
+                        <m:t>x</m:t>
+                      </m:r>
+                    </m:e>
+                    <m:sub>
+                      <m:r>
+                        <w:rPr>
+                          <w:rFonts w:ascii="Cambria Math" w:hAnsi="Cambria Math"/>
+                        </w:rPr>
+                        <m:t>3</m:t>
+                      </m:r>
+                    </m:sub>
+                  </m:sSub>
+                </m:e>
+              </m:bar>
+            </m:e>
+          </m:bar>
+          <m:r>
+            <w:rPr>
+              <w:rFonts w:ascii="Cambria Math" w:eastAsiaTheme="minorEastAsia" w:hAnsi="Cambria Math"/>
+              <w:szCs w:val="24"/>
+              <w:lang w:eastAsia="ru-RU"/>
+            </w:rPr>
+            <m:t>=</m:t>
+          </m:r>
+          <m:bar>
+            <m:barPr>
+              <m:pos m:val="top"/>
+              <m:ctrlPr>
+                <w:rPr>
+                  <w:rFonts w:ascii="Cambria Math" w:eastAsia="Arial" w:hAnsi="Cambria Math" w:cs="Times New Roman"/>
+                  <w:i/>
+                  <w:szCs w:val="24"/>
+                  <w:lang w:eastAsia="ru-RU"/>
+                </w:rPr>
+              </m:ctrlPr>
+            </m:barPr>
+            <m:e>
+              <m:sSub>
+                <m:sSubPr>
+                  <m:ctrlPr>
+                    <w:rPr>
+                      <w:rFonts w:ascii="Cambria Math" w:eastAsia="Arial" w:hAnsi="Cambria Math" w:cs="Times New Roman"/>
+                      <w:i/>
+                      <w:szCs w:val="24"/>
+                      <w:lang w:eastAsia="ru-RU"/>
+                    </w:rPr>
+                  </m:ctrlPr>
+                </m:sSubPr>
+                <m:e>
+                  <m:bar>
+                    <m:barPr>
+                      <m:pos m:val="top"/>
+                      <m:ctrlPr>
+                        <w:rPr>
+                          <w:rFonts w:ascii="Cambria Math" w:eastAsia="Arial" w:hAnsi="Cambria Math" w:cs="Times New Roman"/>
+                          <w:i/>
+                          <w:szCs w:val="24"/>
+                          <w:lang w:eastAsia="ru-RU"/>
+                        </w:rPr>
+                      </m:ctrlPr>
+                    </m:barPr>
+                    <m:e>
+                      <m:bar>
+                        <m:barPr>
+                          <m:pos m:val="top"/>
+                          <m:ctrlPr>
+                            <w:rPr>
+                              <w:rFonts w:ascii="Cambria Math" w:hAnsi="Cambria Math"/>
+                              <w:i/>
+                            </w:rPr>
+                          </m:ctrlPr>
+                        </m:barPr>
+                        <m:e>
+                          <m:r>
+                            <w:rPr>
+                              <w:rFonts w:ascii="Cambria Math" w:hAnsi="Cambria Math"/>
+                            </w:rPr>
+                            <m:t>x</m:t>
+                          </m:r>
+                        </m:e>
+                      </m:bar>
+                    </m:e>
+                  </m:bar>
+                </m:e>
+                <m:sub>
+                  <m:r>
+                    <w:rPr>
+                      <w:rFonts w:ascii="Cambria Math" w:hAnsi="Cambria Math"/>
+                    </w:rPr>
+                    <m:t>0</m:t>
+                  </m:r>
+                </m:sub>
+              </m:sSub>
+              <m:r>
+                <w:rPr>
+                  <w:rFonts w:ascii="Cambria Math" w:hAnsi="Cambria Math"/>
+                </w:rPr>
+                <m:t>∧</m:t>
+              </m:r>
+              <m:sSub>
+                <m:sSubPr>
+                  <m:ctrlPr>
+                    <w:rPr>
+                      <w:rFonts w:ascii="Cambria Math" w:eastAsia="Arial" w:hAnsi="Cambria Math" w:cs="Times New Roman"/>
+                      <w:i/>
+                      <w:szCs w:val="24"/>
+                      <w:lang w:eastAsia="ru-RU"/>
+                    </w:rPr>
+                  </m:ctrlPr>
+                </m:sSubPr>
+                <m:e>
+                  <m:bar>
+                    <m:barPr>
+                      <m:pos m:val="top"/>
+                      <m:ctrlPr>
+                        <w:rPr>
+                          <w:rFonts w:ascii="Cambria Math" w:hAnsi="Cambria Math"/>
+                          <w:i/>
+                        </w:rPr>
+                      </m:ctrlPr>
+                    </m:barPr>
+                    <m:e>
+                      <m:r>
+                        <w:rPr>
+                          <w:rFonts w:ascii="Cambria Math" w:hAnsi="Cambria Math"/>
+                        </w:rPr>
+                        <m:t>x</m:t>
+                      </m:r>
+                    </m:e>
+                  </m:bar>
+                </m:e>
+                <m:sub>
+                  <m:r>
+                    <w:rPr>
+                      <w:rFonts w:ascii="Cambria Math" w:hAnsi="Cambria Math"/>
+                    </w:rPr>
+                    <m:t>1</m:t>
+                  </m:r>
+                </m:sub>
+              </m:sSub>
+            </m:e>
+          </m:bar>
+          <m:r>
+            <w:rPr>
+              <w:rFonts w:ascii="Cambria Math" w:hAnsi="Cambria Math"/>
+            </w:rPr>
+            <m:t>∨</m:t>
+          </m:r>
+          <m:bar>
+            <m:barPr>
+              <m:pos m:val="top"/>
+              <m:ctrlPr>
+                <w:rPr>
+                  <w:rFonts w:ascii="Cambria Math" w:eastAsia="Arial" w:hAnsi="Cambria Math" w:cs="Times New Roman"/>
+                  <w:i/>
+                  <w:szCs w:val="24"/>
+                  <w:lang w:eastAsia="ru-RU"/>
+                </w:rPr>
+              </m:ctrlPr>
+            </m:barPr>
+            <m:e>
+              <m:sSub>
+                <m:sSubPr>
+                  <m:ctrlPr>
+                    <w:rPr>
+                      <w:rFonts w:ascii="Cambria Math" w:eastAsia="Arial" w:hAnsi="Cambria Math" w:cs="Times New Roman"/>
+                      <w:i/>
+                      <w:szCs w:val="24"/>
+                      <w:lang w:eastAsia="ru-RU"/>
+                    </w:rPr>
+                  </m:ctrlPr>
+                </m:sSubPr>
+                <m:e>
+                  <m:bar>
+                    <m:barPr>
+                      <m:pos m:val="top"/>
+                      <m:ctrlPr>
+                        <w:rPr>
+                          <w:rFonts w:ascii="Cambria Math" w:hAnsi="Cambria Math"/>
+                          <w:i/>
+                        </w:rPr>
+                      </m:ctrlPr>
+                    </m:barPr>
+                    <m:e>
+                      <m:r>
+                        <w:rPr>
+                          <w:rFonts w:ascii="Cambria Math" w:hAnsi="Cambria Math"/>
+                        </w:rPr>
+                        <m:t>x</m:t>
+                      </m:r>
+                    </m:e>
+                  </m:bar>
+                </m:e>
+                <m:sub>
+                  <m:r>
+                    <w:rPr>
+                      <w:rFonts w:ascii="Cambria Math" w:hAnsi="Cambria Math"/>
+                    </w:rPr>
+                    <m:t>2</m:t>
+                  </m:r>
+                </m:sub>
+              </m:sSub>
+              <m:r>
+                <w:rPr>
+                  <w:rFonts w:ascii="Cambria Math" w:hAnsi="Cambria Math"/>
+                </w:rPr>
+                <m:t>∧</m:t>
+              </m:r>
+              <m:sSub>
+                <m:sSubPr>
+                  <m:ctrlPr>
+                    <w:rPr>
+                      <w:rFonts w:ascii="Cambria Math" w:eastAsia="Arial" w:hAnsi="Cambria Math" w:cs="Times New Roman"/>
+                      <w:i/>
+                      <w:szCs w:val="24"/>
+                      <w:lang w:eastAsia="ru-RU"/>
+                    </w:rPr>
+                  </m:ctrlPr>
+                </m:sSubPr>
+                <m:e>
+                  <m:bar>
+                    <m:barPr>
+                      <m:pos m:val="top"/>
+                      <m:ctrlPr>
+                        <w:rPr>
+                          <w:rFonts w:ascii="Cambria Math" w:hAnsi="Cambria Math"/>
+                          <w:i/>
+                        </w:rPr>
+                      </m:ctrlPr>
+                    </m:barPr>
+                    <m:e>
+                      <m:r>
+                        <w:rPr>
+                          <w:rFonts w:ascii="Cambria Math" w:hAnsi="Cambria Math"/>
+                        </w:rPr>
+                        <m:t>x</m:t>
+                      </m:r>
+                    </m:e>
+                  </m:bar>
+                </m:e>
+                <m:sub>
+                  <m:r>
+                    <w:rPr>
+                      <w:rFonts w:ascii="Cambria Math" w:hAnsi="Cambria Math"/>
+                    </w:rPr>
+                    <m:t>3</m:t>
+                  </m:r>
+                </m:sub>
+              </m:sSub>
+            </m:e>
+          </m:bar>
+          <m:r>
+            <w:rPr>
+              <w:rFonts w:ascii="Cambria Math" w:eastAsiaTheme="minorEastAsia" w:hAnsi="Cambria Math"/>
+              <w:szCs w:val="24"/>
+              <w:lang w:eastAsia="ru-RU"/>
+            </w:rPr>
+            <m:t>=</m:t>
+          </m:r>
+          <m:bar>
+            <m:barPr>
+              <m:pos m:val="top"/>
+              <m:ctrlPr>
+                <w:rPr>
+                  <w:rFonts w:ascii="Cambria Math" w:eastAsia="Arial" w:hAnsi="Cambria Math" w:cs="Times New Roman"/>
+                  <w:i/>
+                  <w:szCs w:val="24"/>
+                  <w:lang w:eastAsia="ru-RU"/>
+                </w:rPr>
+              </m:ctrlPr>
+            </m:barPr>
+            <m:e>
+              <m:sSub>
+                <m:sSubPr>
+                  <m:ctrlPr>
+                    <w:rPr>
+                      <w:rFonts w:ascii="Cambria Math" w:eastAsia="Arial" w:hAnsi="Cambria Math" w:cs="Times New Roman"/>
+                      <w:i/>
+                      <w:szCs w:val="24"/>
+                      <w:lang w:eastAsia="ru-RU"/>
+                    </w:rPr>
+                  </m:ctrlPr>
+                </m:sSubPr>
+                <m:e>
+                  <m:r>
+                    <w:rPr>
+                      <w:rFonts w:ascii="Cambria Math" w:hAnsi="Cambria Math"/>
+                    </w:rPr>
+                    <m:t>x</m:t>
+                  </m:r>
+                </m:e>
+                <m:sub>
+                  <m:r>
+                    <w:rPr>
+                      <w:rFonts w:ascii="Cambria Math" w:hAnsi="Cambria Math"/>
+                    </w:rPr>
+                    <m:t>0</m:t>
+                  </m:r>
+                </m:sub>
+              </m:sSub>
+              <m:r>
+                <w:rPr>
+                  <w:rFonts w:ascii="Cambria Math" w:hAnsi="Cambria Math"/>
+                </w:rPr>
+                <m:t>∧</m:t>
+              </m:r>
+              <m:sSub>
+                <m:sSubPr>
+                  <m:ctrlPr>
+                    <w:rPr>
+                      <w:rFonts w:ascii="Cambria Math" w:eastAsia="Arial" w:hAnsi="Cambria Math" w:cs="Times New Roman"/>
+                      <w:i/>
+                      <w:szCs w:val="24"/>
+                      <w:lang w:eastAsia="ru-RU"/>
+                    </w:rPr>
+                  </m:ctrlPr>
+                </m:sSubPr>
+                <m:e>
+                  <m:bar>
+                    <m:barPr>
+                      <m:pos m:val="top"/>
+                      <m:ctrlPr>
+                        <w:rPr>
+                          <w:rFonts w:ascii="Cambria Math" w:hAnsi="Cambria Math"/>
+                          <w:i/>
+                        </w:rPr>
+                      </m:ctrlPr>
+                    </m:barPr>
+                    <m:e>
+                      <m:r>
+                        <w:rPr>
+                          <w:rFonts w:ascii="Cambria Math" w:hAnsi="Cambria Math"/>
+                        </w:rPr>
+                        <m:t>x</m:t>
+                      </m:r>
+                    </m:e>
+                  </m:bar>
+                </m:e>
+                <m:sub>
+                  <m:r>
+                    <w:rPr>
+                      <w:rFonts w:ascii="Cambria Math" w:hAnsi="Cambria Math"/>
+                    </w:rPr>
+                    <m:t>1</m:t>
+                  </m:r>
+                </m:sub>
+              </m:sSub>
+            </m:e>
+          </m:bar>
+          <m:r>
+            <w:rPr>
+              <w:rFonts w:ascii="Cambria Math" w:hAnsi="Cambria Math"/>
+            </w:rPr>
+            <m:t>∨</m:t>
+          </m:r>
+          <m:bar>
+            <m:barPr>
+              <m:pos m:val="top"/>
+              <m:ctrlPr>
+                <w:rPr>
+                  <w:rFonts w:ascii="Cambria Math" w:eastAsia="Arial" w:hAnsi="Cambria Math" w:cs="Times New Roman"/>
+                  <w:i/>
+                  <w:szCs w:val="24"/>
+                  <w:lang w:eastAsia="ru-RU"/>
+                </w:rPr>
+              </m:ctrlPr>
+            </m:barPr>
+            <m:e>
+              <m:sSub>
+                <m:sSubPr>
+                  <m:ctrlPr>
+                    <w:rPr>
+                      <w:rFonts w:ascii="Cambria Math" w:eastAsia="Arial" w:hAnsi="Cambria Math" w:cs="Times New Roman"/>
+                      <w:i/>
+                      <w:szCs w:val="24"/>
+                      <w:lang w:eastAsia="ru-RU"/>
+                    </w:rPr>
+                  </m:ctrlPr>
+                </m:sSubPr>
+                <m:e>
+                  <m:bar>
+                    <m:barPr>
+                      <m:pos m:val="top"/>
+                      <m:ctrlPr>
+                        <w:rPr>
+                          <w:rFonts w:ascii="Cambria Math" w:hAnsi="Cambria Math"/>
+                          <w:i/>
+                        </w:rPr>
+                      </m:ctrlPr>
+                    </m:barPr>
+                    <m:e>
+                      <m:r>
+                        <w:rPr>
+                          <w:rFonts w:ascii="Cambria Math" w:hAnsi="Cambria Math"/>
+                        </w:rPr>
+                        <m:t>x</m:t>
+                      </m:r>
+                    </m:e>
+                  </m:bar>
+                </m:e>
+                <m:sub>
+                  <m:r>
+                    <w:rPr>
+                      <w:rFonts w:ascii="Cambria Math" w:hAnsi="Cambria Math"/>
+                    </w:rPr>
+                    <m:t>2</m:t>
+                  </m:r>
+                </m:sub>
+              </m:sSub>
+              <m:r>
+                <w:rPr>
+                  <w:rFonts w:ascii="Cambria Math" w:hAnsi="Cambria Math"/>
+                </w:rPr>
+                <m:t>∧</m:t>
+              </m:r>
+              <m:sSub>
+                <m:sSubPr>
+                  <m:ctrlPr>
+                    <w:rPr>
+                      <w:rFonts w:ascii="Cambria Math" w:eastAsia="Arial" w:hAnsi="Cambria Math" w:cs="Times New Roman"/>
+                      <w:i/>
+                      <w:szCs w:val="24"/>
+                      <w:lang w:eastAsia="ru-RU"/>
+                    </w:rPr>
+                  </m:ctrlPr>
+                </m:sSubPr>
+                <m:e>
+                  <m:bar>
+                    <m:barPr>
+                      <m:pos m:val="top"/>
+                      <m:ctrlPr>
+                        <w:rPr>
+                          <w:rFonts w:ascii="Cambria Math" w:hAnsi="Cambria Math"/>
+                          <w:i/>
+                        </w:rPr>
+                      </m:ctrlPr>
+                    </m:barPr>
+                    <m:e>
+                      <m:r>
+                        <w:rPr>
+                          <w:rFonts w:ascii="Cambria Math" w:hAnsi="Cambria Math"/>
+                        </w:rPr>
+                        <m:t>x</m:t>
+                      </m:r>
+                    </m:e>
+                  </m:bar>
+                </m:e>
+                <m:sub>
+                  <m:r>
+                    <w:rPr>
+                      <w:rFonts w:ascii="Cambria Math" w:hAnsi="Cambria Math"/>
+                    </w:rPr>
+                    <m:t>3</m:t>
+                  </m:r>
+                </m:sub>
+              </m:sSub>
+            </m:e>
+          </m:bar>
+          <m:r>
+            <w:rPr>
+              <w:rFonts w:ascii="Cambria Math" w:eastAsia="Arial" w:hAnsi="Cambria Math" w:cs="Times New Roman"/>
+              <w:szCs w:val="24"/>
+              <w:lang w:eastAsia="ru-RU"/>
+            </w:rPr>
+            <m:t>=</m:t>
+          </m:r>
+        </m:oMath>
+      </m:oMathPara>
+    </w:p>
+    <w:p>
+      <w:pPr>
+        <w:rPr>
+          <w:rFonts w:eastAsiaTheme="minorEastAsia"/>
+          <w:szCs w:val="24"/>
+          <w:lang w:eastAsia="ru-RU"/>
+        </w:rPr>
+      </w:pPr>
+      <m:oMathPara>
+        <m:oMath>
+          <m:r>
+            <w:rPr>
+              <w:rFonts w:ascii="Cambria Math" w:eastAsiaTheme="minorEastAsia" w:hAnsi="Cambria Math"/>
+              <w:szCs w:val="24"/>
+              <w:lang w:eastAsia="ru-RU"/>
+            </w:rPr>
+            <m:t>=</m:t>
+          </m:r>
+          <m:bar>
+            <m:barPr>
+              <m:pos m:val="top"/>
+              <m:ctrlPr>
+                <w:rPr>
+                  <w:rFonts w:ascii="Cambria Math" w:eastAsia="Arial" w:hAnsi="Cambria Math" w:cs="Times New Roman"/>
+                  <w:i/>
+                  <w:szCs w:val="24"/>
+                  <w:lang w:eastAsia="ru-RU"/>
+                </w:rPr>
+              </m:ctrlPr>
+            </m:barPr>
+            <m:e>
+              <m:bar>
+                <m:barPr>
+                  <m:pos m:val="top"/>
+                  <m:ctrlPr>
+                    <w:rPr>
+                      <w:rFonts w:ascii="Cambria Math" w:eastAsia="Arial" w:hAnsi="Cambria Math" w:cs="Times New Roman"/>
+                      <w:i/>
+                      <w:szCs w:val="24"/>
+                      <w:lang w:eastAsia="ru-RU"/>
+                    </w:rPr>
+                  </m:ctrlPr>
+                </m:barPr>
+                <m:e>
+                  <m:bar>
+                    <m:barPr>
+                      <m:pos m:val="top"/>
+                      <m:ctrlPr>
+                        <w:rPr>
+                          <w:rFonts w:ascii="Cambria Math" w:eastAsia="Arial" w:hAnsi="Cambria Math" w:cs="Times New Roman"/>
+                          <w:i/>
+                          <w:szCs w:val="24"/>
+                          <w:lang w:eastAsia="ru-RU"/>
+                        </w:rPr>
+                      </m:ctrlPr>
+                    </m:barPr>
+                    <m:e>
+                      <m:sSub>
+                        <m:sSubPr>
+                          <m:ctrlPr>
+                            <w:rPr>
+                              <w:rFonts w:ascii="Cambria Math" w:eastAsia="Arial" w:hAnsi="Cambria Math" w:cs="Times New Roman"/>
+                              <w:i/>
+                              <w:szCs w:val="24"/>
+                              <w:lang w:eastAsia="ru-RU"/>
+                            </w:rPr>
+                          </m:ctrlPr>
+                        </m:sSubPr>
+                        <m:e>
+                          <m:r>
+                            <w:rPr>
+                              <w:rFonts w:ascii="Cambria Math" w:hAnsi="Cambria Math"/>
+                            </w:rPr>
+                            <m:t>x</m:t>
+                          </m:r>
+                        </m:e>
+                        <m:sub>
+                          <m:r>
+                            <w:rPr>
+                              <w:rFonts w:ascii="Cambria Math" w:hAnsi="Cambria Math"/>
+                            </w:rPr>
+                            <m:t>0</m:t>
+                          </m:r>
+                        </m:sub>
+                      </m:sSub>
+                      <m:r>
+                        <w:rPr>
+                          <w:rFonts w:ascii="Cambria Math" w:hAnsi="Cambria Math"/>
+                        </w:rPr>
+                        <m:t>∧</m:t>
+                      </m:r>
+                      <m:sSub>
+                        <m:sSubPr>
+                          <m:ctrlPr>
+                            <w:rPr>
+                              <w:rFonts w:ascii="Cambria Math" w:eastAsia="Arial" w:hAnsi="Cambria Math" w:cs="Times New Roman"/>
+                              <w:i/>
+                              <w:szCs w:val="24"/>
+                              <w:lang w:eastAsia="ru-RU"/>
+                            </w:rPr>
+                          </m:ctrlPr>
+                        </m:sSubPr>
+                        <m:e>
+                          <m:bar>
+                            <m:barPr>
+                              <m:pos m:val="top"/>
+                              <m:ctrlPr>
+                                <w:rPr>
+                                  <w:rFonts w:ascii="Cambria Math" w:hAnsi="Cambria Math"/>
+                                  <w:i/>
+                                </w:rPr>
+                              </m:ctrlPr>
+                            </m:barPr>
+                            <m:e>
+                              <m:r>
+                                <w:rPr>
+                                  <w:rFonts w:ascii="Cambria Math" w:hAnsi="Cambria Math"/>
+                                </w:rPr>
+                                <m:t>x</m:t>
+                              </m:r>
+                            </m:e>
+                          </m:bar>
+                        </m:e>
+                        <m:sub>
+                          <m:r>
+                            <w:rPr>
+                              <w:rFonts w:ascii="Cambria Math" w:hAnsi="Cambria Math"/>
+                            </w:rPr>
+                            <m:t>1</m:t>
+                          </m:r>
+                        </m:sub>
+                      </m:sSub>
+                    </m:e>
+                  </m:bar>
+                  <m:r>
+                    <w:rPr>
+                      <w:rFonts w:ascii="Cambria Math" w:hAnsi="Cambria Math"/>
+                    </w:rPr>
+                    <m:t>∨</m:t>
+                  </m:r>
+                  <m:bar>
+                    <m:barPr>
+                      <m:pos m:val="top"/>
+                      <m:ctrlPr>
+                        <w:rPr>
+                          <w:rFonts w:ascii="Cambria Math" w:eastAsia="Arial" w:hAnsi="Cambria Math" w:cs="Times New Roman"/>
+                          <w:i/>
+                          <w:szCs w:val="24"/>
+                          <w:lang w:eastAsia="ru-RU"/>
+                        </w:rPr>
+                      </m:ctrlPr>
+                    </m:barPr>
+                    <m:e>
+                      <m:sSub>
+                        <m:sSubPr>
+                          <m:ctrlPr>
+                            <w:rPr>
+                              <w:rFonts w:ascii="Cambria Math" w:eastAsia="Arial" w:hAnsi="Cambria Math" w:cs="Times New Roman"/>
+                              <w:i/>
+                              <w:szCs w:val="24"/>
+                              <w:lang w:eastAsia="ru-RU"/>
+                            </w:rPr>
+                          </m:ctrlPr>
+                        </m:sSubPr>
+                        <m:e>
+                          <m:bar>
+                            <m:barPr>
+                              <m:pos m:val="top"/>
+                              <m:ctrlPr>
+                                <w:rPr>
+                                  <w:rFonts w:ascii="Cambria Math" w:hAnsi="Cambria Math"/>
+                                  <w:i/>
+                                </w:rPr>
+                              </m:ctrlPr>
+                            </m:barPr>
+                            <m:e>
+                              <m:r>
+                                <w:rPr>
+                                  <w:rFonts w:ascii="Cambria Math" w:hAnsi="Cambria Math"/>
+                                </w:rPr>
+                                <m:t>x</m:t>
+                              </m:r>
+                            </m:e>
+                          </m:bar>
+                        </m:e>
+                        <m:sub>
+                          <m:r>
+                            <w:rPr>
+                              <w:rFonts w:ascii="Cambria Math" w:hAnsi="Cambria Math"/>
+                            </w:rPr>
+                            <m:t>2</m:t>
+                          </m:r>
+                        </m:sub>
+                      </m:sSub>
+                      <m:r>
+                        <w:rPr>
+                          <w:rFonts w:ascii="Cambria Math" w:hAnsi="Cambria Math"/>
+                        </w:rPr>
+                        <m:t>∧</m:t>
+                      </m:r>
+                      <m:sSub>
+                        <m:sSubPr>
+                          <m:ctrlPr>
+                            <w:rPr>
+                              <w:rFonts w:ascii="Cambria Math" w:eastAsia="Arial" w:hAnsi="Cambria Math" w:cs="Times New Roman"/>
+                              <w:i/>
+                              <w:szCs w:val="24"/>
+                              <w:lang w:eastAsia="ru-RU"/>
+                            </w:rPr>
+                          </m:ctrlPr>
+                        </m:sSubPr>
+                        <m:e>
+                          <m:bar>
+                            <m:barPr>
+                              <m:pos m:val="top"/>
+                              <m:ctrlPr>
+                                <w:rPr>
+                                  <w:rFonts w:ascii="Cambria Math" w:hAnsi="Cambria Math"/>
+                                  <w:i/>
+                                </w:rPr>
+                              </m:ctrlPr>
+                            </m:barPr>
+                            <m:e>
+                              <m:r>
+                                <w:rPr>
+                                  <w:rFonts w:ascii="Cambria Math" w:hAnsi="Cambria Math"/>
+                                </w:rPr>
+                                <m:t>x</m:t>
+                              </m:r>
+                            </m:e>
+                          </m:bar>
+                        </m:e>
+                        <m:sub>
+                          <m:r>
+                            <w:rPr>
+                              <w:rFonts w:ascii="Cambria Math" w:hAnsi="Cambria Math"/>
+                            </w:rPr>
+                            <m:t>3</m:t>
+                          </m:r>
+                        </m:sub>
+                      </m:sSub>
+                    </m:e>
+                  </m:bar>
+                </m:e>
+              </m:bar>
+            </m:e>
+          </m:bar>
+          <m:r>
+            <w:rPr>
+              <w:rFonts w:ascii="Cambria Math" w:eastAsia="Arial" w:hAnsi="Cambria Math" w:cs="Times New Roman"/>
+              <w:szCs w:val="24"/>
+              <w:lang w:eastAsia="ru-RU"/>
+            </w:rPr>
+            <m:t>=</m:t>
+          </m:r>
+          <m:bar>
+            <m:barPr>
+              <m:pos m:val="top"/>
+              <m:ctrlPr>
+                <w:rPr>
+                  <w:rFonts w:ascii="Cambria Math" w:eastAsia="Arial" w:hAnsi="Cambria Math" w:cs="Times New Roman"/>
+                  <w:i/>
+                  <w:szCs w:val="24"/>
+                  <w:lang w:eastAsia="ru-RU"/>
+                </w:rPr>
+              </m:ctrlPr>
+            </m:barPr>
+            <m:e>
+              <m:bar>
+                <m:barPr>
+                  <m:pos m:val="top"/>
+                  <m:ctrlPr>
+                    <w:rPr>
+                      <w:rFonts w:ascii="Cambria Math" w:eastAsia="Arial" w:hAnsi="Cambria Math" w:cs="Times New Roman"/>
+                      <w:i/>
+                      <w:szCs w:val="24"/>
+                      <w:lang w:eastAsia="ru-RU"/>
+                    </w:rPr>
+                  </m:ctrlPr>
+                </m:barPr>
+                <m:e>
+                  <m:bar>
+                    <m:barPr>
+                      <m:pos m:val="top"/>
+                      <m:ctrlPr>
+                        <w:rPr>
+                          <w:rFonts w:ascii="Cambria Math" w:eastAsia="Arial" w:hAnsi="Cambria Math" w:cs="Times New Roman"/>
+                          <w:i/>
+                          <w:szCs w:val="24"/>
+                          <w:lang w:eastAsia="ru-RU"/>
+                        </w:rPr>
+                      </m:ctrlPr>
+                    </m:barPr>
+                    <m:e>
+                      <m:sSub>
+                        <m:sSubPr>
+                          <m:ctrlPr>
+                            <w:rPr>
+                              <w:rFonts w:ascii="Cambria Math" w:eastAsia="Arial" w:hAnsi="Cambria Math" w:cs="Times New Roman"/>
+                              <w:i/>
+                              <w:szCs w:val="24"/>
+                              <w:lang w:eastAsia="ru-RU"/>
+                            </w:rPr>
+                          </m:ctrlPr>
+                        </m:sSubPr>
+                        <m:e>
+                          <m:r>
+                            <w:rPr>
+                              <w:rFonts w:ascii="Cambria Math" w:hAnsi="Cambria Math"/>
+                            </w:rPr>
+                            <m:t>x</m:t>
+                          </m:r>
+                        </m:e>
+                        <m:sub>
+                          <m:r>
+                            <w:rPr>
+                              <w:rFonts w:ascii="Cambria Math" w:hAnsi="Cambria Math"/>
+                            </w:rPr>
+                            <m:t>0</m:t>
+                          </m:r>
+                        </m:sub>
+                      </m:sSub>
+                      <m:r>
+                        <w:rPr>
+                          <w:rFonts w:ascii="Cambria Math" w:hAnsi="Cambria Math"/>
+                        </w:rPr>
+                        <m:t>∧</m:t>
+                      </m:r>
+                      <m:sSub>
+                        <m:sSubPr>
+                          <m:ctrlPr>
+                            <w:rPr>
+                              <w:rFonts w:ascii="Cambria Math" w:eastAsia="Arial" w:hAnsi="Cambria Math" w:cs="Times New Roman"/>
+                              <w:i/>
+                              <w:szCs w:val="24"/>
+                              <w:lang w:eastAsia="ru-RU"/>
+                            </w:rPr>
+                          </m:ctrlPr>
+                        </m:sSubPr>
+                        <m:e>
+                          <m:bar>
+                            <m:barPr>
+                              <m:pos m:val="top"/>
+                              <m:ctrlPr>
+                                <w:rPr>
+                                  <w:rFonts w:ascii="Cambria Math" w:hAnsi="Cambria Math"/>
+                                  <w:i/>
+                                </w:rPr>
+                              </m:ctrlPr>
+                            </m:barPr>
+                            <m:e>
+                              <m:r>
+                                <w:rPr>
+                                  <w:rFonts w:ascii="Cambria Math" w:hAnsi="Cambria Math"/>
+                                </w:rPr>
+                                <m:t>x</m:t>
+                              </m:r>
+                            </m:e>
+                          </m:bar>
+                        </m:e>
+                        <m:sub>
+                          <m:r>
+                            <w:rPr>
+                              <w:rFonts w:ascii="Cambria Math" w:hAnsi="Cambria Math"/>
+                            </w:rPr>
+                            <m:t>1</m:t>
+                          </m:r>
+                        </m:sub>
+                      </m:sSub>
+                    </m:e>
+                  </m:bar>
+                </m:e>
+              </m:bar>
+              <m:r>
+                <w:rPr>
+                  <w:rFonts w:ascii="Cambria Math" w:hAnsi="Cambria Math"/>
+                </w:rPr>
+                <m:t>∧</m:t>
+              </m:r>
+              <m:bar>
+                <m:barPr>
+                  <m:pos m:val="top"/>
+                  <m:ctrlPr>
+                    <w:rPr>
+                      <w:rFonts w:ascii="Cambria Math" w:eastAsia="Arial" w:hAnsi="Cambria Math" w:cs="Times New Roman"/>
+                      <w:i/>
+                      <w:szCs w:val="24"/>
+                      <w:lang w:eastAsia="ru-RU"/>
+                    </w:rPr>
+                  </m:ctrlPr>
+                </m:barPr>
+                <m:e>
+                  <m:bar>
+                    <m:barPr>
+                      <m:pos m:val="top"/>
+                      <m:ctrlPr>
+                        <w:rPr>
+                          <w:rFonts w:ascii="Cambria Math" w:eastAsia="Arial" w:hAnsi="Cambria Math" w:cs="Times New Roman"/>
+                          <w:i/>
+                          <w:szCs w:val="24"/>
+                          <w:lang w:eastAsia="ru-RU"/>
+                        </w:rPr>
+                      </m:ctrlPr>
+                    </m:barPr>
+                    <m:e>
+                      <m:sSub>
+                        <m:sSubPr>
+                          <m:ctrlPr>
+                            <w:rPr>
+                              <w:rFonts w:ascii="Cambria Math" w:eastAsia="Arial" w:hAnsi="Cambria Math" w:cs="Times New Roman"/>
+                              <w:i/>
+                              <w:szCs w:val="24"/>
+                              <w:lang w:eastAsia="ru-RU"/>
+                            </w:rPr>
+                          </m:ctrlPr>
+                        </m:sSubPr>
+                        <m:e>
+                          <m:bar>
+                            <m:barPr>
+                              <m:pos m:val="top"/>
+                              <m:ctrlPr>
+                                <w:rPr>
+                                  <w:rFonts w:ascii="Cambria Math" w:hAnsi="Cambria Math"/>
+                                  <w:i/>
+                                </w:rPr>
+                              </m:ctrlPr>
+                            </m:barPr>
+                            <m:e>
+                              <m:r>
+                                <w:rPr>
+                                  <w:rFonts w:ascii="Cambria Math" w:hAnsi="Cambria Math"/>
+                                </w:rPr>
+                                <m:t>x</m:t>
+                              </m:r>
+                            </m:e>
+                          </m:bar>
+                        </m:e>
+                        <m:sub>
+                          <m:r>
+                            <w:rPr>
+                              <w:rFonts w:ascii="Cambria Math" w:hAnsi="Cambria Math"/>
+                            </w:rPr>
+                            <m:t>2</m:t>
+                          </m:r>
+                        </m:sub>
+                      </m:sSub>
+                      <m:r>
+                        <w:rPr>
+                          <w:rFonts w:ascii="Cambria Math" w:hAnsi="Cambria Math"/>
+                        </w:rPr>
+                        <m:t>∧</m:t>
+                      </m:r>
+                      <m:sSub>
+                        <m:sSubPr>
+                          <m:ctrlPr>
+                            <w:rPr>
+                              <w:rFonts w:ascii="Cambria Math" w:eastAsia="Arial" w:hAnsi="Cambria Math" w:cs="Times New Roman"/>
+                              <w:i/>
+                              <w:szCs w:val="24"/>
+                              <w:lang w:eastAsia="ru-RU"/>
+                            </w:rPr>
+                          </m:ctrlPr>
+                        </m:sSubPr>
+                        <m:e>
+                          <m:bar>
+                            <m:barPr>
+                              <m:pos m:val="top"/>
+                              <m:ctrlPr>
+                                <w:rPr>
+                                  <w:rFonts w:ascii="Cambria Math" w:hAnsi="Cambria Math"/>
+                                  <w:i/>
+                                </w:rPr>
+                              </m:ctrlPr>
+                            </m:barPr>
+                            <m:e>
+                              <m:r>
+                                <w:rPr>
+                                  <w:rFonts w:ascii="Cambria Math" w:hAnsi="Cambria Math"/>
+                                </w:rPr>
+                                <m:t>x</m:t>
+                              </m:r>
+                            </m:e>
+                          </m:bar>
+                        </m:e>
+                        <m:sub>
+                          <m:r>
+                            <w:rPr>
+                              <w:rFonts w:ascii="Cambria Math" w:hAnsi="Cambria Math"/>
+                            </w:rPr>
+                            <m:t>3</m:t>
+                          </m:r>
+                        </m:sub>
+                      </m:sSub>
+                    </m:e>
+                  </m:bar>
+                </m:e>
+              </m:bar>
+            </m:e>
+          </m:bar>
+          <m:r>
+            <w:rPr>
+              <w:rFonts w:ascii="Cambria Math" w:eastAsiaTheme="minorEastAsia" w:hAnsi="Cambria Math"/>
+              <w:szCs w:val="24"/>
+              <w:lang w:eastAsia="ru-RU"/>
+            </w:rPr>
+            <m:t>=</m:t>
+          </m:r>
+          <m:bar>
+            <m:barPr>
+              <m:pos m:val="top"/>
+              <m:ctrlPr>
+                <w:rPr>
+                  <w:rFonts w:ascii="Cambria Math" w:eastAsia="Arial" w:hAnsi="Cambria Math" w:cs="Times New Roman"/>
+                  <w:i/>
+                  <w:szCs w:val="24"/>
+                  <w:lang w:eastAsia="ru-RU"/>
+                </w:rPr>
+              </m:ctrlPr>
+            </m:barPr>
+            <m:e>
+              <m:sSub>
+                <m:sSubPr>
+                  <m:ctrlPr>
+                    <w:rPr>
+                      <w:rFonts w:ascii="Cambria Math" w:eastAsia="Arial" w:hAnsi="Cambria Math" w:cs="Times New Roman"/>
+                      <w:i/>
+                      <w:szCs w:val="24"/>
+                      <w:lang w:eastAsia="ru-RU"/>
+                    </w:rPr>
+                  </m:ctrlPr>
+                </m:sSubPr>
+                <m:e>
+                  <m:r>
+                    <w:rPr>
+                      <w:rFonts w:ascii="Cambria Math" w:hAnsi="Cambria Math"/>
+                    </w:rPr>
+                    <m:t>x</m:t>
+                  </m:r>
+                </m:e>
+                <m:sub>
+                  <m:r>
+                    <w:rPr>
+                      <w:rFonts w:ascii="Cambria Math" w:hAnsi="Cambria Math"/>
+                    </w:rPr>
+                    <m:t>0</m:t>
+                  </m:r>
+                </m:sub>
+              </m:sSub>
+              <m:r>
+                <w:rPr>
+                  <w:rFonts w:ascii="Cambria Math" w:hAnsi="Cambria Math"/>
+                </w:rPr>
+                <m:t>∧</m:t>
+              </m:r>
+              <m:sSub>
+                <m:sSubPr>
+                  <m:ctrlPr>
+                    <w:rPr>
+                      <w:rFonts w:ascii="Cambria Math" w:eastAsia="Arial" w:hAnsi="Cambria Math" w:cs="Times New Roman"/>
+                      <w:i/>
+                      <w:szCs w:val="24"/>
+                      <w:lang w:eastAsia="ru-RU"/>
+                    </w:rPr>
+                  </m:ctrlPr>
+                </m:sSubPr>
+                <m:e>
+                  <m:bar>
+                    <m:barPr>
+                      <m:pos m:val="top"/>
+                      <m:ctrlPr>
+                        <w:rPr>
+                          <w:rFonts w:ascii="Cambria Math" w:hAnsi="Cambria Math"/>
+                          <w:i/>
+                        </w:rPr>
+                      </m:ctrlPr>
+                    </m:barPr>
+                    <m:e>
+                      <m:r>
+                        <w:rPr>
+                          <w:rFonts w:ascii="Cambria Math" w:hAnsi="Cambria Math"/>
+                        </w:rPr>
+                        <m:t>x</m:t>
+                      </m:r>
+                    </m:e>
+                  </m:bar>
+                </m:e>
+                <m:sub>
+                  <m:r>
+                    <w:rPr>
+                      <w:rFonts w:ascii="Cambria Math" w:hAnsi="Cambria Math"/>
+                    </w:rPr>
+                    <m:t>1</m:t>
+                  </m:r>
+                </m:sub>
+              </m:sSub>
+              <m:r>
+                <w:rPr>
+                  <w:rFonts w:ascii="Cambria Math" w:hAnsi="Cambria Math"/>
+                </w:rPr>
+                <m:t>∧</m:t>
+              </m:r>
+              <m:sSub>
+                <m:sSubPr>
+                  <m:ctrlPr>
+                    <w:rPr>
+                      <w:rFonts w:ascii="Cambria Math" w:eastAsia="Arial" w:hAnsi="Cambria Math" w:cs="Times New Roman"/>
+                      <w:i/>
+                      <w:szCs w:val="24"/>
+                      <w:lang w:eastAsia="ru-RU"/>
+                    </w:rPr>
+                  </m:ctrlPr>
+                </m:sSubPr>
+                <m:e>
+                  <m:bar>
+                    <m:barPr>
+                      <m:pos m:val="top"/>
+                      <m:ctrlPr>
+                        <w:rPr>
+                          <w:rFonts w:ascii="Cambria Math" w:hAnsi="Cambria Math"/>
+                          <w:i/>
+                        </w:rPr>
+                      </m:ctrlPr>
+                    </m:barPr>
+                    <m:e>
+                      <m:r>
+                        <w:rPr>
+                          <w:rFonts w:ascii="Cambria Math" w:hAnsi="Cambria Math"/>
+                        </w:rPr>
+                        <m:t>x</m:t>
+                      </m:r>
+                    </m:e>
+                  </m:bar>
+                </m:e>
+                <m:sub>
+                  <m:r>
+                    <w:rPr>
+                      <w:rFonts w:ascii="Cambria Math" w:hAnsi="Cambria Math"/>
+                    </w:rPr>
+                    <m:t>2</m:t>
+                  </m:r>
+                </m:sub>
+              </m:sSub>
+              <m:r>
+                <w:rPr>
+                  <w:rFonts w:ascii="Cambria Math" w:hAnsi="Cambria Math"/>
+                </w:rPr>
+                <m:t>∧</m:t>
+              </m:r>
+              <m:sSub>
+                <m:sSubPr>
+                  <m:ctrlPr>
+                    <w:rPr>
+                      <w:rFonts w:ascii="Cambria Math" w:eastAsia="Arial" w:hAnsi="Cambria Math" w:cs="Times New Roman"/>
+                      <w:i/>
+                      <w:szCs w:val="24"/>
+                      <w:lang w:eastAsia="ru-RU"/>
+                    </w:rPr>
+                  </m:ctrlPr>
+                </m:sSubPr>
+                <m:e>
+                  <m:bar>
+                    <m:barPr>
+                      <m:pos m:val="top"/>
+                      <m:ctrlPr>
+                        <w:rPr>
+                          <w:rFonts w:ascii="Cambria Math" w:hAnsi="Cambria Math"/>
+                          <w:i/>
+                        </w:rPr>
+                      </m:ctrlPr>
+                    </m:barPr>
+                    <m:e>
+                      <m:r>
+                        <w:rPr>
+                          <w:rFonts w:ascii="Cambria Math" w:hAnsi="Cambria Math"/>
+                        </w:rPr>
+                        <m:t>x</m:t>
+                      </m:r>
+                    </m:e>
+                  </m:bar>
+                </m:e>
+                <m:sub>
+                  <m:r>
+                    <w:rPr>
+                      <w:rFonts w:ascii="Cambria Math" w:hAnsi="Cambria Math"/>
+                    </w:rPr>
+                    <m:t>3</m:t>
+                  </m:r>
+                </m:sub>
+              </m:sSub>
+            </m:e>
+          </m:bar>
+        </m:oMath>
+      </m:oMathPara>
+    </w:p>
+    <w:p>
+      <w:pPr>
+        <w:rPr>
+          <w:rFonts w:eastAsiaTheme="minorEastAsia"/>
+        </w:rPr>
+      </w:pPr>
+      <m:oMathPara>
+        <m:oMath>
+          <m:sSub>
+            <m:sSubPr>
+              <m:ctrlPr>
+                <w:rPr>
+                  <w:rFonts w:ascii="Cambria Math" w:hAnsi="Cambria Math"/>
+                  <w:i/>
+                </w:rPr>
+              </m:ctrlPr>
+            </m:sSubPr>
+            <m:e>
+              <m:r>
+                <w:rPr>
+                  <w:rFonts w:ascii="Cambria Math" w:hAnsi="Cambria Math"/>
+                </w:rPr>
+                <m:t>x</m:t>
+              </m:r>
+            </m:e>
+            <m:sub>
+              <m:r>
+                <w:rPr>
+                  <w:rFonts w:ascii="Cambria Math" w:hAnsi="Cambria Math"/>
+                </w:rPr>
+                <m:t>1</m:t>
+              </m:r>
+            </m:sub>
+          </m:sSub>
+          <m:sSub>
+            <m:sSubPr>
+              <m:ctrlPr>
+                <w:rPr>
+                  <w:rFonts w:ascii="Cambria Math" w:hAnsi="Cambria Math"/>
+                  <w:i/>
+                </w:rPr>
+              </m:ctrlPr>
+            </m:sSubPr>
+            <m:e>
+              <m:bar>
+                <m:barPr>
+                  <m:pos m:val="top"/>
+                  <m:ctrlPr>
+                    <w:rPr>
+                      <w:rFonts w:ascii="Cambria Math" w:hAnsi="Cambria Math"/>
+                      <w:i/>
+                    </w:rPr>
+                  </m:ctrlPr>
+                </m:barPr>
+                <m:e>
+                  <m:r>
+                    <w:rPr>
+                      <w:rFonts w:ascii="Cambria Math" w:hAnsi="Cambria Math"/>
+                    </w:rPr>
+                    <m:t>x</m:t>
+                  </m:r>
+                </m:e>
+              </m:bar>
+            </m:e>
+            <m:sub>
+              <m:r>
+                <w:rPr>
+                  <w:rFonts w:ascii="Cambria Math" w:hAnsi="Cambria Math"/>
+                </w:rPr>
+                <m:t>3</m:t>
+              </m:r>
+            </m:sub>
+          </m:sSub>
+          <m:r>
+            <w:rPr>
+              <w:rFonts w:ascii="Cambria Math" w:hAnsi="Cambria Math"/>
+            </w:rPr>
+            <m:t>∨</m:t>
+          </m:r>
+          <m:sSub>
+            <m:sSubPr>
+              <m:ctrlPr>
+                <w:rPr>
+                  <w:rFonts w:ascii="Cambria Math" w:hAnsi="Cambria Math"/>
+                  <w:i/>
+                </w:rPr>
+              </m:ctrlPr>
+            </m:sSubPr>
+            <m:e>
+              <m:r>
+                <w:rPr>
+                  <w:rFonts w:ascii="Cambria Math" w:hAnsi="Cambria Math"/>
+                </w:rPr>
+                <m:t>x</m:t>
+              </m:r>
+            </m:e>
+            <m:sub>
+              <m:r>
+                <w:rPr>
+                  <w:rFonts w:ascii="Cambria Math" w:hAnsi="Cambria Math"/>
+                </w:rPr>
+                <m:t>0</m:t>
+              </m:r>
+            </m:sub>
+          </m:sSub>
+          <m:sSub>
+            <m:sSubPr>
+              <m:ctrlPr>
+                <w:rPr>
+                  <w:rFonts w:ascii="Cambria Math" w:hAnsi="Cambria Math"/>
+                  <w:i/>
+                </w:rPr>
+              </m:ctrlPr>
+            </m:sSubPr>
+            <m:e>
+              <m:r>
+                <w:rPr>
+                  <w:rFonts w:ascii="Cambria Math" w:hAnsi="Cambria Math"/>
+                </w:rPr>
+                <m:t>x</m:t>
+              </m:r>
+            </m:e>
+            <m:sub>
+              <m:r>
+                <w:rPr>
+                  <w:rFonts w:ascii="Cambria Math" w:hAnsi="Cambria Math"/>
+                </w:rPr>
+                <m:t>2</m:t>
+              </m:r>
+            </m:sub>
+          </m:sSub>
+          <m:sSub>
+            <m:sSubPr>
+              <m:ctrlPr>
+                <w:rPr>
+                  <w:rFonts w:ascii="Cambria Math" w:hAnsi="Cambria Math"/>
+                  <w:i/>
+                </w:rPr>
+              </m:ctrlPr>
+            </m:sSubPr>
+            <m:e>
+              <m:bar>
+                <m:barPr>
+                  <m:pos m:val="top"/>
+                  <m:ctrlPr>
+                    <w:rPr>
+                      <w:rFonts w:ascii="Cambria Math" w:hAnsi="Cambria Math"/>
+                      <w:i/>
+                    </w:rPr>
+                  </m:ctrlPr>
+                </m:barPr>
+                <m:e>
+                  <m:r>
+                    <w:rPr>
+                      <w:rFonts w:ascii="Cambria Math" w:hAnsi="Cambria Math"/>
+                    </w:rPr>
+                    <m:t>x</m:t>
+                  </m:r>
+                </m:e>
+              </m:bar>
+            </m:e>
+            <m:sub>
+              <m:r>
+                <w:rPr>
+                  <w:rFonts w:ascii="Cambria Math" w:hAnsi="Cambria Math"/>
+                </w:rPr>
+                <m:t>3</m:t>
+              </m:r>
+            </m:sub>
+          </m:sSub>
+          <m:r>
+            <w:rPr>
+              <w:rFonts w:ascii="Cambria Math" w:hAnsi="Cambria Math"/>
+            </w:rPr>
+            <m:t>=</m:t>
+          </m:r>
+          <m:bar>
+            <m:barPr>
+              <m:pos m:val="top"/>
+              <m:ctrlPr>
+                <w:rPr>
+                  <w:rFonts w:ascii="Cambria Math" w:hAnsi="Cambria Math"/>
+                  <w:i/>
+                </w:rPr>
+              </m:ctrlPr>
+            </m:barPr>
+            <m:e>
+              <m:bar>
+                <m:barPr>
+                  <m:pos m:val="top"/>
+                  <m:ctrlPr>
+                    <w:rPr>
+                      <w:rFonts w:ascii="Cambria Math" w:hAnsi="Cambria Math"/>
+                      <w:i/>
+                    </w:rPr>
+                  </m:ctrlPr>
+                </m:barPr>
+                <m:e>
+                  <m:sSub>
+                    <m:sSubPr>
+                      <m:ctrlPr>
+                        <w:rPr>
+                          <w:rFonts w:ascii="Cambria Math" w:hAnsi="Cambria Math"/>
+                          <w:i/>
+                        </w:rPr>
+                      </m:ctrlPr>
+                    </m:sSubPr>
+                    <m:e>
+                      <m:r>
+                        <w:rPr>
+                          <w:rFonts w:ascii="Cambria Math" w:hAnsi="Cambria Math"/>
+                        </w:rPr>
+                        <m:t>x</m:t>
+                      </m:r>
+                    </m:e>
+                    <m:sub>
+                      <m:r>
+                        <w:rPr>
+                          <w:rFonts w:ascii="Cambria Math" w:hAnsi="Cambria Math"/>
+                        </w:rPr>
+                        <m:t>1</m:t>
+                      </m:r>
+                    </m:sub>
+                  </m:sSub>
+                  <m:sSub>
+                    <m:sSubPr>
+                      <m:ctrlPr>
+                        <w:rPr>
+                          <w:rFonts w:ascii="Cambria Math" w:hAnsi="Cambria Math"/>
+                          <w:i/>
+                        </w:rPr>
+                      </m:ctrlPr>
+                    </m:sSubPr>
+                    <m:e>
+                      <m:bar>
+                        <m:barPr>
+                          <m:pos m:val="top"/>
+                          <m:ctrlPr>
+                            <w:rPr>
+                              <w:rFonts w:ascii="Cambria Math" w:hAnsi="Cambria Math"/>
+                              <w:i/>
+                            </w:rPr>
+                          </m:ctrlPr>
+                        </m:barPr>
+                        <m:e>
+                          <m:r>
+                            <w:rPr>
+                              <w:rFonts w:ascii="Cambria Math" w:hAnsi="Cambria Math"/>
+                            </w:rPr>
+                            <m:t>x</m:t>
+                          </m:r>
+                        </m:e>
+                      </m:bar>
+                    </m:e>
+                    <m:sub>
+                      <m:r>
+                        <w:rPr>
+                          <w:rFonts w:ascii="Cambria Math" w:hAnsi="Cambria Math"/>
+                        </w:rPr>
+                        <m:t>3</m:t>
+                      </m:r>
+                    </m:sub>
+                  </m:sSub>
+                  <m:r>
+                    <w:rPr>
+                      <w:rFonts w:ascii="Cambria Math" w:hAnsi="Cambria Math"/>
+                    </w:rPr>
+                    <m:t>∨</m:t>
+                  </m:r>
+                  <m:sSub>
+                    <m:sSubPr>
+                      <m:ctrlPr>
+                        <w:rPr>
+                          <w:rFonts w:ascii="Cambria Math" w:hAnsi="Cambria Math"/>
+                          <w:i/>
+                        </w:rPr>
+                      </m:ctrlPr>
+                    </m:sSubPr>
+                    <m:e>
+                      <m:r>
+                        <w:rPr>
+                          <w:rFonts w:ascii="Cambria Math" w:hAnsi="Cambria Math"/>
+                        </w:rPr>
+                        <m:t>x</m:t>
+                      </m:r>
+                    </m:e>
+                    <m:sub>
+                      <m:r>
+                        <w:rPr>
+                          <w:rFonts w:ascii="Cambria Math" w:hAnsi="Cambria Math"/>
+                        </w:rPr>
+                        <m:t>0</m:t>
+                      </m:r>
+                    </m:sub>
+                  </m:sSub>
+                  <m:sSub>
+                    <m:sSubPr>
+                      <m:ctrlPr>
+                        <w:rPr>
+                          <w:rFonts w:ascii="Cambria Math" w:hAnsi="Cambria Math"/>
+                          <w:i/>
+                        </w:rPr>
+                      </m:ctrlPr>
+                    </m:sSubPr>
+                    <m:e>
+                      <m:r>
+                        <w:rPr>
+                          <w:rFonts w:ascii="Cambria Math" w:hAnsi="Cambria Math"/>
+                        </w:rPr>
+                        <m:t>x</m:t>
+                      </m:r>
+                    </m:e>
+                    <m:sub>
+                      <m:r>
+                        <w:rPr>
+                          <w:rFonts w:ascii="Cambria Math" w:hAnsi="Cambria Math"/>
+                        </w:rPr>
+                        <m:t>2</m:t>
+                      </m:r>
+                    </m:sub>
+                  </m:sSub>
+                  <m:sSub>
+                    <m:sSubPr>
+                      <m:ctrlPr>
+                        <w:rPr>
+                          <w:rFonts w:ascii="Cambria Math" w:hAnsi="Cambria Math"/>
+                          <w:i/>
+                        </w:rPr>
+                      </m:ctrlPr>
+                    </m:sSubPr>
+                    <m:e>
+                      <m:bar>
+                        <m:barPr>
+                          <m:pos m:val="top"/>
+                          <m:ctrlPr>
+                            <w:rPr>
+                              <w:rFonts w:ascii="Cambria Math" w:hAnsi="Cambria Math"/>
+                              <w:i/>
+                            </w:rPr>
+                          </m:ctrlPr>
+                        </m:barPr>
+                        <m:e>
+                          <m:r>
+                            <w:rPr>
+                              <w:rFonts w:ascii="Cambria Math" w:hAnsi="Cambria Math"/>
+                            </w:rPr>
+                            <m:t>x</m:t>
+                          </m:r>
+                        </m:e>
+                      </m:bar>
+                    </m:e>
+                    <m:sub>
+                      <m:r>
+                        <w:rPr>
+                          <w:rFonts w:ascii="Cambria Math" w:hAnsi="Cambria Math"/>
+                        </w:rPr>
+                        <m:t>3</m:t>
+                      </m:r>
+                    </m:sub>
+                  </m:sSub>
+                </m:e>
+              </m:bar>
+            </m:e>
+          </m:bar>
+          <m:r>
+            <w:rPr>
+              <w:rFonts w:ascii="Cambria Math" w:hAnsi="Cambria Math"/>
+            </w:rPr>
+            <m:t>=</m:t>
+          </m:r>
+          <m:bar>
+            <m:barPr>
+              <m:pos m:val="top"/>
+              <m:ctrlPr>
+                <w:rPr>
+                  <w:rFonts w:ascii="Cambria Math" w:hAnsi="Cambria Math"/>
+                  <w:i/>
+                </w:rPr>
+              </m:ctrlPr>
+            </m:barPr>
+            <m:e>
+              <m:bar>
+                <m:barPr>
+                  <m:pos m:val="top"/>
+                  <m:ctrlPr>
+                    <w:rPr>
+                      <w:rFonts w:ascii="Cambria Math" w:hAnsi="Cambria Math"/>
+                      <w:i/>
+                    </w:rPr>
+                  </m:ctrlPr>
+                </m:barPr>
+                <m:e>
+                  <m:sSub>
+                    <m:sSubPr>
+                      <m:ctrlPr>
+                        <w:rPr>
+                          <w:rFonts w:ascii="Cambria Math" w:hAnsi="Cambria Math"/>
+                          <w:i/>
+                        </w:rPr>
+                      </m:ctrlPr>
+                    </m:sSubPr>
+                    <m:e>
+                      <m:r>
+                        <w:rPr>
+                          <w:rFonts w:ascii="Cambria Math" w:hAnsi="Cambria Math"/>
+                        </w:rPr>
+                        <m:t>x</m:t>
+                      </m:r>
+                    </m:e>
+                    <m:sub>
+                      <m:r>
+                        <w:rPr>
+                          <w:rFonts w:ascii="Cambria Math" w:hAnsi="Cambria Math"/>
+                        </w:rPr>
+                        <m:t>1</m:t>
+                      </m:r>
+                    </m:sub>
+                  </m:sSub>
+                  <m:sSub>
+                    <m:sSubPr>
+                      <m:ctrlPr>
+                        <w:rPr>
+                          <w:rFonts w:ascii="Cambria Math" w:hAnsi="Cambria Math"/>
+                          <w:i/>
+                        </w:rPr>
+                      </m:ctrlPr>
+                    </m:sSubPr>
+                    <m:e>
+                      <m:bar>
+                        <m:barPr>
+                          <m:pos m:val="top"/>
+                          <m:ctrlPr>
+                            <w:rPr>
+                              <w:rFonts w:ascii="Cambria Math" w:hAnsi="Cambria Math"/>
+                              <w:i/>
+                            </w:rPr>
+                          </m:ctrlPr>
+                        </m:barPr>
+                        <m:e>
+                          <m:r>
+                            <w:rPr>
+                              <w:rFonts w:ascii="Cambria Math" w:hAnsi="Cambria Math"/>
+                            </w:rPr>
+                            <m:t>x</m:t>
+                          </m:r>
+                        </m:e>
+                      </m:bar>
+                    </m:e>
+                    <m:sub>
+                      <m:r>
+                        <w:rPr>
+                          <w:rFonts w:ascii="Cambria Math" w:hAnsi="Cambria Math"/>
+                        </w:rPr>
+                        <m:t>3</m:t>
+                      </m:r>
+                    </m:sub>
+                  </m:sSub>
+                </m:e>
+              </m:bar>
+              <m:r>
+                <w:rPr>
+                  <w:rFonts w:ascii="Cambria Math" w:hAnsi="Cambria Math"/>
+                </w:rPr>
+                <m:t>∧</m:t>
+              </m:r>
+              <m:bar>
+                <m:barPr>
+                  <m:pos m:val="top"/>
+                  <m:ctrlPr>
+                    <w:rPr>
+                      <w:rFonts w:ascii="Cambria Math" w:hAnsi="Cambria Math"/>
+                      <w:i/>
+                    </w:rPr>
+                  </m:ctrlPr>
+                </m:barPr>
+                <m:e>
+                  <m:sSub>
+                    <m:sSubPr>
+                      <m:ctrlPr>
+                        <w:rPr>
+                          <w:rFonts w:ascii="Cambria Math" w:hAnsi="Cambria Math"/>
+                          <w:i/>
+                        </w:rPr>
+                      </m:ctrlPr>
+                    </m:sSubPr>
+                    <m:e>
+                      <m:r>
+                        <w:rPr>
+                          <w:rFonts w:ascii="Cambria Math" w:hAnsi="Cambria Math"/>
+                        </w:rPr>
+                        <m:t>x</m:t>
+                      </m:r>
+                    </m:e>
+                    <m:sub>
+                      <m:r>
+                        <w:rPr>
+                          <w:rFonts w:ascii="Cambria Math" w:hAnsi="Cambria Math"/>
+                        </w:rPr>
+                        <m:t>0</m:t>
+                      </m:r>
+                    </m:sub>
+                  </m:sSub>
+                  <m:sSub>
+                    <m:sSubPr>
+                      <m:ctrlPr>
+                        <w:rPr>
+                          <w:rFonts w:ascii="Cambria Math" w:hAnsi="Cambria Math"/>
+                          <w:i/>
+                        </w:rPr>
+                      </m:ctrlPr>
+                    </m:sSubPr>
+                    <m:e>
+                      <m:r>
+                        <w:rPr>
+                          <w:rFonts w:ascii="Cambria Math" w:hAnsi="Cambria Math"/>
+                        </w:rPr>
+                        <m:t>x</m:t>
+                      </m:r>
+                    </m:e>
+                    <m:sub>
+                      <m:r>
+                        <w:rPr>
+                          <w:rFonts w:ascii="Cambria Math" w:hAnsi="Cambria Math"/>
+                        </w:rPr>
+                        <m:t>2</m:t>
+                      </m:r>
+                    </m:sub>
+                  </m:sSub>
+                  <m:sSub>
+                    <m:sSubPr>
+                      <m:ctrlPr>
+                        <w:rPr>
+                          <w:rFonts w:ascii="Cambria Math" w:hAnsi="Cambria Math"/>
+                          <w:i/>
+                        </w:rPr>
+                      </m:ctrlPr>
+                    </m:sSubPr>
+                    <m:e>
+                      <m:bar>
+                        <m:barPr>
+                          <m:pos m:val="top"/>
+                          <m:ctrlPr>
+                            <w:rPr>
+                              <w:rFonts w:ascii="Cambria Math" w:hAnsi="Cambria Math"/>
+                              <w:i/>
+                            </w:rPr>
+                          </m:ctrlPr>
+                        </m:barPr>
+                        <m:e>
+                          <m:r>
+                            <w:rPr>
+                              <w:rFonts w:ascii="Cambria Math" w:hAnsi="Cambria Math"/>
+                            </w:rPr>
+                            <m:t>x</m:t>
+                          </m:r>
+                        </m:e>
+                      </m:bar>
+                    </m:e>
+                    <m:sub>
+                      <m:r>
+                        <w:rPr>
+                          <w:rFonts w:ascii="Cambria Math" w:hAnsi="Cambria Math"/>
+                        </w:rPr>
+                        <m:t>3</m:t>
+                      </m:r>
+                    </m:sub>
+                  </m:sSub>
+                </m:e>
+              </m:bar>
+            </m:e>
+          </m:bar>
+        </m:oMath>
+      </m:oMathPara>
+    </w:p>
+    <w:p/>
+    <w:p/>
+    <w:p/>
+    <w:p/>
+    <w:p/>
     <w:p>
       <w:pPr>
         <w:pStyle w:val="2"/>
@@ -7350,7 +10989,11 @@
       <w:bookmarkStart w:id="14" w:name="_Toc131316594"/>
       <w:r>
         <w:lastRenderedPageBreak/>
-        <w:t>Приоритетный шифратор (О?</w:t>
+        <w:t>Приоритетный шифратор (</w:t>
+      </w:r>
+      <w:proofErr w:type="gramStart"/>
+      <w:r>
+        <w:t>О?</w:t>
       </w:r>
       <w:r>
         <w:rPr>
@@ -7358,6 +11001,7 @@
         </w:rPr>
         <w:t>,</w:t>
       </w:r>
+      <w:proofErr w:type="gramEnd"/>
       <w:r>
         <w:t xml:space="preserve"> ТИ)</w:t>
       </w:r>
@@ -7569,11 +11213,16 @@
       <w:bookmarkStart w:id="19" w:name="_Toc131316599"/>
       <w:r>
         <w:lastRenderedPageBreak/>
-        <w:t>Мажоритарный элемент (О?</w:t>
+        <w:t>Мажоритарный элемент (</w:t>
+      </w:r>
+      <w:proofErr w:type="gramStart"/>
+      <w:r>
+        <w:t>О?</w:t>
       </w:r>
       <w:r>
         <w:t>,</w:t>
       </w:r>
+      <w:proofErr w:type="gramEnd"/>
       <w:r>
         <w:t xml:space="preserve"> ТИ</w:t>
       </w:r>
@@ -8264,7 +11913,7 @@
                     <pic:cNvPicPr/>
                   </pic:nvPicPr>
                   <pic:blipFill rotWithShape="1">
-                    <a:blip r:embed="rId6"/>
+                    <a:blip r:embed="rId15"/>
                     <a:srcRect l="13500" t="4500" r="13333" b="42000"/>
                     <a:stretch/>
                   </pic:blipFill>
@@ -8345,7 +11994,7 @@
                     <pic:cNvPicPr/>
                   </pic:nvPicPr>
                   <pic:blipFill rotWithShape="1">
-                    <a:blip r:embed="rId7"/>
+                    <a:blip r:embed="rId16"/>
                     <a:srcRect l="13667" t="1626" r="14167" b="50874"/>
                     <a:stretch/>
                   </pic:blipFill>
@@ -8420,7 +12069,7 @@
                     <pic:cNvPicPr/>
                   </pic:nvPicPr>
                   <pic:blipFill rotWithShape="1">
-                    <a:blip r:embed="rId8"/>
+                    <a:blip r:embed="rId17"/>
                     <a:srcRect l="11980" t="10375" r="12812" b="39625"/>
                     <a:stretch/>
                   </pic:blipFill>
@@ -8496,7 +12145,7 @@
                     <pic:cNvPicPr/>
                   </pic:nvPicPr>
                   <pic:blipFill>
-                    <a:blip r:embed="rId9"/>
+                    <a:blip r:embed="rId18"/>
                     <a:stretch>
                       <a:fillRect/>
                     </a:stretch>
@@ -8547,15 +12196,7 @@
     </w:p>
     <w:p>
       <w:r>
-        <w:t xml:space="preserve">В чём отличие от комбинационной логики? </w:t>
-      </w:r>
-      <w:proofErr w:type="spellStart"/>
-      <w:r>
-        <w:t>Шо</w:t>
-      </w:r>
-      <w:proofErr w:type="spellEnd"/>
-      <w:r>
-        <w:t xml:space="preserve"> </w:t>
+        <w:t xml:space="preserve">В чём отличие от комбинационной логики? Шо </w:t>
       </w:r>
       <w:proofErr w:type="spellStart"/>
       <w:r>
@@ -9901,7 +13542,7 @@
 </file>
 
 <file path=word/numbering.xml><?xml version="1.0" encoding="utf-8"?>
-<w:numbering xmlns:wpc="http://schemas.microsoft.com/office/word/2010/wordprocessingCanvas" xmlns:cx="http://schemas.microsoft.com/office/drawing/2014/chartex" xmlns:cx1="http://schemas.microsoft.com/office/drawing/2015/9/8/chartex" xmlns:cx2="http://schemas.microsoft.com/office/drawing/2015/10/21/chartex" xmlns:cx3="http://schemas.microsoft.com/office/drawing/2016/5/9/chartex" xmlns:cx4="http://schemas.microsoft.com/office/drawing/2016/5/10/chartex" xmlns:cx5="http://schemas.microsoft.com/office/drawing/2016/5/11/chartex" xmlns:cx6="http://schemas.microsoft.com/office/drawing/2016/5/12/chartex" xmlns:cx7="http://schemas.microsoft.com/office/drawing/2016/5/13/chartex" xmlns:cx8="http://schemas.microsoft.com/office/drawing/2016/5/14/chartex" xmlns:mc="http://schemas.openxmlformats.org/markup-compatibility/2006" xmlns:aink="http://schemas.microsoft.com/office/drawing/2016/ink" xmlns:am3d="http://schemas.microsoft.com/office/drawing/2017/model3d" xmlns:o="urn:schemas-microsoft-com:office:office" xmlns:r="http://schemas.openxmlformats.org/officeDocument/2006/relationships" xmlns:m="http://schemas.openxmlformats.org/officeDocument/2006/math" xmlns:v="urn:schemas-microsoft-com:vml" xmlns:wp14="http://schemas.microsoft.com/office/word/2010/wordprocessingDrawing" xmlns:wp="http://schemas.openxmlformats.org/drawingml/2006/wordprocessingDrawing" xmlns:w10="urn:schemas-microsoft-com:office:word" xmlns:w="http://schemas.openxmlformats.org/wordprocessingml/2006/main" xmlns:w14="http://schemas.microsoft.com/office/word/2010/wordml" xmlns:w15="http://schemas.microsoft.com/office/word/2012/wordml" xmlns:w16cex="http://schemas.microsoft.com/office/word/2018/wordml/cex" xmlns:w16cid="http://schemas.microsoft.com/office/word/2016/wordml/cid" xmlns:w16="http://schemas.microsoft.com/office/word/2018/wordml" xmlns:w16sdtdh="http://schemas.microsoft.com/office/word/2020/wordml/sdtdatahash" xmlns:w16se="http://schemas.microsoft.com/office/word/2015/wordml/symex" xmlns:wpg="http://schemas.microsoft.com/office/word/2010/wordprocessingGroup" xmlns:wpi="http://schemas.microsoft.com/office/word/2010/wordprocessingInk" xmlns:wne="http://schemas.microsoft.com/office/word/2006/wordml" xmlns:wps="http://schemas.microsoft.com/office/word/2010/wordprocessingShape" mc:Ignorable="w14 w15 w16se w16cid w16 w16cex w16sdtdh wp14">
+<w:numbering xmlns:wpc="http://schemas.microsoft.com/office/word/2010/wordprocessingCanvas" xmlns:cx="http://schemas.microsoft.com/office/drawing/2014/chartex" xmlns:cx1="http://schemas.microsoft.com/office/drawing/2015/9/8/chartex" xmlns:cx2="http://schemas.microsoft.com/office/drawing/2015/10/21/chartex" xmlns:cx3="http://schemas.microsoft.com/office/drawing/2016/5/9/chartex" xmlns:cx4="http://schemas.microsoft.com/office/drawing/2016/5/10/chartex" xmlns:cx5="http://schemas.microsoft.com/office/drawing/2016/5/11/chartex" xmlns:cx6="http://schemas.microsoft.com/office/drawing/2016/5/12/chartex" xmlns:cx7="http://schemas.microsoft.com/office/drawing/2016/5/13/chartex" xmlns:cx8="http://schemas.microsoft.com/office/drawing/2016/5/14/chartex" xmlns:mc="http://schemas.openxmlformats.org/markup-compatibility/2006" xmlns:aink="http://schemas.microsoft.com/office/drawing/2016/ink" xmlns:am3d="http://schemas.microsoft.com/office/drawing/2017/model3d" xmlns:o="urn:schemas-microsoft-com:office:office" xmlns:oel="http://schemas.microsoft.com/office/2019/extlst" xmlns:r="http://schemas.openxmlformats.org/officeDocument/2006/relationships" xmlns:m="http://schemas.openxmlformats.org/officeDocument/2006/math" xmlns:v="urn:schemas-microsoft-com:vml" xmlns:wp14="http://schemas.microsoft.com/office/word/2010/wordprocessingDrawing" xmlns:wp="http://schemas.openxmlformats.org/drawingml/2006/wordprocessingDrawing" xmlns:w10="urn:schemas-microsoft-com:office:word" xmlns:w="http://schemas.openxmlformats.org/wordprocessingml/2006/main" xmlns:w14="http://schemas.microsoft.com/office/word/2010/wordml" xmlns:w15="http://schemas.microsoft.com/office/word/2012/wordml" xmlns:w16cex="http://schemas.microsoft.com/office/word/2018/wordml/cex" xmlns:w16cid="http://schemas.microsoft.com/office/word/2016/wordml/cid" xmlns:w16="http://schemas.microsoft.com/office/word/2018/wordml" xmlns:w16du="http://schemas.microsoft.com/office/word/2023/wordml/word16du" xmlns:w16sdtdh="http://schemas.microsoft.com/office/word/2020/wordml/sdtdatahash" xmlns:w16se="http://schemas.microsoft.com/office/word/2015/wordml/symex" xmlns:wpg="http://schemas.microsoft.com/office/word/2010/wordprocessingGroup" xmlns:wpi="http://schemas.microsoft.com/office/word/2010/wordprocessingInk" xmlns:wne="http://schemas.microsoft.com/office/word/2006/wordml" xmlns:wps="http://schemas.microsoft.com/office/word/2010/wordprocessingShape" mc:Ignorable="w14 w15 w16se w16cid w16 w16cex w16sdtdh wp14">
   <w:abstractNum w:abstractNumId="0" w15:restartNumberingAfterBreak="0">
     <w:nsid w:val="00F02855"/>
     <w:multiLevelType w:val="multilevel"/>
@@ -10915,6 +14556,92 @@
     </w:lvl>
   </w:abstractNum>
   <w:abstractNum w:abstractNumId="11" w15:restartNumberingAfterBreak="0">
+    <w:nsid w:val="4B787FD0"/>
+    <w:multiLevelType w:val="hybridMultilevel"/>
+    <w:tmpl w:val="BFFE0082"/>
+    <w:lvl w:ilvl="0" w:tplc="0419000F">
+      <w:start w:val="1"/>
+      <w:numFmt w:val="decimal"/>
+      <w:lvlText w:val="%1."/>
+      <w:lvlJc w:val="left"/>
+      <w:pPr>
+        <w:ind w:left="720" w:hanging="360"/>
+      </w:pPr>
+    </w:lvl>
+    <w:lvl w:ilvl="1" w:tplc="04190019" w:tentative="1">
+      <w:start w:val="1"/>
+      <w:numFmt w:val="lowerLetter"/>
+      <w:lvlText w:val="%2."/>
+      <w:lvlJc w:val="left"/>
+      <w:pPr>
+        <w:ind w:left="1440" w:hanging="360"/>
+      </w:pPr>
+    </w:lvl>
+    <w:lvl w:ilvl="2" w:tplc="0419001B" w:tentative="1">
+      <w:start w:val="1"/>
+      <w:numFmt w:val="lowerRoman"/>
+      <w:lvlText w:val="%3."/>
+      <w:lvlJc w:val="right"/>
+      <w:pPr>
+        <w:ind w:left="2160" w:hanging="180"/>
+      </w:pPr>
+    </w:lvl>
+    <w:lvl w:ilvl="3" w:tplc="0419000F" w:tentative="1">
+      <w:start w:val="1"/>
+      <w:numFmt w:val="decimal"/>
+      <w:lvlText w:val="%4."/>
+      <w:lvlJc w:val="left"/>
+      <w:pPr>
+        <w:ind w:left="2880" w:hanging="360"/>
+      </w:pPr>
+    </w:lvl>
+    <w:lvl w:ilvl="4" w:tplc="04190019" w:tentative="1">
+      <w:start w:val="1"/>
+      <w:numFmt w:val="lowerLetter"/>
+      <w:lvlText w:val="%5."/>
+      <w:lvlJc w:val="left"/>
+      <w:pPr>
+        <w:ind w:left="3600" w:hanging="360"/>
+      </w:pPr>
+    </w:lvl>
+    <w:lvl w:ilvl="5" w:tplc="0419001B" w:tentative="1">
+      <w:start w:val="1"/>
+      <w:numFmt w:val="lowerRoman"/>
+      <w:lvlText w:val="%6."/>
+      <w:lvlJc w:val="right"/>
+      <w:pPr>
+        <w:ind w:left="4320" w:hanging="180"/>
+      </w:pPr>
+    </w:lvl>
+    <w:lvl w:ilvl="6" w:tplc="0419000F" w:tentative="1">
+      <w:start w:val="1"/>
+      <w:numFmt w:val="decimal"/>
+      <w:lvlText w:val="%7."/>
+      <w:lvlJc w:val="left"/>
+      <w:pPr>
+        <w:ind w:left="5040" w:hanging="360"/>
+      </w:pPr>
+    </w:lvl>
+    <w:lvl w:ilvl="7" w:tplc="04190019" w:tentative="1">
+      <w:start w:val="1"/>
+      <w:numFmt w:val="lowerLetter"/>
+      <w:lvlText w:val="%8."/>
+      <w:lvlJc w:val="left"/>
+      <w:pPr>
+        <w:ind w:left="5760" w:hanging="360"/>
+      </w:pPr>
+    </w:lvl>
+    <w:lvl w:ilvl="8" w:tplc="0419001B" w:tentative="1">
+      <w:start w:val="1"/>
+      <w:numFmt w:val="lowerRoman"/>
+      <w:lvlText w:val="%9."/>
+      <w:lvlJc w:val="right"/>
+      <w:pPr>
+        <w:ind w:left="6480" w:hanging="180"/>
+      </w:pPr>
+    </w:lvl>
+  </w:abstractNum>
+  <w:abstractNum w:abstractNumId="12" w15:restartNumberingAfterBreak="0">
     <w:nsid w:val="4D1F523F"/>
     <w:multiLevelType w:val="multilevel"/>
     <w:tmpl w:val="0419001F"/>
@@ -11000,7 +14727,7 @@
       </w:pPr>
     </w:lvl>
   </w:abstractNum>
-  <w:abstractNum w:abstractNumId="12" w15:restartNumberingAfterBreak="0">
+  <w:abstractNum w:abstractNumId="13" w15:restartNumberingAfterBreak="0">
     <w:nsid w:val="4DF91617"/>
     <w:multiLevelType w:val="multilevel"/>
     <w:tmpl w:val="0419001F"/>
@@ -11086,7 +14813,93 @@
       </w:pPr>
     </w:lvl>
   </w:abstractNum>
-  <w:abstractNum w:abstractNumId="13" w15:restartNumberingAfterBreak="0">
+  <w:abstractNum w:abstractNumId="14" w15:restartNumberingAfterBreak="0">
+    <w:nsid w:val="513406AB"/>
+    <w:multiLevelType w:val="hybridMultilevel"/>
+    <w:tmpl w:val="DED093D8"/>
+    <w:lvl w:ilvl="0" w:tplc="0419000F">
+      <w:start w:val="1"/>
+      <w:numFmt w:val="decimal"/>
+      <w:lvlText w:val="%1."/>
+      <w:lvlJc w:val="left"/>
+      <w:pPr>
+        <w:ind w:left="720" w:hanging="360"/>
+      </w:pPr>
+    </w:lvl>
+    <w:lvl w:ilvl="1" w:tplc="04190019" w:tentative="1">
+      <w:start w:val="1"/>
+      <w:numFmt w:val="lowerLetter"/>
+      <w:lvlText w:val="%2."/>
+      <w:lvlJc w:val="left"/>
+      <w:pPr>
+        <w:ind w:left="1440" w:hanging="360"/>
+      </w:pPr>
+    </w:lvl>
+    <w:lvl w:ilvl="2" w:tplc="0419001B" w:tentative="1">
+      <w:start w:val="1"/>
+      <w:numFmt w:val="lowerRoman"/>
+      <w:lvlText w:val="%3."/>
+      <w:lvlJc w:val="right"/>
+      <w:pPr>
+        <w:ind w:left="2160" w:hanging="180"/>
+      </w:pPr>
+    </w:lvl>
+    <w:lvl w:ilvl="3" w:tplc="0419000F" w:tentative="1">
+      <w:start w:val="1"/>
+      <w:numFmt w:val="decimal"/>
+      <w:lvlText w:val="%4."/>
+      <w:lvlJc w:val="left"/>
+      <w:pPr>
+        <w:ind w:left="2880" w:hanging="360"/>
+      </w:pPr>
+    </w:lvl>
+    <w:lvl w:ilvl="4" w:tplc="04190019" w:tentative="1">
+      <w:start w:val="1"/>
+      <w:numFmt w:val="lowerLetter"/>
+      <w:lvlText w:val="%5."/>
+      <w:lvlJc w:val="left"/>
+      <w:pPr>
+        <w:ind w:left="3600" w:hanging="360"/>
+      </w:pPr>
+    </w:lvl>
+    <w:lvl w:ilvl="5" w:tplc="0419001B" w:tentative="1">
+      <w:start w:val="1"/>
+      <w:numFmt w:val="lowerRoman"/>
+      <w:lvlText w:val="%6."/>
+      <w:lvlJc w:val="right"/>
+      <w:pPr>
+        <w:ind w:left="4320" w:hanging="180"/>
+      </w:pPr>
+    </w:lvl>
+    <w:lvl w:ilvl="6" w:tplc="0419000F" w:tentative="1">
+      <w:start w:val="1"/>
+      <w:numFmt w:val="decimal"/>
+      <w:lvlText w:val="%7."/>
+      <w:lvlJc w:val="left"/>
+      <w:pPr>
+        <w:ind w:left="5040" w:hanging="360"/>
+      </w:pPr>
+    </w:lvl>
+    <w:lvl w:ilvl="7" w:tplc="04190019" w:tentative="1">
+      <w:start w:val="1"/>
+      <w:numFmt w:val="lowerLetter"/>
+      <w:lvlText w:val="%8."/>
+      <w:lvlJc w:val="left"/>
+      <w:pPr>
+        <w:ind w:left="5760" w:hanging="360"/>
+      </w:pPr>
+    </w:lvl>
+    <w:lvl w:ilvl="8" w:tplc="0419001B" w:tentative="1">
+      <w:start w:val="1"/>
+      <w:numFmt w:val="lowerRoman"/>
+      <w:lvlText w:val="%9."/>
+      <w:lvlJc w:val="right"/>
+      <w:pPr>
+        <w:ind w:left="6480" w:hanging="180"/>
+      </w:pPr>
+    </w:lvl>
+  </w:abstractNum>
+  <w:abstractNum w:abstractNumId="15" w15:restartNumberingAfterBreak="0">
     <w:nsid w:val="54CC4BD4"/>
     <w:multiLevelType w:val="multilevel"/>
     <w:tmpl w:val="0419001F"/>
@@ -11172,7 +14985,7 @@
       </w:pPr>
     </w:lvl>
   </w:abstractNum>
-  <w:abstractNum w:abstractNumId="14" w15:restartNumberingAfterBreak="0">
+  <w:abstractNum w:abstractNumId="16" w15:restartNumberingAfterBreak="0">
     <w:nsid w:val="5778663D"/>
     <w:multiLevelType w:val="hybridMultilevel"/>
     <w:tmpl w:val="E6C22A8E"/>
@@ -11285,7 +15098,7 @@
       </w:rPr>
     </w:lvl>
   </w:abstractNum>
-  <w:abstractNum w:abstractNumId="15" w15:restartNumberingAfterBreak="0">
+  <w:abstractNum w:abstractNumId="17" w15:restartNumberingAfterBreak="0">
     <w:nsid w:val="62134417"/>
     <w:multiLevelType w:val="multilevel"/>
     <w:tmpl w:val="0419001F"/>
@@ -11371,7 +15184,206 @@
       </w:pPr>
     </w:lvl>
   </w:abstractNum>
-  <w:abstractNum w:abstractNumId="16" w15:restartNumberingAfterBreak="0">
+  <w:abstractNum w:abstractNumId="18" w15:restartNumberingAfterBreak="0">
+    <w:nsid w:val="6E910444"/>
+    <w:multiLevelType w:val="hybridMultilevel"/>
+    <w:tmpl w:val="BC9C3D7A"/>
+    <w:lvl w:ilvl="0" w:tplc="04190001">
+      <w:start w:val="1"/>
+      <w:numFmt w:val="bullet"/>
+      <w:lvlText w:val=""/>
+      <w:lvlJc w:val="left"/>
+      <w:pPr>
+        <w:ind w:left="1429" w:hanging="360"/>
+      </w:pPr>
+      <w:rPr>
+        <w:rFonts w:ascii="Symbol" w:hAnsi="Symbol" w:hint="default"/>
+      </w:rPr>
+    </w:lvl>
+    <w:lvl w:ilvl="1" w:tplc="04190003" w:tentative="1">
+      <w:start w:val="1"/>
+      <w:numFmt w:val="bullet"/>
+      <w:lvlText w:val="o"/>
+      <w:lvlJc w:val="left"/>
+      <w:pPr>
+        <w:ind w:left="2149" w:hanging="360"/>
+      </w:pPr>
+      <w:rPr>
+        <w:rFonts w:ascii="Courier New" w:hAnsi="Courier New" w:cs="Courier New" w:hint="default"/>
+      </w:rPr>
+    </w:lvl>
+    <w:lvl w:ilvl="2" w:tplc="04190005" w:tentative="1">
+      <w:start w:val="1"/>
+      <w:numFmt w:val="bullet"/>
+      <w:lvlText w:val=""/>
+      <w:lvlJc w:val="left"/>
+      <w:pPr>
+        <w:ind w:left="2869" w:hanging="360"/>
+      </w:pPr>
+      <w:rPr>
+        <w:rFonts w:ascii="Wingdings" w:hAnsi="Wingdings" w:hint="default"/>
+      </w:rPr>
+    </w:lvl>
+    <w:lvl w:ilvl="3" w:tplc="04190001" w:tentative="1">
+      <w:start w:val="1"/>
+      <w:numFmt w:val="bullet"/>
+      <w:lvlText w:val=""/>
+      <w:lvlJc w:val="left"/>
+      <w:pPr>
+        <w:ind w:left="3589" w:hanging="360"/>
+      </w:pPr>
+      <w:rPr>
+        <w:rFonts w:ascii="Symbol" w:hAnsi="Symbol" w:hint="default"/>
+      </w:rPr>
+    </w:lvl>
+    <w:lvl w:ilvl="4" w:tplc="04190003" w:tentative="1">
+      <w:start w:val="1"/>
+      <w:numFmt w:val="bullet"/>
+      <w:lvlText w:val="o"/>
+      <w:lvlJc w:val="left"/>
+      <w:pPr>
+        <w:ind w:left="4309" w:hanging="360"/>
+      </w:pPr>
+      <w:rPr>
+        <w:rFonts w:ascii="Courier New" w:hAnsi="Courier New" w:cs="Courier New" w:hint="default"/>
+      </w:rPr>
+    </w:lvl>
+    <w:lvl w:ilvl="5" w:tplc="04190005" w:tentative="1">
+      <w:start w:val="1"/>
+      <w:numFmt w:val="bullet"/>
+      <w:lvlText w:val=""/>
+      <w:lvlJc w:val="left"/>
+      <w:pPr>
+        <w:ind w:left="5029" w:hanging="360"/>
+      </w:pPr>
+      <w:rPr>
+        <w:rFonts w:ascii="Wingdings" w:hAnsi="Wingdings" w:hint="default"/>
+      </w:rPr>
+    </w:lvl>
+    <w:lvl w:ilvl="6" w:tplc="04190001" w:tentative="1">
+      <w:start w:val="1"/>
+      <w:numFmt w:val="bullet"/>
+      <w:lvlText w:val=""/>
+      <w:lvlJc w:val="left"/>
+      <w:pPr>
+        <w:ind w:left="5749" w:hanging="360"/>
+      </w:pPr>
+      <w:rPr>
+        <w:rFonts w:ascii="Symbol" w:hAnsi="Symbol" w:hint="default"/>
+      </w:rPr>
+    </w:lvl>
+    <w:lvl w:ilvl="7" w:tplc="04190003" w:tentative="1">
+      <w:start w:val="1"/>
+      <w:numFmt w:val="bullet"/>
+      <w:lvlText w:val="o"/>
+      <w:lvlJc w:val="left"/>
+      <w:pPr>
+        <w:ind w:left="6469" w:hanging="360"/>
+      </w:pPr>
+      <w:rPr>
+        <w:rFonts w:ascii="Courier New" w:hAnsi="Courier New" w:cs="Courier New" w:hint="default"/>
+      </w:rPr>
+    </w:lvl>
+    <w:lvl w:ilvl="8" w:tplc="04190005" w:tentative="1">
+      <w:start w:val="1"/>
+      <w:numFmt w:val="bullet"/>
+      <w:lvlText w:val=""/>
+      <w:lvlJc w:val="left"/>
+      <w:pPr>
+        <w:ind w:left="7189" w:hanging="360"/>
+      </w:pPr>
+      <w:rPr>
+        <w:rFonts w:ascii="Wingdings" w:hAnsi="Wingdings" w:hint="default"/>
+      </w:rPr>
+    </w:lvl>
+  </w:abstractNum>
+  <w:abstractNum w:abstractNumId="19" w15:restartNumberingAfterBreak="0">
+    <w:nsid w:val="6F5C6E91"/>
+    <w:multiLevelType w:val="hybridMultilevel"/>
+    <w:tmpl w:val="BFFE0082"/>
+    <w:lvl w:ilvl="0" w:tplc="FFFFFFFF">
+      <w:start w:val="1"/>
+      <w:numFmt w:val="decimal"/>
+      <w:lvlText w:val="%1."/>
+      <w:lvlJc w:val="left"/>
+      <w:pPr>
+        <w:ind w:left="720" w:hanging="360"/>
+      </w:pPr>
+    </w:lvl>
+    <w:lvl w:ilvl="1" w:tplc="FFFFFFFF" w:tentative="1">
+      <w:start w:val="1"/>
+      <w:numFmt w:val="lowerLetter"/>
+      <w:lvlText w:val="%2."/>
+      <w:lvlJc w:val="left"/>
+      <w:pPr>
+        <w:ind w:left="1440" w:hanging="360"/>
+      </w:pPr>
+    </w:lvl>
+    <w:lvl w:ilvl="2" w:tplc="FFFFFFFF" w:tentative="1">
+      <w:start w:val="1"/>
+      <w:numFmt w:val="lowerRoman"/>
+      <w:lvlText w:val="%3."/>
+      <w:lvlJc w:val="right"/>
+      <w:pPr>
+        <w:ind w:left="2160" w:hanging="180"/>
+      </w:pPr>
+    </w:lvl>
+    <w:lvl w:ilvl="3" w:tplc="FFFFFFFF" w:tentative="1">
+      <w:start w:val="1"/>
+      <w:numFmt w:val="decimal"/>
+      <w:lvlText w:val="%4."/>
+      <w:lvlJc w:val="left"/>
+      <w:pPr>
+        <w:ind w:left="2880" w:hanging="360"/>
+      </w:pPr>
+    </w:lvl>
+    <w:lvl w:ilvl="4" w:tplc="FFFFFFFF" w:tentative="1">
+      <w:start w:val="1"/>
+      <w:numFmt w:val="lowerLetter"/>
+      <w:lvlText w:val="%5."/>
+      <w:lvlJc w:val="left"/>
+      <w:pPr>
+        <w:ind w:left="3600" w:hanging="360"/>
+      </w:pPr>
+    </w:lvl>
+    <w:lvl w:ilvl="5" w:tplc="FFFFFFFF" w:tentative="1">
+      <w:start w:val="1"/>
+      <w:numFmt w:val="lowerRoman"/>
+      <w:lvlText w:val="%6."/>
+      <w:lvlJc w:val="right"/>
+      <w:pPr>
+        <w:ind w:left="4320" w:hanging="180"/>
+      </w:pPr>
+    </w:lvl>
+    <w:lvl w:ilvl="6" w:tplc="FFFFFFFF" w:tentative="1">
+      <w:start w:val="1"/>
+      <w:numFmt w:val="decimal"/>
+      <w:lvlText w:val="%7."/>
+      <w:lvlJc w:val="left"/>
+      <w:pPr>
+        <w:ind w:left="5040" w:hanging="360"/>
+      </w:pPr>
+    </w:lvl>
+    <w:lvl w:ilvl="7" w:tplc="FFFFFFFF" w:tentative="1">
+      <w:start w:val="1"/>
+      <w:numFmt w:val="lowerLetter"/>
+      <w:lvlText w:val="%8."/>
+      <w:lvlJc w:val="left"/>
+      <w:pPr>
+        <w:ind w:left="5760" w:hanging="360"/>
+      </w:pPr>
+    </w:lvl>
+    <w:lvl w:ilvl="8" w:tplc="FFFFFFFF" w:tentative="1">
+      <w:start w:val="1"/>
+      <w:numFmt w:val="lowerRoman"/>
+      <w:lvlText w:val="%9."/>
+      <w:lvlJc w:val="right"/>
+      <w:pPr>
+        <w:ind w:left="6480" w:hanging="180"/>
+      </w:pPr>
+    </w:lvl>
+  </w:abstractNum>
+  <w:abstractNum w:abstractNumId="20" w15:restartNumberingAfterBreak="0">
     <w:nsid w:val="7409560A"/>
     <w:multiLevelType w:val="multilevel"/>
     <w:tmpl w:val="0419001F"/>
@@ -11457,56 +15469,160 @@
       </w:pPr>
     </w:lvl>
   </w:abstractNum>
-  <w:num w:numId="1">
-    <w:abstractNumId w:val="14"/>
+  <w:abstractNum w:abstractNumId="21" w15:restartNumberingAfterBreak="0">
+    <w:nsid w:val="7E8D2F9E"/>
+    <w:multiLevelType w:val="hybridMultilevel"/>
+    <w:tmpl w:val="F1F274CE"/>
+    <w:lvl w:ilvl="0" w:tplc="F10C1AEA">
+      <w:start w:val="1"/>
+      <w:numFmt w:val="decimal"/>
+      <w:lvlText w:val="1.%1"/>
+      <w:lvlJc w:val="left"/>
+      <w:pPr>
+        <w:ind w:left="1440" w:hanging="360"/>
+      </w:pPr>
+      <w:rPr>
+        <w:rFonts w:hint="default"/>
+      </w:rPr>
+    </w:lvl>
+    <w:lvl w:ilvl="1" w:tplc="04190019" w:tentative="1">
+      <w:start w:val="1"/>
+      <w:numFmt w:val="lowerLetter"/>
+      <w:lvlText w:val="%2."/>
+      <w:lvlJc w:val="left"/>
+      <w:pPr>
+        <w:ind w:left="2160" w:hanging="360"/>
+      </w:pPr>
+    </w:lvl>
+    <w:lvl w:ilvl="2" w:tplc="0419001B" w:tentative="1">
+      <w:start w:val="1"/>
+      <w:numFmt w:val="lowerRoman"/>
+      <w:lvlText w:val="%3."/>
+      <w:lvlJc w:val="right"/>
+      <w:pPr>
+        <w:ind w:left="2880" w:hanging="180"/>
+      </w:pPr>
+    </w:lvl>
+    <w:lvl w:ilvl="3" w:tplc="0419000F" w:tentative="1">
+      <w:start w:val="1"/>
+      <w:numFmt w:val="decimal"/>
+      <w:lvlText w:val="%4."/>
+      <w:lvlJc w:val="left"/>
+      <w:pPr>
+        <w:ind w:left="3600" w:hanging="360"/>
+      </w:pPr>
+    </w:lvl>
+    <w:lvl w:ilvl="4" w:tplc="04190019" w:tentative="1">
+      <w:start w:val="1"/>
+      <w:numFmt w:val="lowerLetter"/>
+      <w:lvlText w:val="%5."/>
+      <w:lvlJc w:val="left"/>
+      <w:pPr>
+        <w:ind w:left="4320" w:hanging="360"/>
+      </w:pPr>
+    </w:lvl>
+    <w:lvl w:ilvl="5" w:tplc="0419001B" w:tentative="1">
+      <w:start w:val="1"/>
+      <w:numFmt w:val="lowerRoman"/>
+      <w:lvlText w:val="%6."/>
+      <w:lvlJc w:val="right"/>
+      <w:pPr>
+        <w:ind w:left="5040" w:hanging="180"/>
+      </w:pPr>
+    </w:lvl>
+    <w:lvl w:ilvl="6" w:tplc="0419000F" w:tentative="1">
+      <w:start w:val="1"/>
+      <w:numFmt w:val="decimal"/>
+      <w:lvlText w:val="%7."/>
+      <w:lvlJc w:val="left"/>
+      <w:pPr>
+        <w:ind w:left="5760" w:hanging="360"/>
+      </w:pPr>
+    </w:lvl>
+    <w:lvl w:ilvl="7" w:tplc="04190019" w:tentative="1">
+      <w:start w:val="1"/>
+      <w:numFmt w:val="lowerLetter"/>
+      <w:lvlText w:val="%8."/>
+      <w:lvlJc w:val="left"/>
+      <w:pPr>
+        <w:ind w:left="6480" w:hanging="360"/>
+      </w:pPr>
+    </w:lvl>
+    <w:lvl w:ilvl="8" w:tplc="0419001B" w:tentative="1">
+      <w:start w:val="1"/>
+      <w:numFmt w:val="lowerRoman"/>
+      <w:lvlText w:val="%9."/>
+      <w:lvlJc w:val="right"/>
+      <w:pPr>
+        <w:ind w:left="7200" w:hanging="180"/>
+      </w:pPr>
+    </w:lvl>
+  </w:abstractNum>
+  <w:num w:numId="1" w16cid:durableId="102846103">
+    <w:abstractNumId w:val="16"/>
   </w:num>
-  <w:num w:numId="2">
+  <w:num w:numId="2" w16cid:durableId="1087309535">
     <w:abstractNumId w:val="2"/>
   </w:num>
-  <w:num w:numId="3">
+  <w:num w:numId="3" w16cid:durableId="301471242">
     <w:abstractNumId w:val="9"/>
   </w:num>
-  <w:num w:numId="4">
+  <w:num w:numId="4" w16cid:durableId="1904440170">
+    <w:abstractNumId w:val="13"/>
+  </w:num>
+  <w:num w:numId="5" w16cid:durableId="622928778">
+    <w:abstractNumId w:val="6"/>
+  </w:num>
+  <w:num w:numId="6" w16cid:durableId="967397268">
+    <w:abstractNumId w:val="4"/>
+  </w:num>
+  <w:num w:numId="7" w16cid:durableId="2091123979">
+    <w:abstractNumId w:val="8"/>
+  </w:num>
+  <w:num w:numId="8" w16cid:durableId="117644596">
+    <w:abstractNumId w:val="1"/>
+  </w:num>
+  <w:num w:numId="9" w16cid:durableId="1242760004">
+    <w:abstractNumId w:val="17"/>
+  </w:num>
+  <w:num w:numId="10" w16cid:durableId="813261066">
+    <w:abstractNumId w:val="5"/>
+  </w:num>
+  <w:num w:numId="11" w16cid:durableId="1171871204">
+    <w:abstractNumId w:val="7"/>
+  </w:num>
+  <w:num w:numId="12" w16cid:durableId="1965696175">
+    <w:abstractNumId w:val="10"/>
+  </w:num>
+  <w:num w:numId="13" w16cid:durableId="1949309897">
+    <w:abstractNumId w:val="15"/>
+  </w:num>
+  <w:num w:numId="14" w16cid:durableId="1000694303">
+    <w:abstractNumId w:val="20"/>
+  </w:num>
+  <w:num w:numId="15" w16cid:durableId="2074505852">
+    <w:abstractNumId w:val="0"/>
+  </w:num>
+  <w:num w:numId="16" w16cid:durableId="1675763007">
     <w:abstractNumId w:val="12"/>
   </w:num>
-  <w:num w:numId="5">
-    <w:abstractNumId w:val="6"/>
+  <w:num w:numId="17" w16cid:durableId="1252198662">
+    <w:abstractNumId w:val="3"/>
   </w:num>
-  <w:num w:numId="6">
-    <w:abstractNumId w:val="4"/>
+  <w:num w:numId="18" w16cid:durableId="526526145">
+    <w:abstractNumId w:val="18"/>
   </w:num>
-  <w:num w:numId="7">
-    <w:abstractNumId w:val="8"/>
-  </w:num>
-  <w:num w:numId="8">
-    <w:abstractNumId w:val="1"/>
-  </w:num>
-  <w:num w:numId="9">
-    <w:abstractNumId w:val="15"/>
-  </w:num>
-  <w:num w:numId="10">
-    <w:abstractNumId w:val="5"/>
-  </w:num>
-  <w:num w:numId="11">
-    <w:abstractNumId w:val="7"/>
-  </w:num>
-  <w:num w:numId="12">
-    <w:abstractNumId w:val="10"/>
-  </w:num>
-  <w:num w:numId="13">
-    <w:abstractNumId w:val="13"/>
-  </w:num>
-  <w:num w:numId="14">
-    <w:abstractNumId w:val="16"/>
-  </w:num>
-  <w:num w:numId="15">
-    <w:abstractNumId w:val="0"/>
-  </w:num>
-  <w:num w:numId="16">
+  <w:num w:numId="19" w16cid:durableId="1736853789">
     <w:abstractNumId w:val="11"/>
   </w:num>
-  <w:num w:numId="17">
-    <w:abstractNumId w:val="3"/>
+  <w:num w:numId="20" w16cid:durableId="306279793">
+    <w:abstractNumId w:val="21"/>
+  </w:num>
+  <w:num w:numId="21" w16cid:durableId="1072889940">
+    <w:abstractNumId w:val="19"/>
+  </w:num>
+  <w:num w:numId="22" w16cid:durableId="1100182600">
+    <w:abstractNumId w:val="14"/>
   </w:num>
 </w:numbering>
 </file>
@@ -11530,8 +15646,8 @@
   </w:docDefaults>
   <w:latentStyles w:defLockedState="0" w:defUIPriority="99" w:defSemiHidden="0" w:defUnhideWhenUsed="0" w:defQFormat="0" w:count="376">
     <w:lsdException w:name="Normal" w:uiPriority="0" w:qFormat="1"/>
-    <w:lsdException w:name="heading 1" w:uiPriority="9" w:qFormat="1"/>
-    <w:lsdException w:name="heading 2" w:semiHidden="1" w:uiPriority="9" w:unhideWhenUsed="1" w:qFormat="1"/>
+    <w:lsdException w:name="heading 1" w:uiPriority="0" w:qFormat="1"/>
+    <w:lsdException w:name="heading 2" w:semiHidden="1" w:uiPriority="0" w:unhideWhenUsed="1" w:qFormat="1"/>
     <w:lsdException w:name="heading 3" w:semiHidden="1" w:uiPriority="9" w:unhideWhenUsed="1" w:qFormat="1"/>
     <w:lsdException w:name="heading 4" w:semiHidden="1" w:uiPriority="9" w:unhideWhenUsed="1" w:qFormat="1"/>
     <w:lsdException w:name="heading 5" w:semiHidden="1" w:uiPriority="9" w:unhideWhenUsed="1" w:qFormat="1"/>
@@ -11591,7 +15707,7 @@
     <w:lsdException w:name="List Number 3" w:semiHidden="1" w:unhideWhenUsed="1"/>
     <w:lsdException w:name="List Number 4" w:semiHidden="1" w:unhideWhenUsed="1"/>
     <w:lsdException w:name="List Number 5" w:semiHidden="1" w:unhideWhenUsed="1"/>
-    <w:lsdException w:name="Title" w:uiPriority="10" w:qFormat="1"/>
+    <w:lsdException w:name="Title" w:uiPriority="0" w:qFormat="1"/>
     <w:lsdException w:name="Closing" w:semiHidden="1" w:unhideWhenUsed="1"/>
     <w:lsdException w:name="Signature" w:semiHidden="1" w:unhideWhenUsed="1"/>
     <w:lsdException w:name="Default Paragraph Font" w:semiHidden="1" w:uiPriority="1" w:unhideWhenUsed="1"/>
@@ -11924,7 +16040,6 @@
     <w:basedOn w:val="a"/>
     <w:next w:val="a"/>
     <w:link w:val="10"/>
-    <w:uiPriority w:val="9"/>
     <w:qFormat/>
     <w:rsid w:val="002E797E"/>
     <w:pPr>
@@ -11950,7 +16065,6 @@
     <w:basedOn w:val="a"/>
     <w:next w:val="a"/>
     <w:link w:val="20"/>
-    <w:uiPriority w:val="9"/>
     <w:unhideWhenUsed/>
     <w:qFormat/>
     <w:rsid w:val="002E797E"/>
@@ -12005,7 +16119,6 @@
     <w:next w:val="a"/>
     <w:link w:val="40"/>
     <w:uiPriority w:val="9"/>
-    <w:semiHidden/>
     <w:unhideWhenUsed/>
     <w:qFormat/>
     <w:rsid w:val="003A49F5"/>
@@ -12162,7 +16275,6 @@
   <w:style w:type="character" w:default="1" w:styleId="a0">
     <w:name w:val="Default Paragraph Font"/>
     <w:uiPriority w:val="1"/>
-    <w:semiHidden/>
     <w:unhideWhenUsed/>
   </w:style>
   <w:style w:type="table" w:default="1" w:styleId="a1">
@@ -12190,7 +16302,6 @@
     <w:name w:val="Заголовок 1 Знак"/>
     <w:basedOn w:val="a0"/>
     <w:link w:val="1"/>
-    <w:uiPriority w:val="9"/>
     <w:rsid w:val="002E797E"/>
     <w:rPr>
       <w:rFonts w:ascii="Times New Roman" w:eastAsiaTheme="majorEastAsia" w:hAnsi="Times New Roman" w:cstheme="majorBidi"/>
@@ -12204,7 +16315,6 @@
     <w:name w:val="Заголовок 2 Знак"/>
     <w:basedOn w:val="a0"/>
     <w:link w:val="2"/>
-    <w:uiPriority w:val="9"/>
     <w:rsid w:val="002E797E"/>
     <w:rPr>
       <w:rFonts w:ascii="Times New Roman" w:eastAsiaTheme="majorEastAsia" w:hAnsi="Times New Roman" w:cstheme="majorBidi"/>
@@ -12286,7 +16396,6 @@
     <w:basedOn w:val="a0"/>
     <w:link w:val="4"/>
     <w:uiPriority w:val="9"/>
-    <w:semiHidden/>
     <w:rsid w:val="003A49F5"/>
     <w:rPr>
       <w:rFonts w:asciiTheme="majorHAnsi" w:eastAsiaTheme="majorEastAsia" w:hAnsiTheme="majorHAnsi" w:cstheme="majorBidi"/>
@@ -12400,6 +16509,384 @@
     <w:uiPriority w:val="37"/>
     <w:unhideWhenUsed/>
     <w:rsid w:val="007B69A6"/>
+  </w:style>
+  <w:style w:type="table" w:styleId="a7">
+    <w:name w:val="Table Grid"/>
+    <w:basedOn w:val="a1"/>
+    <w:uiPriority w:val="39"/>
+    <w:rsid w:val="0071443B"/>
+    <w:pPr>
+      <w:spacing w:after="0" w:line="240" w:lineRule="auto"/>
+    </w:pPr>
+    <w:tblPr>
+      <w:tblBorders>
+        <w:top w:val="single" w:sz="4" w:space="0" w:color="auto"/>
+        <w:left w:val="single" w:sz="4" w:space="0" w:color="auto"/>
+        <w:bottom w:val="single" w:sz="4" w:space="0" w:color="auto"/>
+        <w:right w:val="single" w:sz="4" w:space="0" w:color="auto"/>
+        <w:insideH w:val="single" w:sz="4" w:space="0" w:color="auto"/>
+        <w:insideV w:val="single" w:sz="4" w:space="0" w:color="auto"/>
+      </w:tblBorders>
+    </w:tblPr>
+  </w:style>
+  <w:style w:type="paragraph" w:styleId="a8">
+    <w:name w:val="Normal (Web)"/>
+    <w:basedOn w:val="a"/>
+    <w:uiPriority w:val="99"/>
+    <w:unhideWhenUsed/>
+    <w:rsid w:val="0071443B"/>
+    <w:pPr>
+      <w:spacing w:before="100" w:beforeAutospacing="1" w:after="100" w:afterAutospacing="1" w:line="240" w:lineRule="auto"/>
+      <w:ind w:firstLine="0"/>
+      <w:jc w:val="left"/>
+    </w:pPr>
+    <w:rPr>
+      <w:rFonts w:eastAsia="Times New Roman" w:cs="Times New Roman"/>
+      <w:sz w:val="24"/>
+      <w:szCs w:val="24"/>
+      <w:lang w:eastAsia="ru-RU"/>
+    </w:rPr>
+  </w:style>
+  <w:style w:type="paragraph" w:styleId="a9">
+    <w:name w:val="No Spacing"/>
+    <w:aliases w:val="Без отступа"/>
+    <w:uiPriority w:val="1"/>
+    <w:qFormat/>
+    <w:rsid w:val="008D6C2B"/>
+    <w:pPr>
+      <w:spacing w:after="0" w:line="240" w:lineRule="auto"/>
+      <w:jc w:val="both"/>
+    </w:pPr>
+    <w:rPr>
+      <w:rFonts w:ascii="Times New Roman" w:hAnsi="Times New Roman"/>
+      <w:sz w:val="28"/>
+    </w:rPr>
+  </w:style>
+  <w:style w:type="character" w:styleId="aa">
+    <w:name w:val="Placeholder Text"/>
+    <w:basedOn w:val="a0"/>
+    <w:uiPriority w:val="99"/>
+    <w:semiHidden/>
+    <w:rsid w:val="008D6C2B"/>
+    <w:rPr>
+      <w:color w:val="808080"/>
+    </w:rPr>
+  </w:style>
+  <w:style w:type="character" w:styleId="ab">
+    <w:name w:val="Unresolved Mention"/>
+    <w:basedOn w:val="a0"/>
+    <w:uiPriority w:val="99"/>
+    <w:semiHidden/>
+    <w:unhideWhenUsed/>
+    <w:rsid w:val="00EE401C"/>
+    <w:rPr>
+      <w:color w:val="605E5C"/>
+      <w:shd w:val="clear" w:color="auto" w:fill="E1DFDD"/>
+    </w:rPr>
+  </w:style>
+  <w:style w:type="character" w:styleId="ac">
+    <w:name w:val="FollowedHyperlink"/>
+    <w:basedOn w:val="a0"/>
+    <w:uiPriority w:val="99"/>
+    <w:semiHidden/>
+    <w:unhideWhenUsed/>
+    <w:rsid w:val="00EE401C"/>
+    <w:rPr>
+      <w:color w:val="954F72" w:themeColor="followedHyperlink"/>
+      <w:u w:val="single"/>
+    </w:rPr>
+  </w:style>
+  <w:style w:type="character" w:customStyle="1" w:styleId="nowrap">
+    <w:name w:val="nowrap"/>
+    <w:basedOn w:val="a0"/>
+    <w:rsid w:val="00CC6C99"/>
+  </w:style>
+  <w:style w:type="paragraph" w:styleId="ad">
+    <w:name w:val="Title"/>
+    <w:basedOn w:val="a"/>
+    <w:next w:val="a"/>
+    <w:link w:val="ae"/>
+    <w:qFormat/>
+    <w:rsid w:val="008672E0"/>
+    <w:pPr>
+      <w:spacing w:before="120" w:line="257" w:lineRule="auto"/>
+      <w:ind w:firstLine="0"/>
+      <w:contextualSpacing/>
+      <w:jc w:val="center"/>
+    </w:pPr>
+    <w:rPr>
+      <w:rFonts w:eastAsiaTheme="majorEastAsia" w:cstheme="majorBidi"/>
+      <w:b/>
+      <w:spacing w:val="-10"/>
+      <w:kern w:val="28"/>
+      <w:sz w:val="40"/>
+      <w:szCs w:val="56"/>
+    </w:rPr>
+  </w:style>
+  <w:style w:type="character" w:customStyle="1" w:styleId="ae">
+    <w:name w:val="Заголовок Знак"/>
+    <w:basedOn w:val="a0"/>
+    <w:link w:val="ad"/>
+    <w:rsid w:val="008672E0"/>
+    <w:rPr>
+      <w:rFonts w:ascii="Times New Roman" w:eastAsiaTheme="majorEastAsia" w:hAnsi="Times New Roman" w:cstheme="majorBidi"/>
+      <w:b/>
+      <w:spacing w:val="-10"/>
+      <w:kern w:val="28"/>
+      <w:sz w:val="40"/>
+      <w:szCs w:val="56"/>
+    </w:rPr>
+  </w:style>
+  <w:style w:type="paragraph" w:customStyle="1" w:styleId="af">
+    <w:name w:val="Картинка"/>
+    <w:link w:val="af0"/>
+    <w:qFormat/>
+    <w:rsid w:val="008672E0"/>
+    <w:pPr>
+      <w:spacing w:after="0"/>
+      <w:jc w:val="center"/>
+    </w:pPr>
+    <w:rPr>
+      <w:rFonts w:ascii="Times New Roman" w:eastAsia="Arial" w:hAnsi="Times New Roman" w:cs="Times New Roman"/>
+      <w:sz w:val="28"/>
+      <w:szCs w:val="24"/>
+      <w:lang w:eastAsia="ru-RU"/>
+    </w:rPr>
+  </w:style>
+  <w:style w:type="character" w:customStyle="1" w:styleId="af0">
+    <w:name w:val="Картинка Знак"/>
+    <w:basedOn w:val="a0"/>
+    <w:link w:val="af"/>
+    <w:rsid w:val="008672E0"/>
+    <w:rPr>
+      <w:rFonts w:ascii="Times New Roman" w:eastAsia="Arial" w:hAnsi="Times New Roman" w:cs="Times New Roman"/>
+      <w:sz w:val="28"/>
+      <w:szCs w:val="24"/>
+      <w:lang w:eastAsia="ru-RU"/>
+    </w:rPr>
+  </w:style>
+  <w:style w:type="paragraph" w:customStyle="1" w:styleId="af1">
+    <w:name w:val="Обычный без отступа"/>
+    <w:link w:val="af2"/>
+    <w:qFormat/>
+    <w:rsid w:val="008672E0"/>
+    <w:pPr>
+      <w:spacing w:before="120" w:after="120"/>
+    </w:pPr>
+    <w:rPr>
+      <w:rFonts w:ascii="Times New Roman" w:eastAsia="Arial" w:hAnsi="Times New Roman" w:cs="Times New Roman"/>
+      <w:sz w:val="28"/>
+      <w:szCs w:val="24"/>
+      <w:lang w:eastAsia="ru-RU"/>
+    </w:rPr>
+  </w:style>
+  <w:style w:type="character" w:customStyle="1" w:styleId="af2">
+    <w:name w:val="Обычный без отступа Знак"/>
+    <w:basedOn w:val="a0"/>
+    <w:link w:val="af1"/>
+    <w:rsid w:val="008672E0"/>
+    <w:rPr>
+      <w:rFonts w:ascii="Times New Roman" w:eastAsia="Arial" w:hAnsi="Times New Roman" w:cs="Times New Roman"/>
+      <w:sz w:val="28"/>
+      <w:szCs w:val="24"/>
+      <w:lang w:eastAsia="ru-RU"/>
+    </w:rPr>
+  </w:style>
+  <w:style w:type="paragraph" w:styleId="41">
+    <w:name w:val="toc 4"/>
+    <w:basedOn w:val="a"/>
+    <w:next w:val="a"/>
+    <w:autoRedefine/>
+    <w:uiPriority w:val="39"/>
+    <w:unhideWhenUsed/>
+    <w:rsid w:val="008672E0"/>
+    <w:pPr>
+      <w:spacing w:before="120" w:after="100" w:line="257" w:lineRule="auto"/>
+      <w:ind w:left="288" w:firstLine="706"/>
+      <w:jc w:val="left"/>
+    </w:pPr>
+    <w:rPr>
+      <w:sz w:val="24"/>
+    </w:rPr>
+  </w:style>
+  <w:style w:type="character" w:styleId="af3">
+    <w:name w:val="annotation reference"/>
+    <w:basedOn w:val="a0"/>
+    <w:uiPriority w:val="99"/>
+    <w:semiHidden/>
+    <w:unhideWhenUsed/>
+    <w:rsid w:val="008672E0"/>
+    <w:rPr>
+      <w:sz w:val="16"/>
+      <w:szCs w:val="16"/>
+    </w:rPr>
+  </w:style>
+  <w:style w:type="paragraph" w:styleId="af4">
+    <w:name w:val="annotation text"/>
+    <w:basedOn w:val="a"/>
+    <w:link w:val="af5"/>
+    <w:uiPriority w:val="99"/>
+    <w:unhideWhenUsed/>
+    <w:rsid w:val="008672E0"/>
+    <w:pPr>
+      <w:spacing w:before="120" w:line="240" w:lineRule="auto"/>
+      <w:ind w:firstLine="706"/>
+      <w:jc w:val="left"/>
+    </w:pPr>
+    <w:rPr>
+      <w:sz w:val="20"/>
+      <w:szCs w:val="20"/>
+    </w:rPr>
+  </w:style>
+  <w:style w:type="character" w:customStyle="1" w:styleId="af5">
+    <w:name w:val="Текст примечания Знак"/>
+    <w:basedOn w:val="a0"/>
+    <w:link w:val="af4"/>
+    <w:uiPriority w:val="99"/>
+    <w:rsid w:val="008672E0"/>
+    <w:rPr>
+      <w:rFonts w:ascii="Times New Roman" w:hAnsi="Times New Roman"/>
+      <w:sz w:val="20"/>
+      <w:szCs w:val="20"/>
+    </w:rPr>
+  </w:style>
+  <w:style w:type="paragraph" w:styleId="af6">
+    <w:name w:val="annotation subject"/>
+    <w:basedOn w:val="af4"/>
+    <w:next w:val="af4"/>
+    <w:link w:val="af7"/>
+    <w:uiPriority w:val="99"/>
+    <w:semiHidden/>
+    <w:unhideWhenUsed/>
+    <w:rsid w:val="008672E0"/>
+    <w:rPr>
+      <w:b/>
+      <w:bCs/>
+    </w:rPr>
+  </w:style>
+  <w:style w:type="character" w:customStyle="1" w:styleId="af7">
+    <w:name w:val="Тема примечания Знак"/>
+    <w:basedOn w:val="af5"/>
+    <w:link w:val="af6"/>
+    <w:uiPriority w:val="99"/>
+    <w:semiHidden/>
+    <w:rsid w:val="008672E0"/>
+    <w:rPr>
+      <w:rFonts w:ascii="Times New Roman" w:hAnsi="Times New Roman"/>
+      <w:b/>
+      <w:bCs/>
+      <w:sz w:val="20"/>
+      <w:szCs w:val="20"/>
+    </w:rPr>
+  </w:style>
+  <w:style w:type="paragraph" w:styleId="af8">
+    <w:name w:val="Revision"/>
+    <w:hidden/>
+    <w:uiPriority w:val="99"/>
+    <w:semiHidden/>
+    <w:rsid w:val="008672E0"/>
+    <w:pPr>
+      <w:spacing w:after="0" w:line="240" w:lineRule="auto"/>
+    </w:pPr>
+    <w:rPr>
+      <w:rFonts w:ascii="Times New Roman" w:hAnsi="Times New Roman"/>
+      <w:sz w:val="28"/>
+    </w:rPr>
+  </w:style>
+  <w:style w:type="paragraph" w:styleId="51">
+    <w:name w:val="toc 5"/>
+    <w:basedOn w:val="a"/>
+    <w:next w:val="a"/>
+    <w:autoRedefine/>
+    <w:uiPriority w:val="39"/>
+    <w:unhideWhenUsed/>
+    <w:rsid w:val="008672E0"/>
+    <w:pPr>
+      <w:spacing w:after="100"/>
+      <w:ind w:left="880" w:firstLine="0"/>
+      <w:jc w:val="left"/>
+    </w:pPr>
+    <w:rPr>
+      <w:rFonts w:asciiTheme="minorHAnsi" w:eastAsiaTheme="minorEastAsia" w:hAnsiTheme="minorHAnsi"/>
+      <w:sz w:val="22"/>
+      <w:lang w:eastAsia="ru-RU"/>
+    </w:rPr>
+  </w:style>
+  <w:style w:type="paragraph" w:styleId="61">
+    <w:name w:val="toc 6"/>
+    <w:basedOn w:val="a"/>
+    <w:next w:val="a"/>
+    <w:autoRedefine/>
+    <w:uiPriority w:val="39"/>
+    <w:unhideWhenUsed/>
+    <w:rsid w:val="008672E0"/>
+    <w:pPr>
+      <w:spacing w:after="100"/>
+      <w:ind w:left="1100" w:firstLine="0"/>
+      <w:jc w:val="left"/>
+    </w:pPr>
+    <w:rPr>
+      <w:rFonts w:asciiTheme="minorHAnsi" w:eastAsiaTheme="minorEastAsia" w:hAnsiTheme="minorHAnsi"/>
+      <w:sz w:val="22"/>
+      <w:lang w:eastAsia="ru-RU"/>
+    </w:rPr>
+  </w:style>
+  <w:style w:type="paragraph" w:styleId="71">
+    <w:name w:val="toc 7"/>
+    <w:basedOn w:val="a"/>
+    <w:next w:val="a"/>
+    <w:autoRedefine/>
+    <w:uiPriority w:val="39"/>
+    <w:unhideWhenUsed/>
+    <w:rsid w:val="008672E0"/>
+    <w:pPr>
+      <w:spacing w:after="100"/>
+      <w:ind w:left="1320" w:firstLine="0"/>
+      <w:jc w:val="left"/>
+    </w:pPr>
+    <w:rPr>
+      <w:rFonts w:asciiTheme="minorHAnsi" w:eastAsiaTheme="minorEastAsia" w:hAnsiTheme="minorHAnsi"/>
+      <w:sz w:val="22"/>
+      <w:lang w:eastAsia="ru-RU"/>
+    </w:rPr>
+  </w:style>
+  <w:style w:type="paragraph" w:styleId="81">
+    <w:name w:val="toc 8"/>
+    <w:basedOn w:val="a"/>
+    <w:next w:val="a"/>
+    <w:autoRedefine/>
+    <w:uiPriority w:val="39"/>
+    <w:unhideWhenUsed/>
+    <w:rsid w:val="008672E0"/>
+    <w:pPr>
+      <w:spacing w:after="100"/>
+      <w:ind w:left="1540" w:firstLine="0"/>
+      <w:jc w:val="left"/>
+    </w:pPr>
+    <w:rPr>
+      <w:rFonts w:asciiTheme="minorHAnsi" w:eastAsiaTheme="minorEastAsia" w:hAnsiTheme="minorHAnsi"/>
+      <w:sz w:val="22"/>
+      <w:lang w:eastAsia="ru-RU"/>
+    </w:rPr>
+  </w:style>
+  <w:style w:type="paragraph" w:styleId="91">
+    <w:name w:val="toc 9"/>
+    <w:basedOn w:val="a"/>
+    <w:next w:val="a"/>
+    <w:autoRedefine/>
+    <w:uiPriority w:val="39"/>
+    <w:unhideWhenUsed/>
+    <w:rsid w:val="008672E0"/>
+    <w:pPr>
+      <w:spacing w:after="100"/>
+      <w:ind w:left="1760" w:firstLine="0"/>
+      <w:jc w:val="left"/>
+    </w:pPr>
+    <w:rPr>
+      <w:rFonts w:asciiTheme="minorHAnsi" w:eastAsiaTheme="minorEastAsia" w:hAnsiTheme="minorHAnsi"/>
+      <w:sz w:val="22"/>
+      <w:lang w:eastAsia="ru-RU"/>
+    </w:rPr>
   </w:style>
 </w:styles>
 </file>

--- a/Exam_digital_electronics.docx
+++ b/Exam_digital_electronics.docx
@@ -11033,32 +11033,148 @@
       <w:bookmarkEnd w:id="15"/>
     </w:p>
     <w:p>
-      <w:r>
-        <w:t>Что это</w:t>
-      </w:r>
-      <w:r>
-        <w:t>,</w:t>
-      </w:r>
-      <w:r>
-        <w:t xml:space="preserve"> зачем и схема</w:t>
-      </w:r>
-    </w:p>
-    <w:p>
-      <w:pPr>
-        <w:ind w:firstLine="0"/>
-        <w:jc w:val="left"/>
-      </w:pPr>
-      <w:r>
-        <w:br w:type="page"/>
-      </w:r>
-    </w:p>
+      <w:pPr>
+        <w:rPr>
+          <w:rFonts w:eastAsiaTheme="minorEastAsia"/>
+        </w:rPr>
+      </w:pPr>
+      <m:oMath>
+        <m:r>
+          <w:rPr>
+            <w:rFonts w:ascii="Cambria Math" w:hAnsi="Cambria Math"/>
+          </w:rPr>
+          <m:t>2x</m:t>
+        </m:r>
+      </m:oMath>
+      <w:r>
+        <w:rPr>
+          <w:rFonts w:eastAsiaTheme="minorEastAsia"/>
+          <w:lang w:val="en-US"/>
+        </w:rPr>
+        <w:t xml:space="preserve"> </w:t>
+      </w:r>
+      <w:r>
+        <w:rPr>
+          <w:rFonts w:eastAsiaTheme="minorEastAsia"/>
+        </w:rPr>
+        <w:t>входов</w:t>
+      </w:r>
+      <w:r>
+        <w:rPr>
+          <w:rFonts w:eastAsiaTheme="minorEastAsia"/>
+          <w:lang w:val="en-US"/>
+        </w:rPr>
+        <w:t xml:space="preserve">, </w:t>
+      </w:r>
+      <m:oMath>
+        <m:sSup>
+          <m:sSupPr>
+            <m:ctrlPr>
+              <w:rPr>
+                <w:rFonts w:ascii="Cambria Math" w:eastAsiaTheme="minorEastAsia" w:hAnsi="Cambria Math"/>
+                <w:i/>
+                <w:lang w:val="en-US"/>
+              </w:rPr>
+            </m:ctrlPr>
+          </m:sSupPr>
+          <m:e>
+            <m:r>
+              <w:rPr>
+                <w:rFonts w:ascii="Cambria Math" w:eastAsiaTheme="minorEastAsia" w:hAnsi="Cambria Math"/>
+                <w:lang w:val="en-US"/>
+              </w:rPr>
+              <m:t>x</m:t>
+            </m:r>
+          </m:e>
+          <m:sup>
+            <m:r>
+              <w:rPr>
+                <w:rFonts w:ascii="Cambria Math" w:eastAsiaTheme="minorEastAsia" w:hAnsi="Cambria Math"/>
+                <w:lang w:val="en-US"/>
+              </w:rPr>
+              <m:t>2</m:t>
+            </m:r>
+          </m:sup>
+        </m:sSup>
+      </m:oMath>
+      <w:r>
+        <w:rPr>
+          <w:rFonts w:eastAsiaTheme="minorEastAsia"/>
+          <w:lang w:val="en-US"/>
+        </w:rPr>
+        <w:t xml:space="preserve"> </w:t>
+      </w:r>
+      <w:r>
+        <w:rPr>
+          <w:rFonts w:eastAsiaTheme="minorEastAsia"/>
+        </w:rPr>
+        <w:t>входов.</w:t>
+      </w:r>
+    </w:p>
+    <w:p>
+      <w:pPr>
+        <w:pStyle w:val="af1"/>
+        <w:jc w:val="center"/>
+      </w:pPr>
+      <w:r>
+        <w:rPr>
+          <w:noProof/>
+        </w:rPr>
+        <w:drawing>
+          <wp:inline distT="0" distB="0" distL="0" distR="0" wp14:anchorId="4E019310" wp14:editId="719B1F55">
+            <wp:extent cx="3267075" cy="2638425"/>
+            <wp:effectExtent l="0" t="0" r="9525" b="9525"/>
+            <wp:docPr id="597885910" name="Рисунок 37"/>
+            <wp:cNvGraphicFramePr>
+              <a:graphicFrameLocks xmlns:a="http://schemas.openxmlformats.org/drawingml/2006/main" noChangeAspect="1"/>
+            </wp:cNvGraphicFramePr>
+            <a:graphic xmlns:a="http://schemas.openxmlformats.org/drawingml/2006/main">
+              <a:graphicData uri="http://schemas.openxmlformats.org/drawingml/2006/picture">
+                <pic:pic xmlns:pic="http://schemas.openxmlformats.org/drawingml/2006/picture">
+                  <pic:nvPicPr>
+                    <pic:cNvPr id="0" name="Picture 2"/>
+                    <pic:cNvPicPr>
+                      <a:picLocks noChangeAspect="1" noChangeArrowheads="1"/>
+                    </pic:cNvPicPr>
+                  </pic:nvPicPr>
+                  <pic:blipFill>
+                    <a:blip r:embed="rId15">
+                      <a:extLst>
+                        <a:ext uri="{28A0092B-C50C-407E-A947-70E740481C1C}">
+                          <a14:useLocalDpi xmlns:a14="http://schemas.microsoft.com/office/drawing/2010/main" val="0"/>
+                        </a:ext>
+                      </a:extLst>
+                    </a:blip>
+                    <a:srcRect/>
+                    <a:stretch>
+                      <a:fillRect/>
+                    </a:stretch>
+                  </pic:blipFill>
+                  <pic:spPr bwMode="auto">
+                    <a:xfrm>
+                      <a:off x="0" y="0"/>
+                      <a:ext cx="3267075" cy="2638425"/>
+                    </a:xfrm>
+                    <a:prstGeom prst="rect">
+                      <a:avLst/>
+                    </a:prstGeom>
+                    <a:noFill/>
+                  </pic:spPr>
+                </pic:pic>
+              </a:graphicData>
+            </a:graphic>
+          </wp:inline>
+        </w:drawing>
+      </w:r>
+    </w:p>
+    <w:p/>
+    <w:p/>
     <w:p>
       <w:pPr>
         <w:pStyle w:val="2"/>
       </w:pPr>
       <w:bookmarkStart w:id="16" w:name="_Toc131316596"/>
       <w:r>
-        <w:lastRenderedPageBreak/>
         <w:t>Каскадное включение дешифраторов</w:t>
       </w:r>
       <w:bookmarkEnd w:id="16"/>
@@ -11913,7 +12029,7 @@
                     <pic:cNvPicPr/>
                   </pic:nvPicPr>
                   <pic:blipFill rotWithShape="1">
-                    <a:blip r:embed="rId15"/>
+                    <a:blip r:embed="rId16"/>
                     <a:srcRect l="13500" t="4500" r="13333" b="42000"/>
                     <a:stretch/>
                   </pic:blipFill>
@@ -11994,7 +12110,7 @@
                     <pic:cNvPicPr/>
                   </pic:nvPicPr>
                   <pic:blipFill rotWithShape="1">
-                    <a:blip r:embed="rId16"/>
+                    <a:blip r:embed="rId17"/>
                     <a:srcRect l="13667" t="1626" r="14167" b="50874"/>
                     <a:stretch/>
                   </pic:blipFill>
@@ -12069,7 +12185,7 @@
                     <pic:cNvPicPr/>
                   </pic:nvPicPr>
                   <pic:blipFill rotWithShape="1">
-                    <a:blip r:embed="rId17"/>
+                    <a:blip r:embed="rId18"/>
                     <a:srcRect l="11980" t="10375" r="12812" b="39625"/>
                     <a:stretch/>
                   </pic:blipFill>
@@ -12145,7 +12261,7 @@
                     <pic:cNvPicPr/>
                   </pic:nvPicPr>
                   <pic:blipFill>
-                    <a:blip r:embed="rId18"/>
+                    <a:blip r:embed="rId19"/>
                     <a:stretch>
                       <a:fillRect/>
                     </a:stretch>

--- a/Exam_digital_electronics.docx
+++ b/Exam_digital_electronics.docx
@@ -832,7 +832,7 @@
         <w:fldChar w:fldCharType="separate"/>
       </w:r>
       <w:r>
-        <w:t>22</w:t>
+        <w:t>27</w:t>
       </w:r>
       <w:r>
         <w:fldChar w:fldCharType="end"/>
@@ -874,7 +874,7 @@
         <w:fldChar w:fldCharType="separate"/>
       </w:r>
       <w:r>
-        <w:t>23</w:t>
+        <w:t>28</w:t>
       </w:r>
       <w:r>
         <w:fldChar w:fldCharType="end"/>
@@ -916,7 +916,7 @@
         <w:fldChar w:fldCharType="separate"/>
       </w:r>
       <w:r>
-        <w:t>24</w:t>
+        <w:t>29</w:t>
       </w:r>
       <w:r>
         <w:fldChar w:fldCharType="end"/>
@@ -958,7 +958,7 @@
         <w:fldChar w:fldCharType="separate"/>
       </w:r>
       <w:r>
-        <w:t>25</w:t>
+        <w:t>30</w:t>
       </w:r>
       <w:r>
         <w:fldChar w:fldCharType="end"/>
@@ -1000,7 +1000,7 @@
         <w:fldChar w:fldCharType="separate"/>
       </w:r>
       <w:r>
-        <w:t>26</w:t>
+        <w:t>31</w:t>
       </w:r>
       <w:r>
         <w:fldChar w:fldCharType="end"/>
@@ -1042,7 +1042,7 @@
         <w:fldChar w:fldCharType="separate"/>
       </w:r>
       <w:r>
-        <w:t>27</w:t>
+        <w:t>32</w:t>
       </w:r>
       <w:r>
         <w:fldChar w:fldCharType="end"/>
@@ -1084,7 +1084,7 @@
         <w:fldChar w:fldCharType="separate"/>
       </w:r>
       <w:r>
-        <w:t>28</w:t>
+        <w:t>33</w:t>
       </w:r>
       <w:r>
         <w:fldChar w:fldCharType="end"/>
@@ -1126,7 +1126,7 @@
         <w:fldChar w:fldCharType="separate"/>
       </w:r>
       <w:r>
-        <w:t>29</w:t>
+        <w:t>34</w:t>
       </w:r>
       <w:r>
         <w:fldChar w:fldCharType="end"/>
@@ -1168,7 +1168,7 @@
         <w:fldChar w:fldCharType="separate"/>
       </w:r>
       <w:r>
-        <w:t>30</w:t>
+        <w:t>35</w:t>
       </w:r>
       <w:r>
         <w:fldChar w:fldCharType="end"/>
@@ -1210,7 +1210,7 @@
         <w:fldChar w:fldCharType="separate"/>
       </w:r>
       <w:r>
-        <w:t>31</w:t>
+        <w:t>36</w:t>
       </w:r>
       <w:r>
         <w:fldChar w:fldCharType="end"/>
@@ -1252,7 +1252,7 @@
         <w:fldChar w:fldCharType="separate"/>
       </w:r>
       <w:r>
-        <w:t>32</w:t>
+        <w:t>37</w:t>
       </w:r>
       <w:r>
         <w:fldChar w:fldCharType="end"/>
@@ -1294,7 +1294,7 @@
         <w:fldChar w:fldCharType="separate"/>
       </w:r>
       <w:r>
-        <w:t>33</w:t>
+        <w:t>38</w:t>
       </w:r>
       <w:r>
         <w:fldChar w:fldCharType="end"/>
@@ -1336,7 +1336,7 @@
         <w:fldChar w:fldCharType="separate"/>
       </w:r>
       <w:r>
-        <w:t>34</w:t>
+        <w:t>39</w:t>
       </w:r>
       <w:r>
         <w:fldChar w:fldCharType="end"/>
@@ -1378,7 +1378,7 @@
         <w:fldChar w:fldCharType="separate"/>
       </w:r>
       <w:r>
-        <w:t>35</w:t>
+        <w:t>40</w:t>
       </w:r>
       <w:r>
         <w:fldChar w:fldCharType="end"/>
@@ -1420,7 +1420,7 @@
         <w:fldChar w:fldCharType="separate"/>
       </w:r>
       <w:r>
-        <w:t>36</w:t>
+        <w:t>41</w:t>
       </w:r>
       <w:r>
         <w:fldChar w:fldCharType="end"/>
@@ -1462,7 +1462,7 @@
         <w:fldChar w:fldCharType="separate"/>
       </w:r>
       <w:r>
-        <w:t>37</w:t>
+        <w:t>42</w:t>
       </w:r>
       <w:r>
         <w:fldChar w:fldCharType="end"/>
@@ -1504,7 +1504,7 @@
         <w:fldChar w:fldCharType="separate"/>
       </w:r>
       <w:r>
-        <w:t>38</w:t>
+        <w:t>43</w:t>
       </w:r>
       <w:r>
         <w:fldChar w:fldCharType="end"/>
@@ -1546,7 +1546,7 @@
         <w:fldChar w:fldCharType="separate"/>
       </w:r>
       <w:r>
-        <w:t>39</w:t>
+        <w:t>44</w:t>
       </w:r>
       <w:r>
         <w:fldChar w:fldCharType="end"/>
@@ -1588,7 +1588,7 @@
         <w:fldChar w:fldCharType="separate"/>
       </w:r>
       <w:r>
-        <w:t>40</w:t>
+        <w:t>45</w:t>
       </w:r>
       <w:r>
         <w:fldChar w:fldCharType="end"/>
@@ -1630,7 +1630,7 @@
         <w:fldChar w:fldCharType="separate"/>
       </w:r>
       <w:r>
-        <w:t>41</w:t>
+        <w:t>46</w:t>
       </w:r>
       <w:r>
         <w:fldChar w:fldCharType="end"/>
@@ -1672,7 +1672,7 @@
         <w:fldChar w:fldCharType="separate"/>
       </w:r>
       <w:r>
-        <w:t>42</w:t>
+        <w:t>47</w:t>
       </w:r>
       <w:r>
         <w:fldChar w:fldCharType="end"/>
@@ -1714,7 +1714,7 @@
         <w:fldChar w:fldCharType="separate"/>
       </w:r>
       <w:r>
-        <w:t>43</w:t>
+        <w:t>48</w:t>
       </w:r>
       <w:r>
         <w:fldChar w:fldCharType="end"/>
@@ -1756,7 +1756,7 @@
         <w:fldChar w:fldCharType="separate"/>
       </w:r>
       <w:r>
-        <w:t>44</w:t>
+        <w:t>49</w:t>
       </w:r>
       <w:r>
         <w:fldChar w:fldCharType="end"/>
@@ -1798,7 +1798,7 @@
         <w:fldChar w:fldCharType="separate"/>
       </w:r>
       <w:r>
-        <w:t>45</w:t>
+        <w:t>50</w:t>
       </w:r>
       <w:r>
         <w:fldChar w:fldCharType="end"/>
@@ -1840,7 +1840,7 @@
         <w:fldChar w:fldCharType="separate"/>
       </w:r>
       <w:r>
-        <w:t>46</w:t>
+        <w:t>51</w:t>
       </w:r>
       <w:r>
         <w:fldChar w:fldCharType="end"/>
@@ -1882,7 +1882,7 @@
         <w:fldChar w:fldCharType="separate"/>
       </w:r>
       <w:r>
-        <w:t>47</w:t>
+        <w:t>52</w:t>
       </w:r>
       <w:r>
         <w:fldChar w:fldCharType="end"/>
@@ -1924,7 +1924,7 @@
         <w:fldChar w:fldCharType="separate"/>
       </w:r>
       <w:r>
-        <w:t>48</w:t>
+        <w:t>53</w:t>
       </w:r>
       <w:r>
         <w:fldChar w:fldCharType="end"/>
@@ -1966,7 +1966,7 @@
         <w:fldChar w:fldCharType="separate"/>
       </w:r>
       <w:r>
-        <w:t>49</w:t>
+        <w:t>54</w:t>
       </w:r>
       <w:r>
         <w:fldChar w:fldCharType="end"/>
@@ -2008,7 +2008,7 @@
         <w:fldChar w:fldCharType="separate"/>
       </w:r>
       <w:r>
-        <w:t>50</w:t>
+        <w:t>55</w:t>
       </w:r>
       <w:r>
         <w:fldChar w:fldCharType="end"/>
@@ -2050,7 +2050,7 @@
         <w:fldChar w:fldCharType="separate"/>
       </w:r>
       <w:r>
-        <w:t>51</w:t>
+        <w:t>56</w:t>
       </w:r>
       <w:r>
         <w:fldChar w:fldCharType="end"/>
@@ -2092,7 +2092,7 @@
         <w:fldChar w:fldCharType="separate"/>
       </w:r>
       <w:r>
-        <w:t>52</w:t>
+        <w:t>57</w:t>
       </w:r>
       <w:r>
         <w:fldChar w:fldCharType="end"/>
@@ -2134,7 +2134,7 @@
         <w:fldChar w:fldCharType="separate"/>
       </w:r>
       <w:r>
-        <w:t>53</w:t>
+        <w:t>58</w:t>
       </w:r>
       <w:r>
         <w:fldChar w:fldCharType="end"/>
@@ -2176,7 +2176,7 @@
         <w:fldChar w:fldCharType="separate"/>
       </w:r>
       <w:r>
-        <w:t>54</w:t>
+        <w:t>59</w:t>
       </w:r>
       <w:r>
         <w:fldChar w:fldCharType="end"/>
@@ -2218,7 +2218,7 @@
         <w:fldChar w:fldCharType="separate"/>
       </w:r>
       <w:r>
-        <w:t>55</w:t>
+        <w:t>60</w:t>
       </w:r>
       <w:r>
         <w:fldChar w:fldCharType="end"/>
@@ -2260,7 +2260,7 @@
         <w:fldChar w:fldCharType="separate"/>
       </w:r>
       <w:r>
-        <w:t>56</w:t>
+        <w:t>61</w:t>
       </w:r>
       <w:r>
         <w:fldChar w:fldCharType="end"/>
@@ -2302,7 +2302,7 @@
         <w:fldChar w:fldCharType="separate"/>
       </w:r>
       <w:r>
-        <w:t>57</w:t>
+        <w:t>62</w:t>
       </w:r>
       <w:r>
         <w:fldChar w:fldCharType="end"/>
@@ -2344,7 +2344,7 @@
         <w:fldChar w:fldCharType="separate"/>
       </w:r>
       <w:r>
-        <w:t>58</w:t>
+        <w:t>63</w:t>
       </w:r>
       <w:r>
         <w:fldChar w:fldCharType="end"/>
@@ -2386,7 +2386,7 @@
         <w:fldChar w:fldCharType="separate"/>
       </w:r>
       <w:r>
-        <w:t>59</w:t>
+        <w:t>64</w:t>
       </w:r>
       <w:r>
         <w:fldChar w:fldCharType="end"/>
@@ -2428,7 +2428,7 @@
         <w:fldChar w:fldCharType="separate"/>
       </w:r>
       <w:r>
-        <w:t>60</w:t>
+        <w:t>65</w:t>
       </w:r>
       <w:r>
         <w:fldChar w:fldCharType="end"/>
@@ -2470,7 +2470,7 @@
         <w:fldChar w:fldCharType="separate"/>
       </w:r>
       <w:r>
-        <w:t>61</w:t>
+        <w:t>66</w:t>
       </w:r>
       <w:r>
         <w:fldChar w:fldCharType="end"/>
@@ -2512,7 +2512,7 @@
         <w:fldChar w:fldCharType="separate"/>
       </w:r>
       <w:r>
-        <w:t>62</w:t>
+        <w:t>67</w:t>
       </w:r>
       <w:r>
         <w:fldChar w:fldCharType="end"/>
@@ -2554,7 +2554,7 @@
         <w:fldChar w:fldCharType="separate"/>
       </w:r>
       <w:r>
-        <w:t>63</w:t>
+        <w:t>68</w:t>
       </w:r>
       <w:r>
         <w:fldChar w:fldCharType="end"/>
@@ -2596,7 +2596,7 @@
         <w:fldChar w:fldCharType="separate"/>
       </w:r>
       <w:r>
-        <w:t>64</w:t>
+        <w:t>69</w:t>
       </w:r>
       <w:r>
         <w:fldChar w:fldCharType="end"/>
@@ -2638,7 +2638,7 @@
         <w:fldChar w:fldCharType="separate"/>
       </w:r>
       <w:r>
-        <w:t>65</w:t>
+        <w:t>70</w:t>
       </w:r>
       <w:r>
         <w:fldChar w:fldCharType="end"/>
@@ -2680,7 +2680,7 @@
         <w:fldChar w:fldCharType="separate"/>
       </w:r>
       <w:r>
-        <w:t>66</w:t>
+        <w:t>71</w:t>
       </w:r>
       <w:r>
         <w:fldChar w:fldCharType="end"/>
@@ -2722,7 +2722,7 @@
         <w:fldChar w:fldCharType="separate"/>
       </w:r>
       <w:r>
-        <w:t>67</w:t>
+        <w:t>72</w:t>
       </w:r>
       <w:r>
         <w:fldChar w:fldCharType="end"/>
@@ -2764,7 +2764,7 @@
         <w:fldChar w:fldCharType="separate"/>
       </w:r>
       <w:r>
-        <w:t>68</w:t>
+        <w:t>73</w:t>
       </w:r>
       <w:r>
         <w:fldChar w:fldCharType="end"/>
@@ -2806,7 +2806,7 @@
         <w:fldChar w:fldCharType="separate"/>
       </w:r>
       <w:r>
-        <w:t>69</w:t>
+        <w:t>74</w:t>
       </w:r>
       <w:r>
         <w:fldChar w:fldCharType="end"/>
@@ -2848,7 +2848,7 @@
         <w:fldChar w:fldCharType="separate"/>
       </w:r>
       <w:r>
-        <w:t>70</w:t>
+        <w:t>75</w:t>
       </w:r>
       <w:r>
         <w:fldChar w:fldCharType="end"/>
@@ -4148,693 +4148,12 @@
     <w:p>
       <w:pPr>
         <w:ind w:firstLine="0" w:left="0"/>
-        <w:jc w:val="left"/>
-      </w:pPr>
-      <w:r>
-        <w:br w:type="page"/>
-      </w:r>
-    </w:p>
-    <w:p>
-      <w:bookmarkStart w:id="19" w:name="__RefHeading___19"/>
-      <w:bookmarkEnd w:id="19"/>
-      <w:pPr>
-        <w:pStyle w:val="Style_7"/>
-      </w:pPr>
-      <w:r>
-        <w:t>Демультиплексор</w:t>
-      </w:r>
-      <w:r>
-        <w:t xml:space="preserve"> (О</w:t>
-      </w:r>
-      <w:r>
-        <w:t>,</w:t>
-      </w:r>
-      <w:r>
-        <w:t xml:space="preserve"> ТИ</w:t>
-      </w:r>
-      <w:r>
-        <w:t>,</w:t>
-      </w:r>
-      <w:r>
-        <w:t xml:space="preserve"> АВ)</w:t>
-      </w:r>
-    </w:p>
-    <w:p>
-      <w:r>
-        <w:t>Что это</w:t>
-      </w:r>
-      <w:r>
-        <w:t>,</w:t>
-      </w:r>
-      <w:r>
-        <w:t xml:space="preserve"> зачем? Обобщённая схема</w:t>
-      </w:r>
-      <w:r>
-        <w:t>,</w:t>
-      </w:r>
-      <w:r>
-        <w:t xml:space="preserve"> схема в базисах 2И-НЕ</w:t>
-      </w:r>
-      <w:r>
-        <w:t>,</w:t>
-      </w:r>
-      <w:r>
-        <w:t xml:space="preserve"> 2ИЛИ-НЕ</w:t>
-      </w:r>
-    </w:p>
-    <w:p>
-      <w:pPr>
-        <w:ind w:firstLine="0" w:left="0"/>
-        <w:jc w:val="left"/>
-      </w:pPr>
-      <w:r>
-        <w:br w:type="page"/>
-      </w:r>
-    </w:p>
-    <w:p>
-      <w:bookmarkStart w:id="20" w:name="__RefHeading___20"/>
-      <w:bookmarkEnd w:id="20"/>
-      <w:pPr>
-        <w:pStyle w:val="Style_7"/>
-      </w:pPr>
-      <w:r>
-        <w:t>Мажоритарный элемент (О?</w:t>
-      </w:r>
-      <w:r>
-        <w:t>,</w:t>
-      </w:r>
-      <w:r>
-        <w:t xml:space="preserve"> ТИ</w:t>
-      </w:r>
-      <w:r>
-        <w:t>,</w:t>
-      </w:r>
-      <w:r>
-        <w:t xml:space="preserve"> АВ)</w:t>
-      </w:r>
-    </w:p>
-    <w:p>
-      <w:r>
-        <w:t>Что это</w:t>
-      </w:r>
-      <w:r>
-        <w:t>,</w:t>
-      </w:r>
-      <w:r>
-        <w:t xml:space="preserve"> зачем? Обобщённая схема</w:t>
-      </w:r>
-      <w:r>
-        <w:t>,</w:t>
-      </w:r>
-      <w:r>
-        <w:t xml:space="preserve"> схема в 2И-НЕ</w:t>
-      </w:r>
-      <w:r>
-        <w:t>,</w:t>
-      </w:r>
-      <w:r>
-        <w:t xml:space="preserve"> 2ИЛИ-НЕ.</w:t>
-      </w:r>
-    </w:p>
-    <w:p>
-      <w:pPr>
-        <w:ind w:firstLine="0" w:left="0"/>
-        <w:jc w:val="left"/>
-      </w:pPr>
-      <w:r>
-        <w:br w:type="page"/>
-      </w:r>
-    </w:p>
-    <w:p>
-      <w:bookmarkStart w:id="21" w:name="__RefHeading___21"/>
-      <w:bookmarkEnd w:id="21"/>
-      <w:pPr>
-        <w:pStyle w:val="Style_7"/>
-      </w:pPr>
-      <w:r>
-        <w:t>Сумматор и полусумматор</w:t>
-      </w:r>
-    </w:p>
-    <w:p>
-      <w:r>
-        <w:t>В чем разница (Н-р</w:t>
-      </w:r>
-      <w:r>
-        <w:t>,</w:t>
-      </w:r>
-      <w:r>
-        <w:t xml:space="preserve"> с помощью сложения двух бинарных чисел столбиком)? </w:t>
-      </w:r>
-      <w:r>
-        <w:t>О</w:t>
-      </w:r>
-      <w:r>
-        <w:t>,</w:t>
-      </w:r>
-      <w:r>
-        <w:t xml:space="preserve"> </w:t>
-      </w:r>
-      <w:r>
-        <w:t>ТИ</w:t>
-      </w:r>
-      <w:r>
-        <w:t>,</w:t>
-      </w:r>
-      <w:r>
-        <w:t xml:space="preserve"> АВ</w:t>
-      </w:r>
-      <w:r>
-        <w:t>,</w:t>
-      </w:r>
-      <w:r>
-        <w:t xml:space="preserve"> обобщённая схема</w:t>
-      </w:r>
-      <w:r>
-        <w:t xml:space="preserve">, </w:t>
-      </w:r>
-      <w:r>
-        <w:t>схема в базисах 2И-НЕ</w:t>
-      </w:r>
-      <w:r>
-        <w:t>,</w:t>
-      </w:r>
-      <w:r>
-        <w:t xml:space="preserve"> 2ИЛИ-НЕ. Сумматор из полусумматоров? Каскадное включение сумматоров.</w:t>
-      </w:r>
-    </w:p>
-    <w:p>
-      <w:pPr>
-        <w:ind w:firstLine="0" w:left="0"/>
-        <w:jc w:val="left"/>
-      </w:pPr>
-      <w:r>
-        <w:br w:type="page"/>
-      </w:r>
-    </w:p>
-    <w:p>
-      <w:bookmarkStart w:id="22" w:name="__RefHeading___22"/>
-      <w:bookmarkEnd w:id="22"/>
-      <w:pPr>
-        <w:pStyle w:val="Style_7"/>
-      </w:pPr>
-      <w:r>
-        <w:t>Полувычитатель</w:t>
-      </w:r>
-      <w:r>
-        <w:t xml:space="preserve"> и </w:t>
-      </w:r>
-      <w:r>
-        <w:t>вычитатель</w:t>
-      </w:r>
-    </w:p>
-    <w:p>
-      <w:r>
-        <w:t>В чем разница (Н-р</w:t>
-      </w:r>
-      <w:r>
-        <w:t>,</w:t>
-      </w:r>
-      <w:r>
-        <w:t xml:space="preserve"> с помощью вычитания двух бинарных чисел столбиком)? О</w:t>
-      </w:r>
-      <w:r>
-        <w:t>,</w:t>
-      </w:r>
-      <w:r>
-        <w:t xml:space="preserve"> ТИ</w:t>
-      </w:r>
-      <w:r>
-        <w:t>,</w:t>
-      </w:r>
-      <w:r>
-        <w:t xml:space="preserve"> АВ</w:t>
-      </w:r>
-      <w:r>
-        <w:t>,</w:t>
-      </w:r>
-      <w:r>
-        <w:t xml:space="preserve"> обобщённая схема</w:t>
-      </w:r>
-      <w:r>
-        <w:t xml:space="preserve">, </w:t>
-      </w:r>
-      <w:r>
-        <w:t>схема в базисах 2И-НЕ</w:t>
-      </w:r>
-      <w:r>
-        <w:t>,</w:t>
-      </w:r>
-      <w:r>
-        <w:t xml:space="preserve"> 2ИЛИ-НЕ. </w:t>
-      </w:r>
-      <w:r>
-        <w:t>Вычитатель</w:t>
-      </w:r>
-      <w:r>
-        <w:t xml:space="preserve"> из </w:t>
-      </w:r>
-      <w:r>
-        <w:t>полувычитателей</w:t>
-      </w:r>
-      <w:r>
-        <w:t xml:space="preserve">? Каскадное включение </w:t>
-      </w:r>
-      <w:r>
-        <w:t>вычитателей</w:t>
-      </w:r>
-      <w:r>
-        <w:t>.</w:t>
-      </w:r>
-    </w:p>
-    <w:p>
-      <w:pPr>
-        <w:ind w:firstLine="0" w:left="0"/>
-        <w:jc w:val="left"/>
-      </w:pPr>
-      <w:r>
-        <w:br w:type="page"/>
-      </w:r>
-    </w:p>
-    <w:p>
-      <w:bookmarkStart w:id="23" w:name="__RefHeading___23"/>
-      <w:bookmarkEnd w:id="23"/>
-      <w:pPr>
-        <w:pStyle w:val="Style_7"/>
-      </w:pPr>
-      <w:r>
-        <w:t>Умножители. Умножитель 2х2</w:t>
-      </w:r>
-      <w:r>
-        <w:t>,</w:t>
-      </w:r>
-      <w:r>
-        <w:t xml:space="preserve"> 3х3</w:t>
-      </w:r>
-      <w:r>
-        <w:t>,</w:t>
-      </w:r>
-      <w:r>
-        <w:t xml:space="preserve"> 4х4</w:t>
-      </w:r>
-    </w:p>
-    <w:p>
-      <w:pPr>
-        <w:ind w:firstLine="0" w:left="0"/>
-        <w:jc w:val="left"/>
-        <w:rPr>
-          <w:b w:val="1"/>
-          <w:color w:themeColor="text1" w:val="000000"/>
-        </w:rPr>
-      </w:pPr>
-      <w:r>
-        <w:br w:type="page"/>
-      </w:r>
-    </w:p>
-    <w:p>
-      <w:bookmarkStart w:id="24" w:name="__RefHeading___24"/>
-      <w:bookmarkEnd w:id="24"/>
-      <w:pPr>
-        <w:pStyle w:val="Style_7"/>
-      </w:pPr>
-      <w:r>
-        <w:t>Компаратор (О</w:t>
-      </w:r>
-      <w:r>
-        <w:t>,</w:t>
-      </w:r>
-      <w:r>
-        <w:t xml:space="preserve"> ТИ</w:t>
-      </w:r>
-      <w:r>
-        <w:t>,</w:t>
-      </w:r>
-      <w:r>
-        <w:t xml:space="preserve"> АВ)</w:t>
-      </w:r>
-    </w:p>
-    <w:p>
-      <w:r>
-        <w:t>Зачем нужен</w:t>
-      </w:r>
-      <w:r>
-        <w:t>,</w:t>
-      </w:r>
-      <w:r>
-        <w:t xml:space="preserve"> принцип работы? Последовательный компаратор. А есть параллельный (на лекциях ничего не написали</w:t>
-      </w:r>
-      <w:r>
-        <w:t>,</w:t>
-      </w:r>
-      <w:r>
-        <w:t xml:space="preserve"> нужно почитать)?</w:t>
-      </w:r>
-    </w:p>
-    <w:p>
-      <w:pPr>
-        <w:ind w:firstLine="0" w:left="0"/>
-        <w:jc w:val="left"/>
-      </w:pPr>
-      <w:r>
-        <w:br w:type="page"/>
-      </w:r>
-    </w:p>
-    <w:p>
-      <w:bookmarkStart w:id="25" w:name="__RefHeading___25"/>
-      <w:bookmarkEnd w:id="25"/>
-      <w:pPr>
-        <w:pStyle w:val="Style_7"/>
-      </w:pPr>
-      <w:r>
-        <w:t>Последовательный сдвиговый регистр</w:t>
-      </w:r>
-      <w:r>
-        <w:t xml:space="preserve"> (</w:t>
-      </w:r>
-      <w:r>
-        <w:t>Barrel</w:t>
-      </w:r>
-      <w:r>
-        <w:t xml:space="preserve"> </w:t>
-      </w:r>
-      <w:r>
-        <w:t>shifter</w:t>
-      </w:r>
-      <w:r>
-        <w:t>)</w:t>
-      </w:r>
-    </w:p>
-    <w:p>
-      <w:pPr>
-        <w:ind w:firstLine="0" w:left="0"/>
-        <w:jc w:val="left"/>
-      </w:pPr>
-      <w:r>
-        <w:br w:type="page"/>
-      </w:r>
-    </w:p>
-    <w:p>
-      <w:bookmarkStart w:id="26" w:name="__RefHeading___26"/>
-      <w:bookmarkEnd w:id="26"/>
-      <w:pPr>
-        <w:pStyle w:val="Style_7"/>
-      </w:pPr>
-      <w:r>
-        <w:t>АЛУ</w:t>
-      </w:r>
-    </w:p>
-    <w:p>
-      <w:r>
-        <w:t>Написали про них мало</w:t>
-      </w:r>
-      <w:r>
-        <w:t>,</w:t>
-      </w:r>
-      <w:r>
-        <w:t xml:space="preserve"> но возможно стоит поискать более подробную общую информацию</w:t>
-      </w:r>
-      <w:r>
-        <w:t>,</w:t>
-      </w:r>
-      <w:r>
-        <w:t xml:space="preserve"> красиво все описать</w:t>
-      </w:r>
-      <w:r>
-        <w:t>,</w:t>
-      </w:r>
-      <w:r>
-        <w:t xml:space="preserve"> а не как в лекции одной картинкой</w:t>
-      </w:r>
-      <w:r>
-        <w:t>,</w:t>
-      </w:r>
-      <w:r>
-        <w:t xml:space="preserve"> в которую еле всё поместилось и </w:t>
-      </w:r>
-      <w:r>
-        <w:t>ниче</w:t>
-      </w:r>
-      <w:r>
-        <w:t xml:space="preserve"> не понятно.</w:t>
-      </w:r>
-    </w:p>
-    <w:p>
-      <w:pPr>
-        <w:ind w:firstLine="0" w:left="0"/>
-        <w:jc w:val="left"/>
-      </w:pPr>
-      <w:r>
-        <w:br w:type="page"/>
-      </w:r>
-    </w:p>
-    <w:p>
-      <w:bookmarkStart w:id="27" w:name="__RefHeading___27"/>
-      <w:bookmarkEnd w:id="27"/>
-      <w:pPr>
-        <w:pStyle w:val="Style_7"/>
-      </w:pPr>
-      <w:r>
-        <w:t>Статический сбой</w:t>
-      </w:r>
-      <w:r>
-        <w:t xml:space="preserve"> (static </w:t>
-      </w:r>
-      <w:r>
-        <w:t>hazart</w:t>
-      </w:r>
-      <w:r>
-        <w:t>)</w:t>
-      </w:r>
-    </w:p>
-    <w:p>
-      <w:r>
-        <w:t>Пример на какой-то схеме</w:t>
-      </w:r>
-      <w:r>
-        <w:t>,</w:t>
-      </w:r>
-      <w:r>
-        <w:t xml:space="preserve"> н-р</w:t>
-      </w:r>
-      <w:r>
-        <w:t>,</w:t>
-      </w:r>
-      <w:r>
-        <w:t xml:space="preserve"> как в лекции</w:t>
-      </w:r>
-      <w:r>
-        <w:t>,</w:t>
-      </w:r>
-      <w:r>
-        <w:t xml:space="preserve"> но если будут другая</w:t>
-      </w:r>
-      <w:r>
-        <w:t>,</w:t>
-      </w:r>
-      <w:r>
-        <w:t xml:space="preserve"> то будет только +</w:t>
-      </w:r>
-    </w:p>
-    <w:p>
-      <w:pPr>
-        <w:ind w:firstLine="0" w:left="0"/>
-        <w:jc w:val="left"/>
-      </w:pPr>
-      <w:r>
-        <w:br w:type="page"/>
-      </w:r>
-    </w:p>
-    <w:p>
-      <w:bookmarkStart w:id="28" w:name="__RefHeading___28"/>
-      <w:bookmarkEnd w:id="28"/>
-      <w:pPr>
-        <w:pStyle w:val="Style_7"/>
-      </w:pPr>
-      <w:r>
-        <w:t>Вопросы на подумать</w:t>
-      </w:r>
-    </w:p>
-    <w:p>
-      <w:r>
-        <w:t>Просьба не сразу выдавать решение</w:t>
-      </w:r>
-      <w:r>
-        <w:t>,</w:t>
-      </w:r>
-      <w:r>
-        <w:t xml:space="preserve"> а сначала написать некий алгоритм рассуждений</w:t>
-      </w:r>
-      <w:r>
-        <w:t>,</w:t>
-      </w:r>
-      <w:r>
-        <w:t xml:space="preserve"> на основе которого можно самому попытаться построить цифровую схему.</w:t>
-      </w:r>
-    </w:p>
-    <w:p>
-      <w:r>
-        <w:t>При решении вариантов можно не делать задания</w:t>
-      </w:r>
-      <w:r>
-        <w:t>,</w:t>
-      </w:r>
-      <w:r>
-        <w:t xml:space="preserve"> которые уже присутствовали в вопросах до этого</w:t>
-      </w:r>
-      <w:r>
-        <w:t>,</w:t>
-      </w:r>
-      <w:r>
-        <w:t xml:space="preserve"> если только конечно вы не знаете какой-то изощрённый и отличающийся от представленного в методе ранее способа решения.</w:t>
-      </w:r>
-    </w:p>
-    <w:p>
-      <w:pPr>
-        <w:ind w:firstLine="0" w:left="0"/>
-        <w:jc w:val="left"/>
-      </w:pPr>
-      <w:r>
-        <w:br w:type="page"/>
-      </w:r>
-    </w:p>
-    <w:p>
-      <w:bookmarkStart w:id="29" w:name="__RefHeading___29"/>
-      <w:bookmarkEnd w:id="29"/>
-      <w:pPr>
-        <w:pStyle w:val="Style_8"/>
-      </w:pPr>
-      <w:r>
-        <w:t xml:space="preserve"> </w:t>
-      </w:r>
-      <w:r>
-        <w:t>ИСКЛ ИЛИ на 4 элементах (базис 2И-НЕ). ИСКЛ ИЛИ в базисе 2ИЛИ-НЕ</w:t>
-      </w:r>
-    </w:p>
-    <w:p>
-      <w:pPr>
-        <w:ind w:firstLine="0" w:left="0"/>
-        <w:jc w:val="left"/>
-        <w:rPr>
-          <w:b w:val="1"/>
-          <w:color w:themeColor="text1" w:val="000000"/>
-        </w:rPr>
-      </w:pPr>
-      <w:r>
-        <w:br w:type="page"/>
-      </w:r>
-    </w:p>
-    <w:p>
-      <w:bookmarkStart w:id="30" w:name="__RefHeading___30"/>
-      <w:bookmarkEnd w:id="30"/>
-      <w:pPr>
-        <w:pStyle w:val="Style_8"/>
-      </w:pPr>
-      <w:r>
-        <w:t xml:space="preserve"> </w:t>
-      </w:r>
-      <w:r>
-        <w:t>Вычитатель</w:t>
-      </w:r>
-      <w:r>
-        <w:t xml:space="preserve"> на сумматоре</w:t>
-      </w:r>
-    </w:p>
-    <w:p>
-      <w:pPr>
-        <w:ind w:firstLine="0" w:left="0"/>
-        <w:jc w:val="left"/>
-        <w:rPr>
-          <w:b w:val="1"/>
-          <w:color w:themeColor="text1" w:val="000000"/>
-        </w:rPr>
-      </w:pPr>
-      <w:r>
-        <w:br w:type="page"/>
-      </w:r>
-    </w:p>
-    <w:p>
-      <w:bookmarkStart w:id="31" w:name="__RefHeading___31"/>
-      <w:bookmarkEnd w:id="31"/>
-      <w:pPr>
-        <w:pStyle w:val="Style_8"/>
-      </w:pPr>
-      <w:r>
-        <w:t xml:space="preserve"> </w:t>
-      </w:r>
-      <w:r>
-        <w:t>Сложите 4-5 одноразрядных чисел. Есть восьмиразрядное число</w:t>
-      </w:r>
-      <w:r>
-        <w:t>,</w:t>
-      </w:r>
-      <w:r>
-        <w:t xml:space="preserve"> определить количество единиц в нём</w:t>
-      </w:r>
-    </w:p>
-    <w:p>
-      <w:pPr>
-        <w:ind w:firstLine="0" w:left="0"/>
-        <w:jc w:val="left"/>
-        <w:rPr>
-          <w:b w:val="1"/>
-          <w:color w:themeColor="text1" w:val="000000"/>
-        </w:rPr>
-      </w:pPr>
-      <w:r>
-        <w:br w:type="page"/>
-      </w:r>
-    </w:p>
-    <w:p>
-      <w:bookmarkStart w:id="32" w:name="__RefHeading___32"/>
-      <w:bookmarkEnd w:id="32"/>
-      <w:pPr>
-        <w:pStyle w:val="Style_8"/>
-      </w:pPr>
-      <w:r>
-        <w:t xml:space="preserve"> </w:t>
-      </w:r>
-      <w:r>
-        <w:t>Компаратор на сумматорах.</w:t>
-      </w:r>
-      <w:r>
-        <w:t xml:space="preserve"> </w:t>
-      </w:r>
-    </w:p>
-    <w:p>
-      <w:pPr>
-        <w:ind w:firstLine="0" w:left="0"/>
-        <w:jc w:val="left"/>
-        <w:rPr>
-          <w:b w:val="1"/>
-          <w:color w:themeColor="text1" w:val="000000"/>
-        </w:rPr>
-      </w:pPr>
-      <w:r>
-        <w:br w:type="page"/>
-      </w:r>
-    </w:p>
-    <w:p>
-      <w:bookmarkStart w:id="33" w:name="__RefHeading___33"/>
-      <w:bookmarkEnd w:id="33"/>
-      <w:pPr>
-        <w:pStyle w:val="Style_8"/>
-      </w:pPr>
-      <w:r>
-        <w:t xml:space="preserve"> </w:t>
-      </w:r>
-      <w:r>
-        <w:t>Вариант 1 РК1</w:t>
-      </w:r>
-    </w:p>
-    <w:p>
-      <w:pPr>
-        <w:ind/>
         <w:jc w:val="center"/>
       </w:pPr>
       <w:r>
         <w:drawing>
           <wp:inline>
-            <wp:extent cx="4619625" cy="4503871"/>
-            <wp:effectExtent b="0" l="0" r="0" t="0"/>
+            <wp:extent cx="6591300" cy="2311400"/>
             <wp:docPr hidden="false" id="1" name="Picture 1"/>
             <a:graphic>
               <a:graphicData uri="http://schemas.openxmlformats.org/drawingml/2006/picture">
@@ -4845,6 +4164,1157 @@
                   </pic:nvPicPr>
                   <pic:blipFill>
                     <a:blip r:embed="rId1"/>
+                    <a:stretch/>
+                  </pic:blipFill>
+                  <pic:spPr>
+                    <a:xfrm flipH="false" flipV="false" rot="0">
+                      <a:ext cx="6591300" cy="2311400"/>
+                    </a:xfrm>
+                    <a:prstGeom prst="rect"/>
+                  </pic:spPr>
+                </pic:pic>
+              </a:graphicData>
+            </a:graphic>
+          </wp:inline>
+        </w:drawing>
+      </w:r>
+    </w:p>
+    <w:p>
+      <w:pPr>
+        <w:ind w:firstLine="0" w:left="0"/>
+        <w:jc w:val="center"/>
+      </w:pPr>
+      <w:r>
+        <w:drawing>
+          <wp:inline>
+            <wp:extent cx="6731000" cy="3683000"/>
+            <wp:docPr hidden="false" id="3" name="Picture 3"/>
+            <a:graphic>
+              <a:graphicData uri="http://schemas.openxmlformats.org/drawingml/2006/picture">
+                <pic:pic>
+                  <pic:nvPicPr>
+                    <pic:cNvPr hidden="false" id="4" name="Picture 4"/>
+                    <pic:cNvPicPr preferRelativeResize="true"/>
+                  </pic:nvPicPr>
+                  <pic:blipFill>
+                    <a:blip r:embed="rId2"/>
+                    <a:stretch/>
+                  </pic:blipFill>
+                  <pic:spPr>
+                    <a:xfrm flipH="false" flipV="false" rot="0">
+                      <a:ext cx="6731000" cy="3683000"/>
+                    </a:xfrm>
+                    <a:prstGeom prst="rect"/>
+                  </pic:spPr>
+                </pic:pic>
+              </a:graphicData>
+            </a:graphic>
+          </wp:inline>
+        </w:drawing>
+      </w:r>
+    </w:p>
+    <w:p>
+      <w:pPr>
+        <w:ind w:firstLine="0" w:left="0"/>
+        <w:jc w:val="center"/>
+      </w:pPr>
+      <w:r>
+        <w:drawing>
+          <wp:inline>
+            <wp:extent cx="6362700" cy="4546600"/>
+            <wp:docPr hidden="false" id="5" name="Picture 5"/>
+            <a:graphic>
+              <a:graphicData uri="http://schemas.openxmlformats.org/drawingml/2006/picture">
+                <pic:pic>
+                  <pic:nvPicPr>
+                    <pic:cNvPr hidden="false" id="6" name="Picture 6"/>
+                    <pic:cNvPicPr preferRelativeResize="true"/>
+                  </pic:nvPicPr>
+                  <pic:blipFill>
+                    <a:blip r:embed="rId3"/>
+                    <a:stretch/>
+                  </pic:blipFill>
+                  <pic:spPr>
+                    <a:xfrm flipH="false" flipV="false" rot="0">
+                      <a:ext cx="6362700" cy="4546600"/>
+                    </a:xfrm>
+                    <a:prstGeom prst="rect"/>
+                  </pic:spPr>
+                </pic:pic>
+              </a:graphicData>
+            </a:graphic>
+          </wp:inline>
+        </w:drawing>
+      </w:r>
+    </w:p>
+    <w:p>
+      <w:pPr>
+        <w:ind w:firstLine="0" w:left="0"/>
+        <w:jc w:val="center"/>
+      </w:pPr>
+      <w:r>
+        <w:drawing>
+          <wp:inline>
+            <wp:extent cx="6743700" cy="3416300"/>
+            <wp:docPr hidden="false" id="7" name="Picture 7"/>
+            <a:graphic>
+              <a:graphicData uri="http://schemas.openxmlformats.org/drawingml/2006/picture">
+                <pic:pic>
+                  <pic:nvPicPr>
+                    <pic:cNvPr hidden="false" id="8" name="Picture 8"/>
+                    <pic:cNvPicPr preferRelativeResize="true"/>
+                  </pic:nvPicPr>
+                  <pic:blipFill>
+                    <a:blip r:embed="rId4"/>
+                    <a:stretch/>
+                  </pic:blipFill>
+                  <pic:spPr>
+                    <a:xfrm flipH="false" flipV="false" rot="0">
+                      <a:ext cx="6743700" cy="3416300"/>
+                    </a:xfrm>
+                    <a:prstGeom prst="rect"/>
+                  </pic:spPr>
+                </pic:pic>
+              </a:graphicData>
+            </a:graphic>
+          </wp:inline>
+        </w:drawing>
+      </w:r>
+    </w:p>
+    <w:p>
+      <w:pPr>
+        <w:ind w:firstLine="0" w:left="0"/>
+        <w:jc w:val="center"/>
+      </w:pPr>
+      <w:r>
+        <w:drawing>
+          <wp:inline>
+            <wp:extent cx="6248400" cy="4559300"/>
+            <wp:docPr hidden="false" id="9" name="Picture 9"/>
+            <a:graphic>
+              <a:graphicData uri="http://schemas.openxmlformats.org/drawingml/2006/picture">
+                <pic:pic>
+                  <pic:nvPicPr>
+                    <pic:cNvPr hidden="false" id="10" name="Picture 10"/>
+                    <pic:cNvPicPr preferRelativeResize="true"/>
+                  </pic:nvPicPr>
+                  <pic:blipFill>
+                    <a:blip r:embed="rId5"/>
+                    <a:stretch/>
+                  </pic:blipFill>
+                  <pic:spPr>
+                    <a:xfrm flipH="false" flipV="false" rot="0">
+                      <a:ext cx="6248400" cy="4559300"/>
+                    </a:xfrm>
+                    <a:prstGeom prst="rect"/>
+                  </pic:spPr>
+                </pic:pic>
+              </a:graphicData>
+            </a:graphic>
+          </wp:inline>
+        </w:drawing>
+      </w:r>
+    </w:p>
+    <w:p>
+      <w:pPr>
+        <w:ind w:firstLine="0" w:left="0"/>
+        <w:jc w:val="center"/>
+      </w:pPr>
+      <w:r>
+        <w:drawing>
+          <wp:inline>
+            <wp:extent cx="6337300" cy="4000500"/>
+            <wp:docPr hidden="false" id="11" name="Picture 11"/>
+            <a:graphic>
+              <a:graphicData uri="http://schemas.openxmlformats.org/drawingml/2006/picture">
+                <pic:pic>
+                  <pic:nvPicPr>
+                    <pic:cNvPr hidden="false" id="12" name="Picture 12"/>
+                    <pic:cNvPicPr preferRelativeResize="true"/>
+                  </pic:nvPicPr>
+                  <pic:blipFill>
+                    <a:blip r:embed="rId6"/>
+                    <a:stretch/>
+                  </pic:blipFill>
+                  <pic:spPr>
+                    <a:xfrm flipH="false" flipV="false" rot="0">
+                      <a:ext cx="6337300" cy="4000500"/>
+                    </a:xfrm>
+                    <a:prstGeom prst="rect"/>
+                  </pic:spPr>
+                </pic:pic>
+              </a:graphicData>
+            </a:graphic>
+          </wp:inline>
+        </w:drawing>
+      </w:r>
+    </w:p>
+    <w:p>
+      <w:pPr>
+        <w:ind w:firstLine="0" w:left="0"/>
+        <w:jc w:val="left"/>
+      </w:pPr>
+      <w:r>
+        <w:drawing>
+          <wp:inline>
+            <wp:extent cx="6184900" cy="4660900"/>
+            <wp:docPr hidden="false" id="13" name="Picture 13"/>
+            <a:graphic>
+              <a:graphicData uri="http://schemas.openxmlformats.org/drawingml/2006/picture">
+                <pic:pic>
+                  <pic:nvPicPr>
+                    <pic:cNvPr hidden="false" id="14" name="Picture 14"/>
+                    <pic:cNvPicPr preferRelativeResize="true"/>
+                  </pic:nvPicPr>
+                  <pic:blipFill>
+                    <a:blip r:embed="rId7"/>
+                    <a:stretch/>
+                  </pic:blipFill>
+                  <pic:spPr>
+                    <a:xfrm flipH="false" flipV="false" rot="0">
+                      <a:ext cx="6184900" cy="4660900"/>
+                    </a:xfrm>
+                    <a:prstGeom prst="rect"/>
+                  </pic:spPr>
+                </pic:pic>
+              </a:graphicData>
+            </a:graphic>
+          </wp:inline>
+        </w:drawing>
+      </w:r>
+    </w:p>
+    <w:p>
+      <w:pPr>
+        <w:ind w:firstLine="0" w:left="0"/>
+        <w:jc w:val="left"/>
+      </w:pPr>
+      <w:r>
+        <w:drawing>
+          <wp:inline>
+            <wp:extent cx="6184900" cy="4445000"/>
+            <wp:docPr hidden="false" id="15" name="Picture 15"/>
+            <a:graphic>
+              <a:graphicData uri="http://schemas.openxmlformats.org/drawingml/2006/picture">
+                <pic:pic>
+                  <pic:nvPicPr>
+                    <pic:cNvPr hidden="false" id="16" name="Picture 16"/>
+                    <pic:cNvPicPr preferRelativeResize="true"/>
+                  </pic:nvPicPr>
+                  <pic:blipFill>
+                    <a:blip r:embed="rId8"/>
+                    <a:stretch/>
+                  </pic:blipFill>
+                  <pic:spPr>
+                    <a:xfrm flipH="false" flipV="false" rot="0">
+                      <a:ext cx="6184900" cy="4445000"/>
+                    </a:xfrm>
+                    <a:prstGeom prst="rect"/>
+                  </pic:spPr>
+                </pic:pic>
+              </a:graphicData>
+            </a:graphic>
+          </wp:inline>
+        </w:drawing>
+      </w:r>
+    </w:p>
+    <w:p>
+      <w:pPr>
+        <w:ind w:firstLine="0" w:left="0"/>
+        <w:jc w:val="center"/>
+      </w:pPr>
+      <w:r>
+        <w:drawing>
+          <wp:inline>
+            <wp:extent cx="6210300" cy="4533900"/>
+            <wp:docPr hidden="false" id="17" name="Picture 17"/>
+            <a:graphic>
+              <a:graphicData uri="http://schemas.openxmlformats.org/drawingml/2006/picture">
+                <pic:pic>
+                  <pic:nvPicPr>
+                    <pic:cNvPr hidden="false" id="18" name="Picture 18"/>
+                    <pic:cNvPicPr preferRelativeResize="true"/>
+                  </pic:nvPicPr>
+                  <pic:blipFill>
+                    <a:blip r:embed="rId9"/>
+                    <a:stretch/>
+                  </pic:blipFill>
+                  <pic:spPr>
+                    <a:xfrm flipH="false" flipV="false" rot="0">
+                      <a:ext cx="6210300" cy="4533900"/>
+                    </a:xfrm>
+                    <a:prstGeom prst="rect"/>
+                  </pic:spPr>
+                </pic:pic>
+              </a:graphicData>
+            </a:graphic>
+          </wp:inline>
+        </w:drawing>
+      </w:r>
+    </w:p>
+    <w:p>
+      <w:pPr>
+        <w:ind w:firstLine="0" w:left="0"/>
+        <w:jc w:val="center"/>
+      </w:pPr>
+      <w:r>
+        <w:drawing>
+          <wp:inline>
+            <wp:extent cx="6121400" cy="4432300"/>
+            <wp:docPr hidden="false" id="19" name="Picture 19"/>
+            <a:graphic>
+              <a:graphicData uri="http://schemas.openxmlformats.org/drawingml/2006/picture">
+                <pic:pic>
+                  <pic:nvPicPr>
+                    <pic:cNvPr hidden="false" id="20" name="Picture 20"/>
+                    <pic:cNvPicPr preferRelativeResize="true"/>
+                  </pic:nvPicPr>
+                  <pic:blipFill>
+                    <a:blip r:embed="rId10"/>
+                    <a:stretch/>
+                  </pic:blipFill>
+                  <pic:spPr>
+                    <a:xfrm flipH="false" flipV="false" rot="0">
+                      <a:ext cx="6121400" cy="4432300"/>
+                    </a:xfrm>
+                    <a:prstGeom prst="rect"/>
+                  </pic:spPr>
+                </pic:pic>
+              </a:graphicData>
+            </a:graphic>
+          </wp:inline>
+        </w:drawing>
+      </w:r>
+    </w:p>
+    <w:p>
+      <w:pPr>
+        <w:ind w:firstLine="0" w:left="0"/>
+        <w:jc w:val="center"/>
+      </w:pPr>
+      <w:r>
+        <w:drawing>
+          <wp:inline>
+            <wp:extent cx="6350000" cy="2222500"/>
+            <wp:docPr hidden="false" id="21" name="Picture 21"/>
+            <a:graphic>
+              <a:graphicData uri="http://schemas.openxmlformats.org/drawingml/2006/picture">
+                <pic:pic>
+                  <pic:nvPicPr>
+                    <pic:cNvPr hidden="false" id="22" name="Picture 22"/>
+                    <pic:cNvPicPr preferRelativeResize="true"/>
+                  </pic:nvPicPr>
+                  <pic:blipFill>
+                    <a:blip r:embed="rId11"/>
+                    <a:stretch/>
+                  </pic:blipFill>
+                  <pic:spPr>
+                    <a:xfrm flipH="false" flipV="false" rot="0">
+                      <a:ext cx="6350000" cy="2222500"/>
+                    </a:xfrm>
+                    <a:prstGeom prst="rect"/>
+                  </pic:spPr>
+                </pic:pic>
+              </a:graphicData>
+            </a:graphic>
+          </wp:inline>
+        </w:drawing>
+      </w:r>
+    </w:p>
+    <w:p>
+      <w:pPr>
+        <w:ind w:firstLine="0" w:left="0"/>
+        <w:jc w:val="center"/>
+      </w:pPr>
+      <w:r>
+        <w:drawing>
+          <wp:inline>
+            <wp:extent cx="5940425" cy="1703569"/>
+            <wp:docPr hidden="false" id="23" name="Picture 23"/>
+            <a:graphic>
+              <a:graphicData uri="http://schemas.openxmlformats.org/drawingml/2006/picture">
+                <pic:pic>
+                  <pic:nvPicPr>
+                    <pic:cNvPr hidden="false" id="24" name="Picture 24"/>
+                    <pic:cNvPicPr preferRelativeResize="true"/>
+                  </pic:nvPicPr>
+                  <pic:blipFill>
+                    <a:blip r:embed="rId12"/>
+                    <a:stretch/>
+                  </pic:blipFill>
+                  <pic:spPr>
+                    <a:xfrm flipH="false" flipV="false" rot="0">
+                      <a:ext cx="5940425" cy="1703569"/>
+                    </a:xfrm>
+                    <a:prstGeom prst="rect"/>
+                  </pic:spPr>
+                </pic:pic>
+              </a:graphicData>
+            </a:graphic>
+          </wp:inline>
+        </w:drawing>
+      </w:r>
+    </w:p>
+    <w:p>
+      <w:pPr>
+        <w:ind w:firstLine="0" w:left="0"/>
+        <w:jc w:val="center"/>
+      </w:pPr>
+      <w:r>
+        <w:drawing>
+          <wp:inline>
+            <wp:extent cx="6883400" cy="1828800"/>
+            <wp:docPr hidden="false" id="25" name="Picture 25"/>
+            <a:graphic>
+              <a:graphicData uri="http://schemas.openxmlformats.org/drawingml/2006/picture">
+                <pic:pic>
+                  <pic:nvPicPr>
+                    <pic:cNvPr hidden="false" id="26" name="Picture 26"/>
+                    <pic:cNvPicPr preferRelativeResize="true"/>
+                  </pic:nvPicPr>
+                  <pic:blipFill>
+                    <a:blip r:embed="rId13"/>
+                    <a:stretch/>
+                  </pic:blipFill>
+                  <pic:spPr>
+                    <a:xfrm flipH="false" flipV="false" rot="0">
+                      <a:ext cx="6883400" cy="1828800"/>
+                    </a:xfrm>
+                    <a:prstGeom prst="rect"/>
+                  </pic:spPr>
+                </pic:pic>
+              </a:graphicData>
+            </a:graphic>
+          </wp:inline>
+        </w:drawing>
+      </w:r>
+    </w:p>
+    <w:p>
+      <w:pPr>
+        <w:ind w:firstLine="0" w:left="0"/>
+        <w:jc w:val="center"/>
+      </w:pPr>
+      <w:r>
+        <w:drawing>
+          <wp:inline>
+            <wp:extent cx="5940425" cy="1865404"/>
+            <wp:docPr hidden="false" id="27" name="Picture 27"/>
+            <a:graphic>
+              <a:graphicData uri="http://schemas.openxmlformats.org/drawingml/2006/picture">
+                <pic:pic>
+                  <pic:nvPicPr>
+                    <pic:cNvPr hidden="false" id="28" name="Picture 28"/>
+                    <pic:cNvPicPr preferRelativeResize="true"/>
+                  </pic:nvPicPr>
+                  <pic:blipFill>
+                    <a:blip r:embed="rId14"/>
+                    <a:stretch/>
+                  </pic:blipFill>
+                  <pic:spPr>
+                    <a:xfrm flipH="false" flipV="false" rot="0">
+                      <a:ext cx="5940425" cy="1865404"/>
+                    </a:xfrm>
+                    <a:prstGeom prst="rect"/>
+                  </pic:spPr>
+                </pic:pic>
+              </a:graphicData>
+            </a:graphic>
+          </wp:inline>
+        </w:drawing>
+      </w:r>
+      <w:r>
+        <w:br w:type="page"/>
+      </w:r>
+    </w:p>
+    <w:p>
+      <w:bookmarkStart w:id="19" w:name="__RefHeading___19"/>
+      <w:bookmarkEnd w:id="19"/>
+      <w:pPr>
+        <w:pStyle w:val="Style_7"/>
+      </w:pPr>
+      <w:r>
+        <w:t>Демультиплексор</w:t>
+      </w:r>
+      <w:r>
+        <w:t xml:space="preserve"> (О</w:t>
+      </w:r>
+      <w:r>
+        <w:t>,</w:t>
+      </w:r>
+      <w:r>
+        <w:t xml:space="preserve"> ТИ</w:t>
+      </w:r>
+      <w:r>
+        <w:t>,</w:t>
+      </w:r>
+      <w:r>
+        <w:t xml:space="preserve"> АВ)</w:t>
+      </w:r>
+    </w:p>
+    <w:p>
+      <w:r>
+        <w:t>Что это</w:t>
+      </w:r>
+      <w:r>
+        <w:t>,</w:t>
+      </w:r>
+      <w:r>
+        <w:t xml:space="preserve"> зачем? Обобщённая схема</w:t>
+      </w:r>
+      <w:r>
+        <w:t>,</w:t>
+      </w:r>
+      <w:r>
+        <w:t xml:space="preserve"> схема в базисах 2И-НЕ</w:t>
+      </w:r>
+      <w:r>
+        <w:t>,</w:t>
+      </w:r>
+      <w:r>
+        <w:t xml:space="preserve"> 2ИЛИ-НЕ</w:t>
+      </w:r>
+    </w:p>
+    <w:p>
+      <w:pPr>
+        <w:ind w:firstLine="0" w:left="0"/>
+        <w:jc w:val="left"/>
+      </w:pPr>
+      <w:r>
+        <w:br w:type="page"/>
+      </w:r>
+    </w:p>
+    <w:p>
+      <w:bookmarkStart w:id="20" w:name="__RefHeading___20"/>
+      <w:bookmarkEnd w:id="20"/>
+      <w:pPr>
+        <w:pStyle w:val="Style_7"/>
+      </w:pPr>
+      <w:r>
+        <w:t>Мажоритарный элемент (О?</w:t>
+      </w:r>
+      <w:r>
+        <w:t>,</w:t>
+      </w:r>
+      <w:r>
+        <w:t xml:space="preserve"> ТИ</w:t>
+      </w:r>
+      <w:r>
+        <w:t>,</w:t>
+      </w:r>
+      <w:r>
+        <w:t xml:space="preserve"> АВ)</w:t>
+      </w:r>
+    </w:p>
+    <w:p>
+      <w:r>
+        <w:t>Что это</w:t>
+      </w:r>
+      <w:r>
+        <w:t>,</w:t>
+      </w:r>
+      <w:r>
+        <w:t xml:space="preserve"> зачем? Обобщённая схема</w:t>
+      </w:r>
+      <w:r>
+        <w:t>,</w:t>
+      </w:r>
+      <w:r>
+        <w:t xml:space="preserve"> схема в 2И-НЕ</w:t>
+      </w:r>
+      <w:r>
+        <w:t>,</w:t>
+      </w:r>
+      <w:r>
+        <w:t xml:space="preserve"> 2ИЛИ-НЕ.</w:t>
+      </w:r>
+    </w:p>
+    <w:p>
+      <w:pPr>
+        <w:ind w:firstLine="0" w:left="0"/>
+        <w:jc w:val="left"/>
+      </w:pPr>
+      <w:r>
+        <w:br w:type="page"/>
+      </w:r>
+    </w:p>
+    <w:p>
+      <w:bookmarkStart w:id="21" w:name="__RefHeading___21"/>
+      <w:bookmarkEnd w:id="21"/>
+      <w:pPr>
+        <w:pStyle w:val="Style_7"/>
+      </w:pPr>
+      <w:r>
+        <w:t>Сумматор и полусумматор</w:t>
+      </w:r>
+    </w:p>
+    <w:p>
+      <w:r>
+        <w:t>В чем разница (Н-р</w:t>
+      </w:r>
+      <w:r>
+        <w:t>,</w:t>
+      </w:r>
+      <w:r>
+        <w:t xml:space="preserve"> с помощью сложения двух бинарных чисел столбиком)? </w:t>
+      </w:r>
+      <w:r>
+        <w:t>О</w:t>
+      </w:r>
+      <w:r>
+        <w:t>,</w:t>
+      </w:r>
+      <w:r>
+        <w:t xml:space="preserve"> </w:t>
+      </w:r>
+      <w:r>
+        <w:t>ТИ</w:t>
+      </w:r>
+      <w:r>
+        <w:t>,</w:t>
+      </w:r>
+      <w:r>
+        <w:t xml:space="preserve"> АВ</w:t>
+      </w:r>
+      <w:r>
+        <w:t>,</w:t>
+      </w:r>
+      <w:r>
+        <w:t xml:space="preserve"> обобщённая схема</w:t>
+      </w:r>
+      <w:r>
+        <w:t xml:space="preserve">, </w:t>
+      </w:r>
+      <w:r>
+        <w:t>схема в базисах 2И-НЕ</w:t>
+      </w:r>
+      <w:r>
+        <w:t>,</w:t>
+      </w:r>
+      <w:r>
+        <w:t xml:space="preserve"> 2ИЛИ-НЕ. Сумматор из полусумматоров? Каскадное включение сумматоров.</w:t>
+      </w:r>
+    </w:p>
+    <w:p>
+      <w:pPr>
+        <w:ind w:firstLine="0" w:left="0"/>
+        <w:jc w:val="left"/>
+      </w:pPr>
+      <w:r>
+        <w:br w:type="page"/>
+      </w:r>
+    </w:p>
+    <w:p>
+      <w:bookmarkStart w:id="22" w:name="__RefHeading___22"/>
+      <w:bookmarkEnd w:id="22"/>
+      <w:pPr>
+        <w:pStyle w:val="Style_7"/>
+      </w:pPr>
+      <w:r>
+        <w:t>Полувычитатель</w:t>
+      </w:r>
+      <w:r>
+        <w:t xml:space="preserve"> и </w:t>
+      </w:r>
+      <w:r>
+        <w:t>вычитатель</w:t>
+      </w:r>
+    </w:p>
+    <w:p>
+      <w:r>
+        <w:t>В чем разница (Н-р</w:t>
+      </w:r>
+      <w:r>
+        <w:t>,</w:t>
+      </w:r>
+      <w:r>
+        <w:t xml:space="preserve"> с помощью вычитания двух бинарных чисел столбиком)? О</w:t>
+      </w:r>
+      <w:r>
+        <w:t>,</w:t>
+      </w:r>
+      <w:r>
+        <w:t xml:space="preserve"> ТИ</w:t>
+      </w:r>
+      <w:r>
+        <w:t>,</w:t>
+      </w:r>
+      <w:r>
+        <w:t xml:space="preserve"> АВ</w:t>
+      </w:r>
+      <w:r>
+        <w:t>,</w:t>
+      </w:r>
+      <w:r>
+        <w:t xml:space="preserve"> обобщённая схема</w:t>
+      </w:r>
+      <w:r>
+        <w:t xml:space="preserve">, </w:t>
+      </w:r>
+      <w:r>
+        <w:t>схема в базисах 2И-НЕ</w:t>
+      </w:r>
+      <w:r>
+        <w:t>,</w:t>
+      </w:r>
+      <w:r>
+        <w:t xml:space="preserve"> 2ИЛИ-НЕ. </w:t>
+      </w:r>
+      <w:r>
+        <w:t>Вычитатель</w:t>
+      </w:r>
+      <w:r>
+        <w:t xml:space="preserve"> из </w:t>
+      </w:r>
+      <w:r>
+        <w:t>полувычитателей</w:t>
+      </w:r>
+      <w:r>
+        <w:t xml:space="preserve">? Каскадное включение </w:t>
+      </w:r>
+      <w:r>
+        <w:t>вычитателей</w:t>
+      </w:r>
+      <w:r>
+        <w:t>.</w:t>
+      </w:r>
+    </w:p>
+    <w:p>
+      <w:pPr>
+        <w:ind w:firstLine="0" w:left="0"/>
+        <w:jc w:val="left"/>
+      </w:pPr>
+      <w:r>
+        <w:br w:type="page"/>
+      </w:r>
+    </w:p>
+    <w:p>
+      <w:bookmarkStart w:id="23" w:name="__RefHeading___23"/>
+      <w:bookmarkEnd w:id="23"/>
+      <w:pPr>
+        <w:pStyle w:val="Style_7"/>
+      </w:pPr>
+      <w:r>
+        <w:t>Умножители. Умножитель 2х2</w:t>
+      </w:r>
+      <w:r>
+        <w:t>,</w:t>
+      </w:r>
+      <w:r>
+        <w:t xml:space="preserve"> 3х3</w:t>
+      </w:r>
+      <w:r>
+        <w:t>,</w:t>
+      </w:r>
+      <w:r>
+        <w:t xml:space="preserve"> 4х4</w:t>
+      </w:r>
+    </w:p>
+    <w:p>
+      <w:pPr>
+        <w:ind w:firstLine="0" w:left="0"/>
+        <w:jc w:val="left"/>
+        <w:rPr>
+          <w:b w:val="1"/>
+          <w:color w:themeColor="text1" w:val="000000"/>
+        </w:rPr>
+      </w:pPr>
+      <w:r>
+        <w:br w:type="page"/>
+      </w:r>
+    </w:p>
+    <w:p>
+      <w:bookmarkStart w:id="24" w:name="__RefHeading___24"/>
+      <w:bookmarkEnd w:id="24"/>
+      <w:pPr>
+        <w:pStyle w:val="Style_7"/>
+      </w:pPr>
+      <w:r>
+        <w:t>Компаратор (О</w:t>
+      </w:r>
+      <w:r>
+        <w:t>,</w:t>
+      </w:r>
+      <w:r>
+        <w:t xml:space="preserve"> ТИ</w:t>
+      </w:r>
+      <w:r>
+        <w:t>,</w:t>
+      </w:r>
+      <w:r>
+        <w:t xml:space="preserve"> АВ)</w:t>
+      </w:r>
+    </w:p>
+    <w:p>
+      <w:r>
+        <w:t>Зачем нужен</w:t>
+      </w:r>
+      <w:r>
+        <w:t>,</w:t>
+      </w:r>
+      <w:r>
+        <w:t xml:space="preserve"> принцип работы? Последовательный компаратор. А есть параллельный (на лекциях ничего не написали</w:t>
+      </w:r>
+      <w:r>
+        <w:t>,</w:t>
+      </w:r>
+      <w:r>
+        <w:t xml:space="preserve"> нужно почитать)?</w:t>
+      </w:r>
+    </w:p>
+    <w:p>
+      <w:pPr>
+        <w:ind w:firstLine="0" w:left="0"/>
+        <w:jc w:val="left"/>
+      </w:pPr>
+      <w:r>
+        <w:br w:type="page"/>
+      </w:r>
+    </w:p>
+    <w:p>
+      <w:bookmarkStart w:id="25" w:name="__RefHeading___25"/>
+      <w:bookmarkEnd w:id="25"/>
+      <w:pPr>
+        <w:pStyle w:val="Style_7"/>
+      </w:pPr>
+      <w:r>
+        <w:t>Последовательный сдвиговый регистр</w:t>
+      </w:r>
+      <w:r>
+        <w:t xml:space="preserve"> (</w:t>
+      </w:r>
+      <w:r>
+        <w:t>Barrel</w:t>
+      </w:r>
+      <w:r>
+        <w:t xml:space="preserve"> </w:t>
+      </w:r>
+      <w:r>
+        <w:t>shifter</w:t>
+      </w:r>
+      <w:r>
+        <w:t>)</w:t>
+      </w:r>
+    </w:p>
+    <w:p>
+      <w:pPr>
+        <w:ind w:firstLine="0" w:left="0"/>
+        <w:jc w:val="left"/>
+      </w:pPr>
+      <w:r>
+        <w:br w:type="page"/>
+      </w:r>
+    </w:p>
+    <w:p>
+      <w:bookmarkStart w:id="26" w:name="__RefHeading___26"/>
+      <w:bookmarkEnd w:id="26"/>
+      <w:pPr>
+        <w:pStyle w:val="Style_7"/>
+      </w:pPr>
+      <w:r>
+        <w:t>АЛУ</w:t>
+      </w:r>
+    </w:p>
+    <w:p>
+      <w:r>
+        <w:t>Написали про них мало</w:t>
+      </w:r>
+      <w:r>
+        <w:t>,</w:t>
+      </w:r>
+      <w:r>
+        <w:t xml:space="preserve"> но возможно стоит поискать более подробную общую информацию</w:t>
+      </w:r>
+      <w:r>
+        <w:t>,</w:t>
+      </w:r>
+      <w:r>
+        <w:t xml:space="preserve"> красиво все описать</w:t>
+      </w:r>
+      <w:r>
+        <w:t>,</w:t>
+      </w:r>
+      <w:r>
+        <w:t xml:space="preserve"> а не как в лекции одной картинкой</w:t>
+      </w:r>
+      <w:r>
+        <w:t>,</w:t>
+      </w:r>
+      <w:r>
+        <w:t xml:space="preserve"> в которую еле всё поместилось и </w:t>
+      </w:r>
+      <w:r>
+        <w:t>ниче</w:t>
+      </w:r>
+      <w:r>
+        <w:t xml:space="preserve"> не понятно.</w:t>
+      </w:r>
+    </w:p>
+    <w:p>
+      <w:pPr>
+        <w:ind w:firstLine="0" w:left="0"/>
+        <w:jc w:val="left"/>
+      </w:pPr>
+      <w:r>
+        <w:br w:type="page"/>
+      </w:r>
+    </w:p>
+    <w:p>
+      <w:bookmarkStart w:id="27" w:name="__RefHeading___27"/>
+      <w:bookmarkEnd w:id="27"/>
+      <w:pPr>
+        <w:pStyle w:val="Style_7"/>
+      </w:pPr>
+      <w:r>
+        <w:t>Статический сбой</w:t>
+      </w:r>
+      <w:r>
+        <w:t xml:space="preserve"> (static </w:t>
+      </w:r>
+      <w:r>
+        <w:t>hazart</w:t>
+      </w:r>
+      <w:r>
+        <w:t>)</w:t>
+      </w:r>
+    </w:p>
+    <w:p>
+      <w:r>
+        <w:t>Пример на какой-то схеме</w:t>
+      </w:r>
+      <w:r>
+        <w:t>,</w:t>
+      </w:r>
+      <w:r>
+        <w:t xml:space="preserve"> н-р</w:t>
+      </w:r>
+      <w:r>
+        <w:t>,</w:t>
+      </w:r>
+      <w:r>
+        <w:t xml:space="preserve"> как в лекции</w:t>
+      </w:r>
+      <w:r>
+        <w:t>,</w:t>
+      </w:r>
+      <w:r>
+        <w:t xml:space="preserve"> но если будут другая</w:t>
+      </w:r>
+      <w:r>
+        <w:t>,</w:t>
+      </w:r>
+      <w:r>
+        <w:t xml:space="preserve"> то будет только +</w:t>
+      </w:r>
+    </w:p>
+    <w:p>
+      <w:pPr>
+        <w:ind w:firstLine="0" w:left="0"/>
+        <w:jc w:val="left"/>
+      </w:pPr>
+      <w:r>
+        <w:br w:type="page"/>
+      </w:r>
+    </w:p>
+    <w:p>
+      <w:bookmarkStart w:id="28" w:name="__RefHeading___28"/>
+      <w:bookmarkEnd w:id="28"/>
+      <w:pPr>
+        <w:pStyle w:val="Style_7"/>
+      </w:pPr>
+      <w:r>
+        <w:t>Вопросы на подумать</w:t>
+      </w:r>
+    </w:p>
+    <w:p>
+      <w:r>
+        <w:t>Просьба не сразу выдавать решение</w:t>
+      </w:r>
+      <w:r>
+        <w:t>,</w:t>
+      </w:r>
+      <w:r>
+        <w:t xml:space="preserve"> а сначала написать некий алгоритм рассуждений</w:t>
+      </w:r>
+      <w:r>
+        <w:t>,</w:t>
+      </w:r>
+      <w:r>
+        <w:t xml:space="preserve"> на основе которого можно самому попытаться построить цифровую схему.</w:t>
+      </w:r>
+    </w:p>
+    <w:p>
+      <w:r>
+        <w:t>При решении вариантов можно не делать задания</w:t>
+      </w:r>
+      <w:r>
+        <w:t>,</w:t>
+      </w:r>
+      <w:r>
+        <w:t xml:space="preserve"> которые уже присутствовали в вопросах до этого</w:t>
+      </w:r>
+      <w:r>
+        <w:t>,</w:t>
+      </w:r>
+      <w:r>
+        <w:t xml:space="preserve"> если только конечно вы не знаете какой-то изощрённый и отличающийся от представленного в методе ранее способа решения.</w:t>
+      </w:r>
+    </w:p>
+    <w:p>
+      <w:pPr>
+        <w:ind w:firstLine="0" w:left="0"/>
+        <w:jc w:val="left"/>
+      </w:pPr>
+      <w:r>
+        <w:br w:type="page"/>
+      </w:r>
+    </w:p>
+    <w:p>
+      <w:bookmarkStart w:id="29" w:name="__RefHeading___29"/>
+      <w:bookmarkEnd w:id="29"/>
+      <w:pPr>
+        <w:pStyle w:val="Style_8"/>
+      </w:pPr>
+      <w:r>
+        <w:t xml:space="preserve"> </w:t>
+      </w:r>
+      <w:r>
+        <w:t>ИСКЛ ИЛИ на 4 элементах (базис 2И-НЕ). ИСКЛ ИЛИ в базисе 2ИЛИ-НЕ</w:t>
+      </w:r>
+    </w:p>
+    <w:p>
+      <w:pPr>
+        <w:ind w:firstLine="0" w:left="0"/>
+        <w:jc w:val="left"/>
+        <w:rPr>
+          <w:b w:val="1"/>
+          <w:color w:themeColor="text1" w:val="000000"/>
+        </w:rPr>
+      </w:pPr>
+      <w:r>
+        <w:br w:type="page"/>
+      </w:r>
+    </w:p>
+    <w:p>
+      <w:bookmarkStart w:id="30" w:name="__RefHeading___30"/>
+      <w:bookmarkEnd w:id="30"/>
+      <w:pPr>
+        <w:pStyle w:val="Style_8"/>
+      </w:pPr>
+      <w:r>
+        <w:t xml:space="preserve"> </w:t>
+      </w:r>
+      <w:r>
+        <w:t>Вычитатель</w:t>
+      </w:r>
+      <w:r>
+        <w:t xml:space="preserve"> на сумматоре</w:t>
+      </w:r>
+    </w:p>
+    <w:p>
+      <w:pPr>
+        <w:ind w:firstLine="0" w:left="0"/>
+        <w:jc w:val="left"/>
+        <w:rPr>
+          <w:b w:val="1"/>
+          <w:color w:themeColor="text1" w:val="000000"/>
+        </w:rPr>
+      </w:pPr>
+      <w:r>
+        <w:br w:type="page"/>
+      </w:r>
+    </w:p>
+    <w:p>
+      <w:bookmarkStart w:id="31" w:name="__RefHeading___31"/>
+      <w:bookmarkEnd w:id="31"/>
+      <w:pPr>
+        <w:pStyle w:val="Style_8"/>
+      </w:pPr>
+      <w:r>
+        <w:t xml:space="preserve"> </w:t>
+      </w:r>
+      <w:r>
+        <w:t>Сложите 4-5 одноразрядных чисел. Есть восьмиразрядное число</w:t>
+      </w:r>
+      <w:r>
+        <w:t>,</w:t>
+      </w:r>
+      <w:r>
+        <w:t xml:space="preserve"> определить количество единиц в нём</w:t>
+      </w:r>
+    </w:p>
+    <w:p>
+      <w:pPr>
+        <w:ind w:firstLine="0" w:left="0"/>
+        <w:jc w:val="left"/>
+        <w:rPr>
+          <w:b w:val="1"/>
+          <w:color w:themeColor="text1" w:val="000000"/>
+        </w:rPr>
+      </w:pPr>
+      <w:r>
+        <w:br w:type="page"/>
+      </w:r>
+    </w:p>
+    <w:p>
+      <w:bookmarkStart w:id="32" w:name="__RefHeading___32"/>
+      <w:bookmarkEnd w:id="32"/>
+      <w:pPr>
+        <w:pStyle w:val="Style_8"/>
+      </w:pPr>
+      <w:r>
+        <w:t xml:space="preserve"> </w:t>
+      </w:r>
+      <w:r>
+        <w:t>Компаратор на сумматорах.</w:t>
+      </w:r>
+      <w:r>
+        <w:t xml:space="preserve"> </w:t>
+      </w:r>
+    </w:p>
+    <w:p>
+      <w:pPr>
+        <w:ind w:firstLine="0" w:left="0"/>
+        <w:jc w:val="left"/>
+        <w:rPr>
+          <w:b w:val="1"/>
+          <w:color w:themeColor="text1" w:val="000000"/>
+        </w:rPr>
+      </w:pPr>
+      <w:r>
+        <w:br w:type="page"/>
+      </w:r>
+    </w:p>
+    <w:p>
+      <w:bookmarkStart w:id="33" w:name="__RefHeading___33"/>
+      <w:bookmarkEnd w:id="33"/>
+      <w:pPr>
+        <w:pStyle w:val="Style_8"/>
+      </w:pPr>
+      <w:r>
+        <w:t xml:space="preserve"> </w:t>
+      </w:r>
+      <w:r>
+        <w:t>Вариант 1 РК1</w:t>
+      </w:r>
+    </w:p>
+    <w:p>
+      <w:pPr>
+        <w:ind/>
+        <w:jc w:val="center"/>
+      </w:pPr>
+      <w:r>
+        <w:drawing>
+          <wp:inline>
+            <wp:extent cx="4619625" cy="4503871"/>
+            <wp:effectExtent b="0" l="0" r="0" t="0"/>
+            <wp:docPr hidden="false" id="29" name="Picture 29"/>
+            <a:graphic>
+              <a:graphicData uri="http://schemas.openxmlformats.org/drawingml/2006/picture">
+                <pic:pic>
+                  <pic:nvPicPr>
+                    <pic:cNvPr hidden="false" id="30" name="Picture 30"/>
+                    <pic:cNvPicPr preferRelativeResize="true"/>
+                  </pic:nvPicPr>
+                  <pic:blipFill>
+                    <a:blip r:embed="rId15"/>
                     <a:srcRect b="42000" l="13500" r="13333" t="4500"/>
                     <a:stretch/>
                   </pic:blipFill>
@@ -4899,16 +5369,16 @@
           <wp:inline>
             <wp:extent cx="5079432" cy="4457700"/>
             <wp:effectExtent b="0" l="0" r="0" t="0"/>
-            <wp:docPr hidden="false" id="3" name="Picture 3"/>
+            <wp:docPr hidden="false" id="31" name="Picture 31"/>
             <a:graphic>
               <a:graphicData uri="http://schemas.openxmlformats.org/drawingml/2006/picture">
                 <pic:pic>
                   <pic:nvPicPr>
-                    <pic:cNvPr hidden="false" id="4" name="Picture 4"/>
+                    <pic:cNvPr hidden="false" id="32" name="Picture 32"/>
                     <pic:cNvPicPr preferRelativeResize="true"/>
                   </pic:nvPicPr>
                   <pic:blipFill>
-                    <a:blip r:embed="rId2"/>
+                    <a:blip r:embed="rId16"/>
                     <a:srcRect b="50874" l="13667" r="14167" t="1626"/>
                     <a:stretch/>
                   </pic:blipFill>
@@ -4957,16 +5427,16 @@
           <wp:inline>
             <wp:extent cx="5091017" cy="4505325"/>
             <wp:effectExtent b="0" l="0" r="0" t="0"/>
-            <wp:docPr hidden="false" id="5" name="Picture 5"/>
+            <wp:docPr hidden="false" id="33" name="Picture 33"/>
             <a:graphic>
               <a:graphicData uri="http://schemas.openxmlformats.org/drawingml/2006/picture">
                 <pic:pic>
                   <pic:nvPicPr>
-                    <pic:cNvPr hidden="false" id="6" name="Picture 6"/>
+                    <pic:cNvPr hidden="false" id="34" name="Picture 34"/>
                     <pic:cNvPicPr preferRelativeResize="true"/>
                   </pic:nvPicPr>
                   <pic:blipFill>
-                    <a:blip r:embed="rId3"/>
+                    <a:blip r:embed="rId17"/>
                     <a:srcRect b="39625" l="11980" r="12812" t="10375"/>
                     <a:stretch/>
                   </pic:blipFill>
@@ -5015,16 +5485,16 @@
           <wp:inline>
             <wp:extent cx="5286375" cy="4660259"/>
             <wp:effectExtent b="0" l="0" r="0" t="0"/>
-            <wp:docPr hidden="false" id="7" name="Picture 7"/>
+            <wp:docPr hidden="false" id="35" name="Picture 35"/>
             <a:graphic>
               <a:graphicData uri="http://schemas.openxmlformats.org/drawingml/2006/picture">
                 <pic:pic>
                   <pic:nvPicPr>
-                    <pic:cNvPr hidden="false" id="8" name="Picture 8"/>
+                    <pic:cNvPr hidden="false" id="36" name="Picture 36"/>
                     <pic:cNvPicPr preferRelativeResize="true"/>
                   </pic:nvPicPr>
                   <pic:blipFill>
-                    <a:blip r:embed="rId4"/>
+                    <a:blip r:embed="rId18"/>
                     <a:stretch/>
                   </pic:blipFill>
                   <pic:spPr>

--- a/Exam_digital_electronics.docx
+++ b/Exam_digital_electronics.docx
@@ -7153,13 +7153,7 @@
               <w:jc w:val="center"/>
             </w:pPr>
             <w:r>
-              <w:t xml:space="preserve">В этом случае диапазон десятичных чисел, которые </w:t>
-            </w:r>
-            <w:r>
-              <w:t>можно записать в прямом коде,</w:t>
-            </w:r>
-            <w:r>
-              <w:t xml:space="preserve"> составляет от - 127 до +127:</w:t>
+              <w:t>В этом случае диапазон десятичных чисел, которые можно записать в прямом коде, составляет от - 127 до +127:</w:t>
             </w:r>
           </w:p>
         </w:tc>
@@ -7179,35 +7173,17 @@
         <w:t>Обратный код</w:t>
       </w:r>
       <w:r>
-        <w:t xml:space="preserve"> </w:t>
-      </w:r>
-      <w:r>
-        <w:t xml:space="preserve">– </w:t>
-      </w:r>
-      <w:r>
-        <w:t>метод вычислительной математики, позволяющий вычесть одно число из другого, используя только операцию сложения.</w:t>
-      </w:r>
-    </w:p>
-    <w:p>
-      <w:r>
-        <w:t xml:space="preserve">Обратный двоичный код положительного числа состоит из одноразрядного кода знака (битового знака) </w:t>
-      </w:r>
-      <w:r>
-        <w:t>–</w:t>
-      </w:r>
-      <w:r>
-        <w:t xml:space="preserve"> двоичной цифры 0, за которым следует значение числа.</w:t>
-      </w:r>
-    </w:p>
-    <w:p>
-      <w:r>
-        <w:t xml:space="preserve">Обратный двоичный код отрицательного числа состоит из одноразрядного кода знака (битового знака) </w:t>
-      </w:r>
-      <w:r>
-        <w:t>–</w:t>
-      </w:r>
-      <w:r>
-        <w:t xml:space="preserve"> двоичной цифры 1, за которым следует инвертированное значение положительного числа.</w:t>
+        <w:t xml:space="preserve"> – метод вычислительной математики, позволяющий вычесть одно число из другого, используя только операцию сложения.</w:t>
+      </w:r>
+    </w:p>
+    <w:p>
+      <w:r>
+        <w:t>Обратный двоичный код положительного числа состоит из одноразрядного кода знака (битового знака) – двоичной цифры 0, за которым следует значение числа.</w:t>
+      </w:r>
+    </w:p>
+    <w:p>
+      <w:r>
+        <w:t>Обратный двоичный код отрицательного числа состоит из одноразрядного кода знака (битового знака) – двоичной цифры 1, за которым следует инвертированное значение положительного числа.</w:t>
       </w:r>
     </w:p>
     <w:p>
@@ -7217,13 +7193,7 @@
     </w:p>
     <w:p>
       <w:r>
-        <w:t>Для отрицательных чисел обратный код получается из неотрицательного числа в прямом коде, путем инвертирования всех битов (1 меняем на 0, а 0 меняем на 1).</w:t>
-      </w:r>
-      <w:r>
-        <w:t xml:space="preserve"> </w:t>
-      </w:r>
-      <w:r>
-        <w:t>Для преобразования отрицательного числа записанное в обратном коде в положительное достаточного его проинвертировать.</w:t>
+        <w:t>Для отрицательных чисел обратный код получается из неотрицательного числа в прямом коде, путем инвертирования всех битов (1 меняем на 0, а 0 меняем на 1). Для преобразования отрицательного числа записанное в обратном коде в положительное достаточного его проинвертировать.</w:t>
       </w:r>
     </w:p>
     <w:p>
@@ -7307,10 +7277,7 @@
         <w:t>Дополнительный код</w:t>
       </w:r>
       <w:r>
-        <w:t xml:space="preserve"> – </w:t>
-      </w:r>
-      <w:r>
-        <w:t>наиболее распространенный способ представления отрицательных чисел. Он позволяет заменить операцию вычитания на операцию сложения и сделать операции сложения и вычитания одинаковыми для знаковых и беззнаковых чисел.</w:t>
+        <w:t xml:space="preserve"> – наиболее распространенный способ представления отрицательных чисел. Он позволяет заменить операцию вычитания на операцию сложения и сделать операции сложения и вычитания одинаковыми для знаковых и беззнаковых чисел.</w:t>
       </w:r>
     </w:p>
     <w:p>
@@ -7320,13 +7287,7 @@
     </w:p>
     <w:p>
       <w:r>
-        <w:t xml:space="preserve">Диапазон десятичных чисел которые можно записать в дополнительном коде от -128 до +127. Запись положительных двоичных чисел в дополнительном коде </w:t>
-      </w:r>
-      <w:r>
-        <w:t>та же</w:t>
-      </w:r>
-      <w:r>
-        <w:t>, что и в прямом и обратном кодах.</w:t>
+        <w:t>Диапазон десятичных чисел которые можно записать в дополнительном коде от -128 до +127. Запись положительных двоичных чисел в дополнительном коде та же, что и в прямом и обратном кодах.</w:t>
       </w:r>
     </w:p>
     <w:p>
@@ -8677,6 +8638,9 @@
         <w:jc w:val="center"/>
       </w:pPr>
       <w:r>
+        <w:rPr>
+          <w:noProof/>
+        </w:rPr>
         <w:drawing>
           <wp:inline distT="0" distB="0" distL="0" distR="0" wp14:anchorId="7FBC8C5D" wp14:editId="7F61BE92">
             <wp:extent cx="1057275" cy="495300"/>
@@ -11033,6 +10997,11 @@
       <w:bookmarkEnd w:id="15"/>
     </w:p>
     <w:p>
+      <w:r>
+        <w:t>Прикольный шифратор, зачем нужен не ясно, зато красивый.</w:t>
+      </w:r>
+    </w:p>
+    <w:p>
       <w:pPr>
         <w:rPr>
           <w:rFonts w:eastAsiaTheme="minorEastAsia"/>
@@ -11049,7 +11018,6 @@
       <w:r>
         <w:rPr>
           <w:rFonts w:eastAsiaTheme="minorEastAsia"/>
-          <w:lang w:val="en-US"/>
         </w:rPr>
         <w:t xml:space="preserve"> </w:t>
       </w:r>
@@ -11062,7 +11030,6 @@
       <w:r>
         <w:rPr>
           <w:rFonts w:eastAsiaTheme="minorEastAsia"/>
-          <w:lang w:val="en-US"/>
         </w:rPr>
         <w:t xml:space="preserve">, </w:t>
       </w:r>
@@ -11090,7 +11057,6 @@
             <m:r>
               <w:rPr>
                 <w:rFonts w:ascii="Cambria Math" w:eastAsiaTheme="minorEastAsia" w:hAnsi="Cambria Math"/>
-                <w:lang w:val="en-US"/>
               </w:rPr>
               <m:t>2</m:t>
             </m:r>
@@ -11100,7 +11066,6 @@
       <w:r>
         <w:rPr>
           <w:rFonts w:eastAsiaTheme="minorEastAsia"/>
-          <w:lang w:val="en-US"/>
         </w:rPr>
         <w:t xml:space="preserve"> </w:t>
       </w:r>
@@ -11121,9 +11086,9 @@
           <w:noProof/>
         </w:rPr>
         <w:drawing>
-          <wp:inline distT="0" distB="0" distL="0" distR="0" wp14:anchorId="4E019310" wp14:editId="719B1F55">
-            <wp:extent cx="3267075" cy="2638425"/>
-            <wp:effectExtent l="0" t="0" r="9525" b="9525"/>
+          <wp:inline distT="0" distB="0" distL="0" distR="0" wp14:anchorId="4E019310" wp14:editId="7612817A">
+            <wp:extent cx="4393870" cy="3548402"/>
+            <wp:effectExtent l="0" t="0" r="6985" b="0"/>
             <wp:docPr id="597885910" name="Рисунок 37"/>
             <wp:cNvGraphicFramePr>
               <a:graphicFrameLocks xmlns:a="http://schemas.openxmlformats.org/drawingml/2006/main" noChangeAspect="1"/>
@@ -11153,7 +11118,7 @@
                   <pic:spPr bwMode="auto">
                     <a:xfrm>
                       <a:off x="0" y="0"/>
-                      <a:ext cx="3267075" cy="2638425"/>
+                      <a:ext cx="4416549" cy="3566717"/>
                     </a:xfrm>
                     <a:prstGeom prst="rect">
                       <a:avLst/>
@@ -11167,14 +11132,1166 @@
         </w:drawing>
       </w:r>
     </w:p>
-    <w:p/>
-    <w:p/>
+    <w:p>
+      <m:oMathPara>
+        <m:oMath>
+          <m:sSub>
+            <m:sSubPr>
+              <m:ctrlPr>
+                <w:rPr>
+                  <w:rFonts w:ascii="Cambria Math" w:hAnsi="Cambria Math"/>
+                  <w:i/>
+                </w:rPr>
+              </m:ctrlPr>
+            </m:sSubPr>
+            <m:e>
+              <m:r>
+                <w:rPr>
+                  <w:rFonts w:ascii="Cambria Math" w:hAnsi="Cambria Math"/>
+                </w:rPr>
+                <m:t>f</m:t>
+              </m:r>
+            </m:e>
+            <m:sub>
+              <m:r>
+                <w:rPr>
+                  <w:rFonts w:ascii="Cambria Math" w:hAnsi="Cambria Math"/>
+                </w:rPr>
+                <m:t>γ</m:t>
+              </m:r>
+            </m:sub>
+          </m:sSub>
+          <m:r>
+            <w:rPr>
+              <w:rFonts w:ascii="Cambria Math" w:hAnsi="Cambria Math"/>
+            </w:rPr>
+            <m:t>=</m:t>
+          </m:r>
+          <m:sSub>
+            <m:sSubPr>
+              <m:ctrlPr>
+                <w:rPr>
+                  <w:rFonts w:ascii="Cambria Math" w:hAnsi="Cambria Math"/>
+                  <w:i/>
+                </w:rPr>
+              </m:ctrlPr>
+            </m:sSubPr>
+            <m:e>
+              <m:r>
+                <w:rPr>
+                  <w:rFonts w:ascii="Cambria Math" w:hAnsi="Cambria Math"/>
+                </w:rPr>
+                <m:t>x</m:t>
+              </m:r>
+            </m:e>
+            <m:sub>
+              <m:r>
+                <w:rPr>
+                  <w:rFonts w:ascii="Cambria Math" w:hAnsi="Cambria Math"/>
+                </w:rPr>
+                <m:t>i</m:t>
+              </m:r>
+            </m:sub>
+          </m:sSub>
+          <m:sSub>
+            <m:sSubPr>
+              <m:ctrlPr>
+                <w:rPr>
+                  <w:rFonts w:ascii="Cambria Math" w:hAnsi="Cambria Math"/>
+                  <w:i/>
+                </w:rPr>
+              </m:ctrlPr>
+            </m:sSubPr>
+            <m:e>
+              <m:r>
+                <w:rPr>
+                  <w:rFonts w:ascii="Cambria Math" w:hAnsi="Cambria Math"/>
+                </w:rPr>
+                <m:t>y</m:t>
+              </m:r>
+            </m:e>
+            <m:sub>
+              <m:r>
+                <w:rPr>
+                  <w:rFonts w:ascii="Cambria Math" w:hAnsi="Cambria Math"/>
+                </w:rPr>
+                <m:t>i</m:t>
+              </m:r>
+            </m:sub>
+          </m:sSub>
+          <m:r>
+            <w:rPr>
+              <w:rFonts w:ascii="Cambria Math" w:hAnsi="Cambria Math"/>
+            </w:rPr>
+            <m:t>;i=1,2,…,x;j=1,2,…,x; γ=1,2,…,</m:t>
+          </m:r>
+          <m:sSup>
+            <m:sSupPr>
+              <m:ctrlPr>
+                <w:rPr>
+                  <w:rFonts w:ascii="Cambria Math" w:hAnsi="Cambria Math"/>
+                  <w:i/>
+                </w:rPr>
+              </m:ctrlPr>
+            </m:sSupPr>
+            <m:e>
+              <m:r>
+                <w:rPr>
+                  <w:rFonts w:ascii="Cambria Math" w:hAnsi="Cambria Math"/>
+                </w:rPr>
+                <m:t>x</m:t>
+              </m:r>
+            </m:e>
+            <m:sup>
+              <m:r>
+                <w:rPr>
+                  <w:rFonts w:ascii="Cambria Math" w:hAnsi="Cambria Math"/>
+                </w:rPr>
+                <m:t>2</m:t>
+              </m:r>
+            </m:sup>
+          </m:sSup>
+        </m:oMath>
+      </m:oMathPara>
+    </w:p>
+    <w:tbl>
+      <w:tblPr>
+        <w:tblStyle w:val="a7"/>
+        <w:tblW w:w="0" w:type="auto"/>
+        <w:tblLook w:val="04A0" w:firstRow="1" w:lastRow="0" w:firstColumn="1" w:lastColumn="0" w:noHBand="0" w:noVBand="1"/>
+      </w:tblPr>
+      <w:tblGrid>
+        <w:gridCol w:w="3115"/>
+        <w:gridCol w:w="3115"/>
+        <w:gridCol w:w="3115"/>
+      </w:tblGrid>
+      <w:tr>
+        <w:tc>
+          <w:tcPr>
+            <w:tcW w:w="3115" w:type="dxa"/>
+            <w:tcMar>
+              <w:top w:w="72" w:type="dxa"/>
+              <w:left w:w="72" w:type="dxa"/>
+              <w:bottom w:w="72" w:type="dxa"/>
+              <w:right w:w="72" w:type="dxa"/>
+            </w:tcMar>
+          </w:tcPr>
+          <w:p>
+            <w:pPr>
+              <w:ind w:firstLine="0"/>
+            </w:pPr>
+            <m:oMathPara>
+              <m:oMath>
+                <m:sSub>
+                  <m:sSubPr>
+                    <m:ctrlPr>
+                      <w:rPr>
+                        <w:rFonts w:ascii="Cambria Math" w:hAnsi="Cambria Math"/>
+                        <w:i/>
+                      </w:rPr>
+                    </m:ctrlPr>
+                  </m:sSubPr>
+                  <m:e>
+                    <m:r>
+                      <w:rPr>
+                        <w:rFonts w:ascii="Cambria Math" w:hAnsi="Cambria Math"/>
+                      </w:rPr>
+                      <m:t>f</m:t>
+                    </m:r>
+                  </m:e>
+                  <m:sub>
+                    <m:r>
+                      <w:rPr>
+                        <w:rFonts w:ascii="Cambria Math" w:hAnsi="Cambria Math"/>
+                      </w:rPr>
+                      <m:t>1</m:t>
+                    </m:r>
+                  </m:sub>
+                </m:sSub>
+                <m:r>
+                  <w:rPr>
+                    <w:rFonts w:ascii="Cambria Math" w:hAnsi="Cambria Math"/>
+                  </w:rPr>
+                  <m:t>=</m:t>
+                </m:r>
+                <m:sSub>
+                  <m:sSubPr>
+                    <m:ctrlPr>
+                      <w:rPr>
+                        <w:rFonts w:ascii="Cambria Math" w:hAnsi="Cambria Math"/>
+                        <w:i/>
+                      </w:rPr>
+                    </m:ctrlPr>
+                  </m:sSubPr>
+                  <m:e>
+                    <m:r>
+                      <w:rPr>
+                        <w:rFonts w:ascii="Cambria Math" w:hAnsi="Cambria Math"/>
+                      </w:rPr>
+                      <m:t>x</m:t>
+                    </m:r>
+                  </m:e>
+                  <m:sub>
+                    <m:r>
+                      <w:rPr>
+                        <w:rFonts w:ascii="Cambria Math" w:hAnsi="Cambria Math"/>
+                      </w:rPr>
+                      <m:t>1</m:t>
+                    </m:r>
+                  </m:sub>
+                </m:sSub>
+                <m:sSub>
+                  <m:sSubPr>
+                    <m:ctrlPr>
+                      <w:rPr>
+                        <w:rFonts w:ascii="Cambria Math" w:hAnsi="Cambria Math"/>
+                        <w:i/>
+                      </w:rPr>
+                    </m:ctrlPr>
+                  </m:sSubPr>
+                  <m:e>
+                    <m:r>
+                      <w:rPr>
+                        <w:rFonts w:ascii="Cambria Math" w:hAnsi="Cambria Math"/>
+                      </w:rPr>
+                      <m:t>y</m:t>
+                    </m:r>
+                  </m:e>
+                  <m:sub>
+                    <m:r>
+                      <w:rPr>
+                        <w:rFonts w:ascii="Cambria Math" w:hAnsi="Cambria Math"/>
+                      </w:rPr>
+                      <m:t>1</m:t>
+                    </m:r>
+                  </m:sub>
+                </m:sSub>
+              </m:oMath>
+            </m:oMathPara>
+          </w:p>
+        </w:tc>
+        <w:tc>
+          <w:tcPr>
+            <w:tcW w:w="3115" w:type="dxa"/>
+            <w:tcMar>
+              <w:top w:w="72" w:type="dxa"/>
+              <w:left w:w="72" w:type="dxa"/>
+              <w:bottom w:w="72" w:type="dxa"/>
+              <w:right w:w="72" w:type="dxa"/>
+            </w:tcMar>
+          </w:tcPr>
+          <w:p>
+            <w:pPr>
+              <w:ind w:firstLine="0"/>
+            </w:pPr>
+            <m:oMathPara>
+              <m:oMath>
+                <m:sSub>
+                  <m:sSubPr>
+                    <m:ctrlPr>
+                      <w:rPr>
+                        <w:rFonts w:ascii="Cambria Math" w:hAnsi="Cambria Math"/>
+                        <w:i/>
+                      </w:rPr>
+                    </m:ctrlPr>
+                  </m:sSubPr>
+                  <m:e>
+                    <m:r>
+                      <w:rPr>
+                        <w:rFonts w:ascii="Cambria Math" w:hAnsi="Cambria Math"/>
+                      </w:rPr>
+                      <m:t>f</m:t>
+                    </m:r>
+                  </m:e>
+                  <m:sub>
+                    <m:r>
+                      <w:rPr>
+                        <w:rFonts w:ascii="Cambria Math" w:hAnsi="Cambria Math"/>
+                      </w:rPr>
+                      <m:t>2</m:t>
+                    </m:r>
+                  </m:sub>
+                </m:sSub>
+                <m:r>
+                  <w:rPr>
+                    <w:rFonts w:ascii="Cambria Math" w:hAnsi="Cambria Math"/>
+                  </w:rPr>
+                  <m:t>=</m:t>
+                </m:r>
+                <m:sSub>
+                  <m:sSubPr>
+                    <m:ctrlPr>
+                      <w:rPr>
+                        <w:rFonts w:ascii="Cambria Math" w:hAnsi="Cambria Math"/>
+                        <w:i/>
+                      </w:rPr>
+                    </m:ctrlPr>
+                  </m:sSubPr>
+                  <m:e>
+                    <m:r>
+                      <w:rPr>
+                        <w:rFonts w:ascii="Cambria Math" w:hAnsi="Cambria Math"/>
+                      </w:rPr>
+                      <m:t>x</m:t>
+                    </m:r>
+                  </m:e>
+                  <m:sub>
+                    <m:r>
+                      <w:rPr>
+                        <w:rFonts w:ascii="Cambria Math" w:hAnsi="Cambria Math"/>
+                      </w:rPr>
+                      <m:t>2</m:t>
+                    </m:r>
+                  </m:sub>
+                </m:sSub>
+                <m:sSub>
+                  <m:sSubPr>
+                    <m:ctrlPr>
+                      <w:rPr>
+                        <w:rFonts w:ascii="Cambria Math" w:hAnsi="Cambria Math"/>
+                        <w:i/>
+                      </w:rPr>
+                    </m:ctrlPr>
+                  </m:sSubPr>
+                  <m:e>
+                    <m:r>
+                      <w:rPr>
+                        <w:rFonts w:ascii="Cambria Math" w:hAnsi="Cambria Math"/>
+                      </w:rPr>
+                      <m:t>y</m:t>
+                    </m:r>
+                  </m:e>
+                  <m:sub>
+                    <m:r>
+                      <w:rPr>
+                        <w:rFonts w:ascii="Cambria Math" w:hAnsi="Cambria Math"/>
+                      </w:rPr>
+                      <m:t>1</m:t>
+                    </m:r>
+                  </m:sub>
+                </m:sSub>
+              </m:oMath>
+            </m:oMathPara>
+          </w:p>
+        </w:tc>
+        <w:tc>
+          <w:tcPr>
+            <w:tcW w:w="3115" w:type="dxa"/>
+            <w:tcMar>
+              <w:top w:w="72" w:type="dxa"/>
+              <w:left w:w="72" w:type="dxa"/>
+              <w:bottom w:w="72" w:type="dxa"/>
+              <w:right w:w="72" w:type="dxa"/>
+            </w:tcMar>
+          </w:tcPr>
+          <w:p>
+            <w:pPr>
+              <w:ind w:firstLine="0"/>
+            </w:pPr>
+            <m:oMathPara>
+              <m:oMath>
+                <m:sSub>
+                  <m:sSubPr>
+                    <m:ctrlPr>
+                      <w:rPr>
+                        <w:rFonts w:ascii="Cambria Math" w:hAnsi="Cambria Math"/>
+                        <w:i/>
+                      </w:rPr>
+                    </m:ctrlPr>
+                  </m:sSubPr>
+                  <m:e>
+                    <m:r>
+                      <w:rPr>
+                        <w:rFonts w:ascii="Cambria Math" w:hAnsi="Cambria Math"/>
+                      </w:rPr>
+                      <m:t>f</m:t>
+                    </m:r>
+                  </m:e>
+                  <m:sub>
+                    <m:r>
+                      <w:rPr>
+                        <w:rFonts w:ascii="Cambria Math" w:hAnsi="Cambria Math"/>
+                      </w:rPr>
+                      <m:t>3</m:t>
+                    </m:r>
+                  </m:sub>
+                </m:sSub>
+                <m:r>
+                  <w:rPr>
+                    <w:rFonts w:ascii="Cambria Math" w:hAnsi="Cambria Math"/>
+                  </w:rPr>
+                  <m:t>=</m:t>
+                </m:r>
+                <m:sSub>
+                  <m:sSubPr>
+                    <m:ctrlPr>
+                      <w:rPr>
+                        <w:rFonts w:ascii="Cambria Math" w:hAnsi="Cambria Math"/>
+                        <w:i/>
+                      </w:rPr>
+                    </m:ctrlPr>
+                  </m:sSubPr>
+                  <m:e>
+                    <m:r>
+                      <w:rPr>
+                        <w:rFonts w:ascii="Cambria Math" w:hAnsi="Cambria Math"/>
+                      </w:rPr>
+                      <m:t>x</m:t>
+                    </m:r>
+                  </m:e>
+                  <m:sub>
+                    <m:r>
+                      <w:rPr>
+                        <w:rFonts w:ascii="Cambria Math" w:hAnsi="Cambria Math"/>
+                      </w:rPr>
+                      <m:t>3</m:t>
+                    </m:r>
+                  </m:sub>
+                </m:sSub>
+                <m:sSub>
+                  <m:sSubPr>
+                    <m:ctrlPr>
+                      <w:rPr>
+                        <w:rFonts w:ascii="Cambria Math" w:hAnsi="Cambria Math"/>
+                        <w:i/>
+                      </w:rPr>
+                    </m:ctrlPr>
+                  </m:sSubPr>
+                  <m:e>
+                    <m:r>
+                      <w:rPr>
+                        <w:rFonts w:ascii="Cambria Math" w:hAnsi="Cambria Math"/>
+                      </w:rPr>
+                      <m:t>y</m:t>
+                    </m:r>
+                  </m:e>
+                  <m:sub>
+                    <m:r>
+                      <w:rPr>
+                        <w:rFonts w:ascii="Cambria Math" w:hAnsi="Cambria Math"/>
+                      </w:rPr>
+                      <m:t>1</m:t>
+                    </m:r>
+                  </m:sub>
+                </m:sSub>
+              </m:oMath>
+            </m:oMathPara>
+          </w:p>
+        </w:tc>
+      </w:tr>
+      <w:tr>
+        <w:tc>
+          <w:tcPr>
+            <w:tcW w:w="3115" w:type="dxa"/>
+            <w:tcMar>
+              <w:top w:w="72" w:type="dxa"/>
+              <w:left w:w="72" w:type="dxa"/>
+              <w:bottom w:w="72" w:type="dxa"/>
+              <w:right w:w="72" w:type="dxa"/>
+            </w:tcMar>
+          </w:tcPr>
+          <w:p>
+            <w:pPr>
+              <w:ind w:firstLine="0"/>
+            </w:pPr>
+            <m:oMathPara>
+              <m:oMath>
+                <m:sSub>
+                  <m:sSubPr>
+                    <m:ctrlPr>
+                      <w:rPr>
+                        <w:rFonts w:ascii="Cambria Math" w:hAnsi="Cambria Math"/>
+                        <w:i/>
+                      </w:rPr>
+                    </m:ctrlPr>
+                  </m:sSubPr>
+                  <m:e>
+                    <m:r>
+                      <w:rPr>
+                        <w:rFonts w:ascii="Cambria Math" w:hAnsi="Cambria Math"/>
+                      </w:rPr>
+                      <m:t>f</m:t>
+                    </m:r>
+                  </m:e>
+                  <m:sub>
+                    <m:r>
+                      <w:rPr>
+                        <w:rFonts w:ascii="Cambria Math" w:hAnsi="Cambria Math"/>
+                      </w:rPr>
+                      <m:t>4</m:t>
+                    </m:r>
+                  </m:sub>
+                </m:sSub>
+                <m:r>
+                  <w:rPr>
+                    <w:rFonts w:ascii="Cambria Math" w:hAnsi="Cambria Math"/>
+                  </w:rPr>
+                  <m:t>=</m:t>
+                </m:r>
+                <m:sSub>
+                  <m:sSubPr>
+                    <m:ctrlPr>
+                      <w:rPr>
+                        <w:rFonts w:ascii="Cambria Math" w:hAnsi="Cambria Math"/>
+                        <w:i/>
+                      </w:rPr>
+                    </m:ctrlPr>
+                  </m:sSubPr>
+                  <m:e>
+                    <m:r>
+                      <w:rPr>
+                        <w:rFonts w:ascii="Cambria Math" w:hAnsi="Cambria Math"/>
+                      </w:rPr>
+                      <m:t>x</m:t>
+                    </m:r>
+                  </m:e>
+                  <m:sub>
+                    <m:r>
+                      <w:rPr>
+                        <w:rFonts w:ascii="Cambria Math" w:hAnsi="Cambria Math"/>
+                      </w:rPr>
+                      <m:t>1</m:t>
+                    </m:r>
+                  </m:sub>
+                </m:sSub>
+                <m:sSub>
+                  <m:sSubPr>
+                    <m:ctrlPr>
+                      <w:rPr>
+                        <w:rFonts w:ascii="Cambria Math" w:hAnsi="Cambria Math"/>
+                        <w:i/>
+                      </w:rPr>
+                    </m:ctrlPr>
+                  </m:sSubPr>
+                  <m:e>
+                    <m:r>
+                      <w:rPr>
+                        <w:rFonts w:ascii="Cambria Math" w:hAnsi="Cambria Math"/>
+                      </w:rPr>
+                      <m:t>y</m:t>
+                    </m:r>
+                  </m:e>
+                  <m:sub>
+                    <m:r>
+                      <w:rPr>
+                        <w:rFonts w:ascii="Cambria Math" w:hAnsi="Cambria Math"/>
+                      </w:rPr>
+                      <m:t>2</m:t>
+                    </m:r>
+                  </m:sub>
+                </m:sSub>
+              </m:oMath>
+            </m:oMathPara>
+          </w:p>
+        </w:tc>
+        <w:tc>
+          <w:tcPr>
+            <w:tcW w:w="3115" w:type="dxa"/>
+            <w:tcMar>
+              <w:top w:w="72" w:type="dxa"/>
+              <w:left w:w="72" w:type="dxa"/>
+              <w:bottom w:w="72" w:type="dxa"/>
+              <w:right w:w="72" w:type="dxa"/>
+            </w:tcMar>
+          </w:tcPr>
+          <w:p>
+            <w:pPr>
+              <w:ind w:firstLine="0"/>
+            </w:pPr>
+            <m:oMathPara>
+              <m:oMath>
+                <m:sSub>
+                  <m:sSubPr>
+                    <m:ctrlPr>
+                      <w:rPr>
+                        <w:rFonts w:ascii="Cambria Math" w:hAnsi="Cambria Math"/>
+                        <w:i/>
+                      </w:rPr>
+                    </m:ctrlPr>
+                  </m:sSubPr>
+                  <m:e>
+                    <m:r>
+                      <w:rPr>
+                        <w:rFonts w:ascii="Cambria Math" w:hAnsi="Cambria Math"/>
+                      </w:rPr>
+                      <m:t>f</m:t>
+                    </m:r>
+                  </m:e>
+                  <m:sub>
+                    <m:r>
+                      <w:rPr>
+                        <w:rFonts w:ascii="Cambria Math" w:hAnsi="Cambria Math"/>
+                      </w:rPr>
+                      <m:t>5</m:t>
+                    </m:r>
+                  </m:sub>
+                </m:sSub>
+                <m:r>
+                  <w:rPr>
+                    <w:rFonts w:ascii="Cambria Math" w:hAnsi="Cambria Math"/>
+                  </w:rPr>
+                  <m:t>=</m:t>
+                </m:r>
+                <m:sSub>
+                  <m:sSubPr>
+                    <m:ctrlPr>
+                      <w:rPr>
+                        <w:rFonts w:ascii="Cambria Math" w:hAnsi="Cambria Math"/>
+                        <w:i/>
+                      </w:rPr>
+                    </m:ctrlPr>
+                  </m:sSubPr>
+                  <m:e>
+                    <m:r>
+                      <w:rPr>
+                        <w:rFonts w:ascii="Cambria Math" w:hAnsi="Cambria Math"/>
+                      </w:rPr>
+                      <m:t>x</m:t>
+                    </m:r>
+                  </m:e>
+                  <m:sub>
+                    <m:r>
+                      <w:rPr>
+                        <w:rFonts w:ascii="Cambria Math" w:hAnsi="Cambria Math"/>
+                      </w:rPr>
+                      <m:t>2</m:t>
+                    </m:r>
+                  </m:sub>
+                </m:sSub>
+                <m:sSub>
+                  <m:sSubPr>
+                    <m:ctrlPr>
+                      <w:rPr>
+                        <w:rFonts w:ascii="Cambria Math" w:hAnsi="Cambria Math"/>
+                        <w:i/>
+                      </w:rPr>
+                    </m:ctrlPr>
+                  </m:sSubPr>
+                  <m:e>
+                    <m:r>
+                      <w:rPr>
+                        <w:rFonts w:ascii="Cambria Math" w:hAnsi="Cambria Math"/>
+                      </w:rPr>
+                      <m:t>y</m:t>
+                    </m:r>
+                  </m:e>
+                  <m:sub>
+                    <m:r>
+                      <w:rPr>
+                        <w:rFonts w:ascii="Cambria Math" w:hAnsi="Cambria Math"/>
+                      </w:rPr>
+                      <m:t>2</m:t>
+                    </m:r>
+                  </m:sub>
+                </m:sSub>
+              </m:oMath>
+            </m:oMathPara>
+          </w:p>
+        </w:tc>
+        <w:tc>
+          <w:tcPr>
+            <w:tcW w:w="3115" w:type="dxa"/>
+            <w:tcMar>
+              <w:top w:w="72" w:type="dxa"/>
+              <w:left w:w="72" w:type="dxa"/>
+              <w:bottom w:w="72" w:type="dxa"/>
+              <w:right w:w="72" w:type="dxa"/>
+            </w:tcMar>
+          </w:tcPr>
+          <w:p>
+            <w:pPr>
+              <w:ind w:firstLine="0"/>
+            </w:pPr>
+            <m:oMathPara>
+              <m:oMath>
+                <m:sSub>
+                  <m:sSubPr>
+                    <m:ctrlPr>
+                      <w:rPr>
+                        <w:rFonts w:ascii="Cambria Math" w:hAnsi="Cambria Math"/>
+                        <w:i/>
+                      </w:rPr>
+                    </m:ctrlPr>
+                  </m:sSubPr>
+                  <m:e>
+                    <m:r>
+                      <w:rPr>
+                        <w:rFonts w:ascii="Cambria Math" w:hAnsi="Cambria Math"/>
+                      </w:rPr>
+                      <m:t>f</m:t>
+                    </m:r>
+                  </m:e>
+                  <m:sub>
+                    <m:r>
+                      <w:rPr>
+                        <w:rFonts w:ascii="Cambria Math" w:hAnsi="Cambria Math"/>
+                      </w:rPr>
+                      <m:t>6</m:t>
+                    </m:r>
+                  </m:sub>
+                </m:sSub>
+                <m:r>
+                  <w:rPr>
+                    <w:rFonts w:ascii="Cambria Math" w:hAnsi="Cambria Math"/>
+                  </w:rPr>
+                  <m:t>=</m:t>
+                </m:r>
+                <m:sSub>
+                  <m:sSubPr>
+                    <m:ctrlPr>
+                      <w:rPr>
+                        <w:rFonts w:ascii="Cambria Math" w:hAnsi="Cambria Math"/>
+                        <w:i/>
+                      </w:rPr>
+                    </m:ctrlPr>
+                  </m:sSubPr>
+                  <m:e>
+                    <m:r>
+                      <w:rPr>
+                        <w:rFonts w:ascii="Cambria Math" w:hAnsi="Cambria Math"/>
+                      </w:rPr>
+                      <m:t>x</m:t>
+                    </m:r>
+                  </m:e>
+                  <m:sub>
+                    <m:r>
+                      <w:rPr>
+                        <w:rFonts w:ascii="Cambria Math" w:hAnsi="Cambria Math"/>
+                      </w:rPr>
+                      <m:t>3</m:t>
+                    </m:r>
+                  </m:sub>
+                </m:sSub>
+                <m:sSub>
+                  <m:sSubPr>
+                    <m:ctrlPr>
+                      <w:rPr>
+                        <w:rFonts w:ascii="Cambria Math" w:hAnsi="Cambria Math"/>
+                        <w:i/>
+                      </w:rPr>
+                    </m:ctrlPr>
+                  </m:sSubPr>
+                  <m:e>
+                    <m:r>
+                      <w:rPr>
+                        <w:rFonts w:ascii="Cambria Math" w:hAnsi="Cambria Math"/>
+                      </w:rPr>
+                      <m:t>y</m:t>
+                    </m:r>
+                  </m:e>
+                  <m:sub>
+                    <m:r>
+                      <w:rPr>
+                        <w:rFonts w:ascii="Cambria Math" w:hAnsi="Cambria Math"/>
+                      </w:rPr>
+                      <m:t>2</m:t>
+                    </m:r>
+                  </m:sub>
+                </m:sSub>
+              </m:oMath>
+            </m:oMathPara>
+          </w:p>
+        </w:tc>
+      </w:tr>
+      <w:tr>
+        <w:tc>
+          <w:tcPr>
+            <w:tcW w:w="3115" w:type="dxa"/>
+            <w:tcMar>
+              <w:top w:w="72" w:type="dxa"/>
+              <w:left w:w="72" w:type="dxa"/>
+              <w:bottom w:w="72" w:type="dxa"/>
+              <w:right w:w="72" w:type="dxa"/>
+            </w:tcMar>
+          </w:tcPr>
+          <w:p>
+            <w:pPr>
+              <w:ind w:firstLine="0"/>
+            </w:pPr>
+            <m:oMathPara>
+              <m:oMath>
+                <m:sSub>
+                  <m:sSubPr>
+                    <m:ctrlPr>
+                      <w:rPr>
+                        <w:rFonts w:ascii="Cambria Math" w:hAnsi="Cambria Math"/>
+                        <w:i/>
+                      </w:rPr>
+                    </m:ctrlPr>
+                  </m:sSubPr>
+                  <m:e>
+                    <m:r>
+                      <w:rPr>
+                        <w:rFonts w:ascii="Cambria Math" w:hAnsi="Cambria Math"/>
+                      </w:rPr>
+                      <m:t>f</m:t>
+                    </m:r>
+                  </m:e>
+                  <m:sub>
+                    <m:r>
+                      <w:rPr>
+                        <w:rFonts w:ascii="Cambria Math" w:hAnsi="Cambria Math"/>
+                      </w:rPr>
+                      <m:t>7</m:t>
+                    </m:r>
+                  </m:sub>
+                </m:sSub>
+                <m:r>
+                  <w:rPr>
+                    <w:rFonts w:ascii="Cambria Math" w:hAnsi="Cambria Math"/>
+                  </w:rPr>
+                  <m:t>=</m:t>
+                </m:r>
+                <m:sSub>
+                  <m:sSubPr>
+                    <m:ctrlPr>
+                      <w:rPr>
+                        <w:rFonts w:ascii="Cambria Math" w:hAnsi="Cambria Math"/>
+                        <w:i/>
+                      </w:rPr>
+                    </m:ctrlPr>
+                  </m:sSubPr>
+                  <m:e>
+                    <m:r>
+                      <w:rPr>
+                        <w:rFonts w:ascii="Cambria Math" w:hAnsi="Cambria Math"/>
+                      </w:rPr>
+                      <m:t>x</m:t>
+                    </m:r>
+                  </m:e>
+                  <m:sub>
+                    <m:r>
+                      <w:rPr>
+                        <w:rFonts w:ascii="Cambria Math" w:hAnsi="Cambria Math"/>
+                      </w:rPr>
+                      <m:t>1</m:t>
+                    </m:r>
+                  </m:sub>
+                </m:sSub>
+                <m:sSub>
+                  <m:sSubPr>
+                    <m:ctrlPr>
+                      <w:rPr>
+                        <w:rFonts w:ascii="Cambria Math" w:hAnsi="Cambria Math"/>
+                        <w:i/>
+                      </w:rPr>
+                    </m:ctrlPr>
+                  </m:sSubPr>
+                  <m:e>
+                    <m:r>
+                      <w:rPr>
+                        <w:rFonts w:ascii="Cambria Math" w:hAnsi="Cambria Math"/>
+                      </w:rPr>
+                      <m:t>y</m:t>
+                    </m:r>
+                  </m:e>
+                  <m:sub>
+                    <m:r>
+                      <w:rPr>
+                        <w:rFonts w:ascii="Cambria Math" w:hAnsi="Cambria Math"/>
+                      </w:rPr>
+                      <m:t>3</m:t>
+                    </m:r>
+                  </m:sub>
+                </m:sSub>
+              </m:oMath>
+            </m:oMathPara>
+          </w:p>
+        </w:tc>
+        <w:tc>
+          <w:tcPr>
+            <w:tcW w:w="3115" w:type="dxa"/>
+            <w:tcMar>
+              <w:top w:w="72" w:type="dxa"/>
+              <w:left w:w="72" w:type="dxa"/>
+              <w:bottom w:w="72" w:type="dxa"/>
+              <w:right w:w="72" w:type="dxa"/>
+            </w:tcMar>
+          </w:tcPr>
+          <w:p>
+            <w:pPr>
+              <w:ind w:firstLine="0"/>
+            </w:pPr>
+            <m:oMathPara>
+              <m:oMath>
+                <m:sSub>
+                  <m:sSubPr>
+                    <m:ctrlPr>
+                      <w:rPr>
+                        <w:rFonts w:ascii="Cambria Math" w:hAnsi="Cambria Math"/>
+                        <w:i/>
+                      </w:rPr>
+                    </m:ctrlPr>
+                  </m:sSubPr>
+                  <m:e>
+                    <m:r>
+                      <w:rPr>
+                        <w:rFonts w:ascii="Cambria Math" w:hAnsi="Cambria Math"/>
+                      </w:rPr>
+                      <m:t>f</m:t>
+                    </m:r>
+                  </m:e>
+                  <m:sub>
+                    <m:r>
+                      <w:rPr>
+                        <w:rFonts w:ascii="Cambria Math" w:hAnsi="Cambria Math"/>
+                      </w:rPr>
+                      <m:t>8</m:t>
+                    </m:r>
+                  </m:sub>
+                </m:sSub>
+                <m:r>
+                  <w:rPr>
+                    <w:rFonts w:ascii="Cambria Math" w:hAnsi="Cambria Math"/>
+                  </w:rPr>
+                  <m:t>=</m:t>
+                </m:r>
+                <m:sSub>
+                  <m:sSubPr>
+                    <m:ctrlPr>
+                      <w:rPr>
+                        <w:rFonts w:ascii="Cambria Math" w:hAnsi="Cambria Math"/>
+                        <w:i/>
+                      </w:rPr>
+                    </m:ctrlPr>
+                  </m:sSubPr>
+                  <m:e>
+                    <m:r>
+                      <w:rPr>
+                        <w:rFonts w:ascii="Cambria Math" w:hAnsi="Cambria Math"/>
+                      </w:rPr>
+                      <m:t>x</m:t>
+                    </m:r>
+                  </m:e>
+                  <m:sub>
+                    <m:r>
+                      <w:rPr>
+                        <w:rFonts w:ascii="Cambria Math" w:hAnsi="Cambria Math"/>
+                      </w:rPr>
+                      <m:t>2</m:t>
+                    </m:r>
+                  </m:sub>
+                </m:sSub>
+                <m:sSub>
+                  <m:sSubPr>
+                    <m:ctrlPr>
+                      <w:rPr>
+                        <w:rFonts w:ascii="Cambria Math" w:hAnsi="Cambria Math"/>
+                        <w:i/>
+                      </w:rPr>
+                    </m:ctrlPr>
+                  </m:sSubPr>
+                  <m:e>
+                    <m:r>
+                      <w:rPr>
+                        <w:rFonts w:ascii="Cambria Math" w:hAnsi="Cambria Math"/>
+                      </w:rPr>
+                      <m:t>y</m:t>
+                    </m:r>
+                  </m:e>
+                  <m:sub>
+                    <m:r>
+                      <w:rPr>
+                        <w:rFonts w:ascii="Cambria Math" w:hAnsi="Cambria Math"/>
+                      </w:rPr>
+                      <m:t>3</m:t>
+                    </m:r>
+                  </m:sub>
+                </m:sSub>
+              </m:oMath>
+            </m:oMathPara>
+          </w:p>
+        </w:tc>
+        <w:tc>
+          <w:tcPr>
+            <w:tcW w:w="3115" w:type="dxa"/>
+            <w:tcMar>
+              <w:top w:w="72" w:type="dxa"/>
+              <w:left w:w="72" w:type="dxa"/>
+              <w:bottom w:w="72" w:type="dxa"/>
+              <w:right w:w="72" w:type="dxa"/>
+            </w:tcMar>
+          </w:tcPr>
+          <w:p>
+            <w:pPr>
+              <w:ind w:firstLine="0"/>
+            </w:pPr>
+            <m:oMathPara>
+              <m:oMath>
+                <m:sSub>
+                  <m:sSubPr>
+                    <m:ctrlPr>
+                      <w:rPr>
+                        <w:rFonts w:ascii="Cambria Math" w:hAnsi="Cambria Math"/>
+                        <w:i/>
+                      </w:rPr>
+                    </m:ctrlPr>
+                  </m:sSubPr>
+                  <m:e>
+                    <m:r>
+                      <w:rPr>
+                        <w:rFonts w:ascii="Cambria Math" w:hAnsi="Cambria Math"/>
+                      </w:rPr>
+                      <m:t>f</m:t>
+                    </m:r>
+                  </m:e>
+                  <m:sub>
+                    <m:r>
+                      <w:rPr>
+                        <w:rFonts w:ascii="Cambria Math" w:hAnsi="Cambria Math"/>
+                      </w:rPr>
+                      <m:t>9</m:t>
+                    </m:r>
+                  </m:sub>
+                </m:sSub>
+                <m:r>
+                  <w:rPr>
+                    <w:rFonts w:ascii="Cambria Math" w:hAnsi="Cambria Math"/>
+                  </w:rPr>
+                  <m:t>=</m:t>
+                </m:r>
+                <m:sSub>
+                  <m:sSubPr>
+                    <m:ctrlPr>
+                      <w:rPr>
+                        <w:rFonts w:ascii="Cambria Math" w:hAnsi="Cambria Math"/>
+                        <w:i/>
+                      </w:rPr>
+                    </m:ctrlPr>
+                  </m:sSubPr>
+                  <m:e>
+                    <m:r>
+                      <w:rPr>
+                        <w:rFonts w:ascii="Cambria Math" w:hAnsi="Cambria Math"/>
+                      </w:rPr>
+                      <m:t>x</m:t>
+                    </m:r>
+                  </m:e>
+                  <m:sub>
+                    <m:r>
+                      <w:rPr>
+                        <w:rFonts w:ascii="Cambria Math" w:hAnsi="Cambria Math"/>
+                      </w:rPr>
+                      <m:t>3</m:t>
+                    </m:r>
+                  </m:sub>
+                </m:sSub>
+                <m:sSub>
+                  <m:sSubPr>
+                    <m:ctrlPr>
+                      <w:rPr>
+                        <w:rFonts w:ascii="Cambria Math" w:hAnsi="Cambria Math"/>
+                        <w:i/>
+                      </w:rPr>
+                    </m:ctrlPr>
+                  </m:sSubPr>
+                  <m:e>
+                    <m:r>
+                      <w:rPr>
+                        <w:rFonts w:ascii="Cambria Math" w:hAnsi="Cambria Math"/>
+                      </w:rPr>
+                      <m:t>y</m:t>
+                    </m:r>
+                  </m:e>
+                  <m:sub>
+                    <m:r>
+                      <w:rPr>
+                        <w:rFonts w:ascii="Cambria Math" w:hAnsi="Cambria Math"/>
+                      </w:rPr>
+                      <m:t>3</m:t>
+                    </m:r>
+                  </m:sub>
+                </m:sSub>
+              </m:oMath>
+            </m:oMathPara>
+          </w:p>
+        </w:tc>
+      </w:tr>
+    </w:tbl>
+    <w:p>
+      <w:pPr>
+        <w:rPr>
+          <w:lang w:val="en-US"/>
+        </w:rPr>
+      </w:pPr>
+    </w:p>
+    <w:p>
+      <w:pPr>
+        <w:rPr>
+          <w:lang w:val="en-US"/>
+        </w:rPr>
+      </w:pPr>
+    </w:p>
+    <w:p>
+      <w:pPr>
+        <w:rPr>
+          <w:lang w:val="en-US"/>
+        </w:rPr>
+      </w:pPr>
+    </w:p>
+    <w:p>
+      <w:pPr>
+        <w:rPr>
+          <w:lang w:val="en-US"/>
+        </w:rPr>
+      </w:pPr>
+    </w:p>
+    <w:p>
+      <w:pPr>
+        <w:rPr>
+          <w:lang w:val="en-US"/>
+        </w:rPr>
+      </w:pPr>
+    </w:p>
+    <w:p>
+      <w:pPr>
+        <w:rPr>
+          <w:lang w:val="en-US"/>
+        </w:rPr>
+      </w:pPr>
+    </w:p>
+    <w:p>
+      <w:pPr>
+        <w:rPr>
+          <w:lang w:val="en-US"/>
+        </w:rPr>
+      </w:pPr>
+    </w:p>
+    <w:p>
+      <w:pPr>
+        <w:rPr>
+          <w:lang w:val="en-US"/>
+        </w:rPr>
+      </w:pPr>
+    </w:p>
+    <w:p>
+      <w:pPr>
+        <w:rPr>
+          <w:lang w:val="en-US"/>
+        </w:rPr>
+      </w:pPr>
+    </w:p>
+    <w:p>
+      <w:pPr>
+        <w:rPr>
+          <w:lang w:val="en-US"/>
+        </w:rPr>
+      </w:pPr>
+    </w:p>
+    <w:p>
+      <w:pPr>
+        <w:rPr>
+          <w:lang w:val="en-US"/>
+        </w:rPr>
+      </w:pPr>
+    </w:p>
     <w:p>
       <w:pPr>
         <w:pStyle w:val="2"/>
       </w:pPr>
       <w:bookmarkStart w:id="16" w:name="_Toc131316596"/>
       <w:r>
+        <w:lastRenderedPageBreak/>
         <w:t>Каскадное включение дешифраторов</w:t>
       </w:r>
       <w:bookmarkEnd w:id="16"/>
@@ -11454,14 +12571,9 @@
         <w:pStyle w:val="2"/>
       </w:pPr>
       <w:bookmarkStart w:id="21" w:name="_Toc131316601"/>
-      <w:proofErr w:type="spellStart"/>
       <w:r>
         <w:lastRenderedPageBreak/>
-        <w:t>Полувычитатель</w:t>
-      </w:r>
-      <w:proofErr w:type="spellEnd"/>
-      <w:r>
-        <w:t xml:space="preserve"> и </w:t>
+        <w:t xml:space="preserve">Полувычитатель и </w:t>
       </w:r>
       <w:proofErr w:type="spellStart"/>
       <w:r>
@@ -11508,42 +12620,1104 @@
         <w:t>,</w:t>
       </w:r>
       <w:r>
-        <w:t xml:space="preserve"> 2ИЛИ-НЕ. </w:t>
+        <w:t xml:space="preserve"> 2ИЛИ-НЕ. Вычитатель из </w:t>
       </w:r>
       <w:proofErr w:type="spellStart"/>
       <w:r>
+        <w:t>полувычитателей</w:t>
+      </w:r>
+      <w:proofErr w:type="spellEnd"/>
+      <w:r>
+        <w:t xml:space="preserve">? Каскадное включение </w:t>
+      </w:r>
+      <w:proofErr w:type="spellStart"/>
+      <w:r>
+        <w:t>вычитателей</w:t>
+      </w:r>
+      <w:proofErr w:type="spellEnd"/>
+      <w:r>
+        <w:t>.</w:t>
+      </w:r>
+    </w:p>
+    <w:p>
+      <w:pPr>
+        <w:pStyle w:val="3"/>
+      </w:pPr>
+      <w:r>
+        <w:t>Полувычитатель</w:t>
+      </w:r>
+    </w:p>
+    <w:tbl>
+      <w:tblPr>
+        <w:tblStyle w:val="a7"/>
+        <w:tblW w:w="0" w:type="auto"/>
+        <w:jc w:val="center"/>
+        <w:tblLook w:val="04A0" w:firstRow="1" w:lastRow="0" w:firstColumn="1" w:lastColumn="0" w:noHBand="0" w:noVBand="1"/>
+      </w:tblPr>
+      <w:tblGrid>
+        <w:gridCol w:w="4672"/>
+        <w:gridCol w:w="4673"/>
+      </w:tblGrid>
+      <w:tr>
+        <w:trPr>
+          <w:jc w:val="center"/>
+        </w:trPr>
+        <w:tc>
+          <w:tcPr>
+            <w:tcW w:w="4672" w:type="dxa"/>
+            <w:tcMar>
+              <w:top w:w="72" w:type="dxa"/>
+              <w:left w:w="72" w:type="dxa"/>
+              <w:bottom w:w="72" w:type="dxa"/>
+              <w:right w:w="72" w:type="dxa"/>
+            </w:tcMar>
+          </w:tcPr>
+          <w:p>
+            <w:pPr>
+              <w:pStyle w:val="af1"/>
+              <w:jc w:val="center"/>
+              <w:rPr>
+                <w:noProof/>
+              </w:rPr>
+            </w:pPr>
+            <w:r>
+              <w:rPr>
+                <w:noProof/>
+              </w:rPr>
+              <w:t>Пример работы</w:t>
+            </w:r>
+          </w:p>
+        </w:tc>
+        <w:tc>
+          <w:tcPr>
+            <w:tcW w:w="4673" w:type="dxa"/>
+            <w:tcMar>
+              <w:top w:w="72" w:type="dxa"/>
+              <w:left w:w="72" w:type="dxa"/>
+              <w:bottom w:w="72" w:type="dxa"/>
+              <w:right w:w="72" w:type="dxa"/>
+            </w:tcMar>
+          </w:tcPr>
+          <w:p>
+            <w:pPr>
+              <w:pStyle w:val="af1"/>
+              <w:jc w:val="center"/>
+              <w:rPr>
+                <w:noProof/>
+              </w:rPr>
+            </w:pPr>
+            <w:r>
+              <w:rPr>
+                <w:noProof/>
+              </w:rPr>
+              <w:t>Таблица истинности</w:t>
+            </w:r>
+          </w:p>
+        </w:tc>
+      </w:tr>
+      <w:tr>
+        <w:trPr>
+          <w:jc w:val="center"/>
+        </w:trPr>
+        <w:tc>
+          <w:tcPr>
+            <w:tcW w:w="4672" w:type="dxa"/>
+            <w:tcMar>
+              <w:top w:w="72" w:type="dxa"/>
+              <w:left w:w="72" w:type="dxa"/>
+              <w:bottom w:w="72" w:type="dxa"/>
+              <w:right w:w="72" w:type="dxa"/>
+            </w:tcMar>
+          </w:tcPr>
+          <w:p>
+            <w:pPr>
+              <w:pStyle w:val="af1"/>
+              <w:jc w:val="center"/>
+            </w:pPr>
+            <w:r>
+              <w:rPr>
+                <w:noProof/>
+              </w:rPr>
+              <w:drawing>
+                <wp:inline distT="0" distB="0" distL="0" distR="0" wp14:anchorId="7191E838" wp14:editId="47EF3C76">
+                  <wp:extent cx="2349010" cy="961390"/>
+                  <wp:effectExtent l="0" t="0" r="0" b="0"/>
+                  <wp:docPr id="1812705057" name="Рисунок 1812705057"/>
+                  <wp:cNvGraphicFramePr>
+                    <a:graphicFrameLocks xmlns:a="http://schemas.openxmlformats.org/drawingml/2006/main" noChangeAspect="1"/>
+                  </wp:cNvGraphicFramePr>
+                  <a:graphic xmlns:a="http://schemas.openxmlformats.org/drawingml/2006/main">
+                    <a:graphicData uri="http://schemas.openxmlformats.org/drawingml/2006/picture">
+                      <pic:pic xmlns:pic="http://schemas.openxmlformats.org/drawingml/2006/picture">
+                        <pic:nvPicPr>
+                          <pic:cNvPr id="215473640" name=""/>
+                          <pic:cNvPicPr/>
+                        </pic:nvPicPr>
+                        <pic:blipFill rotWithShape="1">
+                          <a:blip r:embed="rId16"/>
+                          <a:srcRect l="1701" t="34146" r="58719" b="10526"/>
+                          <a:stretch/>
+                        </pic:blipFill>
+                        <pic:spPr bwMode="auto">
+                          <a:xfrm>
+                            <a:off x="0" y="0"/>
+                            <a:ext cx="2351219" cy="962294"/>
+                          </a:xfrm>
+                          <a:prstGeom prst="rect">
+                            <a:avLst/>
+                          </a:prstGeom>
+                          <a:ln>
+                            <a:noFill/>
+                          </a:ln>
+                          <a:extLst>
+                            <a:ext uri="{53640926-AAD7-44D8-BBD7-CCE9431645EC}">
+                              <a14:shadowObscured xmlns:a14="http://schemas.microsoft.com/office/drawing/2010/main"/>
+                            </a:ext>
+                          </a:extLst>
+                        </pic:spPr>
+                      </pic:pic>
+                    </a:graphicData>
+                  </a:graphic>
+                </wp:inline>
+              </w:drawing>
+            </w:r>
+          </w:p>
+        </w:tc>
+        <w:tc>
+          <w:tcPr>
+            <w:tcW w:w="4673" w:type="dxa"/>
+            <w:tcMar>
+              <w:top w:w="72" w:type="dxa"/>
+              <w:left w:w="72" w:type="dxa"/>
+              <w:bottom w:w="72" w:type="dxa"/>
+              <w:right w:w="72" w:type="dxa"/>
+            </w:tcMar>
+          </w:tcPr>
+          <w:p>
+            <w:pPr>
+              <w:pStyle w:val="af1"/>
+              <w:jc w:val="center"/>
+            </w:pPr>
+            <w:r>
+              <w:rPr>
+                <w:noProof/>
+              </w:rPr>
+              <w:drawing>
+                <wp:inline distT="0" distB="0" distL="0" distR="0" wp14:anchorId="748AE907" wp14:editId="78EF020A">
+                  <wp:extent cx="2679700" cy="1389160"/>
+                  <wp:effectExtent l="0" t="0" r="6350" b="1905"/>
+                  <wp:docPr id="719204744" name="Рисунок 719204744"/>
+                  <wp:cNvGraphicFramePr>
+                    <a:graphicFrameLocks xmlns:a="http://schemas.openxmlformats.org/drawingml/2006/main" noChangeAspect="1"/>
+                  </wp:cNvGraphicFramePr>
+                  <a:graphic xmlns:a="http://schemas.openxmlformats.org/drawingml/2006/main">
+                    <a:graphicData uri="http://schemas.openxmlformats.org/drawingml/2006/picture">
+                      <pic:pic xmlns:pic="http://schemas.openxmlformats.org/drawingml/2006/picture">
+                        <pic:nvPicPr>
+                          <pic:cNvPr id="215473640" name=""/>
+                          <pic:cNvPicPr/>
+                        </pic:nvPicPr>
+                        <pic:blipFill rotWithShape="1">
+                          <a:blip r:embed="rId16"/>
+                          <a:srcRect l="54875" t="5123" b="14979"/>
+                          <a:stretch/>
+                        </pic:blipFill>
+                        <pic:spPr bwMode="auto">
+                          <a:xfrm>
+                            <a:off x="0" y="0"/>
+                            <a:ext cx="2680620" cy="1389637"/>
+                          </a:xfrm>
+                          <a:prstGeom prst="rect">
+                            <a:avLst/>
+                          </a:prstGeom>
+                          <a:ln>
+                            <a:noFill/>
+                          </a:ln>
+                          <a:extLst>
+                            <a:ext uri="{53640926-AAD7-44D8-BBD7-CCE9431645EC}">
+                              <a14:shadowObscured xmlns:a14="http://schemas.microsoft.com/office/drawing/2010/main"/>
+                            </a:ext>
+                          </a:extLst>
+                        </pic:spPr>
+                      </pic:pic>
+                    </a:graphicData>
+                  </a:graphic>
+                </wp:inline>
+              </w:drawing>
+            </w:r>
+          </w:p>
+        </w:tc>
+      </w:tr>
+    </w:tbl>
+    <w:p/>
+    <w:tbl>
+      <w:tblPr>
+        <w:tblStyle w:val="a7"/>
+        <w:tblW w:w="0" w:type="auto"/>
+        <w:jc w:val="center"/>
+        <w:tblLook w:val="04A0" w:firstRow="1" w:lastRow="0" w:firstColumn="1" w:lastColumn="0" w:noHBand="0" w:noVBand="1"/>
+      </w:tblPr>
+      <w:tblGrid>
+        <w:gridCol w:w="4672"/>
+        <w:gridCol w:w="4673"/>
+      </w:tblGrid>
+      <w:tr>
+        <w:trPr>
+          <w:jc w:val="center"/>
+        </w:trPr>
+        <w:tc>
+          <w:tcPr>
+            <w:tcW w:w="4672" w:type="dxa"/>
+            <w:tcMar>
+              <w:top w:w="72" w:type="dxa"/>
+              <w:left w:w="72" w:type="dxa"/>
+              <w:bottom w:w="72" w:type="dxa"/>
+              <w:right w:w="72" w:type="dxa"/>
+            </w:tcMar>
+          </w:tcPr>
+          <w:p>
+            <w:pPr>
+              <w:pStyle w:val="af1"/>
+              <w:jc w:val="center"/>
+              <w:rPr>
+                <w:noProof/>
+              </w:rPr>
+            </w:pPr>
+            <w:r>
+              <w:rPr>
+                <w:noProof/>
+              </w:rPr>
+              <w:t>УГО полувычитателя</w:t>
+            </w:r>
+          </w:p>
+        </w:tc>
+        <w:tc>
+          <w:tcPr>
+            <w:tcW w:w="4673" w:type="dxa"/>
+            <w:tcMar>
+              <w:top w:w="72" w:type="dxa"/>
+              <w:left w:w="72" w:type="dxa"/>
+              <w:bottom w:w="72" w:type="dxa"/>
+              <w:right w:w="72" w:type="dxa"/>
+            </w:tcMar>
+          </w:tcPr>
+          <w:p>
+            <w:pPr>
+              <w:pStyle w:val="af1"/>
+              <w:jc w:val="center"/>
+              <w:rPr>
+                <w:noProof/>
+              </w:rPr>
+            </w:pPr>
+            <w:r>
+              <w:rPr>
+                <w:noProof/>
+              </w:rPr>
+              <w:t>Обобщенная схема</w:t>
+            </w:r>
+          </w:p>
+        </w:tc>
+      </w:tr>
+      <w:tr>
+        <w:trPr>
+          <w:jc w:val="center"/>
+        </w:trPr>
+        <w:tc>
+          <w:tcPr>
+            <w:tcW w:w="4672" w:type="dxa"/>
+            <w:tcMar>
+              <w:top w:w="72" w:type="dxa"/>
+              <w:left w:w="72" w:type="dxa"/>
+              <w:bottom w:w="72" w:type="dxa"/>
+              <w:right w:w="72" w:type="dxa"/>
+            </w:tcMar>
+          </w:tcPr>
+          <w:p>
+            <w:pPr>
+              <w:pStyle w:val="af1"/>
+              <w:jc w:val="center"/>
+            </w:pPr>
+            <w:r>
+              <w:rPr>
+                <w:noProof/>
+              </w:rPr>
+              <w:drawing>
+                <wp:inline distT="0" distB="0" distL="0" distR="0" wp14:anchorId="5D0EE7FA" wp14:editId="1FE64C72">
+                  <wp:extent cx="2809875" cy="1318161"/>
+                  <wp:effectExtent l="0" t="0" r="0" b="0"/>
+                  <wp:docPr id="1089359821" name="Рисунок 1089359821" descr="Изображение выглядит как диаграмма, текст, линия, План&#10;&#10;Автоматически созданное описание"/>
+                  <wp:cNvGraphicFramePr>
+                    <a:graphicFrameLocks xmlns:a="http://schemas.openxmlformats.org/drawingml/2006/main" noChangeAspect="1"/>
+                  </wp:cNvGraphicFramePr>
+                  <a:graphic xmlns:a="http://schemas.openxmlformats.org/drawingml/2006/main">
+                    <a:graphicData uri="http://schemas.openxmlformats.org/drawingml/2006/picture">
+                      <pic:pic xmlns:pic="http://schemas.openxmlformats.org/drawingml/2006/picture">
+                        <pic:nvPicPr>
+                          <pic:cNvPr id="1089359821" name="Рисунок 1089359821" descr="Изображение выглядит как диаграмма, текст, линия, План&#10;&#10;Автоматически созданное описание"/>
+                          <pic:cNvPicPr/>
+                        </pic:nvPicPr>
+                        <pic:blipFill rotWithShape="1">
+                          <a:blip r:embed="rId17"/>
+                          <a:srcRect b="50575"/>
+                          <a:stretch/>
+                        </pic:blipFill>
+                        <pic:spPr bwMode="auto">
+                          <a:xfrm>
+                            <a:off x="0" y="0"/>
+                            <a:ext cx="2809875" cy="1318161"/>
+                          </a:xfrm>
+                          <a:prstGeom prst="rect">
+                            <a:avLst/>
+                          </a:prstGeom>
+                          <a:ln>
+                            <a:noFill/>
+                          </a:ln>
+                          <a:extLst>
+                            <a:ext uri="{53640926-AAD7-44D8-BBD7-CCE9431645EC}">
+                              <a14:shadowObscured xmlns:a14="http://schemas.microsoft.com/office/drawing/2010/main"/>
+                            </a:ext>
+                          </a:extLst>
+                        </pic:spPr>
+                      </pic:pic>
+                    </a:graphicData>
+                  </a:graphic>
+                </wp:inline>
+              </w:drawing>
+            </w:r>
+          </w:p>
+        </w:tc>
+        <w:tc>
+          <w:tcPr>
+            <w:tcW w:w="4673" w:type="dxa"/>
+            <w:tcMar>
+              <w:top w:w="72" w:type="dxa"/>
+              <w:left w:w="72" w:type="dxa"/>
+              <w:bottom w:w="72" w:type="dxa"/>
+              <w:right w:w="72" w:type="dxa"/>
+            </w:tcMar>
+          </w:tcPr>
+          <w:p>
+            <w:pPr>
+              <w:pStyle w:val="af1"/>
+              <w:jc w:val="center"/>
+            </w:pPr>
+            <w:r>
+              <w:rPr>
+                <w:noProof/>
+              </w:rPr>
+              <w:drawing>
+                <wp:inline distT="0" distB="0" distL="0" distR="0" wp14:anchorId="110754B7" wp14:editId="6149B975">
+                  <wp:extent cx="2809875" cy="1170709"/>
+                  <wp:effectExtent l="0" t="0" r="0" b="0"/>
+                  <wp:docPr id="320585044" name="Рисунок 1"/>
+                  <wp:cNvGraphicFramePr>
+                    <a:graphicFrameLocks xmlns:a="http://schemas.openxmlformats.org/drawingml/2006/main" noChangeAspect="1"/>
+                  </wp:cNvGraphicFramePr>
+                  <a:graphic xmlns:a="http://schemas.openxmlformats.org/drawingml/2006/main">
+                    <a:graphicData uri="http://schemas.openxmlformats.org/drawingml/2006/picture">
+                      <pic:pic xmlns:pic="http://schemas.openxmlformats.org/drawingml/2006/picture">
+                        <pic:nvPicPr>
+                          <pic:cNvPr id="320585044" name=""/>
+                          <pic:cNvPicPr/>
+                        </pic:nvPicPr>
+                        <pic:blipFill rotWithShape="1">
+                          <a:blip r:embed="rId17"/>
+                          <a:srcRect t="56104"/>
+                          <a:stretch/>
+                        </pic:blipFill>
+                        <pic:spPr bwMode="auto">
+                          <a:xfrm>
+                            <a:off x="0" y="0"/>
+                            <a:ext cx="2809875" cy="1170709"/>
+                          </a:xfrm>
+                          <a:prstGeom prst="rect">
+                            <a:avLst/>
+                          </a:prstGeom>
+                          <a:ln>
+                            <a:noFill/>
+                          </a:ln>
+                          <a:extLst>
+                            <a:ext uri="{53640926-AAD7-44D8-BBD7-CCE9431645EC}">
+                              <a14:shadowObscured xmlns:a14="http://schemas.microsoft.com/office/drawing/2010/main"/>
+                            </a:ext>
+                          </a:extLst>
+                        </pic:spPr>
+                      </pic:pic>
+                    </a:graphicData>
+                  </a:graphic>
+                </wp:inline>
+              </w:drawing>
+            </w:r>
+          </w:p>
+        </w:tc>
+      </w:tr>
+    </w:tbl>
+    <w:p>
+      <w:pPr>
+        <w:rPr>
+          <w:lang w:val="en-US"/>
+        </w:rPr>
+      </w:pPr>
+    </w:p>
+    <w:tbl>
+      <w:tblPr>
+        <w:tblStyle w:val="a7"/>
+        <w:tblW w:w="0" w:type="auto"/>
+        <w:jc w:val="center"/>
+        <w:tblLook w:val="04A0" w:firstRow="1" w:lastRow="0" w:firstColumn="1" w:lastColumn="0" w:noHBand="0" w:noVBand="1"/>
+      </w:tblPr>
+      <w:tblGrid>
+        <w:gridCol w:w="4672"/>
+        <w:gridCol w:w="4673"/>
+      </w:tblGrid>
+      <w:tr>
+        <w:trPr>
+          <w:jc w:val="center"/>
+        </w:trPr>
+        <w:tc>
+          <w:tcPr>
+            <w:tcW w:w="4672" w:type="dxa"/>
+            <w:tcMar>
+              <w:top w:w="72" w:type="dxa"/>
+              <w:left w:w="72" w:type="dxa"/>
+              <w:bottom w:w="72" w:type="dxa"/>
+              <w:right w:w="72" w:type="dxa"/>
+            </w:tcMar>
+          </w:tcPr>
+          <w:p>
+            <w:pPr>
+              <w:pStyle w:val="af1"/>
+              <w:jc w:val="center"/>
+              <w:rPr>
+                <w:noProof/>
+              </w:rPr>
+            </w:pPr>
+            <w:r>
+              <w:rPr>
+                <w:noProof/>
+              </w:rPr>
+              <w:t>Схема 2И-НЕ</w:t>
+            </w:r>
+          </w:p>
+        </w:tc>
+        <w:tc>
+          <w:tcPr>
+            <w:tcW w:w="4673" w:type="dxa"/>
+            <w:tcMar>
+              <w:top w:w="72" w:type="dxa"/>
+              <w:left w:w="72" w:type="dxa"/>
+              <w:bottom w:w="72" w:type="dxa"/>
+              <w:right w:w="72" w:type="dxa"/>
+            </w:tcMar>
+          </w:tcPr>
+          <w:p>
+            <w:pPr>
+              <w:pStyle w:val="af1"/>
+              <w:jc w:val="center"/>
+              <w:rPr>
+                <w:noProof/>
+              </w:rPr>
+            </w:pPr>
+            <w:r>
+              <w:rPr>
+                <w:noProof/>
+              </w:rPr>
+              <w:t>Схема 2ИЛИ-НЕ</w:t>
+            </w:r>
+          </w:p>
+        </w:tc>
+      </w:tr>
+      <w:tr>
+        <w:trPr>
+          <w:jc w:val="center"/>
+        </w:trPr>
+        <w:tc>
+          <w:tcPr>
+            <w:tcW w:w="4672" w:type="dxa"/>
+            <w:tcMar>
+              <w:top w:w="72" w:type="dxa"/>
+              <w:left w:w="72" w:type="dxa"/>
+              <w:bottom w:w="72" w:type="dxa"/>
+              <w:right w:w="72" w:type="dxa"/>
+            </w:tcMar>
+          </w:tcPr>
+          <w:p>
+            <w:pPr>
+              <w:pStyle w:val="af1"/>
+              <w:jc w:val="center"/>
+              <w:rPr>
+                <w:noProof/>
+              </w:rPr>
+            </w:pPr>
+          </w:p>
+        </w:tc>
+        <w:tc>
+          <w:tcPr>
+            <w:tcW w:w="4673" w:type="dxa"/>
+            <w:tcMar>
+              <w:top w:w="72" w:type="dxa"/>
+              <w:left w:w="72" w:type="dxa"/>
+              <w:bottom w:w="72" w:type="dxa"/>
+              <w:right w:w="72" w:type="dxa"/>
+            </w:tcMar>
+          </w:tcPr>
+          <w:p>
+            <w:pPr>
+              <w:pStyle w:val="af1"/>
+              <w:jc w:val="center"/>
+              <w:rPr>
+                <w:noProof/>
+              </w:rPr>
+            </w:pPr>
+          </w:p>
+        </w:tc>
+      </w:tr>
+    </w:tbl>
+    <w:p/>
+    <w:p/>
+    <w:p/>
+    <w:p/>
+    <w:p/>
+    <w:p/>
+    <w:p/>
+    <w:p>
+      <w:pPr>
+        <w:pStyle w:val="3"/>
+      </w:pPr>
+      <w:r>
+        <w:lastRenderedPageBreak/>
         <w:t>Вычитатель</w:t>
       </w:r>
-      <w:proofErr w:type="spellEnd"/>
-      <w:r>
-        <w:t xml:space="preserve"> из </w:t>
-      </w:r>
-      <w:proofErr w:type="spellStart"/>
-      <w:r>
-        <w:t>полувычитателей</w:t>
-      </w:r>
-      <w:proofErr w:type="spellEnd"/>
-      <w:r>
-        <w:t xml:space="preserve">? Каскадное включение </w:t>
-      </w:r>
-      <w:proofErr w:type="spellStart"/>
-      <w:r>
-        <w:t>вычитателей</w:t>
-      </w:r>
-      <w:proofErr w:type="spellEnd"/>
-      <w:r>
-        <w:t>.</w:t>
-      </w:r>
-    </w:p>
-    <w:p>
-      <w:pPr>
-        <w:ind w:firstLine="0"/>
-        <w:jc w:val="left"/>
-      </w:pPr>
-      <w:r>
-        <w:br w:type="page"/>
-      </w:r>
-    </w:p>
+    </w:p>
+    <w:tbl>
+      <w:tblPr>
+        <w:tblStyle w:val="a7"/>
+        <w:tblW w:w="0" w:type="auto"/>
+        <w:jc w:val="center"/>
+        <w:tblLook w:val="04A0" w:firstRow="1" w:lastRow="0" w:firstColumn="1" w:lastColumn="0" w:noHBand="0" w:noVBand="1"/>
+      </w:tblPr>
+      <w:tblGrid>
+        <w:gridCol w:w="4672"/>
+        <w:gridCol w:w="4673"/>
+      </w:tblGrid>
+      <w:tr>
+        <w:trPr>
+          <w:jc w:val="center"/>
+        </w:trPr>
+        <w:tc>
+          <w:tcPr>
+            <w:tcW w:w="4672" w:type="dxa"/>
+            <w:tcMar>
+              <w:top w:w="72" w:type="dxa"/>
+              <w:left w:w="72" w:type="dxa"/>
+              <w:bottom w:w="72" w:type="dxa"/>
+              <w:right w:w="72" w:type="dxa"/>
+            </w:tcMar>
+            <w:vAlign w:val="center"/>
+          </w:tcPr>
+          <w:p>
+            <w:pPr>
+              <w:pStyle w:val="af1"/>
+              <w:jc w:val="center"/>
+              <w:rPr>
+                <w:noProof/>
+              </w:rPr>
+            </w:pPr>
+            <w:r>
+              <w:rPr>
+                <w:noProof/>
+              </w:rPr>
+              <w:t>Пример работы</w:t>
+            </w:r>
+          </w:p>
+        </w:tc>
+        <w:tc>
+          <w:tcPr>
+            <w:tcW w:w="4673" w:type="dxa"/>
+            <w:tcMar>
+              <w:top w:w="72" w:type="dxa"/>
+              <w:left w:w="72" w:type="dxa"/>
+              <w:bottom w:w="72" w:type="dxa"/>
+              <w:right w:w="72" w:type="dxa"/>
+            </w:tcMar>
+            <w:vAlign w:val="center"/>
+          </w:tcPr>
+          <w:p>
+            <w:pPr>
+              <w:pStyle w:val="af1"/>
+              <w:jc w:val="center"/>
+              <w:rPr>
+                <w:noProof/>
+              </w:rPr>
+            </w:pPr>
+            <w:r>
+              <w:rPr>
+                <w:noProof/>
+              </w:rPr>
+              <w:t>Таблица истинности</w:t>
+            </w:r>
+          </w:p>
+        </w:tc>
+      </w:tr>
+      <w:tr>
+        <w:trPr>
+          <w:jc w:val="center"/>
+        </w:trPr>
+        <w:tc>
+          <w:tcPr>
+            <w:tcW w:w="4672" w:type="dxa"/>
+            <w:tcMar>
+              <w:top w:w="72" w:type="dxa"/>
+              <w:left w:w="72" w:type="dxa"/>
+              <w:bottom w:w="72" w:type="dxa"/>
+              <w:right w:w="72" w:type="dxa"/>
+            </w:tcMar>
+            <w:vAlign w:val="center"/>
+          </w:tcPr>
+          <w:p>
+            <w:pPr>
+              <w:pStyle w:val="af1"/>
+              <w:jc w:val="center"/>
+            </w:pPr>
+            <w:r>
+              <w:rPr>
+                <w:noProof/>
+              </w:rPr>
+              <w:drawing>
+                <wp:inline distT="0" distB="0" distL="0" distR="0" wp14:anchorId="4DA85C88" wp14:editId="4EF2A380">
+                  <wp:extent cx="2657475" cy="1353787"/>
+                  <wp:effectExtent l="0" t="0" r="0" b="0"/>
+                  <wp:docPr id="1216372396" name="Рисунок 1" descr="Изображение выглядит как текст, число, диаграмма&#10;&#10;Автоматически созданное описание"/>
+                  <wp:cNvGraphicFramePr>
+                    <a:graphicFrameLocks xmlns:a="http://schemas.openxmlformats.org/drawingml/2006/main" noChangeAspect="1"/>
+                  </wp:cNvGraphicFramePr>
+                  <a:graphic xmlns:a="http://schemas.openxmlformats.org/drawingml/2006/main">
+                    <a:graphicData uri="http://schemas.openxmlformats.org/drawingml/2006/picture">
+                      <pic:pic xmlns:pic="http://schemas.openxmlformats.org/drawingml/2006/picture">
+                        <pic:nvPicPr>
+                          <pic:cNvPr id="1216372396" name="Рисунок 1" descr="Изображение выглядит как текст, число, диаграмма&#10;&#10;Автоматически созданное описание"/>
+                          <pic:cNvPicPr/>
+                        </pic:nvPicPr>
+                        <pic:blipFill rotWithShape="1">
+                          <a:blip r:embed="rId18"/>
+                          <a:srcRect b="65669"/>
+                          <a:stretch/>
+                        </pic:blipFill>
+                        <pic:spPr bwMode="auto">
+                          <a:xfrm>
+                            <a:off x="0" y="0"/>
+                            <a:ext cx="2657475" cy="1353787"/>
+                          </a:xfrm>
+                          <a:prstGeom prst="rect">
+                            <a:avLst/>
+                          </a:prstGeom>
+                          <a:ln>
+                            <a:noFill/>
+                          </a:ln>
+                          <a:extLst>
+                            <a:ext uri="{53640926-AAD7-44D8-BBD7-CCE9431645EC}">
+                              <a14:shadowObscured xmlns:a14="http://schemas.microsoft.com/office/drawing/2010/main"/>
+                            </a:ext>
+                          </a:extLst>
+                        </pic:spPr>
+                      </pic:pic>
+                    </a:graphicData>
+                  </a:graphic>
+                </wp:inline>
+              </w:drawing>
+            </w:r>
+          </w:p>
+        </w:tc>
+        <w:tc>
+          <w:tcPr>
+            <w:tcW w:w="4673" w:type="dxa"/>
+            <w:tcMar>
+              <w:top w:w="72" w:type="dxa"/>
+              <w:left w:w="72" w:type="dxa"/>
+              <w:bottom w:w="72" w:type="dxa"/>
+              <w:right w:w="72" w:type="dxa"/>
+            </w:tcMar>
+            <w:vAlign w:val="center"/>
+          </w:tcPr>
+          <w:p>
+            <w:pPr>
+              <w:pStyle w:val="af1"/>
+              <w:jc w:val="center"/>
+            </w:pPr>
+            <w:r>
+              <w:rPr>
+                <w:noProof/>
+              </w:rPr>
+              <w:drawing>
+                <wp:inline distT="0" distB="0" distL="0" distR="0" wp14:anchorId="5083E5B4" wp14:editId="58E5BAE2">
+                  <wp:extent cx="2657347" cy="2214748"/>
+                  <wp:effectExtent l="0" t="0" r="0" b="0"/>
+                  <wp:docPr id="196512798" name="Рисунок 196512798" descr="Изображение выглядит как текст, число, диаграмма&#10;&#10;Автоматически созданное описание"/>
+                  <wp:cNvGraphicFramePr>
+                    <a:graphicFrameLocks xmlns:a="http://schemas.openxmlformats.org/drawingml/2006/main" noChangeAspect="1"/>
+                  </wp:cNvGraphicFramePr>
+                  <a:graphic xmlns:a="http://schemas.openxmlformats.org/drawingml/2006/main">
+                    <a:graphicData uri="http://schemas.openxmlformats.org/drawingml/2006/picture">
+                      <pic:pic xmlns:pic="http://schemas.openxmlformats.org/drawingml/2006/picture">
+                        <pic:nvPicPr>
+                          <pic:cNvPr id="1216372396" name="Рисунок 1" descr="Изображение выглядит как текст, число, диаграмма&#10;&#10;Автоматически созданное описание"/>
+                          <pic:cNvPicPr/>
+                        </pic:nvPicPr>
+                        <pic:blipFill rotWithShape="1">
+                          <a:blip r:embed="rId18"/>
+                          <a:srcRect t="38999" b="4834"/>
+                          <a:stretch/>
+                        </pic:blipFill>
+                        <pic:spPr bwMode="auto">
+                          <a:xfrm>
+                            <a:off x="0" y="0"/>
+                            <a:ext cx="2657475" cy="2214855"/>
+                          </a:xfrm>
+                          <a:prstGeom prst="rect">
+                            <a:avLst/>
+                          </a:prstGeom>
+                          <a:ln>
+                            <a:noFill/>
+                          </a:ln>
+                          <a:extLst>
+                            <a:ext uri="{53640926-AAD7-44D8-BBD7-CCE9431645EC}">
+                              <a14:shadowObscured xmlns:a14="http://schemas.microsoft.com/office/drawing/2010/main"/>
+                            </a:ext>
+                          </a:extLst>
+                        </pic:spPr>
+                      </pic:pic>
+                    </a:graphicData>
+                  </a:graphic>
+                </wp:inline>
+              </w:drawing>
+            </w:r>
+          </w:p>
+        </w:tc>
+      </w:tr>
+    </w:tbl>
+    <w:p/>
+    <w:tbl>
+      <w:tblPr>
+        <w:tblStyle w:val="a7"/>
+        <w:tblW w:w="0" w:type="auto"/>
+        <w:jc w:val="center"/>
+        <w:tblLook w:val="04A0" w:firstRow="1" w:lastRow="0" w:firstColumn="1" w:lastColumn="0" w:noHBand="0" w:noVBand="1"/>
+      </w:tblPr>
+      <w:tblGrid>
+        <w:gridCol w:w="4672"/>
+        <w:gridCol w:w="4673"/>
+      </w:tblGrid>
+      <w:tr>
+        <w:trPr>
+          <w:jc w:val="center"/>
+        </w:trPr>
+        <w:tc>
+          <w:tcPr>
+            <w:tcW w:w="4672" w:type="dxa"/>
+            <w:tcMar>
+              <w:top w:w="72" w:type="dxa"/>
+              <w:left w:w="72" w:type="dxa"/>
+              <w:bottom w:w="72" w:type="dxa"/>
+              <w:right w:w="72" w:type="dxa"/>
+            </w:tcMar>
+          </w:tcPr>
+          <w:p>
+            <w:pPr>
+              <w:pStyle w:val="af1"/>
+              <w:jc w:val="center"/>
+              <w:rPr>
+                <w:noProof/>
+              </w:rPr>
+            </w:pPr>
+            <w:r>
+              <w:rPr>
+                <w:noProof/>
+              </w:rPr>
+              <w:t>УГО вычитателя</w:t>
+            </w:r>
+          </w:p>
+        </w:tc>
+        <w:tc>
+          <w:tcPr>
+            <w:tcW w:w="4673" w:type="dxa"/>
+            <w:tcMar>
+              <w:top w:w="72" w:type="dxa"/>
+              <w:left w:w="72" w:type="dxa"/>
+              <w:bottom w:w="72" w:type="dxa"/>
+              <w:right w:w="72" w:type="dxa"/>
+            </w:tcMar>
+          </w:tcPr>
+          <w:p>
+            <w:pPr>
+              <w:pStyle w:val="af1"/>
+              <w:jc w:val="center"/>
+              <w:rPr>
+                <w:noProof/>
+              </w:rPr>
+            </w:pPr>
+            <w:r>
+              <w:rPr>
+                <w:noProof/>
+              </w:rPr>
+              <w:t>Обобщенная схема</w:t>
+            </w:r>
+          </w:p>
+        </w:tc>
+      </w:tr>
+      <w:tr>
+        <w:trPr>
+          <w:jc w:val="center"/>
+        </w:trPr>
+        <w:tc>
+          <w:tcPr>
+            <w:tcW w:w="4672" w:type="dxa"/>
+            <w:tcMar>
+              <w:top w:w="72" w:type="dxa"/>
+              <w:left w:w="72" w:type="dxa"/>
+              <w:bottom w:w="72" w:type="dxa"/>
+              <w:right w:w="72" w:type="dxa"/>
+            </w:tcMar>
+          </w:tcPr>
+          <w:p>
+            <w:pPr>
+              <w:pStyle w:val="af1"/>
+              <w:jc w:val="center"/>
+            </w:pPr>
+            <w:r>
+              <w:rPr>
+                <w:noProof/>
+              </w:rPr>
+              <w:drawing>
+                <wp:inline distT="0" distB="0" distL="0" distR="0" wp14:anchorId="68F33B01" wp14:editId="788CB41D">
+                  <wp:extent cx="2748584" cy="849085"/>
+                  <wp:effectExtent l="0" t="0" r="0" b="8255"/>
+                  <wp:docPr id="281632543" name="Рисунок 1"/>
+                  <wp:cNvGraphicFramePr>
+                    <a:graphicFrameLocks xmlns:a="http://schemas.openxmlformats.org/drawingml/2006/main" noChangeAspect="1"/>
+                  </wp:cNvGraphicFramePr>
+                  <a:graphic xmlns:a="http://schemas.openxmlformats.org/drawingml/2006/main">
+                    <a:graphicData uri="http://schemas.openxmlformats.org/drawingml/2006/picture">
+                      <pic:pic xmlns:pic="http://schemas.openxmlformats.org/drawingml/2006/picture">
+                        <pic:nvPicPr>
+                          <pic:cNvPr id="281632543" name=""/>
+                          <pic:cNvPicPr/>
+                        </pic:nvPicPr>
+                        <pic:blipFill>
+                          <a:blip r:embed="rId19"/>
+                          <a:stretch>
+                            <a:fillRect/>
+                          </a:stretch>
+                        </pic:blipFill>
+                        <pic:spPr>
+                          <a:xfrm>
+                            <a:off x="0" y="0"/>
+                            <a:ext cx="2778763" cy="858408"/>
+                          </a:xfrm>
+                          <a:prstGeom prst="rect">
+                            <a:avLst/>
+                          </a:prstGeom>
+                        </pic:spPr>
+                      </pic:pic>
+                    </a:graphicData>
+                  </a:graphic>
+                </wp:inline>
+              </w:drawing>
+            </w:r>
+          </w:p>
+        </w:tc>
+        <w:tc>
+          <w:tcPr>
+            <w:tcW w:w="4673" w:type="dxa"/>
+            <w:tcMar>
+              <w:top w:w="72" w:type="dxa"/>
+              <w:left w:w="72" w:type="dxa"/>
+              <w:bottom w:w="72" w:type="dxa"/>
+              <w:right w:w="72" w:type="dxa"/>
+            </w:tcMar>
+          </w:tcPr>
+          <w:p>
+            <w:pPr>
+              <w:pStyle w:val="af1"/>
+              <w:jc w:val="center"/>
+            </w:pPr>
+            <w:r>
+              <w:rPr>
+                <w:noProof/>
+              </w:rPr>
+              <w:drawing>
+                <wp:inline distT="0" distB="0" distL="0" distR="0" wp14:anchorId="29543BA0" wp14:editId="3BB86E54">
+                  <wp:extent cx="2806736" cy="1015340"/>
+                  <wp:effectExtent l="0" t="0" r="0" b="0"/>
+                  <wp:docPr id="1957552212" name="Рисунок 1"/>
+                  <wp:cNvGraphicFramePr>
+                    <a:graphicFrameLocks xmlns:a="http://schemas.openxmlformats.org/drawingml/2006/main" noChangeAspect="1"/>
+                  </wp:cNvGraphicFramePr>
+                  <a:graphic xmlns:a="http://schemas.openxmlformats.org/drawingml/2006/main">
+                    <a:graphicData uri="http://schemas.openxmlformats.org/drawingml/2006/picture">
+                      <pic:pic xmlns:pic="http://schemas.openxmlformats.org/drawingml/2006/picture">
+                        <pic:nvPicPr>
+                          <pic:cNvPr id="1957552212" name=""/>
+                          <pic:cNvPicPr/>
+                        </pic:nvPicPr>
+                        <pic:blipFill>
+                          <a:blip r:embed="rId20"/>
+                          <a:stretch>
+                            <a:fillRect/>
+                          </a:stretch>
+                        </pic:blipFill>
+                        <pic:spPr>
+                          <a:xfrm>
+                            <a:off x="0" y="0"/>
+                            <a:ext cx="2834141" cy="1025254"/>
+                          </a:xfrm>
+                          <a:prstGeom prst="rect">
+                            <a:avLst/>
+                          </a:prstGeom>
+                        </pic:spPr>
+                      </pic:pic>
+                    </a:graphicData>
+                  </a:graphic>
+                </wp:inline>
+              </w:drawing>
+            </w:r>
+          </w:p>
+        </w:tc>
+      </w:tr>
+    </w:tbl>
+    <w:p>
+      <w:pPr>
+        <w:rPr>
+          <w:lang w:val="en-US"/>
+        </w:rPr>
+      </w:pPr>
+    </w:p>
+    <w:tbl>
+      <w:tblPr>
+        <w:tblStyle w:val="a7"/>
+        <w:tblW w:w="0" w:type="auto"/>
+        <w:jc w:val="center"/>
+        <w:tblLook w:val="04A0" w:firstRow="1" w:lastRow="0" w:firstColumn="1" w:lastColumn="0" w:noHBand="0" w:noVBand="1"/>
+      </w:tblPr>
+      <w:tblGrid>
+        <w:gridCol w:w="4672"/>
+        <w:gridCol w:w="4673"/>
+      </w:tblGrid>
+      <w:tr>
+        <w:trPr>
+          <w:jc w:val="center"/>
+        </w:trPr>
+        <w:tc>
+          <w:tcPr>
+            <w:tcW w:w="4672" w:type="dxa"/>
+            <w:tcMar>
+              <w:top w:w="72" w:type="dxa"/>
+              <w:left w:w="72" w:type="dxa"/>
+              <w:bottom w:w="72" w:type="dxa"/>
+              <w:right w:w="72" w:type="dxa"/>
+            </w:tcMar>
+          </w:tcPr>
+          <w:p>
+            <w:pPr>
+              <w:pStyle w:val="af1"/>
+              <w:jc w:val="center"/>
+              <w:rPr>
+                <w:noProof/>
+              </w:rPr>
+            </w:pPr>
+            <w:r>
+              <w:rPr>
+                <w:noProof/>
+              </w:rPr>
+              <w:t>Схема 2И-НЕ</w:t>
+            </w:r>
+          </w:p>
+        </w:tc>
+        <w:tc>
+          <w:tcPr>
+            <w:tcW w:w="4673" w:type="dxa"/>
+            <w:tcMar>
+              <w:top w:w="72" w:type="dxa"/>
+              <w:left w:w="72" w:type="dxa"/>
+              <w:bottom w:w="72" w:type="dxa"/>
+              <w:right w:w="72" w:type="dxa"/>
+            </w:tcMar>
+          </w:tcPr>
+          <w:p>
+            <w:pPr>
+              <w:pStyle w:val="af1"/>
+              <w:jc w:val="center"/>
+              <w:rPr>
+                <w:noProof/>
+              </w:rPr>
+            </w:pPr>
+            <w:r>
+              <w:rPr>
+                <w:noProof/>
+              </w:rPr>
+              <w:t>Схема 2ИЛИ-НЕ</w:t>
+            </w:r>
+          </w:p>
+        </w:tc>
+      </w:tr>
+      <w:tr>
+        <w:trPr>
+          <w:jc w:val="center"/>
+        </w:trPr>
+        <w:tc>
+          <w:tcPr>
+            <w:tcW w:w="4672" w:type="dxa"/>
+            <w:tcMar>
+              <w:top w:w="72" w:type="dxa"/>
+              <w:left w:w="72" w:type="dxa"/>
+              <w:bottom w:w="72" w:type="dxa"/>
+              <w:right w:w="72" w:type="dxa"/>
+            </w:tcMar>
+          </w:tcPr>
+          <w:p>
+            <w:pPr>
+              <w:pStyle w:val="af1"/>
+              <w:jc w:val="center"/>
+              <w:rPr>
+                <w:noProof/>
+              </w:rPr>
+            </w:pPr>
+          </w:p>
+        </w:tc>
+        <w:tc>
+          <w:tcPr>
+            <w:tcW w:w="4673" w:type="dxa"/>
+            <w:tcMar>
+              <w:top w:w="72" w:type="dxa"/>
+              <w:left w:w="72" w:type="dxa"/>
+              <w:bottom w:w="72" w:type="dxa"/>
+              <w:right w:w="72" w:type="dxa"/>
+            </w:tcMar>
+          </w:tcPr>
+          <w:p>
+            <w:pPr>
+              <w:pStyle w:val="af1"/>
+              <w:jc w:val="center"/>
+              <w:rPr>
+                <w:noProof/>
+              </w:rPr>
+            </w:pPr>
+          </w:p>
+        </w:tc>
+      </w:tr>
+    </w:tbl>
+    <w:p/>
+    <w:p/>
+    <w:p/>
+    <w:p/>
+    <w:p/>
+    <w:p/>
+    <w:p>
+      <w:pPr>
+        <w:pStyle w:val="af"/>
+      </w:pPr>
+    </w:p>
+    <w:p/>
+    <w:p/>
     <w:p>
       <w:pPr>
         <w:pStyle w:val="2"/>
@@ -11899,13 +14073,8 @@
         <w:t xml:space="preserve"> </w:t>
       </w:r>
       <w:bookmarkStart w:id="29" w:name="_Toc131316609"/>
-      <w:proofErr w:type="spellStart"/>
-      <w:r>
-        <w:t>Вычитатель</w:t>
-      </w:r>
-      <w:proofErr w:type="spellEnd"/>
-      <w:r>
-        <w:t xml:space="preserve"> на сумматоре</w:t>
+      <w:r>
+        <w:t>Вычитатель на сумматоре</w:t>
       </w:r>
       <w:bookmarkEnd w:id="29"/>
     </w:p>
@@ -12029,7 +14198,7 @@
                     <pic:cNvPicPr/>
                   </pic:nvPicPr>
                   <pic:blipFill rotWithShape="1">
-                    <a:blip r:embed="rId16"/>
+                    <a:blip r:embed="rId21"/>
                     <a:srcRect l="13500" t="4500" r="13333" b="42000"/>
                     <a:stretch/>
                   </pic:blipFill>
@@ -12110,7 +14279,7 @@
                     <pic:cNvPicPr/>
                   </pic:nvPicPr>
                   <pic:blipFill rotWithShape="1">
-                    <a:blip r:embed="rId17"/>
+                    <a:blip r:embed="rId22"/>
                     <a:srcRect l="13667" t="1626" r="14167" b="50874"/>
                     <a:stretch/>
                   </pic:blipFill>
@@ -12185,7 +14354,7 @@
                     <pic:cNvPicPr/>
                   </pic:nvPicPr>
                   <pic:blipFill rotWithShape="1">
-                    <a:blip r:embed="rId18"/>
+                    <a:blip r:embed="rId23"/>
                     <a:srcRect l="11980" t="10375" r="12812" b="39625"/>
                     <a:stretch/>
                   </pic:blipFill>
@@ -12261,7 +14430,7 @@
                     <pic:cNvPicPr/>
                   </pic:nvPicPr>
                   <pic:blipFill>
-                    <a:blip r:embed="rId19"/>
+                    <a:blip r:embed="rId24"/>
                     <a:stretch>
                       <a:fillRect/>
                     </a:stretch>
@@ -16391,6 +18560,7 @@
   <w:style w:type="character" w:default="1" w:styleId="a0">
     <w:name w:val="Default Paragraph Font"/>
     <w:uiPriority w:val="1"/>
+    <w:semiHidden/>
     <w:unhideWhenUsed/>
   </w:style>
   <w:style w:type="table" w:default="1" w:styleId="a1">

--- a/Exam_digital_electronics.docx
+++ b/Exam_digital_electronics.docx
@@ -1,6 +1,6 @@
 
 <file path=word/document.xml><?xml version="1.0" encoding="utf-8"?>
-<w:document xmlns:wpc="http://schemas.microsoft.com/office/word/2010/wordprocessingCanvas" xmlns:cx="http://schemas.microsoft.com/office/drawing/2014/chartex" xmlns:cx1="http://schemas.microsoft.com/office/drawing/2015/9/8/chartex" xmlns:cx2="http://schemas.microsoft.com/office/drawing/2015/10/21/chartex" xmlns:cx3="http://schemas.microsoft.com/office/drawing/2016/5/9/chartex" xmlns:cx4="http://schemas.microsoft.com/office/drawing/2016/5/10/chartex" xmlns:cx5="http://schemas.microsoft.com/office/drawing/2016/5/11/chartex" xmlns:cx6="http://schemas.microsoft.com/office/drawing/2016/5/12/chartex" xmlns:cx7="http://schemas.microsoft.com/office/drawing/2016/5/13/chartex" xmlns:cx8="http://schemas.microsoft.com/office/drawing/2016/5/14/chartex" xmlns:mc="http://schemas.openxmlformats.org/markup-compatibility/2006" xmlns:aink="http://schemas.microsoft.com/office/drawing/2016/ink" xmlns:am3d="http://schemas.microsoft.com/office/drawing/2017/model3d" xmlns:o="urn:schemas-microsoft-com:office:office" xmlns:oel="http://schemas.microsoft.com/office/2019/extlst" xmlns:r="http://schemas.openxmlformats.org/officeDocument/2006/relationships" xmlns:m="http://schemas.openxmlformats.org/officeDocument/2006/math" xmlns:v="urn:schemas-microsoft-com:vml" xmlns:wp14="http://schemas.microsoft.com/office/word/2010/wordprocessingDrawing" xmlns:wp="http://schemas.openxmlformats.org/drawingml/2006/wordprocessingDrawing" xmlns:w10="urn:schemas-microsoft-com:office:word" xmlns:w="http://schemas.openxmlformats.org/wordprocessingml/2006/main" xmlns:w14="http://schemas.microsoft.com/office/word/2010/wordml" xmlns:w15="http://schemas.microsoft.com/office/word/2012/wordml" xmlns:w16cex="http://schemas.microsoft.com/office/word/2018/wordml/cex" xmlns:w16cid="http://schemas.microsoft.com/office/word/2016/wordml/cid" xmlns:w16="http://schemas.microsoft.com/office/word/2018/wordml" xmlns:w16du="http://schemas.microsoft.com/office/word/2023/wordml/word16du" xmlns:w16sdtdh="http://schemas.microsoft.com/office/word/2020/wordml/sdtdatahash" xmlns:w16se="http://schemas.microsoft.com/office/word/2015/wordml/symex" xmlns:wpg="http://schemas.microsoft.com/office/word/2010/wordprocessingGroup" xmlns:wpi="http://schemas.microsoft.com/office/word/2010/wordprocessingInk" xmlns:wne="http://schemas.microsoft.com/office/word/2006/wordml" xmlns:wps="http://schemas.microsoft.com/office/word/2010/wordprocessingShape" mc:Ignorable="w14 w15 w16se w16cid w16 w16cex w16sdtdh wp14">
+<w:document xmlns:wpc="http://schemas.microsoft.com/office/word/2010/wordprocessingCanvas" xmlns:cx="http://schemas.microsoft.com/office/drawing/2014/chartex" xmlns:cx1="http://schemas.microsoft.com/office/drawing/2015/9/8/chartex" xmlns:cx2="http://schemas.microsoft.com/office/drawing/2015/10/21/chartex" xmlns:cx3="http://schemas.microsoft.com/office/drawing/2016/5/9/chartex" xmlns:cx4="http://schemas.microsoft.com/office/drawing/2016/5/10/chartex" xmlns:cx5="http://schemas.microsoft.com/office/drawing/2016/5/11/chartex" xmlns:cx6="http://schemas.microsoft.com/office/drawing/2016/5/12/chartex" xmlns:cx7="http://schemas.microsoft.com/office/drawing/2016/5/13/chartex" xmlns:cx8="http://schemas.microsoft.com/office/drawing/2016/5/14/chartex" xmlns:mc="http://schemas.openxmlformats.org/markup-compatibility/2006" xmlns:aink="http://schemas.microsoft.com/office/drawing/2016/ink" xmlns:am3d="http://schemas.microsoft.com/office/drawing/2017/model3d" xmlns:o="urn:schemas-microsoft-com:office:office" xmlns:oel="http://schemas.microsoft.com/office/2019/extlst" xmlns:r="http://schemas.openxmlformats.org/officeDocument/2006/relationships" xmlns:m="http://schemas.openxmlformats.org/officeDocument/2006/math" xmlns:v="urn:schemas-microsoft-com:vml" xmlns:wp14="http://schemas.microsoft.com/office/word/2010/wordprocessingDrawing" xmlns:wp="http://schemas.openxmlformats.org/drawingml/2006/wordprocessingDrawing" xmlns:w10="urn:schemas-microsoft-com:office:word" xmlns:w="http://schemas.openxmlformats.org/wordprocessingml/2006/main" xmlns:w14="http://schemas.microsoft.com/office/word/2010/wordml" xmlns:w15="http://schemas.microsoft.com/office/word/2012/wordml" xmlns:w16cex="http://schemas.microsoft.com/office/word/2018/wordml/cex" xmlns:w16cid="http://schemas.microsoft.com/office/word/2016/wordml/cid" xmlns:w16="http://schemas.microsoft.com/office/word/2018/wordml" xmlns:w16sdtdh="http://schemas.microsoft.com/office/word/2020/wordml/sdtdatahash" xmlns:w16se="http://schemas.microsoft.com/office/word/2015/wordml/symex" xmlns:wpg="http://schemas.microsoft.com/office/word/2010/wordprocessingGroup" xmlns:wpi="http://schemas.microsoft.com/office/word/2010/wordprocessingInk" xmlns:wne="http://schemas.microsoft.com/office/word/2006/wordml" xmlns:wps="http://schemas.microsoft.com/office/word/2010/wordprocessingShape" mc:Ignorable="w14 w15 w16se w16cid w16 w16cex w16sdtdh wp14">
   <w:body>
     <w:p>
       <w:pPr>
@@ -7688,11 +7688,6 @@
         <w:t>Базис 2И-НЕ</w:t>
       </w:r>
       <w:bookmarkEnd w:id="9"/>
-    </w:p>
-    <w:p>
-      <w:r>
-        <w:t>Зачем нужны базисы? Основные цифровые элементы в базисе 2И-НЕ. Перевод АВ в базис 2И-НЕ.</w:t>
-      </w:r>
     </w:p>
     <w:p>
       <w:r>
@@ -12569,75 +12564,39 @@
     <w:p>
       <w:pPr>
         <w:pStyle w:val="2"/>
+        <w:rPr>
+          <w:rFonts w:eastAsiaTheme="minorHAnsi" w:cstheme="minorBidi"/>
+          <w:b w:val="0"/>
+          <w:color w:val="auto"/>
+          <w:szCs w:val="22"/>
+        </w:rPr>
       </w:pPr>
       <w:bookmarkStart w:id="21" w:name="_Toc131316601"/>
       <w:r>
         <w:lastRenderedPageBreak/>
-        <w:t xml:space="preserve">Полувычитатель и </w:t>
-      </w:r>
-      <w:proofErr w:type="spellStart"/>
-      <w:r>
-        <w:t>вычитатель</w:t>
+        <w:t>Полувычитатель и вычитатель</w:t>
       </w:r>
       <w:bookmarkEnd w:id="21"/>
-      <w:proofErr w:type="spellEnd"/>
-    </w:p>
-    <w:p>
-      <w:r>
-        <w:t>В чем разница (Н-р</w:t>
-      </w:r>
-      <w:r>
-        <w:t>,</w:t>
-      </w:r>
-      <w:r>
-        <w:t xml:space="preserve"> с помощью вычитания двух бинарных чисел столбиком)? О</w:t>
-      </w:r>
-      <w:r>
-        <w:t>,</w:t>
-      </w:r>
-      <w:r>
-        <w:t xml:space="preserve"> ТИ</w:t>
-      </w:r>
-      <w:r>
-        <w:t>,</w:t>
-      </w:r>
-      <w:r>
-        <w:t xml:space="preserve"> АВ</w:t>
-      </w:r>
-      <w:r>
-        <w:t>,</w:t>
-      </w:r>
-      <w:r>
-        <w:t xml:space="preserve"> обобщённая схема</w:t>
-      </w:r>
-      <w:r>
-        <w:t xml:space="preserve">, </w:t>
-      </w:r>
-      <w:r>
-        <w:t>схема в базисах 2И-НЕ</w:t>
-      </w:r>
-      <w:r>
-        <w:t>,</w:t>
-      </w:r>
-      <w:r>
-        <w:t xml:space="preserve"> 2ИЛИ-НЕ. Вычитатель из </w:t>
-      </w:r>
-      <w:proofErr w:type="spellStart"/>
-      <w:r>
-        <w:t>полувычитателей</w:t>
-      </w:r>
-      <w:proofErr w:type="spellEnd"/>
-      <w:r>
-        <w:t xml:space="preserve">? Каскадное включение </w:t>
-      </w:r>
-      <w:proofErr w:type="spellStart"/>
-      <w:r>
-        <w:t>вычитателей</w:t>
-      </w:r>
-      <w:proofErr w:type="spellEnd"/>
-      <w:r>
-        <w:t>.</w:t>
-      </w:r>
+    </w:p>
+    <w:p>
+      <w:hyperlink r:id="rId16" w:history="1">
+        <w:r>
+          <w:rPr>
+            <w:rStyle w:val="a4"/>
+          </w:rPr>
+          <w:t>Ссылка на источник - Полувычитатель и вычитатель</w:t>
+        </w:r>
+      </w:hyperlink>
+    </w:p>
+    <w:p>
+      <w:hyperlink r:id="rId17" w:history="1">
+        <w:r>
+          <w:rPr>
+            <w:rStyle w:val="a4"/>
+          </w:rPr>
+          <w:t>Ссылка на источник - Каскадное включение вычитателей</w:t>
+        </w:r>
+      </w:hyperlink>
     </w:p>
     <w:p>
       <w:pPr>
@@ -12655,8 +12614,8 @@
         <w:tblLook w:val="04A0" w:firstRow="1" w:lastRow="0" w:firstColumn="1" w:lastColumn="0" w:noHBand="0" w:noVBand="1"/>
       </w:tblPr>
       <w:tblGrid>
-        <w:gridCol w:w="4672"/>
-        <w:gridCol w:w="4673"/>
+        <w:gridCol w:w="4674"/>
+        <w:gridCol w:w="4671"/>
       </w:tblGrid>
       <w:tr>
         <w:trPr>
@@ -12664,13 +12623,14 @@
         </w:trPr>
         <w:tc>
           <w:tcPr>
-            <w:tcW w:w="4672" w:type="dxa"/>
+            <w:tcW w:w="4674" w:type="dxa"/>
             <w:tcMar>
               <w:top w:w="72" w:type="dxa"/>
               <w:left w:w="72" w:type="dxa"/>
               <w:bottom w:w="72" w:type="dxa"/>
               <w:right w:w="72" w:type="dxa"/>
             </w:tcMar>
+            <w:vAlign w:val="center"/>
           </w:tcPr>
           <w:p>
             <w:pPr>
@@ -12690,13 +12650,14 @@
         </w:tc>
         <w:tc>
           <w:tcPr>
-            <w:tcW w:w="4673" w:type="dxa"/>
+            <w:tcW w:w="4671" w:type="dxa"/>
             <w:tcMar>
               <w:top w:w="72" w:type="dxa"/>
               <w:left w:w="72" w:type="dxa"/>
               <w:bottom w:w="72" w:type="dxa"/>
               <w:right w:w="72" w:type="dxa"/>
             </w:tcMar>
+            <w:vAlign w:val="center"/>
           </w:tcPr>
           <w:p>
             <w:pPr>
@@ -12721,13 +12682,14 @@
         </w:trPr>
         <w:tc>
           <w:tcPr>
-            <w:tcW w:w="4672" w:type="dxa"/>
+            <w:tcW w:w="4674" w:type="dxa"/>
             <w:tcMar>
               <w:top w:w="72" w:type="dxa"/>
               <w:left w:w="72" w:type="dxa"/>
               <w:bottom w:w="72" w:type="dxa"/>
               <w:right w:w="72" w:type="dxa"/>
             </w:tcMar>
+            <w:vAlign w:val="center"/>
           </w:tcPr>
           <w:p>
             <w:pPr>
@@ -12739,10 +12701,10 @@
                 <w:noProof/>
               </w:rPr>
               <w:drawing>
-                <wp:inline distT="0" distB="0" distL="0" distR="0" wp14:anchorId="7191E838" wp14:editId="47EF3C76">
-                  <wp:extent cx="2349010" cy="961390"/>
-                  <wp:effectExtent l="0" t="0" r="0" b="0"/>
-                  <wp:docPr id="1812705057" name="Рисунок 1812705057"/>
+                <wp:inline distT="0" distB="0" distL="0" distR="0" wp14:anchorId="25B5FD56" wp14:editId="08A700C5">
+                  <wp:extent cx="2873375" cy="737464"/>
+                  <wp:effectExtent l="0" t="0" r="3175" b="5715"/>
+                  <wp:docPr id="1652112581" name="Рисунок 1"/>
                   <wp:cNvGraphicFramePr>
                     <a:graphicFrameLocks xmlns:a="http://schemas.openxmlformats.org/drawingml/2006/main" noChangeAspect="1"/>
                   </wp:cNvGraphicFramePr>
@@ -12750,30 +12712,23 @@
                     <a:graphicData uri="http://schemas.openxmlformats.org/drawingml/2006/picture">
                       <pic:pic xmlns:pic="http://schemas.openxmlformats.org/drawingml/2006/picture">
                         <pic:nvPicPr>
-                          <pic:cNvPr id="215473640" name=""/>
+                          <pic:cNvPr id="1652112581" name=""/>
                           <pic:cNvPicPr/>
                         </pic:nvPicPr>
-                        <pic:blipFill rotWithShape="1">
-                          <a:blip r:embed="rId16"/>
-                          <a:srcRect l="1701" t="34146" r="58719" b="10526"/>
-                          <a:stretch/>
+                        <pic:blipFill>
+                          <a:blip r:embed="rId18"/>
+                          <a:stretch>
+                            <a:fillRect/>
+                          </a:stretch>
                         </pic:blipFill>
-                        <pic:spPr bwMode="auto">
+                        <pic:spPr>
                           <a:xfrm>
                             <a:off x="0" y="0"/>
-                            <a:ext cx="2351219" cy="962294"/>
+                            <a:ext cx="2931155" cy="752294"/>
                           </a:xfrm>
                           <a:prstGeom prst="rect">
                             <a:avLst/>
                           </a:prstGeom>
-                          <a:ln>
-                            <a:noFill/>
-                          </a:ln>
-                          <a:extLst>
-                            <a:ext uri="{53640926-AAD7-44D8-BBD7-CCE9431645EC}">
-                              <a14:shadowObscured xmlns:a14="http://schemas.microsoft.com/office/drawing/2010/main"/>
-                            </a:ext>
-                          </a:extLst>
                         </pic:spPr>
                       </pic:pic>
                     </a:graphicData>
@@ -12785,13 +12740,14 @@
         </w:tc>
         <w:tc>
           <w:tcPr>
-            <w:tcW w:w="4673" w:type="dxa"/>
+            <w:tcW w:w="4671" w:type="dxa"/>
             <w:tcMar>
               <w:top w:w="72" w:type="dxa"/>
               <w:left w:w="72" w:type="dxa"/>
               <w:bottom w:w="72" w:type="dxa"/>
               <w:right w:w="72" w:type="dxa"/>
             </w:tcMar>
+            <w:vAlign w:val="center"/>
           </w:tcPr>
           <w:p>
             <w:pPr>
@@ -12803,10 +12759,10 @@
                 <w:noProof/>
               </w:rPr>
               <w:drawing>
-                <wp:inline distT="0" distB="0" distL="0" distR="0" wp14:anchorId="748AE907" wp14:editId="78EF020A">
-                  <wp:extent cx="2679700" cy="1389160"/>
-                  <wp:effectExtent l="0" t="0" r="6350" b="1905"/>
-                  <wp:docPr id="719204744" name="Рисунок 719204744"/>
+                <wp:inline distT="0" distB="0" distL="0" distR="0" wp14:anchorId="6803D41C" wp14:editId="0C3E7840">
+                  <wp:extent cx="2857500" cy="1788939"/>
+                  <wp:effectExtent l="0" t="0" r="0" b="1905"/>
+                  <wp:docPr id="972202685" name="Рисунок 1"/>
                   <wp:cNvGraphicFramePr>
                     <a:graphicFrameLocks xmlns:a="http://schemas.openxmlformats.org/drawingml/2006/main" noChangeAspect="1"/>
                   </wp:cNvGraphicFramePr>
@@ -12814,106 +12770,29 @@
                     <a:graphicData uri="http://schemas.openxmlformats.org/drawingml/2006/picture">
                       <pic:pic xmlns:pic="http://schemas.openxmlformats.org/drawingml/2006/picture">
                         <pic:nvPicPr>
-                          <pic:cNvPr id="215473640" name=""/>
+                          <pic:cNvPr id="972202685" name=""/>
                           <pic:cNvPicPr/>
                         </pic:nvPicPr>
-                        <pic:blipFill rotWithShape="1">
-                          <a:blip r:embed="rId16"/>
-                          <a:srcRect l="54875" t="5123" b="14979"/>
-                          <a:stretch/>
+                        <pic:blipFill>
+                          <a:blip r:embed="rId19"/>
+                          <a:stretch>
+                            <a:fillRect/>
+                          </a:stretch>
                         </pic:blipFill>
-                        <pic:spPr bwMode="auto">
+                        <pic:spPr>
                           <a:xfrm>
                             <a:off x="0" y="0"/>
-                            <a:ext cx="2680620" cy="1389637"/>
+                            <a:ext cx="2883054" cy="1804937"/>
                           </a:xfrm>
                           <a:prstGeom prst="rect">
                             <a:avLst/>
                           </a:prstGeom>
-                          <a:ln>
-                            <a:noFill/>
-                          </a:ln>
-                          <a:extLst>
-                            <a:ext uri="{53640926-AAD7-44D8-BBD7-CCE9431645EC}">
-                              <a14:shadowObscured xmlns:a14="http://schemas.microsoft.com/office/drawing/2010/main"/>
-                            </a:ext>
-                          </a:extLst>
                         </pic:spPr>
                       </pic:pic>
                     </a:graphicData>
                   </a:graphic>
                 </wp:inline>
               </w:drawing>
-            </w:r>
-          </w:p>
-        </w:tc>
-      </w:tr>
-    </w:tbl>
-    <w:p/>
-    <w:tbl>
-      <w:tblPr>
-        <w:tblStyle w:val="a7"/>
-        <w:tblW w:w="0" w:type="auto"/>
-        <w:jc w:val="center"/>
-        <w:tblLook w:val="04A0" w:firstRow="1" w:lastRow="0" w:firstColumn="1" w:lastColumn="0" w:noHBand="0" w:noVBand="1"/>
-      </w:tblPr>
-      <w:tblGrid>
-        <w:gridCol w:w="4672"/>
-        <w:gridCol w:w="4673"/>
-      </w:tblGrid>
-      <w:tr>
-        <w:trPr>
-          <w:jc w:val="center"/>
-        </w:trPr>
-        <w:tc>
-          <w:tcPr>
-            <w:tcW w:w="4672" w:type="dxa"/>
-            <w:tcMar>
-              <w:top w:w="72" w:type="dxa"/>
-              <w:left w:w="72" w:type="dxa"/>
-              <w:bottom w:w="72" w:type="dxa"/>
-              <w:right w:w="72" w:type="dxa"/>
-            </w:tcMar>
-          </w:tcPr>
-          <w:p>
-            <w:pPr>
-              <w:pStyle w:val="af1"/>
-              <w:jc w:val="center"/>
-              <w:rPr>
-                <w:noProof/>
-              </w:rPr>
-            </w:pPr>
-            <w:r>
-              <w:rPr>
-                <w:noProof/>
-              </w:rPr>
-              <w:t>УГО полувычитателя</w:t>
-            </w:r>
-          </w:p>
-        </w:tc>
-        <w:tc>
-          <w:tcPr>
-            <w:tcW w:w="4673" w:type="dxa"/>
-            <w:tcMar>
-              <w:top w:w="72" w:type="dxa"/>
-              <w:left w:w="72" w:type="dxa"/>
-              <w:bottom w:w="72" w:type="dxa"/>
-              <w:right w:w="72" w:type="dxa"/>
-            </w:tcMar>
-          </w:tcPr>
-          <w:p>
-            <w:pPr>
-              <w:pStyle w:val="af1"/>
-              <w:jc w:val="center"/>
-              <w:rPr>
-                <w:noProof/>
-              </w:rPr>
-            </w:pPr>
-            <w:r>
-              <w:rPr>
-                <w:noProof/>
-              </w:rPr>
-              <w:t>Обобщенная схема</w:t>
             </w:r>
           </w:p>
         </w:tc>
@@ -12924,28 +12803,33 @@
         </w:trPr>
         <w:tc>
           <w:tcPr>
-            <w:tcW w:w="4672" w:type="dxa"/>
+            <w:tcW w:w="9345" w:type="dxa"/>
+            <w:gridSpan w:val="2"/>
             <w:tcMar>
               <w:top w:w="72" w:type="dxa"/>
               <w:left w:w="72" w:type="dxa"/>
               <w:bottom w:w="72" w:type="dxa"/>
               <w:right w:w="72" w:type="dxa"/>
             </w:tcMar>
+            <w:vAlign w:val="center"/>
           </w:tcPr>
           <w:p>
             <w:pPr>
               <w:pStyle w:val="af1"/>
               <w:jc w:val="center"/>
+              <w:rPr>
+                <w:noProof/>
+              </w:rPr>
             </w:pPr>
             <w:r>
               <w:rPr>
                 <w:noProof/>
               </w:rPr>
               <w:drawing>
-                <wp:inline distT="0" distB="0" distL="0" distR="0" wp14:anchorId="5D0EE7FA" wp14:editId="1FE64C72">
-                  <wp:extent cx="2809875" cy="1318161"/>
-                  <wp:effectExtent l="0" t="0" r="0" b="0"/>
-                  <wp:docPr id="1089359821" name="Рисунок 1089359821" descr="Изображение выглядит как диаграмма, текст, линия, План&#10;&#10;Автоматически созданное описание"/>
+                <wp:inline distT="0" distB="0" distL="0" distR="0" wp14:anchorId="2738C67D" wp14:editId="206D52BC">
+                  <wp:extent cx="2837118" cy="1039495"/>
+                  <wp:effectExtent l="0" t="0" r="1905" b="8255"/>
+                  <wp:docPr id="1349882937" name="Рисунок 1"/>
                   <wp:cNvGraphicFramePr>
                     <a:graphicFrameLocks xmlns:a="http://schemas.openxmlformats.org/drawingml/2006/main" noChangeAspect="1"/>
                   </wp:cNvGraphicFramePr>
@@ -12953,30 +12837,23 @@
                     <a:graphicData uri="http://schemas.openxmlformats.org/drawingml/2006/picture">
                       <pic:pic xmlns:pic="http://schemas.openxmlformats.org/drawingml/2006/picture">
                         <pic:nvPicPr>
-                          <pic:cNvPr id="1089359821" name="Рисунок 1089359821" descr="Изображение выглядит как диаграмма, текст, линия, План&#10;&#10;Автоматически созданное описание"/>
+                          <pic:cNvPr id="1349882937" name=""/>
                           <pic:cNvPicPr/>
                         </pic:nvPicPr>
-                        <pic:blipFill rotWithShape="1">
-                          <a:blip r:embed="rId17"/>
-                          <a:srcRect b="50575"/>
-                          <a:stretch/>
+                        <pic:blipFill>
+                          <a:blip r:embed="rId20"/>
+                          <a:stretch>
+                            <a:fillRect/>
+                          </a:stretch>
                         </pic:blipFill>
-                        <pic:spPr bwMode="auto">
+                        <pic:spPr>
                           <a:xfrm>
                             <a:off x="0" y="0"/>
-                            <a:ext cx="2809875" cy="1318161"/>
+                            <a:ext cx="2900350" cy="1062663"/>
                           </a:xfrm>
                           <a:prstGeom prst="rect">
                             <a:avLst/>
                           </a:prstGeom>
-                          <a:ln>
-                            <a:noFill/>
-                          </a:ln>
-                          <a:extLst>
-                            <a:ext uri="{53640926-AAD7-44D8-BBD7-CCE9431645EC}">
-                              <a14:shadowObscured xmlns:a14="http://schemas.microsoft.com/office/drawing/2010/main"/>
-                            </a:ext>
-                          </a:extLst>
                         </pic:spPr>
                       </pic:pic>
                     </a:graphicData>
@@ -12986,209 +12863,9 @@
             </w:r>
           </w:p>
         </w:tc>
-        <w:tc>
-          <w:tcPr>
-            <w:tcW w:w="4673" w:type="dxa"/>
-            <w:tcMar>
-              <w:top w:w="72" w:type="dxa"/>
-              <w:left w:w="72" w:type="dxa"/>
-              <w:bottom w:w="72" w:type="dxa"/>
-              <w:right w:w="72" w:type="dxa"/>
-            </w:tcMar>
-          </w:tcPr>
-          <w:p>
-            <w:pPr>
-              <w:pStyle w:val="af1"/>
-              <w:jc w:val="center"/>
-            </w:pPr>
-            <w:r>
-              <w:rPr>
-                <w:noProof/>
-              </w:rPr>
-              <w:drawing>
-                <wp:inline distT="0" distB="0" distL="0" distR="0" wp14:anchorId="110754B7" wp14:editId="6149B975">
-                  <wp:extent cx="2809875" cy="1170709"/>
-                  <wp:effectExtent l="0" t="0" r="0" b="0"/>
-                  <wp:docPr id="320585044" name="Рисунок 1"/>
-                  <wp:cNvGraphicFramePr>
-                    <a:graphicFrameLocks xmlns:a="http://schemas.openxmlformats.org/drawingml/2006/main" noChangeAspect="1"/>
-                  </wp:cNvGraphicFramePr>
-                  <a:graphic xmlns:a="http://schemas.openxmlformats.org/drawingml/2006/main">
-                    <a:graphicData uri="http://schemas.openxmlformats.org/drawingml/2006/picture">
-                      <pic:pic xmlns:pic="http://schemas.openxmlformats.org/drawingml/2006/picture">
-                        <pic:nvPicPr>
-                          <pic:cNvPr id="320585044" name=""/>
-                          <pic:cNvPicPr/>
-                        </pic:nvPicPr>
-                        <pic:blipFill rotWithShape="1">
-                          <a:blip r:embed="rId17"/>
-                          <a:srcRect t="56104"/>
-                          <a:stretch/>
-                        </pic:blipFill>
-                        <pic:spPr bwMode="auto">
-                          <a:xfrm>
-                            <a:off x="0" y="0"/>
-                            <a:ext cx="2809875" cy="1170709"/>
-                          </a:xfrm>
-                          <a:prstGeom prst="rect">
-                            <a:avLst/>
-                          </a:prstGeom>
-                          <a:ln>
-                            <a:noFill/>
-                          </a:ln>
-                          <a:extLst>
-                            <a:ext uri="{53640926-AAD7-44D8-BBD7-CCE9431645EC}">
-                              <a14:shadowObscured xmlns:a14="http://schemas.microsoft.com/office/drawing/2010/main"/>
-                            </a:ext>
-                          </a:extLst>
-                        </pic:spPr>
-                      </pic:pic>
-                    </a:graphicData>
-                  </a:graphic>
-                </wp:inline>
-              </w:drawing>
-            </w:r>
-          </w:p>
-        </w:tc>
-      </w:tr>
-    </w:tbl>
-    <w:p>
-      <w:pPr>
-        <w:rPr>
-          <w:lang w:val="en-US"/>
-        </w:rPr>
-      </w:pPr>
-    </w:p>
-    <w:tbl>
-      <w:tblPr>
-        <w:tblStyle w:val="a7"/>
-        <w:tblW w:w="0" w:type="auto"/>
-        <w:jc w:val="center"/>
-        <w:tblLook w:val="04A0" w:firstRow="1" w:lastRow="0" w:firstColumn="1" w:lastColumn="0" w:noHBand="0" w:noVBand="1"/>
-      </w:tblPr>
-      <w:tblGrid>
-        <w:gridCol w:w="4672"/>
-        <w:gridCol w:w="4673"/>
-      </w:tblGrid>
-      <w:tr>
-        <w:trPr>
-          <w:jc w:val="center"/>
-        </w:trPr>
-        <w:tc>
-          <w:tcPr>
-            <w:tcW w:w="4672" w:type="dxa"/>
-            <w:tcMar>
-              <w:top w:w="72" w:type="dxa"/>
-              <w:left w:w="72" w:type="dxa"/>
-              <w:bottom w:w="72" w:type="dxa"/>
-              <w:right w:w="72" w:type="dxa"/>
-            </w:tcMar>
-          </w:tcPr>
-          <w:p>
-            <w:pPr>
-              <w:pStyle w:val="af1"/>
-              <w:jc w:val="center"/>
-              <w:rPr>
-                <w:noProof/>
-              </w:rPr>
-            </w:pPr>
-            <w:r>
-              <w:rPr>
-                <w:noProof/>
-              </w:rPr>
-              <w:t>Схема 2И-НЕ</w:t>
-            </w:r>
-          </w:p>
-        </w:tc>
-        <w:tc>
-          <w:tcPr>
-            <w:tcW w:w="4673" w:type="dxa"/>
-            <w:tcMar>
-              <w:top w:w="72" w:type="dxa"/>
-              <w:left w:w="72" w:type="dxa"/>
-              <w:bottom w:w="72" w:type="dxa"/>
-              <w:right w:w="72" w:type="dxa"/>
-            </w:tcMar>
-          </w:tcPr>
-          <w:p>
-            <w:pPr>
-              <w:pStyle w:val="af1"/>
-              <w:jc w:val="center"/>
-              <w:rPr>
-                <w:noProof/>
-              </w:rPr>
-            </w:pPr>
-            <w:r>
-              <w:rPr>
-                <w:noProof/>
-              </w:rPr>
-              <w:t>Схема 2ИЛИ-НЕ</w:t>
-            </w:r>
-          </w:p>
-        </w:tc>
-      </w:tr>
-      <w:tr>
-        <w:trPr>
-          <w:jc w:val="center"/>
-        </w:trPr>
-        <w:tc>
-          <w:tcPr>
-            <w:tcW w:w="4672" w:type="dxa"/>
-            <w:tcMar>
-              <w:top w:w="72" w:type="dxa"/>
-              <w:left w:w="72" w:type="dxa"/>
-              <w:bottom w:w="72" w:type="dxa"/>
-              <w:right w:w="72" w:type="dxa"/>
-            </w:tcMar>
-          </w:tcPr>
-          <w:p>
-            <w:pPr>
-              <w:pStyle w:val="af1"/>
-              <w:jc w:val="center"/>
-              <w:rPr>
-                <w:noProof/>
-              </w:rPr>
-            </w:pPr>
-          </w:p>
-        </w:tc>
-        <w:tc>
-          <w:tcPr>
-            <w:tcW w:w="4673" w:type="dxa"/>
-            <w:tcMar>
-              <w:top w:w="72" w:type="dxa"/>
-              <w:left w:w="72" w:type="dxa"/>
-              <w:bottom w:w="72" w:type="dxa"/>
-              <w:right w:w="72" w:type="dxa"/>
-            </w:tcMar>
-          </w:tcPr>
-          <w:p>
-            <w:pPr>
-              <w:pStyle w:val="af1"/>
-              <w:jc w:val="center"/>
-              <w:rPr>
-                <w:noProof/>
-              </w:rPr>
-            </w:pPr>
-          </w:p>
-        </w:tc>
       </w:tr>
     </w:tbl>
     <w:p/>
-    <w:p/>
-    <w:p/>
-    <w:p/>
-    <w:p/>
-    <w:p/>
-    <w:p/>
-    <w:p>
-      <w:pPr>
-        <w:pStyle w:val="3"/>
-      </w:pPr>
-      <w:r>
-        <w:lastRenderedPageBreak/>
-        <w:t>Вычитатель</w:t>
-      </w:r>
-    </w:p>
     <w:tbl>
       <w:tblPr>
         <w:tblStyle w:val="a7"/>
@@ -13227,7 +12904,7 @@
               <w:rPr>
                 <w:noProof/>
               </w:rPr>
-              <w:t>Пример работы</w:t>
+              <w:t>УГО полувычитателя</w:t>
             </w:r>
           </w:p>
         </w:tc>
@@ -13254,7 +12931,7 @@
               <w:rPr>
                 <w:noProof/>
               </w:rPr>
-              <w:t>Таблица истинности</w:t>
+              <w:t>Обобщенная схема</w:t>
             </w:r>
           </w:p>
         </w:tc>
@@ -13284,10 +12961,10 @@
                 <w:noProof/>
               </w:rPr>
               <w:drawing>
-                <wp:inline distT="0" distB="0" distL="0" distR="0" wp14:anchorId="4DA85C88" wp14:editId="4EF2A380">
-                  <wp:extent cx="2657475" cy="1353787"/>
+                <wp:inline distT="0" distB="0" distL="0" distR="0" wp14:anchorId="0BE8151C" wp14:editId="253ED4E3">
+                  <wp:extent cx="2828925" cy="975174"/>
                   <wp:effectExtent l="0" t="0" r="0" b="0"/>
-                  <wp:docPr id="1216372396" name="Рисунок 1" descr="Изображение выглядит как текст, число, диаграмма&#10;&#10;Автоматически созданное описание"/>
+                  <wp:docPr id="1682593253" name="Рисунок 1"/>
                   <wp:cNvGraphicFramePr>
                     <a:graphicFrameLocks xmlns:a="http://schemas.openxmlformats.org/drawingml/2006/main" noChangeAspect="1"/>
                   </wp:cNvGraphicFramePr>
@@ -13295,30 +12972,23 @@
                     <a:graphicData uri="http://schemas.openxmlformats.org/drawingml/2006/picture">
                       <pic:pic xmlns:pic="http://schemas.openxmlformats.org/drawingml/2006/picture">
                         <pic:nvPicPr>
-                          <pic:cNvPr id="1216372396" name="Рисунок 1" descr="Изображение выглядит как текст, число, диаграмма&#10;&#10;Автоматически созданное описание"/>
+                          <pic:cNvPr id="1682593253" name=""/>
                           <pic:cNvPicPr/>
                         </pic:nvPicPr>
-                        <pic:blipFill rotWithShape="1">
-                          <a:blip r:embed="rId18"/>
-                          <a:srcRect b="65669"/>
-                          <a:stretch/>
+                        <pic:blipFill>
+                          <a:blip r:embed="rId21"/>
+                          <a:stretch>
+                            <a:fillRect/>
+                          </a:stretch>
                         </pic:blipFill>
-                        <pic:spPr bwMode="auto">
+                        <pic:spPr>
                           <a:xfrm>
                             <a:off x="0" y="0"/>
-                            <a:ext cx="2657475" cy="1353787"/>
+                            <a:ext cx="2873283" cy="990465"/>
                           </a:xfrm>
                           <a:prstGeom prst="rect">
                             <a:avLst/>
                           </a:prstGeom>
-                          <a:ln>
-                            <a:noFill/>
-                          </a:ln>
-                          <a:extLst>
-                            <a:ext uri="{53640926-AAD7-44D8-BBD7-CCE9431645EC}">
-                              <a14:shadowObscured xmlns:a14="http://schemas.microsoft.com/office/drawing/2010/main"/>
-                            </a:ext>
-                          </a:extLst>
                         </pic:spPr>
                       </pic:pic>
                     </a:graphicData>
@@ -13349,10 +13019,10 @@
                 <w:noProof/>
               </w:rPr>
               <w:drawing>
-                <wp:inline distT="0" distB="0" distL="0" distR="0" wp14:anchorId="5083E5B4" wp14:editId="58E5BAE2">
-                  <wp:extent cx="2657347" cy="2214748"/>
+                <wp:inline distT="0" distB="0" distL="0" distR="0" wp14:anchorId="2CA1871F" wp14:editId="64BCD175">
+                  <wp:extent cx="2847975" cy="1339622"/>
                   <wp:effectExtent l="0" t="0" r="0" b="0"/>
-                  <wp:docPr id="196512798" name="Рисунок 196512798" descr="Изображение выглядит как текст, число, диаграмма&#10;&#10;Автоматически созданное описание"/>
+                  <wp:docPr id="1117933053" name="Рисунок 1"/>
                   <wp:cNvGraphicFramePr>
                     <a:graphicFrameLocks xmlns:a="http://schemas.openxmlformats.org/drawingml/2006/main" noChangeAspect="1"/>
                   </wp:cNvGraphicFramePr>
@@ -13360,30 +13030,23 @@
                     <a:graphicData uri="http://schemas.openxmlformats.org/drawingml/2006/picture">
                       <pic:pic xmlns:pic="http://schemas.openxmlformats.org/drawingml/2006/picture">
                         <pic:nvPicPr>
-                          <pic:cNvPr id="1216372396" name="Рисунок 1" descr="Изображение выглядит как текст, число, диаграмма&#10;&#10;Автоматически созданное описание"/>
+                          <pic:cNvPr id="1117933053" name=""/>
                           <pic:cNvPicPr/>
                         </pic:nvPicPr>
-                        <pic:blipFill rotWithShape="1">
-                          <a:blip r:embed="rId18"/>
-                          <a:srcRect t="38999" b="4834"/>
-                          <a:stretch/>
+                        <pic:blipFill>
+                          <a:blip r:embed="rId22"/>
+                          <a:stretch>
+                            <a:fillRect/>
+                          </a:stretch>
                         </pic:blipFill>
-                        <pic:spPr bwMode="auto">
+                        <pic:spPr>
                           <a:xfrm>
                             <a:off x="0" y="0"/>
-                            <a:ext cx="2657475" cy="2214855"/>
+                            <a:ext cx="2863061" cy="1346718"/>
                           </a:xfrm>
                           <a:prstGeom prst="rect">
                             <a:avLst/>
                           </a:prstGeom>
-                          <a:ln>
-                            <a:noFill/>
-                          </a:ln>
-                          <a:extLst>
-                            <a:ext uri="{53640926-AAD7-44D8-BBD7-CCE9431645EC}">
-                              <a14:shadowObscured xmlns:a14="http://schemas.microsoft.com/office/drawing/2010/main"/>
-                            </a:ext>
-                          </a:extLst>
                         </pic:spPr>
                       </pic:pic>
                     </a:graphicData>
@@ -13395,7 +13058,1604 @@
         </w:tc>
       </w:tr>
     </w:tbl>
+    <w:p>
+      <w:pPr>
+        <w:rPr>
+          <w:lang w:val="en-US"/>
+        </w:rPr>
+      </w:pPr>
+    </w:p>
+    <w:p>
+      <w:pPr>
+        <w:rPr>
+          <w:lang w:val="en-US"/>
+        </w:rPr>
+      </w:pPr>
+    </w:p>
+    <w:p>
+      <w:pPr>
+        <w:rPr>
+          <w:lang w:val="en-US"/>
+        </w:rPr>
+      </w:pPr>
+    </w:p>
+    <w:p>
+      <w:pPr>
+        <w:rPr>
+          <w:lang w:val="en-US"/>
+        </w:rPr>
+      </w:pPr>
+    </w:p>
+    <w:p>
+      <w:pPr>
+        <w:rPr>
+          <w:lang w:val="en-US"/>
+        </w:rPr>
+      </w:pPr>
+    </w:p>
+    <w:p>
+      <w:pPr>
+        <w:rPr>
+          <w:lang w:val="en-US"/>
+        </w:rPr>
+      </w:pPr>
+    </w:p>
+    <w:p>
+      <w:r>
+        <w:rPr>
+          <w:lang w:val="en-US"/>
+        </w:rPr>
+        <w:lastRenderedPageBreak/>
+        <w:t>xor</w:t>
+      </w:r>
+      <w:r>
+        <w:t xml:space="preserve"> </w:t>
+      </w:r>
+      <w:r>
+        <w:t>в базисе 2И-НЕ:</w:t>
+      </w:r>
+    </w:p>
+    <w:p>
+      <w:pPr>
+        <w:rPr>
+          <w:rFonts w:eastAsiaTheme="minorEastAsia"/>
+          <w:lang w:val="en-US"/>
+        </w:rPr>
+      </w:pPr>
+      <m:oMathPara>
+        <m:oMath>
+          <m:bar>
+            <m:barPr>
+              <m:pos m:val="top"/>
+              <m:ctrlPr>
+                <w:rPr>
+                  <w:rFonts w:ascii="Cambria Math" w:hAnsi="Cambria Math"/>
+                  <w:i/>
+                  <w:lang w:val="en-US"/>
+                </w:rPr>
+              </m:ctrlPr>
+            </m:barPr>
+            <m:e>
+              <m:r>
+                <w:rPr>
+                  <w:rFonts w:ascii="Cambria Math" w:hAnsi="Cambria Math"/>
+                  <w:lang w:val="en-US"/>
+                </w:rPr>
+                <m:t>A</m:t>
+              </m:r>
+            </m:e>
+          </m:bar>
+          <m:r>
+            <w:rPr>
+              <w:rFonts w:ascii="Cambria Math" w:hAnsi="Cambria Math"/>
+              <w:lang w:val="en-US"/>
+            </w:rPr>
+            <m:t>B+A</m:t>
+          </m:r>
+          <m:bar>
+            <m:barPr>
+              <m:pos m:val="top"/>
+              <m:ctrlPr>
+                <w:rPr>
+                  <w:rFonts w:ascii="Cambria Math" w:hAnsi="Cambria Math"/>
+                  <w:i/>
+                  <w:lang w:val="en-US"/>
+                </w:rPr>
+              </m:ctrlPr>
+            </m:barPr>
+            <m:e>
+              <m:r>
+                <w:rPr>
+                  <w:rFonts w:ascii="Cambria Math" w:hAnsi="Cambria Math"/>
+                  <w:lang w:val="en-US"/>
+                </w:rPr>
+                <m:t>B</m:t>
+              </m:r>
+            </m:e>
+          </m:bar>
+          <m:r>
+            <w:rPr>
+              <w:rFonts w:ascii="Cambria Math" w:hAnsi="Cambria Math"/>
+              <w:lang w:val="en-US"/>
+            </w:rPr>
+            <m:t>=</m:t>
+          </m:r>
+          <m:bar>
+            <m:barPr>
+              <m:pos m:val="top"/>
+              <m:ctrlPr>
+                <w:rPr>
+                  <w:rFonts w:ascii="Cambria Math" w:hAnsi="Cambria Math"/>
+                  <w:i/>
+                  <w:lang w:val="en-US"/>
+                </w:rPr>
+              </m:ctrlPr>
+            </m:barPr>
+            <m:e>
+              <m:bar>
+                <m:barPr>
+                  <m:pos m:val="top"/>
+                  <m:ctrlPr>
+                    <w:rPr>
+                      <w:rFonts w:ascii="Cambria Math" w:hAnsi="Cambria Math"/>
+                      <w:i/>
+                      <w:lang w:val="en-US"/>
+                    </w:rPr>
+                  </m:ctrlPr>
+                </m:barPr>
+                <m:e>
+                  <m:bar>
+                    <m:barPr>
+                      <m:pos m:val="top"/>
+                      <m:ctrlPr>
+                        <w:rPr>
+                          <w:rFonts w:ascii="Cambria Math" w:hAnsi="Cambria Math"/>
+                          <w:i/>
+                          <w:lang w:val="en-US"/>
+                        </w:rPr>
+                      </m:ctrlPr>
+                    </m:barPr>
+                    <m:e>
+                      <m:r>
+                        <w:rPr>
+                          <w:rFonts w:ascii="Cambria Math" w:hAnsi="Cambria Math"/>
+                          <w:lang w:val="en-US"/>
+                        </w:rPr>
+                        <m:t>A</m:t>
+                      </m:r>
+                    </m:e>
+                  </m:bar>
+                  <m:r>
+                    <w:rPr>
+                      <w:rFonts w:ascii="Cambria Math" w:hAnsi="Cambria Math"/>
+                      <w:lang w:val="en-US"/>
+                    </w:rPr>
+                    <m:t>B+A</m:t>
+                  </m:r>
+                  <m:bar>
+                    <m:barPr>
+                      <m:pos m:val="top"/>
+                      <m:ctrlPr>
+                        <w:rPr>
+                          <w:rFonts w:ascii="Cambria Math" w:hAnsi="Cambria Math"/>
+                          <w:i/>
+                          <w:lang w:val="en-US"/>
+                        </w:rPr>
+                      </m:ctrlPr>
+                    </m:barPr>
+                    <m:e>
+                      <m:r>
+                        <w:rPr>
+                          <w:rFonts w:ascii="Cambria Math" w:hAnsi="Cambria Math"/>
+                          <w:lang w:val="en-US"/>
+                        </w:rPr>
+                        <m:t>B</m:t>
+                      </m:r>
+                    </m:e>
+                  </m:bar>
+                </m:e>
+              </m:bar>
+            </m:e>
+          </m:bar>
+          <m:r>
+            <w:rPr>
+              <w:rFonts w:ascii="Cambria Math" w:hAnsi="Cambria Math"/>
+              <w:lang w:val="en-US"/>
+            </w:rPr>
+            <m:t>=</m:t>
+          </m:r>
+          <m:bar>
+            <m:barPr>
+              <m:pos m:val="top"/>
+              <m:ctrlPr>
+                <w:rPr>
+                  <w:rFonts w:ascii="Cambria Math" w:hAnsi="Cambria Math"/>
+                  <w:i/>
+                  <w:lang w:val="en-US"/>
+                </w:rPr>
+              </m:ctrlPr>
+            </m:barPr>
+            <m:e>
+              <m:bar>
+                <m:barPr>
+                  <m:pos m:val="top"/>
+                  <m:ctrlPr>
+                    <w:rPr>
+                      <w:rFonts w:ascii="Cambria Math" w:hAnsi="Cambria Math"/>
+                      <w:i/>
+                      <w:lang w:val="en-US"/>
+                    </w:rPr>
+                  </m:ctrlPr>
+                </m:barPr>
+                <m:e>
+                  <m:bar>
+                    <m:barPr>
+                      <m:pos m:val="top"/>
+                      <m:ctrlPr>
+                        <w:rPr>
+                          <w:rFonts w:ascii="Cambria Math" w:hAnsi="Cambria Math"/>
+                          <w:i/>
+                          <w:lang w:val="en-US"/>
+                        </w:rPr>
+                      </m:ctrlPr>
+                    </m:barPr>
+                    <m:e>
+                      <m:r>
+                        <w:rPr>
+                          <w:rFonts w:ascii="Cambria Math" w:hAnsi="Cambria Math"/>
+                          <w:lang w:val="en-US"/>
+                        </w:rPr>
+                        <m:t>A</m:t>
+                      </m:r>
+                    </m:e>
+                  </m:bar>
+                  <m:r>
+                    <w:rPr>
+                      <w:rFonts w:ascii="Cambria Math" w:hAnsi="Cambria Math"/>
+                      <w:lang w:val="en-US"/>
+                    </w:rPr>
+                    <m:t>B</m:t>
+                  </m:r>
+                </m:e>
+              </m:bar>
+              <m:r>
+                <w:rPr>
+                  <w:rFonts w:ascii="Cambria Math" w:hAnsi="Cambria Math"/>
+                  <w:lang w:val="en-US"/>
+                </w:rPr>
+                <m:t>⋀</m:t>
+              </m:r>
+              <m:bar>
+                <m:barPr>
+                  <m:pos m:val="top"/>
+                  <m:ctrlPr>
+                    <w:rPr>
+                      <w:rFonts w:ascii="Cambria Math" w:hAnsi="Cambria Math"/>
+                      <w:i/>
+                      <w:lang w:val="en-US"/>
+                    </w:rPr>
+                  </m:ctrlPr>
+                </m:barPr>
+                <m:e>
+                  <m:r>
+                    <w:rPr>
+                      <w:rFonts w:ascii="Cambria Math" w:hAnsi="Cambria Math"/>
+                      <w:lang w:val="en-US"/>
+                    </w:rPr>
+                    <m:t>A</m:t>
+                  </m:r>
+                  <m:bar>
+                    <m:barPr>
+                      <m:pos m:val="top"/>
+                      <m:ctrlPr>
+                        <w:rPr>
+                          <w:rFonts w:ascii="Cambria Math" w:hAnsi="Cambria Math"/>
+                          <w:i/>
+                          <w:lang w:val="en-US"/>
+                        </w:rPr>
+                      </m:ctrlPr>
+                    </m:barPr>
+                    <m:e>
+                      <m:r>
+                        <w:rPr>
+                          <w:rFonts w:ascii="Cambria Math" w:hAnsi="Cambria Math"/>
+                          <w:lang w:val="en-US"/>
+                        </w:rPr>
+                        <m:t>B</m:t>
+                      </m:r>
+                    </m:e>
+                  </m:bar>
+                </m:e>
+              </m:bar>
+            </m:e>
+          </m:bar>
+        </m:oMath>
+      </m:oMathPara>
+    </w:p>
+    <w:p>
+      <w:pPr>
+        <w:pStyle w:val="af"/>
+        <w:rPr>
+          <w:lang w:val="en-US"/>
+        </w:rPr>
+      </w:pPr>
+      <w:r>
+        <w:rPr>
+          <w:noProof/>
+        </w:rPr>
+        <w:drawing>
+          <wp:inline distT="0" distB="0" distL="0" distR="0" wp14:anchorId="4B0E506C" wp14:editId="12F82517">
+            <wp:extent cx="4745990" cy="1181044"/>
+            <wp:effectExtent l="0" t="0" r="0" b="635"/>
+            <wp:docPr id="243562486" name="Рисунок 243562486" descr="Изображение выглядит как линия, диаграмма, текст, снимок экрана&#10;&#10;Автоматически созданное описание"/>
+            <wp:cNvGraphicFramePr>
+              <a:graphicFrameLocks xmlns:a="http://schemas.openxmlformats.org/drawingml/2006/main" noChangeAspect="1"/>
+            </wp:cNvGraphicFramePr>
+            <a:graphic xmlns:a="http://schemas.openxmlformats.org/drawingml/2006/main">
+              <a:graphicData uri="http://schemas.openxmlformats.org/drawingml/2006/picture">
+                <pic:pic xmlns:pic="http://schemas.openxmlformats.org/drawingml/2006/picture">
+                  <pic:nvPicPr>
+                    <pic:cNvPr id="87617681" name="Рисунок 1" descr="Изображение выглядит как линия, диаграмма, текст, снимок экрана&#10;&#10;Автоматически созданное описание"/>
+                    <pic:cNvPicPr/>
+                  </pic:nvPicPr>
+                  <pic:blipFill rotWithShape="1">
+                    <a:blip r:embed="rId23"/>
+                    <a:srcRect/>
+                    <a:stretch/>
+                  </pic:blipFill>
+                  <pic:spPr bwMode="auto">
+                    <a:xfrm>
+                      <a:off x="0" y="0"/>
+                      <a:ext cx="4776807" cy="1188713"/>
+                    </a:xfrm>
+                    <a:prstGeom prst="rect">
+                      <a:avLst/>
+                    </a:prstGeom>
+                    <a:ln>
+                      <a:noFill/>
+                    </a:ln>
+                    <a:extLst>
+                      <a:ext uri="{53640926-AAD7-44D8-BBD7-CCE9431645EC}">
+                        <a14:shadowObscured xmlns:a14="http://schemas.microsoft.com/office/drawing/2010/main"/>
+                      </a:ext>
+                    </a:extLst>
+                  </pic:spPr>
+                </pic:pic>
+              </a:graphicData>
+            </a:graphic>
+          </wp:inline>
+        </w:drawing>
+      </w:r>
+    </w:p>
+    <w:p>
+      <w:r>
+        <w:rPr>
+          <w:lang w:val="en-US"/>
+        </w:rPr>
+        <w:t>xor</w:t>
+      </w:r>
+      <w:r>
+        <w:t xml:space="preserve"> </w:t>
+      </w:r>
+      <w:r>
+        <w:t>в базисе 2И</w:t>
+      </w:r>
+      <w:r>
+        <w:t>ЛИ</w:t>
+      </w:r>
+      <w:r>
+        <w:t>-НЕ:</w:t>
+      </w:r>
+    </w:p>
+    <w:p>
+      <w:pPr>
+        <w:rPr>
+          <w:rFonts w:eastAsiaTheme="minorEastAsia"/>
+          <w:lang w:val="en-US"/>
+        </w:rPr>
+      </w:pPr>
+      <m:oMathPara>
+        <m:oMath>
+          <m:bar>
+            <m:barPr>
+              <m:pos m:val="top"/>
+              <m:ctrlPr>
+                <w:rPr>
+                  <w:rFonts w:ascii="Cambria Math" w:hAnsi="Cambria Math"/>
+                  <w:i/>
+                  <w:lang w:val="en-US"/>
+                </w:rPr>
+              </m:ctrlPr>
+            </m:barPr>
+            <m:e>
+              <m:r>
+                <w:rPr>
+                  <w:rFonts w:ascii="Cambria Math" w:hAnsi="Cambria Math"/>
+                  <w:lang w:val="en-US"/>
+                </w:rPr>
+                <m:t>A</m:t>
+              </m:r>
+            </m:e>
+          </m:bar>
+          <m:r>
+            <w:rPr>
+              <w:rFonts w:ascii="Cambria Math" w:hAnsi="Cambria Math"/>
+              <w:lang w:val="en-US"/>
+            </w:rPr>
+            <m:t>B+A</m:t>
+          </m:r>
+          <m:bar>
+            <m:barPr>
+              <m:pos m:val="top"/>
+              <m:ctrlPr>
+                <w:rPr>
+                  <w:rFonts w:ascii="Cambria Math" w:hAnsi="Cambria Math"/>
+                  <w:i/>
+                  <w:lang w:val="en-US"/>
+                </w:rPr>
+              </m:ctrlPr>
+            </m:barPr>
+            <m:e>
+              <m:r>
+                <w:rPr>
+                  <w:rFonts w:ascii="Cambria Math" w:hAnsi="Cambria Math"/>
+                  <w:lang w:val="en-US"/>
+                </w:rPr>
+                <m:t>B</m:t>
+              </m:r>
+            </m:e>
+          </m:bar>
+          <m:r>
+            <w:rPr>
+              <w:rFonts w:ascii="Cambria Math" w:hAnsi="Cambria Math"/>
+              <w:lang w:val="en-US"/>
+            </w:rPr>
+            <m:t>=</m:t>
+          </m:r>
+          <m:bar>
+            <m:barPr>
+              <m:pos m:val="top"/>
+              <m:ctrlPr>
+                <w:rPr>
+                  <w:rFonts w:ascii="Cambria Math" w:hAnsi="Cambria Math"/>
+                  <w:i/>
+                  <w:lang w:val="en-US"/>
+                </w:rPr>
+              </m:ctrlPr>
+            </m:barPr>
+            <m:e>
+              <m:bar>
+                <m:barPr>
+                  <m:pos m:val="top"/>
+                  <m:ctrlPr>
+                    <w:rPr>
+                      <w:rFonts w:ascii="Cambria Math" w:hAnsi="Cambria Math"/>
+                      <w:i/>
+                      <w:lang w:val="en-US"/>
+                    </w:rPr>
+                  </m:ctrlPr>
+                </m:barPr>
+                <m:e>
+                  <m:bar>
+                    <m:barPr>
+                      <m:pos m:val="top"/>
+                      <m:ctrlPr>
+                        <w:rPr>
+                          <w:rFonts w:ascii="Cambria Math" w:hAnsi="Cambria Math"/>
+                          <w:i/>
+                          <w:lang w:val="en-US"/>
+                        </w:rPr>
+                      </m:ctrlPr>
+                    </m:barPr>
+                    <m:e>
+                      <m:r>
+                        <w:rPr>
+                          <w:rFonts w:ascii="Cambria Math" w:hAnsi="Cambria Math"/>
+                          <w:lang w:val="en-US"/>
+                        </w:rPr>
+                        <m:t>A</m:t>
+                      </m:r>
+                    </m:e>
+                  </m:bar>
+                  <m:r>
+                    <w:rPr>
+                      <w:rFonts w:ascii="Cambria Math" w:hAnsi="Cambria Math"/>
+                      <w:lang w:val="en-US"/>
+                    </w:rPr>
+                    <m:t>B</m:t>
+                  </m:r>
+                </m:e>
+              </m:bar>
+            </m:e>
+          </m:bar>
+          <m:r>
+            <w:rPr>
+              <w:rFonts w:ascii="Cambria Math" w:hAnsi="Cambria Math"/>
+              <w:lang w:val="en-US"/>
+            </w:rPr>
+            <m:t>+</m:t>
+          </m:r>
+          <m:bar>
+            <m:barPr>
+              <m:pos m:val="top"/>
+              <m:ctrlPr>
+                <w:rPr>
+                  <w:rFonts w:ascii="Cambria Math" w:hAnsi="Cambria Math"/>
+                  <w:i/>
+                  <w:lang w:val="en-US"/>
+                </w:rPr>
+              </m:ctrlPr>
+            </m:barPr>
+            <m:e>
+              <m:bar>
+                <m:barPr>
+                  <m:pos m:val="top"/>
+                  <m:ctrlPr>
+                    <w:rPr>
+                      <w:rFonts w:ascii="Cambria Math" w:hAnsi="Cambria Math"/>
+                      <w:i/>
+                      <w:lang w:val="en-US"/>
+                    </w:rPr>
+                  </m:ctrlPr>
+                </m:barPr>
+                <m:e>
+                  <m:r>
+                    <w:rPr>
+                      <w:rFonts w:ascii="Cambria Math" w:hAnsi="Cambria Math"/>
+                      <w:lang w:val="en-US"/>
+                    </w:rPr>
+                    <m:t>A</m:t>
+                  </m:r>
+                  <m:bar>
+                    <m:barPr>
+                      <m:pos m:val="top"/>
+                      <m:ctrlPr>
+                        <w:rPr>
+                          <w:rFonts w:ascii="Cambria Math" w:hAnsi="Cambria Math"/>
+                          <w:i/>
+                          <w:lang w:val="en-US"/>
+                        </w:rPr>
+                      </m:ctrlPr>
+                    </m:barPr>
+                    <m:e>
+                      <m:r>
+                        <w:rPr>
+                          <w:rFonts w:ascii="Cambria Math" w:hAnsi="Cambria Math"/>
+                          <w:lang w:val="en-US"/>
+                        </w:rPr>
+                        <m:t>B</m:t>
+                      </m:r>
+                    </m:e>
+                  </m:bar>
+                </m:e>
+              </m:bar>
+            </m:e>
+          </m:bar>
+          <m:r>
+            <w:rPr>
+              <w:rFonts w:ascii="Cambria Math" w:hAnsi="Cambria Math"/>
+              <w:lang w:val="en-US"/>
+            </w:rPr>
+            <m:t>=</m:t>
+          </m:r>
+          <m:bar>
+            <m:barPr>
+              <m:pos m:val="top"/>
+              <m:ctrlPr>
+                <w:rPr>
+                  <w:rFonts w:ascii="Cambria Math" w:hAnsi="Cambria Math"/>
+                  <w:i/>
+                  <w:lang w:val="en-US"/>
+                </w:rPr>
+              </m:ctrlPr>
+            </m:barPr>
+            <m:e>
+              <m:r>
+                <w:rPr>
+                  <w:rFonts w:ascii="Cambria Math" w:hAnsi="Cambria Math"/>
+                  <w:lang w:val="en-US"/>
+                </w:rPr>
+                <m:t>A+</m:t>
+              </m:r>
+              <m:bar>
+                <m:barPr>
+                  <m:pos m:val="top"/>
+                  <m:ctrlPr>
+                    <w:rPr>
+                      <w:rFonts w:ascii="Cambria Math" w:hAnsi="Cambria Math"/>
+                      <w:i/>
+                      <w:lang w:val="en-US"/>
+                    </w:rPr>
+                  </m:ctrlPr>
+                </m:barPr>
+                <m:e>
+                  <m:r>
+                    <w:rPr>
+                      <w:rFonts w:ascii="Cambria Math" w:hAnsi="Cambria Math"/>
+                      <w:lang w:val="en-US"/>
+                    </w:rPr>
+                    <m:t>B</m:t>
+                  </m:r>
+                </m:e>
+              </m:bar>
+            </m:e>
+          </m:bar>
+          <m:r>
+            <w:rPr>
+              <w:rFonts w:ascii="Cambria Math" w:hAnsi="Cambria Math"/>
+              <w:lang w:val="en-US"/>
+            </w:rPr>
+            <m:t>+</m:t>
+          </m:r>
+          <m:bar>
+            <m:barPr>
+              <m:pos m:val="top"/>
+              <m:ctrlPr>
+                <w:rPr>
+                  <w:rFonts w:ascii="Cambria Math" w:hAnsi="Cambria Math"/>
+                  <w:i/>
+                  <w:lang w:val="en-US"/>
+                </w:rPr>
+              </m:ctrlPr>
+            </m:barPr>
+            <m:e>
+              <m:bar>
+                <m:barPr>
+                  <m:pos m:val="top"/>
+                  <m:ctrlPr>
+                    <w:rPr>
+                      <w:rFonts w:ascii="Cambria Math" w:hAnsi="Cambria Math"/>
+                      <w:i/>
+                      <w:lang w:val="en-US"/>
+                    </w:rPr>
+                  </m:ctrlPr>
+                </m:barPr>
+                <m:e>
+                  <m:r>
+                    <w:rPr>
+                      <w:rFonts w:ascii="Cambria Math" w:hAnsi="Cambria Math"/>
+                      <w:lang w:val="en-US"/>
+                    </w:rPr>
+                    <m:t>A</m:t>
+                  </m:r>
+                </m:e>
+              </m:bar>
+              <m:r>
+                <w:rPr>
+                  <w:rFonts w:ascii="Cambria Math" w:hAnsi="Cambria Math"/>
+                  <w:lang w:val="en-US"/>
+                </w:rPr>
+                <m:t>+B</m:t>
+              </m:r>
+            </m:e>
+          </m:bar>
+        </m:oMath>
+      </m:oMathPara>
+    </w:p>
+    <w:p>
+      <w:pPr>
+        <w:pStyle w:val="af"/>
+        <w:rPr>
+          <w:lang w:val="en-US"/>
+        </w:rPr>
+      </w:pPr>
+      <w:r>
+        <w:rPr>
+          <w:noProof/>
+        </w:rPr>
+        <w:drawing>
+          <wp:inline distT="0" distB="0" distL="0" distR="0" wp14:anchorId="7FFF7235" wp14:editId="7C617103">
+            <wp:extent cx="5940425" cy="1869440"/>
+            <wp:effectExtent l="0" t="0" r="3175" b="0"/>
+            <wp:docPr id="854721082" name="Рисунок 1" descr="Изображение выглядит как диаграмма, линия, текст, График&#10;&#10;Автоматически созданное описание"/>
+            <wp:cNvGraphicFramePr>
+              <a:graphicFrameLocks xmlns:a="http://schemas.openxmlformats.org/drawingml/2006/main" noChangeAspect="1"/>
+            </wp:cNvGraphicFramePr>
+            <a:graphic xmlns:a="http://schemas.openxmlformats.org/drawingml/2006/main">
+              <a:graphicData uri="http://schemas.openxmlformats.org/drawingml/2006/picture">
+                <pic:pic xmlns:pic="http://schemas.openxmlformats.org/drawingml/2006/picture">
+                  <pic:nvPicPr>
+                    <pic:cNvPr id="854721082" name="Рисунок 1" descr="Изображение выглядит как диаграмма, линия, текст, График&#10;&#10;Автоматически созданное описание"/>
+                    <pic:cNvPicPr/>
+                  </pic:nvPicPr>
+                  <pic:blipFill>
+                    <a:blip r:embed="rId24"/>
+                    <a:stretch>
+                      <a:fillRect/>
+                    </a:stretch>
+                  </pic:blipFill>
+                  <pic:spPr>
+                    <a:xfrm>
+                      <a:off x="0" y="0"/>
+                      <a:ext cx="5940425" cy="1869440"/>
+                    </a:xfrm>
+                    <a:prstGeom prst="rect">
+                      <a:avLst/>
+                    </a:prstGeom>
+                  </pic:spPr>
+                </pic:pic>
+              </a:graphicData>
+            </a:graphic>
+          </wp:inline>
+        </w:drawing>
+      </w:r>
+    </w:p>
+    <w:tbl>
+      <w:tblPr>
+        <w:tblStyle w:val="a7"/>
+        <w:tblW w:w="0" w:type="auto"/>
+        <w:jc w:val="center"/>
+        <w:tblLook w:val="04A0" w:firstRow="1" w:lastRow="0" w:firstColumn="1" w:lastColumn="0" w:noHBand="0" w:noVBand="1"/>
+      </w:tblPr>
+      <w:tblGrid>
+        <w:gridCol w:w="9345"/>
+      </w:tblGrid>
+      <w:tr>
+        <w:trPr>
+          <w:jc w:val="center"/>
+        </w:trPr>
+        <w:tc>
+          <w:tcPr>
+            <w:tcW w:w="9345" w:type="dxa"/>
+            <w:tcMar>
+              <w:top w:w="72" w:type="dxa"/>
+              <w:left w:w="72" w:type="dxa"/>
+              <w:bottom w:w="72" w:type="dxa"/>
+              <w:right w:w="72" w:type="dxa"/>
+            </w:tcMar>
+          </w:tcPr>
+          <w:p>
+            <w:pPr>
+              <w:pStyle w:val="af"/>
+              <w:rPr>
+                <w:lang w:val="en-US"/>
+              </w:rPr>
+            </w:pPr>
+            <w:r>
+              <w:rPr>
+                <w:noProof/>
+              </w:rPr>
+              <w:t>Схема 2И-НЕ</w:t>
+            </w:r>
+          </w:p>
+        </w:tc>
+      </w:tr>
+      <w:tr>
+        <w:trPr>
+          <w:jc w:val="center"/>
+        </w:trPr>
+        <w:tc>
+          <w:tcPr>
+            <w:tcW w:w="9345" w:type="dxa"/>
+            <w:tcMar>
+              <w:top w:w="72" w:type="dxa"/>
+              <w:left w:w="72" w:type="dxa"/>
+              <w:bottom w:w="72" w:type="dxa"/>
+              <w:right w:w="72" w:type="dxa"/>
+            </w:tcMar>
+          </w:tcPr>
+          <w:p>
+            <w:pPr>
+              <w:pStyle w:val="af"/>
+              <w:rPr>
+                <w:lang w:val="en-US"/>
+              </w:rPr>
+            </w:pPr>
+            <w:r>
+              <w:rPr>
+                <w:noProof/>
+              </w:rPr>
+              <w:drawing>
+                <wp:inline distT="0" distB="0" distL="0" distR="0" wp14:anchorId="2871BF89" wp14:editId="3D710048">
+                  <wp:extent cx="5709285" cy="1871766"/>
+                  <wp:effectExtent l="0" t="0" r="5715" b="0"/>
+                  <wp:docPr id="785221830" name="Рисунок 1"/>
+                  <wp:cNvGraphicFramePr>
+                    <a:graphicFrameLocks xmlns:a="http://schemas.openxmlformats.org/drawingml/2006/main" noChangeAspect="1"/>
+                  </wp:cNvGraphicFramePr>
+                  <a:graphic xmlns:a="http://schemas.openxmlformats.org/drawingml/2006/main">
+                    <a:graphicData uri="http://schemas.openxmlformats.org/drawingml/2006/picture">
+                      <pic:pic xmlns:pic="http://schemas.openxmlformats.org/drawingml/2006/picture">
+                        <pic:nvPicPr>
+                          <pic:cNvPr id="785221830" name=""/>
+                          <pic:cNvPicPr/>
+                        </pic:nvPicPr>
+                        <pic:blipFill>
+                          <a:blip r:embed="rId25"/>
+                          <a:stretch>
+                            <a:fillRect/>
+                          </a:stretch>
+                        </pic:blipFill>
+                        <pic:spPr>
+                          <a:xfrm>
+                            <a:off x="0" y="0"/>
+                            <a:ext cx="5829204" cy="1911081"/>
+                          </a:xfrm>
+                          <a:prstGeom prst="rect">
+                            <a:avLst/>
+                          </a:prstGeom>
+                        </pic:spPr>
+                      </pic:pic>
+                    </a:graphicData>
+                  </a:graphic>
+                </wp:inline>
+              </w:drawing>
+            </w:r>
+          </w:p>
+        </w:tc>
+      </w:tr>
+      <w:tr>
+        <w:trPr>
+          <w:jc w:val="center"/>
+        </w:trPr>
+        <w:tc>
+          <w:tcPr>
+            <w:tcW w:w="9345" w:type="dxa"/>
+            <w:tcMar>
+              <w:top w:w="72" w:type="dxa"/>
+              <w:left w:w="72" w:type="dxa"/>
+              <w:bottom w:w="72" w:type="dxa"/>
+              <w:right w:w="72" w:type="dxa"/>
+            </w:tcMar>
+          </w:tcPr>
+          <w:p>
+            <w:pPr>
+              <w:pStyle w:val="af"/>
+              <w:rPr>
+                <w:lang w:val="en-US"/>
+              </w:rPr>
+            </w:pPr>
+            <w:r>
+              <w:rPr>
+                <w:noProof/>
+              </w:rPr>
+              <w:t>Схема 2И</w:t>
+            </w:r>
+            <w:r>
+              <w:rPr>
+                <w:noProof/>
+              </w:rPr>
+              <w:t>ЛИ</w:t>
+            </w:r>
+            <w:r>
+              <w:rPr>
+                <w:noProof/>
+              </w:rPr>
+              <w:t>-НЕ</w:t>
+            </w:r>
+          </w:p>
+        </w:tc>
+      </w:tr>
+      <w:tr>
+        <w:trPr>
+          <w:jc w:val="center"/>
+        </w:trPr>
+        <w:tc>
+          <w:tcPr>
+            <w:tcW w:w="9345" w:type="dxa"/>
+            <w:tcMar>
+              <w:top w:w="72" w:type="dxa"/>
+              <w:left w:w="72" w:type="dxa"/>
+              <w:bottom w:w="72" w:type="dxa"/>
+              <w:right w:w="72" w:type="dxa"/>
+            </w:tcMar>
+          </w:tcPr>
+          <w:p>
+            <w:pPr>
+              <w:pStyle w:val="af"/>
+              <w:rPr>
+                <w:lang w:val="en-US"/>
+              </w:rPr>
+            </w:pPr>
+            <w:r>
+              <w:rPr>
+                <w:noProof/>
+              </w:rPr>
+              <w:drawing>
+                <wp:inline distT="0" distB="0" distL="0" distR="0" wp14:anchorId="406713D6" wp14:editId="398ECA30">
+                  <wp:extent cx="5790499" cy="1906438"/>
+                  <wp:effectExtent l="0" t="0" r="1270" b="0"/>
+                  <wp:docPr id="259220761" name="Рисунок 1"/>
+                  <wp:cNvGraphicFramePr>
+                    <a:graphicFrameLocks xmlns:a="http://schemas.openxmlformats.org/drawingml/2006/main" noChangeAspect="1"/>
+                  </wp:cNvGraphicFramePr>
+                  <a:graphic xmlns:a="http://schemas.openxmlformats.org/drawingml/2006/main">
+                    <a:graphicData uri="http://schemas.openxmlformats.org/drawingml/2006/picture">
+                      <pic:pic xmlns:pic="http://schemas.openxmlformats.org/drawingml/2006/picture">
+                        <pic:nvPicPr>
+                          <pic:cNvPr id="259220761" name=""/>
+                          <pic:cNvPicPr/>
+                        </pic:nvPicPr>
+                        <pic:blipFill>
+                          <a:blip r:embed="rId26"/>
+                          <a:stretch>
+                            <a:fillRect/>
+                          </a:stretch>
+                        </pic:blipFill>
+                        <pic:spPr>
+                          <a:xfrm>
+                            <a:off x="0" y="0"/>
+                            <a:ext cx="5844278" cy="1924144"/>
+                          </a:xfrm>
+                          <a:prstGeom prst="rect">
+                            <a:avLst/>
+                          </a:prstGeom>
+                        </pic:spPr>
+                      </pic:pic>
+                    </a:graphicData>
+                  </a:graphic>
+                </wp:inline>
+              </w:drawing>
+            </w:r>
+          </w:p>
+        </w:tc>
+      </w:tr>
+    </w:tbl>
+    <w:p>
+      <w:pPr>
+        <w:pStyle w:val="3"/>
+      </w:pPr>
+      <w:r>
+        <w:lastRenderedPageBreak/>
+        <w:t>Вычитатель</w:t>
+      </w:r>
+    </w:p>
+    <w:p>
+      <w:r>
+        <w:t>Учитывает заем с предыдущей операции (</w:t>
+      </w:r>
+      <m:oMath>
+        <m:sSub>
+          <m:sSubPr>
+            <m:ctrlPr>
+              <w:rPr>
+                <w:rFonts w:ascii="Cambria Math" w:hAnsi="Cambria Math"/>
+                <w:i/>
+              </w:rPr>
+            </m:ctrlPr>
+          </m:sSubPr>
+          <m:e>
+            <m:r>
+              <w:rPr>
+                <w:rFonts w:ascii="Cambria Math" w:hAnsi="Cambria Math"/>
+              </w:rPr>
+              <m:t>B</m:t>
+            </m:r>
+          </m:e>
+          <m:sub>
+            <m:r>
+              <w:rPr>
+                <w:rFonts w:ascii="Cambria Math" w:hAnsi="Cambria Math"/>
+              </w:rPr>
+              <m:t>in</m:t>
+            </m:r>
+          </m:sub>
+        </m:sSub>
+      </m:oMath>
+      <w:r>
+        <w:t>)</w:t>
+      </w:r>
+    </w:p>
+    <w:tbl>
+      <w:tblPr>
+        <w:tblStyle w:val="a7"/>
+        <w:tblW w:w="0" w:type="auto"/>
+        <w:jc w:val="center"/>
+        <w:tblLook w:val="04A0" w:firstRow="1" w:lastRow="0" w:firstColumn="1" w:lastColumn="0" w:noHBand="0" w:noVBand="1"/>
+      </w:tblPr>
+      <w:tblGrid>
+        <w:gridCol w:w="4672"/>
+        <w:gridCol w:w="4673"/>
+      </w:tblGrid>
+      <w:tr>
+        <w:trPr>
+          <w:jc w:val="center"/>
+        </w:trPr>
+        <w:tc>
+          <w:tcPr>
+            <w:tcW w:w="4672" w:type="dxa"/>
+            <w:tcMar>
+              <w:top w:w="72" w:type="dxa"/>
+              <w:left w:w="72" w:type="dxa"/>
+              <w:bottom w:w="72" w:type="dxa"/>
+              <w:right w:w="72" w:type="dxa"/>
+            </w:tcMar>
+            <w:vAlign w:val="center"/>
+          </w:tcPr>
+          <w:p>
+            <w:pPr>
+              <w:pStyle w:val="af1"/>
+              <w:jc w:val="center"/>
+              <w:rPr>
+                <w:noProof/>
+                <w:lang w:val="en-US"/>
+              </w:rPr>
+            </w:pPr>
+            <w:r>
+              <w:rPr>
+                <w:noProof/>
+              </w:rPr>
+              <w:t>Пример работы</w:t>
+            </w:r>
+          </w:p>
+        </w:tc>
+        <w:tc>
+          <w:tcPr>
+            <w:tcW w:w="4673" w:type="dxa"/>
+            <w:tcMar>
+              <w:top w:w="72" w:type="dxa"/>
+              <w:left w:w="72" w:type="dxa"/>
+              <w:bottom w:w="72" w:type="dxa"/>
+              <w:right w:w="72" w:type="dxa"/>
+            </w:tcMar>
+            <w:vAlign w:val="center"/>
+          </w:tcPr>
+          <w:p>
+            <w:pPr>
+              <w:pStyle w:val="af1"/>
+              <w:jc w:val="center"/>
+              <w:rPr>
+                <w:noProof/>
+              </w:rPr>
+            </w:pPr>
+            <w:r>
+              <w:rPr>
+                <w:noProof/>
+              </w:rPr>
+              <w:t>Таблица истинности</w:t>
+            </w:r>
+          </w:p>
+        </w:tc>
+      </w:tr>
+      <w:tr>
+        <w:trPr>
+          <w:jc w:val="center"/>
+        </w:trPr>
+        <w:tc>
+          <w:tcPr>
+            <w:tcW w:w="4672" w:type="dxa"/>
+            <w:tcMar>
+              <w:top w:w="72" w:type="dxa"/>
+              <w:left w:w="72" w:type="dxa"/>
+              <w:bottom w:w="72" w:type="dxa"/>
+              <w:right w:w="72" w:type="dxa"/>
+            </w:tcMar>
+            <w:vAlign w:val="center"/>
+          </w:tcPr>
+          <w:p>
+            <w:pPr>
+              <w:pStyle w:val="af1"/>
+              <w:jc w:val="center"/>
+            </w:pPr>
+            <w:r>
+              <w:t>Для последней строки в таблице истинности</w:t>
+            </w:r>
+          </w:p>
+          <w:p>
+            <w:pPr>
+              <w:pStyle w:val="af1"/>
+              <w:jc w:val="center"/>
+            </w:pPr>
+            <w:r>
+              <w:rPr>
+                <w:noProof/>
+              </w:rPr>
+              <w:drawing>
+                <wp:inline distT="0" distB="0" distL="0" distR="0" wp14:anchorId="74148584" wp14:editId="5252FDBB">
+                  <wp:extent cx="1133475" cy="2600325"/>
+                  <wp:effectExtent l="0" t="0" r="9525" b="9525"/>
+                  <wp:docPr id="988152949" name="Рисунок 1"/>
+                  <wp:cNvGraphicFramePr>
+                    <a:graphicFrameLocks xmlns:a="http://schemas.openxmlformats.org/drawingml/2006/main" noChangeAspect="1"/>
+                  </wp:cNvGraphicFramePr>
+                  <a:graphic xmlns:a="http://schemas.openxmlformats.org/drawingml/2006/main">
+                    <a:graphicData uri="http://schemas.openxmlformats.org/drawingml/2006/picture">
+                      <pic:pic xmlns:pic="http://schemas.openxmlformats.org/drawingml/2006/picture">
+                        <pic:nvPicPr>
+                          <pic:cNvPr id="988152949" name=""/>
+                          <pic:cNvPicPr/>
+                        </pic:nvPicPr>
+                        <pic:blipFill>
+                          <a:blip r:embed="rId27"/>
+                          <a:stretch>
+                            <a:fillRect/>
+                          </a:stretch>
+                        </pic:blipFill>
+                        <pic:spPr>
+                          <a:xfrm>
+                            <a:off x="0" y="0"/>
+                            <a:ext cx="1133475" cy="2600325"/>
+                          </a:xfrm>
+                          <a:prstGeom prst="rect">
+                            <a:avLst/>
+                          </a:prstGeom>
+                        </pic:spPr>
+                      </pic:pic>
+                    </a:graphicData>
+                  </a:graphic>
+                </wp:inline>
+              </w:drawing>
+            </w:r>
+          </w:p>
+        </w:tc>
+        <w:tc>
+          <w:tcPr>
+            <w:tcW w:w="4673" w:type="dxa"/>
+            <w:tcMar>
+              <w:top w:w="72" w:type="dxa"/>
+              <w:left w:w="72" w:type="dxa"/>
+              <w:bottom w:w="72" w:type="dxa"/>
+              <w:right w:w="72" w:type="dxa"/>
+            </w:tcMar>
+            <w:vAlign w:val="center"/>
+          </w:tcPr>
+          <w:p>
+            <w:pPr>
+              <w:pStyle w:val="af1"/>
+              <w:jc w:val="center"/>
+            </w:pPr>
+            <w:r>
+              <w:rPr>
+                <w:noProof/>
+              </w:rPr>
+              <w:drawing>
+                <wp:inline distT="0" distB="0" distL="0" distR="0" wp14:anchorId="02C72CCF" wp14:editId="788DA643">
+                  <wp:extent cx="2765407" cy="3314700"/>
+                  <wp:effectExtent l="0" t="0" r="0" b="0"/>
+                  <wp:docPr id="720009544" name="Рисунок 1"/>
+                  <wp:cNvGraphicFramePr>
+                    <a:graphicFrameLocks xmlns:a="http://schemas.openxmlformats.org/drawingml/2006/main" noChangeAspect="1"/>
+                  </wp:cNvGraphicFramePr>
+                  <a:graphic xmlns:a="http://schemas.openxmlformats.org/drawingml/2006/main">
+                    <a:graphicData uri="http://schemas.openxmlformats.org/drawingml/2006/picture">
+                      <pic:pic xmlns:pic="http://schemas.openxmlformats.org/drawingml/2006/picture">
+                        <pic:nvPicPr>
+                          <pic:cNvPr id="720009544" name=""/>
+                          <pic:cNvPicPr/>
+                        </pic:nvPicPr>
+                        <pic:blipFill>
+                          <a:blip r:embed="rId28"/>
+                          <a:stretch>
+                            <a:fillRect/>
+                          </a:stretch>
+                        </pic:blipFill>
+                        <pic:spPr>
+                          <a:xfrm>
+                            <a:off x="0" y="0"/>
+                            <a:ext cx="2775832" cy="3327196"/>
+                          </a:xfrm>
+                          <a:prstGeom prst="rect">
+                            <a:avLst/>
+                          </a:prstGeom>
+                        </pic:spPr>
+                      </pic:pic>
+                    </a:graphicData>
+                  </a:graphic>
+                </wp:inline>
+              </w:drawing>
+            </w:r>
+          </w:p>
+        </w:tc>
+      </w:tr>
+      <w:tr>
+        <w:trPr>
+          <w:jc w:val="center"/>
+        </w:trPr>
+        <w:tc>
+          <w:tcPr>
+            <w:tcW w:w="9345" w:type="dxa"/>
+            <w:gridSpan w:val="2"/>
+            <w:tcMar>
+              <w:top w:w="72" w:type="dxa"/>
+              <w:left w:w="72" w:type="dxa"/>
+              <w:bottom w:w="72" w:type="dxa"/>
+              <w:right w:w="72" w:type="dxa"/>
+            </w:tcMar>
+            <w:vAlign w:val="center"/>
+          </w:tcPr>
+          <w:p>
+            <w:pPr>
+              <w:pStyle w:val="af1"/>
+              <w:jc w:val="center"/>
+              <w:rPr>
+                <w:noProof/>
+              </w:rPr>
+            </w:pPr>
+            <w:r>
+              <w:rPr>
+                <w:noProof/>
+              </w:rPr>
+              <w:drawing>
+                <wp:inline distT="0" distB="0" distL="0" distR="0" wp14:anchorId="04048FC8" wp14:editId="403C12D1">
+                  <wp:extent cx="4220268" cy="2419350"/>
+                  <wp:effectExtent l="0" t="0" r="8890" b="0"/>
+                  <wp:docPr id="126017918" name="Рисунок 1"/>
+                  <wp:cNvGraphicFramePr>
+                    <a:graphicFrameLocks xmlns:a="http://schemas.openxmlformats.org/drawingml/2006/main" noChangeAspect="1"/>
+                  </wp:cNvGraphicFramePr>
+                  <a:graphic xmlns:a="http://schemas.openxmlformats.org/drawingml/2006/main">
+                    <a:graphicData uri="http://schemas.openxmlformats.org/drawingml/2006/picture">
+                      <pic:pic xmlns:pic="http://schemas.openxmlformats.org/drawingml/2006/picture">
+                        <pic:nvPicPr>
+                          <pic:cNvPr id="126017918" name=""/>
+                          <pic:cNvPicPr/>
+                        </pic:nvPicPr>
+                        <pic:blipFill>
+                          <a:blip r:embed="rId29"/>
+                          <a:stretch>
+                            <a:fillRect/>
+                          </a:stretch>
+                        </pic:blipFill>
+                        <pic:spPr>
+                          <a:xfrm>
+                            <a:off x="0" y="0"/>
+                            <a:ext cx="4262988" cy="2443840"/>
+                          </a:xfrm>
+                          <a:prstGeom prst="rect">
+                            <a:avLst/>
+                          </a:prstGeom>
+                        </pic:spPr>
+                      </pic:pic>
+                    </a:graphicData>
+                  </a:graphic>
+                </wp:inline>
+              </w:drawing>
+            </w:r>
+          </w:p>
+          <w:p>
+            <w:pPr>
+              <w:pStyle w:val="af1"/>
+              <w:jc w:val="center"/>
+              <w:rPr>
+                <w:noProof/>
+              </w:rPr>
+            </w:pPr>
+            <w:r>
+              <w:rPr>
+                <w:noProof/>
+              </w:rPr>
+              <w:drawing>
+                <wp:inline distT="0" distB="0" distL="0" distR="0" wp14:anchorId="4DBBAAD1" wp14:editId="188BBD52">
+                  <wp:extent cx="4178223" cy="1371600"/>
+                  <wp:effectExtent l="0" t="0" r="0" b="0"/>
+                  <wp:docPr id="746700891" name="Рисунок 1"/>
+                  <wp:cNvGraphicFramePr>
+                    <a:graphicFrameLocks xmlns:a="http://schemas.openxmlformats.org/drawingml/2006/main" noChangeAspect="1"/>
+                  </wp:cNvGraphicFramePr>
+                  <a:graphic xmlns:a="http://schemas.openxmlformats.org/drawingml/2006/main">
+                    <a:graphicData uri="http://schemas.openxmlformats.org/drawingml/2006/picture">
+                      <pic:pic xmlns:pic="http://schemas.openxmlformats.org/drawingml/2006/picture">
+                        <pic:nvPicPr>
+                          <pic:cNvPr id="746700891" name=""/>
+                          <pic:cNvPicPr/>
+                        </pic:nvPicPr>
+                        <pic:blipFill>
+                          <a:blip r:embed="rId30"/>
+                          <a:stretch>
+                            <a:fillRect/>
+                          </a:stretch>
+                        </pic:blipFill>
+                        <pic:spPr>
+                          <a:xfrm>
+                            <a:off x="0" y="0"/>
+                            <a:ext cx="4205618" cy="1380593"/>
+                          </a:xfrm>
+                          <a:prstGeom prst="rect">
+                            <a:avLst/>
+                          </a:prstGeom>
+                        </pic:spPr>
+                      </pic:pic>
+                    </a:graphicData>
+                  </a:graphic>
+                </wp:inline>
+              </w:drawing>
+            </w:r>
+          </w:p>
+        </w:tc>
+      </w:tr>
+    </w:tbl>
     <w:p/>
+    <w:p/>
+    <w:tbl>
+      <w:tblPr>
+        <w:tblStyle w:val="a7"/>
+        <w:tblW w:w="0" w:type="auto"/>
+        <w:jc w:val="center"/>
+        <w:tblLook w:val="04A0" w:firstRow="1" w:lastRow="0" w:firstColumn="1" w:lastColumn="0" w:noHBand="0" w:noVBand="1"/>
+      </w:tblPr>
+      <w:tblGrid>
+        <w:gridCol w:w="4672"/>
+        <w:gridCol w:w="4673"/>
+      </w:tblGrid>
+      <w:tr>
+        <w:trPr>
+          <w:jc w:val="center"/>
+        </w:trPr>
+        <w:tc>
+          <w:tcPr>
+            <w:tcW w:w="4672" w:type="dxa"/>
+            <w:tcMar>
+              <w:top w:w="72" w:type="dxa"/>
+              <w:left w:w="72" w:type="dxa"/>
+              <w:bottom w:w="72" w:type="dxa"/>
+              <w:right w:w="72" w:type="dxa"/>
+            </w:tcMar>
+            <w:vAlign w:val="center"/>
+          </w:tcPr>
+          <w:p>
+            <w:pPr>
+              <w:pStyle w:val="af1"/>
+              <w:jc w:val="center"/>
+              <w:rPr>
+                <w:noProof/>
+              </w:rPr>
+            </w:pPr>
+            <w:r>
+              <w:rPr>
+                <w:noProof/>
+              </w:rPr>
+              <w:lastRenderedPageBreak/>
+              <w:t>УГО вычитателя</w:t>
+            </w:r>
+          </w:p>
+        </w:tc>
+        <w:tc>
+          <w:tcPr>
+            <w:tcW w:w="4673" w:type="dxa"/>
+            <w:tcMar>
+              <w:top w:w="72" w:type="dxa"/>
+              <w:left w:w="72" w:type="dxa"/>
+              <w:bottom w:w="72" w:type="dxa"/>
+              <w:right w:w="72" w:type="dxa"/>
+            </w:tcMar>
+            <w:vAlign w:val="center"/>
+          </w:tcPr>
+          <w:p>
+            <w:pPr>
+              <w:pStyle w:val="af1"/>
+              <w:jc w:val="center"/>
+              <w:rPr>
+                <w:noProof/>
+              </w:rPr>
+            </w:pPr>
+            <w:r>
+              <w:rPr>
+                <w:noProof/>
+              </w:rPr>
+              <w:t>Обобщенная схема</w:t>
+            </w:r>
+          </w:p>
+        </w:tc>
+      </w:tr>
+      <w:tr>
+        <w:trPr>
+          <w:jc w:val="center"/>
+        </w:trPr>
+        <w:tc>
+          <w:tcPr>
+            <w:tcW w:w="4672" w:type="dxa"/>
+            <w:tcMar>
+              <w:top w:w="72" w:type="dxa"/>
+              <w:left w:w="72" w:type="dxa"/>
+              <w:bottom w:w="72" w:type="dxa"/>
+              <w:right w:w="72" w:type="dxa"/>
+            </w:tcMar>
+            <w:vAlign w:val="center"/>
+          </w:tcPr>
+          <w:p>
+            <w:pPr>
+              <w:pStyle w:val="af1"/>
+              <w:jc w:val="center"/>
+            </w:pPr>
+            <w:r>
+              <w:rPr>
+                <w:noProof/>
+              </w:rPr>
+              <w:drawing>
+                <wp:inline distT="0" distB="0" distL="0" distR="0" wp14:anchorId="54238548" wp14:editId="447FF107">
+                  <wp:extent cx="2867025" cy="960360"/>
+                  <wp:effectExtent l="0" t="0" r="0" b="0"/>
+                  <wp:docPr id="2053954794" name="Рисунок 1"/>
+                  <wp:cNvGraphicFramePr>
+                    <a:graphicFrameLocks xmlns:a="http://schemas.openxmlformats.org/drawingml/2006/main" noChangeAspect="1"/>
+                  </wp:cNvGraphicFramePr>
+                  <a:graphic xmlns:a="http://schemas.openxmlformats.org/drawingml/2006/main">
+                    <a:graphicData uri="http://schemas.openxmlformats.org/drawingml/2006/picture">
+                      <pic:pic xmlns:pic="http://schemas.openxmlformats.org/drawingml/2006/picture">
+                        <pic:nvPicPr>
+                          <pic:cNvPr id="2053954794" name=""/>
+                          <pic:cNvPicPr/>
+                        </pic:nvPicPr>
+                        <pic:blipFill>
+                          <a:blip r:embed="rId31"/>
+                          <a:stretch>
+                            <a:fillRect/>
+                          </a:stretch>
+                        </pic:blipFill>
+                        <pic:spPr>
+                          <a:xfrm>
+                            <a:off x="0" y="0"/>
+                            <a:ext cx="2896160" cy="970119"/>
+                          </a:xfrm>
+                          <a:prstGeom prst="rect">
+                            <a:avLst/>
+                          </a:prstGeom>
+                        </pic:spPr>
+                      </pic:pic>
+                    </a:graphicData>
+                  </a:graphic>
+                </wp:inline>
+              </w:drawing>
+            </w:r>
+          </w:p>
+        </w:tc>
+        <w:tc>
+          <w:tcPr>
+            <w:tcW w:w="4673" w:type="dxa"/>
+            <w:tcMar>
+              <w:top w:w="72" w:type="dxa"/>
+              <w:left w:w="72" w:type="dxa"/>
+              <w:bottom w:w="72" w:type="dxa"/>
+              <w:right w:w="72" w:type="dxa"/>
+            </w:tcMar>
+            <w:vAlign w:val="center"/>
+          </w:tcPr>
+          <w:p>
+            <w:pPr>
+              <w:pStyle w:val="af1"/>
+              <w:jc w:val="center"/>
+            </w:pPr>
+            <w:r>
+              <w:rPr>
+                <w:noProof/>
+              </w:rPr>
+              <w:drawing>
+                <wp:inline distT="0" distB="0" distL="0" distR="0" wp14:anchorId="1C42224B" wp14:editId="0B268727">
+                  <wp:extent cx="2854325" cy="1281166"/>
+                  <wp:effectExtent l="0" t="0" r="3175" b="0"/>
+                  <wp:docPr id="290724851" name="Рисунок 1"/>
+                  <wp:cNvGraphicFramePr>
+                    <a:graphicFrameLocks xmlns:a="http://schemas.openxmlformats.org/drawingml/2006/main" noChangeAspect="1"/>
+                  </wp:cNvGraphicFramePr>
+                  <a:graphic xmlns:a="http://schemas.openxmlformats.org/drawingml/2006/main">
+                    <a:graphicData uri="http://schemas.openxmlformats.org/drawingml/2006/picture">
+                      <pic:pic xmlns:pic="http://schemas.openxmlformats.org/drawingml/2006/picture">
+                        <pic:nvPicPr>
+                          <pic:cNvPr id="290724851" name=""/>
+                          <pic:cNvPicPr/>
+                        </pic:nvPicPr>
+                        <pic:blipFill>
+                          <a:blip r:embed="rId32"/>
+                          <a:stretch>
+                            <a:fillRect/>
+                          </a:stretch>
+                        </pic:blipFill>
+                        <pic:spPr>
+                          <a:xfrm>
+                            <a:off x="0" y="0"/>
+                            <a:ext cx="2875187" cy="1290530"/>
+                          </a:xfrm>
+                          <a:prstGeom prst="rect">
+                            <a:avLst/>
+                          </a:prstGeom>
+                        </pic:spPr>
+                      </pic:pic>
+                    </a:graphicData>
+                  </a:graphic>
+                </wp:inline>
+              </w:drawing>
+            </w:r>
+          </w:p>
+        </w:tc>
+      </w:tr>
+      <w:tr>
+        <w:trPr>
+          <w:jc w:val="center"/>
+        </w:trPr>
+        <w:tc>
+          <w:tcPr>
+            <w:tcW w:w="9345" w:type="dxa"/>
+            <w:gridSpan w:val="2"/>
+            <w:tcMar>
+              <w:top w:w="72" w:type="dxa"/>
+              <w:left w:w="72" w:type="dxa"/>
+              <w:bottom w:w="72" w:type="dxa"/>
+              <w:right w:w="72" w:type="dxa"/>
+            </w:tcMar>
+            <w:vAlign w:val="center"/>
+          </w:tcPr>
+          <w:p>
+            <w:pPr>
+              <w:pStyle w:val="af1"/>
+              <w:jc w:val="center"/>
+              <w:rPr>
+                <w:noProof/>
+              </w:rPr>
+            </w:pPr>
+            <w:r>
+              <w:rPr>
+                <w:noProof/>
+              </w:rPr>
+              <w:t>Вычитатель на полувычитателях</w:t>
+            </w:r>
+          </w:p>
+        </w:tc>
+      </w:tr>
+      <w:tr>
+        <w:trPr>
+          <w:jc w:val="center"/>
+        </w:trPr>
+        <w:tc>
+          <w:tcPr>
+            <w:tcW w:w="9345" w:type="dxa"/>
+            <w:gridSpan w:val="2"/>
+            <w:tcMar>
+              <w:top w:w="72" w:type="dxa"/>
+              <w:left w:w="72" w:type="dxa"/>
+              <w:bottom w:w="72" w:type="dxa"/>
+              <w:right w:w="72" w:type="dxa"/>
+            </w:tcMar>
+            <w:vAlign w:val="center"/>
+          </w:tcPr>
+          <w:p>
+            <w:pPr>
+              <w:pStyle w:val="af1"/>
+              <w:jc w:val="center"/>
+              <w:rPr>
+                <w:noProof/>
+              </w:rPr>
+            </w:pPr>
+            <w:r>
+              <w:rPr>
+                <w:noProof/>
+              </w:rPr>
+              <w:drawing>
+                <wp:inline distT="0" distB="0" distL="0" distR="0" wp14:anchorId="53FE564E" wp14:editId="7FC73F5E">
+                  <wp:extent cx="5683250" cy="1489005"/>
+                  <wp:effectExtent l="0" t="0" r="0" b="0"/>
+                  <wp:docPr id="277711583" name="Рисунок 1"/>
+                  <wp:cNvGraphicFramePr>
+                    <a:graphicFrameLocks xmlns:a="http://schemas.openxmlformats.org/drawingml/2006/main" noChangeAspect="1"/>
+                  </wp:cNvGraphicFramePr>
+                  <a:graphic xmlns:a="http://schemas.openxmlformats.org/drawingml/2006/main">
+                    <a:graphicData uri="http://schemas.openxmlformats.org/drawingml/2006/picture">
+                      <pic:pic xmlns:pic="http://schemas.openxmlformats.org/drawingml/2006/picture">
+                        <pic:nvPicPr>
+                          <pic:cNvPr id="277711583" name=""/>
+                          <pic:cNvPicPr/>
+                        </pic:nvPicPr>
+                        <pic:blipFill>
+                          <a:blip r:embed="rId33"/>
+                          <a:stretch>
+                            <a:fillRect/>
+                          </a:stretch>
+                        </pic:blipFill>
+                        <pic:spPr>
+                          <a:xfrm>
+                            <a:off x="0" y="0"/>
+                            <a:ext cx="5708779" cy="1495694"/>
+                          </a:xfrm>
+                          <a:prstGeom prst="rect">
+                            <a:avLst/>
+                          </a:prstGeom>
+                        </pic:spPr>
+                      </pic:pic>
+                    </a:graphicData>
+                  </a:graphic>
+                </wp:inline>
+              </w:drawing>
+            </w:r>
+          </w:p>
+        </w:tc>
+      </w:tr>
+    </w:tbl>
+    <w:p>
+      <w:pPr>
+        <w:rPr>
+          <w:lang w:val="en-US"/>
+        </w:rPr>
+      </w:pPr>
+    </w:p>
     <w:tbl>
       <w:tblPr>
         <w:tblStyle w:val="a7"/>
@@ -13433,7 +14693,7 @@
               <w:rPr>
                 <w:noProof/>
               </w:rPr>
-              <w:t>УГО вычитателя</w:t>
+              <w:t>Схема 2И-НЕ</w:t>
             </w:r>
           </w:p>
         </w:tc>
@@ -13459,7 +14719,7 @@
               <w:rPr>
                 <w:noProof/>
               </w:rPr>
-              <w:t>Обобщенная схема</w:t>
+              <w:t>Схема 2ИЛИ-НЕ</w:t>
             </w:r>
           </w:p>
         </w:tc>
@@ -13470,7 +14730,8 @@
         </w:trPr>
         <w:tc>
           <w:tcPr>
-            <w:tcW w:w="4672" w:type="dxa"/>
+            <w:tcW w:w="9345" w:type="dxa"/>
+            <w:gridSpan w:val="2"/>
             <w:tcMar>
               <w:top w:w="72" w:type="dxa"/>
               <w:left w:w="72" w:type="dxa"/>
@@ -13482,225 +14743,16 @@
             <w:pPr>
               <w:pStyle w:val="af1"/>
               <w:jc w:val="center"/>
+              <w:rPr>
+                <w:noProof/>
+              </w:rPr>
             </w:pPr>
             <w:r>
               <w:rPr>
                 <w:noProof/>
               </w:rPr>
-              <w:drawing>
-                <wp:inline distT="0" distB="0" distL="0" distR="0" wp14:anchorId="68F33B01" wp14:editId="788CB41D">
-                  <wp:extent cx="2748584" cy="849085"/>
-                  <wp:effectExtent l="0" t="0" r="0" b="8255"/>
-                  <wp:docPr id="281632543" name="Рисунок 1"/>
-                  <wp:cNvGraphicFramePr>
-                    <a:graphicFrameLocks xmlns:a="http://schemas.openxmlformats.org/drawingml/2006/main" noChangeAspect="1"/>
-                  </wp:cNvGraphicFramePr>
-                  <a:graphic xmlns:a="http://schemas.openxmlformats.org/drawingml/2006/main">
-                    <a:graphicData uri="http://schemas.openxmlformats.org/drawingml/2006/picture">
-                      <pic:pic xmlns:pic="http://schemas.openxmlformats.org/drawingml/2006/picture">
-                        <pic:nvPicPr>
-                          <pic:cNvPr id="281632543" name=""/>
-                          <pic:cNvPicPr/>
-                        </pic:nvPicPr>
-                        <pic:blipFill>
-                          <a:blip r:embed="rId19"/>
-                          <a:stretch>
-                            <a:fillRect/>
-                          </a:stretch>
-                        </pic:blipFill>
-                        <pic:spPr>
-                          <a:xfrm>
-                            <a:off x="0" y="0"/>
-                            <a:ext cx="2778763" cy="858408"/>
-                          </a:xfrm>
-                          <a:prstGeom prst="rect">
-                            <a:avLst/>
-                          </a:prstGeom>
-                        </pic:spPr>
-                      </pic:pic>
-                    </a:graphicData>
-                  </a:graphic>
-                </wp:inline>
-              </w:drawing>
-            </w:r>
-          </w:p>
-        </w:tc>
-        <w:tc>
-          <w:tcPr>
-            <w:tcW w:w="4673" w:type="dxa"/>
-            <w:tcMar>
-              <w:top w:w="72" w:type="dxa"/>
-              <w:left w:w="72" w:type="dxa"/>
-              <w:bottom w:w="72" w:type="dxa"/>
-              <w:right w:w="72" w:type="dxa"/>
-            </w:tcMar>
-          </w:tcPr>
-          <w:p>
-            <w:pPr>
-              <w:pStyle w:val="af1"/>
-              <w:jc w:val="center"/>
-            </w:pPr>
-            <w:r>
-              <w:rPr>
-                <w:noProof/>
-              </w:rPr>
-              <w:drawing>
-                <wp:inline distT="0" distB="0" distL="0" distR="0" wp14:anchorId="29543BA0" wp14:editId="3BB86E54">
-                  <wp:extent cx="2806736" cy="1015340"/>
-                  <wp:effectExtent l="0" t="0" r="0" b="0"/>
-                  <wp:docPr id="1957552212" name="Рисунок 1"/>
-                  <wp:cNvGraphicFramePr>
-                    <a:graphicFrameLocks xmlns:a="http://schemas.openxmlformats.org/drawingml/2006/main" noChangeAspect="1"/>
-                  </wp:cNvGraphicFramePr>
-                  <a:graphic xmlns:a="http://schemas.openxmlformats.org/drawingml/2006/main">
-                    <a:graphicData uri="http://schemas.openxmlformats.org/drawingml/2006/picture">
-                      <pic:pic xmlns:pic="http://schemas.openxmlformats.org/drawingml/2006/picture">
-                        <pic:nvPicPr>
-                          <pic:cNvPr id="1957552212" name=""/>
-                          <pic:cNvPicPr/>
-                        </pic:nvPicPr>
-                        <pic:blipFill>
-                          <a:blip r:embed="rId20"/>
-                          <a:stretch>
-                            <a:fillRect/>
-                          </a:stretch>
-                        </pic:blipFill>
-                        <pic:spPr>
-                          <a:xfrm>
-                            <a:off x="0" y="0"/>
-                            <a:ext cx="2834141" cy="1025254"/>
-                          </a:xfrm>
-                          <a:prstGeom prst="rect">
-                            <a:avLst/>
-                          </a:prstGeom>
-                        </pic:spPr>
-                      </pic:pic>
-                    </a:graphicData>
-                  </a:graphic>
-                </wp:inline>
-              </w:drawing>
-            </w:r>
-          </w:p>
-        </w:tc>
-      </w:tr>
-    </w:tbl>
-    <w:p>
-      <w:pPr>
-        <w:rPr>
-          <w:lang w:val="en-US"/>
-        </w:rPr>
-      </w:pPr>
-    </w:p>
-    <w:tbl>
-      <w:tblPr>
-        <w:tblStyle w:val="a7"/>
-        <w:tblW w:w="0" w:type="auto"/>
-        <w:jc w:val="center"/>
-        <w:tblLook w:val="04A0" w:firstRow="1" w:lastRow="0" w:firstColumn="1" w:lastColumn="0" w:noHBand="0" w:noVBand="1"/>
-      </w:tblPr>
-      <w:tblGrid>
-        <w:gridCol w:w="4672"/>
-        <w:gridCol w:w="4673"/>
-      </w:tblGrid>
-      <w:tr>
-        <w:trPr>
-          <w:jc w:val="center"/>
-        </w:trPr>
-        <w:tc>
-          <w:tcPr>
-            <w:tcW w:w="4672" w:type="dxa"/>
-            <w:tcMar>
-              <w:top w:w="72" w:type="dxa"/>
-              <w:left w:w="72" w:type="dxa"/>
-              <w:bottom w:w="72" w:type="dxa"/>
-              <w:right w:w="72" w:type="dxa"/>
-            </w:tcMar>
-          </w:tcPr>
-          <w:p>
-            <w:pPr>
-              <w:pStyle w:val="af1"/>
-              <w:jc w:val="center"/>
-              <w:rPr>
-                <w:noProof/>
-              </w:rPr>
-            </w:pPr>
-            <w:r>
-              <w:rPr>
-                <w:noProof/>
-              </w:rPr>
-              <w:t>Схема 2И-НЕ</w:t>
-            </w:r>
-          </w:p>
-        </w:tc>
-        <w:tc>
-          <w:tcPr>
-            <w:tcW w:w="4673" w:type="dxa"/>
-            <w:tcMar>
-              <w:top w:w="72" w:type="dxa"/>
-              <w:left w:w="72" w:type="dxa"/>
-              <w:bottom w:w="72" w:type="dxa"/>
-              <w:right w:w="72" w:type="dxa"/>
-            </w:tcMar>
-          </w:tcPr>
-          <w:p>
-            <w:pPr>
-              <w:pStyle w:val="af1"/>
-              <w:jc w:val="center"/>
-              <w:rPr>
-                <w:noProof/>
-              </w:rPr>
-            </w:pPr>
-            <w:r>
-              <w:rPr>
-                <w:noProof/>
-              </w:rPr>
-              <w:t>Схема 2ИЛИ-НЕ</w:t>
-            </w:r>
-          </w:p>
-        </w:tc>
-      </w:tr>
-      <w:tr>
-        <w:trPr>
-          <w:jc w:val="center"/>
-        </w:trPr>
-        <w:tc>
-          <w:tcPr>
-            <w:tcW w:w="4672" w:type="dxa"/>
-            <w:tcMar>
-              <w:top w:w="72" w:type="dxa"/>
-              <w:left w:w="72" w:type="dxa"/>
-              <w:bottom w:w="72" w:type="dxa"/>
-              <w:right w:w="72" w:type="dxa"/>
-            </w:tcMar>
-          </w:tcPr>
-          <w:p>
-            <w:pPr>
-              <w:pStyle w:val="af1"/>
-              <w:jc w:val="center"/>
-              <w:rPr>
-                <w:noProof/>
-              </w:rPr>
-            </w:pPr>
-          </w:p>
-        </w:tc>
-        <w:tc>
-          <w:tcPr>
-            <w:tcW w:w="4673" w:type="dxa"/>
-            <w:tcMar>
-              <w:top w:w="72" w:type="dxa"/>
-              <w:left w:w="72" w:type="dxa"/>
-              <w:bottom w:w="72" w:type="dxa"/>
-              <w:right w:w="72" w:type="dxa"/>
-            </w:tcMar>
-          </w:tcPr>
-          <w:p>
-            <w:pPr>
-              <w:pStyle w:val="af1"/>
-              <w:jc w:val="center"/>
-              <w:rPr>
-                <w:noProof/>
-              </w:rPr>
-            </w:pPr>
+              <w:t>В зависимости от базиса вставить соответствующую схему полувычитателя</w:t>
+            </w:r>
           </w:p>
         </w:tc>
       </w:tr>
@@ -13711,11 +14763,14 @@
     <w:p/>
     <w:p/>
     <w:p/>
+    <w:p/>
     <w:p>
       <w:pPr>
         <w:pStyle w:val="af"/>
       </w:pPr>
     </w:p>
+    <w:p/>
+    <w:p/>
     <w:p/>
     <w:p/>
     <w:p>
@@ -14198,7 +15253,7 @@
                     <pic:cNvPicPr/>
                   </pic:nvPicPr>
                   <pic:blipFill rotWithShape="1">
-                    <a:blip r:embed="rId21"/>
+                    <a:blip r:embed="rId34"/>
                     <a:srcRect l="13500" t="4500" r="13333" b="42000"/>
                     <a:stretch/>
                   </pic:blipFill>
@@ -14279,7 +15334,7 @@
                     <pic:cNvPicPr/>
                   </pic:nvPicPr>
                   <pic:blipFill rotWithShape="1">
-                    <a:blip r:embed="rId22"/>
+                    <a:blip r:embed="rId35"/>
                     <a:srcRect l="13667" t="1626" r="14167" b="50874"/>
                     <a:stretch/>
                   </pic:blipFill>
@@ -14354,7 +15409,7 @@
                     <pic:cNvPicPr/>
                   </pic:nvPicPr>
                   <pic:blipFill rotWithShape="1">
-                    <a:blip r:embed="rId23"/>
+                    <a:blip r:embed="rId36"/>
                     <a:srcRect l="11980" t="10375" r="12812" b="39625"/>
                     <a:stretch/>
                   </pic:blipFill>
@@ -14430,7 +15485,7 @@
                     <pic:cNvPicPr/>
                   </pic:nvPicPr>
                   <pic:blipFill>
-                    <a:blip r:embed="rId24"/>
+                    <a:blip r:embed="rId37"/>
                     <a:stretch>
                       <a:fillRect/>
                     </a:stretch>
@@ -15827,7 +16882,7 @@
 </file>
 
 <file path=word/numbering.xml><?xml version="1.0" encoding="utf-8"?>
-<w:numbering xmlns:wpc="http://schemas.microsoft.com/office/word/2010/wordprocessingCanvas" xmlns:cx="http://schemas.microsoft.com/office/drawing/2014/chartex" xmlns:cx1="http://schemas.microsoft.com/office/drawing/2015/9/8/chartex" xmlns:cx2="http://schemas.microsoft.com/office/drawing/2015/10/21/chartex" xmlns:cx3="http://schemas.microsoft.com/office/drawing/2016/5/9/chartex" xmlns:cx4="http://schemas.microsoft.com/office/drawing/2016/5/10/chartex" xmlns:cx5="http://schemas.microsoft.com/office/drawing/2016/5/11/chartex" xmlns:cx6="http://schemas.microsoft.com/office/drawing/2016/5/12/chartex" xmlns:cx7="http://schemas.microsoft.com/office/drawing/2016/5/13/chartex" xmlns:cx8="http://schemas.microsoft.com/office/drawing/2016/5/14/chartex" xmlns:mc="http://schemas.openxmlformats.org/markup-compatibility/2006" xmlns:aink="http://schemas.microsoft.com/office/drawing/2016/ink" xmlns:am3d="http://schemas.microsoft.com/office/drawing/2017/model3d" xmlns:o="urn:schemas-microsoft-com:office:office" xmlns:oel="http://schemas.microsoft.com/office/2019/extlst" xmlns:r="http://schemas.openxmlformats.org/officeDocument/2006/relationships" xmlns:m="http://schemas.openxmlformats.org/officeDocument/2006/math" xmlns:v="urn:schemas-microsoft-com:vml" xmlns:wp14="http://schemas.microsoft.com/office/word/2010/wordprocessingDrawing" xmlns:wp="http://schemas.openxmlformats.org/drawingml/2006/wordprocessingDrawing" xmlns:w10="urn:schemas-microsoft-com:office:word" xmlns:w="http://schemas.openxmlformats.org/wordprocessingml/2006/main" xmlns:w14="http://schemas.microsoft.com/office/word/2010/wordml" xmlns:w15="http://schemas.microsoft.com/office/word/2012/wordml" xmlns:w16cex="http://schemas.microsoft.com/office/word/2018/wordml/cex" xmlns:w16cid="http://schemas.microsoft.com/office/word/2016/wordml/cid" xmlns:w16="http://schemas.microsoft.com/office/word/2018/wordml" xmlns:w16du="http://schemas.microsoft.com/office/word/2023/wordml/word16du" xmlns:w16sdtdh="http://schemas.microsoft.com/office/word/2020/wordml/sdtdatahash" xmlns:w16se="http://schemas.microsoft.com/office/word/2015/wordml/symex" xmlns:wpg="http://schemas.microsoft.com/office/word/2010/wordprocessingGroup" xmlns:wpi="http://schemas.microsoft.com/office/word/2010/wordprocessingInk" xmlns:wne="http://schemas.microsoft.com/office/word/2006/wordml" xmlns:wps="http://schemas.microsoft.com/office/word/2010/wordprocessingShape" mc:Ignorable="w14 w15 w16se w16cid w16 w16cex w16sdtdh wp14">
+<w:numbering xmlns:wpc="http://schemas.microsoft.com/office/word/2010/wordprocessingCanvas" xmlns:cx="http://schemas.microsoft.com/office/drawing/2014/chartex" xmlns:cx1="http://schemas.microsoft.com/office/drawing/2015/9/8/chartex" xmlns:cx2="http://schemas.microsoft.com/office/drawing/2015/10/21/chartex" xmlns:cx3="http://schemas.microsoft.com/office/drawing/2016/5/9/chartex" xmlns:cx4="http://schemas.microsoft.com/office/drawing/2016/5/10/chartex" xmlns:cx5="http://schemas.microsoft.com/office/drawing/2016/5/11/chartex" xmlns:cx6="http://schemas.microsoft.com/office/drawing/2016/5/12/chartex" xmlns:cx7="http://schemas.microsoft.com/office/drawing/2016/5/13/chartex" xmlns:cx8="http://schemas.microsoft.com/office/drawing/2016/5/14/chartex" xmlns:mc="http://schemas.openxmlformats.org/markup-compatibility/2006" xmlns:aink="http://schemas.microsoft.com/office/drawing/2016/ink" xmlns:am3d="http://schemas.microsoft.com/office/drawing/2017/model3d" xmlns:o="urn:schemas-microsoft-com:office:office" xmlns:oel="http://schemas.microsoft.com/office/2019/extlst" xmlns:r="http://schemas.openxmlformats.org/officeDocument/2006/relationships" xmlns:m="http://schemas.openxmlformats.org/officeDocument/2006/math" xmlns:v="urn:schemas-microsoft-com:vml" xmlns:wp14="http://schemas.microsoft.com/office/word/2010/wordprocessingDrawing" xmlns:wp="http://schemas.openxmlformats.org/drawingml/2006/wordprocessingDrawing" xmlns:w10="urn:schemas-microsoft-com:office:word" xmlns:w="http://schemas.openxmlformats.org/wordprocessingml/2006/main" xmlns:w14="http://schemas.microsoft.com/office/word/2010/wordml" xmlns:w15="http://schemas.microsoft.com/office/word/2012/wordml" xmlns:w16cex="http://schemas.microsoft.com/office/word/2018/wordml/cex" xmlns:w16cid="http://schemas.microsoft.com/office/word/2016/wordml/cid" xmlns:w16="http://schemas.microsoft.com/office/word/2018/wordml" xmlns:w16sdtdh="http://schemas.microsoft.com/office/word/2020/wordml/sdtdatahash" xmlns:w16se="http://schemas.microsoft.com/office/word/2015/wordml/symex" xmlns:wpg="http://schemas.microsoft.com/office/word/2010/wordprocessingGroup" xmlns:wpi="http://schemas.microsoft.com/office/word/2010/wordprocessingInk" xmlns:wne="http://schemas.microsoft.com/office/word/2006/wordml" xmlns:wps="http://schemas.microsoft.com/office/word/2010/wordprocessingShape" mc:Ignorable="w14 w15 w16se w16cid w16 w16cex w16sdtdh wp14">
   <w:abstractNum w:abstractNumId="0" w15:restartNumberingAfterBreak="0">
     <w:nsid w:val="00F02855"/>
     <w:multiLevelType w:val="multilevel"/>
@@ -16460,7 +17515,7 @@
   <w:abstractNum w:abstractNumId="7" w15:restartNumberingAfterBreak="0">
     <w:nsid w:val="20341B34"/>
     <w:multiLevelType w:val="multilevel"/>
-    <w:tmpl w:val="04190025"/>
+    <w:tmpl w:val="F4E6BF80"/>
     <w:lvl w:ilvl="0">
       <w:start w:val="1"/>
       <w:numFmt w:val="decimal"/>
@@ -16480,6 +17535,10 @@
       <w:pPr>
         <w:ind w:left="576" w:hanging="576"/>
       </w:pPr>
+      <w:rPr>
+        <w:b/>
+        <w:bCs/>
+      </w:rPr>
     </w:lvl>
     <w:lvl w:ilvl="2">
       <w:start w:val="1"/>

--- a/Exam_digital_electronics.docx
+++ b/Exam_digital_electronics.docx
@@ -10767,6 +10767,2638 @@
         </m:oMath>
       </m:oMathPara>
     </w:p>
+    <w:p>
+      <w:pPr>
+        <w:rPr>
+          <w:rFonts w:eastAsiaTheme="minorEastAsia"/>
+        </w:rPr>
+      </w:pPr>
+    </w:p>
+    <w:p>
+      <w:pPr>
+        <w:rPr>
+          <w:rFonts w:eastAsiaTheme="minorEastAsia"/>
+        </w:rPr>
+      </w:pPr>
+    </w:p>
+    <w:p>
+      <w:pPr>
+        <w:rPr>
+          <w:rFonts w:eastAsiaTheme="minorEastAsia"/>
+        </w:rPr>
+      </w:pPr>
+    </w:p>
+    <w:p>
+      <w:pPr>
+        <w:rPr>
+          <w:rFonts w:eastAsiaTheme="minorEastAsia"/>
+        </w:rPr>
+      </w:pPr>
+    </w:p>
+    <w:p>
+      <w:pPr>
+        <w:rPr>
+          <w:rFonts w:eastAsiaTheme="minorEastAsia"/>
+        </w:rPr>
+      </w:pPr>
+    </w:p>
+    <w:p>
+      <w:pPr>
+        <w:rPr>
+          <w:rFonts w:eastAsiaTheme="minorEastAsia"/>
+        </w:rPr>
+      </w:pPr>
+    </w:p>
+    <w:p>
+      <w:pPr>
+        <w:rPr>
+          <w:rFonts w:eastAsiaTheme="minorEastAsia"/>
+        </w:rPr>
+      </w:pPr>
+    </w:p>
+    <w:p>
+      <w:pPr>
+        <w:pStyle w:val="af1"/>
+        <w:jc w:val="center"/>
+      </w:pPr>
+      <w:r>
+        <w:lastRenderedPageBreak/>
+        <w:t>ИЛИ в базисе 2И-НЕ</w:t>
+      </w:r>
+    </w:p>
+    <w:tbl>
+      <w:tblPr>
+        <w:tblStyle w:val="a7"/>
+        <w:tblW w:w="0" w:type="auto"/>
+        <w:tblLook w:val="04A0" w:firstRow="1" w:lastRow="0" w:firstColumn="1" w:lastColumn="0" w:noHBand="0" w:noVBand="1"/>
+      </w:tblPr>
+      <w:tblGrid>
+        <w:gridCol w:w="4672"/>
+        <w:gridCol w:w="4673"/>
+      </w:tblGrid>
+      <w:tr>
+        <w:tc>
+          <w:tcPr>
+            <w:tcW w:w="4672" w:type="dxa"/>
+            <w:vAlign w:val="center"/>
+          </w:tcPr>
+          <w:p>
+            <w:pPr>
+              <w:pStyle w:val="af1"/>
+              <w:jc w:val="center"/>
+            </w:pPr>
+            <w:r>
+              <w:t>Таблица истинности</w:t>
+            </w:r>
+          </w:p>
+        </w:tc>
+        <w:tc>
+          <w:tcPr>
+            <w:tcW w:w="4673" w:type="dxa"/>
+            <w:vAlign w:val="center"/>
+          </w:tcPr>
+          <w:p>
+            <w:pPr>
+              <w:pStyle w:val="af1"/>
+              <w:jc w:val="center"/>
+            </w:pPr>
+            <w:r>
+              <w:t>Алгебраическое выражение</w:t>
+            </w:r>
+          </w:p>
+        </w:tc>
+      </w:tr>
+      <w:tr>
+        <w:tc>
+          <w:tcPr>
+            <w:tcW w:w="4672" w:type="dxa"/>
+            <w:vAlign w:val="center"/>
+          </w:tcPr>
+          <w:tbl>
+            <w:tblPr>
+              <w:tblStyle w:val="a7"/>
+              <w:tblW w:w="0" w:type="auto"/>
+              <w:tblLook w:val="04A0" w:firstRow="1" w:lastRow="0" w:firstColumn="1" w:lastColumn="0" w:noHBand="0" w:noVBand="1"/>
+            </w:tblPr>
+            <w:tblGrid>
+              <w:gridCol w:w="1420"/>
+              <w:gridCol w:w="1419"/>
+              <w:gridCol w:w="1419"/>
+            </w:tblGrid>
+            <w:tr>
+              <w:tc>
+                <w:tcPr>
+                  <w:tcW w:w="1482" w:type="dxa"/>
+                </w:tcPr>
+                <w:p>
+                  <w:pPr>
+                    <w:pStyle w:val="af1"/>
+                    <w:jc w:val="center"/>
+                    <w:rPr>
+                      <w:lang w:val="en-US"/>
+                    </w:rPr>
+                  </w:pPr>
+                  <w:r>
+                    <w:rPr>
+                      <w:lang w:val="en-US"/>
+                    </w:rPr>
+                    <w:t>A</w:t>
+                  </w:r>
+                </w:p>
+              </w:tc>
+              <w:tc>
+                <w:tcPr>
+                  <w:tcW w:w="1482" w:type="dxa"/>
+                </w:tcPr>
+                <w:p>
+                  <w:pPr>
+                    <w:pStyle w:val="af1"/>
+                    <w:jc w:val="center"/>
+                    <w:rPr>
+                      <w:lang w:val="en-US"/>
+                    </w:rPr>
+                  </w:pPr>
+                  <w:r>
+                    <w:rPr>
+                      <w:lang w:val="en-US"/>
+                    </w:rPr>
+                    <w:t>B</w:t>
+                  </w:r>
+                </w:p>
+              </w:tc>
+              <w:tc>
+                <w:tcPr>
+                  <w:tcW w:w="1482" w:type="dxa"/>
+                </w:tcPr>
+                <w:p>
+                  <w:pPr>
+                    <w:pStyle w:val="af1"/>
+                    <w:jc w:val="center"/>
+                    <w:rPr>
+                      <w:lang w:val="en-US"/>
+                    </w:rPr>
+                  </w:pPr>
+                  <w:r>
+                    <w:rPr>
+                      <w:lang w:val="en-US"/>
+                    </w:rPr>
+                    <w:t>C</w:t>
+                  </w:r>
+                </w:p>
+              </w:tc>
+            </w:tr>
+            <w:tr>
+              <w:tc>
+                <w:tcPr>
+                  <w:tcW w:w="1482" w:type="dxa"/>
+                </w:tcPr>
+                <w:p>
+                  <w:pPr>
+                    <w:pStyle w:val="af1"/>
+                    <w:jc w:val="center"/>
+                    <w:rPr>
+                      <w:lang w:val="en-US"/>
+                    </w:rPr>
+                  </w:pPr>
+                  <w:r>
+                    <w:rPr>
+                      <w:lang w:val="en-US"/>
+                    </w:rPr>
+                    <w:t>0</w:t>
+                  </w:r>
+                </w:p>
+              </w:tc>
+              <w:tc>
+                <w:tcPr>
+                  <w:tcW w:w="1482" w:type="dxa"/>
+                </w:tcPr>
+                <w:p>
+                  <w:pPr>
+                    <w:pStyle w:val="af1"/>
+                    <w:jc w:val="center"/>
+                    <w:rPr>
+                      <w:lang w:val="en-US"/>
+                    </w:rPr>
+                  </w:pPr>
+                  <w:r>
+                    <w:rPr>
+                      <w:lang w:val="en-US"/>
+                    </w:rPr>
+                    <w:t>0</w:t>
+                  </w:r>
+                </w:p>
+              </w:tc>
+              <w:tc>
+                <w:tcPr>
+                  <w:tcW w:w="1482" w:type="dxa"/>
+                </w:tcPr>
+                <w:p>
+                  <w:pPr>
+                    <w:pStyle w:val="af1"/>
+                    <w:jc w:val="center"/>
+                    <w:rPr>
+                      <w:lang w:val="en-US"/>
+                    </w:rPr>
+                  </w:pPr>
+                  <w:r>
+                    <w:rPr>
+                      <w:lang w:val="en-US"/>
+                    </w:rPr>
+                    <w:t>0</w:t>
+                  </w:r>
+                </w:p>
+              </w:tc>
+            </w:tr>
+            <w:tr>
+              <w:tc>
+                <w:tcPr>
+                  <w:tcW w:w="1482" w:type="dxa"/>
+                </w:tcPr>
+                <w:p>
+                  <w:pPr>
+                    <w:pStyle w:val="af1"/>
+                    <w:jc w:val="center"/>
+                    <w:rPr>
+                      <w:lang w:val="en-US"/>
+                    </w:rPr>
+                  </w:pPr>
+                  <w:r>
+                    <w:rPr>
+                      <w:lang w:val="en-US"/>
+                    </w:rPr>
+                    <w:t>0</w:t>
+                  </w:r>
+                </w:p>
+              </w:tc>
+              <w:tc>
+                <w:tcPr>
+                  <w:tcW w:w="1482" w:type="dxa"/>
+                </w:tcPr>
+                <w:p>
+                  <w:pPr>
+                    <w:pStyle w:val="af1"/>
+                    <w:jc w:val="center"/>
+                    <w:rPr>
+                      <w:lang w:val="en-US"/>
+                    </w:rPr>
+                  </w:pPr>
+                  <w:r>
+                    <w:rPr>
+                      <w:lang w:val="en-US"/>
+                    </w:rPr>
+                    <w:t>1</w:t>
+                  </w:r>
+                </w:p>
+              </w:tc>
+              <w:tc>
+                <w:tcPr>
+                  <w:tcW w:w="1482" w:type="dxa"/>
+                </w:tcPr>
+                <w:p>
+                  <w:pPr>
+                    <w:pStyle w:val="af1"/>
+                    <w:jc w:val="center"/>
+                    <w:rPr>
+                      <w:lang w:val="en-US"/>
+                    </w:rPr>
+                  </w:pPr>
+                  <w:r>
+                    <w:rPr>
+                      <w:lang w:val="en-US"/>
+                    </w:rPr>
+                    <w:t>1</w:t>
+                  </w:r>
+                </w:p>
+              </w:tc>
+            </w:tr>
+            <w:tr>
+              <w:tc>
+                <w:tcPr>
+                  <w:tcW w:w="1482" w:type="dxa"/>
+                </w:tcPr>
+                <w:p>
+                  <w:pPr>
+                    <w:pStyle w:val="af1"/>
+                    <w:jc w:val="center"/>
+                    <w:rPr>
+                      <w:lang w:val="en-US"/>
+                    </w:rPr>
+                  </w:pPr>
+                  <w:r>
+                    <w:rPr>
+                      <w:lang w:val="en-US"/>
+                    </w:rPr>
+                    <w:t>1</w:t>
+                  </w:r>
+                </w:p>
+              </w:tc>
+              <w:tc>
+                <w:tcPr>
+                  <w:tcW w:w="1482" w:type="dxa"/>
+                </w:tcPr>
+                <w:p>
+                  <w:pPr>
+                    <w:pStyle w:val="af1"/>
+                    <w:jc w:val="center"/>
+                    <w:rPr>
+                      <w:lang w:val="en-US"/>
+                    </w:rPr>
+                  </w:pPr>
+                  <w:r>
+                    <w:rPr>
+                      <w:lang w:val="en-US"/>
+                    </w:rPr>
+                    <w:t>0</w:t>
+                  </w:r>
+                </w:p>
+              </w:tc>
+              <w:tc>
+                <w:tcPr>
+                  <w:tcW w:w="1482" w:type="dxa"/>
+                </w:tcPr>
+                <w:p>
+                  <w:pPr>
+                    <w:pStyle w:val="af1"/>
+                    <w:jc w:val="center"/>
+                    <w:rPr>
+                      <w:lang w:val="en-US"/>
+                    </w:rPr>
+                  </w:pPr>
+                  <w:r>
+                    <w:rPr>
+                      <w:lang w:val="en-US"/>
+                    </w:rPr>
+                    <w:t>1</w:t>
+                  </w:r>
+                </w:p>
+              </w:tc>
+            </w:tr>
+            <w:tr>
+              <w:tc>
+                <w:tcPr>
+                  <w:tcW w:w="1482" w:type="dxa"/>
+                </w:tcPr>
+                <w:p>
+                  <w:pPr>
+                    <w:pStyle w:val="af1"/>
+                    <w:jc w:val="center"/>
+                    <w:rPr>
+                      <w:lang w:val="en-US"/>
+                    </w:rPr>
+                  </w:pPr>
+                  <w:r>
+                    <w:rPr>
+                      <w:lang w:val="en-US"/>
+                    </w:rPr>
+                    <w:t>1</w:t>
+                  </w:r>
+                </w:p>
+              </w:tc>
+              <w:tc>
+                <w:tcPr>
+                  <w:tcW w:w="1482" w:type="dxa"/>
+                </w:tcPr>
+                <w:p>
+                  <w:pPr>
+                    <w:pStyle w:val="af1"/>
+                    <w:jc w:val="center"/>
+                    <w:rPr>
+                      <w:lang w:val="en-US"/>
+                    </w:rPr>
+                  </w:pPr>
+                  <w:r>
+                    <w:rPr>
+                      <w:lang w:val="en-US"/>
+                    </w:rPr>
+                    <w:t>1</w:t>
+                  </w:r>
+                </w:p>
+              </w:tc>
+              <w:tc>
+                <w:tcPr>
+                  <w:tcW w:w="1482" w:type="dxa"/>
+                </w:tcPr>
+                <w:p>
+                  <w:pPr>
+                    <w:pStyle w:val="af1"/>
+                    <w:jc w:val="center"/>
+                    <w:rPr>
+                      <w:lang w:val="en-US"/>
+                    </w:rPr>
+                  </w:pPr>
+                  <w:r>
+                    <w:rPr>
+                      <w:lang w:val="en-US"/>
+                    </w:rPr>
+                    <w:t>1</w:t>
+                  </w:r>
+                </w:p>
+              </w:tc>
+            </w:tr>
+          </w:tbl>
+          <w:p>
+            <w:pPr>
+              <w:pStyle w:val="af1"/>
+              <w:jc w:val="center"/>
+            </w:pPr>
+          </w:p>
+        </w:tc>
+        <w:tc>
+          <w:tcPr>
+            <w:tcW w:w="4673" w:type="dxa"/>
+            <w:vAlign w:val="center"/>
+          </w:tcPr>
+          <w:p>
+            <w:pPr>
+              <w:pStyle w:val="af1"/>
+              <w:jc w:val="center"/>
+              <w:rPr>
+                <w:i/>
+              </w:rPr>
+            </w:pPr>
+            <m:oMathPara>
+              <m:oMath>
+                <m:sSup>
+                  <m:sSupPr>
+                    <m:ctrlPr>
+                      <w:rPr>
+                        <w:rFonts w:ascii="Cambria Math" w:hAnsi="Cambria Math"/>
+                        <w:i/>
+                      </w:rPr>
+                    </m:ctrlPr>
+                  </m:sSupPr>
+                  <m:e>
+                    <m:r>
+                      <w:rPr>
+                        <w:rFonts w:ascii="Cambria Math" w:hAnsi="Cambria Math"/>
+                      </w:rPr>
+                      <m:t>y</m:t>
+                    </m:r>
+                  </m:e>
+                  <m:sup>
+                    <m:r>
+                      <w:rPr>
+                        <w:rFonts w:ascii="Cambria Math" w:hAnsi="Cambria Math"/>
+                      </w:rPr>
+                      <m:t>СКНФ</m:t>
+                    </m:r>
+                  </m:sup>
+                </m:sSup>
+                <m:r>
+                  <w:rPr>
+                    <w:rFonts w:ascii="Cambria Math" w:hAnsi="Cambria Math"/>
+                  </w:rPr>
+                  <m:t>=A</m:t>
+                </m:r>
+                <m:r>
+                  <w:rPr>
+                    <w:rFonts w:ascii="Cambria Math" w:hAnsi="Cambria Math"/>
+                  </w:rPr>
+                  <m:t>∨</m:t>
+                </m:r>
+                <m:r>
+                  <w:rPr>
+                    <w:rFonts w:ascii="Cambria Math" w:hAnsi="Cambria Math"/>
+                  </w:rPr>
+                  <m:t>B</m:t>
+                </m:r>
+              </m:oMath>
+            </m:oMathPara>
+          </w:p>
+          <w:p>
+            <w:pPr>
+              <w:pStyle w:val="af1"/>
+              <w:jc w:val="center"/>
+              <w:rPr>
+                <w:i/>
+                <w:lang w:val="en-US"/>
+              </w:rPr>
+            </w:pPr>
+            <m:oMathPara>
+              <m:oMath>
+                <m:sSubSup>
+                  <m:sSubSupPr>
+                    <m:ctrlPr>
+                      <w:rPr>
+                        <w:rFonts w:ascii="Cambria Math" w:hAnsi="Cambria Math"/>
+                        <w:i/>
+                        <w:lang w:val="en-US"/>
+                      </w:rPr>
+                    </m:ctrlPr>
+                  </m:sSubSupPr>
+                  <m:e>
+                    <m:r>
+                      <w:rPr>
+                        <w:rFonts w:ascii="Cambria Math" w:hAnsi="Cambria Math"/>
+                        <w:lang w:val="en-US"/>
+                      </w:rPr>
+                      <m:t>y</m:t>
+                    </m:r>
+                  </m:e>
+                  <m:sub>
+                    <m:r>
+                      <w:rPr>
+                        <w:rFonts w:ascii="Cambria Math" w:hAnsi="Cambria Math"/>
+                        <w:lang w:val="en-US"/>
+                      </w:rPr>
+                      <m:t>2И-НЕ</m:t>
+                    </m:r>
+                  </m:sub>
+                  <m:sup>
+                    <m:r>
+                      <w:rPr>
+                        <w:rFonts w:ascii="Cambria Math" w:hAnsi="Cambria Math"/>
+                        <w:lang w:val="en-US"/>
+                      </w:rPr>
+                      <m:t>СКНФ</m:t>
+                    </m:r>
+                  </m:sup>
+                </m:sSubSup>
+                <m:r>
+                  <w:rPr>
+                    <w:rFonts w:ascii="Cambria Math" w:hAnsi="Cambria Math"/>
+                    <w:lang w:val="en-US"/>
+                  </w:rPr>
+                  <m:t>=</m:t>
+                </m:r>
+                <m:bar>
+                  <m:barPr>
+                    <m:pos m:val="top"/>
+                    <m:ctrlPr>
+                      <w:rPr>
+                        <w:rFonts w:ascii="Cambria Math" w:hAnsi="Cambria Math"/>
+                        <w:i/>
+                        <w:lang w:val="en-US"/>
+                      </w:rPr>
+                    </m:ctrlPr>
+                  </m:barPr>
+                  <m:e>
+                    <m:bar>
+                      <m:barPr>
+                        <m:pos m:val="top"/>
+                        <m:ctrlPr>
+                          <w:rPr>
+                            <w:rFonts w:ascii="Cambria Math" w:hAnsi="Cambria Math"/>
+                            <w:i/>
+                            <w:lang w:val="en-US"/>
+                          </w:rPr>
+                        </m:ctrlPr>
+                      </m:barPr>
+                      <m:e>
+                        <m:r>
+                          <w:rPr>
+                            <w:rFonts w:ascii="Cambria Math" w:hAnsi="Cambria Math"/>
+                            <w:lang w:val="en-US"/>
+                          </w:rPr>
+                          <m:t>A</m:t>
+                        </m:r>
+                      </m:e>
+                    </m:bar>
+                    <m:r>
+                      <w:rPr>
+                        <w:rFonts w:ascii="Cambria Math" w:hAnsi="Cambria Math"/>
+                        <w:lang w:val="en-US"/>
+                      </w:rPr>
+                      <m:t>∧</m:t>
+                    </m:r>
+                    <m:bar>
+                      <m:barPr>
+                        <m:pos m:val="top"/>
+                        <m:ctrlPr>
+                          <w:rPr>
+                            <w:rFonts w:ascii="Cambria Math" w:hAnsi="Cambria Math"/>
+                            <w:i/>
+                            <w:lang w:val="en-US"/>
+                          </w:rPr>
+                        </m:ctrlPr>
+                      </m:barPr>
+                      <m:e>
+                        <m:r>
+                          <w:rPr>
+                            <w:rFonts w:ascii="Cambria Math" w:hAnsi="Cambria Math"/>
+                            <w:lang w:val="en-US"/>
+                          </w:rPr>
+                          <m:t>B</m:t>
+                        </m:r>
+                      </m:e>
+                    </m:bar>
+                  </m:e>
+                </m:bar>
+              </m:oMath>
+            </m:oMathPara>
+          </w:p>
+        </w:tc>
+      </w:tr>
+      <w:tr>
+        <w:tc>
+          <w:tcPr>
+            <w:tcW w:w="9345" w:type="dxa"/>
+            <w:gridSpan w:val="2"/>
+            <w:vAlign w:val="center"/>
+          </w:tcPr>
+          <w:p>
+            <w:pPr>
+              <w:pStyle w:val="af1"/>
+              <w:jc w:val="center"/>
+            </w:pPr>
+            <w:r>
+              <w:t>Схема</w:t>
+            </w:r>
+          </w:p>
+        </w:tc>
+      </w:tr>
+      <w:tr>
+        <w:tc>
+          <w:tcPr>
+            <w:tcW w:w="9345" w:type="dxa"/>
+            <w:gridSpan w:val="2"/>
+            <w:vAlign w:val="center"/>
+          </w:tcPr>
+          <w:p>
+            <w:pPr>
+              <w:pStyle w:val="af"/>
+            </w:pPr>
+            <w:r>
+              <w:rPr>
+                <w:noProof/>
+              </w:rPr>
+              <w:drawing>
+                <wp:inline distT="0" distB="0" distL="0" distR="0" wp14:anchorId="27A66262" wp14:editId="5C600C4C">
+                  <wp:extent cx="5727496" cy="1327946"/>
+                  <wp:effectExtent l="0" t="0" r="6985" b="5715"/>
+                  <wp:docPr id="687683869" name="Рисунок 1"/>
+                  <wp:cNvGraphicFramePr>
+                    <a:graphicFrameLocks xmlns:a="http://schemas.openxmlformats.org/drawingml/2006/main" noChangeAspect="1"/>
+                  </wp:cNvGraphicFramePr>
+                  <a:graphic xmlns:a="http://schemas.openxmlformats.org/drawingml/2006/main">
+                    <a:graphicData uri="http://schemas.openxmlformats.org/drawingml/2006/picture">
+                      <pic:pic xmlns:pic="http://schemas.openxmlformats.org/drawingml/2006/picture">
+                        <pic:nvPicPr>
+                          <pic:cNvPr id="687683869" name=""/>
+                          <pic:cNvPicPr/>
+                        </pic:nvPicPr>
+                        <pic:blipFill>
+                          <a:blip r:embed="rId15"/>
+                          <a:stretch>
+                            <a:fillRect/>
+                          </a:stretch>
+                        </pic:blipFill>
+                        <pic:spPr>
+                          <a:xfrm>
+                            <a:off x="0" y="0"/>
+                            <a:ext cx="5729334" cy="1328372"/>
+                          </a:xfrm>
+                          <a:prstGeom prst="rect">
+                            <a:avLst/>
+                          </a:prstGeom>
+                        </pic:spPr>
+                      </pic:pic>
+                    </a:graphicData>
+                  </a:graphic>
+                </wp:inline>
+              </w:drawing>
+            </w:r>
+          </w:p>
+        </w:tc>
+      </w:tr>
+    </w:tbl>
+    <w:p>
+      <w:pPr>
+        <w:pStyle w:val="af1"/>
+        <w:jc w:val="center"/>
+      </w:pPr>
+      <w:r>
+        <w:t>И в базисе 2И-НЕ</w:t>
+      </w:r>
+    </w:p>
+    <w:tbl>
+      <w:tblPr>
+        <w:tblStyle w:val="a7"/>
+        <w:tblW w:w="0" w:type="auto"/>
+        <w:tblLook w:val="04A0" w:firstRow="1" w:lastRow="0" w:firstColumn="1" w:lastColumn="0" w:noHBand="0" w:noVBand="1"/>
+      </w:tblPr>
+      <w:tblGrid>
+        <w:gridCol w:w="4672"/>
+        <w:gridCol w:w="4673"/>
+      </w:tblGrid>
+      <w:tr>
+        <w:tc>
+          <w:tcPr>
+            <w:tcW w:w="4672" w:type="dxa"/>
+            <w:vAlign w:val="center"/>
+          </w:tcPr>
+          <w:p>
+            <w:pPr>
+              <w:pStyle w:val="af1"/>
+              <w:jc w:val="center"/>
+            </w:pPr>
+            <w:r>
+              <w:t>Таблица истинности</w:t>
+            </w:r>
+          </w:p>
+        </w:tc>
+        <w:tc>
+          <w:tcPr>
+            <w:tcW w:w="4673" w:type="dxa"/>
+            <w:vAlign w:val="center"/>
+          </w:tcPr>
+          <w:p>
+            <w:pPr>
+              <w:pStyle w:val="af1"/>
+              <w:jc w:val="center"/>
+            </w:pPr>
+            <w:r>
+              <w:t>Алгебраическое выражение</w:t>
+            </w:r>
+          </w:p>
+        </w:tc>
+      </w:tr>
+      <w:tr>
+        <w:tc>
+          <w:tcPr>
+            <w:tcW w:w="4672" w:type="dxa"/>
+            <w:vAlign w:val="center"/>
+          </w:tcPr>
+          <w:tbl>
+            <w:tblPr>
+              <w:tblStyle w:val="a7"/>
+              <w:tblW w:w="0" w:type="auto"/>
+              <w:tblLook w:val="04A0" w:firstRow="1" w:lastRow="0" w:firstColumn="1" w:lastColumn="0" w:noHBand="0" w:noVBand="1"/>
+            </w:tblPr>
+            <w:tblGrid>
+              <w:gridCol w:w="1419"/>
+              <w:gridCol w:w="1417"/>
+              <w:gridCol w:w="1417"/>
+            </w:tblGrid>
+            <w:tr>
+              <w:tc>
+                <w:tcPr>
+                  <w:tcW w:w="1482" w:type="dxa"/>
+                </w:tcPr>
+                <w:p>
+                  <w:pPr>
+                    <w:pStyle w:val="af1"/>
+                    <w:jc w:val="center"/>
+                    <w:rPr>
+                      <w:lang w:val="en-US"/>
+                    </w:rPr>
+                  </w:pPr>
+                  <w:r>
+                    <w:rPr>
+                      <w:lang w:val="en-US"/>
+                    </w:rPr>
+                    <w:t>A</w:t>
+                  </w:r>
+                </w:p>
+              </w:tc>
+              <w:tc>
+                <w:tcPr>
+                  <w:tcW w:w="1482" w:type="dxa"/>
+                </w:tcPr>
+                <w:p>
+                  <w:pPr>
+                    <w:pStyle w:val="af1"/>
+                    <w:jc w:val="center"/>
+                    <w:rPr>
+                      <w:lang w:val="en-US"/>
+                    </w:rPr>
+                  </w:pPr>
+                  <w:r>
+                    <w:rPr>
+                      <w:lang w:val="en-US"/>
+                    </w:rPr>
+                    <w:t>B</w:t>
+                  </w:r>
+                </w:p>
+              </w:tc>
+              <w:tc>
+                <w:tcPr>
+                  <w:tcW w:w="1482" w:type="dxa"/>
+                </w:tcPr>
+                <w:p>
+                  <w:pPr>
+                    <w:pStyle w:val="af1"/>
+                    <w:jc w:val="center"/>
+                    <w:rPr>
+                      <w:lang w:val="en-US"/>
+                    </w:rPr>
+                  </w:pPr>
+                  <w:r>
+                    <w:rPr>
+                      <w:lang w:val="en-US"/>
+                    </w:rPr>
+                    <w:t>C</w:t>
+                  </w:r>
+                </w:p>
+              </w:tc>
+            </w:tr>
+            <w:tr>
+              <w:tc>
+                <w:tcPr>
+                  <w:tcW w:w="1482" w:type="dxa"/>
+                </w:tcPr>
+                <w:p>
+                  <w:pPr>
+                    <w:pStyle w:val="af1"/>
+                    <w:jc w:val="center"/>
+                    <w:rPr>
+                      <w:lang w:val="en-US"/>
+                    </w:rPr>
+                  </w:pPr>
+                  <w:r>
+                    <w:rPr>
+                      <w:lang w:val="en-US"/>
+                    </w:rPr>
+                    <w:t>0</w:t>
+                  </w:r>
+                </w:p>
+              </w:tc>
+              <w:tc>
+                <w:tcPr>
+                  <w:tcW w:w="1482" w:type="dxa"/>
+                </w:tcPr>
+                <w:p>
+                  <w:pPr>
+                    <w:pStyle w:val="af1"/>
+                    <w:jc w:val="center"/>
+                    <w:rPr>
+                      <w:lang w:val="en-US"/>
+                    </w:rPr>
+                  </w:pPr>
+                  <w:r>
+                    <w:rPr>
+                      <w:lang w:val="en-US"/>
+                    </w:rPr>
+                    <w:t>0</w:t>
+                  </w:r>
+                </w:p>
+              </w:tc>
+              <w:tc>
+                <w:tcPr>
+                  <w:tcW w:w="1482" w:type="dxa"/>
+                </w:tcPr>
+                <w:p>
+                  <w:pPr>
+                    <w:pStyle w:val="af1"/>
+                    <w:jc w:val="center"/>
+                    <w:rPr>
+                      <w:lang w:val="en-US"/>
+                    </w:rPr>
+                  </w:pPr>
+                  <w:r>
+                    <w:rPr>
+                      <w:lang w:val="en-US"/>
+                    </w:rPr>
+                    <w:t>0</w:t>
+                  </w:r>
+                </w:p>
+              </w:tc>
+            </w:tr>
+            <w:tr>
+              <w:tc>
+                <w:tcPr>
+                  <w:tcW w:w="1482" w:type="dxa"/>
+                </w:tcPr>
+                <w:p>
+                  <w:pPr>
+                    <w:pStyle w:val="af1"/>
+                    <w:jc w:val="center"/>
+                    <w:rPr>
+                      <w:lang w:val="en-US"/>
+                    </w:rPr>
+                  </w:pPr>
+                  <w:r>
+                    <w:rPr>
+                      <w:lang w:val="en-US"/>
+                    </w:rPr>
+                    <w:t>0</w:t>
+                  </w:r>
+                </w:p>
+              </w:tc>
+              <w:tc>
+                <w:tcPr>
+                  <w:tcW w:w="1482" w:type="dxa"/>
+                </w:tcPr>
+                <w:p>
+                  <w:pPr>
+                    <w:pStyle w:val="af1"/>
+                    <w:jc w:val="center"/>
+                    <w:rPr>
+                      <w:lang w:val="en-US"/>
+                    </w:rPr>
+                  </w:pPr>
+                  <w:r>
+                    <w:rPr>
+                      <w:lang w:val="en-US"/>
+                    </w:rPr>
+                    <w:t>1</w:t>
+                  </w:r>
+                </w:p>
+              </w:tc>
+              <w:tc>
+                <w:tcPr>
+                  <w:tcW w:w="1482" w:type="dxa"/>
+                </w:tcPr>
+                <w:p>
+                  <w:pPr>
+                    <w:pStyle w:val="af1"/>
+                    <w:jc w:val="center"/>
+                  </w:pPr>
+                  <w:r>
+                    <w:t>0</w:t>
+                  </w:r>
+                </w:p>
+              </w:tc>
+            </w:tr>
+            <w:tr>
+              <w:tc>
+                <w:tcPr>
+                  <w:tcW w:w="1482" w:type="dxa"/>
+                </w:tcPr>
+                <w:p>
+                  <w:pPr>
+                    <w:pStyle w:val="af1"/>
+                    <w:jc w:val="center"/>
+                    <w:rPr>
+                      <w:lang w:val="en-US"/>
+                    </w:rPr>
+                  </w:pPr>
+                  <w:r>
+                    <w:rPr>
+                      <w:lang w:val="en-US"/>
+                    </w:rPr>
+                    <w:t>1</w:t>
+                  </w:r>
+                </w:p>
+              </w:tc>
+              <w:tc>
+                <w:tcPr>
+                  <w:tcW w:w="1482" w:type="dxa"/>
+                </w:tcPr>
+                <w:p>
+                  <w:pPr>
+                    <w:pStyle w:val="af1"/>
+                    <w:jc w:val="center"/>
+                    <w:rPr>
+                      <w:lang w:val="en-US"/>
+                    </w:rPr>
+                  </w:pPr>
+                  <w:r>
+                    <w:rPr>
+                      <w:lang w:val="en-US"/>
+                    </w:rPr>
+                    <w:t>0</w:t>
+                  </w:r>
+                </w:p>
+              </w:tc>
+              <w:tc>
+                <w:tcPr>
+                  <w:tcW w:w="1482" w:type="dxa"/>
+                </w:tcPr>
+                <w:p>
+                  <w:pPr>
+                    <w:pStyle w:val="af1"/>
+                    <w:jc w:val="center"/>
+                  </w:pPr>
+                  <w:r>
+                    <w:t>0</w:t>
+                  </w:r>
+                </w:p>
+              </w:tc>
+            </w:tr>
+            <w:tr>
+              <w:tc>
+                <w:tcPr>
+                  <w:tcW w:w="1482" w:type="dxa"/>
+                </w:tcPr>
+                <w:p>
+                  <w:pPr>
+                    <w:pStyle w:val="af1"/>
+                    <w:jc w:val="center"/>
+                    <w:rPr>
+                      <w:lang w:val="en-US"/>
+                    </w:rPr>
+                  </w:pPr>
+                  <w:r>
+                    <w:rPr>
+                      <w:lang w:val="en-US"/>
+                    </w:rPr>
+                    <w:t>1</w:t>
+                  </w:r>
+                </w:p>
+              </w:tc>
+              <w:tc>
+                <w:tcPr>
+                  <w:tcW w:w="1482" w:type="dxa"/>
+                </w:tcPr>
+                <w:p>
+                  <w:pPr>
+                    <w:pStyle w:val="af1"/>
+                    <w:jc w:val="center"/>
+                    <w:rPr>
+                      <w:lang w:val="en-US"/>
+                    </w:rPr>
+                  </w:pPr>
+                  <w:r>
+                    <w:rPr>
+                      <w:lang w:val="en-US"/>
+                    </w:rPr>
+                    <w:t>1</w:t>
+                  </w:r>
+                </w:p>
+              </w:tc>
+              <w:tc>
+                <w:tcPr>
+                  <w:tcW w:w="1482" w:type="dxa"/>
+                </w:tcPr>
+                <w:p>
+                  <w:pPr>
+                    <w:pStyle w:val="af1"/>
+                    <w:jc w:val="center"/>
+                    <w:rPr>
+                      <w:lang w:val="en-US"/>
+                    </w:rPr>
+                  </w:pPr>
+                  <w:r>
+                    <w:rPr>
+                      <w:lang w:val="en-US"/>
+                    </w:rPr>
+                    <w:t>1</w:t>
+                  </w:r>
+                </w:p>
+              </w:tc>
+            </w:tr>
+          </w:tbl>
+          <w:p>
+            <w:pPr>
+              <w:pStyle w:val="af1"/>
+              <w:jc w:val="center"/>
+            </w:pPr>
+          </w:p>
+        </w:tc>
+        <w:tc>
+          <w:tcPr>
+            <w:tcW w:w="4673" w:type="dxa"/>
+            <w:vAlign w:val="center"/>
+          </w:tcPr>
+          <w:p>
+            <w:pPr>
+              <w:pStyle w:val="af1"/>
+              <w:jc w:val="center"/>
+              <w:rPr>
+                <w:i/>
+              </w:rPr>
+            </w:pPr>
+            <m:oMathPara>
+              <m:oMath>
+                <m:sSup>
+                  <m:sSupPr>
+                    <m:ctrlPr>
+                      <w:rPr>
+                        <w:rFonts w:ascii="Cambria Math" w:hAnsi="Cambria Math"/>
+                        <w:i/>
+                      </w:rPr>
+                    </m:ctrlPr>
+                  </m:sSupPr>
+                  <m:e>
+                    <m:r>
+                      <w:rPr>
+                        <w:rFonts w:ascii="Cambria Math" w:hAnsi="Cambria Math"/>
+                      </w:rPr>
+                      <m:t>y</m:t>
+                    </m:r>
+                  </m:e>
+                  <m:sup>
+                    <m:r>
+                      <w:rPr>
+                        <w:rFonts w:ascii="Cambria Math" w:hAnsi="Cambria Math"/>
+                      </w:rPr>
+                      <m:t>С</m:t>
+                    </m:r>
+                    <m:r>
+                      <w:rPr>
+                        <w:rFonts w:ascii="Cambria Math" w:hAnsi="Cambria Math"/>
+                      </w:rPr>
+                      <m:t>Д</m:t>
+                    </m:r>
+                    <m:r>
+                      <w:rPr>
+                        <w:rFonts w:ascii="Cambria Math" w:hAnsi="Cambria Math"/>
+                      </w:rPr>
+                      <m:t>НФ</m:t>
+                    </m:r>
+                  </m:sup>
+                </m:sSup>
+                <m:r>
+                  <w:rPr>
+                    <w:rFonts w:ascii="Cambria Math" w:hAnsi="Cambria Math"/>
+                  </w:rPr>
+                  <m:t>=A</m:t>
+                </m:r>
+                <m:r>
+                  <w:rPr>
+                    <w:rFonts w:ascii="Cambria Math" w:hAnsi="Cambria Math"/>
+                  </w:rPr>
+                  <m:t>∧</m:t>
+                </m:r>
+                <m:r>
+                  <w:rPr>
+                    <w:rFonts w:ascii="Cambria Math" w:hAnsi="Cambria Math"/>
+                  </w:rPr>
+                  <m:t>B</m:t>
+                </m:r>
+              </m:oMath>
+            </m:oMathPara>
+          </w:p>
+          <w:p>
+            <w:pPr>
+              <w:pStyle w:val="af1"/>
+              <w:jc w:val="center"/>
+              <w:rPr>
+                <w:i/>
+                <w:lang w:val="en-US"/>
+              </w:rPr>
+            </w:pPr>
+            <m:oMathPara>
+              <m:oMath>
+                <m:sSubSup>
+                  <m:sSubSupPr>
+                    <m:ctrlPr>
+                      <w:rPr>
+                        <w:rFonts w:ascii="Cambria Math" w:hAnsi="Cambria Math"/>
+                        <w:i/>
+                        <w:lang w:val="en-US"/>
+                      </w:rPr>
+                    </m:ctrlPr>
+                  </m:sSubSupPr>
+                  <m:e>
+                    <m:r>
+                      <w:rPr>
+                        <w:rFonts w:ascii="Cambria Math" w:hAnsi="Cambria Math"/>
+                        <w:lang w:val="en-US"/>
+                      </w:rPr>
+                      <m:t>y</m:t>
+                    </m:r>
+                  </m:e>
+                  <m:sub>
+                    <m:r>
+                      <w:rPr>
+                        <w:rFonts w:ascii="Cambria Math" w:hAnsi="Cambria Math"/>
+                        <w:lang w:val="en-US"/>
+                      </w:rPr>
+                      <m:t>2И-НЕ</m:t>
+                    </m:r>
+                  </m:sub>
+                  <m:sup>
+                    <m:r>
+                      <w:rPr>
+                        <w:rFonts w:ascii="Cambria Math" w:hAnsi="Cambria Math"/>
+                        <w:lang w:val="en-US"/>
+                      </w:rPr>
+                      <m:t>С</m:t>
+                    </m:r>
+                    <m:r>
+                      <w:rPr>
+                        <w:rFonts w:ascii="Cambria Math" w:hAnsi="Cambria Math"/>
+                        <w:lang w:val="en-US"/>
+                      </w:rPr>
+                      <m:t>Д</m:t>
+                    </m:r>
+                    <m:r>
+                      <w:rPr>
+                        <w:rFonts w:ascii="Cambria Math" w:hAnsi="Cambria Math"/>
+                        <w:lang w:val="en-US"/>
+                      </w:rPr>
+                      <m:t>НФ</m:t>
+                    </m:r>
+                  </m:sup>
+                </m:sSubSup>
+                <m:r>
+                  <w:rPr>
+                    <w:rFonts w:ascii="Cambria Math" w:hAnsi="Cambria Math"/>
+                    <w:lang w:val="en-US"/>
+                  </w:rPr>
+                  <m:t>=</m:t>
+                </m:r>
+                <m:bar>
+                  <m:barPr>
+                    <m:pos m:val="top"/>
+                    <m:ctrlPr>
+                      <w:rPr>
+                        <w:rFonts w:ascii="Cambria Math" w:hAnsi="Cambria Math"/>
+                        <w:i/>
+                      </w:rPr>
+                    </m:ctrlPr>
+                  </m:barPr>
+                  <m:e>
+                    <m:bar>
+                      <m:barPr>
+                        <m:pos m:val="top"/>
+                        <m:ctrlPr>
+                          <w:rPr>
+                            <w:rFonts w:ascii="Cambria Math" w:hAnsi="Cambria Math"/>
+                            <w:i/>
+                          </w:rPr>
+                        </m:ctrlPr>
+                      </m:barPr>
+                      <m:e>
+                        <m:r>
+                          <w:rPr>
+                            <w:rFonts w:ascii="Cambria Math" w:hAnsi="Cambria Math"/>
+                          </w:rPr>
+                          <m:t>A</m:t>
+                        </m:r>
+                        <m:r>
+                          <w:rPr>
+                            <w:rFonts w:ascii="Cambria Math" w:hAnsi="Cambria Math"/>
+                          </w:rPr>
+                          <m:t>∧</m:t>
+                        </m:r>
+                        <m:r>
+                          <w:rPr>
+                            <w:rFonts w:ascii="Cambria Math" w:hAnsi="Cambria Math"/>
+                          </w:rPr>
+                          <m:t>B</m:t>
+                        </m:r>
+                      </m:e>
+                    </m:bar>
+                  </m:e>
+                </m:bar>
+              </m:oMath>
+            </m:oMathPara>
+          </w:p>
+        </w:tc>
+      </w:tr>
+      <w:tr>
+        <w:tc>
+          <w:tcPr>
+            <w:tcW w:w="9345" w:type="dxa"/>
+            <w:gridSpan w:val="2"/>
+            <w:vAlign w:val="center"/>
+          </w:tcPr>
+          <w:p>
+            <w:pPr>
+              <w:pStyle w:val="af1"/>
+              <w:jc w:val="center"/>
+            </w:pPr>
+            <w:r>
+              <w:t>Схема</w:t>
+            </w:r>
+          </w:p>
+        </w:tc>
+      </w:tr>
+      <w:tr>
+        <w:tc>
+          <w:tcPr>
+            <w:tcW w:w="9345" w:type="dxa"/>
+            <w:gridSpan w:val="2"/>
+            <w:vAlign w:val="center"/>
+          </w:tcPr>
+          <w:p>
+            <w:pPr>
+              <w:pStyle w:val="af"/>
+            </w:pPr>
+            <w:r>
+              <w:rPr>
+                <w:noProof/>
+              </w:rPr>
+              <w:drawing>
+                <wp:inline distT="0" distB="0" distL="0" distR="0" wp14:anchorId="4F53B80A" wp14:editId="400298EC">
+                  <wp:extent cx="5658929" cy="978743"/>
+                  <wp:effectExtent l="0" t="0" r="0" b="0"/>
+                  <wp:docPr id="128406223" name="Рисунок 1"/>
+                  <wp:cNvGraphicFramePr>
+                    <a:graphicFrameLocks xmlns:a="http://schemas.openxmlformats.org/drawingml/2006/main" noChangeAspect="1"/>
+                  </wp:cNvGraphicFramePr>
+                  <a:graphic xmlns:a="http://schemas.openxmlformats.org/drawingml/2006/main">
+                    <a:graphicData uri="http://schemas.openxmlformats.org/drawingml/2006/picture">
+                      <pic:pic xmlns:pic="http://schemas.openxmlformats.org/drawingml/2006/picture">
+                        <pic:nvPicPr>
+                          <pic:cNvPr id="128406223" name=""/>
+                          <pic:cNvPicPr/>
+                        </pic:nvPicPr>
+                        <pic:blipFill>
+                          <a:blip r:embed="rId16"/>
+                          <a:stretch>
+                            <a:fillRect/>
+                          </a:stretch>
+                        </pic:blipFill>
+                        <pic:spPr>
+                          <a:xfrm>
+                            <a:off x="0" y="0"/>
+                            <a:ext cx="5699890" cy="985828"/>
+                          </a:xfrm>
+                          <a:prstGeom prst="rect">
+                            <a:avLst/>
+                          </a:prstGeom>
+                        </pic:spPr>
+                      </pic:pic>
+                    </a:graphicData>
+                  </a:graphic>
+                </wp:inline>
+              </w:drawing>
+            </w:r>
+          </w:p>
+        </w:tc>
+      </w:tr>
+    </w:tbl>
+    <w:p>
+      <w:pPr>
+        <w:pStyle w:val="af1"/>
+        <w:jc w:val="center"/>
+        <w:rPr>
+          <w:lang w:val="en-US"/>
+        </w:rPr>
+      </w:pPr>
+    </w:p>
+    <w:p>
+      <w:pPr>
+        <w:pStyle w:val="af1"/>
+        <w:jc w:val="center"/>
+        <w:rPr>
+          <w:lang w:val="en-US"/>
+        </w:rPr>
+      </w:pPr>
+    </w:p>
+    <w:p>
+      <w:pPr>
+        <w:pStyle w:val="af1"/>
+        <w:jc w:val="center"/>
+        <w:rPr>
+          <w:lang w:val="en-US"/>
+        </w:rPr>
+      </w:pPr>
+    </w:p>
+    <w:p>
+      <w:pPr>
+        <w:pStyle w:val="af1"/>
+        <w:jc w:val="center"/>
+      </w:pPr>
+      <w:r>
+        <w:rPr>
+          <w:lang w:val="en-US"/>
+        </w:rPr>
+        <w:lastRenderedPageBreak/>
+        <w:t>XOR</w:t>
+      </w:r>
+      <w:r>
+        <w:t xml:space="preserve"> </w:t>
+      </w:r>
+      <w:r>
+        <w:t>в базисе 2И-НЕ</w:t>
+      </w:r>
+    </w:p>
+    <w:tbl>
+      <w:tblPr>
+        <w:tblStyle w:val="a7"/>
+        <w:tblW w:w="0" w:type="auto"/>
+        <w:tblLook w:val="04A0" w:firstRow="1" w:lastRow="0" w:firstColumn="1" w:lastColumn="0" w:noHBand="0" w:noVBand="1"/>
+      </w:tblPr>
+      <w:tblGrid>
+        <w:gridCol w:w="4672"/>
+        <w:gridCol w:w="4673"/>
+      </w:tblGrid>
+      <w:tr>
+        <w:tc>
+          <w:tcPr>
+            <w:tcW w:w="4672" w:type="dxa"/>
+            <w:vAlign w:val="center"/>
+          </w:tcPr>
+          <w:p>
+            <w:pPr>
+              <w:pStyle w:val="af1"/>
+              <w:jc w:val="center"/>
+            </w:pPr>
+            <w:r>
+              <w:t>Таблица истинности</w:t>
+            </w:r>
+          </w:p>
+        </w:tc>
+        <w:tc>
+          <w:tcPr>
+            <w:tcW w:w="4673" w:type="dxa"/>
+            <w:vAlign w:val="center"/>
+          </w:tcPr>
+          <w:p>
+            <w:pPr>
+              <w:pStyle w:val="af1"/>
+              <w:jc w:val="center"/>
+            </w:pPr>
+            <w:r>
+              <w:t>Алгебраическое выражение</w:t>
+            </w:r>
+          </w:p>
+        </w:tc>
+      </w:tr>
+      <w:tr>
+        <w:tc>
+          <w:tcPr>
+            <w:tcW w:w="4672" w:type="dxa"/>
+            <w:vAlign w:val="center"/>
+          </w:tcPr>
+          <w:tbl>
+            <w:tblPr>
+              <w:tblStyle w:val="a7"/>
+              <w:tblW w:w="0" w:type="auto"/>
+              <w:tblLook w:val="04A0" w:firstRow="1" w:lastRow="0" w:firstColumn="1" w:lastColumn="0" w:noHBand="0" w:noVBand="1"/>
+            </w:tblPr>
+            <w:tblGrid>
+              <w:gridCol w:w="1368"/>
+              <w:gridCol w:w="1365"/>
+              <w:gridCol w:w="1365"/>
+            </w:tblGrid>
+            <w:tr>
+              <w:tc>
+                <w:tcPr>
+                  <w:tcW w:w="1482" w:type="dxa"/>
+                </w:tcPr>
+                <w:p>
+                  <w:pPr>
+                    <w:pStyle w:val="af1"/>
+                    <w:jc w:val="center"/>
+                    <w:rPr>
+                      <w:lang w:val="en-US"/>
+                    </w:rPr>
+                  </w:pPr>
+                  <w:r>
+                    <w:rPr>
+                      <w:lang w:val="en-US"/>
+                    </w:rPr>
+                    <w:t>A</w:t>
+                  </w:r>
+                </w:p>
+              </w:tc>
+              <w:tc>
+                <w:tcPr>
+                  <w:tcW w:w="1482" w:type="dxa"/>
+                </w:tcPr>
+                <w:p>
+                  <w:pPr>
+                    <w:pStyle w:val="af1"/>
+                    <w:jc w:val="center"/>
+                    <w:rPr>
+                      <w:lang w:val="en-US"/>
+                    </w:rPr>
+                  </w:pPr>
+                  <w:r>
+                    <w:rPr>
+                      <w:lang w:val="en-US"/>
+                    </w:rPr>
+                    <w:t>B</w:t>
+                  </w:r>
+                </w:p>
+              </w:tc>
+              <w:tc>
+                <w:tcPr>
+                  <w:tcW w:w="1482" w:type="dxa"/>
+                </w:tcPr>
+                <w:p>
+                  <w:pPr>
+                    <w:pStyle w:val="af1"/>
+                    <w:jc w:val="center"/>
+                    <w:rPr>
+                      <w:lang w:val="en-US"/>
+                    </w:rPr>
+                  </w:pPr>
+                  <w:r>
+                    <w:rPr>
+                      <w:lang w:val="en-US"/>
+                    </w:rPr>
+                    <w:t>C</w:t>
+                  </w:r>
+                </w:p>
+              </w:tc>
+            </w:tr>
+            <w:tr>
+              <w:tc>
+                <w:tcPr>
+                  <w:tcW w:w="1482" w:type="dxa"/>
+                </w:tcPr>
+                <w:p>
+                  <w:pPr>
+                    <w:pStyle w:val="af1"/>
+                    <w:jc w:val="center"/>
+                    <w:rPr>
+                      <w:lang w:val="en-US"/>
+                    </w:rPr>
+                  </w:pPr>
+                  <w:r>
+                    <w:rPr>
+                      <w:lang w:val="en-US"/>
+                    </w:rPr>
+                    <w:t>0</w:t>
+                  </w:r>
+                </w:p>
+              </w:tc>
+              <w:tc>
+                <w:tcPr>
+                  <w:tcW w:w="1482" w:type="dxa"/>
+                </w:tcPr>
+                <w:p>
+                  <w:pPr>
+                    <w:pStyle w:val="af1"/>
+                    <w:jc w:val="center"/>
+                    <w:rPr>
+                      <w:lang w:val="en-US"/>
+                    </w:rPr>
+                  </w:pPr>
+                  <w:r>
+                    <w:rPr>
+                      <w:lang w:val="en-US"/>
+                    </w:rPr>
+                    <w:t>0</w:t>
+                  </w:r>
+                </w:p>
+              </w:tc>
+              <w:tc>
+                <w:tcPr>
+                  <w:tcW w:w="1482" w:type="dxa"/>
+                </w:tcPr>
+                <w:p>
+                  <w:pPr>
+                    <w:pStyle w:val="af1"/>
+                    <w:jc w:val="center"/>
+                    <w:rPr>
+                      <w:lang w:val="en-US"/>
+                    </w:rPr>
+                  </w:pPr>
+                  <w:r>
+                    <w:rPr>
+                      <w:lang w:val="en-US"/>
+                    </w:rPr>
+                    <w:t>0</w:t>
+                  </w:r>
+                </w:p>
+              </w:tc>
+            </w:tr>
+            <w:tr>
+              <w:tc>
+                <w:tcPr>
+                  <w:tcW w:w="1482" w:type="dxa"/>
+                </w:tcPr>
+                <w:p>
+                  <w:pPr>
+                    <w:pStyle w:val="af1"/>
+                    <w:jc w:val="center"/>
+                    <w:rPr>
+                      <w:lang w:val="en-US"/>
+                    </w:rPr>
+                  </w:pPr>
+                  <w:r>
+                    <w:rPr>
+                      <w:lang w:val="en-US"/>
+                    </w:rPr>
+                    <w:t>0</w:t>
+                  </w:r>
+                </w:p>
+              </w:tc>
+              <w:tc>
+                <w:tcPr>
+                  <w:tcW w:w="1482" w:type="dxa"/>
+                </w:tcPr>
+                <w:p>
+                  <w:pPr>
+                    <w:pStyle w:val="af1"/>
+                    <w:jc w:val="center"/>
+                    <w:rPr>
+                      <w:lang w:val="en-US"/>
+                    </w:rPr>
+                  </w:pPr>
+                  <w:r>
+                    <w:rPr>
+                      <w:lang w:val="en-US"/>
+                    </w:rPr>
+                    <w:t>1</w:t>
+                  </w:r>
+                </w:p>
+              </w:tc>
+              <w:tc>
+                <w:tcPr>
+                  <w:tcW w:w="1482" w:type="dxa"/>
+                </w:tcPr>
+                <w:p>
+                  <w:pPr>
+                    <w:pStyle w:val="af1"/>
+                    <w:jc w:val="center"/>
+                    <w:rPr>
+                      <w:lang w:val="en-US"/>
+                    </w:rPr>
+                  </w:pPr>
+                  <w:r>
+                    <w:rPr>
+                      <w:lang w:val="en-US"/>
+                    </w:rPr>
+                    <w:t>1</w:t>
+                  </w:r>
+                </w:p>
+              </w:tc>
+            </w:tr>
+            <w:tr>
+              <w:tc>
+                <w:tcPr>
+                  <w:tcW w:w="1482" w:type="dxa"/>
+                </w:tcPr>
+                <w:p>
+                  <w:pPr>
+                    <w:pStyle w:val="af1"/>
+                    <w:jc w:val="center"/>
+                    <w:rPr>
+                      <w:lang w:val="en-US"/>
+                    </w:rPr>
+                  </w:pPr>
+                  <w:r>
+                    <w:rPr>
+                      <w:lang w:val="en-US"/>
+                    </w:rPr>
+                    <w:t>1</w:t>
+                  </w:r>
+                </w:p>
+              </w:tc>
+              <w:tc>
+                <w:tcPr>
+                  <w:tcW w:w="1482" w:type="dxa"/>
+                </w:tcPr>
+                <w:p>
+                  <w:pPr>
+                    <w:pStyle w:val="af1"/>
+                    <w:jc w:val="center"/>
+                    <w:rPr>
+                      <w:lang w:val="en-US"/>
+                    </w:rPr>
+                  </w:pPr>
+                  <w:r>
+                    <w:rPr>
+                      <w:lang w:val="en-US"/>
+                    </w:rPr>
+                    <w:t>0</w:t>
+                  </w:r>
+                </w:p>
+              </w:tc>
+              <w:tc>
+                <w:tcPr>
+                  <w:tcW w:w="1482" w:type="dxa"/>
+                </w:tcPr>
+                <w:p>
+                  <w:pPr>
+                    <w:pStyle w:val="af1"/>
+                    <w:jc w:val="center"/>
+                    <w:rPr>
+                      <w:lang w:val="en-US"/>
+                    </w:rPr>
+                  </w:pPr>
+                  <w:r>
+                    <w:rPr>
+                      <w:lang w:val="en-US"/>
+                    </w:rPr>
+                    <w:t>1</w:t>
+                  </w:r>
+                </w:p>
+              </w:tc>
+            </w:tr>
+            <w:tr>
+              <w:tc>
+                <w:tcPr>
+                  <w:tcW w:w="1482" w:type="dxa"/>
+                </w:tcPr>
+                <w:p>
+                  <w:pPr>
+                    <w:pStyle w:val="af1"/>
+                    <w:jc w:val="center"/>
+                    <w:rPr>
+                      <w:lang w:val="en-US"/>
+                    </w:rPr>
+                  </w:pPr>
+                  <w:r>
+                    <w:rPr>
+                      <w:lang w:val="en-US"/>
+                    </w:rPr>
+                    <w:t>1</w:t>
+                  </w:r>
+                </w:p>
+              </w:tc>
+              <w:tc>
+                <w:tcPr>
+                  <w:tcW w:w="1482" w:type="dxa"/>
+                </w:tcPr>
+                <w:p>
+                  <w:pPr>
+                    <w:pStyle w:val="af1"/>
+                    <w:jc w:val="center"/>
+                    <w:rPr>
+                      <w:lang w:val="en-US"/>
+                    </w:rPr>
+                  </w:pPr>
+                  <w:r>
+                    <w:rPr>
+                      <w:lang w:val="en-US"/>
+                    </w:rPr>
+                    <w:t>1</w:t>
+                  </w:r>
+                </w:p>
+              </w:tc>
+              <w:tc>
+                <w:tcPr>
+                  <w:tcW w:w="1482" w:type="dxa"/>
+                </w:tcPr>
+                <w:p>
+                  <w:pPr>
+                    <w:pStyle w:val="af1"/>
+                    <w:jc w:val="center"/>
+                  </w:pPr>
+                  <w:r>
+                    <w:t>0</w:t>
+                  </w:r>
+                </w:p>
+              </w:tc>
+            </w:tr>
+          </w:tbl>
+          <w:p>
+            <w:pPr>
+              <w:pStyle w:val="af1"/>
+              <w:jc w:val="center"/>
+            </w:pPr>
+          </w:p>
+        </w:tc>
+        <w:tc>
+          <w:tcPr>
+            <w:tcW w:w="4673" w:type="dxa"/>
+            <w:vAlign w:val="center"/>
+          </w:tcPr>
+          <w:p>
+            <w:pPr>
+              <w:pStyle w:val="af1"/>
+              <w:jc w:val="center"/>
+            </w:pPr>
+            <m:oMathPara>
+              <m:oMath>
+                <m:sSup>
+                  <m:sSupPr>
+                    <m:ctrlPr>
+                      <w:rPr>
+                        <w:rFonts w:ascii="Cambria Math" w:hAnsi="Cambria Math"/>
+                        <w:i/>
+                      </w:rPr>
+                    </m:ctrlPr>
+                  </m:sSupPr>
+                  <m:e>
+                    <m:r>
+                      <w:rPr>
+                        <w:rFonts w:ascii="Cambria Math" w:hAnsi="Cambria Math"/>
+                      </w:rPr>
+                      <m:t>y</m:t>
+                    </m:r>
+                  </m:e>
+                  <m:sup>
+                    <m:r>
+                      <w:rPr>
+                        <w:rFonts w:ascii="Cambria Math" w:hAnsi="Cambria Math"/>
+                      </w:rPr>
+                      <m:t>С</m:t>
+                    </m:r>
+                    <m:r>
+                      <w:rPr>
+                        <w:rFonts w:ascii="Cambria Math" w:hAnsi="Cambria Math"/>
+                      </w:rPr>
+                      <m:t>Д</m:t>
+                    </m:r>
+                    <m:r>
+                      <w:rPr>
+                        <w:rFonts w:ascii="Cambria Math" w:hAnsi="Cambria Math"/>
+                      </w:rPr>
+                      <m:t>НФ</m:t>
+                    </m:r>
+                  </m:sup>
+                </m:sSup>
+                <m:r>
+                  <w:rPr>
+                    <w:rFonts w:ascii="Cambria Math" w:hAnsi="Cambria Math"/>
+                  </w:rPr>
+                  <m:t>=</m:t>
+                </m:r>
+                <m:bar>
+                  <m:barPr>
+                    <m:pos m:val="top"/>
+                    <m:ctrlPr>
+                      <w:rPr>
+                        <w:rFonts w:ascii="Cambria Math" w:hAnsi="Cambria Math"/>
+                        <w:i/>
+                      </w:rPr>
+                    </m:ctrlPr>
+                  </m:barPr>
+                  <m:e>
+                    <m:r>
+                      <w:rPr>
+                        <w:rFonts w:ascii="Cambria Math" w:hAnsi="Cambria Math"/>
+                      </w:rPr>
+                      <m:t>A</m:t>
+                    </m:r>
+                  </m:e>
+                </m:bar>
+                <m:r>
+                  <w:rPr>
+                    <w:rFonts w:ascii="Cambria Math" w:hAnsi="Cambria Math"/>
+                  </w:rPr>
+                  <m:t>B</m:t>
+                </m:r>
+                <m:r>
+                  <w:rPr>
+                    <w:rFonts w:ascii="Cambria Math" w:hAnsi="Cambria Math"/>
+                  </w:rPr>
+                  <m:t>∨</m:t>
+                </m:r>
+                <m:r>
+                  <w:rPr>
+                    <w:rFonts w:ascii="Cambria Math" w:hAnsi="Cambria Math"/>
+                    <w:lang w:val="en-US"/>
+                  </w:rPr>
+                  <m:t>A</m:t>
+                </m:r>
+                <m:bar>
+                  <m:barPr>
+                    <m:pos m:val="top"/>
+                    <m:ctrlPr>
+                      <w:rPr>
+                        <w:rFonts w:ascii="Cambria Math" w:hAnsi="Cambria Math"/>
+                        <w:i/>
+                      </w:rPr>
+                    </m:ctrlPr>
+                  </m:barPr>
+                  <m:e>
+                    <m:r>
+                      <w:rPr>
+                        <w:rFonts w:ascii="Cambria Math" w:hAnsi="Cambria Math"/>
+                      </w:rPr>
+                      <m:t>B</m:t>
+                    </m:r>
+                  </m:e>
+                </m:bar>
+              </m:oMath>
+            </m:oMathPara>
+          </w:p>
+          <w:p>
+            <w:pPr>
+              <w:pStyle w:val="af1"/>
+              <w:jc w:val="center"/>
+            </w:pPr>
+            <m:oMathPara>
+              <m:oMath>
+                <m:sSubSup>
+                  <m:sSubSupPr>
+                    <m:ctrlPr>
+                      <w:rPr>
+                        <w:rFonts w:ascii="Cambria Math" w:hAnsi="Cambria Math"/>
+                        <w:i/>
+                        <w:lang w:val="en-US"/>
+                      </w:rPr>
+                    </m:ctrlPr>
+                  </m:sSubSupPr>
+                  <m:e>
+                    <m:r>
+                      <w:rPr>
+                        <w:rFonts w:ascii="Cambria Math" w:hAnsi="Cambria Math"/>
+                        <w:lang w:val="en-US"/>
+                      </w:rPr>
+                      <m:t>y</m:t>
+                    </m:r>
+                  </m:e>
+                  <m:sub>
+                    <m:r>
+                      <w:rPr>
+                        <w:rFonts w:ascii="Cambria Math" w:hAnsi="Cambria Math"/>
+                        <w:lang w:val="en-US"/>
+                      </w:rPr>
+                      <m:t>2И-НЕ</m:t>
+                    </m:r>
+                  </m:sub>
+                  <m:sup>
+                    <m:r>
+                      <w:rPr>
+                        <w:rFonts w:ascii="Cambria Math" w:hAnsi="Cambria Math"/>
+                        <w:lang w:val="en-US"/>
+                      </w:rPr>
+                      <m:t>С</m:t>
+                    </m:r>
+                    <m:r>
+                      <w:rPr>
+                        <w:rFonts w:ascii="Cambria Math" w:hAnsi="Cambria Math"/>
+                        <w:lang w:val="en-US"/>
+                      </w:rPr>
+                      <m:t>Д</m:t>
+                    </m:r>
+                    <m:r>
+                      <w:rPr>
+                        <w:rFonts w:ascii="Cambria Math" w:hAnsi="Cambria Math"/>
+                        <w:lang w:val="en-US"/>
+                      </w:rPr>
+                      <m:t>НФ</m:t>
+                    </m:r>
+                  </m:sup>
+                </m:sSubSup>
+                <m:r>
+                  <w:rPr>
+                    <w:rFonts w:ascii="Cambria Math" w:hAnsi="Cambria Math"/>
+                    <w:lang w:val="en-US"/>
+                  </w:rPr>
+                  <m:t>=</m:t>
+                </m:r>
+                <m:bar>
+                  <m:barPr>
+                    <m:pos m:val="top"/>
+                    <m:ctrlPr>
+                      <w:rPr>
+                        <w:rFonts w:ascii="Cambria Math" w:hAnsi="Cambria Math"/>
+                        <w:i/>
+                      </w:rPr>
+                    </m:ctrlPr>
+                  </m:barPr>
+                  <m:e>
+                    <m:bar>
+                      <m:barPr>
+                        <m:pos m:val="top"/>
+                        <m:ctrlPr>
+                          <w:rPr>
+                            <w:rFonts w:ascii="Cambria Math" w:hAnsi="Cambria Math"/>
+                            <w:i/>
+                          </w:rPr>
+                        </m:ctrlPr>
+                      </m:barPr>
+                      <m:e>
+                        <m:bar>
+                          <m:barPr>
+                            <m:pos m:val="top"/>
+                            <m:ctrlPr>
+                              <w:rPr>
+                                <w:rFonts w:ascii="Cambria Math" w:hAnsi="Cambria Math"/>
+                                <w:i/>
+                              </w:rPr>
+                            </m:ctrlPr>
+                          </m:barPr>
+                          <m:e>
+                            <m:r>
+                              <w:rPr>
+                                <w:rFonts w:ascii="Cambria Math" w:hAnsi="Cambria Math"/>
+                              </w:rPr>
+                              <m:t>A</m:t>
+                            </m:r>
+                          </m:e>
+                        </m:bar>
+                        <m:r>
+                          <w:rPr>
+                            <w:rFonts w:ascii="Cambria Math" w:hAnsi="Cambria Math"/>
+                          </w:rPr>
+                          <m:t>B</m:t>
+                        </m:r>
+                      </m:e>
+                    </m:bar>
+                    <m:r>
+                      <w:rPr>
+                        <w:rFonts w:ascii="Cambria Math" w:hAnsi="Cambria Math"/>
+                      </w:rPr>
+                      <m:t>∧</m:t>
+                    </m:r>
+                    <m:bar>
+                      <m:barPr>
+                        <m:pos m:val="top"/>
+                        <m:ctrlPr>
+                          <w:rPr>
+                            <w:rFonts w:ascii="Cambria Math" w:hAnsi="Cambria Math"/>
+                            <w:i/>
+                            <w:lang w:val="en-US"/>
+                          </w:rPr>
+                        </m:ctrlPr>
+                      </m:barPr>
+                      <m:e>
+                        <m:r>
+                          <w:rPr>
+                            <w:rFonts w:ascii="Cambria Math" w:hAnsi="Cambria Math"/>
+                            <w:lang w:val="en-US"/>
+                          </w:rPr>
+                          <m:t>A</m:t>
+                        </m:r>
+                        <m:bar>
+                          <m:barPr>
+                            <m:pos m:val="top"/>
+                            <m:ctrlPr>
+                              <w:rPr>
+                                <w:rFonts w:ascii="Cambria Math" w:hAnsi="Cambria Math"/>
+                                <w:i/>
+                              </w:rPr>
+                            </m:ctrlPr>
+                          </m:barPr>
+                          <m:e>
+                            <m:r>
+                              <w:rPr>
+                                <w:rFonts w:ascii="Cambria Math" w:hAnsi="Cambria Math"/>
+                              </w:rPr>
+                              <m:t>B</m:t>
+                            </m:r>
+                          </m:e>
+                        </m:bar>
+                      </m:e>
+                    </m:bar>
+                  </m:e>
+                </m:bar>
+                <m:r>
+                  <w:rPr>
+                    <w:rFonts w:ascii="Cambria Math" w:hAnsi="Cambria Math"/>
+                  </w:rPr>
+                  <m:t>=</m:t>
+                </m:r>
+              </m:oMath>
+            </m:oMathPara>
+          </w:p>
+          <w:p>
+            <w:pPr>
+              <w:pStyle w:val="af1"/>
+              <w:jc w:val="center"/>
+              <w:rPr>
+                <w:lang w:val="en-US"/>
+              </w:rPr>
+            </w:pPr>
+            <m:oMathPara>
+              <m:oMath>
+                <m:d>
+                  <m:dPr>
+                    <m:begChr m:val="["/>
+                    <m:endChr m:val="]"/>
+                    <m:ctrlPr>
+                      <w:rPr>
+                        <w:rFonts w:ascii="Cambria Math" w:hAnsi="Cambria Math"/>
+                        <w:i/>
+                        <w:lang w:val="en-US"/>
+                      </w:rPr>
+                    </m:ctrlPr>
+                  </m:dPr>
+                  <m:e>
+                    <m:bar>
+                      <m:barPr>
+                        <m:pos m:val="top"/>
+                        <m:ctrlPr>
+                          <w:rPr>
+                            <w:rFonts w:ascii="Cambria Math" w:hAnsi="Cambria Math"/>
+                            <w:i/>
+                          </w:rPr>
+                        </m:ctrlPr>
+                      </m:barPr>
+                      <m:e>
+                        <m:bar>
+                          <m:barPr>
+                            <m:pos m:val="top"/>
+                            <m:ctrlPr>
+                              <w:rPr>
+                                <w:rFonts w:ascii="Cambria Math" w:hAnsi="Cambria Math"/>
+                                <w:i/>
+                              </w:rPr>
+                            </m:ctrlPr>
+                          </m:barPr>
+                          <m:e>
+                            <m:r>
+                              <w:rPr>
+                                <w:rFonts w:ascii="Cambria Math" w:hAnsi="Cambria Math"/>
+                              </w:rPr>
+                              <m:t>A</m:t>
+                            </m:r>
+                          </m:e>
+                        </m:bar>
+                        <m:r>
+                          <w:rPr>
+                            <w:rFonts w:ascii="Cambria Math" w:hAnsi="Cambria Math"/>
+                          </w:rPr>
+                          <m:t>B</m:t>
+                        </m:r>
+                      </m:e>
+                    </m:bar>
+                    <m:r>
+                      <w:rPr>
+                        <w:rFonts w:ascii="Cambria Math" w:hAnsi="Cambria Math"/>
+                      </w:rPr>
+                      <m:t>=</m:t>
+                    </m:r>
+                    <m:bar>
+                      <m:barPr>
+                        <m:pos m:val="top"/>
+                        <m:ctrlPr>
+                          <w:rPr>
+                            <w:rFonts w:ascii="Cambria Math" w:hAnsi="Cambria Math"/>
+                            <w:i/>
+                          </w:rPr>
+                        </m:ctrlPr>
+                      </m:barPr>
+                      <m:e>
+                        <m:r>
+                          <w:rPr>
+                            <w:rFonts w:ascii="Cambria Math" w:hAnsi="Cambria Math"/>
+                          </w:rPr>
+                          <m:t>A</m:t>
+                        </m:r>
+                        <m:d>
+                          <m:dPr>
+                            <m:ctrlPr>
+                              <w:rPr>
+                                <w:rFonts w:ascii="Cambria Math" w:hAnsi="Cambria Math"/>
+                                <w:i/>
+                              </w:rPr>
+                            </m:ctrlPr>
+                          </m:dPr>
+                          <m:e>
+                            <m:bar>
+                              <m:barPr>
+                                <m:pos m:val="top"/>
+                                <m:ctrlPr>
+                                  <w:rPr>
+                                    <w:rFonts w:ascii="Cambria Math" w:hAnsi="Cambria Math"/>
+                                    <w:i/>
+                                  </w:rPr>
+                                </m:ctrlPr>
+                              </m:barPr>
+                              <m:e>
+                                <m:r>
+                                  <w:rPr>
+                                    <w:rFonts w:ascii="Cambria Math" w:hAnsi="Cambria Math"/>
+                                  </w:rPr>
+                                  <m:t>A</m:t>
+                                </m:r>
+                              </m:e>
+                            </m:bar>
+                            <m:r>
+                              <w:rPr>
+                                <w:rFonts w:ascii="Cambria Math" w:hAnsi="Cambria Math"/>
+                              </w:rPr>
+                              <m:t>∨</m:t>
+                            </m:r>
+                            <m:bar>
+                              <m:barPr>
+                                <m:pos m:val="top"/>
+                                <m:ctrlPr>
+                                  <w:rPr>
+                                    <w:rFonts w:ascii="Cambria Math" w:hAnsi="Cambria Math"/>
+                                    <w:i/>
+                                  </w:rPr>
+                                </m:ctrlPr>
+                              </m:barPr>
+                              <m:e>
+                                <m:r>
+                                  <w:rPr>
+                                    <w:rFonts w:ascii="Cambria Math" w:hAnsi="Cambria Math"/>
+                                  </w:rPr>
+                                  <m:t>B</m:t>
+                                </m:r>
+                              </m:e>
+                            </m:bar>
+                          </m:e>
+                        </m:d>
+                      </m:e>
+                    </m:bar>
+                    <m:r>
+                      <w:rPr>
+                        <w:rFonts w:ascii="Cambria Math" w:hAnsi="Cambria Math"/>
+                      </w:rPr>
+                      <m:t>=</m:t>
+                    </m:r>
+                    <m:bar>
+                      <m:barPr>
+                        <m:pos m:val="top"/>
+                        <m:ctrlPr>
+                          <w:rPr>
+                            <w:rFonts w:ascii="Cambria Math" w:hAnsi="Cambria Math"/>
+                            <w:i/>
+                          </w:rPr>
+                        </m:ctrlPr>
+                      </m:barPr>
+                      <m:e>
+                        <m:r>
+                          <w:rPr>
+                            <w:rFonts w:ascii="Cambria Math" w:hAnsi="Cambria Math"/>
+                          </w:rPr>
+                          <m:t>A</m:t>
+                        </m:r>
+                        <m:bar>
+                          <m:barPr>
+                            <m:pos m:val="top"/>
+                            <m:ctrlPr>
+                              <w:rPr>
+                                <w:rFonts w:ascii="Cambria Math" w:hAnsi="Cambria Math"/>
+                                <w:i/>
+                              </w:rPr>
+                            </m:ctrlPr>
+                          </m:barPr>
+                          <m:e>
+                            <m:r>
+                              <w:rPr>
+                                <w:rFonts w:ascii="Cambria Math" w:hAnsi="Cambria Math"/>
+                              </w:rPr>
+                              <m:t>AB</m:t>
+                            </m:r>
+                          </m:e>
+                        </m:bar>
+                      </m:e>
+                    </m:bar>
+                  </m:e>
+                </m:d>
+                <m:r>
+                  <w:rPr>
+                    <w:rFonts w:ascii="Cambria Math" w:hAnsi="Cambria Math"/>
+                    <w:lang w:val="en-US"/>
+                  </w:rPr>
+                  <m:t>,</m:t>
+                </m:r>
+              </m:oMath>
+            </m:oMathPara>
+          </w:p>
+          <w:p>
+            <w:pPr>
+              <w:pStyle w:val="af1"/>
+              <w:jc w:val="center"/>
+              <w:rPr>
+                <w:lang w:val="en-US"/>
+              </w:rPr>
+            </w:pPr>
+            <m:oMathPara>
+              <m:oMath>
+                <m:d>
+                  <m:dPr>
+                    <m:begChr m:val="["/>
+                    <m:endChr m:val="]"/>
+                    <m:ctrlPr>
+                      <w:rPr>
+                        <w:rFonts w:ascii="Cambria Math" w:hAnsi="Cambria Math"/>
+                        <w:i/>
+                        <w:lang w:val="en-US"/>
+                      </w:rPr>
+                    </m:ctrlPr>
+                  </m:dPr>
+                  <m:e>
+                    <m:bar>
+                      <m:barPr>
+                        <m:pos m:val="top"/>
+                        <m:ctrlPr>
+                          <w:rPr>
+                            <w:rFonts w:ascii="Cambria Math" w:hAnsi="Cambria Math"/>
+                            <w:i/>
+                            <w:lang w:val="en-US"/>
+                          </w:rPr>
+                        </m:ctrlPr>
+                      </m:barPr>
+                      <m:e>
+                        <m:r>
+                          <w:rPr>
+                            <w:rFonts w:ascii="Cambria Math" w:hAnsi="Cambria Math"/>
+                            <w:lang w:val="en-US"/>
+                          </w:rPr>
+                          <m:t>A</m:t>
+                        </m:r>
+                        <m:bar>
+                          <m:barPr>
+                            <m:pos m:val="top"/>
+                            <m:ctrlPr>
+                              <w:rPr>
+                                <w:rFonts w:ascii="Cambria Math" w:hAnsi="Cambria Math"/>
+                                <w:i/>
+                              </w:rPr>
+                            </m:ctrlPr>
+                          </m:barPr>
+                          <m:e>
+                            <m:r>
+                              <w:rPr>
+                                <w:rFonts w:ascii="Cambria Math" w:hAnsi="Cambria Math"/>
+                              </w:rPr>
+                              <m:t>B</m:t>
+                            </m:r>
+                          </m:e>
+                        </m:bar>
+                      </m:e>
+                    </m:bar>
+                    <m:r>
+                      <w:rPr>
+                        <w:rFonts w:ascii="Cambria Math" w:hAnsi="Cambria Math"/>
+                        <w:lang w:val="en-US"/>
+                      </w:rPr>
+                      <m:t>=</m:t>
+                    </m:r>
+                    <m:bar>
+                      <m:barPr>
+                        <m:pos m:val="top"/>
+                        <m:ctrlPr>
+                          <w:rPr>
+                            <w:rFonts w:ascii="Cambria Math" w:hAnsi="Cambria Math"/>
+                            <w:i/>
+                          </w:rPr>
+                        </m:ctrlPr>
+                      </m:barPr>
+                      <m:e>
+                        <m:r>
+                          <w:rPr>
+                            <w:rFonts w:ascii="Cambria Math" w:hAnsi="Cambria Math"/>
+                          </w:rPr>
+                          <m:t>B</m:t>
+                        </m:r>
+                        <m:d>
+                          <m:dPr>
+                            <m:ctrlPr>
+                              <w:rPr>
+                                <w:rFonts w:ascii="Cambria Math" w:hAnsi="Cambria Math"/>
+                                <w:i/>
+                              </w:rPr>
+                            </m:ctrlPr>
+                          </m:dPr>
+                          <m:e>
+                            <m:bar>
+                              <m:barPr>
+                                <m:pos m:val="top"/>
+                                <m:ctrlPr>
+                                  <w:rPr>
+                                    <w:rFonts w:ascii="Cambria Math" w:hAnsi="Cambria Math"/>
+                                    <w:i/>
+                                  </w:rPr>
+                                </m:ctrlPr>
+                              </m:barPr>
+                              <m:e>
+                                <m:r>
+                                  <w:rPr>
+                                    <w:rFonts w:ascii="Cambria Math" w:hAnsi="Cambria Math"/>
+                                  </w:rPr>
+                                  <m:t>A</m:t>
+                                </m:r>
+                              </m:e>
+                            </m:bar>
+                            <m:r>
+                              <w:rPr>
+                                <w:rFonts w:ascii="Cambria Math" w:hAnsi="Cambria Math"/>
+                              </w:rPr>
+                              <m:t>∨</m:t>
+                            </m:r>
+                            <m:bar>
+                              <m:barPr>
+                                <m:pos m:val="top"/>
+                                <m:ctrlPr>
+                                  <w:rPr>
+                                    <w:rFonts w:ascii="Cambria Math" w:hAnsi="Cambria Math"/>
+                                    <w:i/>
+                                  </w:rPr>
+                                </m:ctrlPr>
+                              </m:barPr>
+                              <m:e>
+                                <m:r>
+                                  <w:rPr>
+                                    <w:rFonts w:ascii="Cambria Math" w:hAnsi="Cambria Math"/>
+                                  </w:rPr>
+                                  <m:t>B</m:t>
+                                </m:r>
+                              </m:e>
+                            </m:bar>
+                          </m:e>
+                        </m:d>
+                        <m:r>
+                          <w:rPr>
+                            <w:rFonts w:ascii="Cambria Math" w:hAnsi="Cambria Math"/>
+                          </w:rPr>
+                          <m:t>=</m:t>
+                        </m:r>
+                        <m:bar>
+                          <m:barPr>
+                            <m:pos m:val="top"/>
+                            <m:ctrlPr>
+                              <w:rPr>
+                                <w:rFonts w:ascii="Cambria Math" w:hAnsi="Cambria Math"/>
+                                <w:i/>
+                              </w:rPr>
+                            </m:ctrlPr>
+                          </m:barPr>
+                          <m:e>
+                            <m:r>
+                              <w:rPr>
+                                <w:rFonts w:ascii="Cambria Math" w:hAnsi="Cambria Math"/>
+                              </w:rPr>
+                              <m:t>B</m:t>
+                            </m:r>
+                            <m:bar>
+                              <m:barPr>
+                                <m:pos m:val="top"/>
+                                <m:ctrlPr>
+                                  <w:rPr>
+                                    <w:rFonts w:ascii="Cambria Math" w:hAnsi="Cambria Math"/>
+                                    <w:i/>
+                                  </w:rPr>
+                                </m:ctrlPr>
+                              </m:barPr>
+                              <m:e>
+                                <m:r>
+                                  <w:rPr>
+                                    <w:rFonts w:ascii="Cambria Math" w:hAnsi="Cambria Math"/>
+                                  </w:rPr>
+                                  <m:t>AB</m:t>
+                                </m:r>
+                              </m:e>
+                            </m:bar>
+                          </m:e>
+                        </m:bar>
+                      </m:e>
+                    </m:bar>
+                  </m:e>
+                </m:d>
+              </m:oMath>
+            </m:oMathPara>
+          </w:p>
+          <w:p>
+            <w:pPr>
+              <w:pStyle w:val="af1"/>
+              <w:jc w:val="center"/>
+              <w:rPr>
+                <w:lang w:val="en-US"/>
+              </w:rPr>
+            </w:pPr>
+            <m:oMathPara>
+              <m:oMath>
+                <m:r>
+                  <w:rPr>
+                    <w:rFonts w:ascii="Cambria Math" w:hAnsi="Cambria Math"/>
+                    <w:lang w:val="en-US"/>
+                  </w:rPr>
+                  <m:t xml:space="preserve">= </m:t>
+                </m:r>
+                <m:bar>
+                  <m:barPr>
+                    <m:pos m:val="top"/>
+                    <m:ctrlPr>
+                      <w:rPr>
+                        <w:rFonts w:ascii="Cambria Math" w:hAnsi="Cambria Math"/>
+                        <w:i/>
+                      </w:rPr>
+                    </m:ctrlPr>
+                  </m:barPr>
+                  <m:e>
+                    <m:bar>
+                      <m:barPr>
+                        <m:pos m:val="top"/>
+                        <m:ctrlPr>
+                          <w:rPr>
+                            <w:rFonts w:ascii="Cambria Math" w:hAnsi="Cambria Math"/>
+                            <w:i/>
+                          </w:rPr>
+                        </m:ctrlPr>
+                      </m:barPr>
+                      <m:e>
+                        <m:r>
+                          <w:rPr>
+                            <w:rFonts w:ascii="Cambria Math" w:hAnsi="Cambria Math"/>
+                          </w:rPr>
+                          <m:t>A</m:t>
+                        </m:r>
+                        <m:bar>
+                          <m:barPr>
+                            <m:pos m:val="top"/>
+                            <m:ctrlPr>
+                              <w:rPr>
+                                <w:rFonts w:ascii="Cambria Math" w:hAnsi="Cambria Math"/>
+                                <w:i/>
+                              </w:rPr>
+                            </m:ctrlPr>
+                          </m:barPr>
+                          <m:e>
+                            <m:r>
+                              <w:rPr>
+                                <w:rFonts w:ascii="Cambria Math" w:hAnsi="Cambria Math"/>
+                              </w:rPr>
+                              <m:t>AB</m:t>
+                            </m:r>
+                          </m:e>
+                        </m:bar>
+                      </m:e>
+                    </m:bar>
+                    <m:r>
+                      <w:rPr>
+                        <w:rFonts w:ascii="Cambria Math" w:hAnsi="Cambria Math"/>
+                      </w:rPr>
+                      <m:t>∧</m:t>
+                    </m:r>
+                    <m:bar>
+                      <m:barPr>
+                        <m:pos m:val="top"/>
+                        <m:ctrlPr>
+                          <w:rPr>
+                            <w:rFonts w:ascii="Cambria Math" w:hAnsi="Cambria Math"/>
+                            <w:i/>
+                          </w:rPr>
+                        </m:ctrlPr>
+                      </m:barPr>
+                      <m:e>
+                        <m:r>
+                          <w:rPr>
+                            <w:rFonts w:ascii="Cambria Math" w:hAnsi="Cambria Math"/>
+                          </w:rPr>
+                          <m:t>B</m:t>
+                        </m:r>
+                        <m:bar>
+                          <m:barPr>
+                            <m:pos m:val="top"/>
+                            <m:ctrlPr>
+                              <w:rPr>
+                                <w:rFonts w:ascii="Cambria Math" w:hAnsi="Cambria Math"/>
+                                <w:i/>
+                              </w:rPr>
+                            </m:ctrlPr>
+                          </m:barPr>
+                          <m:e>
+                            <m:r>
+                              <w:rPr>
+                                <w:rFonts w:ascii="Cambria Math" w:hAnsi="Cambria Math"/>
+                              </w:rPr>
+                              <m:t>AB</m:t>
+                            </m:r>
+                          </m:e>
+                        </m:bar>
+                      </m:e>
+                    </m:bar>
+                  </m:e>
+                </m:bar>
+              </m:oMath>
+            </m:oMathPara>
+          </w:p>
+        </w:tc>
+      </w:tr>
+      <w:tr>
+        <w:tc>
+          <w:tcPr>
+            <w:tcW w:w="9345" w:type="dxa"/>
+            <w:gridSpan w:val="2"/>
+            <w:vAlign w:val="center"/>
+          </w:tcPr>
+          <w:p>
+            <w:pPr>
+              <w:pStyle w:val="af1"/>
+              <w:jc w:val="center"/>
+            </w:pPr>
+            <w:r>
+              <w:t>Схема</w:t>
+            </w:r>
+          </w:p>
+        </w:tc>
+      </w:tr>
+      <w:tr>
+        <w:tc>
+          <w:tcPr>
+            <w:tcW w:w="9345" w:type="dxa"/>
+            <w:gridSpan w:val="2"/>
+            <w:vAlign w:val="center"/>
+          </w:tcPr>
+          <w:p>
+            <w:pPr>
+              <w:pStyle w:val="af"/>
+            </w:pPr>
+            <w:r>
+              <w:rPr>
+                <w:noProof/>
+              </w:rPr>
+              <w:drawing>
+                <wp:inline distT="0" distB="0" distL="0" distR="0" wp14:anchorId="1D40573E" wp14:editId="328FDA3C">
+                  <wp:extent cx="5727939" cy="1010885"/>
+                  <wp:effectExtent l="0" t="0" r="6350" b="0"/>
+                  <wp:docPr id="2119883432" name="Рисунок 1"/>
+                  <wp:cNvGraphicFramePr>
+                    <a:graphicFrameLocks xmlns:a="http://schemas.openxmlformats.org/drawingml/2006/main" noChangeAspect="1"/>
+                  </wp:cNvGraphicFramePr>
+                  <a:graphic xmlns:a="http://schemas.openxmlformats.org/drawingml/2006/main">
+                    <a:graphicData uri="http://schemas.openxmlformats.org/drawingml/2006/picture">
+                      <pic:pic xmlns:pic="http://schemas.openxmlformats.org/drawingml/2006/picture">
+                        <pic:nvPicPr>
+                          <pic:cNvPr id="2119883432" name=""/>
+                          <pic:cNvPicPr/>
+                        </pic:nvPicPr>
+                        <pic:blipFill>
+                          <a:blip r:embed="rId17"/>
+                          <a:stretch>
+                            <a:fillRect/>
+                          </a:stretch>
+                        </pic:blipFill>
+                        <pic:spPr>
+                          <a:xfrm>
+                            <a:off x="0" y="0"/>
+                            <a:ext cx="5756043" cy="1015845"/>
+                          </a:xfrm>
+                          <a:prstGeom prst="rect">
+                            <a:avLst/>
+                          </a:prstGeom>
+                        </pic:spPr>
+                      </pic:pic>
+                    </a:graphicData>
+                  </a:graphic>
+                </wp:inline>
+              </w:drawing>
+            </w:r>
+          </w:p>
+        </w:tc>
+      </w:tr>
+    </w:tbl>
+    <w:p/>
+    <w:p/>
+    <w:p/>
+    <w:p/>
+    <w:p/>
+    <w:p/>
+    <w:p/>
+    <w:p/>
+    <w:p/>
+    <w:p/>
     <w:p/>
     <w:p/>
     <w:p/>
@@ -11098,7 +13730,7 @@
                     </pic:cNvPicPr>
                   </pic:nvPicPr>
                   <pic:blipFill>
-                    <a:blip r:embed="rId15">
+                    <a:blip r:embed="rId18">
                       <a:extLst>
                         <a:ext uri="{28A0092B-C50C-407E-A947-70E740481C1C}">
                           <a14:useLocalDpi xmlns:a14="http://schemas.microsoft.com/office/drawing/2010/main" val="0"/>
@@ -12579,7 +15211,7 @@
       <w:bookmarkEnd w:id="21"/>
     </w:p>
     <w:p>
-      <w:hyperlink r:id="rId16" w:history="1">
+      <w:hyperlink r:id="rId19" w:history="1">
         <w:r>
           <w:rPr>
             <w:rStyle w:val="a4"/>
@@ -12589,7 +15221,7 @@
       </w:hyperlink>
     </w:p>
     <w:p>
-      <w:hyperlink r:id="rId17" w:history="1">
+      <w:hyperlink r:id="rId20" w:history="1">
         <w:r>
           <w:rPr>
             <w:rStyle w:val="a4"/>
@@ -12716,7 +15348,7 @@
                           <pic:cNvPicPr/>
                         </pic:nvPicPr>
                         <pic:blipFill>
-                          <a:blip r:embed="rId18"/>
+                          <a:blip r:embed="rId21"/>
                           <a:stretch>
                             <a:fillRect/>
                           </a:stretch>
@@ -12774,7 +15406,7 @@
                           <pic:cNvPicPr/>
                         </pic:nvPicPr>
                         <pic:blipFill>
-                          <a:blip r:embed="rId19"/>
+                          <a:blip r:embed="rId22"/>
                           <a:stretch>
                             <a:fillRect/>
                           </a:stretch>
@@ -12841,7 +15473,7 @@
                           <pic:cNvPicPr/>
                         </pic:nvPicPr>
                         <pic:blipFill>
-                          <a:blip r:embed="rId20"/>
+                          <a:blip r:embed="rId23"/>
                           <a:stretch>
                             <a:fillRect/>
                           </a:stretch>
@@ -12976,7 +15608,7 @@
                           <pic:cNvPicPr/>
                         </pic:nvPicPr>
                         <pic:blipFill>
-                          <a:blip r:embed="rId21"/>
+                          <a:blip r:embed="rId24"/>
                           <a:stretch>
                             <a:fillRect/>
                           </a:stretch>
@@ -13034,7 +15666,7 @@
                           <pic:cNvPicPr/>
                         </pic:nvPicPr>
                         <pic:blipFill>
-                          <a:blip r:embed="rId22"/>
+                          <a:blip r:embed="rId25"/>
                           <a:stretch>
                             <a:fillRect/>
                           </a:stretch>
@@ -13399,7 +16031,7 @@
                     <pic:cNvPicPr/>
                   </pic:nvPicPr>
                   <pic:blipFill rotWithShape="1">
-                    <a:blip r:embed="rId23"/>
+                    <a:blip r:embed="rId26"/>
                     <a:srcRect/>
                     <a:stretch/>
                   </pic:blipFill>
@@ -13438,13 +16070,7 @@
         <w:t xml:space="preserve"> </w:t>
       </w:r>
       <w:r>
-        <w:t>в базисе 2И</w:t>
-      </w:r>
-      <w:r>
-        <w:t>ЛИ</w:t>
-      </w:r>
-      <w:r>
-        <w:t>-НЕ:</w:t>
+        <w:t>в базисе 2ИЛИ-НЕ:</w:t>
       </w:r>
     </w:p>
     <w:p>
@@ -13759,7 +16385,7 @@
                     <pic:cNvPicPr/>
                   </pic:nvPicPr>
                   <pic:blipFill>
-                    <a:blip r:embed="rId24"/>
+                    <a:blip r:embed="rId27"/>
                     <a:stretch>
                       <a:fillRect/>
                     </a:stretch>
@@ -13861,7 +16487,7 @@
                           <pic:cNvPicPr/>
                         </pic:nvPicPr>
                         <pic:blipFill>
-                          <a:blip r:embed="rId25"/>
+                          <a:blip r:embed="rId28"/>
                           <a:stretch>
                             <a:fillRect/>
                           </a:stretch>
@@ -13909,19 +16535,7 @@
               <w:rPr>
                 <w:noProof/>
               </w:rPr>
-              <w:t>Схема 2И</w:t>
-            </w:r>
-            <w:r>
-              <w:rPr>
-                <w:noProof/>
-              </w:rPr>
-              <w:t>ЛИ</w:t>
-            </w:r>
-            <w:r>
-              <w:rPr>
-                <w:noProof/>
-              </w:rPr>
-              <w:t>-НЕ</w:t>
+              <w:t>Схема 2ИЛИ-НЕ</w:t>
             </w:r>
           </w:p>
         </w:tc>
@@ -13967,7 +16581,7 @@
                           <pic:cNvPicPr/>
                         </pic:nvPicPr>
                         <pic:blipFill>
-                          <a:blip r:embed="rId26"/>
+                          <a:blip r:embed="rId29"/>
                           <a:stretch>
                             <a:fillRect/>
                           </a:stretch>
@@ -14156,7 +16770,7 @@
                           <pic:cNvPicPr/>
                         </pic:nvPicPr>
                         <pic:blipFill>
-                          <a:blip r:embed="rId27"/>
+                          <a:blip r:embed="rId30"/>
                           <a:stretch>
                             <a:fillRect/>
                           </a:stretch>
@@ -14214,7 +16828,7 @@
                           <pic:cNvPicPr/>
                         </pic:nvPicPr>
                         <pic:blipFill>
-                          <a:blip r:embed="rId28"/>
+                          <a:blip r:embed="rId31"/>
                           <a:stretch>
                             <a:fillRect/>
                           </a:stretch>
@@ -14281,7 +16895,7 @@
                           <pic:cNvPicPr/>
                         </pic:nvPicPr>
                         <pic:blipFill>
-                          <a:blip r:embed="rId29"/>
+                          <a:blip r:embed="rId32"/>
                           <a:stretch>
                             <a:fillRect/>
                           </a:stretch>
@@ -14330,7 +16944,7 @@
                           <pic:cNvPicPr/>
                         </pic:nvPicPr>
                         <pic:blipFill>
-                          <a:blip r:embed="rId30"/>
+                          <a:blip r:embed="rId33"/>
                           <a:stretch>
                             <a:fillRect/>
                           </a:stretch>
@@ -14467,7 +17081,7 @@
                           <pic:cNvPicPr/>
                         </pic:nvPicPr>
                         <pic:blipFill>
-                          <a:blip r:embed="rId31"/>
+                          <a:blip r:embed="rId34"/>
                           <a:stretch>
                             <a:fillRect/>
                           </a:stretch>
@@ -14525,7 +17139,7 @@
                           <pic:cNvPicPr/>
                         </pic:nvPicPr>
                         <pic:blipFill>
-                          <a:blip r:embed="rId32"/>
+                          <a:blip r:embed="rId35"/>
                           <a:stretch>
                             <a:fillRect/>
                           </a:stretch>
@@ -14625,7 +17239,7 @@
                           <pic:cNvPicPr/>
                         </pic:nvPicPr>
                         <pic:blipFill>
-                          <a:blip r:embed="rId33"/>
+                          <a:blip r:embed="rId36"/>
                           <a:stretch>
                             <a:fillRect/>
                           </a:stretch>
@@ -15253,7 +17867,7 @@
                     <pic:cNvPicPr/>
                   </pic:nvPicPr>
                   <pic:blipFill rotWithShape="1">
-                    <a:blip r:embed="rId34"/>
+                    <a:blip r:embed="rId37"/>
                     <a:srcRect l="13500" t="4500" r="13333" b="42000"/>
                     <a:stretch/>
                   </pic:blipFill>
@@ -15334,7 +17948,7 @@
                     <pic:cNvPicPr/>
                   </pic:nvPicPr>
                   <pic:blipFill rotWithShape="1">
-                    <a:blip r:embed="rId35"/>
+                    <a:blip r:embed="rId38"/>
                     <a:srcRect l="13667" t="1626" r="14167" b="50874"/>
                     <a:stretch/>
                   </pic:blipFill>
@@ -15409,7 +18023,7 @@
                     <pic:cNvPicPr/>
                   </pic:nvPicPr>
                   <pic:blipFill rotWithShape="1">
-                    <a:blip r:embed="rId36"/>
+                    <a:blip r:embed="rId39"/>
                     <a:srcRect l="11980" t="10375" r="12812" b="39625"/>
                     <a:stretch/>
                   </pic:blipFill>
@@ -15485,7 +18099,7 @@
                     <pic:cNvPicPr/>
                   </pic:nvPicPr>
                   <pic:blipFill>
-                    <a:blip r:embed="rId37"/>
+                    <a:blip r:embed="rId40"/>
                     <a:stretch>
                       <a:fillRect/>
                     </a:stretch>

--- a/Exam_digital_electronics.docx
+++ b/Exam_digital_electronics.docx
@@ -3020,7 +3020,21 @@
                 <w:rStyle w:val="a4"/>
                 <w:noProof/>
               </w:rPr>
-              <w:t>Компаратор на сумматорах.</w:t>
+              <w:t>Компар</w:t>
+            </w:r>
+            <w:r>
+              <w:rPr>
+                <w:rStyle w:val="a4"/>
+                <w:noProof/>
+              </w:rPr>
+              <w:t>а</w:t>
+            </w:r>
+            <w:r>
+              <w:rPr>
+                <w:rStyle w:val="a4"/>
+                <w:noProof/>
+              </w:rPr>
+              <w:t>тор на сумматорах.</w:t>
             </w:r>
             <w:r>
               <w:rPr>
@@ -10881,9 +10895,9 @@
               <w:tblLook w:val="04A0" w:firstRow="1" w:lastRow="0" w:firstColumn="1" w:lastColumn="0" w:noHBand="0" w:noVBand="1"/>
             </w:tblPr>
             <w:tblGrid>
-              <w:gridCol w:w="1420"/>
-              <w:gridCol w:w="1419"/>
-              <w:gridCol w:w="1419"/>
+              <w:gridCol w:w="1482"/>
+              <w:gridCol w:w="1482"/>
+              <w:gridCol w:w="1482"/>
             </w:tblGrid>
             <w:tr>
               <w:tc>
@@ -11248,19 +11262,7 @@
                   <w:rPr>
                     <w:rFonts w:ascii="Cambria Math" w:hAnsi="Cambria Math"/>
                   </w:rPr>
-                  <m:t>=A</m:t>
-                </m:r>
-                <m:r>
-                  <w:rPr>
-                    <w:rFonts w:ascii="Cambria Math" w:hAnsi="Cambria Math"/>
-                  </w:rPr>
-                  <m:t>∨</m:t>
-                </m:r>
-                <m:r>
-                  <w:rPr>
-                    <w:rFonts w:ascii="Cambria Math" w:hAnsi="Cambria Math"/>
-                  </w:rPr>
-                  <m:t>B</m:t>
+                  <m:t>=A∨B</m:t>
                 </m:r>
               </m:oMath>
             </m:oMathPara>
@@ -11526,9 +11528,9 @@
               <w:tblLook w:val="04A0" w:firstRow="1" w:lastRow="0" w:firstColumn="1" w:lastColumn="0" w:noHBand="0" w:noVBand="1"/>
             </w:tblPr>
             <w:tblGrid>
-              <w:gridCol w:w="1419"/>
-              <w:gridCol w:w="1417"/>
-              <w:gridCol w:w="1417"/>
+              <w:gridCol w:w="1482"/>
+              <w:gridCol w:w="1482"/>
+              <w:gridCol w:w="1482"/>
             </w:tblGrid>
             <w:tr>
               <w:tc>
@@ -11873,19 +11875,7 @@
                       <w:rPr>
                         <w:rFonts w:ascii="Cambria Math" w:hAnsi="Cambria Math"/>
                       </w:rPr>
-                      <m:t>С</m:t>
-                    </m:r>
-                    <m:r>
-                      <w:rPr>
-                        <w:rFonts w:ascii="Cambria Math" w:hAnsi="Cambria Math"/>
-                      </w:rPr>
-                      <m:t>Д</m:t>
-                    </m:r>
-                    <m:r>
-                      <w:rPr>
-                        <w:rFonts w:ascii="Cambria Math" w:hAnsi="Cambria Math"/>
-                      </w:rPr>
-                      <m:t>НФ</m:t>
+                      <m:t>СДНФ</m:t>
                     </m:r>
                   </m:sup>
                 </m:sSup>
@@ -11893,19 +11883,7 @@
                   <w:rPr>
                     <w:rFonts w:ascii="Cambria Math" w:hAnsi="Cambria Math"/>
                   </w:rPr>
-                  <m:t>=A</m:t>
-                </m:r>
-                <m:r>
-                  <w:rPr>
-                    <w:rFonts w:ascii="Cambria Math" w:hAnsi="Cambria Math"/>
-                  </w:rPr>
-                  <m:t>∧</m:t>
-                </m:r>
-                <m:r>
-                  <w:rPr>
-                    <w:rFonts w:ascii="Cambria Math" w:hAnsi="Cambria Math"/>
-                  </w:rPr>
-                  <m:t>B</m:t>
+                  <m:t>=A∧B</m:t>
                 </m:r>
               </m:oMath>
             </m:oMathPara>
@@ -11955,21 +11933,7 @@
                         <w:rFonts w:ascii="Cambria Math" w:hAnsi="Cambria Math"/>
                         <w:lang w:val="en-US"/>
                       </w:rPr>
-                      <m:t>С</m:t>
-                    </m:r>
-                    <m:r>
-                      <w:rPr>
-                        <w:rFonts w:ascii="Cambria Math" w:hAnsi="Cambria Math"/>
-                        <w:lang w:val="en-US"/>
-                      </w:rPr>
-                      <m:t>Д</m:t>
-                    </m:r>
-                    <m:r>
-                      <w:rPr>
-                        <w:rFonts w:ascii="Cambria Math" w:hAnsi="Cambria Math"/>
-                        <w:lang w:val="en-US"/>
-                      </w:rPr>
-                      <m:t>НФ</m:t>
+                      <m:t>СДНФ</m:t>
                     </m:r>
                   </m:sup>
                 </m:sSubSup>
@@ -12006,19 +11970,7 @@
                           <w:rPr>
                             <w:rFonts w:ascii="Cambria Math" w:hAnsi="Cambria Math"/>
                           </w:rPr>
-                          <m:t>A</m:t>
-                        </m:r>
-                        <m:r>
-                          <w:rPr>
-                            <w:rFonts w:ascii="Cambria Math" w:hAnsi="Cambria Math"/>
-                          </w:rPr>
-                          <m:t>∧</m:t>
-                        </m:r>
-                        <m:r>
-                          <w:rPr>
-                            <w:rFonts w:ascii="Cambria Math" w:hAnsi="Cambria Math"/>
-                          </w:rPr>
-                          <m:t>B</m:t>
+                          <m:t>A∧B</m:t>
                         </m:r>
                       </m:e>
                     </m:bar>
@@ -12203,9 +12155,9 @@
               <w:tblLook w:val="04A0" w:firstRow="1" w:lastRow="0" w:firstColumn="1" w:lastColumn="0" w:noHBand="0" w:noVBand="1"/>
             </w:tblPr>
             <w:tblGrid>
-              <w:gridCol w:w="1368"/>
-              <w:gridCol w:w="1365"/>
-              <w:gridCol w:w="1365"/>
+              <w:gridCol w:w="1482"/>
+              <w:gridCol w:w="1482"/>
+              <w:gridCol w:w="1482"/>
             </w:tblGrid>
             <w:tr>
               <w:tc>
@@ -12553,19 +12505,7 @@
                       <w:rPr>
                         <w:rFonts w:ascii="Cambria Math" w:hAnsi="Cambria Math"/>
                       </w:rPr>
-                      <m:t>С</m:t>
-                    </m:r>
-                    <m:r>
-                      <w:rPr>
-                        <w:rFonts w:ascii="Cambria Math" w:hAnsi="Cambria Math"/>
-                      </w:rPr>
-                      <m:t>Д</m:t>
-                    </m:r>
-                    <m:r>
-                      <w:rPr>
-                        <w:rFonts w:ascii="Cambria Math" w:hAnsi="Cambria Math"/>
-                      </w:rPr>
-                      <m:t>НФ</m:t>
+                      <m:t>СДНФ</m:t>
                     </m:r>
                   </m:sup>
                 </m:sSup>
@@ -12598,13 +12538,7 @@
                   <w:rPr>
                     <w:rFonts w:ascii="Cambria Math" w:hAnsi="Cambria Math"/>
                   </w:rPr>
-                  <m:t>B</m:t>
-                </m:r>
-                <m:r>
-                  <w:rPr>
-                    <w:rFonts w:ascii="Cambria Math" w:hAnsi="Cambria Math"/>
-                  </w:rPr>
-                  <m:t>∨</m:t>
+                  <m:t>B∨</m:t>
                 </m:r>
                 <m:r>
                   <w:rPr>
@@ -12676,21 +12610,7 @@
                         <w:rFonts w:ascii="Cambria Math" w:hAnsi="Cambria Math"/>
                         <w:lang w:val="en-US"/>
                       </w:rPr>
-                      <m:t>С</m:t>
-                    </m:r>
-                    <m:r>
-                      <w:rPr>
-                        <w:rFonts w:ascii="Cambria Math" w:hAnsi="Cambria Math"/>
-                        <w:lang w:val="en-US"/>
-                      </w:rPr>
-                      <m:t>Д</m:t>
-                    </m:r>
-                    <m:r>
-                      <w:rPr>
-                        <w:rFonts w:ascii="Cambria Math" w:hAnsi="Cambria Math"/>
-                        <w:lang w:val="en-US"/>
-                      </w:rPr>
-                      <m:t>НФ</m:t>
+                      <m:t>СДНФ</m:t>
                     </m:r>
                   </m:sup>
                 </m:sSubSup>
@@ -17816,19 +17736,4123 @@
     </w:p>
     <w:p>
       <w:pPr>
-        <w:ind w:firstLine="0"/>
-        <w:jc w:val="left"/>
         <w:rPr>
-          <w:rFonts w:eastAsiaTheme="majorEastAsia" w:cstheme="majorBidi"/>
-          <w:b/>
-          <w:color w:val="000000" w:themeColor="text1"/>
+          <w:rFonts w:eastAsiaTheme="minorEastAsia"/>
+        </w:rPr>
+      </w:pPr>
+      <w:r>
+        <w:rPr>
+          <w:rFonts w:eastAsiaTheme="minorEastAsia"/>
+        </w:rPr>
+        <w:t xml:space="preserve">Нам надо сравнить два числа, как это сделать? Давайте вычтем </w:t>
+      </w:r>
+      <w:r>
+        <w:rPr>
+          <w:rFonts w:eastAsiaTheme="minorEastAsia"/>
+          <w:lang w:val="en-US"/>
+        </w:rPr>
+        <w:t>B</w:t>
+      </w:r>
+      <w:r>
+        <w:rPr>
+          <w:rFonts w:eastAsiaTheme="minorEastAsia"/>
+        </w:rPr>
+        <w:t xml:space="preserve"> </w:t>
+      </w:r>
+      <w:r>
+        <w:rPr>
+          <w:rFonts w:eastAsiaTheme="minorEastAsia"/>
+        </w:rPr>
+        <w:t xml:space="preserve">из </w:t>
+      </w:r>
+      <w:r>
+        <w:rPr>
+          <w:rFonts w:eastAsiaTheme="minorEastAsia"/>
+          <w:lang w:val="en-US"/>
+        </w:rPr>
+        <w:t>A</w:t>
+      </w:r>
+      <w:r>
+        <w:rPr>
+          <w:rFonts w:eastAsiaTheme="minorEastAsia"/>
+        </w:rPr>
+        <w:t>.</w:t>
+      </w:r>
+    </w:p>
+    <w:tbl>
+      <w:tblPr>
+        <w:tblStyle w:val="a7"/>
+        <w:tblW w:w="0" w:type="auto"/>
+        <w:tblLook w:val="04A0" w:firstRow="1" w:lastRow="0" w:firstColumn="1" w:lastColumn="0" w:noHBand="0" w:noVBand="1"/>
+      </w:tblPr>
+      <w:tblGrid>
+        <w:gridCol w:w="2686"/>
+        <w:gridCol w:w="2686"/>
+        <w:gridCol w:w="2687"/>
+        <w:gridCol w:w="1286"/>
+      </w:tblGrid>
+      <w:tr>
+        <w:tc>
+          <w:tcPr>
+            <w:tcW w:w="2686" w:type="dxa"/>
+            <w:tcMar>
+              <w:top w:w="72" w:type="dxa"/>
+              <w:left w:w="72" w:type="dxa"/>
+              <w:bottom w:w="72" w:type="dxa"/>
+              <w:right w:w="72" w:type="dxa"/>
+            </w:tcMar>
+            <w:vAlign w:val="center"/>
+          </w:tcPr>
+          <w:p>
+            <w:pPr>
+              <w:pStyle w:val="af1"/>
+              <w:jc w:val="center"/>
+              <w:rPr>
+                <w:lang w:val="en-US"/>
+              </w:rPr>
+            </w:pPr>
+            <m:oMathPara>
+              <m:oMath>
+                <m:r>
+                  <w:rPr>
+                    <w:rFonts w:ascii="Cambria Math" w:hAnsi="Cambria Math"/>
+                    <w:lang w:val="en-US"/>
+                  </w:rPr>
+                  <m:t>A</m:t>
+                </m:r>
+              </m:oMath>
+            </m:oMathPara>
+          </w:p>
+        </w:tc>
+        <w:tc>
+          <w:tcPr>
+            <w:tcW w:w="2686" w:type="dxa"/>
+            <w:tcMar>
+              <w:top w:w="72" w:type="dxa"/>
+              <w:left w:w="72" w:type="dxa"/>
+              <w:bottom w:w="72" w:type="dxa"/>
+              <w:right w:w="72" w:type="dxa"/>
+            </w:tcMar>
+            <w:vAlign w:val="center"/>
+          </w:tcPr>
+          <w:p>
+            <w:pPr>
+              <w:pStyle w:val="af1"/>
+              <w:jc w:val="center"/>
+              <w:rPr>
+                <w:lang w:val="en-US"/>
+              </w:rPr>
+            </w:pPr>
+            <m:oMathPara>
+              <m:oMath>
+                <m:r>
+                  <w:rPr>
+                    <w:rFonts w:ascii="Cambria Math" w:hAnsi="Cambria Math"/>
+                    <w:lang w:val="en-US"/>
+                  </w:rPr>
+                  <m:t>B</m:t>
+                </m:r>
+              </m:oMath>
+            </m:oMathPara>
+          </w:p>
+        </w:tc>
+        <w:tc>
+          <w:tcPr>
+            <w:tcW w:w="2687" w:type="dxa"/>
+            <w:tcMar>
+              <w:top w:w="72" w:type="dxa"/>
+              <w:left w:w="72" w:type="dxa"/>
+              <w:bottom w:w="72" w:type="dxa"/>
+              <w:right w:w="72" w:type="dxa"/>
+            </w:tcMar>
+            <w:vAlign w:val="center"/>
+          </w:tcPr>
+          <w:p>
+            <w:pPr>
+              <w:pStyle w:val="af1"/>
+              <w:jc w:val="center"/>
+              <w:rPr>
+                <w:lang w:val="en-US"/>
+              </w:rPr>
+            </w:pPr>
+            <m:oMathPara>
+              <m:oMath>
+                <m:r>
+                  <w:rPr>
+                    <w:rFonts w:ascii="Cambria Math" w:hAnsi="Cambria Math"/>
+                    <w:lang w:val="en-US"/>
+                  </w:rPr>
+                  <m:t>A-B</m:t>
+                </m:r>
+              </m:oMath>
+            </m:oMathPara>
+          </w:p>
+        </w:tc>
+        <w:tc>
+          <w:tcPr>
+            <w:tcW w:w="1286" w:type="dxa"/>
+            <w:tcMar>
+              <w:top w:w="72" w:type="dxa"/>
+              <w:left w:w="72" w:type="dxa"/>
+              <w:bottom w:w="72" w:type="dxa"/>
+              <w:right w:w="72" w:type="dxa"/>
+            </w:tcMar>
+            <w:vAlign w:val="center"/>
+          </w:tcPr>
+          <w:p>
+            <w:pPr>
+              <w:pStyle w:val="af1"/>
+              <w:jc w:val="center"/>
+            </w:pPr>
+            <m:oMathPara>
+              <m:oMath>
+                <m:r>
+                  <w:rPr>
+                    <w:rFonts w:ascii="Cambria Math" w:hAnsi="Cambria Math"/>
+                  </w:rPr>
+                  <m:t>Compare</m:t>
+                </m:r>
+              </m:oMath>
+            </m:oMathPara>
+          </w:p>
+        </w:tc>
+      </w:tr>
+      <w:tr>
+        <w:tc>
+          <w:tcPr>
+            <w:tcW w:w="2686" w:type="dxa"/>
+            <w:tcMar>
+              <w:top w:w="72" w:type="dxa"/>
+              <w:left w:w="72" w:type="dxa"/>
+              <w:bottom w:w="72" w:type="dxa"/>
+              <w:right w:w="72" w:type="dxa"/>
+            </w:tcMar>
+            <w:vAlign w:val="center"/>
+          </w:tcPr>
+          <w:p>
+            <w:pPr>
+              <w:pStyle w:val="af1"/>
+              <w:jc w:val="center"/>
+              <w:rPr>
+                <w:lang w:val="en-US"/>
+              </w:rPr>
+            </w:pPr>
+            <m:oMathPara>
+              <m:oMath>
+                <m:sSub>
+                  <m:sSubPr>
+                    <m:ctrlPr>
+                      <w:rPr>
+                        <w:rFonts w:ascii="Cambria Math" w:hAnsi="Cambria Math"/>
+                        <w:i/>
+                        <w:lang w:val="en-US"/>
+                      </w:rPr>
+                    </m:ctrlPr>
+                  </m:sSubPr>
+                  <m:e>
+                    <m:r>
+                      <w:rPr>
+                        <w:rFonts w:ascii="Cambria Math" w:hAnsi="Cambria Math"/>
+                        <w:lang w:val="en-US"/>
+                      </w:rPr>
+                      <m:t>13</m:t>
+                    </m:r>
+                  </m:e>
+                  <m:sub>
+                    <m:r>
+                      <w:rPr>
+                        <w:rFonts w:ascii="Cambria Math" w:hAnsi="Cambria Math"/>
+                        <w:lang w:val="en-US"/>
+                      </w:rPr>
+                      <m:t>10</m:t>
+                    </m:r>
+                  </m:sub>
+                </m:sSub>
+                <m:r>
+                  <w:rPr>
+                    <w:rFonts w:ascii="Cambria Math" w:hAnsi="Cambria Math"/>
+                    <w:lang w:val="en-US"/>
+                  </w:rPr>
+                  <m:t>=</m:t>
+                </m:r>
+                <m:sSub>
+                  <m:sSubPr>
+                    <m:ctrlPr>
+                      <w:rPr>
+                        <w:rFonts w:ascii="Cambria Math" w:hAnsi="Cambria Math"/>
+                        <w:i/>
+                        <w:lang w:val="en-US"/>
+                      </w:rPr>
+                    </m:ctrlPr>
+                  </m:sSubPr>
+                  <m:e>
+                    <m:r>
+                      <w:rPr>
+                        <w:rFonts w:ascii="Cambria Math" w:hAnsi="Cambria Math"/>
+                        <w:lang w:val="en-US"/>
+                      </w:rPr>
+                      <m:t>1101</m:t>
+                    </m:r>
+                  </m:e>
+                  <m:sub>
+                    <m:r>
+                      <w:rPr>
+                        <w:rFonts w:ascii="Cambria Math" w:hAnsi="Cambria Math"/>
+                        <w:lang w:val="en-US"/>
+                      </w:rPr>
+                      <m:t>2</m:t>
+                    </m:r>
+                  </m:sub>
+                </m:sSub>
+              </m:oMath>
+            </m:oMathPara>
+          </w:p>
+        </w:tc>
+        <w:tc>
+          <w:tcPr>
+            <w:tcW w:w="2686" w:type="dxa"/>
+            <w:tcMar>
+              <w:top w:w="72" w:type="dxa"/>
+              <w:left w:w="72" w:type="dxa"/>
+              <w:bottom w:w="72" w:type="dxa"/>
+              <w:right w:w="72" w:type="dxa"/>
+            </w:tcMar>
+            <w:vAlign w:val="center"/>
+          </w:tcPr>
+          <w:p>
+            <w:pPr>
+              <w:pStyle w:val="af1"/>
+              <w:jc w:val="center"/>
+            </w:pPr>
+            <m:oMathPara>
+              <m:oMath>
+                <m:sSub>
+                  <m:sSubPr>
+                    <m:ctrlPr>
+                      <w:rPr>
+                        <w:rFonts w:ascii="Cambria Math" w:hAnsi="Cambria Math"/>
+                        <w:i/>
+                        <w:lang w:val="en-US"/>
+                      </w:rPr>
+                    </m:ctrlPr>
+                  </m:sSubPr>
+                  <m:e>
+                    <m:r>
+                      <w:rPr>
+                        <w:rFonts w:ascii="Cambria Math" w:hAnsi="Cambria Math"/>
+                        <w:lang w:val="en-US"/>
+                      </w:rPr>
+                      <m:t>8</m:t>
+                    </m:r>
+                  </m:e>
+                  <m:sub>
+                    <m:r>
+                      <w:rPr>
+                        <w:rFonts w:ascii="Cambria Math" w:hAnsi="Cambria Math"/>
+                        <w:lang w:val="en-US"/>
+                      </w:rPr>
+                      <m:t>10</m:t>
+                    </m:r>
+                  </m:sub>
+                </m:sSub>
+                <m:r>
+                  <w:rPr>
+                    <w:rFonts w:ascii="Cambria Math" w:hAnsi="Cambria Math"/>
+                    <w:lang w:val="en-US"/>
+                  </w:rPr>
+                  <m:t>=</m:t>
+                </m:r>
+                <m:sSub>
+                  <m:sSubPr>
+                    <m:ctrlPr>
+                      <w:rPr>
+                        <w:rFonts w:ascii="Cambria Math" w:hAnsi="Cambria Math"/>
+                        <w:i/>
+                        <w:lang w:val="en-US"/>
+                      </w:rPr>
+                    </m:ctrlPr>
+                  </m:sSubPr>
+                  <m:e>
+                    <m:r>
+                      <w:rPr>
+                        <w:rFonts w:ascii="Cambria Math" w:hAnsi="Cambria Math"/>
+                        <w:lang w:val="en-US"/>
+                      </w:rPr>
+                      <m:t>10</m:t>
+                    </m:r>
+                    <m:r>
+                      <w:rPr>
+                        <w:rFonts w:ascii="Cambria Math" w:hAnsi="Cambria Math"/>
+                        <w:lang w:val="en-US"/>
+                      </w:rPr>
+                      <m:t>0</m:t>
+                    </m:r>
+                    <m:r>
+                      <w:rPr>
+                        <w:rFonts w:ascii="Cambria Math" w:hAnsi="Cambria Math"/>
+                        <w:lang w:val="en-US"/>
+                      </w:rPr>
+                      <m:t>0</m:t>
+                    </m:r>
+                  </m:e>
+                  <m:sub>
+                    <m:r>
+                      <w:rPr>
+                        <w:rFonts w:ascii="Cambria Math" w:hAnsi="Cambria Math"/>
+                        <w:lang w:val="en-US"/>
+                      </w:rPr>
+                      <m:t>2</m:t>
+                    </m:r>
+                  </m:sub>
+                </m:sSub>
+              </m:oMath>
+            </m:oMathPara>
+          </w:p>
+        </w:tc>
+        <w:tc>
+          <w:tcPr>
+            <w:tcW w:w="2687" w:type="dxa"/>
+            <w:tcMar>
+              <w:top w:w="72" w:type="dxa"/>
+              <w:left w:w="72" w:type="dxa"/>
+              <w:bottom w:w="72" w:type="dxa"/>
+              <w:right w:w="72" w:type="dxa"/>
+            </w:tcMar>
+            <w:vAlign w:val="center"/>
+          </w:tcPr>
+          <w:p>
+            <w:pPr>
+              <w:pStyle w:val="af1"/>
+              <w:jc w:val="center"/>
+            </w:pPr>
+            <m:oMathPara>
+              <m:oMath>
+                <m:sSub>
+                  <m:sSubPr>
+                    <m:ctrlPr>
+                      <w:rPr>
+                        <w:rFonts w:ascii="Cambria Math" w:hAnsi="Cambria Math"/>
+                        <w:i/>
+                        <w:lang w:val="en-US"/>
+                      </w:rPr>
+                    </m:ctrlPr>
+                  </m:sSubPr>
+                  <m:e>
+                    <m:r>
+                      <w:rPr>
+                        <w:rFonts w:ascii="Cambria Math" w:hAnsi="Cambria Math"/>
+                        <w:lang w:val="en-US"/>
+                      </w:rPr>
+                      <m:t>5</m:t>
+                    </m:r>
+                  </m:e>
+                  <m:sub>
+                    <m:r>
+                      <w:rPr>
+                        <w:rFonts w:ascii="Cambria Math" w:hAnsi="Cambria Math"/>
+                        <w:lang w:val="en-US"/>
+                      </w:rPr>
+                      <m:t>10</m:t>
+                    </m:r>
+                  </m:sub>
+                </m:sSub>
+                <m:r>
+                  <w:rPr>
+                    <w:rFonts w:ascii="Cambria Math" w:hAnsi="Cambria Math"/>
+                    <w:lang w:val="en-US"/>
+                  </w:rPr>
+                  <m:t>=</m:t>
+                </m:r>
+                <m:sSub>
+                  <m:sSubPr>
+                    <m:ctrlPr>
+                      <w:rPr>
+                        <w:rFonts w:ascii="Cambria Math" w:hAnsi="Cambria Math"/>
+                        <w:i/>
+                        <w:lang w:val="en-US"/>
+                      </w:rPr>
+                    </m:ctrlPr>
+                  </m:sSubPr>
+                  <m:e>
+                    <m:r>
+                      <w:rPr>
+                        <w:rFonts w:ascii="Cambria Math" w:hAnsi="Cambria Math"/>
+                        <w:lang w:val="en-US"/>
+                      </w:rPr>
+                      <m:t>01</m:t>
+                    </m:r>
+                    <m:r>
+                      <w:rPr>
+                        <w:rFonts w:ascii="Cambria Math" w:hAnsi="Cambria Math"/>
+                        <w:lang w:val="en-US"/>
+                      </w:rPr>
+                      <m:t>0</m:t>
+                    </m:r>
+                    <m:r>
+                      <w:rPr>
+                        <w:rFonts w:ascii="Cambria Math" w:hAnsi="Cambria Math"/>
+                        <w:lang w:val="en-US"/>
+                      </w:rPr>
+                      <m:t>1</m:t>
+                    </m:r>
+                  </m:e>
+                  <m:sub>
+                    <m:r>
+                      <w:rPr>
+                        <w:rFonts w:ascii="Cambria Math" w:hAnsi="Cambria Math"/>
+                        <w:lang w:val="en-US"/>
+                      </w:rPr>
+                      <m:t>2</m:t>
+                    </m:r>
+                  </m:sub>
+                </m:sSub>
+              </m:oMath>
+            </m:oMathPara>
+          </w:p>
+        </w:tc>
+        <w:tc>
+          <w:tcPr>
+            <w:tcW w:w="1286" w:type="dxa"/>
+            <w:tcMar>
+              <w:top w:w="72" w:type="dxa"/>
+              <w:left w:w="72" w:type="dxa"/>
+              <w:bottom w:w="72" w:type="dxa"/>
+              <w:right w:w="72" w:type="dxa"/>
+            </w:tcMar>
+            <w:vAlign w:val="center"/>
+          </w:tcPr>
+          <w:p>
+            <w:pPr>
+              <w:pStyle w:val="af1"/>
+              <w:jc w:val="center"/>
+              <w:rPr>
+                <w:lang w:val="en-US"/>
+              </w:rPr>
+            </w:pPr>
+            <m:oMathPara>
+              <m:oMath>
+                <m:r>
+                  <w:rPr>
+                    <w:rFonts w:ascii="Cambria Math" w:hAnsi="Cambria Math"/>
+                    <w:lang w:val="en-US"/>
+                  </w:rPr>
+                  <m:t>A&gt;B</m:t>
+                </m:r>
+              </m:oMath>
+            </m:oMathPara>
+          </w:p>
+        </w:tc>
+      </w:tr>
+      <w:tr>
+        <w:tc>
+          <w:tcPr>
+            <w:tcW w:w="2686" w:type="dxa"/>
+            <w:tcMar>
+              <w:top w:w="72" w:type="dxa"/>
+              <w:left w:w="72" w:type="dxa"/>
+              <w:bottom w:w="72" w:type="dxa"/>
+              <w:right w:w="72" w:type="dxa"/>
+            </w:tcMar>
+            <w:vAlign w:val="center"/>
+          </w:tcPr>
+          <w:p>
+            <w:pPr>
+              <w:pStyle w:val="af1"/>
+              <w:jc w:val="center"/>
+              <w:rPr>
+                <w:rFonts w:eastAsia="Calibri"/>
+                <w:lang w:val="en-US"/>
+              </w:rPr>
+            </w:pPr>
+            <m:oMathPara>
+              <m:oMath>
+                <m:sSub>
+                  <m:sSubPr>
+                    <m:ctrlPr>
+                      <w:rPr>
+                        <w:rFonts w:ascii="Cambria Math" w:hAnsi="Cambria Math"/>
+                        <w:i/>
+                        <w:lang w:val="en-US"/>
+                      </w:rPr>
+                    </m:ctrlPr>
+                  </m:sSubPr>
+                  <m:e>
+                    <m:r>
+                      <w:rPr>
+                        <w:rFonts w:ascii="Cambria Math" w:hAnsi="Cambria Math"/>
+                        <w:lang w:val="en-US"/>
+                      </w:rPr>
+                      <m:t>1</m:t>
+                    </m:r>
+                    <m:r>
+                      <w:rPr>
+                        <w:rFonts w:ascii="Cambria Math" w:hAnsi="Cambria Math"/>
+                        <w:lang w:val="en-US"/>
+                      </w:rPr>
+                      <m:t>2</m:t>
+                    </m:r>
+                  </m:e>
+                  <m:sub>
+                    <m:r>
+                      <w:rPr>
+                        <w:rFonts w:ascii="Cambria Math" w:hAnsi="Cambria Math"/>
+                        <w:lang w:val="en-US"/>
+                      </w:rPr>
+                      <m:t>10</m:t>
+                    </m:r>
+                  </m:sub>
+                </m:sSub>
+                <m:r>
+                  <w:rPr>
+                    <w:rFonts w:ascii="Cambria Math" w:hAnsi="Cambria Math"/>
+                    <w:lang w:val="en-US"/>
+                  </w:rPr>
+                  <m:t>=</m:t>
+                </m:r>
+                <m:sSub>
+                  <m:sSubPr>
+                    <m:ctrlPr>
+                      <w:rPr>
+                        <w:rFonts w:ascii="Cambria Math" w:hAnsi="Cambria Math"/>
+                        <w:i/>
+                        <w:lang w:val="en-US"/>
+                      </w:rPr>
+                    </m:ctrlPr>
+                  </m:sSubPr>
+                  <m:e>
+                    <m:r>
+                      <w:rPr>
+                        <w:rFonts w:ascii="Cambria Math" w:hAnsi="Cambria Math"/>
+                        <w:lang w:val="en-US"/>
+                      </w:rPr>
+                      <m:t>110</m:t>
+                    </m:r>
+                    <m:r>
+                      <w:rPr>
+                        <w:rFonts w:ascii="Cambria Math" w:hAnsi="Cambria Math"/>
+                        <w:lang w:val="en-US"/>
+                      </w:rPr>
+                      <m:t>0</m:t>
+                    </m:r>
+                  </m:e>
+                  <m:sub>
+                    <m:r>
+                      <w:rPr>
+                        <w:rFonts w:ascii="Cambria Math" w:hAnsi="Cambria Math"/>
+                        <w:lang w:val="en-US"/>
+                      </w:rPr>
+                      <m:t>2</m:t>
+                    </m:r>
+                  </m:sub>
+                </m:sSub>
+              </m:oMath>
+            </m:oMathPara>
+          </w:p>
+        </w:tc>
+        <w:tc>
+          <w:tcPr>
+            <w:tcW w:w="2686" w:type="dxa"/>
+            <w:tcMar>
+              <w:top w:w="72" w:type="dxa"/>
+              <w:left w:w="72" w:type="dxa"/>
+              <w:bottom w:w="72" w:type="dxa"/>
+              <w:right w:w="72" w:type="dxa"/>
+            </w:tcMar>
+            <w:vAlign w:val="center"/>
+          </w:tcPr>
+          <w:p>
+            <w:pPr>
+              <w:pStyle w:val="af1"/>
+              <w:jc w:val="center"/>
+              <w:rPr>
+                <w:lang w:val="en-US"/>
+              </w:rPr>
+            </w:pPr>
+            <m:oMathPara>
+              <m:oMath>
+                <m:sSub>
+                  <m:sSubPr>
+                    <m:ctrlPr>
+                      <w:rPr>
+                        <w:rFonts w:ascii="Cambria Math" w:hAnsi="Cambria Math"/>
+                        <w:i/>
+                        <w:lang w:val="en-US"/>
+                      </w:rPr>
+                    </m:ctrlPr>
+                  </m:sSubPr>
+                  <m:e>
+                    <m:r>
+                      <w:rPr>
+                        <w:rFonts w:ascii="Cambria Math" w:hAnsi="Cambria Math"/>
+                        <w:lang w:val="en-US"/>
+                      </w:rPr>
+                      <m:t>12</m:t>
+                    </m:r>
+                  </m:e>
+                  <m:sub>
+                    <m:r>
+                      <w:rPr>
+                        <w:rFonts w:ascii="Cambria Math" w:hAnsi="Cambria Math"/>
+                        <w:lang w:val="en-US"/>
+                      </w:rPr>
+                      <m:t>10</m:t>
+                    </m:r>
+                  </m:sub>
+                </m:sSub>
+                <m:r>
+                  <w:rPr>
+                    <w:rFonts w:ascii="Cambria Math" w:hAnsi="Cambria Math"/>
+                    <w:lang w:val="en-US"/>
+                  </w:rPr>
+                  <m:t>=</m:t>
+                </m:r>
+                <m:sSub>
+                  <m:sSubPr>
+                    <m:ctrlPr>
+                      <w:rPr>
+                        <w:rFonts w:ascii="Cambria Math" w:hAnsi="Cambria Math"/>
+                        <w:i/>
+                        <w:lang w:val="en-US"/>
+                      </w:rPr>
+                    </m:ctrlPr>
+                  </m:sSubPr>
+                  <m:e>
+                    <m:r>
+                      <w:rPr>
+                        <w:rFonts w:ascii="Cambria Math" w:hAnsi="Cambria Math"/>
+                        <w:lang w:val="en-US"/>
+                      </w:rPr>
+                      <m:t>1</m:t>
+                    </m:r>
+                    <m:r>
+                      <w:rPr>
+                        <w:rFonts w:ascii="Cambria Math" w:hAnsi="Cambria Math"/>
+                        <w:lang w:val="en-US"/>
+                      </w:rPr>
+                      <m:t>1</m:t>
+                    </m:r>
+                    <m:r>
+                      <w:rPr>
+                        <w:rFonts w:ascii="Cambria Math" w:hAnsi="Cambria Math"/>
+                        <w:lang w:val="en-US"/>
+                      </w:rPr>
+                      <m:t>00</m:t>
+                    </m:r>
+                  </m:e>
+                  <m:sub>
+                    <m:r>
+                      <w:rPr>
+                        <w:rFonts w:ascii="Cambria Math" w:hAnsi="Cambria Math"/>
+                        <w:lang w:val="en-US"/>
+                      </w:rPr>
+                      <m:t>2</m:t>
+                    </m:r>
+                  </m:sub>
+                </m:sSub>
+              </m:oMath>
+            </m:oMathPara>
+          </w:p>
+        </w:tc>
+        <w:tc>
+          <w:tcPr>
+            <w:tcW w:w="2687" w:type="dxa"/>
+            <w:tcMar>
+              <w:top w:w="72" w:type="dxa"/>
+              <w:left w:w="72" w:type="dxa"/>
+              <w:bottom w:w="72" w:type="dxa"/>
+              <w:right w:w="72" w:type="dxa"/>
+            </w:tcMar>
+            <w:vAlign w:val="center"/>
+          </w:tcPr>
+          <w:p>
+            <w:pPr>
+              <w:pStyle w:val="af1"/>
+              <w:jc w:val="center"/>
+              <w:rPr>
+                <w:lang w:val="en-US"/>
+              </w:rPr>
+            </w:pPr>
+            <m:oMathPara>
+              <m:oMath>
+                <m:sSub>
+                  <m:sSubPr>
+                    <m:ctrlPr>
+                      <w:rPr>
+                        <w:rFonts w:ascii="Cambria Math" w:hAnsi="Cambria Math"/>
+                        <w:i/>
+                        <w:lang w:val="en-US"/>
+                      </w:rPr>
+                    </m:ctrlPr>
+                  </m:sSubPr>
+                  <m:e>
+                    <m:r>
+                      <w:rPr>
+                        <w:rFonts w:ascii="Cambria Math" w:hAnsi="Cambria Math"/>
+                        <w:lang w:val="en-US"/>
+                      </w:rPr>
+                      <m:t>0</m:t>
+                    </m:r>
+                  </m:e>
+                  <m:sub>
+                    <m:r>
+                      <w:rPr>
+                        <w:rFonts w:ascii="Cambria Math" w:hAnsi="Cambria Math"/>
+                        <w:lang w:val="en-US"/>
+                      </w:rPr>
+                      <m:t>10</m:t>
+                    </m:r>
+                  </m:sub>
+                </m:sSub>
+                <m:r>
+                  <w:rPr>
+                    <w:rFonts w:ascii="Cambria Math" w:hAnsi="Cambria Math"/>
+                    <w:lang w:val="en-US"/>
+                  </w:rPr>
+                  <m:t>=</m:t>
+                </m:r>
+                <m:sSub>
+                  <m:sSubPr>
+                    <m:ctrlPr>
+                      <w:rPr>
+                        <w:rFonts w:ascii="Cambria Math" w:hAnsi="Cambria Math"/>
+                        <w:i/>
+                        <w:lang w:val="en-US"/>
+                      </w:rPr>
+                    </m:ctrlPr>
+                  </m:sSubPr>
+                  <m:e>
+                    <m:r>
+                      <w:rPr>
+                        <w:rFonts w:ascii="Cambria Math" w:hAnsi="Cambria Math"/>
+                        <w:lang w:val="en-US"/>
+                      </w:rPr>
+                      <m:t>0</m:t>
+                    </m:r>
+                    <m:r>
+                      <w:rPr>
+                        <w:rFonts w:ascii="Cambria Math" w:hAnsi="Cambria Math"/>
+                        <w:lang w:val="en-US"/>
+                      </w:rPr>
+                      <m:t>0</m:t>
+                    </m:r>
+                    <m:r>
+                      <w:rPr>
+                        <w:rFonts w:ascii="Cambria Math" w:hAnsi="Cambria Math"/>
+                        <w:lang w:val="en-US"/>
+                      </w:rPr>
+                      <m:t>0</m:t>
+                    </m:r>
+                    <m:r>
+                      <w:rPr>
+                        <w:rFonts w:ascii="Cambria Math" w:hAnsi="Cambria Math"/>
+                        <w:lang w:val="en-US"/>
+                      </w:rPr>
+                      <m:t>0</m:t>
+                    </m:r>
+                  </m:e>
+                  <m:sub>
+                    <m:r>
+                      <w:rPr>
+                        <w:rFonts w:ascii="Cambria Math" w:hAnsi="Cambria Math"/>
+                        <w:lang w:val="en-US"/>
+                      </w:rPr>
+                      <m:t>2</m:t>
+                    </m:r>
+                  </m:sub>
+                </m:sSub>
+              </m:oMath>
+            </m:oMathPara>
+          </w:p>
+        </w:tc>
+        <w:tc>
+          <w:tcPr>
+            <w:tcW w:w="1286" w:type="dxa"/>
+            <w:tcMar>
+              <w:top w:w="72" w:type="dxa"/>
+              <w:left w:w="72" w:type="dxa"/>
+              <w:bottom w:w="72" w:type="dxa"/>
+              <w:right w:w="72" w:type="dxa"/>
+            </w:tcMar>
+            <w:vAlign w:val="center"/>
+          </w:tcPr>
+          <w:p>
+            <w:pPr>
+              <w:pStyle w:val="af1"/>
+              <w:jc w:val="center"/>
+              <w:rPr>
+                <w:lang w:val="en-US"/>
+              </w:rPr>
+            </w:pPr>
+            <m:oMathPara>
+              <m:oMath>
+                <m:r>
+                  <w:rPr>
+                    <w:rFonts w:ascii="Cambria Math" w:hAnsi="Cambria Math"/>
+                    <w:lang w:val="en-US"/>
+                  </w:rPr>
+                  <m:t>A</m:t>
+                </m:r>
+                <m:r>
+                  <w:rPr>
+                    <w:rFonts w:ascii="Cambria Math" w:hAnsi="Cambria Math"/>
+                    <w:lang w:val="en-US"/>
+                  </w:rPr>
+                  <m:t>=</m:t>
+                </m:r>
+                <m:r>
+                  <w:rPr>
+                    <w:rFonts w:ascii="Cambria Math" w:hAnsi="Cambria Math"/>
+                    <w:lang w:val="en-US"/>
+                  </w:rPr>
+                  <m:t>B</m:t>
+                </m:r>
+              </m:oMath>
+            </m:oMathPara>
+          </w:p>
+        </w:tc>
+      </w:tr>
+      <w:tr>
+        <w:tc>
+          <w:tcPr>
+            <w:tcW w:w="2686" w:type="dxa"/>
+            <w:tcMar>
+              <w:top w:w="72" w:type="dxa"/>
+              <w:left w:w="72" w:type="dxa"/>
+              <w:bottom w:w="72" w:type="dxa"/>
+              <w:right w:w="72" w:type="dxa"/>
+            </w:tcMar>
+            <w:vAlign w:val="center"/>
+          </w:tcPr>
+          <w:p>
+            <w:pPr>
+              <w:pStyle w:val="af1"/>
+              <w:jc w:val="center"/>
+              <w:rPr>
+                <w:rFonts w:eastAsia="Calibri"/>
+                <w:lang w:val="en-US"/>
+              </w:rPr>
+            </w:pPr>
+            <m:oMathPara>
+              <m:oMath>
+                <m:sSub>
+                  <m:sSubPr>
+                    <m:ctrlPr>
+                      <w:rPr>
+                        <w:rFonts w:ascii="Cambria Math" w:hAnsi="Cambria Math"/>
+                        <w:i/>
+                        <w:lang w:val="en-US"/>
+                      </w:rPr>
+                    </m:ctrlPr>
+                  </m:sSubPr>
+                  <m:e>
+                    <m:r>
+                      <w:rPr>
+                        <w:rFonts w:ascii="Cambria Math" w:hAnsi="Cambria Math"/>
+                        <w:lang w:val="en-US"/>
+                      </w:rPr>
+                      <m:t>4</m:t>
+                    </m:r>
+                  </m:e>
+                  <m:sub>
+                    <m:r>
+                      <w:rPr>
+                        <w:rFonts w:ascii="Cambria Math" w:hAnsi="Cambria Math"/>
+                        <w:lang w:val="en-US"/>
+                      </w:rPr>
+                      <m:t>10</m:t>
+                    </m:r>
+                  </m:sub>
+                </m:sSub>
+                <m:r>
+                  <w:rPr>
+                    <w:rFonts w:ascii="Cambria Math" w:hAnsi="Cambria Math"/>
+                    <w:lang w:val="en-US"/>
+                  </w:rPr>
+                  <m:t>=</m:t>
+                </m:r>
+                <m:sSub>
+                  <m:sSubPr>
+                    <m:ctrlPr>
+                      <w:rPr>
+                        <w:rFonts w:ascii="Cambria Math" w:hAnsi="Cambria Math"/>
+                        <w:i/>
+                        <w:lang w:val="en-US"/>
+                      </w:rPr>
+                    </m:ctrlPr>
+                  </m:sSubPr>
+                  <m:e>
+                    <m:r>
+                      <w:rPr>
+                        <w:rFonts w:ascii="Cambria Math" w:hAnsi="Cambria Math"/>
+                        <w:lang w:val="en-US"/>
+                      </w:rPr>
+                      <m:t>0</m:t>
+                    </m:r>
+                    <m:r>
+                      <w:rPr>
+                        <w:rFonts w:ascii="Cambria Math" w:hAnsi="Cambria Math"/>
+                        <w:lang w:val="en-US"/>
+                      </w:rPr>
+                      <m:t>10</m:t>
+                    </m:r>
+                    <m:r>
+                      <w:rPr>
+                        <w:rFonts w:ascii="Cambria Math" w:hAnsi="Cambria Math"/>
+                        <w:lang w:val="en-US"/>
+                      </w:rPr>
+                      <m:t>0</m:t>
+                    </m:r>
+                  </m:e>
+                  <m:sub>
+                    <m:r>
+                      <w:rPr>
+                        <w:rFonts w:ascii="Cambria Math" w:hAnsi="Cambria Math"/>
+                        <w:lang w:val="en-US"/>
+                      </w:rPr>
+                      <m:t>2</m:t>
+                    </m:r>
+                  </m:sub>
+                </m:sSub>
+              </m:oMath>
+            </m:oMathPara>
+          </w:p>
+        </w:tc>
+        <w:tc>
+          <w:tcPr>
+            <w:tcW w:w="2686" w:type="dxa"/>
+            <w:tcMar>
+              <w:top w:w="72" w:type="dxa"/>
+              <w:left w:w="72" w:type="dxa"/>
+              <w:bottom w:w="72" w:type="dxa"/>
+              <w:right w:w="72" w:type="dxa"/>
+            </w:tcMar>
+            <w:vAlign w:val="center"/>
+          </w:tcPr>
+          <w:p>
+            <w:pPr>
+              <w:pStyle w:val="af1"/>
+              <w:jc w:val="center"/>
+              <w:rPr>
+                <w:lang w:val="en-US"/>
+              </w:rPr>
+            </w:pPr>
+            <m:oMathPara>
+              <m:oMath>
+                <m:sSub>
+                  <m:sSubPr>
+                    <m:ctrlPr>
+                      <w:rPr>
+                        <w:rFonts w:ascii="Cambria Math" w:hAnsi="Cambria Math"/>
+                        <w:i/>
+                        <w:lang w:val="en-US"/>
+                      </w:rPr>
+                    </m:ctrlPr>
+                  </m:sSubPr>
+                  <m:e>
+                    <m:r>
+                      <w:rPr>
+                        <w:rFonts w:ascii="Cambria Math" w:hAnsi="Cambria Math"/>
+                        <w:lang w:val="en-US"/>
+                      </w:rPr>
+                      <m:t>7</m:t>
+                    </m:r>
+                  </m:e>
+                  <m:sub>
+                    <m:r>
+                      <w:rPr>
+                        <w:rFonts w:ascii="Cambria Math" w:hAnsi="Cambria Math"/>
+                        <w:lang w:val="en-US"/>
+                      </w:rPr>
+                      <m:t>10</m:t>
+                    </m:r>
+                  </m:sub>
+                </m:sSub>
+                <m:r>
+                  <w:rPr>
+                    <w:rFonts w:ascii="Cambria Math" w:hAnsi="Cambria Math"/>
+                    <w:lang w:val="en-US"/>
+                  </w:rPr>
+                  <m:t>=</m:t>
+                </m:r>
+                <m:sSub>
+                  <m:sSubPr>
+                    <m:ctrlPr>
+                      <w:rPr>
+                        <w:rFonts w:ascii="Cambria Math" w:hAnsi="Cambria Math"/>
+                        <w:i/>
+                        <w:lang w:val="en-US"/>
+                      </w:rPr>
+                    </m:ctrlPr>
+                  </m:sSubPr>
+                  <m:e>
+                    <m:r>
+                      <w:rPr>
+                        <w:rFonts w:ascii="Cambria Math" w:hAnsi="Cambria Math"/>
+                        <w:lang w:val="en-US"/>
+                      </w:rPr>
+                      <m:t>0111</m:t>
+                    </m:r>
+                  </m:e>
+                  <m:sub>
+                    <m:r>
+                      <w:rPr>
+                        <w:rFonts w:ascii="Cambria Math" w:hAnsi="Cambria Math"/>
+                        <w:lang w:val="en-US"/>
+                      </w:rPr>
+                      <m:t>2</m:t>
+                    </m:r>
+                  </m:sub>
+                </m:sSub>
+              </m:oMath>
+            </m:oMathPara>
+          </w:p>
+        </w:tc>
+        <w:tc>
+          <w:tcPr>
+            <w:tcW w:w="2687" w:type="dxa"/>
+            <w:tcMar>
+              <w:top w:w="72" w:type="dxa"/>
+              <w:left w:w="72" w:type="dxa"/>
+              <w:bottom w:w="72" w:type="dxa"/>
+              <w:right w:w="72" w:type="dxa"/>
+            </w:tcMar>
+            <w:vAlign w:val="center"/>
+          </w:tcPr>
+          <w:p>
+            <w:pPr>
+              <w:pStyle w:val="af1"/>
+              <w:jc w:val="center"/>
+              <w:rPr>
+                <w:lang w:val="en-US"/>
+              </w:rPr>
+            </w:pPr>
+            <m:oMathPara>
+              <m:oMath>
+                <m:sSub>
+                  <m:sSubPr>
+                    <m:ctrlPr>
+                      <w:rPr>
+                        <w:rFonts w:ascii="Cambria Math" w:hAnsi="Cambria Math"/>
+                        <w:i/>
+                        <w:lang w:val="en-US"/>
+                      </w:rPr>
+                    </m:ctrlPr>
+                  </m:sSubPr>
+                  <m:e>
+                    <m:r>
+                      <w:rPr>
+                        <w:rFonts w:ascii="Cambria Math" w:hAnsi="Cambria Math"/>
+                        <w:lang w:val="en-US"/>
+                      </w:rPr>
+                      <m:t>-3</m:t>
+                    </m:r>
+                  </m:e>
+                  <m:sub>
+                    <m:r>
+                      <w:rPr>
+                        <w:rFonts w:ascii="Cambria Math" w:hAnsi="Cambria Math"/>
+                        <w:lang w:val="en-US"/>
+                      </w:rPr>
+                      <m:t>10</m:t>
+                    </m:r>
+                  </m:sub>
+                </m:sSub>
+                <m:r>
+                  <w:rPr>
+                    <w:rFonts w:ascii="Cambria Math" w:hAnsi="Cambria Math"/>
+                    <w:lang w:val="en-US"/>
+                  </w:rPr>
+                  <m:t>=</m:t>
+                </m:r>
+                <m:sSub>
+                  <m:sSubPr>
+                    <m:ctrlPr>
+                      <w:rPr>
+                        <w:rFonts w:ascii="Cambria Math" w:hAnsi="Cambria Math"/>
+                        <w:i/>
+                        <w:lang w:val="en-US"/>
+                      </w:rPr>
+                    </m:ctrlPr>
+                  </m:sSubPr>
+                  <m:e>
+                    <m:r>
+                      <w:rPr>
+                        <w:rFonts w:ascii="Cambria Math" w:hAnsi="Cambria Math"/>
+                        <w:lang w:val="en-US"/>
+                      </w:rPr>
+                      <m:t>?</m:t>
+                    </m:r>
+                  </m:e>
+                  <m:sub>
+                    <m:r>
+                      <w:rPr>
+                        <w:rFonts w:ascii="Cambria Math" w:hAnsi="Cambria Math"/>
+                        <w:lang w:val="en-US"/>
+                      </w:rPr>
+                      <m:t>2</m:t>
+                    </m:r>
+                  </m:sub>
+                </m:sSub>
+              </m:oMath>
+            </m:oMathPara>
+          </w:p>
+        </w:tc>
+        <w:tc>
+          <w:tcPr>
+            <w:tcW w:w="1286" w:type="dxa"/>
+            <w:tcMar>
+              <w:top w:w="72" w:type="dxa"/>
+              <w:left w:w="72" w:type="dxa"/>
+              <w:bottom w:w="72" w:type="dxa"/>
+              <w:right w:w="72" w:type="dxa"/>
+            </w:tcMar>
+            <w:vAlign w:val="center"/>
+          </w:tcPr>
+          <w:p>
+            <w:pPr>
+              <w:pStyle w:val="af1"/>
+              <w:jc w:val="center"/>
+              <w:rPr>
+                <w:lang w:val="en-US"/>
+              </w:rPr>
+            </w:pPr>
+            <m:oMathPara>
+              <m:oMath>
+                <m:r>
+                  <w:rPr>
+                    <w:rFonts w:ascii="Cambria Math" w:hAnsi="Cambria Math"/>
+                    <w:lang w:val="en-US"/>
+                  </w:rPr>
+                  <m:t>A</m:t>
+                </m:r>
+                <m:r>
+                  <w:rPr>
+                    <w:rFonts w:ascii="Cambria Math" w:hAnsi="Cambria Math"/>
+                    <w:lang w:val="en-US"/>
+                  </w:rPr>
+                  <m:t>&lt;</m:t>
+                </m:r>
+                <m:r>
+                  <w:rPr>
+                    <w:rFonts w:ascii="Cambria Math" w:hAnsi="Cambria Math"/>
+                    <w:lang w:val="en-US"/>
+                  </w:rPr>
+                  <m:t>B</m:t>
+                </m:r>
+              </m:oMath>
+            </m:oMathPara>
+          </w:p>
+        </w:tc>
+      </w:tr>
+    </w:tbl>
+    <w:p>
+      <w:r>
+        <w:t xml:space="preserve">Итак, с первыми двумя случаями все предельно ясно, схема сравнения на выход вычитателя </w:t>
+      </w:r>
+      <w:r>
+        <w:t>возникает в голове моментально</w:t>
+      </w:r>
+      <w:r>
+        <w:t>, однако</w:t>
+      </w:r>
+      <w:r>
+        <w:t xml:space="preserve"> как обнаружить на выходе «отрицательное» число</w:t>
+      </w:r>
+      <w:r>
+        <w:t>?</w:t>
+      </w:r>
+      <w:r>
+        <w:t xml:space="preserve"> </w:t>
+      </w:r>
+    </w:p>
+    <w:p>
+      <w:r>
+        <w:t xml:space="preserve">Зная как устроен </w:t>
+      </w:r>
+      <w:hyperlink r:id="rId37" w:history="1">
+        <w:r>
+          <w:rPr>
+            <w:rStyle w:val="a4"/>
+          </w:rPr>
+          <w:t>вычитатель на сумматоре</w:t>
+        </w:r>
+      </w:hyperlink>
+      <w:r>
+        <w:t>, давайте используем это для нахождения полезной закономерности.</w:t>
+      </w:r>
+    </w:p>
+    <w:tbl>
+      <w:tblPr>
+        <w:tblStyle w:val="a7"/>
+        <w:tblW w:w="0" w:type="auto"/>
+        <w:tblLook w:val="04A0" w:firstRow="1" w:lastRow="0" w:firstColumn="1" w:lastColumn="0" w:noHBand="0" w:noVBand="1"/>
+      </w:tblPr>
+      <w:tblGrid>
+        <w:gridCol w:w="2686"/>
+        <w:gridCol w:w="2686"/>
+        <w:gridCol w:w="2687"/>
+        <w:gridCol w:w="1286"/>
+      </w:tblGrid>
+      <w:tr>
+        <w:tc>
+          <w:tcPr>
+            <w:tcW w:w="2686" w:type="dxa"/>
+            <w:tcMar>
+              <w:top w:w="72" w:type="dxa"/>
+              <w:left w:w="72" w:type="dxa"/>
+              <w:bottom w:w="72" w:type="dxa"/>
+              <w:right w:w="72" w:type="dxa"/>
+            </w:tcMar>
+            <w:vAlign w:val="center"/>
+          </w:tcPr>
+          <w:p>
+            <w:pPr>
+              <w:pStyle w:val="af1"/>
+              <w:jc w:val="center"/>
+              <w:rPr>
+                <w:lang w:val="en-US"/>
+              </w:rPr>
+            </w:pPr>
+            <m:oMathPara>
+              <m:oMath>
+                <m:r>
+                  <w:rPr>
+                    <w:rFonts w:ascii="Cambria Math" w:hAnsi="Cambria Math"/>
+                    <w:lang w:val="en-US"/>
+                  </w:rPr>
+                  <m:t>A</m:t>
+                </m:r>
+              </m:oMath>
+            </m:oMathPara>
+          </w:p>
+        </w:tc>
+        <w:tc>
+          <w:tcPr>
+            <w:tcW w:w="2686" w:type="dxa"/>
+            <w:tcMar>
+              <w:top w:w="72" w:type="dxa"/>
+              <w:left w:w="72" w:type="dxa"/>
+              <w:bottom w:w="72" w:type="dxa"/>
+              <w:right w:w="72" w:type="dxa"/>
+            </w:tcMar>
+            <w:vAlign w:val="center"/>
+          </w:tcPr>
+          <w:p>
+            <w:pPr>
+              <w:pStyle w:val="af1"/>
+              <w:jc w:val="center"/>
+              <w:rPr>
+                <w:lang w:val="en-US"/>
+              </w:rPr>
+            </w:pPr>
+            <m:oMathPara>
+              <m:oMath>
+                <m:r>
+                  <w:rPr>
+                    <w:rFonts w:ascii="Cambria Math" w:hAnsi="Cambria Math"/>
+                    <w:lang w:val="en-US"/>
+                  </w:rPr>
+                  <m:t>B</m:t>
+                </m:r>
+              </m:oMath>
+            </m:oMathPara>
+          </w:p>
+        </w:tc>
+        <w:tc>
+          <w:tcPr>
+            <w:tcW w:w="2687" w:type="dxa"/>
+            <w:tcMar>
+              <w:top w:w="72" w:type="dxa"/>
+              <w:left w:w="72" w:type="dxa"/>
+              <w:bottom w:w="72" w:type="dxa"/>
+              <w:right w:w="72" w:type="dxa"/>
+            </w:tcMar>
+            <w:vAlign w:val="center"/>
+          </w:tcPr>
+          <w:p>
+            <w:pPr>
+              <w:pStyle w:val="af1"/>
+              <w:jc w:val="center"/>
+              <w:rPr>
+                <w:lang w:val="en-US"/>
+              </w:rPr>
+            </w:pPr>
+            <m:oMathPara>
+              <m:oMath>
+                <m:r>
+                  <w:rPr>
+                    <w:rFonts w:ascii="Cambria Math" w:hAnsi="Cambria Math"/>
+                    <w:lang w:val="en-US"/>
+                  </w:rPr>
+                  <m:t>A</m:t>
+                </m:r>
+                <m:r>
+                  <w:rPr>
+                    <w:rFonts w:ascii="Cambria Math" w:hAnsi="Cambria Math"/>
+                    <w:lang w:val="en-US"/>
+                  </w:rPr>
+                  <m:t>+</m:t>
+                </m:r>
+                <m:sSup>
+                  <m:sSupPr>
+                    <m:ctrlPr>
+                      <w:rPr>
+                        <w:rFonts w:ascii="Cambria Math" w:hAnsi="Cambria Math"/>
+                        <w:i/>
+                        <w:lang w:val="en-US"/>
+                      </w:rPr>
+                    </m:ctrlPr>
+                  </m:sSupPr>
+                  <m:e>
+                    <m:r>
+                      <w:rPr>
+                        <w:rFonts w:ascii="Cambria Math" w:hAnsi="Cambria Math"/>
+                        <w:lang w:val="en-US"/>
+                      </w:rPr>
+                      <m:t>B</m:t>
+                    </m:r>
+                  </m:e>
+                  <m:sup>
+                    <m:r>
+                      <w:rPr>
+                        <w:rFonts w:ascii="Cambria Math" w:hAnsi="Cambria Math"/>
+                        <w:lang w:val="en-US"/>
+                      </w:rPr>
+                      <m:t>доп код</m:t>
+                    </m:r>
+                  </m:sup>
+                </m:sSup>
+              </m:oMath>
+            </m:oMathPara>
+          </w:p>
+        </w:tc>
+        <w:tc>
+          <w:tcPr>
+            <w:tcW w:w="1286" w:type="dxa"/>
+            <w:tcMar>
+              <w:top w:w="72" w:type="dxa"/>
+              <w:left w:w="72" w:type="dxa"/>
+              <w:bottom w:w="72" w:type="dxa"/>
+              <w:right w:w="72" w:type="dxa"/>
+            </w:tcMar>
+            <w:vAlign w:val="center"/>
+          </w:tcPr>
+          <w:p>
+            <w:pPr>
+              <w:pStyle w:val="af1"/>
+              <w:jc w:val="center"/>
+            </w:pPr>
+            <m:oMathPara>
+              <m:oMath>
+                <m:r>
+                  <w:rPr>
+                    <w:rFonts w:ascii="Cambria Math" w:hAnsi="Cambria Math"/>
+                  </w:rPr>
+                  <m:t>Compare</m:t>
+                </m:r>
+              </m:oMath>
+            </m:oMathPara>
+          </w:p>
+        </w:tc>
+      </w:tr>
+      <w:tr>
+        <w:tc>
+          <w:tcPr>
+            <w:tcW w:w="2686" w:type="dxa"/>
+            <w:tcMar>
+              <w:top w:w="72" w:type="dxa"/>
+              <w:left w:w="72" w:type="dxa"/>
+              <w:bottom w:w="72" w:type="dxa"/>
+              <w:right w:w="72" w:type="dxa"/>
+            </w:tcMar>
+            <w:vAlign w:val="center"/>
+          </w:tcPr>
+          <w:p>
+            <w:pPr>
+              <w:pStyle w:val="af1"/>
+              <w:jc w:val="center"/>
+              <w:rPr>
+                <w:lang w:val="en-US"/>
+              </w:rPr>
+            </w:pPr>
+            <m:oMathPara>
+              <m:oMath>
+                <m:sSub>
+                  <m:sSubPr>
+                    <m:ctrlPr>
+                      <w:rPr>
+                        <w:rFonts w:ascii="Cambria Math" w:hAnsi="Cambria Math"/>
+                        <w:i/>
+                        <w:lang w:val="en-US"/>
+                      </w:rPr>
+                    </m:ctrlPr>
+                  </m:sSubPr>
+                  <m:e>
+                    <m:r>
+                      <w:rPr>
+                        <w:rFonts w:ascii="Cambria Math" w:hAnsi="Cambria Math"/>
+                        <w:lang w:val="en-US"/>
+                      </w:rPr>
+                      <m:t>13</m:t>
+                    </m:r>
+                  </m:e>
+                  <m:sub>
+                    <m:r>
+                      <w:rPr>
+                        <w:rFonts w:ascii="Cambria Math" w:hAnsi="Cambria Math"/>
+                        <w:lang w:val="en-US"/>
+                      </w:rPr>
+                      <m:t>10</m:t>
+                    </m:r>
+                  </m:sub>
+                </m:sSub>
+                <m:r>
+                  <w:rPr>
+                    <w:rFonts w:ascii="Cambria Math" w:hAnsi="Cambria Math"/>
+                    <w:lang w:val="en-US"/>
+                  </w:rPr>
+                  <m:t>=</m:t>
+                </m:r>
+                <m:sSub>
+                  <m:sSubPr>
+                    <m:ctrlPr>
+                      <w:rPr>
+                        <w:rFonts w:ascii="Cambria Math" w:hAnsi="Cambria Math"/>
+                        <w:i/>
+                        <w:lang w:val="en-US"/>
+                      </w:rPr>
+                    </m:ctrlPr>
+                  </m:sSubPr>
+                  <m:e>
+                    <m:r>
+                      <w:rPr>
+                        <w:rFonts w:ascii="Cambria Math" w:hAnsi="Cambria Math"/>
+                        <w:lang w:val="en-US"/>
+                      </w:rPr>
+                      <m:t>1101</m:t>
+                    </m:r>
+                  </m:e>
+                  <m:sub>
+                    <m:r>
+                      <w:rPr>
+                        <w:rFonts w:ascii="Cambria Math" w:hAnsi="Cambria Math"/>
+                        <w:lang w:val="en-US"/>
+                      </w:rPr>
+                      <m:t>2</m:t>
+                    </m:r>
+                  </m:sub>
+                </m:sSub>
+              </m:oMath>
+            </m:oMathPara>
+          </w:p>
+        </w:tc>
+        <w:tc>
+          <w:tcPr>
+            <w:tcW w:w="2686" w:type="dxa"/>
+            <w:tcMar>
+              <w:top w:w="72" w:type="dxa"/>
+              <w:left w:w="72" w:type="dxa"/>
+              <w:bottom w:w="72" w:type="dxa"/>
+              <w:right w:w="72" w:type="dxa"/>
+            </w:tcMar>
+            <w:vAlign w:val="center"/>
+          </w:tcPr>
+          <w:p>
+            <w:pPr>
+              <w:pStyle w:val="af1"/>
+              <w:jc w:val="center"/>
+              <w:rPr>
+                <w:lang w:val="en-US"/>
+              </w:rPr>
+            </w:pPr>
+            <m:oMathPara>
+              <m:oMath>
+                <m:sSub>
+                  <m:sSubPr>
+                    <m:ctrlPr>
+                      <w:rPr>
+                        <w:rFonts w:ascii="Cambria Math" w:hAnsi="Cambria Math"/>
+                        <w:i/>
+                        <w:lang w:val="en-US"/>
+                      </w:rPr>
+                    </m:ctrlPr>
+                  </m:sSubPr>
+                  <m:e>
+                    <m:r>
+                      <w:rPr>
+                        <w:rFonts w:ascii="Cambria Math" w:hAnsi="Cambria Math"/>
+                        <w:lang w:val="en-US"/>
+                      </w:rPr>
+                      <m:t>8</m:t>
+                    </m:r>
+                  </m:e>
+                  <m:sub>
+                    <m:r>
+                      <w:rPr>
+                        <w:rFonts w:ascii="Cambria Math" w:hAnsi="Cambria Math"/>
+                        <w:lang w:val="en-US"/>
+                      </w:rPr>
+                      <m:t>10</m:t>
+                    </m:r>
+                  </m:sub>
+                </m:sSub>
+                <m:r>
+                  <w:rPr>
+                    <w:rFonts w:ascii="Cambria Math" w:hAnsi="Cambria Math"/>
+                    <w:lang w:val="en-US"/>
+                  </w:rPr>
+                  <m:t>=</m:t>
+                </m:r>
+                <m:sSub>
+                  <m:sSubPr>
+                    <m:ctrlPr>
+                      <w:rPr>
+                        <w:rFonts w:ascii="Cambria Math" w:hAnsi="Cambria Math"/>
+                        <w:i/>
+                        <w:lang w:val="en-US"/>
+                      </w:rPr>
+                    </m:ctrlPr>
+                  </m:sSubPr>
+                  <m:e>
+                    <m:r>
+                      <w:rPr>
+                        <w:rFonts w:ascii="Cambria Math" w:hAnsi="Cambria Math"/>
+                        <w:lang w:val="en-US"/>
+                      </w:rPr>
+                      <m:t>1000</m:t>
+                    </m:r>
+                  </m:e>
+                  <m:sub>
+                    <m:r>
+                      <w:rPr>
+                        <w:rFonts w:ascii="Cambria Math" w:hAnsi="Cambria Math"/>
+                        <w:lang w:val="en-US"/>
+                      </w:rPr>
+                      <m:t>2</m:t>
+                    </m:r>
+                  </m:sub>
+                </m:sSub>
+              </m:oMath>
+            </m:oMathPara>
+          </w:p>
+          <w:p>
+            <w:pPr>
+              <w:pStyle w:val="af1"/>
+              <w:jc w:val="center"/>
+            </w:pPr>
+            <m:oMathPara>
+              <m:oMath>
+                <m:sSubSup>
+                  <m:sSubSupPr>
+                    <m:ctrlPr>
+                      <w:rPr>
+                        <w:rFonts w:ascii="Cambria Math" w:hAnsi="Cambria Math"/>
+                        <w:i/>
+                        <w:lang w:val="en-US"/>
+                      </w:rPr>
+                    </m:ctrlPr>
+                  </m:sSubSupPr>
+                  <m:e>
+                    <m:r>
+                      <w:rPr>
+                        <w:rFonts w:ascii="Cambria Math" w:hAnsi="Cambria Math"/>
+                        <w:lang w:val="en-US"/>
+                      </w:rPr>
+                      <m:t>8</m:t>
+                    </m:r>
+                  </m:e>
+                  <m:sub>
+                    <m:r>
+                      <w:rPr>
+                        <w:rFonts w:ascii="Cambria Math" w:hAnsi="Cambria Math"/>
+                        <w:lang w:val="en-US"/>
+                      </w:rPr>
+                      <m:t>2</m:t>
+                    </m:r>
+                  </m:sub>
+                  <m:sup>
+                    <m:r>
+                      <w:rPr>
+                        <w:rFonts w:ascii="Cambria Math" w:hAnsi="Cambria Math"/>
+                        <w:lang w:val="en-US"/>
+                      </w:rPr>
+                      <m:t>доп</m:t>
+                    </m:r>
+                  </m:sup>
+                </m:sSubSup>
+                <m:r>
+                  <w:rPr>
+                    <w:rFonts w:ascii="Cambria Math" w:hAnsi="Cambria Math"/>
+                    <w:lang w:val="en-US"/>
+                  </w:rPr>
+                  <m:t>=</m:t>
+                </m:r>
+                <m:sSub>
+                  <m:sSubPr>
+                    <m:ctrlPr>
+                      <w:rPr>
+                        <w:rFonts w:ascii="Cambria Math" w:hAnsi="Cambria Math"/>
+                        <w:i/>
+                        <w:lang w:val="en-US"/>
+                      </w:rPr>
+                    </m:ctrlPr>
+                  </m:sSubPr>
+                  <m:e>
+                    <m:r>
+                      <w:rPr>
+                        <w:rFonts w:ascii="Cambria Math" w:hAnsi="Cambria Math"/>
+                        <w:lang w:val="en-US"/>
+                      </w:rPr>
+                      <m:t>1000</m:t>
+                    </m:r>
+                  </m:e>
+                  <m:sub>
+                    <m:r>
+                      <w:rPr>
+                        <w:rFonts w:ascii="Cambria Math" w:hAnsi="Cambria Math"/>
+                        <w:lang w:val="en-US"/>
+                      </w:rPr>
+                      <m:t>2</m:t>
+                    </m:r>
+                  </m:sub>
+                </m:sSub>
+              </m:oMath>
+            </m:oMathPara>
+          </w:p>
+        </w:tc>
+        <w:tc>
+          <w:tcPr>
+            <w:tcW w:w="2687" w:type="dxa"/>
+            <w:tcMar>
+              <w:top w:w="72" w:type="dxa"/>
+              <w:left w:w="72" w:type="dxa"/>
+              <w:bottom w:w="72" w:type="dxa"/>
+              <w:right w:w="72" w:type="dxa"/>
+            </w:tcMar>
+            <w:vAlign w:val="center"/>
+          </w:tcPr>
+          <w:p>
+            <w:pPr>
+              <w:pStyle w:val="af1"/>
+              <w:jc w:val="center"/>
+              <w:rPr>
+                <w:lang w:val="en-US"/>
+              </w:rPr>
+            </w:pPr>
+            <m:oMathPara>
+              <m:oMath>
+                <m:r>
+                  <w:rPr>
+                    <w:rFonts w:ascii="Cambria Math" w:hAnsi="Cambria Math"/>
+                    <w:lang w:val="en-US"/>
+                  </w:rPr>
+                  <m:t>Ans=</m:t>
+                </m:r>
+                <m:sSub>
+                  <m:sSubPr>
+                    <m:ctrlPr>
+                      <w:rPr>
+                        <w:rFonts w:ascii="Cambria Math" w:hAnsi="Cambria Math"/>
+                        <w:i/>
+                        <w:lang w:val="en-US"/>
+                      </w:rPr>
+                    </m:ctrlPr>
+                  </m:sSubPr>
+                  <m:e>
+                    <m:r>
+                      <w:rPr>
+                        <w:rFonts w:ascii="Cambria Math" w:hAnsi="Cambria Math"/>
+                        <w:lang w:val="en-US"/>
+                      </w:rPr>
+                      <m:t>5</m:t>
+                    </m:r>
+                  </m:e>
+                  <m:sub>
+                    <m:r>
+                      <w:rPr>
+                        <w:rFonts w:ascii="Cambria Math" w:hAnsi="Cambria Math"/>
+                        <w:lang w:val="en-US"/>
+                      </w:rPr>
+                      <m:t>10</m:t>
+                    </m:r>
+                  </m:sub>
+                </m:sSub>
+                <m:r>
+                  <w:rPr>
+                    <w:rFonts w:ascii="Cambria Math" w:hAnsi="Cambria Math"/>
+                    <w:lang w:val="en-US"/>
+                  </w:rPr>
+                  <m:t>=</m:t>
+                </m:r>
+                <m:sSub>
+                  <m:sSubPr>
+                    <m:ctrlPr>
+                      <w:rPr>
+                        <w:rFonts w:ascii="Cambria Math" w:hAnsi="Cambria Math"/>
+                        <w:i/>
+                        <w:lang w:val="en-US"/>
+                      </w:rPr>
+                    </m:ctrlPr>
+                  </m:sSubPr>
+                  <m:e>
+                    <m:r>
+                      <w:rPr>
+                        <w:rFonts w:ascii="Cambria Math" w:hAnsi="Cambria Math"/>
+                        <w:lang w:val="en-US"/>
+                      </w:rPr>
+                      <m:t>0101</m:t>
+                    </m:r>
+                  </m:e>
+                  <m:sub>
+                    <m:r>
+                      <w:rPr>
+                        <w:rFonts w:ascii="Cambria Math" w:hAnsi="Cambria Math"/>
+                        <w:lang w:val="en-US"/>
+                      </w:rPr>
+                      <m:t>2</m:t>
+                    </m:r>
+                  </m:sub>
+                </m:sSub>
+              </m:oMath>
+            </m:oMathPara>
+          </w:p>
+          <w:p>
+            <w:pPr>
+              <w:pStyle w:val="af1"/>
+              <w:jc w:val="center"/>
+              <w:rPr>
+                <w:i/>
+              </w:rPr>
+            </w:pPr>
+            <m:oMathPara>
+              <m:oMath>
+                <m:r>
+                  <w:rPr>
+                    <w:rFonts w:ascii="Cambria Math" w:hAnsi="Cambria Math"/>
+                    <w:lang w:val="en-US"/>
+                  </w:rPr>
+                  <m:t>Carry</m:t>
+                </m:r>
+                <m:r>
+                  <w:rPr>
+                    <w:rFonts w:ascii="Cambria Math" w:hAnsi="Cambria Math"/>
+                  </w:rPr>
+                  <m:t>=1</m:t>
+                </m:r>
+              </m:oMath>
+            </m:oMathPara>
+          </w:p>
+        </w:tc>
+        <w:tc>
+          <w:tcPr>
+            <w:tcW w:w="1286" w:type="dxa"/>
+            <w:tcMar>
+              <w:top w:w="72" w:type="dxa"/>
+              <w:left w:w="72" w:type="dxa"/>
+              <w:bottom w:w="72" w:type="dxa"/>
+              <w:right w:w="72" w:type="dxa"/>
+            </w:tcMar>
+            <w:vAlign w:val="center"/>
+          </w:tcPr>
+          <w:p>
+            <w:pPr>
+              <w:pStyle w:val="af1"/>
+              <w:jc w:val="center"/>
+              <w:rPr>
+                <w:lang w:val="en-US"/>
+              </w:rPr>
+            </w:pPr>
+            <m:oMathPara>
+              <m:oMath>
+                <m:r>
+                  <w:rPr>
+                    <w:rFonts w:ascii="Cambria Math" w:hAnsi="Cambria Math"/>
+                    <w:lang w:val="en-US"/>
+                  </w:rPr>
+                  <m:t>A&gt;B</m:t>
+                </m:r>
+              </m:oMath>
+            </m:oMathPara>
+          </w:p>
+        </w:tc>
+      </w:tr>
+      <w:tr>
+        <w:tc>
+          <w:tcPr>
+            <w:tcW w:w="2686" w:type="dxa"/>
+            <w:tcMar>
+              <w:top w:w="72" w:type="dxa"/>
+              <w:left w:w="72" w:type="dxa"/>
+              <w:bottom w:w="72" w:type="dxa"/>
+              <w:right w:w="72" w:type="dxa"/>
+            </w:tcMar>
+            <w:vAlign w:val="center"/>
+          </w:tcPr>
+          <w:p>
+            <w:pPr>
+              <w:pStyle w:val="af1"/>
+              <w:jc w:val="center"/>
+              <w:rPr>
+                <w:rFonts w:eastAsia="Calibri"/>
+                <w:lang w:val="en-US"/>
+              </w:rPr>
+            </w:pPr>
+            <m:oMathPara>
+              <m:oMath>
+                <m:sSub>
+                  <m:sSubPr>
+                    <m:ctrlPr>
+                      <w:rPr>
+                        <w:rFonts w:ascii="Cambria Math" w:hAnsi="Cambria Math"/>
+                        <w:i/>
+                        <w:lang w:val="en-US"/>
+                      </w:rPr>
+                    </m:ctrlPr>
+                  </m:sSubPr>
+                  <m:e>
+                    <m:r>
+                      <w:rPr>
+                        <w:rFonts w:ascii="Cambria Math" w:hAnsi="Cambria Math"/>
+                        <w:lang w:val="en-US"/>
+                      </w:rPr>
+                      <m:t>1</m:t>
+                    </m:r>
+                    <m:r>
+                      <w:rPr>
+                        <w:rFonts w:ascii="Cambria Math" w:hAnsi="Cambria Math"/>
+                        <w:lang w:val="en-US"/>
+                      </w:rPr>
+                      <m:t>2</m:t>
+                    </m:r>
+                  </m:e>
+                  <m:sub>
+                    <m:r>
+                      <w:rPr>
+                        <w:rFonts w:ascii="Cambria Math" w:hAnsi="Cambria Math"/>
+                        <w:lang w:val="en-US"/>
+                      </w:rPr>
+                      <m:t>10</m:t>
+                    </m:r>
+                  </m:sub>
+                </m:sSub>
+                <m:r>
+                  <w:rPr>
+                    <w:rFonts w:ascii="Cambria Math" w:hAnsi="Cambria Math"/>
+                    <w:lang w:val="en-US"/>
+                  </w:rPr>
+                  <m:t>=</m:t>
+                </m:r>
+                <m:sSub>
+                  <m:sSubPr>
+                    <m:ctrlPr>
+                      <w:rPr>
+                        <w:rFonts w:ascii="Cambria Math" w:hAnsi="Cambria Math"/>
+                        <w:i/>
+                        <w:lang w:val="en-US"/>
+                      </w:rPr>
+                    </m:ctrlPr>
+                  </m:sSubPr>
+                  <m:e>
+                    <m:r>
+                      <w:rPr>
+                        <w:rFonts w:ascii="Cambria Math" w:hAnsi="Cambria Math"/>
+                        <w:lang w:val="en-US"/>
+                      </w:rPr>
+                      <m:t>1101</m:t>
+                    </m:r>
+                  </m:e>
+                  <m:sub>
+                    <m:r>
+                      <w:rPr>
+                        <w:rFonts w:ascii="Cambria Math" w:hAnsi="Cambria Math"/>
+                        <w:lang w:val="en-US"/>
+                      </w:rPr>
+                      <m:t>2</m:t>
+                    </m:r>
+                  </m:sub>
+                </m:sSub>
+              </m:oMath>
+            </m:oMathPara>
+          </w:p>
+        </w:tc>
+        <w:tc>
+          <w:tcPr>
+            <w:tcW w:w="2686" w:type="dxa"/>
+            <w:tcMar>
+              <w:top w:w="72" w:type="dxa"/>
+              <w:left w:w="72" w:type="dxa"/>
+              <w:bottom w:w="72" w:type="dxa"/>
+              <w:right w:w="72" w:type="dxa"/>
+            </w:tcMar>
+            <w:vAlign w:val="center"/>
+          </w:tcPr>
+          <w:p>
+            <w:pPr>
+              <w:pStyle w:val="af1"/>
+              <w:jc w:val="center"/>
+              <w:rPr>
+                <w:lang w:val="en-US"/>
+              </w:rPr>
+            </w:pPr>
+            <m:oMathPara>
+              <m:oMath>
+                <m:sSub>
+                  <m:sSubPr>
+                    <m:ctrlPr>
+                      <w:rPr>
+                        <w:rFonts w:ascii="Cambria Math" w:hAnsi="Cambria Math"/>
+                        <w:i/>
+                        <w:lang w:val="en-US"/>
+                      </w:rPr>
+                    </m:ctrlPr>
+                  </m:sSubPr>
+                  <m:e>
+                    <m:r>
+                      <w:rPr>
+                        <w:rFonts w:ascii="Cambria Math" w:hAnsi="Cambria Math"/>
+                        <w:lang w:val="en-US"/>
+                      </w:rPr>
+                      <m:t>12</m:t>
+                    </m:r>
+                  </m:e>
+                  <m:sub>
+                    <m:r>
+                      <w:rPr>
+                        <w:rFonts w:ascii="Cambria Math" w:hAnsi="Cambria Math"/>
+                        <w:lang w:val="en-US"/>
+                      </w:rPr>
+                      <m:t>10</m:t>
+                    </m:r>
+                  </m:sub>
+                </m:sSub>
+                <m:r>
+                  <w:rPr>
+                    <w:rFonts w:ascii="Cambria Math" w:hAnsi="Cambria Math"/>
+                    <w:lang w:val="en-US"/>
+                  </w:rPr>
+                  <m:t>=</m:t>
+                </m:r>
+                <m:sSub>
+                  <m:sSubPr>
+                    <m:ctrlPr>
+                      <w:rPr>
+                        <w:rFonts w:ascii="Cambria Math" w:hAnsi="Cambria Math"/>
+                        <w:i/>
+                        <w:lang w:val="en-US"/>
+                      </w:rPr>
+                    </m:ctrlPr>
+                  </m:sSubPr>
+                  <m:e>
+                    <m:r>
+                      <w:rPr>
+                        <w:rFonts w:ascii="Cambria Math" w:hAnsi="Cambria Math"/>
+                        <w:lang w:val="en-US"/>
+                      </w:rPr>
+                      <m:t>1</m:t>
+                    </m:r>
+                    <m:r>
+                      <w:rPr>
+                        <w:rFonts w:ascii="Cambria Math" w:hAnsi="Cambria Math"/>
+                        <w:lang w:val="en-US"/>
+                      </w:rPr>
+                      <m:t>1</m:t>
+                    </m:r>
+                    <m:r>
+                      <w:rPr>
+                        <w:rFonts w:ascii="Cambria Math" w:hAnsi="Cambria Math"/>
+                        <w:lang w:val="en-US"/>
+                      </w:rPr>
+                      <m:t>00</m:t>
+                    </m:r>
+                  </m:e>
+                  <m:sub>
+                    <m:r>
+                      <w:rPr>
+                        <w:rFonts w:ascii="Cambria Math" w:hAnsi="Cambria Math"/>
+                        <w:lang w:val="en-US"/>
+                      </w:rPr>
+                      <m:t>2</m:t>
+                    </m:r>
+                  </m:sub>
+                </m:sSub>
+              </m:oMath>
+            </m:oMathPara>
+          </w:p>
+          <w:p>
+            <w:pPr>
+              <w:pStyle w:val="af1"/>
+              <w:jc w:val="center"/>
+              <w:rPr>
+                <w:lang w:val="en-US"/>
+              </w:rPr>
+            </w:pPr>
+            <m:oMathPara>
+              <m:oMath>
+                <m:sSubSup>
+                  <m:sSubSupPr>
+                    <m:ctrlPr>
+                      <w:rPr>
+                        <w:rFonts w:ascii="Cambria Math" w:hAnsi="Cambria Math"/>
+                        <w:i/>
+                        <w:lang w:val="en-US"/>
+                      </w:rPr>
+                    </m:ctrlPr>
+                  </m:sSubSupPr>
+                  <m:e>
+                    <m:r>
+                      <w:rPr>
+                        <w:rFonts w:ascii="Cambria Math" w:hAnsi="Cambria Math"/>
+                        <w:lang w:val="en-US"/>
+                      </w:rPr>
+                      <m:t>12</m:t>
+                    </m:r>
+                  </m:e>
+                  <m:sub>
+                    <m:r>
+                      <w:rPr>
+                        <w:rFonts w:ascii="Cambria Math" w:hAnsi="Cambria Math"/>
+                        <w:lang w:val="en-US"/>
+                      </w:rPr>
+                      <m:t>2</m:t>
+                    </m:r>
+                  </m:sub>
+                  <m:sup>
+                    <m:r>
+                      <w:rPr>
+                        <w:rFonts w:ascii="Cambria Math" w:hAnsi="Cambria Math"/>
+                        <w:lang w:val="en-US"/>
+                      </w:rPr>
+                      <m:t>доп</m:t>
+                    </m:r>
+                  </m:sup>
+                </m:sSubSup>
+                <m:r>
+                  <w:rPr>
+                    <w:rFonts w:ascii="Cambria Math" w:hAnsi="Cambria Math"/>
+                    <w:lang w:val="en-US"/>
+                  </w:rPr>
+                  <m:t>=</m:t>
+                </m:r>
+                <m:sSub>
+                  <m:sSubPr>
+                    <m:ctrlPr>
+                      <w:rPr>
+                        <w:rFonts w:ascii="Cambria Math" w:hAnsi="Cambria Math"/>
+                        <w:i/>
+                        <w:lang w:val="en-US"/>
+                      </w:rPr>
+                    </m:ctrlPr>
+                  </m:sSubPr>
+                  <m:e>
+                    <m:r>
+                      <w:rPr>
+                        <w:rFonts w:ascii="Cambria Math" w:hAnsi="Cambria Math"/>
+                        <w:lang w:val="en-US"/>
+                      </w:rPr>
+                      <m:t>0111</m:t>
+                    </m:r>
+                  </m:e>
+                  <m:sub>
+                    <m:r>
+                      <w:rPr>
+                        <w:rFonts w:ascii="Cambria Math" w:hAnsi="Cambria Math"/>
+                        <w:lang w:val="en-US"/>
+                      </w:rPr>
+                      <m:t>2</m:t>
+                    </m:r>
+                  </m:sub>
+                </m:sSub>
+              </m:oMath>
+            </m:oMathPara>
+          </w:p>
+        </w:tc>
+        <w:tc>
+          <w:tcPr>
+            <w:tcW w:w="2687" w:type="dxa"/>
+            <w:tcMar>
+              <w:top w:w="72" w:type="dxa"/>
+              <w:left w:w="72" w:type="dxa"/>
+              <w:bottom w:w="72" w:type="dxa"/>
+              <w:right w:w="72" w:type="dxa"/>
+            </w:tcMar>
+            <w:vAlign w:val="center"/>
+          </w:tcPr>
+          <w:p>
+            <w:pPr>
+              <w:pStyle w:val="af1"/>
+              <w:jc w:val="center"/>
+              <w:rPr>
+                <w:lang w:val="en-US"/>
+              </w:rPr>
+            </w:pPr>
+            <m:oMathPara>
+              <m:oMath>
+                <m:r>
+                  <w:rPr>
+                    <w:rFonts w:ascii="Cambria Math" w:hAnsi="Cambria Math"/>
+                    <w:lang w:val="en-US"/>
+                  </w:rPr>
+                  <m:t>Ans=</m:t>
+                </m:r>
+                <m:sSub>
+                  <m:sSubPr>
+                    <m:ctrlPr>
+                      <w:rPr>
+                        <w:rFonts w:ascii="Cambria Math" w:hAnsi="Cambria Math"/>
+                        <w:i/>
+                        <w:lang w:val="en-US"/>
+                      </w:rPr>
+                    </m:ctrlPr>
+                  </m:sSubPr>
+                  <m:e>
+                    <m:r>
+                      <w:rPr>
+                        <w:rFonts w:ascii="Cambria Math" w:hAnsi="Cambria Math"/>
+                        <w:lang w:val="en-US"/>
+                      </w:rPr>
+                      <m:t>0</m:t>
+                    </m:r>
+                  </m:e>
+                  <m:sub>
+                    <m:r>
+                      <w:rPr>
+                        <w:rFonts w:ascii="Cambria Math" w:hAnsi="Cambria Math"/>
+                        <w:lang w:val="en-US"/>
+                      </w:rPr>
+                      <m:t>10</m:t>
+                    </m:r>
+                  </m:sub>
+                </m:sSub>
+                <m:r>
+                  <w:rPr>
+                    <w:rFonts w:ascii="Cambria Math" w:hAnsi="Cambria Math"/>
+                    <w:lang w:val="en-US"/>
+                  </w:rPr>
+                  <m:t>=</m:t>
+                </m:r>
+                <m:sSub>
+                  <m:sSubPr>
+                    <m:ctrlPr>
+                      <w:rPr>
+                        <w:rFonts w:ascii="Cambria Math" w:hAnsi="Cambria Math"/>
+                        <w:i/>
+                        <w:lang w:val="en-US"/>
+                      </w:rPr>
+                    </m:ctrlPr>
+                  </m:sSubPr>
+                  <m:e>
+                    <m:r>
+                      <w:rPr>
+                        <w:rFonts w:ascii="Cambria Math" w:hAnsi="Cambria Math"/>
+                        <w:lang w:val="en-US"/>
+                      </w:rPr>
+                      <m:t>00</m:t>
+                    </m:r>
+                    <m:r>
+                      <w:rPr>
+                        <w:rFonts w:ascii="Cambria Math" w:hAnsi="Cambria Math"/>
+                        <w:lang w:val="en-US"/>
+                      </w:rPr>
+                      <m:t>00</m:t>
+                    </m:r>
+                  </m:e>
+                  <m:sub>
+                    <m:r>
+                      <w:rPr>
+                        <w:rFonts w:ascii="Cambria Math" w:hAnsi="Cambria Math"/>
+                        <w:lang w:val="en-US"/>
+                      </w:rPr>
+                      <m:t>2</m:t>
+                    </m:r>
+                  </m:sub>
+                </m:sSub>
+              </m:oMath>
+            </m:oMathPara>
+          </w:p>
+          <w:p>
+            <w:pPr>
+              <w:pStyle w:val="af1"/>
+              <w:jc w:val="center"/>
+              <w:rPr>
+                <w:i/>
+                <w:lang w:val="en-US"/>
+              </w:rPr>
+            </w:pPr>
+            <m:oMathPara>
+              <m:oMath>
+                <m:r>
+                  <w:rPr>
+                    <w:rFonts w:ascii="Cambria Math" w:hAnsi="Cambria Math"/>
+                    <w:lang w:val="en-US"/>
+                  </w:rPr>
+                  <m:t>Carry</m:t>
+                </m:r>
+                <m:r>
+                  <w:rPr>
+                    <w:rFonts w:ascii="Cambria Math" w:hAnsi="Cambria Math"/>
+                  </w:rPr>
+                  <m:t>=</m:t>
+                </m:r>
+                <m:r>
+                  <w:rPr>
+                    <w:rFonts w:ascii="Cambria Math" w:hAnsi="Cambria Math"/>
+                  </w:rPr>
+                  <m:t>1</m:t>
+                </m:r>
+              </m:oMath>
+            </m:oMathPara>
+          </w:p>
+        </w:tc>
+        <w:tc>
+          <w:tcPr>
+            <w:tcW w:w="1286" w:type="dxa"/>
+            <w:tcMar>
+              <w:top w:w="72" w:type="dxa"/>
+              <w:left w:w="72" w:type="dxa"/>
+              <w:bottom w:w="72" w:type="dxa"/>
+              <w:right w:w="72" w:type="dxa"/>
+            </w:tcMar>
+            <w:vAlign w:val="center"/>
+          </w:tcPr>
+          <w:p>
+            <w:pPr>
+              <w:pStyle w:val="af1"/>
+              <w:jc w:val="center"/>
+              <w:rPr>
+                <w:lang w:val="en-US"/>
+              </w:rPr>
+            </w:pPr>
+            <m:oMathPara>
+              <m:oMath>
+                <m:r>
+                  <w:rPr>
+                    <w:rFonts w:ascii="Cambria Math" w:hAnsi="Cambria Math"/>
+                    <w:lang w:val="en-US"/>
+                  </w:rPr>
+                  <m:t>A=B</m:t>
+                </m:r>
+              </m:oMath>
+            </m:oMathPara>
+          </w:p>
+        </w:tc>
+      </w:tr>
+      <w:tr>
+        <w:tc>
+          <w:tcPr>
+            <w:tcW w:w="2686" w:type="dxa"/>
+            <w:tcMar>
+              <w:top w:w="72" w:type="dxa"/>
+              <w:left w:w="72" w:type="dxa"/>
+              <w:bottom w:w="72" w:type="dxa"/>
+              <w:right w:w="72" w:type="dxa"/>
+            </w:tcMar>
+            <w:vAlign w:val="center"/>
+          </w:tcPr>
+          <w:p>
+            <w:pPr>
+              <w:pStyle w:val="af1"/>
+              <w:jc w:val="center"/>
+              <w:rPr>
+                <w:rFonts w:eastAsia="Calibri"/>
+                <w:lang w:val="en-US"/>
+              </w:rPr>
+            </w:pPr>
+            <m:oMathPara>
+              <m:oMath>
+                <m:sSub>
+                  <m:sSubPr>
+                    <m:ctrlPr>
+                      <w:rPr>
+                        <w:rFonts w:ascii="Cambria Math" w:hAnsi="Cambria Math"/>
+                        <w:i/>
+                        <w:lang w:val="en-US"/>
+                      </w:rPr>
+                    </m:ctrlPr>
+                  </m:sSubPr>
+                  <m:e>
+                    <m:r>
+                      <w:rPr>
+                        <w:rFonts w:ascii="Cambria Math" w:hAnsi="Cambria Math"/>
+                        <w:lang w:val="en-US"/>
+                      </w:rPr>
+                      <m:t>7</m:t>
+                    </m:r>
+                  </m:e>
+                  <m:sub>
+                    <m:r>
+                      <w:rPr>
+                        <w:rFonts w:ascii="Cambria Math" w:hAnsi="Cambria Math"/>
+                        <w:lang w:val="en-US"/>
+                      </w:rPr>
+                      <m:t>10</m:t>
+                    </m:r>
+                  </m:sub>
+                </m:sSub>
+                <m:r>
+                  <w:rPr>
+                    <w:rFonts w:ascii="Cambria Math" w:hAnsi="Cambria Math"/>
+                    <w:lang w:val="en-US"/>
+                  </w:rPr>
+                  <m:t>=</m:t>
+                </m:r>
+                <m:sSub>
+                  <m:sSubPr>
+                    <m:ctrlPr>
+                      <w:rPr>
+                        <w:rFonts w:ascii="Cambria Math" w:hAnsi="Cambria Math"/>
+                        <w:i/>
+                        <w:lang w:val="en-US"/>
+                      </w:rPr>
+                    </m:ctrlPr>
+                  </m:sSubPr>
+                  <m:e>
+                    <m:r>
+                      <w:rPr>
+                        <w:rFonts w:ascii="Cambria Math" w:hAnsi="Cambria Math"/>
+                        <w:lang w:val="en-US"/>
+                      </w:rPr>
+                      <m:t>0</m:t>
+                    </m:r>
+                    <m:r>
+                      <w:rPr>
+                        <w:rFonts w:ascii="Cambria Math" w:hAnsi="Cambria Math"/>
+                        <w:lang w:val="en-US"/>
+                      </w:rPr>
+                      <m:t>1</m:t>
+                    </m:r>
+                    <m:r>
+                      <w:rPr>
+                        <w:rFonts w:ascii="Cambria Math" w:hAnsi="Cambria Math"/>
+                        <w:lang w:val="en-US"/>
+                      </w:rPr>
+                      <m:t>1</m:t>
+                    </m:r>
+                    <m:r>
+                      <w:rPr>
+                        <w:rFonts w:ascii="Cambria Math" w:hAnsi="Cambria Math"/>
+                        <w:lang w:val="en-US"/>
+                      </w:rPr>
+                      <m:t>1</m:t>
+                    </m:r>
+                  </m:e>
+                  <m:sub>
+                    <m:r>
+                      <w:rPr>
+                        <w:rFonts w:ascii="Cambria Math" w:hAnsi="Cambria Math"/>
+                        <w:lang w:val="en-US"/>
+                      </w:rPr>
+                      <m:t>2</m:t>
+                    </m:r>
+                  </m:sub>
+                </m:sSub>
+              </m:oMath>
+            </m:oMathPara>
+          </w:p>
+        </w:tc>
+        <w:tc>
+          <w:tcPr>
+            <w:tcW w:w="2686" w:type="dxa"/>
+            <w:tcMar>
+              <w:top w:w="72" w:type="dxa"/>
+              <w:left w:w="72" w:type="dxa"/>
+              <w:bottom w:w="72" w:type="dxa"/>
+              <w:right w:w="72" w:type="dxa"/>
+            </w:tcMar>
+            <w:vAlign w:val="center"/>
+          </w:tcPr>
+          <w:p>
+            <w:pPr>
+              <w:pStyle w:val="af1"/>
+              <w:jc w:val="center"/>
+              <w:rPr>
+                <w:lang w:val="en-US"/>
+              </w:rPr>
+            </w:pPr>
+            <m:oMathPara>
+              <m:oMath>
+                <m:sSub>
+                  <m:sSubPr>
+                    <m:ctrlPr>
+                      <w:rPr>
+                        <w:rFonts w:ascii="Cambria Math" w:hAnsi="Cambria Math"/>
+                        <w:i/>
+                        <w:lang w:val="en-US"/>
+                      </w:rPr>
+                    </m:ctrlPr>
+                  </m:sSubPr>
+                  <m:e>
+                    <m:r>
+                      <w:rPr>
+                        <w:rFonts w:ascii="Cambria Math" w:hAnsi="Cambria Math"/>
+                        <w:lang w:val="en-US"/>
+                      </w:rPr>
+                      <m:t>11</m:t>
+                    </m:r>
+                  </m:e>
+                  <m:sub>
+                    <m:r>
+                      <w:rPr>
+                        <w:rFonts w:ascii="Cambria Math" w:hAnsi="Cambria Math"/>
+                        <w:lang w:val="en-US"/>
+                      </w:rPr>
+                      <m:t>10</m:t>
+                    </m:r>
+                  </m:sub>
+                </m:sSub>
+                <m:r>
+                  <w:rPr>
+                    <w:rFonts w:ascii="Cambria Math" w:hAnsi="Cambria Math"/>
+                    <w:lang w:val="en-US"/>
+                  </w:rPr>
+                  <m:t>=</m:t>
+                </m:r>
+                <m:sSub>
+                  <m:sSubPr>
+                    <m:ctrlPr>
+                      <w:rPr>
+                        <w:rFonts w:ascii="Cambria Math" w:hAnsi="Cambria Math"/>
+                        <w:i/>
+                        <w:lang w:val="en-US"/>
+                      </w:rPr>
+                    </m:ctrlPr>
+                  </m:sSubPr>
+                  <m:e>
+                    <m:r>
+                      <w:rPr>
+                        <w:rFonts w:ascii="Cambria Math" w:hAnsi="Cambria Math"/>
+                        <w:lang w:val="en-US"/>
+                      </w:rPr>
+                      <m:t>10</m:t>
+                    </m:r>
+                    <m:r>
+                      <w:rPr>
+                        <w:rFonts w:ascii="Cambria Math" w:hAnsi="Cambria Math"/>
+                        <w:lang w:val="en-US"/>
+                      </w:rPr>
+                      <m:t>11</m:t>
+                    </m:r>
+                  </m:e>
+                  <m:sub>
+                    <m:r>
+                      <w:rPr>
+                        <w:rFonts w:ascii="Cambria Math" w:hAnsi="Cambria Math"/>
+                        <w:lang w:val="en-US"/>
+                      </w:rPr>
+                      <m:t>2</m:t>
+                    </m:r>
+                  </m:sub>
+                </m:sSub>
+              </m:oMath>
+            </m:oMathPara>
+          </w:p>
+          <w:p>
+            <w:pPr>
+              <w:pStyle w:val="af1"/>
+              <w:jc w:val="center"/>
+              <w:rPr>
+                <w:lang w:val="en-US"/>
+              </w:rPr>
+            </w:pPr>
+            <m:oMathPara>
+              <m:oMath>
+                <m:sSubSup>
+                  <m:sSubSupPr>
+                    <m:ctrlPr>
+                      <w:rPr>
+                        <w:rFonts w:ascii="Cambria Math" w:hAnsi="Cambria Math"/>
+                        <w:i/>
+                        <w:lang w:val="en-US"/>
+                      </w:rPr>
+                    </m:ctrlPr>
+                  </m:sSubSupPr>
+                  <m:e>
+                    <m:r>
+                      <w:rPr>
+                        <w:rFonts w:ascii="Cambria Math" w:hAnsi="Cambria Math"/>
+                        <w:lang w:val="en-US"/>
+                      </w:rPr>
+                      <m:t>11</m:t>
+                    </m:r>
+                  </m:e>
+                  <m:sub>
+                    <m:r>
+                      <w:rPr>
+                        <w:rFonts w:ascii="Cambria Math" w:hAnsi="Cambria Math"/>
+                        <w:lang w:val="en-US"/>
+                      </w:rPr>
+                      <m:t>2</m:t>
+                    </m:r>
+                  </m:sub>
+                  <m:sup>
+                    <m:r>
+                      <w:rPr>
+                        <w:rFonts w:ascii="Cambria Math" w:hAnsi="Cambria Math"/>
+                        <w:lang w:val="en-US"/>
+                      </w:rPr>
+                      <m:t>доп</m:t>
+                    </m:r>
+                  </m:sup>
+                </m:sSubSup>
+                <m:r>
+                  <w:rPr>
+                    <w:rFonts w:ascii="Cambria Math" w:hAnsi="Cambria Math"/>
+                    <w:lang w:val="en-US"/>
+                  </w:rPr>
+                  <m:t>=</m:t>
+                </m:r>
+                <m:sSub>
+                  <m:sSubPr>
+                    <m:ctrlPr>
+                      <w:rPr>
+                        <w:rFonts w:ascii="Cambria Math" w:hAnsi="Cambria Math"/>
+                        <w:i/>
+                        <w:lang w:val="en-US"/>
+                      </w:rPr>
+                    </m:ctrlPr>
+                  </m:sSubPr>
+                  <m:e>
+                    <m:r>
+                      <w:rPr>
+                        <w:rFonts w:ascii="Cambria Math" w:hAnsi="Cambria Math"/>
+                        <w:lang w:val="en-US"/>
+                      </w:rPr>
+                      <m:t>01</m:t>
+                    </m:r>
+                    <m:r>
+                      <w:rPr>
+                        <w:rFonts w:ascii="Cambria Math" w:hAnsi="Cambria Math"/>
+                        <w:lang w:val="en-US"/>
+                      </w:rPr>
+                      <m:t>0</m:t>
+                    </m:r>
+                    <m:r>
+                      <w:rPr>
+                        <w:rFonts w:ascii="Cambria Math" w:hAnsi="Cambria Math"/>
+                        <w:lang w:val="en-US"/>
+                      </w:rPr>
+                      <m:t>1</m:t>
+                    </m:r>
+                  </m:e>
+                  <m:sub>
+                    <m:r>
+                      <w:rPr>
+                        <w:rFonts w:ascii="Cambria Math" w:hAnsi="Cambria Math"/>
+                        <w:lang w:val="en-US"/>
+                      </w:rPr>
+                      <m:t>2</m:t>
+                    </m:r>
+                  </m:sub>
+                </m:sSub>
+              </m:oMath>
+            </m:oMathPara>
+          </w:p>
+        </w:tc>
+        <w:tc>
+          <w:tcPr>
+            <w:tcW w:w="2687" w:type="dxa"/>
+            <w:tcMar>
+              <w:top w:w="72" w:type="dxa"/>
+              <w:left w:w="72" w:type="dxa"/>
+              <w:bottom w:w="72" w:type="dxa"/>
+              <w:right w:w="72" w:type="dxa"/>
+            </w:tcMar>
+            <w:vAlign w:val="center"/>
+          </w:tcPr>
+          <w:p>
+            <w:pPr>
+              <w:pStyle w:val="af1"/>
+              <w:jc w:val="center"/>
+              <w:rPr>
+                <w:lang w:val="en-US"/>
+              </w:rPr>
+            </w:pPr>
+            <m:oMathPara>
+              <m:oMath>
+                <m:r>
+                  <w:rPr>
+                    <w:rFonts w:ascii="Cambria Math" w:hAnsi="Cambria Math"/>
+                    <w:lang w:val="en-US"/>
+                  </w:rPr>
+                  <m:t>Ans=</m:t>
+                </m:r>
+                <m:sSub>
+                  <m:sSubPr>
+                    <m:ctrlPr>
+                      <w:rPr>
+                        <w:rFonts w:ascii="Cambria Math" w:hAnsi="Cambria Math"/>
+                        <w:i/>
+                        <w:lang w:val="en-US"/>
+                      </w:rPr>
+                    </m:ctrlPr>
+                  </m:sSubPr>
+                  <m:e>
+                    <m:r>
+                      <w:rPr>
+                        <w:rFonts w:ascii="Cambria Math" w:hAnsi="Cambria Math"/>
+                        <w:lang w:val="en-US"/>
+                      </w:rPr>
+                      <m:t>0</m:t>
+                    </m:r>
+                  </m:e>
+                  <m:sub>
+                    <m:r>
+                      <w:rPr>
+                        <w:rFonts w:ascii="Cambria Math" w:hAnsi="Cambria Math"/>
+                        <w:lang w:val="en-US"/>
+                      </w:rPr>
+                      <m:t>10</m:t>
+                    </m:r>
+                  </m:sub>
+                </m:sSub>
+                <m:r>
+                  <w:rPr>
+                    <w:rFonts w:ascii="Cambria Math" w:hAnsi="Cambria Math"/>
+                    <w:lang w:val="en-US"/>
+                  </w:rPr>
+                  <m:t>=</m:t>
+                </m:r>
+                <m:sSub>
+                  <m:sSubPr>
+                    <m:ctrlPr>
+                      <w:rPr>
+                        <w:rFonts w:ascii="Cambria Math" w:hAnsi="Cambria Math"/>
+                        <w:i/>
+                        <w:lang w:val="en-US"/>
+                      </w:rPr>
+                    </m:ctrlPr>
+                  </m:sSubPr>
+                  <m:e>
+                    <m:r>
+                      <w:rPr>
+                        <w:rFonts w:ascii="Cambria Math" w:hAnsi="Cambria Math"/>
+                        <w:lang w:val="en-US"/>
+                      </w:rPr>
+                      <m:t>110</m:t>
+                    </m:r>
+                    <m:r>
+                      <w:rPr>
+                        <w:rFonts w:ascii="Cambria Math" w:hAnsi="Cambria Math"/>
+                        <w:lang w:val="en-US"/>
+                      </w:rPr>
+                      <m:t>0</m:t>
+                    </m:r>
+                  </m:e>
+                  <m:sub>
+                    <m:r>
+                      <w:rPr>
+                        <w:rFonts w:ascii="Cambria Math" w:hAnsi="Cambria Math"/>
+                        <w:lang w:val="en-US"/>
+                      </w:rPr>
+                      <m:t>2</m:t>
+                    </m:r>
+                  </m:sub>
+                </m:sSub>
+              </m:oMath>
+            </m:oMathPara>
+          </w:p>
+          <w:p>
+            <w:pPr>
+              <w:pStyle w:val="af1"/>
+              <w:jc w:val="center"/>
+              <w:rPr>
+                <w:lang w:val="en-US"/>
+              </w:rPr>
+            </w:pPr>
+            <m:oMathPara>
+              <m:oMath>
+                <m:r>
+                  <w:rPr>
+                    <w:rFonts w:ascii="Cambria Math" w:hAnsi="Cambria Math"/>
+                    <w:lang w:val="en-US"/>
+                  </w:rPr>
+                  <m:t>Carry</m:t>
+                </m:r>
+                <m:r>
+                  <w:rPr>
+                    <w:rFonts w:ascii="Cambria Math" w:hAnsi="Cambria Math"/>
+                  </w:rPr>
+                  <m:t>=</m:t>
+                </m:r>
+                <m:r>
+                  <w:rPr>
+                    <w:rFonts w:ascii="Cambria Math" w:hAnsi="Cambria Math"/>
+                  </w:rPr>
+                  <m:t>0</m:t>
+                </m:r>
+              </m:oMath>
+            </m:oMathPara>
+          </w:p>
+        </w:tc>
+        <w:tc>
+          <w:tcPr>
+            <w:tcW w:w="1286" w:type="dxa"/>
+            <w:tcMar>
+              <w:top w:w="72" w:type="dxa"/>
+              <w:left w:w="72" w:type="dxa"/>
+              <w:bottom w:w="72" w:type="dxa"/>
+              <w:right w:w="72" w:type="dxa"/>
+            </w:tcMar>
+            <w:vAlign w:val="center"/>
+          </w:tcPr>
+          <w:p>
+            <w:pPr>
+              <w:pStyle w:val="af1"/>
+              <w:jc w:val="center"/>
+              <w:rPr>
+                <w:lang w:val="en-US"/>
+              </w:rPr>
+            </w:pPr>
+            <m:oMathPara>
+              <m:oMath>
+                <m:r>
+                  <w:rPr>
+                    <w:rFonts w:ascii="Cambria Math" w:hAnsi="Cambria Math"/>
+                    <w:lang w:val="en-US"/>
+                  </w:rPr>
+                  <m:t>A&lt;B</m:t>
+                </m:r>
+              </m:oMath>
+            </m:oMathPara>
+          </w:p>
+        </w:tc>
+      </w:tr>
+    </w:tbl>
+    <w:p>
+      <w:pPr>
+        <w:pStyle w:val="a5"/>
+        <w:numPr>
+          <w:ilvl w:val="0"/>
+          <w:numId w:val="23"/>
+        </w:numPr>
+      </w:pPr>
+      <w:r>
+        <w:t xml:space="preserve">. При </w:t>
+      </w:r>
+      <m:oMath>
+        <m:r>
+          <w:rPr>
+            <w:rFonts w:ascii="Cambria Math" w:hAnsi="Cambria Math"/>
+            <w:lang w:val="en-US"/>
+          </w:rPr>
+          <m:t>A</m:t>
+        </m:r>
+        <m:r>
+          <w:rPr>
+            <w:rFonts w:ascii="Cambria Math" w:hAnsi="Cambria Math"/>
+          </w:rPr>
+          <m:t>&gt;</m:t>
+        </m:r>
+        <m:r>
+          <w:rPr>
+            <w:rFonts w:ascii="Cambria Math" w:hAnsi="Cambria Math"/>
+            <w:lang w:val="en-US"/>
+          </w:rPr>
+          <m:t>B</m:t>
+        </m:r>
+      </m:oMath>
+      <w:r>
+        <w:rPr>
+          <w:rFonts w:eastAsiaTheme="minorEastAsia"/>
+        </w:rPr>
+        <w:t xml:space="preserve"> </w:t>
+      </w:r>
+      <m:oMath>
+        <m:r>
+          <w:rPr>
+            <w:rFonts w:ascii="Cambria Math" w:eastAsiaTheme="minorEastAsia" w:hAnsi="Cambria Math"/>
+          </w:rPr>
+          <m:t>Ans</m:t>
+        </m:r>
+      </m:oMath>
+      <w:r>
+        <w:rPr>
+          <w:rFonts w:eastAsiaTheme="minorEastAsia"/>
+        </w:rPr>
+        <w:t xml:space="preserve"> и </w:t>
+      </w:r>
+      <m:oMath>
+        <m:r>
+          <w:rPr>
+            <w:rFonts w:ascii="Cambria Math" w:eastAsiaTheme="minorEastAsia" w:hAnsi="Cambria Math"/>
+          </w:rPr>
+          <m:t>Carry</m:t>
+        </m:r>
+      </m:oMath>
+      <w:r>
+        <w:rPr>
+          <w:rFonts w:eastAsiaTheme="minorEastAsia"/>
+        </w:rPr>
+        <w:t xml:space="preserve"> положительны.</w:t>
+      </w:r>
+    </w:p>
+    <w:p>
+      <w:pPr>
+        <w:pStyle w:val="a5"/>
+        <w:numPr>
+          <w:ilvl w:val="0"/>
+          <w:numId w:val="23"/>
+        </w:numPr>
+      </w:pPr>
+      <w:r>
+        <w:t xml:space="preserve">. </w:t>
+      </w:r>
+      <w:r>
+        <w:t xml:space="preserve">При </w:t>
+      </w:r>
+      <m:oMath>
+        <m:r>
+          <w:rPr>
+            <w:rFonts w:ascii="Cambria Math" w:hAnsi="Cambria Math"/>
+            <w:lang w:val="en-US"/>
+          </w:rPr>
+          <m:t>A</m:t>
+        </m:r>
+        <m:r>
+          <w:rPr>
+            <w:rFonts w:ascii="Cambria Math" w:hAnsi="Cambria Math"/>
+          </w:rPr>
+          <m:t>=</m:t>
+        </m:r>
+        <m:r>
+          <w:rPr>
+            <w:rFonts w:ascii="Cambria Math" w:hAnsi="Cambria Math"/>
+            <w:lang w:val="en-US"/>
+          </w:rPr>
+          <m:t>B</m:t>
+        </m:r>
+      </m:oMath>
+      <w:r>
+        <w:rPr>
+          <w:rFonts w:eastAsiaTheme="minorEastAsia"/>
+        </w:rPr>
+        <w:t xml:space="preserve"> </w:t>
+      </w:r>
+      <m:oMath>
+        <m:r>
+          <w:rPr>
+            <w:rFonts w:ascii="Cambria Math" w:eastAsiaTheme="minorEastAsia" w:hAnsi="Cambria Math"/>
+          </w:rPr>
+          <m:t>Ans</m:t>
+        </m:r>
+      </m:oMath>
+      <w:r>
+        <w:rPr>
+          <w:rFonts w:eastAsiaTheme="minorEastAsia"/>
+        </w:rPr>
+        <w:t xml:space="preserve"> </w:t>
+      </w:r>
+      <w:r>
+        <w:rPr>
+          <w:rFonts w:eastAsiaTheme="minorEastAsia"/>
+        </w:rPr>
+        <w:t xml:space="preserve">равен нулю, а </w:t>
+      </w:r>
+      <m:oMath>
+        <m:r>
+          <w:rPr>
+            <w:rFonts w:ascii="Cambria Math" w:eastAsiaTheme="minorEastAsia" w:hAnsi="Cambria Math"/>
+          </w:rPr>
+          <m:t>Carry</m:t>
+        </m:r>
+      </m:oMath>
+      <w:r>
+        <w:rPr>
+          <w:rFonts w:eastAsiaTheme="minorEastAsia"/>
+        </w:rPr>
+        <w:t xml:space="preserve"> положител</w:t>
+      </w:r>
+      <w:r>
+        <w:rPr>
+          <w:rFonts w:eastAsiaTheme="minorEastAsia"/>
+        </w:rPr>
+        <w:t>ен</w:t>
+      </w:r>
+      <w:r>
+        <w:rPr>
+          <w:rFonts w:eastAsiaTheme="minorEastAsia"/>
+        </w:rPr>
+        <w:t>.</w:t>
+      </w:r>
+    </w:p>
+    <w:p>
+      <w:pPr>
+        <w:pStyle w:val="a5"/>
+        <w:numPr>
+          <w:ilvl w:val="0"/>
+          <w:numId w:val="23"/>
+        </w:numPr>
+      </w:pPr>
+      <w:r>
+        <w:t xml:space="preserve">. </w:t>
+      </w:r>
+      <w:r>
+        <w:t xml:space="preserve">При </w:t>
+      </w:r>
+      <m:oMath>
+        <m:r>
+          <w:rPr>
+            <w:rFonts w:ascii="Cambria Math" w:hAnsi="Cambria Math"/>
+            <w:lang w:val="en-US"/>
+          </w:rPr>
+          <m:t>A</m:t>
+        </m:r>
+        <m:r>
+          <w:rPr>
+            <w:rFonts w:ascii="Cambria Math" w:hAnsi="Cambria Math"/>
+          </w:rPr>
+          <m:t>&lt;</m:t>
+        </m:r>
+        <m:r>
+          <w:rPr>
+            <w:rFonts w:ascii="Cambria Math" w:hAnsi="Cambria Math"/>
+            <w:lang w:val="en-US"/>
+          </w:rPr>
+          <m:t>B</m:t>
+        </m:r>
+      </m:oMath>
+      <w:r>
+        <w:rPr>
+          <w:rFonts w:eastAsiaTheme="minorEastAsia"/>
+        </w:rPr>
+        <w:t xml:space="preserve"> </w:t>
+      </w:r>
+      <m:oMath>
+        <m:r>
+          <w:rPr>
+            <w:rFonts w:ascii="Cambria Math" w:eastAsiaTheme="minorEastAsia" w:hAnsi="Cambria Math"/>
+          </w:rPr>
+          <m:t>Ans</m:t>
+        </m:r>
+      </m:oMath>
+      <w:r>
+        <w:rPr>
+          <w:rFonts w:eastAsiaTheme="minorEastAsia"/>
+        </w:rPr>
+        <w:t xml:space="preserve"> </w:t>
+      </w:r>
+      <w:r>
+        <w:rPr>
+          <w:rFonts w:eastAsiaTheme="minorEastAsia"/>
+        </w:rPr>
+        <w:t>положителен, а</w:t>
+      </w:r>
+      <w:r>
+        <w:rPr>
+          <w:rFonts w:eastAsiaTheme="minorEastAsia"/>
+        </w:rPr>
+        <w:t xml:space="preserve"> </w:t>
+      </w:r>
+      <m:oMath>
+        <m:r>
+          <w:rPr>
+            <w:rFonts w:ascii="Cambria Math" w:eastAsiaTheme="minorEastAsia" w:hAnsi="Cambria Math"/>
+          </w:rPr>
+          <m:t>Carry</m:t>
+        </m:r>
+      </m:oMath>
+      <w:r>
+        <w:rPr>
+          <w:rFonts w:eastAsiaTheme="minorEastAsia"/>
+        </w:rPr>
+        <w:t xml:space="preserve"> </w:t>
+      </w:r>
+      <w:r>
+        <w:rPr>
+          <w:rFonts w:eastAsiaTheme="minorEastAsia"/>
+        </w:rPr>
+        <w:t>равен нулю</w:t>
+      </w:r>
+      <w:r>
+        <w:rPr>
+          <w:rFonts w:eastAsiaTheme="minorEastAsia"/>
+        </w:rPr>
+        <w:t>.</w:t>
+      </w:r>
+    </w:p>
+    <w:p>
+      <w:pPr>
+        <w:pStyle w:val="a5"/>
+        <w:numPr>
+          <w:ilvl w:val="0"/>
+          <w:numId w:val="23"/>
+        </w:numPr>
+      </w:pPr>
+      <w:r>
+        <w:rPr>
+          <w:rFonts w:eastAsiaTheme="minorEastAsia"/>
+        </w:rPr>
+        <w:t xml:space="preserve">. </w:t>
+      </w:r>
+      <w:r>
+        <w:rPr>
+          <w:rFonts w:eastAsiaTheme="minorEastAsia"/>
+        </w:rPr>
+        <w:t xml:space="preserve">Замечание – </w:t>
+      </w:r>
+      <w:r>
+        <w:t xml:space="preserve">если </w:t>
+      </w:r>
+      <m:oMath>
+        <m:r>
+          <w:rPr>
+            <w:rFonts w:ascii="Cambria Math" w:hAnsi="Cambria Math"/>
+          </w:rPr>
+          <m:t>Ans</m:t>
+        </m:r>
+      </m:oMath>
+      <w:r>
+        <w:rPr>
+          <w:rFonts w:eastAsiaTheme="minorEastAsia"/>
+        </w:rPr>
+        <w:t xml:space="preserve"> </w:t>
+      </w:r>
+      <w:r>
+        <w:rPr>
+          <w:rFonts w:eastAsiaTheme="minorEastAsia"/>
+        </w:rPr>
+        <w:t xml:space="preserve">и </w:t>
+      </w:r>
+      <m:oMath>
+        <m:r>
+          <w:rPr>
+            <w:rFonts w:ascii="Cambria Math" w:eastAsiaTheme="minorEastAsia" w:hAnsi="Cambria Math"/>
+          </w:rPr>
+          <m:t>Carry</m:t>
+        </m:r>
+      </m:oMath>
+      <w:r>
+        <w:rPr>
+          <w:rFonts w:eastAsiaTheme="minorEastAsia"/>
+        </w:rPr>
+        <w:t xml:space="preserve"> </w:t>
+      </w:r>
+      <w:r>
+        <w:rPr>
+          <w:rFonts w:eastAsiaTheme="minorEastAsia"/>
+        </w:rPr>
+        <w:t xml:space="preserve">равны нулю то мы подали два четырехбитных числа которые равны </w:t>
+      </w:r>
+      <m:oMath>
+        <m:sSub>
+          <m:sSubPr>
+            <m:ctrlPr>
+              <w:rPr>
+                <w:rFonts w:ascii="Cambria Math" w:eastAsia="Arial" w:hAnsi="Cambria Math" w:cs="Times New Roman"/>
+                <w:i/>
+                <w:szCs w:val="24"/>
+                <w:lang w:val="en-US" w:eastAsia="ru-RU"/>
+              </w:rPr>
+            </m:ctrlPr>
+          </m:sSubPr>
+          <m:e>
+            <m:r>
+              <w:rPr>
+                <w:rFonts w:ascii="Cambria Math" w:hAnsi="Cambria Math"/>
+              </w:rPr>
+              <m:t>0</m:t>
+            </m:r>
+          </m:e>
+          <m:sub>
+            <m:r>
+              <w:rPr>
+                <w:rFonts w:ascii="Cambria Math" w:hAnsi="Cambria Math"/>
+              </w:rPr>
+              <m:t>10</m:t>
+            </m:r>
+          </m:sub>
+        </m:sSub>
+        <m:r>
+          <w:rPr>
+            <w:rFonts w:ascii="Cambria Math" w:hAnsi="Cambria Math"/>
+          </w:rPr>
+          <m:t>=</m:t>
+        </m:r>
+        <m:sSub>
+          <m:sSubPr>
+            <m:ctrlPr>
+              <w:rPr>
+                <w:rFonts w:ascii="Cambria Math" w:eastAsia="Arial" w:hAnsi="Cambria Math" w:cs="Times New Roman"/>
+                <w:i/>
+                <w:szCs w:val="24"/>
+                <w:lang w:val="en-US" w:eastAsia="ru-RU"/>
+              </w:rPr>
+            </m:ctrlPr>
+          </m:sSubPr>
+          <m:e>
+            <m:r>
+              <w:rPr>
+                <w:rFonts w:ascii="Cambria Math" w:hAnsi="Cambria Math"/>
+              </w:rPr>
+              <m:t>0000</m:t>
+            </m:r>
+          </m:e>
+          <m:sub>
+            <m:r>
+              <w:rPr>
+                <w:rFonts w:ascii="Cambria Math" w:hAnsi="Cambria Math"/>
+              </w:rPr>
+              <m:t>2</m:t>
+            </m:r>
+          </m:sub>
+        </m:sSub>
+      </m:oMath>
+      <w:r>
+        <w:rPr>
+          <w:rFonts w:eastAsiaTheme="minorEastAsia"/>
           <w:szCs w:val="24"/>
+          <w:lang w:eastAsia="ru-RU"/>
         </w:rPr>
-      </w:pPr>
-      <w:r>
-        <w:br w:type="page"/>
+        <w:t>.</w:t>
       </w:r>
     </w:p>
+    <w:p>
+      <w:r>
+        <w:t>Заметим, что при таком способе мы ОБЯЗАНЫ сравнивать именно четырехбитные числа – например 0101 и 0011 сравнить с помощью четырехбитного компаратора на сумматоре нельзя, т. к. мы никогда не получим бит переноса после сложения четвертых битов</w:t>
+      </w:r>
+      <w:r>
+        <w:t>.</w:t>
+      </w:r>
+    </w:p>
+    <w:p/>
+    <w:p/>
+    <w:p>
+      <w:r>
+        <w:lastRenderedPageBreak/>
+        <w:t>Скрафтим логическую схему на выход вычитателя на сумматоре</w:t>
+      </w:r>
+      <w:r>
+        <w:t>.</w:t>
+      </w:r>
+    </w:p>
+    <w:p>
+      <w:pPr>
+        <w:pStyle w:val="af1"/>
+        <w:jc w:val="center"/>
+      </w:pPr>
+      <w:r>
+        <w:t>Таблица истинности</w:t>
+      </w:r>
+    </w:p>
+    <w:tbl>
+      <w:tblPr>
+        <w:tblStyle w:val="a7"/>
+        <w:tblW w:w="0" w:type="auto"/>
+        <w:tblLook w:val="04A0" w:firstRow="1" w:lastRow="0" w:firstColumn="1" w:lastColumn="0" w:noHBand="0" w:noVBand="1"/>
+      </w:tblPr>
+      <w:tblGrid>
+        <w:gridCol w:w="1869"/>
+        <w:gridCol w:w="1869"/>
+        <w:gridCol w:w="1869"/>
+        <w:gridCol w:w="1869"/>
+        <w:gridCol w:w="1869"/>
+      </w:tblGrid>
+      <w:tr>
+        <w:tc>
+          <w:tcPr>
+            <w:tcW w:w="1869" w:type="dxa"/>
+          </w:tcPr>
+          <w:p>
+            <w:pPr>
+              <w:pStyle w:val="af1"/>
+              <w:jc w:val="center"/>
+              <w:rPr>
+                <w:lang w:val="en-US"/>
+              </w:rPr>
+            </w:pPr>
+            <m:oMathPara>
+              <m:oMath>
+                <m:r>
+                  <w:rPr>
+                    <w:rFonts w:ascii="Cambria Math" w:hAnsi="Cambria Math"/>
+                    <w:lang w:val="en-US"/>
+                  </w:rPr>
+                  <m:t>Ans</m:t>
+                </m:r>
+              </m:oMath>
+            </m:oMathPara>
+          </w:p>
+        </w:tc>
+        <w:tc>
+          <w:tcPr>
+            <w:tcW w:w="1869" w:type="dxa"/>
+          </w:tcPr>
+          <w:p>
+            <w:pPr>
+              <w:pStyle w:val="af1"/>
+              <w:jc w:val="center"/>
+            </w:pPr>
+            <m:oMathPara>
+              <m:oMath>
+                <m:r>
+                  <w:rPr>
+                    <w:rFonts w:ascii="Cambria Math" w:hAnsi="Cambria Math"/>
+                  </w:rPr>
+                  <m:t>Carry</m:t>
+                </m:r>
+              </m:oMath>
+            </m:oMathPara>
+          </w:p>
+        </w:tc>
+        <w:tc>
+          <w:tcPr>
+            <w:tcW w:w="1869" w:type="dxa"/>
+          </w:tcPr>
+          <w:p>
+            <w:pPr>
+              <w:pStyle w:val="af1"/>
+              <w:jc w:val="center"/>
+              <w:rPr>
+                <w:i/>
+              </w:rPr>
+            </w:pPr>
+            <m:oMathPara>
+              <m:oMath>
+                <m:r>
+                  <w:rPr>
+                    <w:rFonts w:ascii="Cambria Math" w:hAnsi="Cambria Math"/>
+                  </w:rPr>
+                  <m:t>A&gt;B</m:t>
+                </m:r>
+                <m:r>
+                  <w:rPr>
+                    <w:rFonts w:ascii="Cambria Math" w:hAnsi="Cambria Math"/>
+                  </w:rPr>
+                  <m:t xml:space="preserve"> </m:t>
+                </m:r>
+                <m:d>
+                  <m:dPr>
+                    <m:ctrlPr>
+                      <w:rPr>
+                        <w:rFonts w:ascii="Cambria Math" w:hAnsi="Cambria Math"/>
+                        <w:i/>
+                      </w:rPr>
+                    </m:ctrlPr>
+                  </m:dPr>
+                  <m:e>
+                    <m:r>
+                      <w:rPr>
+                        <w:rFonts w:ascii="Cambria Math" w:hAnsi="Cambria Math"/>
+                      </w:rPr>
+                      <m:t>X</m:t>
+                    </m:r>
+                  </m:e>
+                </m:d>
+              </m:oMath>
+            </m:oMathPara>
+          </w:p>
+        </w:tc>
+        <w:tc>
+          <w:tcPr>
+            <w:tcW w:w="1869" w:type="dxa"/>
+          </w:tcPr>
+          <w:p>
+            <w:pPr>
+              <w:pStyle w:val="af1"/>
+              <w:jc w:val="center"/>
+            </w:pPr>
+            <m:oMathPara>
+              <m:oMath>
+                <m:r>
+                  <w:rPr>
+                    <w:rFonts w:ascii="Cambria Math" w:hAnsi="Cambria Math"/>
+                  </w:rPr>
+                  <m:t>A=B</m:t>
+                </m:r>
+                <m:r>
+                  <w:rPr>
+                    <w:rFonts w:ascii="Cambria Math" w:hAnsi="Cambria Math"/>
+                  </w:rPr>
+                  <m:t xml:space="preserve"> </m:t>
+                </m:r>
+                <m:d>
+                  <m:dPr>
+                    <m:ctrlPr>
+                      <w:rPr>
+                        <w:rFonts w:ascii="Cambria Math" w:hAnsi="Cambria Math"/>
+                        <w:i/>
+                      </w:rPr>
+                    </m:ctrlPr>
+                  </m:dPr>
+                  <m:e>
+                    <m:r>
+                      <w:rPr>
+                        <w:rFonts w:ascii="Cambria Math" w:hAnsi="Cambria Math"/>
+                      </w:rPr>
+                      <m:t>Y</m:t>
+                    </m:r>
+                  </m:e>
+                </m:d>
+              </m:oMath>
+            </m:oMathPara>
+          </w:p>
+        </w:tc>
+        <w:tc>
+          <w:tcPr>
+            <w:tcW w:w="1869" w:type="dxa"/>
+          </w:tcPr>
+          <w:p>
+            <w:pPr>
+              <w:pStyle w:val="af1"/>
+              <w:jc w:val="center"/>
+            </w:pPr>
+            <m:oMathPara>
+              <m:oMath>
+                <m:r>
+                  <w:rPr>
+                    <w:rFonts w:ascii="Cambria Math" w:hAnsi="Cambria Math"/>
+                  </w:rPr>
+                  <m:t>A&lt;B</m:t>
+                </m:r>
+                <m:r>
+                  <w:rPr>
+                    <w:rFonts w:ascii="Cambria Math" w:hAnsi="Cambria Math"/>
+                  </w:rPr>
+                  <m:t xml:space="preserve"> </m:t>
+                </m:r>
+                <m:d>
+                  <m:dPr>
+                    <m:ctrlPr>
+                      <w:rPr>
+                        <w:rFonts w:ascii="Cambria Math" w:hAnsi="Cambria Math"/>
+                        <w:i/>
+                      </w:rPr>
+                    </m:ctrlPr>
+                  </m:dPr>
+                  <m:e>
+                    <m:r>
+                      <w:rPr>
+                        <w:rFonts w:ascii="Cambria Math" w:hAnsi="Cambria Math"/>
+                      </w:rPr>
+                      <m:t>Z</m:t>
+                    </m:r>
+                  </m:e>
+                </m:d>
+              </m:oMath>
+            </m:oMathPara>
+          </w:p>
+        </w:tc>
+      </w:tr>
+      <w:tr>
+        <w:tc>
+          <w:tcPr>
+            <w:tcW w:w="1869" w:type="dxa"/>
+          </w:tcPr>
+          <w:p>
+            <w:pPr>
+              <w:pStyle w:val="af1"/>
+              <w:jc w:val="center"/>
+              <w:rPr>
+                <w:lang w:val="en-US"/>
+              </w:rPr>
+            </w:pPr>
+            <w:r>
+              <w:rPr>
+                <w:lang w:val="en-US"/>
+              </w:rPr>
+              <w:t>0</w:t>
+            </w:r>
+          </w:p>
+        </w:tc>
+        <w:tc>
+          <w:tcPr>
+            <w:tcW w:w="1869" w:type="dxa"/>
+          </w:tcPr>
+          <w:p>
+            <w:pPr>
+              <w:pStyle w:val="af1"/>
+              <w:jc w:val="center"/>
+              <w:rPr>
+                <w:lang w:val="en-US"/>
+              </w:rPr>
+            </w:pPr>
+            <w:r>
+              <w:rPr>
+                <w:lang w:val="en-US"/>
+              </w:rPr>
+              <w:t>0</w:t>
+            </w:r>
+          </w:p>
+        </w:tc>
+        <w:tc>
+          <w:tcPr>
+            <w:tcW w:w="1869" w:type="dxa"/>
+          </w:tcPr>
+          <w:p>
+            <w:pPr>
+              <w:pStyle w:val="af1"/>
+              <w:jc w:val="center"/>
+            </w:pPr>
+            <w:r>
+              <w:t>0</w:t>
+            </w:r>
+          </w:p>
+        </w:tc>
+        <w:tc>
+          <w:tcPr>
+            <w:tcW w:w="1869" w:type="dxa"/>
+          </w:tcPr>
+          <w:p>
+            <w:pPr>
+              <w:pStyle w:val="af1"/>
+              <w:jc w:val="center"/>
+            </w:pPr>
+            <w:r>
+              <w:t>1</w:t>
+            </w:r>
+          </w:p>
+        </w:tc>
+        <w:tc>
+          <w:tcPr>
+            <w:tcW w:w="1869" w:type="dxa"/>
+          </w:tcPr>
+          <w:p>
+            <w:pPr>
+              <w:pStyle w:val="af1"/>
+              <w:jc w:val="center"/>
+            </w:pPr>
+            <w:r>
+              <w:t>0</w:t>
+            </w:r>
+          </w:p>
+        </w:tc>
+      </w:tr>
+      <w:tr>
+        <w:tc>
+          <w:tcPr>
+            <w:tcW w:w="1869" w:type="dxa"/>
+          </w:tcPr>
+          <w:p>
+            <w:pPr>
+              <w:pStyle w:val="af1"/>
+              <w:jc w:val="center"/>
+              <w:rPr>
+                <w:lang w:val="en-US"/>
+              </w:rPr>
+            </w:pPr>
+            <w:r>
+              <w:rPr>
+                <w:lang w:val="en-US"/>
+              </w:rPr>
+              <w:t>0</w:t>
+            </w:r>
+          </w:p>
+        </w:tc>
+        <w:tc>
+          <w:tcPr>
+            <w:tcW w:w="1869" w:type="dxa"/>
+          </w:tcPr>
+          <w:p>
+            <w:pPr>
+              <w:pStyle w:val="af1"/>
+              <w:jc w:val="center"/>
+              <w:rPr>
+                <w:lang w:val="en-US"/>
+              </w:rPr>
+            </w:pPr>
+            <w:r>
+              <w:rPr>
+                <w:lang w:val="en-US"/>
+              </w:rPr>
+              <w:t>1</w:t>
+            </w:r>
+          </w:p>
+        </w:tc>
+        <w:tc>
+          <w:tcPr>
+            <w:tcW w:w="1869" w:type="dxa"/>
+          </w:tcPr>
+          <w:p>
+            <w:pPr>
+              <w:pStyle w:val="af1"/>
+              <w:jc w:val="center"/>
+            </w:pPr>
+            <w:r>
+              <w:t>0</w:t>
+            </w:r>
+          </w:p>
+        </w:tc>
+        <w:tc>
+          <w:tcPr>
+            <w:tcW w:w="1869" w:type="dxa"/>
+          </w:tcPr>
+          <w:p>
+            <w:pPr>
+              <w:pStyle w:val="af1"/>
+              <w:jc w:val="center"/>
+            </w:pPr>
+            <w:r>
+              <w:t>1</w:t>
+            </w:r>
+          </w:p>
+        </w:tc>
+        <w:tc>
+          <w:tcPr>
+            <w:tcW w:w="1869" w:type="dxa"/>
+          </w:tcPr>
+          <w:p>
+            <w:pPr>
+              <w:pStyle w:val="af1"/>
+              <w:jc w:val="center"/>
+            </w:pPr>
+            <w:r>
+              <w:t>0</w:t>
+            </w:r>
+          </w:p>
+        </w:tc>
+      </w:tr>
+      <w:tr>
+        <w:tc>
+          <w:tcPr>
+            <w:tcW w:w="1869" w:type="dxa"/>
+          </w:tcPr>
+          <w:p>
+            <w:pPr>
+              <w:pStyle w:val="af1"/>
+              <w:jc w:val="center"/>
+              <w:rPr>
+                <w:lang w:val="en-US"/>
+              </w:rPr>
+            </w:pPr>
+            <w:r>
+              <w:rPr>
+                <w:lang w:val="en-US"/>
+              </w:rPr>
+              <w:t>1</w:t>
+            </w:r>
+          </w:p>
+        </w:tc>
+        <w:tc>
+          <w:tcPr>
+            <w:tcW w:w="1869" w:type="dxa"/>
+          </w:tcPr>
+          <w:p>
+            <w:pPr>
+              <w:pStyle w:val="af1"/>
+              <w:jc w:val="center"/>
+              <w:rPr>
+                <w:lang w:val="en-US"/>
+              </w:rPr>
+            </w:pPr>
+            <w:r>
+              <w:rPr>
+                <w:lang w:val="en-US"/>
+              </w:rPr>
+              <w:t>0</w:t>
+            </w:r>
+          </w:p>
+        </w:tc>
+        <w:tc>
+          <w:tcPr>
+            <w:tcW w:w="1869" w:type="dxa"/>
+          </w:tcPr>
+          <w:p>
+            <w:pPr>
+              <w:pStyle w:val="af1"/>
+              <w:jc w:val="center"/>
+              <w:rPr>
+                <w:lang w:val="en-US"/>
+              </w:rPr>
+            </w:pPr>
+            <w:r>
+              <w:rPr>
+                <w:lang w:val="en-US"/>
+              </w:rPr>
+              <w:t>0</w:t>
+            </w:r>
+          </w:p>
+        </w:tc>
+        <w:tc>
+          <w:tcPr>
+            <w:tcW w:w="1869" w:type="dxa"/>
+          </w:tcPr>
+          <w:p>
+            <w:pPr>
+              <w:pStyle w:val="af1"/>
+              <w:jc w:val="center"/>
+              <w:rPr>
+                <w:lang w:val="en-US"/>
+              </w:rPr>
+            </w:pPr>
+            <w:r>
+              <w:rPr>
+                <w:lang w:val="en-US"/>
+              </w:rPr>
+              <w:t>0</w:t>
+            </w:r>
+          </w:p>
+        </w:tc>
+        <w:tc>
+          <w:tcPr>
+            <w:tcW w:w="1869" w:type="dxa"/>
+          </w:tcPr>
+          <w:p>
+            <w:pPr>
+              <w:pStyle w:val="af1"/>
+              <w:jc w:val="center"/>
+              <w:rPr>
+                <w:lang w:val="en-US"/>
+              </w:rPr>
+            </w:pPr>
+            <w:r>
+              <w:rPr>
+                <w:lang w:val="en-US"/>
+              </w:rPr>
+              <w:t>1</w:t>
+            </w:r>
+          </w:p>
+        </w:tc>
+      </w:tr>
+      <w:tr>
+        <w:tc>
+          <w:tcPr>
+            <w:tcW w:w="1869" w:type="dxa"/>
+          </w:tcPr>
+          <w:p>
+            <w:pPr>
+              <w:pStyle w:val="af1"/>
+              <w:jc w:val="center"/>
+              <w:rPr>
+                <w:lang w:val="en-US"/>
+              </w:rPr>
+            </w:pPr>
+            <w:r>
+              <w:rPr>
+                <w:lang w:val="en-US"/>
+              </w:rPr>
+              <w:t>1</w:t>
+            </w:r>
+          </w:p>
+        </w:tc>
+        <w:tc>
+          <w:tcPr>
+            <w:tcW w:w="1869" w:type="dxa"/>
+          </w:tcPr>
+          <w:p>
+            <w:pPr>
+              <w:pStyle w:val="af1"/>
+              <w:jc w:val="center"/>
+              <w:rPr>
+                <w:lang w:val="en-US"/>
+              </w:rPr>
+            </w:pPr>
+            <w:r>
+              <w:rPr>
+                <w:lang w:val="en-US"/>
+              </w:rPr>
+              <w:t>1</w:t>
+            </w:r>
+          </w:p>
+        </w:tc>
+        <w:tc>
+          <w:tcPr>
+            <w:tcW w:w="1869" w:type="dxa"/>
+          </w:tcPr>
+          <w:p>
+            <w:pPr>
+              <w:pStyle w:val="af1"/>
+              <w:jc w:val="center"/>
+              <w:rPr>
+                <w:lang w:val="en-US"/>
+              </w:rPr>
+            </w:pPr>
+            <w:r>
+              <w:rPr>
+                <w:lang w:val="en-US"/>
+              </w:rPr>
+              <w:t>1</w:t>
+            </w:r>
+          </w:p>
+        </w:tc>
+        <w:tc>
+          <w:tcPr>
+            <w:tcW w:w="1869" w:type="dxa"/>
+          </w:tcPr>
+          <w:p>
+            <w:pPr>
+              <w:pStyle w:val="af1"/>
+              <w:jc w:val="center"/>
+              <w:rPr>
+                <w:lang w:val="en-US"/>
+              </w:rPr>
+            </w:pPr>
+            <w:r>
+              <w:rPr>
+                <w:lang w:val="en-US"/>
+              </w:rPr>
+              <w:t>0</w:t>
+            </w:r>
+          </w:p>
+        </w:tc>
+        <w:tc>
+          <w:tcPr>
+            <w:tcW w:w="1869" w:type="dxa"/>
+          </w:tcPr>
+          <w:p>
+            <w:pPr>
+              <w:pStyle w:val="af1"/>
+              <w:jc w:val="center"/>
+              <w:rPr>
+                <w:lang w:val="en-US"/>
+              </w:rPr>
+            </w:pPr>
+            <w:r>
+              <w:rPr>
+                <w:lang w:val="en-US"/>
+              </w:rPr>
+              <w:t>0</w:t>
+            </w:r>
+          </w:p>
+        </w:tc>
+      </w:tr>
+    </w:tbl>
+    <w:p>
+      <w:r>
+        <w:t>Алгебраические выражения:</w:t>
+      </w:r>
+    </w:p>
+    <w:p>
+      <w:pPr>
+        <w:rPr>
+          <w:rFonts w:eastAsiaTheme="minorEastAsia"/>
+          <w:i/>
+          <w:lang w:val="en-US"/>
+        </w:rPr>
+      </w:pPr>
+      <m:oMathPara>
+        <m:oMath>
+          <m:sSup>
+            <m:sSupPr>
+              <m:ctrlPr>
+                <w:rPr>
+                  <w:rFonts w:ascii="Cambria Math" w:hAnsi="Cambria Math"/>
+                  <w:i/>
+                  <w:lang w:val="en-US"/>
+                </w:rPr>
+              </m:ctrlPr>
+            </m:sSupPr>
+            <m:e>
+              <m:r>
+                <w:rPr>
+                  <w:rFonts w:ascii="Cambria Math" w:hAnsi="Cambria Math"/>
+                  <w:lang w:val="en-US"/>
+                </w:rPr>
+                <m:t>X</m:t>
+              </m:r>
+            </m:e>
+            <m:sup>
+              <m:r>
+                <w:rPr>
+                  <w:rFonts w:ascii="Cambria Math" w:hAnsi="Cambria Math"/>
+                </w:rPr>
+                <m:t>СДНФ</m:t>
+              </m:r>
+            </m:sup>
+          </m:sSup>
+          <m:r>
+            <w:rPr>
+              <w:rFonts w:ascii="Cambria Math" w:hAnsi="Cambria Math"/>
+              <w:lang w:val="en-US"/>
+            </w:rPr>
+            <m:t>=Ans∧Carry</m:t>
+          </m:r>
+        </m:oMath>
+      </m:oMathPara>
+    </w:p>
+    <w:p>
+      <w:pPr>
+        <w:rPr>
+          <w:rFonts w:eastAsiaTheme="minorEastAsia"/>
+          <w:i/>
+          <w:lang w:val="en-US"/>
+        </w:rPr>
+      </w:pPr>
+      <m:oMathPara>
+        <m:oMath>
+          <m:sSup>
+            <m:sSupPr>
+              <m:ctrlPr>
+                <w:rPr>
+                  <w:rFonts w:ascii="Cambria Math" w:hAnsi="Cambria Math"/>
+                  <w:i/>
+                  <w:lang w:val="en-US"/>
+                </w:rPr>
+              </m:ctrlPr>
+            </m:sSupPr>
+            <m:e>
+              <m:r>
+                <w:rPr>
+                  <w:rFonts w:ascii="Cambria Math" w:hAnsi="Cambria Math"/>
+                  <w:lang w:val="en-US"/>
+                </w:rPr>
+                <m:t>Y</m:t>
+              </m:r>
+            </m:e>
+            <m:sup>
+              <m:r>
+                <w:rPr>
+                  <w:rFonts w:ascii="Cambria Math" w:hAnsi="Cambria Math"/>
+                </w:rPr>
+                <m:t>СДНФ</m:t>
+              </m:r>
+            </m:sup>
+          </m:sSup>
+          <m:r>
+            <w:rPr>
+              <w:rFonts w:ascii="Cambria Math" w:hAnsi="Cambria Math"/>
+              <w:lang w:val="en-US"/>
+            </w:rPr>
+            <m:t>=</m:t>
+          </m:r>
+          <m:bar>
+            <m:barPr>
+              <m:pos m:val="top"/>
+              <m:ctrlPr>
+                <w:rPr>
+                  <w:rFonts w:ascii="Cambria Math" w:hAnsi="Cambria Math"/>
+                  <w:i/>
+                  <w:lang w:val="en-US"/>
+                </w:rPr>
+              </m:ctrlPr>
+            </m:barPr>
+            <m:e>
+              <m:r>
+                <w:rPr>
+                  <w:rFonts w:ascii="Cambria Math" w:hAnsi="Cambria Math"/>
+                  <w:lang w:val="en-US"/>
+                </w:rPr>
+                <m:t>Ans</m:t>
+              </m:r>
+            </m:e>
+          </m:bar>
+          <m:r>
+            <w:rPr>
+              <w:rFonts w:ascii="Cambria Math" w:hAnsi="Cambria Math"/>
+              <w:lang w:val="en-US"/>
+            </w:rPr>
+            <m:t>∧Carry∨</m:t>
+          </m:r>
+          <m:bar>
+            <m:barPr>
+              <m:pos m:val="top"/>
+              <m:ctrlPr>
+                <w:rPr>
+                  <w:rFonts w:ascii="Cambria Math" w:hAnsi="Cambria Math"/>
+                  <w:i/>
+                  <w:lang w:val="en-US"/>
+                </w:rPr>
+              </m:ctrlPr>
+            </m:barPr>
+            <m:e>
+              <m:r>
+                <w:rPr>
+                  <w:rFonts w:ascii="Cambria Math" w:hAnsi="Cambria Math"/>
+                  <w:lang w:val="en-US"/>
+                </w:rPr>
+                <m:t>Ans</m:t>
+              </m:r>
+            </m:e>
+          </m:bar>
+          <m:r>
+            <w:rPr>
+              <w:rFonts w:ascii="Cambria Math" w:hAnsi="Cambria Math"/>
+              <w:lang w:val="en-US"/>
+            </w:rPr>
+            <m:t>∧</m:t>
+          </m:r>
+          <m:bar>
+            <m:barPr>
+              <m:pos m:val="top"/>
+              <m:ctrlPr>
+                <w:rPr>
+                  <w:rFonts w:ascii="Cambria Math" w:hAnsi="Cambria Math"/>
+                  <w:i/>
+                  <w:lang w:val="en-US"/>
+                </w:rPr>
+              </m:ctrlPr>
+            </m:barPr>
+            <m:e>
+              <m:r>
+                <w:rPr>
+                  <w:rFonts w:ascii="Cambria Math" w:hAnsi="Cambria Math"/>
+                  <w:lang w:val="en-US"/>
+                </w:rPr>
+                <m:t>Carry</m:t>
+              </m:r>
+            </m:e>
+          </m:bar>
+          <m:r>
+            <w:rPr>
+              <w:rFonts w:ascii="Cambria Math" w:eastAsiaTheme="minorEastAsia" w:hAnsi="Cambria Math"/>
+              <w:lang w:val="en-US"/>
+            </w:rPr>
+            <m:t>=</m:t>
+          </m:r>
+          <m:bar>
+            <m:barPr>
+              <m:pos m:val="top"/>
+              <m:ctrlPr>
+                <w:rPr>
+                  <w:rFonts w:ascii="Cambria Math" w:eastAsiaTheme="minorEastAsia" w:hAnsi="Cambria Math"/>
+                  <w:i/>
+                  <w:lang w:val="en-US"/>
+                </w:rPr>
+              </m:ctrlPr>
+            </m:barPr>
+            <m:e>
+              <m:r>
+                <w:rPr>
+                  <w:rFonts w:ascii="Cambria Math" w:eastAsiaTheme="minorEastAsia" w:hAnsi="Cambria Math"/>
+                  <w:lang w:val="en-US"/>
+                </w:rPr>
+                <m:t>Ans</m:t>
+              </m:r>
+            </m:e>
+          </m:bar>
+        </m:oMath>
+      </m:oMathPara>
+    </w:p>
+    <w:p>
+      <w:pPr>
+        <w:rPr>
+          <w:rFonts w:eastAsiaTheme="minorEastAsia"/>
+          <w:i/>
+          <w:lang w:val="en-US"/>
+        </w:rPr>
+      </w:pPr>
+      <m:oMathPara>
+        <m:oMath>
+          <m:sSup>
+            <m:sSupPr>
+              <m:ctrlPr>
+                <w:rPr>
+                  <w:rFonts w:ascii="Cambria Math" w:hAnsi="Cambria Math"/>
+                  <w:i/>
+                  <w:lang w:val="en-US"/>
+                </w:rPr>
+              </m:ctrlPr>
+            </m:sSupPr>
+            <m:e>
+              <m:r>
+                <w:rPr>
+                  <w:rFonts w:ascii="Cambria Math" w:hAnsi="Cambria Math"/>
+                  <w:lang w:val="en-US"/>
+                </w:rPr>
+                <m:t>Z</m:t>
+              </m:r>
+            </m:e>
+            <m:sup>
+              <m:r>
+                <w:rPr>
+                  <w:rFonts w:ascii="Cambria Math" w:hAnsi="Cambria Math"/>
+                </w:rPr>
+                <m:t>СДНФ</m:t>
+              </m:r>
+            </m:sup>
+          </m:sSup>
+          <m:r>
+            <w:rPr>
+              <w:rFonts w:ascii="Cambria Math" w:hAnsi="Cambria Math"/>
+              <w:lang w:val="en-US"/>
+            </w:rPr>
+            <m:t>=Ans∧</m:t>
+          </m:r>
+          <m:bar>
+            <m:barPr>
+              <m:pos m:val="top"/>
+              <m:ctrlPr>
+                <w:rPr>
+                  <w:rFonts w:ascii="Cambria Math" w:hAnsi="Cambria Math"/>
+                  <w:i/>
+                  <w:lang w:val="en-US"/>
+                </w:rPr>
+              </m:ctrlPr>
+            </m:barPr>
+            <m:e>
+              <m:r>
+                <w:rPr>
+                  <w:rFonts w:ascii="Cambria Math" w:hAnsi="Cambria Math"/>
+                  <w:lang w:val="en-US"/>
+                </w:rPr>
+                <m:t>Carry</m:t>
+              </m:r>
+            </m:e>
+          </m:bar>
+        </m:oMath>
+      </m:oMathPara>
+    </w:p>
+    <w:p>
+      <w:pPr>
+        <w:rPr>
+          <w:rFonts w:eastAsiaTheme="minorEastAsia"/>
+          <w:iCs/>
+        </w:rPr>
+      </w:pPr>
+      <w:r>
+        <w:rPr>
+          <w:rFonts w:eastAsiaTheme="minorEastAsia"/>
+          <w:iCs/>
+        </w:rPr>
+        <w:t>Составим логическую схему:</w:t>
+      </w:r>
+    </w:p>
+    <w:p>
+      <w:pPr>
+        <w:pStyle w:val="af"/>
+        <w:rPr>
+          <w:lang w:val="en-US"/>
+        </w:rPr>
+      </w:pPr>
+      <w:r>
+        <w:rPr>
+          <w:noProof/>
+        </w:rPr>
+        <w:drawing>
+          <wp:inline distT="0" distB="0" distL="0" distR="0" wp14:anchorId="37CA40B2" wp14:editId="0132B7D1">
+            <wp:extent cx="5940425" cy="1949450"/>
+            <wp:effectExtent l="0" t="0" r="3175" b="0"/>
+            <wp:docPr id="12601384" name="Рисунок 1" descr="Изображение выглядит как текст, линия, диаграмма, снимок экрана&#10;&#10;Автоматически созданное описание"/>
+            <wp:cNvGraphicFramePr>
+              <a:graphicFrameLocks xmlns:a="http://schemas.openxmlformats.org/drawingml/2006/main" noChangeAspect="1"/>
+            </wp:cNvGraphicFramePr>
+            <a:graphic xmlns:a="http://schemas.openxmlformats.org/drawingml/2006/main">
+              <a:graphicData uri="http://schemas.openxmlformats.org/drawingml/2006/picture">
+                <pic:pic xmlns:pic="http://schemas.openxmlformats.org/drawingml/2006/picture">
+                  <pic:nvPicPr>
+                    <pic:cNvPr id="12601384" name="Рисунок 1" descr="Изображение выглядит как текст, линия, диаграмма, снимок экрана&#10;&#10;Автоматически созданное описание"/>
+                    <pic:cNvPicPr/>
+                  </pic:nvPicPr>
+                  <pic:blipFill>
+                    <a:blip r:embed="rId38"/>
+                    <a:stretch>
+                      <a:fillRect/>
+                    </a:stretch>
+                  </pic:blipFill>
+                  <pic:spPr>
+                    <a:xfrm>
+                      <a:off x="0" y="0"/>
+                      <a:ext cx="5940425" cy="1949450"/>
+                    </a:xfrm>
+                    <a:prstGeom prst="rect">
+                      <a:avLst/>
+                    </a:prstGeom>
+                  </pic:spPr>
+                </pic:pic>
+              </a:graphicData>
+            </a:graphic>
+          </wp:inline>
+        </w:drawing>
+      </w:r>
+    </w:p>
+    <w:p/>
+    <w:p/>
+    <w:p/>
+    <w:p/>
+    <w:p/>
+    <w:p/>
+    <w:p/>
+    <w:p/>
+    <w:p/>
+    <w:p/>
     <w:p>
       <w:pPr>
         <w:pStyle w:val="3"/>
@@ -17867,7 +21891,7 @@
                     <pic:cNvPicPr/>
                   </pic:nvPicPr>
                   <pic:blipFill rotWithShape="1">
-                    <a:blip r:embed="rId37"/>
+                    <a:blip r:embed="rId39"/>
                     <a:srcRect l="13500" t="4500" r="13333" b="42000"/>
                     <a:stretch/>
                   </pic:blipFill>
@@ -17895,21 +21919,20 @@
         </w:drawing>
       </w:r>
     </w:p>
-    <w:p>
-      <w:pPr>
-        <w:ind w:firstLine="0"/>
-        <w:jc w:val="left"/>
-      </w:pPr>
-    </w:p>
-    <w:p>
-      <w:pPr>
-        <w:ind w:firstLine="0"/>
-        <w:jc w:val="left"/>
-      </w:pPr>
-      <w:r>
-        <w:br w:type="page"/>
-      </w:r>
-    </w:p>
+    <w:p/>
+    <w:p/>
+    <w:p/>
+    <w:p/>
+    <w:p/>
+    <w:p/>
+    <w:p/>
+    <w:p/>
+    <w:p/>
+    <w:p/>
+    <w:p/>
+    <w:p/>
+    <w:p/>
+    <w:p/>
     <w:p>
       <w:pPr>
         <w:pStyle w:val="3"/>
@@ -17948,7 +21971,7 @@
                     <pic:cNvPicPr/>
                   </pic:nvPicPr>
                   <pic:blipFill rotWithShape="1">
-                    <a:blip r:embed="rId38"/>
+                    <a:blip r:embed="rId40"/>
                     <a:srcRect l="13667" t="1626" r="14167" b="50874"/>
                     <a:stretch/>
                   </pic:blipFill>
@@ -18023,7 +22046,7 @@
                     <pic:cNvPicPr/>
                   </pic:nvPicPr>
                   <pic:blipFill rotWithShape="1">
-                    <a:blip r:embed="rId39"/>
+                    <a:blip r:embed="rId41"/>
                     <a:srcRect l="11980" t="10375" r="12812" b="39625"/>
                     <a:stretch/>
                   </pic:blipFill>
@@ -18099,7 +22122,7 @@
                     <pic:cNvPicPr/>
                   </pic:nvPicPr>
                   <pic:blipFill>
-                    <a:blip r:embed="rId40"/>
+                    <a:blip r:embed="rId42"/>
                     <a:stretch>
                       <a:fillRect/>
                     </a:stretch>
@@ -21428,6 +25451,96 @@
     </w:lvl>
   </w:abstractNum>
   <w:abstractNum w:abstractNumId="21" w15:restartNumberingAfterBreak="0">
+    <w:nsid w:val="79545A07"/>
+    <w:multiLevelType w:val="hybridMultilevel"/>
+    <w:tmpl w:val="467C6EDA"/>
+    <w:lvl w:ilvl="0" w:tplc="66C867E2">
+      <w:start w:val="1"/>
+      <w:numFmt w:val="decimal"/>
+      <w:suff w:val="nothing"/>
+      <w:lvlText w:val="%1"/>
+      <w:lvlJc w:val="left"/>
+      <w:pPr>
+        <w:ind w:left="1429" w:hanging="709"/>
+      </w:pPr>
+      <w:rPr>
+        <w:rFonts w:hint="default"/>
+      </w:rPr>
+    </w:lvl>
+    <w:lvl w:ilvl="1" w:tplc="04190019" w:tentative="1">
+      <w:start w:val="1"/>
+      <w:numFmt w:val="lowerLetter"/>
+      <w:lvlText w:val="%2."/>
+      <w:lvlJc w:val="left"/>
+      <w:pPr>
+        <w:ind w:left="2149" w:hanging="360"/>
+      </w:pPr>
+    </w:lvl>
+    <w:lvl w:ilvl="2" w:tplc="0419001B" w:tentative="1">
+      <w:start w:val="1"/>
+      <w:numFmt w:val="lowerRoman"/>
+      <w:lvlText w:val="%3."/>
+      <w:lvlJc w:val="right"/>
+      <w:pPr>
+        <w:ind w:left="2869" w:hanging="180"/>
+      </w:pPr>
+    </w:lvl>
+    <w:lvl w:ilvl="3" w:tplc="0419000F" w:tentative="1">
+      <w:start w:val="1"/>
+      <w:numFmt w:val="decimal"/>
+      <w:lvlText w:val="%4."/>
+      <w:lvlJc w:val="left"/>
+      <w:pPr>
+        <w:ind w:left="3589" w:hanging="360"/>
+      </w:pPr>
+    </w:lvl>
+    <w:lvl w:ilvl="4" w:tplc="04190019" w:tentative="1">
+      <w:start w:val="1"/>
+      <w:numFmt w:val="lowerLetter"/>
+      <w:lvlText w:val="%5."/>
+      <w:lvlJc w:val="left"/>
+      <w:pPr>
+        <w:ind w:left="4309" w:hanging="360"/>
+      </w:pPr>
+    </w:lvl>
+    <w:lvl w:ilvl="5" w:tplc="0419001B" w:tentative="1">
+      <w:start w:val="1"/>
+      <w:numFmt w:val="lowerRoman"/>
+      <w:lvlText w:val="%6."/>
+      <w:lvlJc w:val="right"/>
+      <w:pPr>
+        <w:ind w:left="5029" w:hanging="180"/>
+      </w:pPr>
+    </w:lvl>
+    <w:lvl w:ilvl="6" w:tplc="0419000F" w:tentative="1">
+      <w:start w:val="1"/>
+      <w:numFmt w:val="decimal"/>
+      <w:lvlText w:val="%7."/>
+      <w:lvlJc w:val="left"/>
+      <w:pPr>
+        <w:ind w:left="5749" w:hanging="360"/>
+      </w:pPr>
+    </w:lvl>
+    <w:lvl w:ilvl="7" w:tplc="04190019" w:tentative="1">
+      <w:start w:val="1"/>
+      <w:numFmt w:val="lowerLetter"/>
+      <w:lvlText w:val="%8."/>
+      <w:lvlJc w:val="left"/>
+      <w:pPr>
+        <w:ind w:left="6469" w:hanging="360"/>
+      </w:pPr>
+    </w:lvl>
+    <w:lvl w:ilvl="8" w:tplc="0419001B" w:tentative="1">
+      <w:start w:val="1"/>
+      <w:numFmt w:val="lowerRoman"/>
+      <w:lvlText w:val="%9."/>
+      <w:lvlJc w:val="right"/>
+      <w:pPr>
+        <w:ind w:left="7189" w:hanging="180"/>
+      </w:pPr>
+    </w:lvl>
+  </w:abstractNum>
+  <w:abstractNum w:abstractNumId="22" w15:restartNumberingAfterBreak="0">
     <w:nsid w:val="7E8D2F9E"/>
     <w:multiLevelType w:val="hybridMultilevel"/>
     <w:tmpl w:val="F1F274CE"/>
@@ -21574,13 +25687,16 @@
     <w:abstractNumId w:val="11"/>
   </w:num>
   <w:num w:numId="20" w16cid:durableId="306279793">
-    <w:abstractNumId w:val="21"/>
+    <w:abstractNumId w:val="22"/>
   </w:num>
   <w:num w:numId="21" w16cid:durableId="1072889940">
     <w:abstractNumId w:val="19"/>
   </w:num>
   <w:num w:numId="22" w16cid:durableId="1100182600">
     <w:abstractNumId w:val="14"/>
+  </w:num>
+  <w:num w:numId="23" w16cid:durableId="291447983">
+    <w:abstractNumId w:val="21"/>
   </w:num>
 </w:numbering>
 </file>

--- a/Exam_digital_electronics.docx
+++ b/Exam_digital_electronics.docx
@@ -3020,21 +3020,7 @@
                 <w:rStyle w:val="a4"/>
                 <w:noProof/>
               </w:rPr>
-              <w:t>Компар</w:t>
-            </w:r>
-            <w:r>
-              <w:rPr>
-                <w:rStyle w:val="a4"/>
-                <w:noProof/>
-              </w:rPr>
-              <w:t>а</w:t>
-            </w:r>
-            <w:r>
-              <w:rPr>
-                <w:rStyle w:val="a4"/>
-                <w:noProof/>
-              </w:rPr>
-              <w:t>тор на сумматорах.</w:t>
+              <w:t>Компаратор на сумматорах.</w:t>
             </w:r>
             <w:r>
               <w:rPr>
@@ -17721,15 +17707,17 @@
       <w:pPr>
         <w:pStyle w:val="3"/>
       </w:pPr>
+      <w:bookmarkStart w:id="31" w:name="_Компаратор_на_сумматорах."/>
+      <w:bookmarkEnd w:id="31"/>
       <w:r>
         <w:lastRenderedPageBreak/>
         <w:t xml:space="preserve"> </w:t>
       </w:r>
-      <w:bookmarkStart w:id="31" w:name="_Toc131316611"/>
+      <w:bookmarkStart w:id="32" w:name="_Toc131316611"/>
       <w:r>
         <w:t>Компаратор на сумматорах.</w:t>
       </w:r>
-      <w:bookmarkEnd w:id="31"/>
+      <w:bookmarkEnd w:id="32"/>
       <w:r>
         <w:t xml:space="preserve"> </w:t>
       </w:r>
@@ -18078,21 +18066,7 @@
                         <w:rFonts w:ascii="Cambria Math" w:hAnsi="Cambria Math"/>
                         <w:lang w:val="en-US"/>
                       </w:rPr>
-                      <m:t>10</m:t>
-                    </m:r>
-                    <m:r>
-                      <w:rPr>
-                        <w:rFonts w:ascii="Cambria Math" w:hAnsi="Cambria Math"/>
-                        <w:lang w:val="en-US"/>
-                      </w:rPr>
-                      <m:t>0</m:t>
-                    </m:r>
-                    <m:r>
-                      <w:rPr>
-                        <w:rFonts w:ascii="Cambria Math" w:hAnsi="Cambria Math"/>
-                        <w:lang w:val="en-US"/>
-                      </w:rPr>
-                      <m:t>0</m:t>
+                      <m:t>1000</m:t>
                     </m:r>
                   </m:e>
                   <m:sub>
@@ -18179,21 +18153,7 @@
                         <w:rFonts w:ascii="Cambria Math" w:hAnsi="Cambria Math"/>
                         <w:lang w:val="en-US"/>
                       </w:rPr>
-                      <m:t>01</m:t>
-                    </m:r>
-                    <m:r>
-                      <w:rPr>
-                        <w:rFonts w:ascii="Cambria Math" w:hAnsi="Cambria Math"/>
-                        <w:lang w:val="en-US"/>
-                      </w:rPr>
-                      <m:t>0</m:t>
-                    </m:r>
-                    <m:r>
-                      <w:rPr>
-                        <w:rFonts w:ascii="Cambria Math" w:hAnsi="Cambria Math"/>
-                        <w:lang w:val="en-US"/>
-                      </w:rPr>
-                      <m:t>1</m:t>
+                      <m:t>0101</m:t>
                     </m:r>
                   </m:e>
                   <m:sub>
@@ -18261,110 +18221,6 @@
               <w:jc w:val="center"/>
               <w:rPr>
                 <w:rFonts w:eastAsia="Calibri"/>
-                <w:lang w:val="en-US"/>
-              </w:rPr>
-            </w:pPr>
-            <m:oMathPara>
-              <m:oMath>
-                <m:sSub>
-                  <m:sSubPr>
-                    <m:ctrlPr>
-                      <w:rPr>
-                        <w:rFonts w:ascii="Cambria Math" w:hAnsi="Cambria Math"/>
-                        <w:i/>
-                        <w:lang w:val="en-US"/>
-                      </w:rPr>
-                    </m:ctrlPr>
-                  </m:sSubPr>
-                  <m:e>
-                    <m:r>
-                      <w:rPr>
-                        <w:rFonts w:ascii="Cambria Math" w:hAnsi="Cambria Math"/>
-                        <w:lang w:val="en-US"/>
-                      </w:rPr>
-                      <m:t>1</m:t>
-                    </m:r>
-                    <m:r>
-                      <w:rPr>
-                        <w:rFonts w:ascii="Cambria Math" w:hAnsi="Cambria Math"/>
-                        <w:lang w:val="en-US"/>
-                      </w:rPr>
-                      <m:t>2</m:t>
-                    </m:r>
-                  </m:e>
-                  <m:sub>
-                    <m:r>
-                      <w:rPr>
-                        <w:rFonts w:ascii="Cambria Math" w:hAnsi="Cambria Math"/>
-                        <w:lang w:val="en-US"/>
-                      </w:rPr>
-                      <m:t>10</m:t>
-                    </m:r>
-                  </m:sub>
-                </m:sSub>
-                <m:r>
-                  <w:rPr>
-                    <w:rFonts w:ascii="Cambria Math" w:hAnsi="Cambria Math"/>
-                    <w:lang w:val="en-US"/>
-                  </w:rPr>
-                  <m:t>=</m:t>
-                </m:r>
-                <m:sSub>
-                  <m:sSubPr>
-                    <m:ctrlPr>
-                      <w:rPr>
-                        <w:rFonts w:ascii="Cambria Math" w:hAnsi="Cambria Math"/>
-                        <w:i/>
-                        <w:lang w:val="en-US"/>
-                      </w:rPr>
-                    </m:ctrlPr>
-                  </m:sSubPr>
-                  <m:e>
-                    <m:r>
-                      <w:rPr>
-                        <w:rFonts w:ascii="Cambria Math" w:hAnsi="Cambria Math"/>
-                        <w:lang w:val="en-US"/>
-                      </w:rPr>
-                      <m:t>110</m:t>
-                    </m:r>
-                    <m:r>
-                      <w:rPr>
-                        <w:rFonts w:ascii="Cambria Math" w:hAnsi="Cambria Math"/>
-                        <w:lang w:val="en-US"/>
-                      </w:rPr>
-                      <m:t>0</m:t>
-                    </m:r>
-                  </m:e>
-                  <m:sub>
-                    <m:r>
-                      <w:rPr>
-                        <w:rFonts w:ascii="Cambria Math" w:hAnsi="Cambria Math"/>
-                        <w:lang w:val="en-US"/>
-                      </w:rPr>
-                      <m:t>2</m:t>
-                    </m:r>
-                  </m:sub>
-                </m:sSub>
-              </m:oMath>
-            </m:oMathPara>
-          </w:p>
-        </w:tc>
-        <w:tc>
-          <w:tcPr>
-            <w:tcW w:w="2686" w:type="dxa"/>
-            <w:tcMar>
-              <w:top w:w="72" w:type="dxa"/>
-              <w:left w:w="72" w:type="dxa"/>
-              <w:bottom w:w="72" w:type="dxa"/>
-              <w:right w:w="72" w:type="dxa"/>
-            </w:tcMar>
-            <w:vAlign w:val="center"/>
-          </w:tcPr>
-          <w:p>
-            <w:pPr>
-              <w:pStyle w:val="af1"/>
-              <w:jc w:val="center"/>
-              <w:rPr>
                 <w:lang w:val="en-US"/>
               </w:rPr>
             </w:pPr>
@@ -18422,21 +18278,97 @@
                         <w:rFonts w:ascii="Cambria Math" w:hAnsi="Cambria Math"/>
                         <w:lang w:val="en-US"/>
                       </w:rPr>
-                      <m:t>1</m:t>
+                      <m:t>1100</m:t>
                     </m:r>
+                  </m:e>
+                  <m:sub>
                     <m:r>
                       <w:rPr>
                         <w:rFonts w:ascii="Cambria Math" w:hAnsi="Cambria Math"/>
                         <w:lang w:val="en-US"/>
                       </w:rPr>
-                      <m:t>1</m:t>
+                      <m:t>2</m:t>
                     </m:r>
+                  </m:sub>
+                </m:sSub>
+              </m:oMath>
+            </m:oMathPara>
+          </w:p>
+        </w:tc>
+        <w:tc>
+          <w:tcPr>
+            <w:tcW w:w="2686" w:type="dxa"/>
+            <w:tcMar>
+              <w:top w:w="72" w:type="dxa"/>
+              <w:left w:w="72" w:type="dxa"/>
+              <w:bottom w:w="72" w:type="dxa"/>
+              <w:right w:w="72" w:type="dxa"/>
+            </w:tcMar>
+            <w:vAlign w:val="center"/>
+          </w:tcPr>
+          <w:p>
+            <w:pPr>
+              <w:pStyle w:val="af1"/>
+              <w:jc w:val="center"/>
+              <w:rPr>
+                <w:lang w:val="en-US"/>
+              </w:rPr>
+            </w:pPr>
+            <m:oMathPara>
+              <m:oMath>
+                <m:sSub>
+                  <m:sSubPr>
+                    <m:ctrlPr>
+                      <w:rPr>
+                        <w:rFonts w:ascii="Cambria Math" w:hAnsi="Cambria Math"/>
+                        <w:i/>
+                        <w:lang w:val="en-US"/>
+                      </w:rPr>
+                    </m:ctrlPr>
+                  </m:sSubPr>
+                  <m:e>
                     <m:r>
                       <w:rPr>
                         <w:rFonts w:ascii="Cambria Math" w:hAnsi="Cambria Math"/>
                         <w:lang w:val="en-US"/>
                       </w:rPr>
-                      <m:t>00</m:t>
+                      <m:t>12</m:t>
+                    </m:r>
+                  </m:e>
+                  <m:sub>
+                    <m:r>
+                      <w:rPr>
+                        <w:rFonts w:ascii="Cambria Math" w:hAnsi="Cambria Math"/>
+                        <w:lang w:val="en-US"/>
+                      </w:rPr>
+                      <m:t>10</m:t>
+                    </m:r>
+                  </m:sub>
+                </m:sSub>
+                <m:r>
+                  <w:rPr>
+                    <w:rFonts w:ascii="Cambria Math" w:hAnsi="Cambria Math"/>
+                    <w:lang w:val="en-US"/>
+                  </w:rPr>
+                  <m:t>=</m:t>
+                </m:r>
+                <m:sSub>
+                  <m:sSubPr>
+                    <m:ctrlPr>
+                      <w:rPr>
+                        <w:rFonts w:ascii="Cambria Math" w:hAnsi="Cambria Math"/>
+                        <w:i/>
+                        <w:lang w:val="en-US"/>
+                      </w:rPr>
+                    </m:ctrlPr>
+                  </m:sSubPr>
+                  <m:e>
+                    <m:r>
+                      <w:rPr>
+                        <w:rFonts w:ascii="Cambria Math" w:hAnsi="Cambria Math"/>
+                        <w:lang w:val="en-US"/>
+                      </w:rPr>
+                      <m:t>1100</m:t>
                     </m:r>
                   </m:e>
                   <m:sub>
@@ -18526,28 +18458,7 @@
                         <w:rFonts w:ascii="Cambria Math" w:hAnsi="Cambria Math"/>
                         <w:lang w:val="en-US"/>
                       </w:rPr>
-                      <m:t>0</m:t>
-                    </m:r>
-                    <m:r>
-                      <w:rPr>
-                        <w:rFonts w:ascii="Cambria Math" w:hAnsi="Cambria Math"/>
-                        <w:lang w:val="en-US"/>
-                      </w:rPr>
-                      <m:t>0</m:t>
-                    </m:r>
-                    <m:r>
-                      <w:rPr>
-                        <w:rFonts w:ascii="Cambria Math" w:hAnsi="Cambria Math"/>
-                        <w:lang w:val="en-US"/>
-                      </w:rPr>
-                      <m:t>0</m:t>
-                    </m:r>
-                    <m:r>
-                      <w:rPr>
-                        <w:rFonts w:ascii="Cambria Math" w:hAnsi="Cambria Math"/>
-                        <w:lang w:val="en-US"/>
-                      </w:rPr>
-                      <m:t>0</m:t>
+                      <m:t>0000</m:t>
                     </m:r>
                   </m:e>
                   <m:sub>
@@ -18590,21 +18501,7 @@
                     <w:rFonts w:ascii="Cambria Math" w:hAnsi="Cambria Math"/>
                     <w:lang w:val="en-US"/>
                   </w:rPr>
-                  <m:t>A</m:t>
-                </m:r>
-                <m:r>
-                  <w:rPr>
-                    <w:rFonts w:ascii="Cambria Math" w:hAnsi="Cambria Math"/>
-                    <w:lang w:val="en-US"/>
-                  </w:rPr>
-                  <m:t>=</m:t>
-                </m:r>
-                <m:r>
-                  <w:rPr>
-                    <w:rFonts w:ascii="Cambria Math" w:hAnsi="Cambria Math"/>
-                    <w:lang w:val="en-US"/>
-                  </w:rPr>
-                  <m:t>B</m:t>
+                  <m:t>A=B</m:t>
                 </m:r>
               </m:oMath>
             </m:oMathPara>
@@ -18686,21 +18583,7 @@
                         <w:rFonts w:ascii="Cambria Math" w:hAnsi="Cambria Math"/>
                         <w:lang w:val="en-US"/>
                       </w:rPr>
-                      <m:t>0</m:t>
-                    </m:r>
-                    <m:r>
-                      <w:rPr>
-                        <w:rFonts w:ascii="Cambria Math" w:hAnsi="Cambria Math"/>
-                        <w:lang w:val="en-US"/>
-                      </w:rPr>
-                      <m:t>10</m:t>
-                    </m:r>
-                    <m:r>
-                      <w:rPr>
-                        <w:rFonts w:ascii="Cambria Math" w:hAnsi="Cambria Math"/>
-                        <w:lang w:val="en-US"/>
-                      </w:rPr>
-                      <m:t>0</m:t>
+                      <m:t>0100</m:t>
                     </m:r>
                   </m:e>
                   <m:sub>
@@ -18923,21 +18806,7 @@
                     <w:rFonts w:ascii="Cambria Math" w:hAnsi="Cambria Math"/>
                     <w:lang w:val="en-US"/>
                   </w:rPr>
-                  <m:t>A</m:t>
-                </m:r>
-                <m:r>
-                  <w:rPr>
-                    <w:rFonts w:ascii="Cambria Math" w:hAnsi="Cambria Math"/>
-                    <w:lang w:val="en-US"/>
-                  </w:rPr>
-                  <m:t>&lt;</m:t>
-                </m:r>
-                <m:r>
-                  <w:rPr>
-                    <w:rFonts w:ascii="Cambria Math" w:hAnsi="Cambria Math"/>
-                    <w:lang w:val="en-US"/>
-                  </w:rPr>
-                  <m:t>B</m:t>
+                  <m:t>A&lt;B</m:t>
                 </m:r>
               </m:oMath>
             </m:oMathPara>
@@ -19084,14 +18953,7 @@
                     <w:rFonts w:ascii="Cambria Math" w:hAnsi="Cambria Math"/>
                     <w:lang w:val="en-US"/>
                   </w:rPr>
-                  <m:t>A</m:t>
-                </m:r>
-                <m:r>
-                  <w:rPr>
-                    <w:rFonts w:ascii="Cambria Math" w:hAnsi="Cambria Math"/>
-                    <w:lang w:val="en-US"/>
-                  </w:rPr>
-                  <m:t>+</m:t>
+                  <m:t>A+</m:t>
                 </m:r>
                 <m:sSup>
                   <m:sSupPr>
@@ -19615,14 +19477,7 @@
                         <w:rFonts w:ascii="Cambria Math" w:hAnsi="Cambria Math"/>
                         <w:lang w:val="en-US"/>
                       </w:rPr>
-                      <m:t>1</m:t>
-                    </m:r>
-                    <m:r>
-                      <w:rPr>
-                        <w:rFonts w:ascii="Cambria Math" w:hAnsi="Cambria Math"/>
-                        <w:lang w:val="en-US"/>
-                      </w:rPr>
-                      <m:t>2</m:t>
+                      <m:t>12</m:t>
                     </m:r>
                   </m:e>
                   <m:sub>
@@ -19748,21 +19603,7 @@
                         <w:rFonts w:ascii="Cambria Math" w:hAnsi="Cambria Math"/>
                         <w:lang w:val="en-US"/>
                       </w:rPr>
-                      <m:t>1</m:t>
-                    </m:r>
-                    <m:r>
-                      <w:rPr>
-                        <w:rFonts w:ascii="Cambria Math" w:hAnsi="Cambria Math"/>
-                        <w:lang w:val="en-US"/>
-                      </w:rPr>
-                      <m:t>1</m:t>
-                    </m:r>
-                    <m:r>
-                      <w:rPr>
-                        <w:rFonts w:ascii="Cambria Math" w:hAnsi="Cambria Math"/>
-                        <w:lang w:val="en-US"/>
-                      </w:rPr>
-                      <m:t>00</m:t>
+                      <m:t>1100</m:t>
                     </m:r>
                   </m:e>
                   <m:sub>
@@ -19946,14 +19787,7 @@
                         <w:rFonts w:ascii="Cambria Math" w:hAnsi="Cambria Math"/>
                         <w:lang w:val="en-US"/>
                       </w:rPr>
-                      <m:t>00</m:t>
-                    </m:r>
-                    <m:r>
-                      <w:rPr>
-                        <w:rFonts w:ascii="Cambria Math" w:hAnsi="Cambria Math"/>
-                        <w:lang w:val="en-US"/>
-                      </w:rPr>
-                      <m:t>00</m:t>
+                      <m:t>0000</m:t>
                     </m:r>
                   </m:e>
                   <m:sub>
@@ -19991,13 +19825,7 @@
                   <w:rPr>
                     <w:rFonts w:ascii="Cambria Math" w:hAnsi="Cambria Math"/>
                   </w:rPr>
-                  <m:t>=</m:t>
-                </m:r>
-                <m:r>
-                  <w:rPr>
-                    <w:rFonts w:ascii="Cambria Math" w:hAnsi="Cambria Math"/>
-                  </w:rPr>
-                  <m:t>1</m:t>
+                  <m:t>=1</m:t>
                 </m:r>
               </m:oMath>
             </m:oMathPara>
@@ -20111,28 +19939,7 @@
                         <w:rFonts w:ascii="Cambria Math" w:hAnsi="Cambria Math"/>
                         <w:lang w:val="en-US"/>
                       </w:rPr>
-                      <m:t>0</m:t>
-                    </m:r>
-                    <m:r>
-                      <w:rPr>
-                        <w:rFonts w:ascii="Cambria Math" w:hAnsi="Cambria Math"/>
-                        <w:lang w:val="en-US"/>
-                      </w:rPr>
-                      <m:t>1</m:t>
-                    </m:r>
-                    <m:r>
-                      <w:rPr>
-                        <w:rFonts w:ascii="Cambria Math" w:hAnsi="Cambria Math"/>
-                        <w:lang w:val="en-US"/>
-                      </w:rPr>
-                      <m:t>1</m:t>
-                    </m:r>
-                    <m:r>
-                      <w:rPr>
-                        <w:rFonts w:ascii="Cambria Math" w:hAnsi="Cambria Math"/>
-                        <w:lang w:val="en-US"/>
-                      </w:rPr>
-                      <m:t>1</m:t>
+                      <m:t>0111</m:t>
                     </m:r>
                   </m:e>
                   <m:sub>
@@ -20222,14 +20029,7 @@
                         <w:rFonts w:ascii="Cambria Math" w:hAnsi="Cambria Math"/>
                         <w:lang w:val="en-US"/>
                       </w:rPr>
-                      <m:t>10</m:t>
-                    </m:r>
-                    <m:r>
-                      <w:rPr>
-                        <w:rFonts w:ascii="Cambria Math" w:hAnsi="Cambria Math"/>
-                        <w:lang w:val="en-US"/>
-                      </w:rPr>
-                      <m:t>11</m:t>
+                      <m:t>1011</m:t>
                     </m:r>
                   </m:e>
                   <m:sub>
@@ -20316,21 +20116,7 @@
                         <w:rFonts w:ascii="Cambria Math" w:hAnsi="Cambria Math"/>
                         <w:lang w:val="en-US"/>
                       </w:rPr>
-                      <m:t>01</m:t>
-                    </m:r>
-                    <m:r>
-                      <w:rPr>
-                        <w:rFonts w:ascii="Cambria Math" w:hAnsi="Cambria Math"/>
-                        <w:lang w:val="en-US"/>
-                      </w:rPr>
-                      <m:t>0</m:t>
-                    </m:r>
-                    <m:r>
-                      <w:rPr>
-                        <w:rFonts w:ascii="Cambria Math" w:hAnsi="Cambria Math"/>
-                        <w:lang w:val="en-US"/>
-                      </w:rPr>
-                      <m:t>1</m:t>
+                      <m:t>0101</m:t>
                     </m:r>
                   </m:e>
                   <m:sub>
@@ -20427,14 +20213,7 @@
                         <w:rFonts w:ascii="Cambria Math" w:hAnsi="Cambria Math"/>
                         <w:lang w:val="en-US"/>
                       </w:rPr>
-                      <m:t>110</m:t>
-                    </m:r>
-                    <m:r>
-                      <w:rPr>
-                        <w:rFonts w:ascii="Cambria Math" w:hAnsi="Cambria Math"/>
-                        <w:lang w:val="en-US"/>
-                      </w:rPr>
-                      <m:t>0</m:t>
+                      <m:t>1100</m:t>
                     </m:r>
                   </m:e>
                   <m:sub>
@@ -20471,13 +20250,7 @@
                   <w:rPr>
                     <w:rFonts w:ascii="Cambria Math" w:hAnsi="Cambria Math"/>
                   </w:rPr>
-                  <m:t>=</m:t>
-                </m:r>
-                <m:r>
-                  <w:rPr>
-                    <w:rFonts w:ascii="Cambria Math" w:hAnsi="Cambria Math"/>
-                  </w:rPr>
-                  <m:t>0</m:t>
+                  <m:t>=0</m:t>
                 </m:r>
               </m:oMath>
             </m:oMathPara>
@@ -20594,10 +20367,7 @@
         </w:numPr>
       </w:pPr>
       <w:r>
-        <w:t xml:space="preserve">. </w:t>
-      </w:r>
-      <w:r>
-        <w:t xml:space="preserve">При </w:t>
+        <w:t xml:space="preserve">. При </w:t>
       </w:r>
       <m:oMath>
         <m:r>
@@ -20683,10 +20453,7 @@
         </w:numPr>
       </w:pPr>
       <w:r>
-        <w:t xml:space="preserve">. </w:t>
-      </w:r>
-      <w:r>
-        <w:t xml:space="preserve">При </w:t>
+        <w:t xml:space="preserve">. При </w:t>
       </w:r>
       <m:oMath>
         <m:r>
@@ -21011,13 +20778,7 @@
                   <w:rPr>
                     <w:rFonts w:ascii="Cambria Math" w:hAnsi="Cambria Math"/>
                   </w:rPr>
-                  <m:t>A&gt;B</m:t>
-                </m:r>
-                <m:r>
-                  <w:rPr>
-                    <w:rFonts w:ascii="Cambria Math" w:hAnsi="Cambria Math"/>
-                  </w:rPr>
-                  <m:t xml:space="preserve"> </m:t>
+                  <m:t xml:space="preserve">A&gt;B </m:t>
                 </m:r>
                 <m:d>
                   <m:dPr>
@@ -21056,13 +20817,7 @@
                   <w:rPr>
                     <w:rFonts w:ascii="Cambria Math" w:hAnsi="Cambria Math"/>
                   </w:rPr>
-                  <m:t>A=B</m:t>
-                </m:r>
-                <m:r>
-                  <w:rPr>
-                    <w:rFonts w:ascii="Cambria Math" w:hAnsi="Cambria Math"/>
-                  </w:rPr>
-                  <m:t xml:space="preserve"> </m:t>
+                  <m:t xml:space="preserve">A=B </m:t>
                 </m:r>
                 <m:d>
                   <m:dPr>
@@ -21101,13 +20856,7 @@
                   <w:rPr>
                     <w:rFonts w:ascii="Cambria Math" w:hAnsi="Cambria Math"/>
                   </w:rPr>
-                  <m:t>A&lt;B</m:t>
-                </m:r>
-                <m:r>
-                  <w:rPr>
-                    <w:rFonts w:ascii="Cambria Math" w:hAnsi="Cambria Math"/>
-                  </w:rPr>
-                  <m:t xml:space="preserve"> </m:t>
+                  <m:t xml:space="preserve">A&lt;B </m:t>
                 </m:r>
                 <m:d>
                   <m:dPr>
@@ -21861,11 +21610,11 @@
         <w:lastRenderedPageBreak/>
         <w:t xml:space="preserve"> </w:t>
       </w:r>
-      <w:bookmarkStart w:id="32" w:name="_Toc131316612"/>
+      <w:bookmarkStart w:id="33" w:name="_Toc131316612"/>
       <w:r>
         <w:t>Вариант 1 РК1</w:t>
       </w:r>
-      <w:bookmarkEnd w:id="32"/>
+      <w:bookmarkEnd w:id="33"/>
     </w:p>
     <w:p>
       <w:pPr>
@@ -21941,11 +21690,11 @@
         <w:lastRenderedPageBreak/>
         <w:t xml:space="preserve"> </w:t>
       </w:r>
-      <w:bookmarkStart w:id="33" w:name="_Toc131316613"/>
+      <w:bookmarkStart w:id="34" w:name="_Toc131316613"/>
       <w:r>
         <w:t>Вариант 3 РК1</w:t>
       </w:r>
-      <w:bookmarkEnd w:id="33"/>
+      <w:bookmarkEnd w:id="34"/>
     </w:p>
     <w:p>
       <w:pPr>
@@ -22016,11 +21765,11 @@
         <w:lastRenderedPageBreak/>
         <w:t xml:space="preserve"> </w:t>
       </w:r>
-      <w:bookmarkStart w:id="34" w:name="_Toc131316614"/>
+      <w:bookmarkStart w:id="35" w:name="_Toc131316614"/>
       <w:r>
         <w:t>Вариант 4 РК1</w:t>
       </w:r>
-      <w:bookmarkEnd w:id="34"/>
+      <w:bookmarkEnd w:id="35"/>
     </w:p>
     <w:p>
       <w:pPr>
@@ -22091,109 +21840,3523 @@
         <w:lastRenderedPageBreak/>
         <w:t xml:space="preserve"> </w:t>
       </w:r>
-      <w:bookmarkStart w:id="35" w:name="_Toc131316615"/>
+      <w:bookmarkStart w:id="36" w:name="_Toc131316615"/>
       <w:r>
         <w:t>Вариант 7 РК1</w:t>
-      </w:r>
-      <w:bookmarkEnd w:id="35"/>
-    </w:p>
-    <w:p>
-      <w:pPr>
-        <w:ind w:firstLine="0"/>
-        <w:jc w:val="center"/>
-      </w:pPr>
-      <w:r>
-        <w:rPr>
-          <w:noProof/>
-        </w:rPr>
-        <w:drawing>
-          <wp:inline distT="0" distB="0" distL="0" distR="0" wp14:anchorId="4DFE6A6D" wp14:editId="64C2CFA4">
-            <wp:extent cx="5286375" cy="4660259"/>
-            <wp:effectExtent l="0" t="0" r="0" b="7620"/>
-            <wp:docPr id="1" name="Рисунок 1"/>
-            <wp:cNvGraphicFramePr>
-              <a:graphicFrameLocks xmlns:a="http://schemas.openxmlformats.org/drawingml/2006/main" noChangeAspect="1"/>
-            </wp:cNvGraphicFramePr>
-            <a:graphic xmlns:a="http://schemas.openxmlformats.org/drawingml/2006/main">
-              <a:graphicData uri="http://schemas.openxmlformats.org/drawingml/2006/picture">
-                <pic:pic xmlns:pic="http://schemas.openxmlformats.org/drawingml/2006/picture">
-                  <pic:nvPicPr>
-                    <pic:cNvPr id="1" name=""/>
-                    <pic:cNvPicPr/>
-                  </pic:nvPicPr>
-                  <pic:blipFill>
-                    <a:blip r:embed="rId42"/>
-                    <a:stretch>
-                      <a:fillRect/>
-                    </a:stretch>
-                  </pic:blipFill>
-                  <pic:spPr>
-                    <a:xfrm>
-                      <a:off x="0" y="0"/>
-                      <a:ext cx="5300863" cy="4673031"/>
-                    </a:xfrm>
-                    <a:prstGeom prst="rect">
-                      <a:avLst/>
-                    </a:prstGeom>
-                  </pic:spPr>
-                </pic:pic>
-              </a:graphicData>
-            </a:graphic>
-          </wp:inline>
-        </w:drawing>
-      </w:r>
-    </w:p>
-    <w:p>
-      <w:pPr>
-        <w:ind w:firstLine="0"/>
-        <w:jc w:val="left"/>
-      </w:pPr>
-      <w:r>
-        <w:br w:type="page"/>
-      </w:r>
-    </w:p>
-    <w:p>
-      <w:pPr>
-        <w:pStyle w:val="1"/>
-      </w:pPr>
-      <w:bookmarkStart w:id="36" w:name="_Toc131316616"/>
-      <w:proofErr w:type="spellStart"/>
-      <w:r>
-        <w:lastRenderedPageBreak/>
-        <w:t>Последовательстная</w:t>
-      </w:r>
-      <w:proofErr w:type="spellEnd"/>
-      <w:r>
-        <w:t xml:space="preserve"> логика</w:t>
-      </w:r>
-      <w:r>
-        <w:t xml:space="preserve"> (логика с памятью)</w:t>
       </w:r>
       <w:bookmarkEnd w:id="36"/>
     </w:p>
     <w:p>
-      <w:r>
-        <w:t xml:space="preserve">В чём отличие от комбинационной логики? Шо </w:t>
-      </w:r>
-      <w:proofErr w:type="spellStart"/>
-      <w:r>
-        <w:t>це</w:t>
-      </w:r>
-      <w:proofErr w:type="spellEnd"/>
-      <w:r>
-        <w:t xml:space="preserve"> </w:t>
-      </w:r>
-      <w:proofErr w:type="spellStart"/>
-      <w:r>
-        <w:t>таке</w:t>
-      </w:r>
-      <w:proofErr w:type="spellEnd"/>
-      <w:r>
-        <w:t>?</w:t>
-      </w:r>
+      <w:pPr>
+        <w:rPr>
+          <w:rFonts w:eastAsiaTheme="minorEastAsia"/>
+        </w:rPr>
+      </w:pPr>
+      <w:r>
+        <w:t xml:space="preserve">1. </w:t>
+      </w:r>
+      <w:r>
+        <w:t xml:space="preserve">Минимизировать </w:t>
+      </w:r>
+      <m:oMath>
+        <m:r>
+          <w:rPr>
+            <w:rFonts w:ascii="Cambria Math" w:hAnsi="Cambria Math"/>
+          </w:rPr>
+          <m:t>y=abdc∨</m:t>
+        </m:r>
+        <m:bar>
+          <m:barPr>
+            <m:pos m:val="top"/>
+            <m:ctrlPr>
+              <w:rPr>
+                <w:rFonts w:ascii="Cambria Math" w:hAnsi="Cambria Math"/>
+                <w:i/>
+              </w:rPr>
+            </m:ctrlPr>
+          </m:barPr>
+          <m:e>
+            <m:r>
+              <w:rPr>
+                <w:rFonts w:ascii="Cambria Math" w:hAnsi="Cambria Math"/>
+              </w:rPr>
+              <m:t>a</m:t>
+            </m:r>
+          </m:e>
+        </m:bar>
+        <m:bar>
+          <m:barPr>
+            <m:pos m:val="top"/>
+            <m:ctrlPr>
+              <w:rPr>
+                <w:rFonts w:ascii="Cambria Math" w:hAnsi="Cambria Math"/>
+                <w:i/>
+              </w:rPr>
+            </m:ctrlPr>
+          </m:barPr>
+          <m:e>
+            <m:r>
+              <w:rPr>
+                <w:rFonts w:ascii="Cambria Math" w:hAnsi="Cambria Math"/>
+              </w:rPr>
+              <m:t>b</m:t>
+            </m:r>
+          </m:e>
+        </m:bar>
+        <m:r>
+          <w:rPr>
+            <w:rFonts w:ascii="Cambria Math" w:hAnsi="Cambria Math"/>
+          </w:rPr>
+          <m:t>dc∨abd</m:t>
+        </m:r>
+        <m:bar>
+          <m:barPr>
+            <m:pos m:val="top"/>
+            <m:ctrlPr>
+              <w:rPr>
+                <w:rFonts w:ascii="Cambria Math" w:hAnsi="Cambria Math"/>
+                <w:i/>
+              </w:rPr>
+            </m:ctrlPr>
+          </m:barPr>
+          <m:e>
+            <m:r>
+              <w:rPr>
+                <w:rFonts w:ascii="Cambria Math" w:hAnsi="Cambria Math"/>
+              </w:rPr>
+              <m:t>c</m:t>
+            </m:r>
+          </m:e>
+        </m:bar>
+        <m:r>
+          <w:rPr>
+            <w:rFonts w:ascii="Cambria Math" w:hAnsi="Cambria Math"/>
+          </w:rPr>
+          <m:t>∨a</m:t>
+        </m:r>
+        <m:bar>
+          <m:barPr>
+            <m:pos m:val="top"/>
+            <m:ctrlPr>
+              <w:rPr>
+                <w:rFonts w:ascii="Cambria Math" w:hAnsi="Cambria Math"/>
+                <w:i/>
+              </w:rPr>
+            </m:ctrlPr>
+          </m:barPr>
+          <m:e>
+            <m:r>
+              <w:rPr>
+                <w:rFonts w:ascii="Cambria Math" w:hAnsi="Cambria Math"/>
+              </w:rPr>
+              <m:t>b</m:t>
+            </m:r>
+          </m:e>
+        </m:bar>
+        <m:r>
+          <w:rPr>
+            <w:rFonts w:ascii="Cambria Math" w:hAnsi="Cambria Math"/>
+          </w:rPr>
+          <m:t>d</m:t>
+        </m:r>
+        <m:bar>
+          <m:barPr>
+            <m:pos m:val="top"/>
+            <m:ctrlPr>
+              <w:rPr>
+                <w:rFonts w:ascii="Cambria Math" w:hAnsi="Cambria Math"/>
+                <w:i/>
+              </w:rPr>
+            </m:ctrlPr>
+          </m:barPr>
+          <m:e>
+            <m:r>
+              <w:rPr>
+                <w:rFonts w:ascii="Cambria Math" w:hAnsi="Cambria Math"/>
+              </w:rPr>
+              <m:t>c</m:t>
+            </m:r>
+          </m:e>
+        </m:bar>
+        <m:r>
+          <w:rPr>
+            <w:rFonts w:ascii="Cambria Math" w:hAnsi="Cambria Math"/>
+          </w:rPr>
+          <m:t>∨</m:t>
+        </m:r>
+        <m:bar>
+          <m:barPr>
+            <m:pos m:val="top"/>
+            <m:ctrlPr>
+              <w:rPr>
+                <w:rFonts w:ascii="Cambria Math" w:hAnsi="Cambria Math"/>
+                <w:i/>
+              </w:rPr>
+            </m:ctrlPr>
+          </m:barPr>
+          <m:e>
+            <m:r>
+              <w:rPr>
+                <w:rFonts w:ascii="Cambria Math" w:hAnsi="Cambria Math"/>
+              </w:rPr>
+              <m:t>a</m:t>
+            </m:r>
+          </m:e>
+        </m:bar>
+        <m:bar>
+          <m:barPr>
+            <m:pos m:val="top"/>
+            <m:ctrlPr>
+              <w:rPr>
+                <w:rFonts w:ascii="Cambria Math" w:hAnsi="Cambria Math"/>
+                <w:i/>
+              </w:rPr>
+            </m:ctrlPr>
+          </m:barPr>
+          <m:e>
+            <m:r>
+              <w:rPr>
+                <w:rFonts w:ascii="Cambria Math" w:hAnsi="Cambria Math"/>
+              </w:rPr>
+              <m:t>b</m:t>
+            </m:r>
+          </m:e>
+        </m:bar>
+        <m:r>
+          <w:rPr>
+            <w:rFonts w:ascii="Cambria Math" w:hAnsi="Cambria Math"/>
+          </w:rPr>
+          <m:t>d∨</m:t>
+        </m:r>
+        <m:bar>
+          <m:barPr>
+            <m:pos m:val="top"/>
+            <m:ctrlPr>
+              <w:rPr>
+                <w:rFonts w:ascii="Cambria Math" w:hAnsi="Cambria Math"/>
+                <w:i/>
+              </w:rPr>
+            </m:ctrlPr>
+          </m:barPr>
+          <m:e>
+            <m:r>
+              <w:rPr>
+                <w:rFonts w:ascii="Cambria Math" w:hAnsi="Cambria Math"/>
+              </w:rPr>
+              <m:t>c</m:t>
+            </m:r>
+          </m:e>
+        </m:bar>
+        <m:r>
+          <w:rPr>
+            <w:rFonts w:ascii="Cambria Math" w:hAnsi="Cambria Math"/>
+          </w:rPr>
+          <m:t>∧</m:t>
+        </m:r>
+        <m:bar>
+          <m:barPr>
+            <m:pos m:val="top"/>
+            <m:ctrlPr>
+              <w:rPr>
+                <w:rFonts w:ascii="Cambria Math" w:hAnsi="Cambria Math"/>
+                <w:i/>
+              </w:rPr>
+            </m:ctrlPr>
+          </m:barPr>
+          <m:e>
+            <m:r>
+              <w:rPr>
+                <w:rFonts w:ascii="Cambria Math" w:hAnsi="Cambria Math"/>
+              </w:rPr>
+              <m:t>a</m:t>
+            </m:r>
+          </m:e>
+        </m:bar>
+        <m:r>
+          <w:rPr>
+            <w:rFonts w:ascii="Cambria Math" w:hAnsi="Cambria Math"/>
+          </w:rPr>
+          <m:t>bd</m:t>
+        </m:r>
+        <m:bar>
+          <m:barPr>
+            <m:pos m:val="top"/>
+            <m:ctrlPr>
+              <w:rPr>
+                <w:rFonts w:ascii="Cambria Math" w:hAnsi="Cambria Math"/>
+                <w:i/>
+              </w:rPr>
+            </m:ctrlPr>
+          </m:barPr>
+          <m:e>
+            <m:r>
+              <w:rPr>
+                <w:rFonts w:ascii="Cambria Math" w:hAnsi="Cambria Math"/>
+              </w:rPr>
+              <m:t>c</m:t>
+            </m:r>
+          </m:e>
+        </m:bar>
+      </m:oMath>
     </w:p>
     <w:p>
       <w:pPr>
+        <w:rPr>
+          <w:rFonts w:eastAsiaTheme="minorEastAsia"/>
+        </w:rPr>
+      </w:pPr>
+      <w:r>
+        <w:rPr>
+          <w:rFonts w:eastAsiaTheme="minorEastAsia"/>
+        </w:rPr>
+        <w:t xml:space="preserve">2. </w:t>
+      </w:r>
+      <w:r>
+        <w:rPr>
+          <w:rFonts w:eastAsiaTheme="minorEastAsia"/>
+        </w:rPr>
+        <w:t xml:space="preserve">Выполнить преобразование числа </w:t>
+      </w:r>
+      <m:oMath>
+        <m:r>
+          <w:rPr>
+            <w:rFonts w:ascii="Cambria Math" w:eastAsiaTheme="minorEastAsia" w:hAnsi="Cambria Math"/>
+          </w:rPr>
+          <m:t>12,091</m:t>
+        </m:r>
+      </m:oMath>
+      <w:r>
+        <w:rPr>
+          <w:rFonts w:eastAsiaTheme="minorEastAsia"/>
+        </w:rPr>
+        <w:t xml:space="preserve"> в бинарное представление с точностью до 3-х знаков. Проверить результат преобразования.</w:t>
+      </w:r>
+    </w:p>
+    <w:tbl>
+      <w:tblPr>
+        <w:tblStyle w:val="a7"/>
+        <w:tblW w:w="0" w:type="auto"/>
+        <w:tblLook w:val="04A0" w:firstRow="1" w:lastRow="0" w:firstColumn="1" w:lastColumn="0" w:noHBand="0" w:noVBand="1"/>
+      </w:tblPr>
+      <w:tblGrid>
+        <w:gridCol w:w="778"/>
+        <w:gridCol w:w="778"/>
+        <w:gridCol w:w="778"/>
+        <w:gridCol w:w="779"/>
+        <w:gridCol w:w="779"/>
+        <w:gridCol w:w="779"/>
+        <w:gridCol w:w="779"/>
+        <w:gridCol w:w="779"/>
+        <w:gridCol w:w="779"/>
+        <w:gridCol w:w="779"/>
+        <w:gridCol w:w="779"/>
+        <w:gridCol w:w="779"/>
+      </w:tblGrid>
+      <w:tr>
+        <w:tc>
+          <w:tcPr>
+            <w:tcW w:w="778" w:type="dxa"/>
+            <w:tcMar>
+              <w:top w:w="72" w:type="dxa"/>
+              <w:left w:w="72" w:type="dxa"/>
+              <w:bottom w:w="72" w:type="dxa"/>
+              <w:right w:w="72" w:type="dxa"/>
+            </w:tcMar>
+            <w:vAlign w:val="center"/>
+          </w:tcPr>
+          <w:p>
+            <w:pPr>
+              <w:pStyle w:val="af1"/>
+              <w:jc w:val="center"/>
+            </w:pPr>
+            <w:r>
+              <w:t>0</w:t>
+            </w:r>
+          </w:p>
+        </w:tc>
+        <w:tc>
+          <w:tcPr>
+            <w:tcW w:w="778" w:type="dxa"/>
+            <w:tcMar>
+              <w:top w:w="72" w:type="dxa"/>
+              <w:left w:w="72" w:type="dxa"/>
+              <w:bottom w:w="72" w:type="dxa"/>
+              <w:right w:w="72" w:type="dxa"/>
+            </w:tcMar>
+            <w:vAlign w:val="center"/>
+          </w:tcPr>
+          <w:p>
+            <w:pPr>
+              <w:pStyle w:val="af1"/>
+              <w:jc w:val="center"/>
+            </w:pPr>
+            <w:r>
+              <w:t>1</w:t>
+            </w:r>
+          </w:p>
+        </w:tc>
+        <w:tc>
+          <w:tcPr>
+            <w:tcW w:w="778" w:type="dxa"/>
+            <w:tcMar>
+              <w:top w:w="72" w:type="dxa"/>
+              <w:left w:w="72" w:type="dxa"/>
+              <w:bottom w:w="72" w:type="dxa"/>
+              <w:right w:w="72" w:type="dxa"/>
+            </w:tcMar>
+            <w:vAlign w:val="center"/>
+          </w:tcPr>
+          <w:p>
+            <w:pPr>
+              <w:pStyle w:val="af1"/>
+              <w:jc w:val="center"/>
+            </w:pPr>
+            <w:r>
+              <w:t>2</w:t>
+            </w:r>
+          </w:p>
+        </w:tc>
+        <w:tc>
+          <w:tcPr>
+            <w:tcW w:w="779" w:type="dxa"/>
+            <w:tcMar>
+              <w:top w:w="72" w:type="dxa"/>
+              <w:left w:w="72" w:type="dxa"/>
+              <w:bottom w:w="72" w:type="dxa"/>
+              <w:right w:w="72" w:type="dxa"/>
+            </w:tcMar>
+            <w:vAlign w:val="center"/>
+          </w:tcPr>
+          <w:p>
+            <w:pPr>
+              <w:pStyle w:val="af1"/>
+              <w:jc w:val="center"/>
+            </w:pPr>
+            <w:r>
+              <w:t>3</w:t>
+            </w:r>
+          </w:p>
+        </w:tc>
+        <w:tc>
+          <w:tcPr>
+            <w:tcW w:w="779" w:type="dxa"/>
+            <w:tcMar>
+              <w:top w:w="72" w:type="dxa"/>
+              <w:left w:w="72" w:type="dxa"/>
+              <w:bottom w:w="72" w:type="dxa"/>
+              <w:right w:w="72" w:type="dxa"/>
+            </w:tcMar>
+            <w:vAlign w:val="center"/>
+          </w:tcPr>
+          <w:p>
+            <w:pPr>
+              <w:pStyle w:val="af1"/>
+              <w:jc w:val="center"/>
+            </w:pPr>
+            <w:r>
+              <w:t>4</w:t>
+            </w:r>
+          </w:p>
+        </w:tc>
+        <w:tc>
+          <w:tcPr>
+            <w:tcW w:w="779" w:type="dxa"/>
+            <w:tcMar>
+              <w:top w:w="72" w:type="dxa"/>
+              <w:left w:w="72" w:type="dxa"/>
+              <w:bottom w:w="72" w:type="dxa"/>
+              <w:right w:w="72" w:type="dxa"/>
+            </w:tcMar>
+            <w:vAlign w:val="center"/>
+          </w:tcPr>
+          <w:p>
+            <w:pPr>
+              <w:pStyle w:val="af1"/>
+              <w:jc w:val="center"/>
+            </w:pPr>
+            <w:r>
+              <w:t>5</w:t>
+            </w:r>
+          </w:p>
+        </w:tc>
+        <w:tc>
+          <w:tcPr>
+            <w:tcW w:w="779" w:type="dxa"/>
+            <w:tcMar>
+              <w:top w:w="72" w:type="dxa"/>
+              <w:left w:w="72" w:type="dxa"/>
+              <w:bottom w:w="72" w:type="dxa"/>
+              <w:right w:w="72" w:type="dxa"/>
+            </w:tcMar>
+            <w:vAlign w:val="center"/>
+          </w:tcPr>
+          <w:p>
+            <w:pPr>
+              <w:pStyle w:val="af1"/>
+              <w:jc w:val="center"/>
+            </w:pPr>
+            <w:r>
+              <w:t>6</w:t>
+            </w:r>
+          </w:p>
+        </w:tc>
+        <w:tc>
+          <w:tcPr>
+            <w:tcW w:w="779" w:type="dxa"/>
+            <w:tcMar>
+              <w:top w:w="72" w:type="dxa"/>
+              <w:left w:w="72" w:type="dxa"/>
+              <w:bottom w:w="72" w:type="dxa"/>
+              <w:right w:w="72" w:type="dxa"/>
+            </w:tcMar>
+            <w:vAlign w:val="center"/>
+          </w:tcPr>
+          <w:p>
+            <w:pPr>
+              <w:pStyle w:val="af1"/>
+              <w:jc w:val="center"/>
+            </w:pPr>
+            <w:r>
+              <w:t>7</w:t>
+            </w:r>
+          </w:p>
+        </w:tc>
+        <w:tc>
+          <w:tcPr>
+            <w:tcW w:w="779" w:type="dxa"/>
+            <w:tcMar>
+              <w:top w:w="72" w:type="dxa"/>
+              <w:left w:w="72" w:type="dxa"/>
+              <w:bottom w:w="72" w:type="dxa"/>
+              <w:right w:w="72" w:type="dxa"/>
+            </w:tcMar>
+            <w:vAlign w:val="center"/>
+          </w:tcPr>
+          <w:p>
+            <w:pPr>
+              <w:pStyle w:val="af1"/>
+              <w:jc w:val="center"/>
+            </w:pPr>
+            <w:r>
+              <w:t>8</w:t>
+            </w:r>
+          </w:p>
+        </w:tc>
+        <w:tc>
+          <w:tcPr>
+            <w:tcW w:w="779" w:type="dxa"/>
+            <w:tcMar>
+              <w:top w:w="72" w:type="dxa"/>
+              <w:left w:w="72" w:type="dxa"/>
+              <w:bottom w:w="72" w:type="dxa"/>
+              <w:right w:w="72" w:type="dxa"/>
+            </w:tcMar>
+            <w:vAlign w:val="center"/>
+          </w:tcPr>
+          <w:p>
+            <w:pPr>
+              <w:pStyle w:val="af1"/>
+              <w:jc w:val="center"/>
+            </w:pPr>
+            <w:r>
+              <w:t>9</w:t>
+            </w:r>
+          </w:p>
+        </w:tc>
+        <w:tc>
+          <w:tcPr>
+            <w:tcW w:w="779" w:type="dxa"/>
+            <w:tcMar>
+              <w:top w:w="72" w:type="dxa"/>
+              <w:left w:w="72" w:type="dxa"/>
+              <w:bottom w:w="72" w:type="dxa"/>
+              <w:right w:w="72" w:type="dxa"/>
+            </w:tcMar>
+            <w:vAlign w:val="center"/>
+          </w:tcPr>
+          <w:p>
+            <w:pPr>
+              <w:pStyle w:val="af1"/>
+              <w:jc w:val="center"/>
+            </w:pPr>
+            <w:r>
+              <w:t>…</w:t>
+            </w:r>
+          </w:p>
+        </w:tc>
+        <w:tc>
+          <w:tcPr>
+            <w:tcW w:w="779" w:type="dxa"/>
+            <w:tcMar>
+              <w:top w:w="72" w:type="dxa"/>
+              <w:left w:w="72" w:type="dxa"/>
+              <w:bottom w:w="72" w:type="dxa"/>
+              <w:right w:w="72" w:type="dxa"/>
+            </w:tcMar>
+            <w:vAlign w:val="center"/>
+          </w:tcPr>
+          <w:p>
+            <w:pPr>
+              <w:pStyle w:val="af1"/>
+              <w:jc w:val="center"/>
+            </w:pPr>
+            <w:r>
+              <w:t>31</w:t>
+            </w:r>
+          </w:p>
+        </w:tc>
+      </w:tr>
+      <w:tr>
+        <w:tc>
+          <w:tcPr>
+            <w:tcW w:w="778" w:type="dxa"/>
+            <w:tcMar>
+              <w:top w:w="72" w:type="dxa"/>
+              <w:left w:w="72" w:type="dxa"/>
+              <w:bottom w:w="72" w:type="dxa"/>
+              <w:right w:w="72" w:type="dxa"/>
+            </w:tcMar>
+            <w:vAlign w:val="center"/>
+          </w:tcPr>
+          <w:p>
+            <w:pPr>
+              <w:pStyle w:val="af1"/>
+              <w:jc w:val="center"/>
+            </w:pPr>
+            <w:r>
+              <w:t>знак</w:t>
+            </w:r>
+          </w:p>
+        </w:tc>
+        <w:tc>
+          <w:tcPr>
+            <w:tcW w:w="6230" w:type="dxa"/>
+            <w:gridSpan w:val="8"/>
+            <w:tcMar>
+              <w:top w:w="72" w:type="dxa"/>
+              <w:left w:w="72" w:type="dxa"/>
+              <w:bottom w:w="72" w:type="dxa"/>
+              <w:right w:w="72" w:type="dxa"/>
+            </w:tcMar>
+            <w:vAlign w:val="center"/>
+          </w:tcPr>
+          <w:p>
+            <w:pPr>
+              <w:pStyle w:val="af1"/>
+              <w:jc w:val="center"/>
+              <w:rPr>
+                <w:i/>
+              </w:rPr>
+            </w:pPr>
+            <w:r>
+              <w:t xml:space="preserve">степень </w:t>
+            </w:r>
+            <m:oMath>
+              <m:d>
+                <m:dPr>
+                  <m:ctrlPr>
+                    <w:rPr>
+                      <w:rFonts w:ascii="Cambria Math" w:hAnsi="Cambria Math"/>
+                      <w:i/>
+                    </w:rPr>
+                  </m:ctrlPr>
+                </m:dPr>
+                <m:e>
+                  <m:r>
+                    <w:rPr>
+                      <w:rFonts w:ascii="Cambria Math" w:hAnsi="Cambria Math"/>
+                    </w:rPr>
+                    <m:t>127+</m:t>
+                  </m:r>
+                  <m:r>
+                    <w:rPr>
+                      <w:rFonts w:ascii="Cambria Math" w:hAnsi="Cambria Math"/>
+                      <w:lang w:val="en-US"/>
+                    </w:rPr>
+                    <m:t>N</m:t>
+                  </m:r>
+                </m:e>
+              </m:d>
+            </m:oMath>
+          </w:p>
+        </w:tc>
+        <w:tc>
+          <w:tcPr>
+            <w:tcW w:w="2337" w:type="dxa"/>
+            <w:gridSpan w:val="3"/>
+            <w:tcMar>
+              <w:top w:w="72" w:type="dxa"/>
+              <w:left w:w="72" w:type="dxa"/>
+              <w:bottom w:w="72" w:type="dxa"/>
+              <w:right w:w="72" w:type="dxa"/>
+            </w:tcMar>
+            <w:vAlign w:val="center"/>
+          </w:tcPr>
+          <w:p>
+            <w:pPr>
+              <w:pStyle w:val="af1"/>
+              <w:jc w:val="center"/>
+            </w:pPr>
+            <w:r>
+              <w:t>мантисса</w:t>
+            </w:r>
+          </w:p>
+        </w:tc>
+      </w:tr>
+    </w:tbl>
+    <w:p>
+      <w:pPr>
+        <w:rPr>
+          <w:iCs/>
+        </w:rPr>
+      </w:pPr>
+    </w:p>
+    <w:p>
+      <w:pPr>
+        <w:rPr>
+          <w:iCs/>
+        </w:rPr>
+      </w:pPr>
+      <w:r>
+        <w:rPr>
+          <w:iCs/>
+        </w:rPr>
+        <w:t>3. Начертить элемент «исключающее ИЛИ» в базисе 2И-НЕ, используя не более 4-</w:t>
+      </w:r>
+      <w:r>
+        <w:rPr>
+          <w:iCs/>
+        </w:rPr>
+        <w:t>х</w:t>
+      </w:r>
+      <w:r>
+        <w:rPr>
+          <w:iCs/>
+        </w:rPr>
+        <w:t xml:space="preserve"> элементов.</w:t>
+      </w:r>
+    </w:p>
+    <w:tbl>
+      <w:tblPr>
+        <w:tblStyle w:val="a7"/>
+        <w:tblW w:w="0" w:type="auto"/>
+        <w:tblLook w:val="04A0" w:firstRow="1" w:lastRow="0" w:firstColumn="1" w:lastColumn="0" w:noHBand="0" w:noVBand="1"/>
+      </w:tblPr>
+      <w:tblGrid>
+        <w:gridCol w:w="4672"/>
+        <w:gridCol w:w="4673"/>
+      </w:tblGrid>
+      <w:tr>
+        <w:tc>
+          <w:tcPr>
+            <w:tcW w:w="4672" w:type="dxa"/>
+            <w:vAlign w:val="center"/>
+          </w:tcPr>
+          <w:p>
+            <w:pPr>
+              <w:pStyle w:val="af1"/>
+              <w:jc w:val="center"/>
+            </w:pPr>
+            <w:r>
+              <w:t>Таблица истинности</w:t>
+            </w:r>
+          </w:p>
+        </w:tc>
+        <w:tc>
+          <w:tcPr>
+            <w:tcW w:w="4673" w:type="dxa"/>
+            <w:vAlign w:val="center"/>
+          </w:tcPr>
+          <w:p>
+            <w:pPr>
+              <w:pStyle w:val="af1"/>
+              <w:jc w:val="center"/>
+            </w:pPr>
+            <w:r>
+              <w:t>Алгебраическое выражение</w:t>
+            </w:r>
+          </w:p>
+        </w:tc>
+      </w:tr>
+      <w:tr>
+        <w:tc>
+          <w:tcPr>
+            <w:tcW w:w="4672" w:type="dxa"/>
+            <w:vAlign w:val="center"/>
+          </w:tcPr>
+          <w:tbl>
+            <w:tblPr>
+              <w:tblStyle w:val="a7"/>
+              <w:tblW w:w="0" w:type="auto"/>
+              <w:tblLook w:val="04A0" w:firstRow="1" w:lastRow="0" w:firstColumn="1" w:lastColumn="0" w:noHBand="0" w:noVBand="1"/>
+            </w:tblPr>
+            <w:tblGrid>
+              <w:gridCol w:w="1364"/>
+              <w:gridCol w:w="1363"/>
+              <w:gridCol w:w="1363"/>
+            </w:tblGrid>
+            <w:tr>
+              <w:tc>
+                <w:tcPr>
+                  <w:tcW w:w="1482" w:type="dxa"/>
+                </w:tcPr>
+                <w:p>
+                  <w:pPr>
+                    <w:pStyle w:val="af1"/>
+                    <w:jc w:val="center"/>
+                    <w:rPr>
+                      <w:lang w:val="en-US"/>
+                    </w:rPr>
+                  </w:pPr>
+                  <w:r>
+                    <w:rPr>
+                      <w:lang w:val="en-US"/>
+                    </w:rPr>
+                    <w:t>A</w:t>
+                  </w:r>
+                </w:p>
+              </w:tc>
+              <w:tc>
+                <w:tcPr>
+                  <w:tcW w:w="1482" w:type="dxa"/>
+                </w:tcPr>
+                <w:p>
+                  <w:pPr>
+                    <w:pStyle w:val="af1"/>
+                    <w:jc w:val="center"/>
+                    <w:rPr>
+                      <w:lang w:val="en-US"/>
+                    </w:rPr>
+                  </w:pPr>
+                  <w:r>
+                    <w:rPr>
+                      <w:lang w:val="en-US"/>
+                    </w:rPr>
+                    <w:t>B</w:t>
+                  </w:r>
+                </w:p>
+              </w:tc>
+              <w:tc>
+                <w:tcPr>
+                  <w:tcW w:w="1482" w:type="dxa"/>
+                </w:tcPr>
+                <w:p>
+                  <w:pPr>
+                    <w:pStyle w:val="af1"/>
+                    <w:jc w:val="center"/>
+                    <w:rPr>
+                      <w:lang w:val="en-US"/>
+                    </w:rPr>
+                  </w:pPr>
+                  <w:r>
+                    <w:rPr>
+                      <w:lang w:val="en-US"/>
+                    </w:rPr>
+                    <w:t>C</w:t>
+                  </w:r>
+                </w:p>
+              </w:tc>
+            </w:tr>
+            <w:tr>
+              <w:tc>
+                <w:tcPr>
+                  <w:tcW w:w="1482" w:type="dxa"/>
+                </w:tcPr>
+                <w:p>
+                  <w:pPr>
+                    <w:pStyle w:val="af1"/>
+                    <w:jc w:val="center"/>
+                    <w:rPr>
+                      <w:lang w:val="en-US"/>
+                    </w:rPr>
+                  </w:pPr>
+                  <w:r>
+                    <w:rPr>
+                      <w:lang w:val="en-US"/>
+                    </w:rPr>
+                    <w:t>0</w:t>
+                  </w:r>
+                </w:p>
+              </w:tc>
+              <w:tc>
+                <w:tcPr>
+                  <w:tcW w:w="1482" w:type="dxa"/>
+                </w:tcPr>
+                <w:p>
+                  <w:pPr>
+                    <w:pStyle w:val="af1"/>
+                    <w:jc w:val="center"/>
+                    <w:rPr>
+                      <w:lang w:val="en-US"/>
+                    </w:rPr>
+                  </w:pPr>
+                  <w:r>
+                    <w:rPr>
+                      <w:lang w:val="en-US"/>
+                    </w:rPr>
+                    <w:t>0</w:t>
+                  </w:r>
+                </w:p>
+              </w:tc>
+              <w:tc>
+                <w:tcPr>
+                  <w:tcW w:w="1482" w:type="dxa"/>
+                </w:tcPr>
+                <w:p>
+                  <w:pPr>
+                    <w:pStyle w:val="af1"/>
+                    <w:jc w:val="center"/>
+                    <w:rPr>
+                      <w:lang w:val="en-US"/>
+                    </w:rPr>
+                  </w:pPr>
+                  <w:r>
+                    <w:rPr>
+                      <w:lang w:val="en-US"/>
+                    </w:rPr>
+                    <w:t>0</w:t>
+                  </w:r>
+                </w:p>
+              </w:tc>
+            </w:tr>
+            <w:tr>
+              <w:tc>
+                <w:tcPr>
+                  <w:tcW w:w="1482" w:type="dxa"/>
+                </w:tcPr>
+                <w:p>
+                  <w:pPr>
+                    <w:pStyle w:val="af1"/>
+                    <w:jc w:val="center"/>
+                    <w:rPr>
+                      <w:lang w:val="en-US"/>
+                    </w:rPr>
+                  </w:pPr>
+                  <w:r>
+                    <w:rPr>
+                      <w:lang w:val="en-US"/>
+                    </w:rPr>
+                    <w:t>0</w:t>
+                  </w:r>
+                </w:p>
+              </w:tc>
+              <w:tc>
+                <w:tcPr>
+                  <w:tcW w:w="1482" w:type="dxa"/>
+                </w:tcPr>
+                <w:p>
+                  <w:pPr>
+                    <w:pStyle w:val="af1"/>
+                    <w:jc w:val="center"/>
+                    <w:rPr>
+                      <w:lang w:val="en-US"/>
+                    </w:rPr>
+                  </w:pPr>
+                  <w:r>
+                    <w:rPr>
+                      <w:lang w:val="en-US"/>
+                    </w:rPr>
+                    <w:t>1</w:t>
+                  </w:r>
+                </w:p>
+              </w:tc>
+              <w:tc>
+                <w:tcPr>
+                  <w:tcW w:w="1482" w:type="dxa"/>
+                </w:tcPr>
+                <w:p>
+                  <w:pPr>
+                    <w:pStyle w:val="af1"/>
+                    <w:jc w:val="center"/>
+                    <w:rPr>
+                      <w:lang w:val="en-US"/>
+                    </w:rPr>
+                  </w:pPr>
+                  <w:r>
+                    <w:rPr>
+                      <w:lang w:val="en-US"/>
+                    </w:rPr>
+                    <w:t>1</w:t>
+                  </w:r>
+                </w:p>
+              </w:tc>
+            </w:tr>
+            <w:tr>
+              <w:tc>
+                <w:tcPr>
+                  <w:tcW w:w="1482" w:type="dxa"/>
+                </w:tcPr>
+                <w:p>
+                  <w:pPr>
+                    <w:pStyle w:val="af1"/>
+                    <w:jc w:val="center"/>
+                    <w:rPr>
+                      <w:lang w:val="en-US"/>
+                    </w:rPr>
+                  </w:pPr>
+                  <w:r>
+                    <w:rPr>
+                      <w:lang w:val="en-US"/>
+                    </w:rPr>
+                    <w:t>1</w:t>
+                  </w:r>
+                </w:p>
+              </w:tc>
+              <w:tc>
+                <w:tcPr>
+                  <w:tcW w:w="1482" w:type="dxa"/>
+                </w:tcPr>
+                <w:p>
+                  <w:pPr>
+                    <w:pStyle w:val="af1"/>
+                    <w:jc w:val="center"/>
+                    <w:rPr>
+                      <w:lang w:val="en-US"/>
+                    </w:rPr>
+                  </w:pPr>
+                  <w:r>
+                    <w:rPr>
+                      <w:lang w:val="en-US"/>
+                    </w:rPr>
+                    <w:t>0</w:t>
+                  </w:r>
+                </w:p>
+              </w:tc>
+              <w:tc>
+                <w:tcPr>
+                  <w:tcW w:w="1482" w:type="dxa"/>
+                </w:tcPr>
+                <w:p>
+                  <w:pPr>
+                    <w:pStyle w:val="af1"/>
+                    <w:jc w:val="center"/>
+                    <w:rPr>
+                      <w:lang w:val="en-US"/>
+                    </w:rPr>
+                  </w:pPr>
+                  <w:r>
+                    <w:rPr>
+                      <w:lang w:val="en-US"/>
+                    </w:rPr>
+                    <w:t>1</w:t>
+                  </w:r>
+                </w:p>
+              </w:tc>
+            </w:tr>
+            <w:tr>
+              <w:tc>
+                <w:tcPr>
+                  <w:tcW w:w="1482" w:type="dxa"/>
+                </w:tcPr>
+                <w:p>
+                  <w:pPr>
+                    <w:pStyle w:val="af1"/>
+                    <w:jc w:val="center"/>
+                    <w:rPr>
+                      <w:lang w:val="en-US"/>
+                    </w:rPr>
+                  </w:pPr>
+                  <w:r>
+                    <w:rPr>
+                      <w:lang w:val="en-US"/>
+                    </w:rPr>
+                    <w:t>1</w:t>
+                  </w:r>
+                </w:p>
+              </w:tc>
+              <w:tc>
+                <w:tcPr>
+                  <w:tcW w:w="1482" w:type="dxa"/>
+                </w:tcPr>
+                <w:p>
+                  <w:pPr>
+                    <w:pStyle w:val="af1"/>
+                    <w:jc w:val="center"/>
+                    <w:rPr>
+                      <w:lang w:val="en-US"/>
+                    </w:rPr>
+                  </w:pPr>
+                  <w:r>
+                    <w:rPr>
+                      <w:lang w:val="en-US"/>
+                    </w:rPr>
+                    <w:t>1</w:t>
+                  </w:r>
+                </w:p>
+              </w:tc>
+              <w:tc>
+                <w:tcPr>
+                  <w:tcW w:w="1482" w:type="dxa"/>
+                </w:tcPr>
+                <w:p>
+                  <w:pPr>
+                    <w:pStyle w:val="af1"/>
+                    <w:jc w:val="center"/>
+                  </w:pPr>
+                  <w:r>
+                    <w:t>0</w:t>
+                  </w:r>
+                </w:p>
+              </w:tc>
+            </w:tr>
+          </w:tbl>
+          <w:p>
+            <w:pPr>
+              <w:pStyle w:val="af1"/>
+              <w:jc w:val="center"/>
+            </w:pPr>
+          </w:p>
+        </w:tc>
+        <w:tc>
+          <w:tcPr>
+            <w:tcW w:w="4673" w:type="dxa"/>
+            <w:vAlign w:val="center"/>
+          </w:tcPr>
+          <w:p>
+            <w:pPr>
+              <w:pStyle w:val="af1"/>
+              <w:jc w:val="center"/>
+            </w:pPr>
+            <m:oMathPara>
+              <m:oMath>
+                <m:sSup>
+                  <m:sSupPr>
+                    <m:ctrlPr>
+                      <w:rPr>
+                        <w:rFonts w:ascii="Cambria Math" w:hAnsi="Cambria Math"/>
+                        <w:i/>
+                      </w:rPr>
+                    </m:ctrlPr>
+                  </m:sSupPr>
+                  <m:e>
+                    <m:r>
+                      <w:rPr>
+                        <w:rFonts w:ascii="Cambria Math" w:hAnsi="Cambria Math"/>
+                      </w:rPr>
+                      <m:t>y</m:t>
+                    </m:r>
+                  </m:e>
+                  <m:sup>
+                    <m:r>
+                      <w:rPr>
+                        <w:rFonts w:ascii="Cambria Math" w:hAnsi="Cambria Math"/>
+                      </w:rPr>
+                      <m:t>СДНФ</m:t>
+                    </m:r>
+                  </m:sup>
+                </m:sSup>
+                <m:r>
+                  <w:rPr>
+                    <w:rFonts w:ascii="Cambria Math" w:hAnsi="Cambria Math"/>
+                  </w:rPr>
+                  <m:t>=</m:t>
+                </m:r>
+                <m:bar>
+                  <m:barPr>
+                    <m:pos m:val="top"/>
+                    <m:ctrlPr>
+                      <w:rPr>
+                        <w:rFonts w:ascii="Cambria Math" w:hAnsi="Cambria Math"/>
+                        <w:i/>
+                      </w:rPr>
+                    </m:ctrlPr>
+                  </m:barPr>
+                  <m:e>
+                    <m:r>
+                      <w:rPr>
+                        <w:rFonts w:ascii="Cambria Math" w:hAnsi="Cambria Math"/>
+                      </w:rPr>
+                      <m:t>A</m:t>
+                    </m:r>
+                  </m:e>
+                </m:bar>
+                <m:r>
+                  <w:rPr>
+                    <w:rFonts w:ascii="Cambria Math" w:hAnsi="Cambria Math"/>
+                  </w:rPr>
+                  <m:t>B∨</m:t>
+                </m:r>
+                <m:r>
+                  <w:rPr>
+                    <w:rFonts w:ascii="Cambria Math" w:hAnsi="Cambria Math"/>
+                    <w:lang w:val="en-US"/>
+                  </w:rPr>
+                  <m:t>A</m:t>
+                </m:r>
+                <m:bar>
+                  <m:barPr>
+                    <m:pos m:val="top"/>
+                    <m:ctrlPr>
+                      <w:rPr>
+                        <w:rFonts w:ascii="Cambria Math" w:hAnsi="Cambria Math"/>
+                        <w:i/>
+                      </w:rPr>
+                    </m:ctrlPr>
+                  </m:barPr>
+                  <m:e>
+                    <m:r>
+                      <w:rPr>
+                        <w:rFonts w:ascii="Cambria Math" w:hAnsi="Cambria Math"/>
+                      </w:rPr>
+                      <m:t>B</m:t>
+                    </m:r>
+                  </m:e>
+                </m:bar>
+              </m:oMath>
+            </m:oMathPara>
+          </w:p>
+          <w:p>
+            <w:pPr>
+              <w:pStyle w:val="af1"/>
+              <w:jc w:val="center"/>
+            </w:pPr>
+            <m:oMathPara>
+              <m:oMath>
+                <m:sSubSup>
+                  <m:sSubSupPr>
+                    <m:ctrlPr>
+                      <w:rPr>
+                        <w:rFonts w:ascii="Cambria Math" w:hAnsi="Cambria Math"/>
+                        <w:i/>
+                        <w:lang w:val="en-US"/>
+                      </w:rPr>
+                    </m:ctrlPr>
+                  </m:sSubSupPr>
+                  <m:e>
+                    <m:r>
+                      <w:rPr>
+                        <w:rFonts w:ascii="Cambria Math" w:hAnsi="Cambria Math"/>
+                        <w:lang w:val="en-US"/>
+                      </w:rPr>
+                      <m:t>y</m:t>
+                    </m:r>
+                  </m:e>
+                  <m:sub>
+                    <m:r>
+                      <w:rPr>
+                        <w:rFonts w:ascii="Cambria Math" w:hAnsi="Cambria Math"/>
+                        <w:lang w:val="en-US"/>
+                      </w:rPr>
+                      <m:t>2И-НЕ</m:t>
+                    </m:r>
+                  </m:sub>
+                  <m:sup>
+                    <m:r>
+                      <w:rPr>
+                        <w:rFonts w:ascii="Cambria Math" w:hAnsi="Cambria Math"/>
+                        <w:lang w:val="en-US"/>
+                      </w:rPr>
+                      <m:t>СДНФ</m:t>
+                    </m:r>
+                  </m:sup>
+                </m:sSubSup>
+                <m:r>
+                  <w:rPr>
+                    <w:rFonts w:ascii="Cambria Math" w:hAnsi="Cambria Math"/>
+                    <w:lang w:val="en-US"/>
+                  </w:rPr>
+                  <m:t>=</m:t>
+                </m:r>
+                <m:bar>
+                  <m:barPr>
+                    <m:pos m:val="top"/>
+                    <m:ctrlPr>
+                      <w:rPr>
+                        <w:rFonts w:ascii="Cambria Math" w:hAnsi="Cambria Math"/>
+                        <w:i/>
+                      </w:rPr>
+                    </m:ctrlPr>
+                  </m:barPr>
+                  <m:e>
+                    <m:bar>
+                      <m:barPr>
+                        <m:pos m:val="top"/>
+                        <m:ctrlPr>
+                          <w:rPr>
+                            <w:rFonts w:ascii="Cambria Math" w:hAnsi="Cambria Math"/>
+                            <w:i/>
+                          </w:rPr>
+                        </m:ctrlPr>
+                      </m:barPr>
+                      <m:e>
+                        <m:bar>
+                          <m:barPr>
+                            <m:pos m:val="top"/>
+                            <m:ctrlPr>
+                              <w:rPr>
+                                <w:rFonts w:ascii="Cambria Math" w:hAnsi="Cambria Math"/>
+                                <w:i/>
+                              </w:rPr>
+                            </m:ctrlPr>
+                          </m:barPr>
+                          <m:e>
+                            <m:r>
+                              <w:rPr>
+                                <w:rFonts w:ascii="Cambria Math" w:hAnsi="Cambria Math"/>
+                              </w:rPr>
+                              <m:t>A</m:t>
+                            </m:r>
+                          </m:e>
+                        </m:bar>
+                        <m:r>
+                          <w:rPr>
+                            <w:rFonts w:ascii="Cambria Math" w:hAnsi="Cambria Math"/>
+                          </w:rPr>
+                          <m:t>B</m:t>
+                        </m:r>
+                      </m:e>
+                    </m:bar>
+                    <m:r>
+                      <w:rPr>
+                        <w:rFonts w:ascii="Cambria Math" w:hAnsi="Cambria Math"/>
+                      </w:rPr>
+                      <m:t>∧</m:t>
+                    </m:r>
+                    <m:bar>
+                      <m:barPr>
+                        <m:pos m:val="top"/>
+                        <m:ctrlPr>
+                          <w:rPr>
+                            <w:rFonts w:ascii="Cambria Math" w:hAnsi="Cambria Math"/>
+                            <w:i/>
+                            <w:lang w:val="en-US"/>
+                          </w:rPr>
+                        </m:ctrlPr>
+                      </m:barPr>
+                      <m:e>
+                        <m:r>
+                          <w:rPr>
+                            <w:rFonts w:ascii="Cambria Math" w:hAnsi="Cambria Math"/>
+                            <w:lang w:val="en-US"/>
+                          </w:rPr>
+                          <m:t>A</m:t>
+                        </m:r>
+                        <m:bar>
+                          <m:barPr>
+                            <m:pos m:val="top"/>
+                            <m:ctrlPr>
+                              <w:rPr>
+                                <w:rFonts w:ascii="Cambria Math" w:hAnsi="Cambria Math"/>
+                                <w:i/>
+                              </w:rPr>
+                            </m:ctrlPr>
+                          </m:barPr>
+                          <m:e>
+                            <m:r>
+                              <w:rPr>
+                                <w:rFonts w:ascii="Cambria Math" w:hAnsi="Cambria Math"/>
+                              </w:rPr>
+                              <m:t>B</m:t>
+                            </m:r>
+                          </m:e>
+                        </m:bar>
+                      </m:e>
+                    </m:bar>
+                  </m:e>
+                </m:bar>
+                <m:r>
+                  <w:rPr>
+                    <w:rFonts w:ascii="Cambria Math" w:hAnsi="Cambria Math"/>
+                  </w:rPr>
+                  <m:t>=</m:t>
+                </m:r>
+              </m:oMath>
+            </m:oMathPara>
+          </w:p>
+          <w:p>
+            <w:pPr>
+              <w:pStyle w:val="af1"/>
+              <w:jc w:val="center"/>
+              <w:rPr>
+                <w:lang w:val="en-US"/>
+              </w:rPr>
+            </w:pPr>
+            <m:oMathPara>
+              <m:oMath>
+                <m:d>
+                  <m:dPr>
+                    <m:begChr m:val="["/>
+                    <m:endChr m:val="]"/>
+                    <m:ctrlPr>
+                      <w:rPr>
+                        <w:rFonts w:ascii="Cambria Math" w:hAnsi="Cambria Math"/>
+                        <w:i/>
+                        <w:lang w:val="en-US"/>
+                      </w:rPr>
+                    </m:ctrlPr>
+                  </m:dPr>
+                  <m:e>
+                    <m:bar>
+                      <m:barPr>
+                        <m:pos m:val="top"/>
+                        <m:ctrlPr>
+                          <w:rPr>
+                            <w:rFonts w:ascii="Cambria Math" w:hAnsi="Cambria Math"/>
+                            <w:i/>
+                          </w:rPr>
+                        </m:ctrlPr>
+                      </m:barPr>
+                      <m:e>
+                        <m:bar>
+                          <m:barPr>
+                            <m:pos m:val="top"/>
+                            <m:ctrlPr>
+                              <w:rPr>
+                                <w:rFonts w:ascii="Cambria Math" w:hAnsi="Cambria Math"/>
+                                <w:i/>
+                              </w:rPr>
+                            </m:ctrlPr>
+                          </m:barPr>
+                          <m:e>
+                            <m:r>
+                              <w:rPr>
+                                <w:rFonts w:ascii="Cambria Math" w:hAnsi="Cambria Math"/>
+                              </w:rPr>
+                              <m:t>A</m:t>
+                            </m:r>
+                          </m:e>
+                        </m:bar>
+                        <m:r>
+                          <w:rPr>
+                            <w:rFonts w:ascii="Cambria Math" w:hAnsi="Cambria Math"/>
+                          </w:rPr>
+                          <m:t>B</m:t>
+                        </m:r>
+                      </m:e>
+                    </m:bar>
+                    <m:r>
+                      <w:rPr>
+                        <w:rFonts w:ascii="Cambria Math" w:hAnsi="Cambria Math"/>
+                      </w:rPr>
+                      <m:t>=</m:t>
+                    </m:r>
+                    <m:bar>
+                      <m:barPr>
+                        <m:pos m:val="top"/>
+                        <m:ctrlPr>
+                          <w:rPr>
+                            <w:rFonts w:ascii="Cambria Math" w:hAnsi="Cambria Math"/>
+                            <w:i/>
+                          </w:rPr>
+                        </m:ctrlPr>
+                      </m:barPr>
+                      <m:e>
+                        <m:r>
+                          <w:rPr>
+                            <w:rFonts w:ascii="Cambria Math" w:hAnsi="Cambria Math"/>
+                          </w:rPr>
+                          <m:t>A</m:t>
+                        </m:r>
+                        <m:d>
+                          <m:dPr>
+                            <m:ctrlPr>
+                              <w:rPr>
+                                <w:rFonts w:ascii="Cambria Math" w:hAnsi="Cambria Math"/>
+                                <w:i/>
+                              </w:rPr>
+                            </m:ctrlPr>
+                          </m:dPr>
+                          <m:e>
+                            <m:bar>
+                              <m:barPr>
+                                <m:pos m:val="top"/>
+                                <m:ctrlPr>
+                                  <w:rPr>
+                                    <w:rFonts w:ascii="Cambria Math" w:hAnsi="Cambria Math"/>
+                                    <w:i/>
+                                  </w:rPr>
+                                </m:ctrlPr>
+                              </m:barPr>
+                              <m:e>
+                                <m:r>
+                                  <w:rPr>
+                                    <w:rFonts w:ascii="Cambria Math" w:hAnsi="Cambria Math"/>
+                                  </w:rPr>
+                                  <m:t>A</m:t>
+                                </m:r>
+                              </m:e>
+                            </m:bar>
+                            <m:r>
+                              <w:rPr>
+                                <w:rFonts w:ascii="Cambria Math" w:hAnsi="Cambria Math"/>
+                              </w:rPr>
+                              <m:t>∨</m:t>
+                            </m:r>
+                            <m:bar>
+                              <m:barPr>
+                                <m:pos m:val="top"/>
+                                <m:ctrlPr>
+                                  <w:rPr>
+                                    <w:rFonts w:ascii="Cambria Math" w:hAnsi="Cambria Math"/>
+                                    <w:i/>
+                                  </w:rPr>
+                                </m:ctrlPr>
+                              </m:barPr>
+                              <m:e>
+                                <m:r>
+                                  <w:rPr>
+                                    <w:rFonts w:ascii="Cambria Math" w:hAnsi="Cambria Math"/>
+                                  </w:rPr>
+                                  <m:t>B</m:t>
+                                </m:r>
+                              </m:e>
+                            </m:bar>
+                          </m:e>
+                        </m:d>
+                      </m:e>
+                    </m:bar>
+                    <m:r>
+                      <w:rPr>
+                        <w:rFonts w:ascii="Cambria Math" w:hAnsi="Cambria Math"/>
+                      </w:rPr>
+                      <m:t>=</m:t>
+                    </m:r>
+                    <m:bar>
+                      <m:barPr>
+                        <m:pos m:val="top"/>
+                        <m:ctrlPr>
+                          <w:rPr>
+                            <w:rFonts w:ascii="Cambria Math" w:hAnsi="Cambria Math"/>
+                            <w:i/>
+                          </w:rPr>
+                        </m:ctrlPr>
+                      </m:barPr>
+                      <m:e>
+                        <m:r>
+                          <w:rPr>
+                            <w:rFonts w:ascii="Cambria Math" w:hAnsi="Cambria Math"/>
+                          </w:rPr>
+                          <m:t>A</m:t>
+                        </m:r>
+                        <m:bar>
+                          <m:barPr>
+                            <m:pos m:val="top"/>
+                            <m:ctrlPr>
+                              <w:rPr>
+                                <w:rFonts w:ascii="Cambria Math" w:hAnsi="Cambria Math"/>
+                                <w:i/>
+                              </w:rPr>
+                            </m:ctrlPr>
+                          </m:barPr>
+                          <m:e>
+                            <m:r>
+                              <w:rPr>
+                                <w:rFonts w:ascii="Cambria Math" w:hAnsi="Cambria Math"/>
+                              </w:rPr>
+                              <m:t>AB</m:t>
+                            </m:r>
+                          </m:e>
+                        </m:bar>
+                      </m:e>
+                    </m:bar>
+                  </m:e>
+                </m:d>
+                <m:r>
+                  <w:rPr>
+                    <w:rFonts w:ascii="Cambria Math" w:hAnsi="Cambria Math"/>
+                    <w:lang w:val="en-US"/>
+                  </w:rPr>
+                  <m:t>,</m:t>
+                </m:r>
+              </m:oMath>
+            </m:oMathPara>
+          </w:p>
+          <w:p>
+            <w:pPr>
+              <w:pStyle w:val="af1"/>
+              <w:jc w:val="center"/>
+              <w:rPr>
+                <w:lang w:val="en-US"/>
+              </w:rPr>
+            </w:pPr>
+            <m:oMathPara>
+              <m:oMath>
+                <m:d>
+                  <m:dPr>
+                    <m:begChr m:val="["/>
+                    <m:endChr m:val="]"/>
+                    <m:ctrlPr>
+                      <w:rPr>
+                        <w:rFonts w:ascii="Cambria Math" w:hAnsi="Cambria Math"/>
+                        <w:i/>
+                        <w:lang w:val="en-US"/>
+                      </w:rPr>
+                    </m:ctrlPr>
+                  </m:dPr>
+                  <m:e>
+                    <m:bar>
+                      <m:barPr>
+                        <m:pos m:val="top"/>
+                        <m:ctrlPr>
+                          <w:rPr>
+                            <w:rFonts w:ascii="Cambria Math" w:hAnsi="Cambria Math"/>
+                            <w:i/>
+                            <w:lang w:val="en-US"/>
+                          </w:rPr>
+                        </m:ctrlPr>
+                      </m:barPr>
+                      <m:e>
+                        <m:r>
+                          <w:rPr>
+                            <w:rFonts w:ascii="Cambria Math" w:hAnsi="Cambria Math"/>
+                            <w:lang w:val="en-US"/>
+                          </w:rPr>
+                          <m:t>A</m:t>
+                        </m:r>
+                        <m:bar>
+                          <m:barPr>
+                            <m:pos m:val="top"/>
+                            <m:ctrlPr>
+                              <w:rPr>
+                                <w:rFonts w:ascii="Cambria Math" w:hAnsi="Cambria Math"/>
+                                <w:i/>
+                              </w:rPr>
+                            </m:ctrlPr>
+                          </m:barPr>
+                          <m:e>
+                            <m:r>
+                              <w:rPr>
+                                <w:rFonts w:ascii="Cambria Math" w:hAnsi="Cambria Math"/>
+                              </w:rPr>
+                              <m:t>B</m:t>
+                            </m:r>
+                          </m:e>
+                        </m:bar>
+                      </m:e>
+                    </m:bar>
+                    <m:r>
+                      <w:rPr>
+                        <w:rFonts w:ascii="Cambria Math" w:hAnsi="Cambria Math"/>
+                        <w:lang w:val="en-US"/>
+                      </w:rPr>
+                      <m:t>=</m:t>
+                    </m:r>
+                    <m:bar>
+                      <m:barPr>
+                        <m:pos m:val="top"/>
+                        <m:ctrlPr>
+                          <w:rPr>
+                            <w:rFonts w:ascii="Cambria Math" w:hAnsi="Cambria Math"/>
+                            <w:i/>
+                          </w:rPr>
+                        </m:ctrlPr>
+                      </m:barPr>
+                      <m:e>
+                        <m:r>
+                          <w:rPr>
+                            <w:rFonts w:ascii="Cambria Math" w:hAnsi="Cambria Math"/>
+                          </w:rPr>
+                          <m:t>B</m:t>
+                        </m:r>
+                        <m:d>
+                          <m:dPr>
+                            <m:ctrlPr>
+                              <w:rPr>
+                                <w:rFonts w:ascii="Cambria Math" w:hAnsi="Cambria Math"/>
+                                <w:i/>
+                              </w:rPr>
+                            </m:ctrlPr>
+                          </m:dPr>
+                          <m:e>
+                            <m:bar>
+                              <m:barPr>
+                                <m:pos m:val="top"/>
+                                <m:ctrlPr>
+                                  <w:rPr>
+                                    <w:rFonts w:ascii="Cambria Math" w:hAnsi="Cambria Math"/>
+                                    <w:i/>
+                                  </w:rPr>
+                                </m:ctrlPr>
+                              </m:barPr>
+                              <m:e>
+                                <m:r>
+                                  <w:rPr>
+                                    <w:rFonts w:ascii="Cambria Math" w:hAnsi="Cambria Math"/>
+                                  </w:rPr>
+                                  <m:t>A</m:t>
+                                </m:r>
+                              </m:e>
+                            </m:bar>
+                            <m:r>
+                              <w:rPr>
+                                <w:rFonts w:ascii="Cambria Math" w:hAnsi="Cambria Math"/>
+                              </w:rPr>
+                              <m:t>∨</m:t>
+                            </m:r>
+                            <m:bar>
+                              <m:barPr>
+                                <m:pos m:val="top"/>
+                                <m:ctrlPr>
+                                  <w:rPr>
+                                    <w:rFonts w:ascii="Cambria Math" w:hAnsi="Cambria Math"/>
+                                    <w:i/>
+                                  </w:rPr>
+                                </m:ctrlPr>
+                              </m:barPr>
+                              <m:e>
+                                <m:r>
+                                  <w:rPr>
+                                    <w:rFonts w:ascii="Cambria Math" w:hAnsi="Cambria Math"/>
+                                  </w:rPr>
+                                  <m:t>B</m:t>
+                                </m:r>
+                              </m:e>
+                            </m:bar>
+                          </m:e>
+                        </m:d>
+                        <m:r>
+                          <w:rPr>
+                            <w:rFonts w:ascii="Cambria Math" w:hAnsi="Cambria Math"/>
+                          </w:rPr>
+                          <m:t>=</m:t>
+                        </m:r>
+                        <m:bar>
+                          <m:barPr>
+                            <m:pos m:val="top"/>
+                            <m:ctrlPr>
+                              <w:rPr>
+                                <w:rFonts w:ascii="Cambria Math" w:hAnsi="Cambria Math"/>
+                                <w:i/>
+                              </w:rPr>
+                            </m:ctrlPr>
+                          </m:barPr>
+                          <m:e>
+                            <m:r>
+                              <w:rPr>
+                                <w:rFonts w:ascii="Cambria Math" w:hAnsi="Cambria Math"/>
+                              </w:rPr>
+                              <m:t>B</m:t>
+                            </m:r>
+                            <m:bar>
+                              <m:barPr>
+                                <m:pos m:val="top"/>
+                                <m:ctrlPr>
+                                  <w:rPr>
+                                    <w:rFonts w:ascii="Cambria Math" w:hAnsi="Cambria Math"/>
+                                    <w:i/>
+                                  </w:rPr>
+                                </m:ctrlPr>
+                              </m:barPr>
+                              <m:e>
+                                <m:r>
+                                  <w:rPr>
+                                    <w:rFonts w:ascii="Cambria Math" w:hAnsi="Cambria Math"/>
+                                  </w:rPr>
+                                  <m:t>AB</m:t>
+                                </m:r>
+                              </m:e>
+                            </m:bar>
+                          </m:e>
+                        </m:bar>
+                      </m:e>
+                    </m:bar>
+                  </m:e>
+                </m:d>
+              </m:oMath>
+            </m:oMathPara>
+          </w:p>
+          <w:p>
+            <w:pPr>
+              <w:pStyle w:val="af1"/>
+              <w:jc w:val="center"/>
+              <w:rPr>
+                <w:lang w:val="en-US"/>
+              </w:rPr>
+            </w:pPr>
+            <m:oMathPara>
+              <m:oMath>
+                <m:r>
+                  <w:rPr>
+                    <w:rFonts w:ascii="Cambria Math" w:hAnsi="Cambria Math"/>
+                    <w:lang w:val="en-US"/>
+                  </w:rPr>
+                  <m:t xml:space="preserve">= </m:t>
+                </m:r>
+                <m:bar>
+                  <m:barPr>
+                    <m:pos m:val="top"/>
+                    <m:ctrlPr>
+                      <w:rPr>
+                        <w:rFonts w:ascii="Cambria Math" w:hAnsi="Cambria Math"/>
+                        <w:i/>
+                      </w:rPr>
+                    </m:ctrlPr>
+                  </m:barPr>
+                  <m:e>
+                    <m:bar>
+                      <m:barPr>
+                        <m:pos m:val="top"/>
+                        <m:ctrlPr>
+                          <w:rPr>
+                            <w:rFonts w:ascii="Cambria Math" w:hAnsi="Cambria Math"/>
+                            <w:i/>
+                          </w:rPr>
+                        </m:ctrlPr>
+                      </m:barPr>
+                      <m:e>
+                        <m:r>
+                          <w:rPr>
+                            <w:rFonts w:ascii="Cambria Math" w:hAnsi="Cambria Math"/>
+                          </w:rPr>
+                          <m:t>A</m:t>
+                        </m:r>
+                        <m:bar>
+                          <m:barPr>
+                            <m:pos m:val="top"/>
+                            <m:ctrlPr>
+                              <w:rPr>
+                                <w:rFonts w:ascii="Cambria Math" w:hAnsi="Cambria Math"/>
+                                <w:i/>
+                              </w:rPr>
+                            </m:ctrlPr>
+                          </m:barPr>
+                          <m:e>
+                            <m:r>
+                              <w:rPr>
+                                <w:rFonts w:ascii="Cambria Math" w:hAnsi="Cambria Math"/>
+                              </w:rPr>
+                              <m:t>AB</m:t>
+                            </m:r>
+                          </m:e>
+                        </m:bar>
+                      </m:e>
+                    </m:bar>
+                    <m:r>
+                      <w:rPr>
+                        <w:rFonts w:ascii="Cambria Math" w:hAnsi="Cambria Math"/>
+                      </w:rPr>
+                      <m:t>∧</m:t>
+                    </m:r>
+                    <m:bar>
+                      <m:barPr>
+                        <m:pos m:val="top"/>
+                        <m:ctrlPr>
+                          <w:rPr>
+                            <w:rFonts w:ascii="Cambria Math" w:hAnsi="Cambria Math"/>
+                            <w:i/>
+                          </w:rPr>
+                        </m:ctrlPr>
+                      </m:barPr>
+                      <m:e>
+                        <m:r>
+                          <w:rPr>
+                            <w:rFonts w:ascii="Cambria Math" w:hAnsi="Cambria Math"/>
+                          </w:rPr>
+                          <m:t>B</m:t>
+                        </m:r>
+                        <m:bar>
+                          <m:barPr>
+                            <m:pos m:val="top"/>
+                            <m:ctrlPr>
+                              <w:rPr>
+                                <w:rFonts w:ascii="Cambria Math" w:hAnsi="Cambria Math"/>
+                                <w:i/>
+                              </w:rPr>
+                            </m:ctrlPr>
+                          </m:barPr>
+                          <m:e>
+                            <m:r>
+                              <w:rPr>
+                                <w:rFonts w:ascii="Cambria Math" w:hAnsi="Cambria Math"/>
+                              </w:rPr>
+                              <m:t>AB</m:t>
+                            </m:r>
+                          </m:e>
+                        </m:bar>
+                      </m:e>
+                    </m:bar>
+                  </m:e>
+                </m:bar>
+              </m:oMath>
+            </m:oMathPara>
+          </w:p>
+        </w:tc>
+      </w:tr>
+      <w:tr>
+        <w:tc>
+          <w:tcPr>
+            <w:tcW w:w="9345" w:type="dxa"/>
+            <w:gridSpan w:val="2"/>
+            <w:vAlign w:val="center"/>
+          </w:tcPr>
+          <w:p>
+            <w:pPr>
+              <w:pStyle w:val="af1"/>
+              <w:jc w:val="center"/>
+            </w:pPr>
+            <w:r>
+              <w:t>Схема</w:t>
+            </w:r>
+          </w:p>
+        </w:tc>
+      </w:tr>
+      <w:tr>
+        <w:tc>
+          <w:tcPr>
+            <w:tcW w:w="9345" w:type="dxa"/>
+            <w:gridSpan w:val="2"/>
+            <w:vAlign w:val="center"/>
+          </w:tcPr>
+          <w:p>
+            <w:pPr>
+              <w:pStyle w:val="af"/>
+            </w:pPr>
+            <w:r>
+              <w:rPr>
+                <w:noProof/>
+              </w:rPr>
+              <w:drawing>
+                <wp:inline distT="0" distB="0" distL="0" distR="0" wp14:anchorId="0BAB329D" wp14:editId="44DB2726">
+                  <wp:extent cx="5589917" cy="986527"/>
+                  <wp:effectExtent l="0" t="0" r="0" b="4445"/>
+                  <wp:docPr id="1394303326" name="Рисунок 1394303326" descr="Изображение выглядит как линия, снимок экрана, текст, диаграмма&#10;&#10;Автоматически созданное описание"/>
+                  <wp:cNvGraphicFramePr>
+                    <a:graphicFrameLocks xmlns:a="http://schemas.openxmlformats.org/drawingml/2006/main" noChangeAspect="1"/>
+                  </wp:cNvGraphicFramePr>
+                  <a:graphic xmlns:a="http://schemas.openxmlformats.org/drawingml/2006/main">
+                    <a:graphicData uri="http://schemas.openxmlformats.org/drawingml/2006/picture">
+                      <pic:pic xmlns:pic="http://schemas.openxmlformats.org/drawingml/2006/picture">
+                        <pic:nvPicPr>
+                          <pic:cNvPr id="1394303326" name="Рисунок 1394303326" descr="Изображение выглядит как линия, снимок экрана, текст, диаграмма&#10;&#10;Автоматически созданное описание"/>
+                          <pic:cNvPicPr/>
+                        </pic:nvPicPr>
+                        <pic:blipFill>
+                          <a:blip r:embed="rId17"/>
+                          <a:stretch>
+                            <a:fillRect/>
+                          </a:stretch>
+                        </pic:blipFill>
+                        <pic:spPr>
+                          <a:xfrm>
+                            <a:off x="0" y="0"/>
+                            <a:ext cx="5657722" cy="998494"/>
+                          </a:xfrm>
+                          <a:prstGeom prst="rect">
+                            <a:avLst/>
+                          </a:prstGeom>
+                        </pic:spPr>
+                      </pic:pic>
+                    </a:graphicData>
+                  </a:graphic>
+                </wp:inline>
+              </w:drawing>
+            </w:r>
+          </w:p>
+        </w:tc>
+      </w:tr>
+    </w:tbl>
+    <w:p>
+      <w:pPr>
+        <w:rPr>
+          <w:iCs/>
+        </w:rPr>
+      </w:pPr>
+    </w:p>
+    <w:p>
+      <w:pPr>
+        <w:rPr>
+          <w:iCs/>
+        </w:rPr>
+      </w:pPr>
+    </w:p>
+    <w:p>
+      <w:pPr>
+        <w:rPr>
+          <w:iCs/>
+        </w:rPr>
+      </w:pPr>
+    </w:p>
+    <w:p>
+      <w:pPr>
+        <w:rPr>
+          <w:iCs/>
+        </w:rPr>
+      </w:pPr>
+    </w:p>
+    <w:p>
+      <w:pPr>
+        <w:rPr>
+          <w:iCs/>
+        </w:rPr>
+      </w:pPr>
+    </w:p>
+    <w:p>
+      <w:pPr>
+        <w:rPr>
+          <w:iCs/>
+        </w:rPr>
+      </w:pPr>
+    </w:p>
+    <w:p>
+      <w:pPr>
+        <w:rPr>
+          <w:iCs/>
+        </w:rPr>
+      </w:pPr>
+    </w:p>
+    <w:p>
+      <w:pPr>
+        <w:rPr>
+          <w:iCs/>
+        </w:rPr>
+      </w:pPr>
+    </w:p>
+    <w:p>
+      <w:pPr>
+        <w:rPr>
+          <w:iCs/>
+        </w:rPr>
+      </w:pPr>
+      <w:r>
+        <w:rPr>
+          <w:iCs/>
+        </w:rPr>
+        <w:t xml:space="preserve">4. </w:t>
+      </w:r>
+      <w:hyperlink w:anchor="_Компаратор_на_сумматорах." w:history="1">
+        <w:r>
+          <w:rPr>
+            <w:rStyle w:val="a4"/>
+            <w:iCs/>
+          </w:rPr>
+          <w:t>Реализовать компаратор на с</w:t>
+        </w:r>
+        <w:r>
+          <w:rPr>
+            <w:rStyle w:val="a4"/>
+            <w:iCs/>
+          </w:rPr>
+          <w:t>у</w:t>
+        </w:r>
+        <w:r>
+          <w:rPr>
+            <w:rStyle w:val="a4"/>
+            <w:iCs/>
+          </w:rPr>
+          <w:t>мматоре.</w:t>
+        </w:r>
+      </w:hyperlink>
+    </w:p>
+    <w:p>
+      <w:pPr>
+        <w:rPr>
+          <w:rFonts w:eastAsiaTheme="minorEastAsia"/>
+          <w:iCs/>
+        </w:rPr>
+      </w:pPr>
+      <w:r>
+        <w:rPr>
+          <w:iCs/>
+        </w:rPr>
+        <w:t xml:space="preserve">5. На входы дешифратора подаются сигналы </w:t>
+      </w:r>
+      <m:oMath>
+        <m:sSub>
+          <m:sSubPr>
+            <m:ctrlPr>
+              <w:rPr>
+                <w:rFonts w:ascii="Cambria Math" w:hAnsi="Cambria Math"/>
+                <w:i/>
+                <w:iCs/>
+              </w:rPr>
+            </m:ctrlPr>
+          </m:sSubPr>
+          <m:e>
+            <m:r>
+              <w:rPr>
+                <w:rFonts w:ascii="Cambria Math" w:hAnsi="Cambria Math"/>
+              </w:rPr>
+              <m:t>a</m:t>
+            </m:r>
+          </m:e>
+          <m:sub>
+            <m:r>
+              <w:rPr>
+                <w:rFonts w:ascii="Cambria Math" w:hAnsi="Cambria Math"/>
+              </w:rPr>
+              <m:t>0</m:t>
+            </m:r>
+          </m:sub>
+        </m:sSub>
+      </m:oMath>
+      <w:r>
+        <w:rPr>
+          <w:rFonts w:eastAsiaTheme="minorEastAsia"/>
+          <w:iCs/>
+        </w:rPr>
+        <w:t xml:space="preserve">, </w:t>
+      </w:r>
+      <m:oMath>
+        <m:sSub>
+          <m:sSubPr>
+            <m:ctrlPr>
+              <w:rPr>
+                <w:rFonts w:ascii="Cambria Math" w:hAnsi="Cambria Math"/>
+                <w:i/>
+                <w:iCs/>
+              </w:rPr>
+            </m:ctrlPr>
+          </m:sSubPr>
+          <m:e>
+            <m:r>
+              <w:rPr>
+                <w:rFonts w:ascii="Cambria Math" w:hAnsi="Cambria Math"/>
+              </w:rPr>
+              <m:t>a</m:t>
+            </m:r>
+          </m:e>
+          <m:sub>
+            <m:r>
+              <w:rPr>
+                <w:rFonts w:ascii="Cambria Math" w:hAnsi="Cambria Math"/>
+              </w:rPr>
+              <m:t>1</m:t>
+            </m:r>
+          </m:sub>
+        </m:sSub>
+      </m:oMath>
+      <w:r>
+        <w:rPr>
+          <w:rFonts w:eastAsiaTheme="minorEastAsia"/>
+          <w:iCs/>
+        </w:rPr>
+        <w:t xml:space="preserve">, </w:t>
+      </w:r>
+      <m:oMath>
+        <m:sSub>
+          <m:sSubPr>
+            <m:ctrlPr>
+              <w:rPr>
+                <w:rFonts w:ascii="Cambria Math" w:hAnsi="Cambria Math"/>
+                <w:i/>
+                <w:iCs/>
+              </w:rPr>
+            </m:ctrlPr>
+          </m:sSubPr>
+          <m:e>
+            <m:r>
+              <w:rPr>
+                <w:rFonts w:ascii="Cambria Math" w:hAnsi="Cambria Math"/>
+              </w:rPr>
+              <m:t>a</m:t>
+            </m:r>
+          </m:e>
+          <m:sub>
+            <m:r>
+              <w:rPr>
+                <w:rFonts w:ascii="Cambria Math" w:hAnsi="Cambria Math"/>
+              </w:rPr>
+              <m:t>2</m:t>
+            </m:r>
+          </m:sub>
+        </m:sSub>
+      </m:oMath>
+      <w:r>
+        <w:rPr>
+          <w:rFonts w:eastAsiaTheme="minorEastAsia"/>
+          <w:iCs/>
+        </w:rPr>
+        <w:t>, реализовать цифровую схему, удовлетворяющую следующей таблице истинности.</w:t>
+      </w:r>
+    </w:p>
+    <w:tbl>
+      <w:tblPr>
+        <w:tblStyle w:val="a7"/>
+        <w:tblW w:w="0" w:type="auto"/>
+        <w:tblLook w:val="04A0" w:firstRow="1" w:lastRow="0" w:firstColumn="1" w:lastColumn="0" w:noHBand="0" w:noVBand="1"/>
+      </w:tblPr>
+      <w:tblGrid>
+        <w:gridCol w:w="1869"/>
+        <w:gridCol w:w="1869"/>
+        <w:gridCol w:w="1869"/>
+        <w:gridCol w:w="1869"/>
+        <w:gridCol w:w="1869"/>
+      </w:tblGrid>
+      <w:tr>
+        <w:tc>
+          <w:tcPr>
+            <w:tcW w:w="1869" w:type="dxa"/>
+            <w:tcMar>
+              <w:top w:w="72" w:type="dxa"/>
+              <w:left w:w="72" w:type="dxa"/>
+              <w:bottom w:w="72" w:type="dxa"/>
+              <w:right w:w="72" w:type="dxa"/>
+            </w:tcMar>
+            <w:vAlign w:val="center"/>
+          </w:tcPr>
+          <w:p>
+            <w:pPr>
+              <w:pStyle w:val="af1"/>
+              <w:jc w:val="center"/>
+            </w:pPr>
+            <m:oMathPara>
+              <m:oMath>
+                <m:sSub>
+                  <m:sSubPr>
+                    <m:ctrlPr>
+                      <w:rPr>
+                        <w:rFonts w:ascii="Cambria Math" w:eastAsiaTheme="minorHAnsi" w:hAnsi="Cambria Math" w:cstheme="minorBidi"/>
+                        <w:i/>
+                        <w:iCs/>
+                        <w:szCs w:val="22"/>
+                        <w:lang w:eastAsia="en-US"/>
+                      </w:rPr>
+                    </m:ctrlPr>
+                  </m:sSubPr>
+                  <m:e>
+                    <m:r>
+                      <w:rPr>
+                        <w:rFonts w:ascii="Cambria Math" w:hAnsi="Cambria Math"/>
+                      </w:rPr>
+                      <m:t>a</m:t>
+                    </m:r>
+                  </m:e>
+                  <m:sub>
+                    <m:r>
+                      <w:rPr>
+                        <w:rFonts w:ascii="Cambria Math" w:hAnsi="Cambria Math"/>
+                      </w:rPr>
+                      <m:t>2</m:t>
+                    </m:r>
+                  </m:sub>
+                </m:sSub>
+              </m:oMath>
+            </m:oMathPara>
+          </w:p>
+        </w:tc>
+        <w:tc>
+          <w:tcPr>
+            <w:tcW w:w="1869" w:type="dxa"/>
+            <w:tcMar>
+              <w:top w:w="72" w:type="dxa"/>
+              <w:left w:w="72" w:type="dxa"/>
+              <w:bottom w:w="72" w:type="dxa"/>
+              <w:right w:w="72" w:type="dxa"/>
+            </w:tcMar>
+            <w:vAlign w:val="center"/>
+          </w:tcPr>
+          <w:p>
+            <w:pPr>
+              <w:pStyle w:val="af1"/>
+              <w:jc w:val="center"/>
+            </w:pPr>
+            <m:oMathPara>
+              <m:oMath>
+                <m:sSub>
+                  <m:sSubPr>
+                    <m:ctrlPr>
+                      <w:rPr>
+                        <w:rFonts w:ascii="Cambria Math" w:eastAsiaTheme="minorHAnsi" w:hAnsi="Cambria Math" w:cstheme="minorBidi"/>
+                        <w:i/>
+                        <w:iCs/>
+                        <w:szCs w:val="22"/>
+                        <w:lang w:eastAsia="en-US"/>
+                      </w:rPr>
+                    </m:ctrlPr>
+                  </m:sSubPr>
+                  <m:e>
+                    <m:r>
+                      <w:rPr>
+                        <w:rFonts w:ascii="Cambria Math" w:hAnsi="Cambria Math"/>
+                      </w:rPr>
+                      <m:t>a</m:t>
+                    </m:r>
+                  </m:e>
+                  <m:sub>
+                    <m:r>
+                      <w:rPr>
+                        <w:rFonts w:ascii="Cambria Math" w:hAnsi="Cambria Math"/>
+                      </w:rPr>
+                      <m:t>1</m:t>
+                    </m:r>
+                  </m:sub>
+                </m:sSub>
+              </m:oMath>
+            </m:oMathPara>
+          </w:p>
+        </w:tc>
+        <w:tc>
+          <w:tcPr>
+            <w:tcW w:w="1869" w:type="dxa"/>
+            <w:tcMar>
+              <w:top w:w="72" w:type="dxa"/>
+              <w:left w:w="72" w:type="dxa"/>
+              <w:bottom w:w="72" w:type="dxa"/>
+              <w:right w:w="72" w:type="dxa"/>
+            </w:tcMar>
+            <w:vAlign w:val="center"/>
+          </w:tcPr>
+          <w:p>
+            <w:pPr>
+              <w:pStyle w:val="af1"/>
+              <w:jc w:val="center"/>
+            </w:pPr>
+            <m:oMathPara>
+              <m:oMath>
+                <m:sSub>
+                  <m:sSubPr>
+                    <m:ctrlPr>
+                      <w:rPr>
+                        <w:rFonts w:ascii="Cambria Math" w:eastAsiaTheme="minorHAnsi" w:hAnsi="Cambria Math" w:cstheme="minorBidi"/>
+                        <w:i/>
+                        <w:iCs/>
+                        <w:szCs w:val="22"/>
+                        <w:lang w:eastAsia="en-US"/>
+                      </w:rPr>
+                    </m:ctrlPr>
+                  </m:sSubPr>
+                  <m:e>
+                    <m:r>
+                      <w:rPr>
+                        <w:rFonts w:ascii="Cambria Math" w:hAnsi="Cambria Math"/>
+                      </w:rPr>
+                      <m:t>a</m:t>
+                    </m:r>
+                  </m:e>
+                  <m:sub>
+                    <m:r>
+                      <w:rPr>
+                        <w:rFonts w:ascii="Cambria Math" w:hAnsi="Cambria Math"/>
+                      </w:rPr>
+                      <m:t>0</m:t>
+                    </m:r>
+                  </m:sub>
+                </m:sSub>
+              </m:oMath>
+            </m:oMathPara>
+          </w:p>
+        </w:tc>
+        <w:tc>
+          <w:tcPr>
+            <w:tcW w:w="1869" w:type="dxa"/>
+            <w:tcMar>
+              <w:top w:w="72" w:type="dxa"/>
+              <w:left w:w="72" w:type="dxa"/>
+              <w:bottom w:w="72" w:type="dxa"/>
+              <w:right w:w="72" w:type="dxa"/>
+            </w:tcMar>
+            <w:vAlign w:val="center"/>
+          </w:tcPr>
+          <w:p>
+            <w:pPr>
+              <w:pStyle w:val="af1"/>
+              <w:jc w:val="center"/>
+            </w:pPr>
+            <m:oMathPara>
+              <m:oMath>
+                <m:sSub>
+                  <m:sSubPr>
+                    <m:ctrlPr>
+                      <w:rPr>
+                        <w:rFonts w:ascii="Cambria Math" w:eastAsiaTheme="minorHAnsi" w:hAnsi="Cambria Math" w:cstheme="minorBidi"/>
+                        <w:i/>
+                        <w:iCs/>
+                        <w:szCs w:val="22"/>
+                        <w:lang w:eastAsia="en-US"/>
+                      </w:rPr>
+                    </m:ctrlPr>
+                  </m:sSubPr>
+                  <m:e>
+                    <m:r>
+                      <w:rPr>
+                        <w:rFonts w:ascii="Cambria Math" w:hAnsi="Cambria Math"/>
+                      </w:rPr>
+                      <m:t>y</m:t>
+                    </m:r>
+                  </m:e>
+                  <m:sub>
+                    <m:r>
+                      <w:rPr>
+                        <w:rFonts w:ascii="Cambria Math" w:hAnsi="Cambria Math"/>
+                      </w:rPr>
+                      <m:t>0</m:t>
+                    </m:r>
+                  </m:sub>
+                </m:sSub>
+              </m:oMath>
+            </m:oMathPara>
+          </w:p>
+        </w:tc>
+        <w:tc>
+          <w:tcPr>
+            <w:tcW w:w="1869" w:type="dxa"/>
+            <w:tcMar>
+              <w:top w:w="72" w:type="dxa"/>
+              <w:left w:w="72" w:type="dxa"/>
+              <w:bottom w:w="72" w:type="dxa"/>
+              <w:right w:w="72" w:type="dxa"/>
+            </w:tcMar>
+            <w:vAlign w:val="center"/>
+          </w:tcPr>
+          <w:p>
+            <w:pPr>
+              <w:pStyle w:val="af1"/>
+              <w:jc w:val="center"/>
+            </w:pPr>
+            <m:oMathPara>
+              <m:oMath>
+                <m:sSub>
+                  <m:sSubPr>
+                    <m:ctrlPr>
+                      <w:rPr>
+                        <w:rFonts w:ascii="Cambria Math" w:eastAsiaTheme="minorHAnsi" w:hAnsi="Cambria Math" w:cstheme="minorBidi"/>
+                        <w:i/>
+                        <w:iCs/>
+                        <w:szCs w:val="22"/>
+                        <w:lang w:eastAsia="en-US"/>
+                      </w:rPr>
+                    </m:ctrlPr>
+                  </m:sSubPr>
+                  <m:e>
+                    <m:r>
+                      <w:rPr>
+                        <w:rFonts w:ascii="Cambria Math" w:hAnsi="Cambria Math"/>
+                      </w:rPr>
+                      <m:t>y</m:t>
+                    </m:r>
+                  </m:e>
+                  <m:sub>
+                    <m:r>
+                      <w:rPr>
+                        <w:rFonts w:ascii="Cambria Math" w:hAnsi="Cambria Math"/>
+                      </w:rPr>
+                      <m:t>1</m:t>
+                    </m:r>
+                  </m:sub>
+                </m:sSub>
+              </m:oMath>
+            </m:oMathPara>
+          </w:p>
+        </w:tc>
+      </w:tr>
+      <w:tr>
+        <w:tc>
+          <w:tcPr>
+            <w:tcW w:w="1869" w:type="dxa"/>
+            <w:tcMar>
+              <w:top w:w="72" w:type="dxa"/>
+              <w:left w:w="72" w:type="dxa"/>
+              <w:bottom w:w="72" w:type="dxa"/>
+              <w:right w:w="72" w:type="dxa"/>
+            </w:tcMar>
+            <w:vAlign w:val="center"/>
+          </w:tcPr>
+          <w:p>
+            <w:pPr>
+              <w:pStyle w:val="af1"/>
+              <w:jc w:val="center"/>
+              <w:rPr>
+                <w:lang w:val="en-US"/>
+              </w:rPr>
+            </w:pPr>
+            <w:r>
+              <w:rPr>
+                <w:lang w:val="en-US"/>
+              </w:rPr>
+              <w:t>0</w:t>
+            </w:r>
+          </w:p>
+        </w:tc>
+        <w:tc>
+          <w:tcPr>
+            <w:tcW w:w="1869" w:type="dxa"/>
+            <w:tcMar>
+              <w:top w:w="72" w:type="dxa"/>
+              <w:left w:w="72" w:type="dxa"/>
+              <w:bottom w:w="72" w:type="dxa"/>
+              <w:right w:w="72" w:type="dxa"/>
+            </w:tcMar>
+            <w:vAlign w:val="center"/>
+          </w:tcPr>
+          <w:p>
+            <w:pPr>
+              <w:pStyle w:val="af1"/>
+              <w:jc w:val="center"/>
+              <w:rPr>
+                <w:lang w:val="en-US"/>
+              </w:rPr>
+            </w:pPr>
+            <w:r>
+              <w:rPr>
+                <w:lang w:val="en-US"/>
+              </w:rPr>
+              <w:t>0</w:t>
+            </w:r>
+          </w:p>
+        </w:tc>
+        <w:tc>
+          <w:tcPr>
+            <w:tcW w:w="1869" w:type="dxa"/>
+            <w:tcMar>
+              <w:top w:w="72" w:type="dxa"/>
+              <w:left w:w="72" w:type="dxa"/>
+              <w:bottom w:w="72" w:type="dxa"/>
+              <w:right w:w="72" w:type="dxa"/>
+            </w:tcMar>
+            <w:vAlign w:val="center"/>
+          </w:tcPr>
+          <w:p>
+            <w:pPr>
+              <w:pStyle w:val="af1"/>
+              <w:jc w:val="center"/>
+              <w:rPr>
+                <w:lang w:val="en-US"/>
+              </w:rPr>
+            </w:pPr>
+            <w:r>
+              <w:rPr>
+                <w:lang w:val="en-US"/>
+              </w:rPr>
+              <w:t>0</w:t>
+            </w:r>
+          </w:p>
+        </w:tc>
+        <w:tc>
+          <w:tcPr>
+            <w:tcW w:w="1869" w:type="dxa"/>
+            <w:tcMar>
+              <w:top w:w="72" w:type="dxa"/>
+              <w:left w:w="72" w:type="dxa"/>
+              <w:bottom w:w="72" w:type="dxa"/>
+              <w:right w:w="72" w:type="dxa"/>
+            </w:tcMar>
+            <w:vAlign w:val="center"/>
+          </w:tcPr>
+          <w:p>
+            <w:pPr>
+              <w:pStyle w:val="af1"/>
+              <w:jc w:val="center"/>
+              <w:rPr>
+                <w:lang w:val="en-US"/>
+              </w:rPr>
+            </w:pPr>
+            <w:r>
+              <w:rPr>
+                <w:lang w:val="en-US"/>
+              </w:rPr>
+              <w:t>1</w:t>
+            </w:r>
+          </w:p>
+        </w:tc>
+        <w:tc>
+          <w:tcPr>
+            <w:tcW w:w="1869" w:type="dxa"/>
+            <w:tcMar>
+              <w:top w:w="72" w:type="dxa"/>
+              <w:left w:w="72" w:type="dxa"/>
+              <w:bottom w:w="72" w:type="dxa"/>
+              <w:right w:w="72" w:type="dxa"/>
+            </w:tcMar>
+            <w:vAlign w:val="center"/>
+          </w:tcPr>
+          <w:p>
+            <w:pPr>
+              <w:pStyle w:val="af1"/>
+              <w:jc w:val="center"/>
+              <w:rPr>
+                <w:lang w:val="en-US"/>
+              </w:rPr>
+            </w:pPr>
+            <w:r>
+              <w:rPr>
+                <w:lang w:val="en-US"/>
+              </w:rPr>
+              <w:t>0</w:t>
+            </w:r>
+          </w:p>
+        </w:tc>
+      </w:tr>
+      <w:tr>
+        <w:tc>
+          <w:tcPr>
+            <w:tcW w:w="1869" w:type="dxa"/>
+            <w:tcMar>
+              <w:top w:w="72" w:type="dxa"/>
+              <w:left w:w="72" w:type="dxa"/>
+              <w:bottom w:w="72" w:type="dxa"/>
+              <w:right w:w="72" w:type="dxa"/>
+            </w:tcMar>
+          </w:tcPr>
+          <w:p>
+            <w:pPr>
+              <w:pStyle w:val="af1"/>
+              <w:jc w:val="center"/>
+            </w:pPr>
+            <w:r>
+              <w:rPr>
+                <w:lang w:val="en-US"/>
+              </w:rPr>
+              <w:t>0</w:t>
+            </w:r>
+          </w:p>
+        </w:tc>
+        <w:tc>
+          <w:tcPr>
+            <w:tcW w:w="1869" w:type="dxa"/>
+            <w:tcMar>
+              <w:top w:w="72" w:type="dxa"/>
+              <w:left w:w="72" w:type="dxa"/>
+              <w:bottom w:w="72" w:type="dxa"/>
+              <w:right w:w="72" w:type="dxa"/>
+            </w:tcMar>
+            <w:vAlign w:val="center"/>
+          </w:tcPr>
+          <w:p>
+            <w:pPr>
+              <w:pStyle w:val="af1"/>
+              <w:jc w:val="center"/>
+              <w:rPr>
+                <w:lang w:val="en-US"/>
+              </w:rPr>
+            </w:pPr>
+            <w:r>
+              <w:rPr>
+                <w:lang w:val="en-US"/>
+              </w:rPr>
+              <w:t>0</w:t>
+            </w:r>
+          </w:p>
+        </w:tc>
+        <w:tc>
+          <w:tcPr>
+            <w:tcW w:w="1869" w:type="dxa"/>
+            <w:tcMar>
+              <w:top w:w="72" w:type="dxa"/>
+              <w:left w:w="72" w:type="dxa"/>
+              <w:bottom w:w="72" w:type="dxa"/>
+              <w:right w:w="72" w:type="dxa"/>
+            </w:tcMar>
+            <w:vAlign w:val="center"/>
+          </w:tcPr>
+          <w:p>
+            <w:pPr>
+              <w:pStyle w:val="af1"/>
+              <w:jc w:val="center"/>
+              <w:rPr>
+                <w:lang w:val="en-US"/>
+              </w:rPr>
+            </w:pPr>
+            <w:r>
+              <w:rPr>
+                <w:lang w:val="en-US"/>
+              </w:rPr>
+              <w:t>1</w:t>
+            </w:r>
+          </w:p>
+        </w:tc>
+        <w:tc>
+          <w:tcPr>
+            <w:tcW w:w="1869" w:type="dxa"/>
+            <w:tcMar>
+              <w:top w:w="72" w:type="dxa"/>
+              <w:left w:w="72" w:type="dxa"/>
+              <w:bottom w:w="72" w:type="dxa"/>
+              <w:right w:w="72" w:type="dxa"/>
+            </w:tcMar>
+            <w:vAlign w:val="center"/>
+          </w:tcPr>
+          <w:p>
+            <w:pPr>
+              <w:pStyle w:val="af1"/>
+              <w:jc w:val="center"/>
+              <w:rPr>
+                <w:lang w:val="en-US"/>
+              </w:rPr>
+            </w:pPr>
+            <w:r>
+              <w:rPr>
+                <w:lang w:val="en-US"/>
+              </w:rPr>
+              <w:t>0</w:t>
+            </w:r>
+          </w:p>
+        </w:tc>
+        <w:tc>
+          <w:tcPr>
+            <w:tcW w:w="1869" w:type="dxa"/>
+            <w:tcMar>
+              <w:top w:w="72" w:type="dxa"/>
+              <w:left w:w="72" w:type="dxa"/>
+              <w:bottom w:w="72" w:type="dxa"/>
+              <w:right w:w="72" w:type="dxa"/>
+            </w:tcMar>
+            <w:vAlign w:val="center"/>
+          </w:tcPr>
+          <w:p>
+            <w:pPr>
+              <w:pStyle w:val="af1"/>
+              <w:jc w:val="center"/>
+              <w:rPr>
+                <w:lang w:val="en-US"/>
+              </w:rPr>
+            </w:pPr>
+            <w:r>
+              <w:rPr>
+                <w:lang w:val="en-US"/>
+              </w:rPr>
+              <w:t>1</w:t>
+            </w:r>
+          </w:p>
+        </w:tc>
+      </w:tr>
+      <w:tr>
+        <w:tc>
+          <w:tcPr>
+            <w:tcW w:w="1869" w:type="dxa"/>
+            <w:tcMar>
+              <w:top w:w="72" w:type="dxa"/>
+              <w:left w:w="72" w:type="dxa"/>
+              <w:bottom w:w="72" w:type="dxa"/>
+              <w:right w:w="72" w:type="dxa"/>
+            </w:tcMar>
+          </w:tcPr>
+          <w:p>
+            <w:pPr>
+              <w:pStyle w:val="af1"/>
+              <w:jc w:val="center"/>
+            </w:pPr>
+            <w:r>
+              <w:rPr>
+                <w:lang w:val="en-US"/>
+              </w:rPr>
+              <w:t>0</w:t>
+            </w:r>
+          </w:p>
+        </w:tc>
+        <w:tc>
+          <w:tcPr>
+            <w:tcW w:w="1869" w:type="dxa"/>
+            <w:tcMar>
+              <w:top w:w="72" w:type="dxa"/>
+              <w:left w:w="72" w:type="dxa"/>
+              <w:bottom w:w="72" w:type="dxa"/>
+              <w:right w:w="72" w:type="dxa"/>
+            </w:tcMar>
+            <w:vAlign w:val="center"/>
+          </w:tcPr>
+          <w:p>
+            <w:pPr>
+              <w:pStyle w:val="af1"/>
+              <w:jc w:val="center"/>
+              <w:rPr>
+                <w:lang w:val="en-US"/>
+              </w:rPr>
+            </w:pPr>
+            <w:r>
+              <w:rPr>
+                <w:lang w:val="en-US"/>
+              </w:rPr>
+              <w:t>1</w:t>
+            </w:r>
+          </w:p>
+        </w:tc>
+        <w:tc>
+          <w:tcPr>
+            <w:tcW w:w="1869" w:type="dxa"/>
+            <w:tcMar>
+              <w:top w:w="72" w:type="dxa"/>
+              <w:left w:w="72" w:type="dxa"/>
+              <w:bottom w:w="72" w:type="dxa"/>
+              <w:right w:w="72" w:type="dxa"/>
+            </w:tcMar>
+            <w:vAlign w:val="center"/>
+          </w:tcPr>
+          <w:p>
+            <w:pPr>
+              <w:pStyle w:val="af1"/>
+              <w:jc w:val="center"/>
+            </w:pPr>
+            <w:r>
+              <w:rPr>
+                <w:lang w:val="en-US"/>
+              </w:rPr>
+              <w:t>0</w:t>
+            </w:r>
+          </w:p>
+        </w:tc>
+        <w:tc>
+          <w:tcPr>
+            <w:tcW w:w="1869" w:type="dxa"/>
+            <w:tcMar>
+              <w:top w:w="72" w:type="dxa"/>
+              <w:left w:w="72" w:type="dxa"/>
+              <w:bottom w:w="72" w:type="dxa"/>
+              <w:right w:w="72" w:type="dxa"/>
+            </w:tcMar>
+            <w:vAlign w:val="center"/>
+          </w:tcPr>
+          <w:p>
+            <w:pPr>
+              <w:pStyle w:val="af1"/>
+              <w:jc w:val="center"/>
+              <w:rPr>
+                <w:lang w:val="en-US"/>
+              </w:rPr>
+            </w:pPr>
+            <w:r>
+              <w:rPr>
+                <w:lang w:val="en-US"/>
+              </w:rPr>
+              <w:t>1</w:t>
+            </w:r>
+          </w:p>
+        </w:tc>
+        <w:tc>
+          <w:tcPr>
+            <w:tcW w:w="1869" w:type="dxa"/>
+            <w:tcMar>
+              <w:top w:w="72" w:type="dxa"/>
+              <w:left w:w="72" w:type="dxa"/>
+              <w:bottom w:w="72" w:type="dxa"/>
+              <w:right w:w="72" w:type="dxa"/>
+            </w:tcMar>
+            <w:vAlign w:val="center"/>
+          </w:tcPr>
+          <w:p>
+            <w:pPr>
+              <w:pStyle w:val="af1"/>
+              <w:jc w:val="center"/>
+              <w:rPr>
+                <w:lang w:val="en-US"/>
+              </w:rPr>
+            </w:pPr>
+            <w:r>
+              <w:rPr>
+                <w:lang w:val="en-US"/>
+              </w:rPr>
+              <w:t>1</w:t>
+            </w:r>
+          </w:p>
+        </w:tc>
+      </w:tr>
+      <w:tr>
+        <w:tc>
+          <w:tcPr>
+            <w:tcW w:w="1869" w:type="dxa"/>
+            <w:tcMar>
+              <w:top w:w="72" w:type="dxa"/>
+              <w:left w:w="72" w:type="dxa"/>
+              <w:bottom w:w="72" w:type="dxa"/>
+              <w:right w:w="72" w:type="dxa"/>
+            </w:tcMar>
+          </w:tcPr>
+          <w:p>
+            <w:pPr>
+              <w:pStyle w:val="af1"/>
+              <w:jc w:val="center"/>
+            </w:pPr>
+            <w:r>
+              <w:rPr>
+                <w:lang w:val="en-US"/>
+              </w:rPr>
+              <w:t>0</w:t>
+            </w:r>
+          </w:p>
+        </w:tc>
+        <w:tc>
+          <w:tcPr>
+            <w:tcW w:w="1869" w:type="dxa"/>
+            <w:tcMar>
+              <w:top w:w="72" w:type="dxa"/>
+              <w:left w:w="72" w:type="dxa"/>
+              <w:bottom w:w="72" w:type="dxa"/>
+              <w:right w:w="72" w:type="dxa"/>
+            </w:tcMar>
+            <w:vAlign w:val="center"/>
+          </w:tcPr>
+          <w:p>
+            <w:pPr>
+              <w:pStyle w:val="af1"/>
+              <w:jc w:val="center"/>
+              <w:rPr>
+                <w:lang w:val="en-US"/>
+              </w:rPr>
+            </w:pPr>
+            <w:r>
+              <w:rPr>
+                <w:lang w:val="en-US"/>
+              </w:rPr>
+              <w:t>1</w:t>
+            </w:r>
+          </w:p>
+        </w:tc>
+        <w:tc>
+          <w:tcPr>
+            <w:tcW w:w="1869" w:type="dxa"/>
+            <w:tcMar>
+              <w:top w:w="72" w:type="dxa"/>
+              <w:left w:w="72" w:type="dxa"/>
+              <w:bottom w:w="72" w:type="dxa"/>
+              <w:right w:w="72" w:type="dxa"/>
+            </w:tcMar>
+            <w:vAlign w:val="center"/>
+          </w:tcPr>
+          <w:p>
+            <w:pPr>
+              <w:pStyle w:val="af1"/>
+              <w:jc w:val="center"/>
+              <w:rPr>
+                <w:lang w:val="en-US"/>
+              </w:rPr>
+            </w:pPr>
+            <w:r>
+              <w:rPr>
+                <w:lang w:val="en-US"/>
+              </w:rPr>
+              <w:t>1</w:t>
+            </w:r>
+          </w:p>
+        </w:tc>
+        <w:tc>
+          <w:tcPr>
+            <w:tcW w:w="1869" w:type="dxa"/>
+            <w:tcMar>
+              <w:top w:w="72" w:type="dxa"/>
+              <w:left w:w="72" w:type="dxa"/>
+              <w:bottom w:w="72" w:type="dxa"/>
+              <w:right w:w="72" w:type="dxa"/>
+            </w:tcMar>
+            <w:vAlign w:val="center"/>
+          </w:tcPr>
+          <w:p>
+            <w:pPr>
+              <w:pStyle w:val="af1"/>
+              <w:jc w:val="center"/>
+              <w:rPr>
+                <w:lang w:val="en-US"/>
+              </w:rPr>
+            </w:pPr>
+            <w:r>
+              <w:rPr>
+                <w:lang w:val="en-US"/>
+              </w:rPr>
+              <w:t>1</w:t>
+            </w:r>
+          </w:p>
+        </w:tc>
+        <w:tc>
+          <w:tcPr>
+            <w:tcW w:w="1869" w:type="dxa"/>
+            <w:tcMar>
+              <w:top w:w="72" w:type="dxa"/>
+              <w:left w:w="72" w:type="dxa"/>
+              <w:bottom w:w="72" w:type="dxa"/>
+              <w:right w:w="72" w:type="dxa"/>
+            </w:tcMar>
+            <w:vAlign w:val="center"/>
+          </w:tcPr>
+          <w:p>
+            <w:pPr>
+              <w:pStyle w:val="af1"/>
+              <w:jc w:val="center"/>
+              <w:rPr>
+                <w:lang w:val="en-US"/>
+              </w:rPr>
+            </w:pPr>
+            <w:r>
+              <w:rPr>
+                <w:lang w:val="en-US"/>
+              </w:rPr>
+              <w:t>0</w:t>
+            </w:r>
+          </w:p>
+        </w:tc>
+      </w:tr>
+      <w:tr>
+        <w:tc>
+          <w:tcPr>
+            <w:tcW w:w="1869" w:type="dxa"/>
+            <w:tcMar>
+              <w:top w:w="72" w:type="dxa"/>
+              <w:left w:w="72" w:type="dxa"/>
+              <w:bottom w:w="72" w:type="dxa"/>
+              <w:right w:w="72" w:type="dxa"/>
+            </w:tcMar>
+            <w:vAlign w:val="center"/>
+          </w:tcPr>
+          <w:p>
+            <w:pPr>
+              <w:pStyle w:val="af1"/>
+              <w:jc w:val="center"/>
+              <w:rPr>
+                <w:lang w:val="en-US"/>
+              </w:rPr>
+            </w:pPr>
+            <w:r>
+              <w:rPr>
+                <w:lang w:val="en-US"/>
+              </w:rPr>
+              <w:t>1</w:t>
+            </w:r>
+          </w:p>
+        </w:tc>
+        <w:tc>
+          <w:tcPr>
+            <w:tcW w:w="1869" w:type="dxa"/>
+            <w:tcMar>
+              <w:top w:w="72" w:type="dxa"/>
+              <w:left w:w="72" w:type="dxa"/>
+              <w:bottom w:w="72" w:type="dxa"/>
+              <w:right w:w="72" w:type="dxa"/>
+            </w:tcMar>
+          </w:tcPr>
+          <w:p>
+            <w:pPr>
+              <w:pStyle w:val="af1"/>
+              <w:jc w:val="center"/>
+            </w:pPr>
+            <w:r>
+              <w:rPr>
+                <w:lang w:val="en-US"/>
+              </w:rPr>
+              <w:t>0</w:t>
+            </w:r>
+          </w:p>
+        </w:tc>
+        <w:tc>
+          <w:tcPr>
+            <w:tcW w:w="1869" w:type="dxa"/>
+            <w:tcMar>
+              <w:top w:w="72" w:type="dxa"/>
+              <w:left w:w="72" w:type="dxa"/>
+              <w:bottom w:w="72" w:type="dxa"/>
+              <w:right w:w="72" w:type="dxa"/>
+            </w:tcMar>
+            <w:vAlign w:val="center"/>
+          </w:tcPr>
+          <w:p>
+            <w:pPr>
+              <w:pStyle w:val="af1"/>
+              <w:jc w:val="center"/>
+            </w:pPr>
+            <w:r>
+              <w:rPr>
+                <w:lang w:val="en-US"/>
+              </w:rPr>
+              <w:t>0</w:t>
+            </w:r>
+          </w:p>
+        </w:tc>
+        <w:tc>
+          <w:tcPr>
+            <w:tcW w:w="1869" w:type="dxa"/>
+            <w:tcMar>
+              <w:top w:w="72" w:type="dxa"/>
+              <w:left w:w="72" w:type="dxa"/>
+              <w:bottom w:w="72" w:type="dxa"/>
+              <w:right w:w="72" w:type="dxa"/>
+            </w:tcMar>
+            <w:vAlign w:val="center"/>
+          </w:tcPr>
+          <w:p>
+            <w:pPr>
+              <w:pStyle w:val="af1"/>
+              <w:jc w:val="center"/>
+              <w:rPr>
+                <w:lang w:val="en-US"/>
+              </w:rPr>
+            </w:pPr>
+            <w:r>
+              <w:rPr>
+                <w:lang w:val="en-US"/>
+              </w:rPr>
+              <w:t>0</w:t>
+            </w:r>
+          </w:p>
+        </w:tc>
+        <w:tc>
+          <w:tcPr>
+            <w:tcW w:w="1869" w:type="dxa"/>
+            <w:tcMar>
+              <w:top w:w="72" w:type="dxa"/>
+              <w:left w:w="72" w:type="dxa"/>
+              <w:bottom w:w="72" w:type="dxa"/>
+              <w:right w:w="72" w:type="dxa"/>
+            </w:tcMar>
+            <w:vAlign w:val="center"/>
+          </w:tcPr>
+          <w:p>
+            <w:pPr>
+              <w:pStyle w:val="af1"/>
+              <w:jc w:val="center"/>
+              <w:rPr>
+                <w:lang w:val="en-US"/>
+              </w:rPr>
+            </w:pPr>
+            <w:r>
+              <w:rPr>
+                <w:lang w:val="en-US"/>
+              </w:rPr>
+              <w:t>1</w:t>
+            </w:r>
+          </w:p>
+        </w:tc>
+      </w:tr>
+      <w:tr>
+        <w:tc>
+          <w:tcPr>
+            <w:tcW w:w="1869" w:type="dxa"/>
+            <w:tcMar>
+              <w:top w:w="72" w:type="dxa"/>
+              <w:left w:w="72" w:type="dxa"/>
+              <w:bottom w:w="72" w:type="dxa"/>
+              <w:right w:w="72" w:type="dxa"/>
+            </w:tcMar>
+            <w:vAlign w:val="center"/>
+          </w:tcPr>
+          <w:p>
+            <w:pPr>
+              <w:pStyle w:val="af1"/>
+              <w:jc w:val="center"/>
+              <w:rPr>
+                <w:lang w:val="en-US"/>
+              </w:rPr>
+            </w:pPr>
+            <w:r>
+              <w:rPr>
+                <w:lang w:val="en-US"/>
+              </w:rPr>
+              <w:t>1</w:t>
+            </w:r>
+          </w:p>
+        </w:tc>
+        <w:tc>
+          <w:tcPr>
+            <w:tcW w:w="1869" w:type="dxa"/>
+            <w:tcMar>
+              <w:top w:w="72" w:type="dxa"/>
+              <w:left w:w="72" w:type="dxa"/>
+              <w:bottom w:w="72" w:type="dxa"/>
+              <w:right w:w="72" w:type="dxa"/>
+            </w:tcMar>
+          </w:tcPr>
+          <w:p>
+            <w:pPr>
+              <w:pStyle w:val="af1"/>
+              <w:jc w:val="center"/>
+            </w:pPr>
+            <w:r>
+              <w:rPr>
+                <w:lang w:val="en-US"/>
+              </w:rPr>
+              <w:t>0</w:t>
+            </w:r>
+          </w:p>
+        </w:tc>
+        <w:tc>
+          <w:tcPr>
+            <w:tcW w:w="1869" w:type="dxa"/>
+            <w:tcMar>
+              <w:top w:w="72" w:type="dxa"/>
+              <w:left w:w="72" w:type="dxa"/>
+              <w:bottom w:w="72" w:type="dxa"/>
+              <w:right w:w="72" w:type="dxa"/>
+            </w:tcMar>
+            <w:vAlign w:val="center"/>
+          </w:tcPr>
+          <w:p>
+            <w:pPr>
+              <w:pStyle w:val="af1"/>
+              <w:jc w:val="center"/>
+              <w:rPr>
+                <w:lang w:val="en-US"/>
+              </w:rPr>
+            </w:pPr>
+            <w:r>
+              <w:rPr>
+                <w:lang w:val="en-US"/>
+              </w:rPr>
+              <w:t>1</w:t>
+            </w:r>
+          </w:p>
+        </w:tc>
+        <w:tc>
+          <w:tcPr>
+            <w:tcW w:w="1869" w:type="dxa"/>
+            <w:tcMar>
+              <w:top w:w="72" w:type="dxa"/>
+              <w:left w:w="72" w:type="dxa"/>
+              <w:bottom w:w="72" w:type="dxa"/>
+              <w:right w:w="72" w:type="dxa"/>
+            </w:tcMar>
+            <w:vAlign w:val="center"/>
+          </w:tcPr>
+          <w:p>
+            <w:pPr>
+              <w:pStyle w:val="af1"/>
+              <w:jc w:val="center"/>
+              <w:rPr>
+                <w:lang w:val="en-US"/>
+              </w:rPr>
+            </w:pPr>
+            <w:r>
+              <w:rPr>
+                <w:lang w:val="en-US"/>
+              </w:rPr>
+              <w:t>0</w:t>
+            </w:r>
+          </w:p>
+        </w:tc>
+        <w:tc>
+          <w:tcPr>
+            <w:tcW w:w="1869" w:type="dxa"/>
+            <w:tcMar>
+              <w:top w:w="72" w:type="dxa"/>
+              <w:left w:w="72" w:type="dxa"/>
+              <w:bottom w:w="72" w:type="dxa"/>
+              <w:right w:w="72" w:type="dxa"/>
+            </w:tcMar>
+            <w:vAlign w:val="center"/>
+          </w:tcPr>
+          <w:p>
+            <w:pPr>
+              <w:pStyle w:val="af1"/>
+              <w:jc w:val="center"/>
+              <w:rPr>
+                <w:lang w:val="en-US"/>
+              </w:rPr>
+            </w:pPr>
+            <w:r>
+              <w:rPr>
+                <w:lang w:val="en-US"/>
+              </w:rPr>
+              <w:t>0</w:t>
+            </w:r>
+          </w:p>
+        </w:tc>
+      </w:tr>
+      <w:tr>
+        <w:tc>
+          <w:tcPr>
+            <w:tcW w:w="1869" w:type="dxa"/>
+            <w:tcMar>
+              <w:top w:w="72" w:type="dxa"/>
+              <w:left w:w="72" w:type="dxa"/>
+              <w:bottom w:w="72" w:type="dxa"/>
+              <w:right w:w="72" w:type="dxa"/>
+            </w:tcMar>
+            <w:vAlign w:val="center"/>
+          </w:tcPr>
+          <w:p>
+            <w:pPr>
+              <w:pStyle w:val="af1"/>
+              <w:jc w:val="center"/>
+              <w:rPr>
+                <w:lang w:val="en-US"/>
+              </w:rPr>
+            </w:pPr>
+            <w:r>
+              <w:rPr>
+                <w:lang w:val="en-US"/>
+              </w:rPr>
+              <w:t>1</w:t>
+            </w:r>
+          </w:p>
+        </w:tc>
+        <w:tc>
+          <w:tcPr>
+            <w:tcW w:w="1869" w:type="dxa"/>
+            <w:tcMar>
+              <w:top w:w="72" w:type="dxa"/>
+              <w:left w:w="72" w:type="dxa"/>
+              <w:bottom w:w="72" w:type="dxa"/>
+              <w:right w:w="72" w:type="dxa"/>
+            </w:tcMar>
+            <w:vAlign w:val="center"/>
+          </w:tcPr>
+          <w:p>
+            <w:pPr>
+              <w:pStyle w:val="af1"/>
+              <w:jc w:val="center"/>
+              <w:rPr>
+                <w:lang w:val="en-US"/>
+              </w:rPr>
+            </w:pPr>
+            <w:r>
+              <w:rPr>
+                <w:lang w:val="en-US"/>
+              </w:rPr>
+              <w:t>1</w:t>
+            </w:r>
+          </w:p>
+        </w:tc>
+        <w:tc>
+          <w:tcPr>
+            <w:tcW w:w="1869" w:type="dxa"/>
+            <w:tcMar>
+              <w:top w:w="72" w:type="dxa"/>
+              <w:left w:w="72" w:type="dxa"/>
+              <w:bottom w:w="72" w:type="dxa"/>
+              <w:right w:w="72" w:type="dxa"/>
+            </w:tcMar>
+            <w:vAlign w:val="center"/>
+          </w:tcPr>
+          <w:p>
+            <w:pPr>
+              <w:pStyle w:val="af1"/>
+              <w:jc w:val="center"/>
+            </w:pPr>
+            <w:r>
+              <w:rPr>
+                <w:lang w:val="en-US"/>
+              </w:rPr>
+              <w:t>0</w:t>
+            </w:r>
+          </w:p>
+        </w:tc>
+        <w:tc>
+          <w:tcPr>
+            <w:tcW w:w="1869" w:type="dxa"/>
+            <w:tcMar>
+              <w:top w:w="72" w:type="dxa"/>
+              <w:left w:w="72" w:type="dxa"/>
+              <w:bottom w:w="72" w:type="dxa"/>
+              <w:right w:w="72" w:type="dxa"/>
+            </w:tcMar>
+            <w:vAlign w:val="center"/>
+          </w:tcPr>
+          <w:p>
+            <w:pPr>
+              <w:pStyle w:val="af1"/>
+              <w:jc w:val="center"/>
+              <w:rPr>
+                <w:lang w:val="en-US"/>
+              </w:rPr>
+            </w:pPr>
+            <w:r>
+              <w:rPr>
+                <w:lang w:val="en-US"/>
+              </w:rPr>
+              <w:t>1</w:t>
+            </w:r>
+          </w:p>
+        </w:tc>
+        <w:tc>
+          <w:tcPr>
+            <w:tcW w:w="1869" w:type="dxa"/>
+            <w:tcMar>
+              <w:top w:w="72" w:type="dxa"/>
+              <w:left w:w="72" w:type="dxa"/>
+              <w:bottom w:w="72" w:type="dxa"/>
+              <w:right w:w="72" w:type="dxa"/>
+            </w:tcMar>
+            <w:vAlign w:val="center"/>
+          </w:tcPr>
+          <w:p>
+            <w:pPr>
+              <w:pStyle w:val="af1"/>
+              <w:jc w:val="center"/>
+              <w:rPr>
+                <w:lang w:val="en-US"/>
+              </w:rPr>
+            </w:pPr>
+            <w:r>
+              <w:rPr>
+                <w:lang w:val="en-US"/>
+              </w:rPr>
+              <w:t>0</w:t>
+            </w:r>
+          </w:p>
+        </w:tc>
+      </w:tr>
+      <w:tr>
+        <w:tc>
+          <w:tcPr>
+            <w:tcW w:w="1869" w:type="dxa"/>
+            <w:tcMar>
+              <w:top w:w="72" w:type="dxa"/>
+              <w:left w:w="72" w:type="dxa"/>
+              <w:bottom w:w="72" w:type="dxa"/>
+              <w:right w:w="72" w:type="dxa"/>
+            </w:tcMar>
+            <w:vAlign w:val="center"/>
+          </w:tcPr>
+          <w:p>
+            <w:pPr>
+              <w:pStyle w:val="af1"/>
+              <w:jc w:val="center"/>
+              <w:rPr>
+                <w:lang w:val="en-US"/>
+              </w:rPr>
+            </w:pPr>
+            <w:r>
+              <w:rPr>
+                <w:lang w:val="en-US"/>
+              </w:rPr>
+              <w:t>1</w:t>
+            </w:r>
+          </w:p>
+        </w:tc>
+        <w:tc>
+          <w:tcPr>
+            <w:tcW w:w="1869" w:type="dxa"/>
+            <w:tcMar>
+              <w:top w:w="72" w:type="dxa"/>
+              <w:left w:w="72" w:type="dxa"/>
+              <w:bottom w:w="72" w:type="dxa"/>
+              <w:right w:w="72" w:type="dxa"/>
+            </w:tcMar>
+            <w:vAlign w:val="center"/>
+          </w:tcPr>
+          <w:p>
+            <w:pPr>
+              <w:pStyle w:val="af1"/>
+              <w:jc w:val="center"/>
+              <w:rPr>
+                <w:lang w:val="en-US"/>
+              </w:rPr>
+            </w:pPr>
+            <w:r>
+              <w:rPr>
+                <w:lang w:val="en-US"/>
+              </w:rPr>
+              <w:t>1</w:t>
+            </w:r>
+          </w:p>
+        </w:tc>
+        <w:tc>
+          <w:tcPr>
+            <w:tcW w:w="1869" w:type="dxa"/>
+            <w:tcMar>
+              <w:top w:w="72" w:type="dxa"/>
+              <w:left w:w="72" w:type="dxa"/>
+              <w:bottom w:w="72" w:type="dxa"/>
+              <w:right w:w="72" w:type="dxa"/>
+            </w:tcMar>
+            <w:vAlign w:val="center"/>
+          </w:tcPr>
+          <w:p>
+            <w:pPr>
+              <w:pStyle w:val="af1"/>
+              <w:jc w:val="center"/>
+              <w:rPr>
+                <w:lang w:val="en-US"/>
+              </w:rPr>
+            </w:pPr>
+            <w:r>
+              <w:rPr>
+                <w:lang w:val="en-US"/>
+              </w:rPr>
+              <w:t>1</w:t>
+            </w:r>
+          </w:p>
+        </w:tc>
+        <w:tc>
+          <w:tcPr>
+            <w:tcW w:w="1869" w:type="dxa"/>
+            <w:tcMar>
+              <w:top w:w="72" w:type="dxa"/>
+              <w:left w:w="72" w:type="dxa"/>
+              <w:bottom w:w="72" w:type="dxa"/>
+              <w:right w:w="72" w:type="dxa"/>
+            </w:tcMar>
+            <w:vAlign w:val="center"/>
+          </w:tcPr>
+          <w:p>
+            <w:pPr>
+              <w:pStyle w:val="af1"/>
+              <w:jc w:val="center"/>
+              <w:rPr>
+                <w:lang w:val="en-US"/>
+              </w:rPr>
+            </w:pPr>
+            <w:r>
+              <w:rPr>
+                <w:lang w:val="en-US"/>
+              </w:rPr>
+              <w:t>1</w:t>
+            </w:r>
+          </w:p>
+        </w:tc>
+        <w:tc>
+          <w:tcPr>
+            <w:tcW w:w="1869" w:type="dxa"/>
+            <w:tcMar>
+              <w:top w:w="72" w:type="dxa"/>
+              <w:left w:w="72" w:type="dxa"/>
+              <w:bottom w:w="72" w:type="dxa"/>
+              <w:right w:w="72" w:type="dxa"/>
+            </w:tcMar>
+            <w:vAlign w:val="center"/>
+          </w:tcPr>
+          <w:p>
+            <w:pPr>
+              <w:pStyle w:val="af1"/>
+              <w:jc w:val="center"/>
+              <w:rPr>
+                <w:lang w:val="en-US"/>
+              </w:rPr>
+            </w:pPr>
+            <w:r>
+              <w:rPr>
+                <w:lang w:val="en-US"/>
+              </w:rPr>
+              <w:t>1</w:t>
+            </w:r>
+          </w:p>
+        </w:tc>
+      </w:tr>
+    </w:tbl>
+    <w:p>
+      <w:pPr>
+        <w:rPr>
+          <w:iCs/>
+        </w:rPr>
+      </w:pPr>
+    </w:p>
+    <w:p/>
+    <w:p/>
+    <w:p/>
+    <w:p/>
+    <w:p/>
+    <w:p/>
+    <w:p/>
+    <w:p/>
+    <w:p/>
+    <w:p/>
+    <w:p/>
+    <w:p/>
+    <w:p>
+      <w:pPr>
+        <w:pStyle w:val="1"/>
+      </w:pPr>
+      <w:bookmarkStart w:id="37" w:name="_Toc131316616"/>
+      <w:proofErr w:type="spellStart"/>
+      <w:r>
+        <w:t>Последовательстная</w:t>
+      </w:r>
+      <w:proofErr w:type="spellEnd"/>
+      <w:r>
+        <w:t xml:space="preserve"> логика</w:t>
+      </w:r>
+      <w:r>
+        <w:t xml:space="preserve"> (логика с памятью)</w:t>
+      </w:r>
+      <w:bookmarkEnd w:id="37"/>
+    </w:p>
+    <w:p>
+      <w:r>
+        <w:t xml:space="preserve">В чём отличие от комбинационной логики? Шо </w:t>
+      </w:r>
+      <w:proofErr w:type="spellStart"/>
+      <w:r>
+        <w:t>це</w:t>
+      </w:r>
+      <w:proofErr w:type="spellEnd"/>
+      <w:r>
+        <w:t xml:space="preserve"> </w:t>
+      </w:r>
+      <w:proofErr w:type="spellStart"/>
+      <w:r>
+        <w:t>таке</w:t>
+      </w:r>
+      <w:proofErr w:type="spellEnd"/>
+      <w:r>
+        <w:t>?</w:t>
+      </w:r>
+    </w:p>
+    <w:p>
+      <w:pPr>
         <w:ind w:firstLine="0"/>
         <w:jc w:val="left"/>
       </w:pPr>
@@ -22205,7 +25368,7 @@
       <w:pPr>
         <w:pStyle w:val="2"/>
       </w:pPr>
-      <w:bookmarkStart w:id="37" w:name="_Toc131316617"/>
+      <w:bookmarkStart w:id="38" w:name="_Toc131316617"/>
       <w:r>
         <w:rPr>
           <w:lang w:val="en-US"/>
@@ -22234,7 +25397,7 @@
       <w:r>
         <w:t xml:space="preserve"> одноступенчатый</w:t>
       </w:r>
-      <w:bookmarkEnd w:id="37"/>
+      <w:bookmarkEnd w:id="38"/>
     </w:p>
     <w:p>
       <w:r>
@@ -22286,7 +25449,7 @@
       <w:pPr>
         <w:pStyle w:val="2"/>
       </w:pPr>
-      <w:bookmarkStart w:id="38" w:name="_Toc131316618"/>
+      <w:bookmarkStart w:id="39" w:name="_Toc131316618"/>
       <w:r>
         <w:rPr>
           <w:lang w:val="en-US"/>
@@ -22324,7 +25487,7 @@
       <w:r>
         <w:t xml:space="preserve"> одноступенчатый</w:t>
       </w:r>
-      <w:bookmarkEnd w:id="38"/>
+      <w:bookmarkEnd w:id="39"/>
     </w:p>
     <w:p>
       <w:r>
@@ -22377,7 +25540,7 @@
       <w:pPr>
         <w:pStyle w:val="2"/>
       </w:pPr>
-      <w:bookmarkStart w:id="39" w:name="_Toc131316619"/>
+      <w:bookmarkStart w:id="40" w:name="_Toc131316619"/>
       <w:r>
         <w:rPr>
           <w:lang w:val="en-US"/>
@@ -22439,7 +25602,7 @@
       <w:r>
         <w:t>одноступенчатый</w:t>
       </w:r>
-      <w:bookmarkEnd w:id="39"/>
+      <w:bookmarkEnd w:id="40"/>
     </w:p>
     <w:p>
       <w:r>
@@ -22494,7 +25657,7 @@
       <w:pPr>
         <w:pStyle w:val="2"/>
       </w:pPr>
-      <w:bookmarkStart w:id="40" w:name="_Toc131316620"/>
+      <w:bookmarkStart w:id="41" w:name="_Toc131316620"/>
       <w:r>
         <w:lastRenderedPageBreak/>
         <w:t xml:space="preserve">Динамический </w:t>
@@ -22523,7 +25686,7 @@
       <w:r>
         <w:t xml:space="preserve"> двухступенчатый</w:t>
       </w:r>
-      <w:bookmarkEnd w:id="40"/>
+      <w:bookmarkEnd w:id="41"/>
     </w:p>
     <w:p>
       <w:r>
@@ -22561,7 +25724,7 @@
       <w:pPr>
         <w:pStyle w:val="2"/>
       </w:pPr>
-      <w:bookmarkStart w:id="41" w:name="_Toc131316621"/>
+      <w:bookmarkStart w:id="42" w:name="_Toc131316621"/>
       <w:r>
         <w:rPr>
           <w:lang w:val="en-US"/>
@@ -22572,7 +25735,7 @@
       <w:r>
         <w:t>триггер (счётный)</w:t>
       </w:r>
-      <w:bookmarkEnd w:id="41"/>
+      <w:bookmarkEnd w:id="42"/>
     </w:p>
     <w:p>
       <w:r>
@@ -22601,7 +25764,7 @@
       <w:pPr>
         <w:pStyle w:val="2"/>
       </w:pPr>
-      <w:bookmarkStart w:id="42" w:name="_Toc131316622"/>
+      <w:bookmarkStart w:id="43" w:name="_Toc131316622"/>
       <w:r>
         <w:lastRenderedPageBreak/>
         <w:t xml:space="preserve">Асинхронный счётчик на </w:t>
@@ -22618,7 +25781,7 @@
       <w:r>
         <w:t>триггерах.</w:t>
       </w:r>
-      <w:bookmarkEnd w:id="42"/>
+      <w:bookmarkEnd w:id="43"/>
     </w:p>
     <w:p>
       <w:r>
@@ -22650,7 +25813,7 @@
       <w:pPr>
         <w:pStyle w:val="2"/>
       </w:pPr>
-      <w:bookmarkStart w:id="43" w:name="_Toc131316623"/>
+      <w:bookmarkStart w:id="44" w:name="_Toc131316623"/>
       <w:r>
         <w:lastRenderedPageBreak/>
         <w:t xml:space="preserve">Динамический </w:t>
@@ -22664,7 +25827,7 @@
       <w:r>
         <w:t>триггер</w:t>
       </w:r>
-      <w:bookmarkEnd w:id="43"/>
+      <w:bookmarkEnd w:id="44"/>
     </w:p>
     <w:p>
       <w:r>
@@ -22702,12 +25865,12 @@
       <w:pPr>
         <w:pStyle w:val="2"/>
       </w:pPr>
-      <w:bookmarkStart w:id="44" w:name="_Toc131316624"/>
+      <w:bookmarkStart w:id="45" w:name="_Toc131316624"/>
       <w:r>
         <w:lastRenderedPageBreak/>
         <w:t>Вычитающий счётчик (асинхронный)</w:t>
       </w:r>
-      <w:bookmarkEnd w:id="44"/>
+      <w:bookmarkEnd w:id="45"/>
     </w:p>
     <w:p>
       <w:r>
@@ -22736,12 +25899,12 @@
       <w:pPr>
         <w:pStyle w:val="2"/>
       </w:pPr>
-      <w:bookmarkStart w:id="45" w:name="_Toc131316625"/>
+      <w:bookmarkStart w:id="46" w:name="_Toc131316625"/>
       <w:r>
         <w:lastRenderedPageBreak/>
         <w:t>Реверсивный счётчик</w:t>
       </w:r>
-      <w:bookmarkEnd w:id="45"/>
+      <w:bookmarkEnd w:id="46"/>
     </w:p>
     <w:p>
       <w:r>
@@ -22770,12 +25933,12 @@
       <w:pPr>
         <w:pStyle w:val="2"/>
       </w:pPr>
-      <w:bookmarkStart w:id="46" w:name="_Toc131316626"/>
+      <w:bookmarkStart w:id="47" w:name="_Toc131316626"/>
       <w:r>
         <w:lastRenderedPageBreak/>
         <w:t>Счётчик с предустановленными значениями</w:t>
       </w:r>
-      <w:bookmarkEnd w:id="46"/>
+      <w:bookmarkEnd w:id="47"/>
     </w:p>
     <w:p>
       <w:r>
@@ -22804,12 +25967,12 @@
       <w:pPr>
         <w:pStyle w:val="2"/>
       </w:pPr>
-      <w:bookmarkStart w:id="47" w:name="_Toc131316627"/>
+      <w:bookmarkStart w:id="48" w:name="_Toc131316627"/>
       <w:r>
         <w:lastRenderedPageBreak/>
         <w:t>Кольцевой счётчик (синхронный)</w:t>
       </w:r>
-      <w:bookmarkEnd w:id="47"/>
+      <w:bookmarkEnd w:id="48"/>
     </w:p>
     <w:p>
       <w:r>
@@ -22844,12 +26007,12 @@
       <w:pPr>
         <w:pStyle w:val="2"/>
       </w:pPr>
-      <w:bookmarkStart w:id="48" w:name="_Toc131316628"/>
+      <w:bookmarkStart w:id="49" w:name="_Toc131316628"/>
       <w:r>
         <w:lastRenderedPageBreak/>
         <w:t>Кольцевой счётчик Джонсона</w:t>
       </w:r>
-      <w:bookmarkEnd w:id="48"/>
+      <w:bookmarkEnd w:id="49"/>
     </w:p>
     <w:p>
       <w:r>
@@ -22881,12 +26044,12 @@
       <w:pPr>
         <w:pStyle w:val="2"/>
       </w:pPr>
-      <w:bookmarkStart w:id="49" w:name="_Toc131316629"/>
+      <w:bookmarkStart w:id="50" w:name="_Toc131316629"/>
       <w:r>
         <w:lastRenderedPageBreak/>
         <w:t>Кольцевой счётчик (ходит только одна единица)</w:t>
       </w:r>
-      <w:bookmarkEnd w:id="49"/>
+      <w:bookmarkEnd w:id="50"/>
     </w:p>
     <w:p>
       <w:r>
@@ -22924,12 +26087,12 @@
       <w:pPr>
         <w:pStyle w:val="2"/>
       </w:pPr>
-      <w:bookmarkStart w:id="50" w:name="_Toc131316630"/>
+      <w:bookmarkStart w:id="51" w:name="_Toc131316630"/>
       <w:r>
         <w:lastRenderedPageBreak/>
         <w:t>Синхронный счётчик вариант 1</w:t>
       </w:r>
-      <w:bookmarkEnd w:id="50"/>
+      <w:bookmarkEnd w:id="51"/>
     </w:p>
     <w:p>
       <w:r>
@@ -22961,12 +26124,12 @@
       <w:pPr>
         <w:pStyle w:val="2"/>
       </w:pPr>
-      <w:bookmarkStart w:id="51" w:name="_Toc131316631"/>
+      <w:bookmarkStart w:id="52" w:name="_Toc131316631"/>
       <w:r>
         <w:lastRenderedPageBreak/>
         <w:t>Синхронный счётчик вариант 2</w:t>
       </w:r>
-      <w:bookmarkEnd w:id="51"/>
+      <w:bookmarkEnd w:id="52"/>
     </w:p>
     <w:p>
       <w:pPr>
@@ -22987,12 +26150,12 @@
       <w:pPr>
         <w:pStyle w:val="2"/>
       </w:pPr>
-      <w:bookmarkStart w:id="52" w:name="_Toc131316632"/>
+      <w:bookmarkStart w:id="53" w:name="_Toc131316632"/>
       <w:r>
         <w:lastRenderedPageBreak/>
         <w:t>Регистры. Последовательно-параллельные</w:t>
       </w:r>
-      <w:bookmarkEnd w:id="52"/>
+      <w:bookmarkEnd w:id="53"/>
     </w:p>
     <w:p>
       <w:pPr>
@@ -23013,12 +26176,12 @@
       <w:pPr>
         <w:pStyle w:val="2"/>
       </w:pPr>
-      <w:bookmarkStart w:id="53" w:name="_Toc131316633"/>
+      <w:bookmarkStart w:id="54" w:name="_Toc131316633"/>
       <w:r>
         <w:lastRenderedPageBreak/>
         <w:t>Регистры. Параллельно-последовательные</w:t>
       </w:r>
-      <w:bookmarkEnd w:id="53"/>
+      <w:bookmarkEnd w:id="54"/>
     </w:p>
     <w:p>
       <w:pPr>
@@ -23039,12 +26202,12 @@
       <w:pPr>
         <w:pStyle w:val="2"/>
       </w:pPr>
-      <w:bookmarkStart w:id="54" w:name="_Toc131316634"/>
+      <w:bookmarkStart w:id="55" w:name="_Toc131316634"/>
       <w:r>
         <w:lastRenderedPageBreak/>
         <w:t>Регистры параллельно-параллельные</w:t>
       </w:r>
-      <w:bookmarkEnd w:id="54"/>
+      <w:bookmarkEnd w:id="55"/>
     </w:p>
     <w:p>
       <w:pPr>
@@ -23065,12 +26228,12 @@
       <w:pPr>
         <w:pStyle w:val="2"/>
       </w:pPr>
-      <w:bookmarkStart w:id="55" w:name="_Toc131316635"/>
+      <w:bookmarkStart w:id="56" w:name="_Toc131316635"/>
       <w:r>
         <w:lastRenderedPageBreak/>
         <w:t>Регистры. Циклический регистр. Выбор направления. Предустановка значений.</w:t>
       </w:r>
-      <w:bookmarkEnd w:id="55"/>
+      <w:bookmarkEnd w:id="56"/>
     </w:p>
     <w:p/>
     <w:p>
@@ -23086,7 +26249,7 @@
       <w:pPr>
         <w:pStyle w:val="2"/>
       </w:pPr>
-      <w:bookmarkStart w:id="56" w:name="_Toc131316636"/>
+      <w:bookmarkStart w:id="57" w:name="_Toc131316636"/>
       <w:r>
         <w:lastRenderedPageBreak/>
         <w:t xml:space="preserve">Динамический одноступенчатый </w:t>
@@ -23103,7 +26266,7 @@
       <w:r>
         <w:t>триггер</w:t>
       </w:r>
-      <w:bookmarkEnd w:id="56"/>
+      <w:bookmarkEnd w:id="57"/>
     </w:p>
     <w:p>
       <w:r>
@@ -23123,7 +26286,7 @@
       <w:pPr>
         <w:pStyle w:val="2"/>
       </w:pPr>
-      <w:bookmarkStart w:id="57" w:name="_Toc131316637"/>
+      <w:bookmarkStart w:id="58" w:name="_Toc131316637"/>
       <w:r>
         <w:lastRenderedPageBreak/>
         <w:t xml:space="preserve">Динамический </w:t>
@@ -23146,7 +26309,7 @@
       <w:r>
         <w:t xml:space="preserve"> установкой</w:t>
       </w:r>
-      <w:bookmarkEnd w:id="57"/>
+      <w:bookmarkEnd w:id="58"/>
     </w:p>
     <w:p>
       <w:r>
@@ -23172,7 +26335,7 @@
       <w:pPr>
         <w:pStyle w:val="2"/>
       </w:pPr>
-      <w:bookmarkStart w:id="58" w:name="_Toc131316638"/>
+      <w:bookmarkStart w:id="59" w:name="_Toc131316638"/>
       <w:r>
         <w:rPr>
           <w:lang w:val="en-US"/>
@@ -23201,7 +26364,7 @@
       <w:r>
         <w:t xml:space="preserve"> статический</w:t>
       </w:r>
-      <w:bookmarkEnd w:id="58"/>
+      <w:bookmarkEnd w:id="59"/>
     </w:p>
     <w:p>
       <w:pPr>
@@ -23234,7 +26397,7 @@
       <w:pPr>
         <w:pStyle w:val="2"/>
       </w:pPr>
-      <w:bookmarkStart w:id="59" w:name="_Toc131316639"/>
+      <w:bookmarkStart w:id="60" w:name="_Toc131316639"/>
       <w:r>
         <w:lastRenderedPageBreak/>
         <w:t xml:space="preserve">Динамический </w:t>
@@ -23248,7 +26411,7 @@
       <w:r>
         <w:t>-триггер</w:t>
       </w:r>
-      <w:bookmarkEnd w:id="59"/>
+      <w:bookmarkEnd w:id="60"/>
     </w:p>
     <w:p>
       <w:pPr>
@@ -23269,7 +26432,7 @@
       <w:pPr>
         <w:pStyle w:val="2"/>
       </w:pPr>
-      <w:bookmarkStart w:id="60" w:name="_Toc131316640"/>
+      <w:bookmarkStart w:id="61" w:name="_Toc131316640"/>
       <w:r>
         <w:lastRenderedPageBreak/>
         <w:t xml:space="preserve">Динамический </w:t>
@@ -23296,7 +26459,7 @@
       <w:r>
         <w:t>треггерах</w:t>
       </w:r>
-      <w:bookmarkEnd w:id="60"/>
+      <w:bookmarkEnd w:id="61"/>
       <w:proofErr w:type="spellEnd"/>
     </w:p>
     <w:p>
@@ -23318,7 +26481,7 @@
       <w:pPr>
         <w:pStyle w:val="2"/>
       </w:pPr>
-      <w:bookmarkStart w:id="61" w:name="_Toc131316641"/>
+      <w:bookmarkStart w:id="62" w:name="_Toc131316641"/>
       <w:r>
         <w:rPr>
           <w:lang w:val="en-US"/>
@@ -23338,7 +26501,7 @@
       <w:r>
         <w:t>триггере</w:t>
       </w:r>
-      <w:bookmarkEnd w:id="61"/>
+      <w:bookmarkEnd w:id="62"/>
     </w:p>
     <w:p>
       <w:pPr>
@@ -23359,7 +26522,7 @@
       <w:pPr>
         <w:pStyle w:val="2"/>
       </w:pPr>
-      <w:bookmarkStart w:id="62" w:name="_Toc131316642"/>
+      <w:bookmarkStart w:id="63" w:name="_Toc131316642"/>
       <w:r>
         <w:lastRenderedPageBreak/>
         <w:t xml:space="preserve">Синхронный счётчик на </w:t>
@@ -23373,7 +26536,7 @@
       <w:r>
         <w:t>-триггере</w:t>
       </w:r>
-      <w:bookmarkEnd w:id="62"/>
+      <w:bookmarkEnd w:id="63"/>
     </w:p>
     <w:p>
       <w:pPr>
@@ -23394,7 +26557,7 @@
       <w:pPr>
         <w:pStyle w:val="2"/>
       </w:pPr>
-      <w:bookmarkStart w:id="63" w:name="_Toc131316643"/>
+      <w:bookmarkStart w:id="64" w:name="_Toc131316643"/>
       <w:r>
         <w:lastRenderedPageBreak/>
         <w:t>Сброс триггера</w:t>
@@ -23411,7 +26574,7 @@
       <w:r>
         <w:t xml:space="preserve"> синхронные входы.</w:t>
       </w:r>
-      <w:bookmarkEnd w:id="63"/>
+      <w:bookmarkEnd w:id="64"/>
     </w:p>
     <w:p>
       <w:pPr>
@@ -23432,12 +26595,12 @@
       <w:pPr>
         <w:pStyle w:val="2"/>
       </w:pPr>
-      <w:bookmarkStart w:id="64" w:name="_Toc131316644"/>
+      <w:bookmarkStart w:id="65" w:name="_Toc131316644"/>
       <w:r>
         <w:lastRenderedPageBreak/>
         <w:t>Задачи на подумать.</w:t>
       </w:r>
-      <w:bookmarkEnd w:id="64"/>
+      <w:bookmarkEnd w:id="65"/>
     </w:p>
     <w:p>
       <w:r>
@@ -23473,11 +26636,11 @@
         <w:lastRenderedPageBreak/>
         <w:t xml:space="preserve"> </w:t>
       </w:r>
-      <w:bookmarkStart w:id="65" w:name="_Toc131316645"/>
+      <w:bookmarkStart w:id="66" w:name="_Toc131316645"/>
       <w:r>
         <w:t>Счётчик в базисе 2И-НЕ</w:t>
       </w:r>
-      <w:bookmarkEnd w:id="65"/>
+      <w:bookmarkEnd w:id="66"/>
     </w:p>
     <w:p>
       <w:pPr>
@@ -23502,11 +26665,11 @@
         <w:lastRenderedPageBreak/>
         <w:t xml:space="preserve"> </w:t>
       </w:r>
-      <w:bookmarkStart w:id="66" w:name="_Toc131316646"/>
+      <w:bookmarkStart w:id="67" w:name="_Toc131316646"/>
       <w:r>
         <w:t>Имеется кольцевой счётчик. Как загнать «1» или несколько «1» и двигать их по кругу?</w:t>
       </w:r>
-      <w:bookmarkEnd w:id="66"/>
+      <w:bookmarkEnd w:id="67"/>
     </w:p>
     <w:sectPr>
       <w:pgSz w:w="11906" w:h="16838"/>

--- a/Exam_digital_electronics.docx
+++ b/Exam_digital_electronics.docx
@@ -20,19 +20,8 @@
           <w:sz w:val="36"/>
           <w:szCs w:val="28"/>
         </w:rPr>
-        <w:t xml:space="preserve">Экзамен </w:t>
-      </w:r>
-      <w:proofErr w:type="spellStart"/>
-      <w:r>
-        <w:rPr>
-          <w:b/>
-          <w:bCs/>
-          <w:sz w:val="36"/>
-          <w:szCs w:val="28"/>
-        </w:rPr>
-        <w:t>ЦУиМП</w:t>
-      </w:r>
-      <w:proofErr w:type="spellEnd"/>
+        <w:t>Экзамен ЦУиМП</w:t>
+      </w:r>
     </w:p>
     <w:sdt>
       <w:sdtPr>
@@ -6493,17 +6482,12 @@
         <w:br w:type="page"/>
       </w:r>
       <w:bookmarkStart w:id="0" w:name="_Toc131316580"/>
-      <w:proofErr w:type="spellStart"/>
       <w:r>
         <w:lastRenderedPageBreak/>
         <w:t>Пред</w:t>
       </w:r>
       <w:r>
-        <w:t>методье</w:t>
-      </w:r>
-      <w:proofErr w:type="spellEnd"/>
-      <w:r>
-        <w:t xml:space="preserve"> (как предисловие)</w:t>
+        <w:t>методье (как предисловие)</w:t>
       </w:r>
       <w:bookmarkEnd w:id="0"/>
     </w:p>
@@ -6742,15 +6726,7 @@
     </w:p>
     <w:p>
       <w:r>
-        <w:t xml:space="preserve">Шо </w:t>
-      </w:r>
-      <w:proofErr w:type="spellStart"/>
-      <w:r>
-        <w:t>це</w:t>
-      </w:r>
-      <w:proofErr w:type="spellEnd"/>
-      <w:r>
-        <w:t xml:space="preserve"> такое и зачем вообще нужно?</w:t>
+        <w:t>Шо це такое и зачем вообще нужно?</w:t>
       </w:r>
     </w:p>
     <w:p>
@@ -13486,11 +13462,7 @@
       <w:bookmarkStart w:id="14" w:name="_Toc131316594"/>
       <w:r>
         <w:lastRenderedPageBreak/>
-        <w:t>Приоритетный шифратор (</w:t>
-      </w:r>
-      <w:proofErr w:type="gramStart"/>
-      <w:r>
-        <w:t>О?</w:t>
+        <w:t>Приоритетный шифратор (О?</w:t>
       </w:r>
       <w:r>
         <w:rPr>
@@ -13498,7 +13470,6 @@
         </w:rPr>
         <w:t>,</w:t>
       </w:r>
-      <w:proofErr w:type="gramEnd"/>
       <w:r>
         <w:t xml:space="preserve"> ТИ)</w:t>
       </w:r>
@@ -14911,14 +14882,9 @@
         <w:pStyle w:val="2"/>
       </w:pPr>
       <w:bookmarkStart w:id="18" w:name="_Toc131316598"/>
-      <w:proofErr w:type="spellStart"/>
       <w:r>
         <w:lastRenderedPageBreak/>
-        <w:t>Демультиплексор</w:t>
-      </w:r>
-      <w:proofErr w:type="spellEnd"/>
-      <w:r>
-        <w:t xml:space="preserve"> (О</w:t>
+        <w:t>Демультиплексор (О</w:t>
       </w:r>
       <w:r>
         <w:rPr>
@@ -14979,16 +14945,11 @@
       <w:bookmarkStart w:id="19" w:name="_Toc131316599"/>
       <w:r>
         <w:lastRenderedPageBreak/>
-        <w:t>Мажоритарный элемент (</w:t>
-      </w:r>
-      <w:proofErr w:type="gramStart"/>
-      <w:r>
-        <w:t>О?</w:t>
+        <w:t>Мажоритарный элемент (О?</w:t>
       </w:r>
       <w:r>
         <w:t>,</w:t>
       </w:r>
-      <w:proofErr w:type="gramEnd"/>
       <w:r>
         <w:t xml:space="preserve"> ТИ</w:t>
       </w:r>
@@ -17464,15 +17425,7 @@
         <w:t>,</w:t>
       </w:r>
       <w:r>
-        <w:t xml:space="preserve"> в которую еле всё поместилось и </w:t>
-      </w:r>
-      <w:proofErr w:type="spellStart"/>
-      <w:r>
-        <w:t>ниче</w:t>
-      </w:r>
-      <w:proofErr w:type="spellEnd"/>
-      <w:r>
-        <w:t xml:space="preserve"> не понятно.</w:t>
+        <w:t xml:space="preserve"> в которую еле всё поместилось и ниче не понятно.</w:t>
       </w:r>
     </w:p>
     <w:p>
@@ -17500,21 +17453,7 @@
         <w:rPr>
           <w:lang w:val="en-US"/>
         </w:rPr>
-        <w:t xml:space="preserve"> (static </w:t>
-      </w:r>
-      <w:proofErr w:type="spellStart"/>
-      <w:r>
-        <w:rPr>
-          <w:lang w:val="en-US"/>
-        </w:rPr>
-        <w:t>hazart</w:t>
-      </w:r>
-      <w:proofErr w:type="spellEnd"/>
-      <w:r>
-        <w:rPr>
-          <w:lang w:val="en-US"/>
-        </w:rPr>
-        <w:t>)</w:t>
+        <w:t xml:space="preserve"> (static hazart)</w:t>
       </w:r>
       <w:bookmarkEnd w:id="26"/>
     </w:p>
@@ -18830,9 +18769,6 @@
       <w:r>
         <w:t>?</w:t>
       </w:r>
-      <w:r>
-        <w:t xml:space="preserve"> </w:t>
-      </w:r>
     </w:p>
     <w:p>
       <w:r>
@@ -22105,10 +22041,200 @@
           <w:rFonts w:eastAsiaTheme="minorEastAsia"/>
         </w:rPr>
       </w:pPr>
-      <w:r>
+    </w:p>
+    <w:p>
+      <w:pPr>
         <w:rPr>
           <w:rFonts w:eastAsiaTheme="minorEastAsia"/>
         </w:rPr>
+      </w:pPr>
+    </w:p>
+    <w:p>
+      <w:pPr>
+        <w:rPr>
+          <w:rFonts w:eastAsiaTheme="minorEastAsia"/>
+        </w:rPr>
+      </w:pPr>
+    </w:p>
+    <w:p>
+      <w:pPr>
+        <w:rPr>
+          <w:rFonts w:eastAsiaTheme="minorEastAsia"/>
+        </w:rPr>
+      </w:pPr>
+    </w:p>
+    <w:p>
+      <w:pPr>
+        <w:rPr>
+          <w:rFonts w:eastAsiaTheme="minorEastAsia"/>
+        </w:rPr>
+      </w:pPr>
+    </w:p>
+    <w:p>
+      <w:pPr>
+        <w:rPr>
+          <w:rFonts w:eastAsiaTheme="minorEastAsia"/>
+        </w:rPr>
+      </w:pPr>
+    </w:p>
+    <w:p>
+      <w:pPr>
+        <w:rPr>
+          <w:rFonts w:eastAsiaTheme="minorEastAsia"/>
+        </w:rPr>
+      </w:pPr>
+    </w:p>
+    <w:p>
+      <w:pPr>
+        <w:rPr>
+          <w:rFonts w:eastAsiaTheme="minorEastAsia"/>
+        </w:rPr>
+      </w:pPr>
+    </w:p>
+    <w:p>
+      <w:pPr>
+        <w:rPr>
+          <w:rFonts w:eastAsiaTheme="minorEastAsia"/>
+        </w:rPr>
+      </w:pPr>
+    </w:p>
+    <w:p>
+      <w:pPr>
+        <w:rPr>
+          <w:rFonts w:eastAsiaTheme="minorEastAsia"/>
+        </w:rPr>
+      </w:pPr>
+    </w:p>
+    <w:p>
+      <w:pPr>
+        <w:rPr>
+          <w:rFonts w:eastAsiaTheme="minorEastAsia"/>
+        </w:rPr>
+      </w:pPr>
+    </w:p>
+    <w:p>
+      <w:pPr>
+        <w:rPr>
+          <w:rFonts w:eastAsiaTheme="minorEastAsia"/>
+        </w:rPr>
+      </w:pPr>
+    </w:p>
+    <w:p>
+      <w:pPr>
+        <w:rPr>
+          <w:rFonts w:eastAsiaTheme="minorEastAsia"/>
+        </w:rPr>
+      </w:pPr>
+    </w:p>
+    <w:p>
+      <w:pPr>
+        <w:rPr>
+          <w:rFonts w:eastAsiaTheme="minorEastAsia"/>
+        </w:rPr>
+      </w:pPr>
+    </w:p>
+    <w:p>
+      <w:pPr>
+        <w:rPr>
+          <w:rFonts w:eastAsiaTheme="minorEastAsia"/>
+        </w:rPr>
+      </w:pPr>
+    </w:p>
+    <w:p>
+      <w:pPr>
+        <w:rPr>
+          <w:rFonts w:eastAsiaTheme="minorEastAsia"/>
+        </w:rPr>
+      </w:pPr>
+    </w:p>
+    <w:p>
+      <w:pPr>
+        <w:rPr>
+          <w:rFonts w:eastAsiaTheme="minorEastAsia"/>
+        </w:rPr>
+      </w:pPr>
+    </w:p>
+    <w:p>
+      <w:pPr>
+        <w:rPr>
+          <w:rFonts w:eastAsiaTheme="minorEastAsia"/>
+        </w:rPr>
+      </w:pPr>
+    </w:p>
+    <w:p>
+      <w:pPr>
+        <w:rPr>
+          <w:rFonts w:eastAsiaTheme="minorEastAsia"/>
+        </w:rPr>
+      </w:pPr>
+    </w:p>
+    <w:p>
+      <w:pPr>
+        <w:rPr>
+          <w:rFonts w:eastAsiaTheme="minorEastAsia"/>
+        </w:rPr>
+      </w:pPr>
+    </w:p>
+    <w:p>
+      <w:pPr>
+        <w:rPr>
+          <w:rFonts w:eastAsiaTheme="minorEastAsia"/>
+        </w:rPr>
+      </w:pPr>
+    </w:p>
+    <w:p>
+      <w:pPr>
+        <w:rPr>
+          <w:rFonts w:eastAsiaTheme="minorEastAsia"/>
+        </w:rPr>
+      </w:pPr>
+    </w:p>
+    <w:p>
+      <w:pPr>
+        <w:rPr>
+          <w:rFonts w:eastAsiaTheme="minorEastAsia"/>
+        </w:rPr>
+      </w:pPr>
+    </w:p>
+    <w:p>
+      <w:pPr>
+        <w:rPr>
+          <w:rFonts w:eastAsiaTheme="minorEastAsia"/>
+        </w:rPr>
+      </w:pPr>
+    </w:p>
+    <w:p>
+      <w:pPr>
+        <w:rPr>
+          <w:rFonts w:eastAsiaTheme="minorEastAsia"/>
+        </w:rPr>
+      </w:pPr>
+    </w:p>
+    <w:p>
+      <w:pPr>
+        <w:rPr>
+          <w:rFonts w:eastAsiaTheme="minorEastAsia"/>
+        </w:rPr>
+      </w:pPr>
+    </w:p>
+    <w:p>
+      <w:pPr>
+        <w:rPr>
+          <w:rFonts w:eastAsiaTheme="minorEastAsia"/>
+        </w:rPr>
+      </w:pPr>
+    </w:p>
+    <w:p>
+      <w:pPr>
+        <w:rPr>
+          <w:rFonts w:eastAsiaTheme="minorEastAsia"/>
+        </w:rPr>
+      </w:pPr>
+      <w:r>
+        <w:rPr>
+          <w:rFonts w:eastAsiaTheme="minorEastAsia"/>
+        </w:rPr>
+        <w:lastRenderedPageBreak/>
         <w:t xml:space="preserve">2. </w:t>
       </w:r>
       <w:r>
@@ -22507,20 +22633,1641 @@
     <w:p>
       <w:pPr>
         <w:rPr>
+          <w:rFonts w:eastAsiaTheme="minorEastAsia"/>
           <w:iCs/>
         </w:rPr>
       </w:pPr>
-    </w:p>
-    <w:p>
-      <w:pPr>
+      <w:r>
         <w:rPr>
           <w:iCs/>
         </w:rPr>
-      </w:pPr>
+        <w:t xml:space="preserve">1) </w:t>
+      </w:r>
+      <m:oMath>
+        <m:sSub>
+          <m:sSubPr>
+            <m:ctrlPr>
+              <w:rPr>
+                <w:rFonts w:ascii="Cambria Math" w:hAnsi="Cambria Math"/>
+                <w:i/>
+                <w:iCs/>
+              </w:rPr>
+            </m:ctrlPr>
+          </m:sSubPr>
+          <m:e>
+            <m:r>
+              <w:rPr>
+                <w:rFonts w:ascii="Cambria Math" w:hAnsi="Cambria Math"/>
+              </w:rPr>
+              <m:t>12</m:t>
+            </m:r>
+          </m:e>
+          <m:sub>
+            <m:r>
+              <w:rPr>
+                <w:rFonts w:ascii="Cambria Math" w:hAnsi="Cambria Math"/>
+              </w:rPr>
+              <m:t>10</m:t>
+            </m:r>
+          </m:sub>
+        </m:sSub>
+        <m:r>
+          <w:rPr>
+            <w:rFonts w:ascii="Cambria Math" w:hAnsi="Cambria Math"/>
+          </w:rPr>
+          <m:t>=</m:t>
+        </m:r>
+        <m:sSub>
+          <m:sSubPr>
+            <m:ctrlPr>
+              <w:rPr>
+                <w:rFonts w:ascii="Cambria Math" w:hAnsi="Cambria Math"/>
+                <w:i/>
+                <w:iCs/>
+              </w:rPr>
+            </m:ctrlPr>
+          </m:sSubPr>
+          <m:e>
+            <m:r>
+              <w:rPr>
+                <w:rFonts w:ascii="Cambria Math" w:hAnsi="Cambria Math"/>
+              </w:rPr>
+              <m:t>1100</m:t>
+            </m:r>
+          </m:e>
+          <m:sub>
+            <m:r>
+              <w:rPr>
+                <w:rFonts w:ascii="Cambria Math" w:hAnsi="Cambria Math"/>
+              </w:rPr>
+              <m:t>2</m:t>
+            </m:r>
+          </m:sub>
+        </m:sSub>
+      </m:oMath>
+    </w:p>
+    <w:p>
+      <w:pPr>
+        <w:rPr>
+          <w:rFonts w:eastAsiaTheme="minorEastAsia"/>
+          <w:i/>
+          <w:iCs/>
+        </w:rPr>
+      </w:pPr>
+      <w:r>
+        <w:rPr>
+          <w:rFonts w:eastAsiaTheme="minorEastAsia"/>
+          <w:iCs/>
+        </w:rPr>
+        <w:t>2</w:t>
+      </w:r>
+      <w:r>
+        <w:rPr>
+          <w:rFonts w:eastAsiaTheme="minorEastAsia"/>
+          <w:iCs/>
+        </w:rPr>
+        <w:t xml:space="preserve">) Точность до трех знаков значит, учитывая </w:t>
+      </w:r>
+      <m:oMath>
+        <m:sSup>
+          <m:sSupPr>
+            <m:ctrlPr>
+              <w:rPr>
+                <w:rFonts w:ascii="Cambria Math" w:eastAsiaTheme="minorEastAsia" w:hAnsi="Cambria Math"/>
+                <w:i/>
+                <w:iCs/>
+              </w:rPr>
+            </m:ctrlPr>
+          </m:sSupPr>
+          <m:e>
+            <m:r>
+              <w:rPr>
+                <w:rFonts w:ascii="Cambria Math" w:eastAsiaTheme="minorEastAsia" w:hAnsi="Cambria Math"/>
+              </w:rPr>
+              <m:t>2</m:t>
+            </m:r>
+          </m:e>
+          <m:sup>
+            <m:r>
+              <w:rPr>
+                <w:rFonts w:ascii="Cambria Math" w:eastAsiaTheme="minorEastAsia" w:hAnsi="Cambria Math"/>
+              </w:rPr>
+              <m:t>-10</m:t>
+            </m:r>
+          </m:sup>
+        </m:sSup>
+        <m:r>
+          <w:rPr>
+            <w:rFonts w:ascii="Cambria Math" w:eastAsiaTheme="minorEastAsia" w:hAnsi="Cambria Math"/>
+          </w:rPr>
+          <m:t>&lt;</m:t>
+        </m:r>
+        <m:r>
+          <w:rPr>
+            <w:rFonts w:ascii="Cambria Math" w:eastAsiaTheme="minorEastAsia" w:hAnsi="Cambria Math"/>
+          </w:rPr>
+          <m:t>0,001</m:t>
+        </m:r>
+        <m:r>
+          <w:rPr>
+            <w:rFonts w:ascii="Cambria Math" w:eastAsiaTheme="minorEastAsia" w:hAnsi="Cambria Math"/>
+          </w:rPr>
+          <m:t>&lt;</m:t>
+        </m:r>
+        <m:sSup>
+          <m:sSupPr>
+            <m:ctrlPr>
+              <w:rPr>
+                <w:rFonts w:ascii="Cambria Math" w:eastAsiaTheme="minorEastAsia" w:hAnsi="Cambria Math"/>
+                <w:i/>
+                <w:iCs/>
+              </w:rPr>
+            </m:ctrlPr>
+          </m:sSupPr>
+          <m:e>
+            <m:r>
+              <w:rPr>
+                <w:rFonts w:ascii="Cambria Math" w:eastAsiaTheme="minorEastAsia" w:hAnsi="Cambria Math"/>
+              </w:rPr>
+              <m:t>2</m:t>
+            </m:r>
+          </m:e>
+          <m:sup>
+            <m:r>
+              <w:rPr>
+                <w:rFonts w:ascii="Cambria Math" w:eastAsiaTheme="minorEastAsia" w:hAnsi="Cambria Math"/>
+              </w:rPr>
+              <m:t>-9</m:t>
+            </m:r>
+          </m:sup>
+        </m:sSup>
+      </m:oMath>
+      <w:r>
+        <w:rPr>
+          <w:rFonts w:eastAsiaTheme="minorEastAsia"/>
+          <w:iCs/>
+        </w:rPr>
+        <w:t xml:space="preserve"> нам нужно 10 знаков после запятой</w:t>
+      </w:r>
+    </w:p>
+    <w:p>
+      <w:pPr>
+        <w:rPr>
+          <w:rFonts w:eastAsiaTheme="minorEastAsia"/>
+          <w:iCs/>
+        </w:rPr>
+      </w:pPr>
+      <w:r>
+        <w:rPr>
+          <w:iCs/>
+          <w:lang w:val="en-US"/>
+        </w:rPr>
+        <w:t>3</w:t>
+      </w:r>
       <w:r>
         <w:rPr>
           <w:iCs/>
         </w:rPr>
+        <w:t xml:space="preserve">) </w:t>
+      </w:r>
+      <m:oMath>
+        <m:sSub>
+          <m:sSubPr>
+            <m:ctrlPr>
+              <w:rPr>
+                <w:rFonts w:ascii="Cambria Math" w:hAnsi="Cambria Math"/>
+                <w:i/>
+                <w:iCs/>
+              </w:rPr>
+            </m:ctrlPr>
+          </m:sSubPr>
+          <m:e>
+            <m:r>
+              <w:rPr>
+                <w:rFonts w:ascii="Cambria Math" w:hAnsi="Cambria Math"/>
+              </w:rPr>
+              <m:t>0,091</m:t>
+            </m:r>
+          </m:e>
+          <m:sub>
+            <m:r>
+              <w:rPr>
+                <w:rFonts w:ascii="Cambria Math" w:hAnsi="Cambria Math"/>
+              </w:rPr>
+              <m:t>10</m:t>
+            </m:r>
+          </m:sub>
+        </m:sSub>
+        <m:r>
+          <w:rPr>
+            <w:rFonts w:ascii="Cambria Math" w:hAnsi="Cambria Math"/>
+          </w:rPr>
+          <m:t>=</m:t>
+        </m:r>
+        <m:sSub>
+          <m:sSubPr>
+            <m:ctrlPr>
+              <w:rPr>
+                <w:rFonts w:ascii="Cambria Math" w:hAnsi="Cambria Math"/>
+                <w:i/>
+                <w:iCs/>
+              </w:rPr>
+            </m:ctrlPr>
+          </m:sSubPr>
+          <m:e>
+            <m:r>
+              <w:rPr>
+                <w:rFonts w:ascii="Cambria Math" w:hAnsi="Cambria Math"/>
+              </w:rPr>
+              <m:t>0001011101</m:t>
+            </m:r>
+          </m:e>
+          <m:sub>
+            <m:r>
+              <w:rPr>
+                <w:rFonts w:ascii="Cambria Math" w:hAnsi="Cambria Math"/>
+              </w:rPr>
+              <m:t>2</m:t>
+            </m:r>
+          </m:sub>
+        </m:sSub>
+      </m:oMath>
+    </w:p>
+    <w:tbl>
+      <w:tblPr>
+        <w:tblStyle w:val="a7"/>
+        <w:tblW w:w="0" w:type="auto"/>
+        <w:tblLook w:val="04A0" w:firstRow="1" w:lastRow="0" w:firstColumn="1" w:lastColumn="0" w:noHBand="0" w:noVBand="1"/>
+      </w:tblPr>
+      <w:tblGrid>
+        <w:gridCol w:w="4672"/>
+        <w:gridCol w:w="4673"/>
+      </w:tblGrid>
+      <w:tr>
+        <w:tc>
+          <w:tcPr>
+            <w:tcW w:w="4672" w:type="dxa"/>
+            <w:tcMar>
+              <w:top w:w="29" w:type="dxa"/>
+              <w:left w:w="72" w:type="dxa"/>
+              <w:bottom w:w="29" w:type="dxa"/>
+              <w:right w:w="72" w:type="dxa"/>
+            </w:tcMar>
+            <w:vAlign w:val="center"/>
+          </w:tcPr>
+          <w:p>
+            <w:pPr>
+              <w:pStyle w:val="af1"/>
+              <w:jc w:val="center"/>
+            </w:pPr>
+            <w:r>
+              <w:t>Умножение на 2</w:t>
+            </w:r>
+          </w:p>
+        </w:tc>
+        <w:tc>
+          <w:tcPr>
+            <w:tcW w:w="4673" w:type="dxa"/>
+            <w:tcMar>
+              <w:top w:w="29" w:type="dxa"/>
+              <w:left w:w="72" w:type="dxa"/>
+              <w:bottom w:w="29" w:type="dxa"/>
+              <w:right w:w="72" w:type="dxa"/>
+            </w:tcMar>
+            <w:vAlign w:val="center"/>
+          </w:tcPr>
+          <w:p>
+            <w:pPr>
+              <w:pStyle w:val="af1"/>
+              <w:jc w:val="center"/>
+            </w:pPr>
+            <w:r>
+              <w:t>Результат</w:t>
+            </w:r>
+          </w:p>
+        </w:tc>
+      </w:tr>
+      <w:tr>
+        <w:tc>
+          <w:tcPr>
+            <w:tcW w:w="4672" w:type="dxa"/>
+            <w:tcMar>
+              <w:top w:w="29" w:type="dxa"/>
+              <w:left w:w="72" w:type="dxa"/>
+              <w:bottom w:w="29" w:type="dxa"/>
+              <w:right w:w="72" w:type="dxa"/>
+            </w:tcMar>
+            <w:vAlign w:val="center"/>
+          </w:tcPr>
+          <w:p>
+            <w:pPr>
+              <w:pStyle w:val="af1"/>
+              <w:jc w:val="center"/>
+            </w:pPr>
+            <m:oMathPara>
+              <m:oMath>
+                <m:r>
+                  <w:rPr>
+                    <w:rFonts w:ascii="Cambria Math" w:hAnsi="Cambria Math"/>
+                  </w:rPr>
+                  <m:t>0,091</m:t>
+                </m:r>
+                <m:r>
+                  <w:rPr>
+                    <w:rFonts w:ascii="Cambria Math" w:hAnsi="Cambria Math"/>
+                  </w:rPr>
+                  <m:t>∙2</m:t>
+                </m:r>
+              </m:oMath>
+            </m:oMathPara>
+          </w:p>
+        </w:tc>
+        <w:tc>
+          <w:tcPr>
+            <w:tcW w:w="4673" w:type="dxa"/>
+            <w:tcMar>
+              <w:top w:w="29" w:type="dxa"/>
+              <w:left w:w="72" w:type="dxa"/>
+              <w:bottom w:w="29" w:type="dxa"/>
+              <w:right w:w="72" w:type="dxa"/>
+            </w:tcMar>
+            <w:vAlign w:val="center"/>
+          </w:tcPr>
+          <w:p>
+            <w:pPr>
+              <w:pStyle w:val="af1"/>
+              <w:jc w:val="center"/>
+            </w:pPr>
+            <m:oMathPara>
+              <m:oMath>
+                <m:r>
+                  <w:rPr>
+                    <w:rFonts w:ascii="Cambria Math" w:hAnsi="Cambria Math"/>
+                  </w:rPr>
+                  <m:t>0,182</m:t>
+                </m:r>
+              </m:oMath>
+            </m:oMathPara>
+          </w:p>
+        </w:tc>
+      </w:tr>
+      <w:tr>
+        <w:tc>
+          <w:tcPr>
+            <w:tcW w:w="4672" w:type="dxa"/>
+            <w:tcMar>
+              <w:top w:w="29" w:type="dxa"/>
+              <w:left w:w="72" w:type="dxa"/>
+              <w:bottom w:w="29" w:type="dxa"/>
+              <w:right w:w="72" w:type="dxa"/>
+            </w:tcMar>
+            <w:vAlign w:val="center"/>
+          </w:tcPr>
+          <w:p>
+            <w:pPr>
+              <w:pStyle w:val="af1"/>
+              <w:jc w:val="center"/>
+              <w:rPr>
+                <w:rFonts w:eastAsia="Calibri"/>
+                <w:iCs/>
+              </w:rPr>
+            </w:pPr>
+            <m:oMathPara>
+              <m:oMath>
+                <m:r>
+                  <w:rPr>
+                    <w:rFonts w:ascii="Cambria Math" w:hAnsi="Cambria Math"/>
+                  </w:rPr>
+                  <m:t>0,182</m:t>
+                </m:r>
+                <m:r>
+                  <w:rPr>
+                    <w:rFonts w:ascii="Cambria Math" w:hAnsi="Cambria Math"/>
+                  </w:rPr>
+                  <m:t>∙2</m:t>
+                </m:r>
+              </m:oMath>
+            </m:oMathPara>
+          </w:p>
+        </w:tc>
+        <w:tc>
+          <w:tcPr>
+            <w:tcW w:w="4673" w:type="dxa"/>
+            <w:tcMar>
+              <w:top w:w="29" w:type="dxa"/>
+              <w:left w:w="72" w:type="dxa"/>
+              <w:bottom w:w="29" w:type="dxa"/>
+              <w:right w:w="72" w:type="dxa"/>
+            </w:tcMar>
+            <w:vAlign w:val="center"/>
+          </w:tcPr>
+          <w:p>
+            <w:pPr>
+              <w:pStyle w:val="af1"/>
+              <w:jc w:val="center"/>
+              <w:rPr>
+                <w:i/>
+              </w:rPr>
+            </w:pPr>
+            <m:oMathPara>
+              <m:oMath>
+                <m:r>
+                  <w:rPr>
+                    <w:rFonts w:ascii="Cambria Math" w:hAnsi="Cambria Math"/>
+                  </w:rPr>
+                  <m:t>0,</m:t>
+                </m:r>
+                <m:r>
+                  <w:rPr>
+                    <w:rFonts w:ascii="Cambria Math" w:hAnsi="Cambria Math"/>
+                  </w:rPr>
+                  <m:t>364</m:t>
+                </m:r>
+              </m:oMath>
+            </m:oMathPara>
+          </w:p>
+        </w:tc>
+      </w:tr>
+      <w:tr>
+        <w:tc>
+          <w:tcPr>
+            <w:tcW w:w="4672" w:type="dxa"/>
+            <w:tcMar>
+              <w:top w:w="29" w:type="dxa"/>
+              <w:left w:w="72" w:type="dxa"/>
+              <w:bottom w:w="29" w:type="dxa"/>
+              <w:right w:w="72" w:type="dxa"/>
+            </w:tcMar>
+            <w:vAlign w:val="center"/>
+          </w:tcPr>
+          <w:p>
+            <w:pPr>
+              <w:pStyle w:val="af1"/>
+              <w:jc w:val="center"/>
+              <w:rPr>
+                <w:rFonts w:eastAsia="Calibri"/>
+                <w:iCs/>
+              </w:rPr>
+            </w:pPr>
+            <m:oMathPara>
+              <m:oMath>
+                <m:r>
+                  <w:rPr>
+                    <w:rFonts w:ascii="Cambria Math" w:hAnsi="Cambria Math"/>
+                  </w:rPr>
+                  <m:t>0,</m:t>
+                </m:r>
+                <m:r>
+                  <w:rPr>
+                    <w:rFonts w:ascii="Cambria Math" w:hAnsi="Cambria Math"/>
+                  </w:rPr>
+                  <m:t>364</m:t>
+                </m:r>
+                <m:r>
+                  <w:rPr>
+                    <w:rFonts w:ascii="Cambria Math" w:hAnsi="Cambria Math"/>
+                  </w:rPr>
+                  <m:t>∙2</m:t>
+                </m:r>
+              </m:oMath>
+            </m:oMathPara>
+          </w:p>
+        </w:tc>
+        <w:tc>
+          <w:tcPr>
+            <w:tcW w:w="4673" w:type="dxa"/>
+            <w:tcMar>
+              <w:top w:w="29" w:type="dxa"/>
+              <w:left w:w="72" w:type="dxa"/>
+              <w:bottom w:w="29" w:type="dxa"/>
+              <w:right w:w="72" w:type="dxa"/>
+            </w:tcMar>
+            <w:vAlign w:val="center"/>
+          </w:tcPr>
+          <w:p>
+            <w:pPr>
+              <w:pStyle w:val="af1"/>
+              <w:jc w:val="center"/>
+              <w:rPr>
+                <w:i/>
+              </w:rPr>
+            </w:pPr>
+            <m:oMathPara>
+              <m:oMath>
+                <m:r>
+                  <w:rPr>
+                    <w:rFonts w:ascii="Cambria Math" w:hAnsi="Cambria Math"/>
+                  </w:rPr>
+                  <m:t>0,</m:t>
+                </m:r>
+                <m:r>
+                  <w:rPr>
+                    <w:rFonts w:ascii="Cambria Math" w:hAnsi="Cambria Math"/>
+                  </w:rPr>
+                  <m:t>728</m:t>
+                </m:r>
+              </m:oMath>
+            </m:oMathPara>
+          </w:p>
+        </w:tc>
+      </w:tr>
+      <w:tr>
+        <w:tc>
+          <w:tcPr>
+            <w:tcW w:w="4672" w:type="dxa"/>
+            <w:tcMar>
+              <w:top w:w="29" w:type="dxa"/>
+              <w:left w:w="72" w:type="dxa"/>
+              <w:bottom w:w="29" w:type="dxa"/>
+              <w:right w:w="72" w:type="dxa"/>
+            </w:tcMar>
+            <w:vAlign w:val="center"/>
+          </w:tcPr>
+          <w:p>
+            <w:pPr>
+              <w:pStyle w:val="af1"/>
+              <w:jc w:val="center"/>
+              <w:rPr>
+                <w:rFonts w:eastAsia="Calibri"/>
+                <w:iCs/>
+              </w:rPr>
+            </w:pPr>
+            <m:oMathPara>
+              <m:oMath>
+                <m:r>
+                  <w:rPr>
+                    <w:rFonts w:ascii="Cambria Math" w:hAnsi="Cambria Math"/>
+                  </w:rPr>
+                  <m:t>0,</m:t>
+                </m:r>
+                <m:r>
+                  <w:rPr>
+                    <w:rFonts w:ascii="Cambria Math" w:hAnsi="Cambria Math"/>
+                  </w:rPr>
+                  <m:t>728</m:t>
+                </m:r>
+                <m:r>
+                  <w:rPr>
+                    <w:rFonts w:ascii="Cambria Math" w:hAnsi="Cambria Math"/>
+                  </w:rPr>
+                  <m:t>∙2</m:t>
+                </m:r>
+              </m:oMath>
+            </m:oMathPara>
+          </w:p>
+        </w:tc>
+        <w:tc>
+          <w:tcPr>
+            <w:tcW w:w="4673" w:type="dxa"/>
+            <w:tcMar>
+              <w:top w:w="29" w:type="dxa"/>
+              <w:left w:w="72" w:type="dxa"/>
+              <w:bottom w:w="29" w:type="dxa"/>
+              <w:right w:w="72" w:type="dxa"/>
+            </w:tcMar>
+            <w:vAlign w:val="center"/>
+          </w:tcPr>
+          <w:p>
+            <w:pPr>
+              <w:pStyle w:val="af1"/>
+              <w:jc w:val="center"/>
+            </w:pPr>
+            <m:oMathPara>
+              <m:oMath>
+                <m:r>
+                  <w:rPr>
+                    <w:rFonts w:ascii="Cambria Math" w:hAnsi="Cambria Math"/>
+                  </w:rPr>
+                  <m:t>1</m:t>
+                </m:r>
+                <m:r>
+                  <w:rPr>
+                    <w:rFonts w:ascii="Cambria Math" w:hAnsi="Cambria Math"/>
+                  </w:rPr>
+                  <m:t>,</m:t>
+                </m:r>
+                <m:r>
+                  <w:rPr>
+                    <w:rFonts w:ascii="Cambria Math" w:hAnsi="Cambria Math"/>
+                  </w:rPr>
+                  <m:t>456</m:t>
+                </m:r>
+              </m:oMath>
+            </m:oMathPara>
+          </w:p>
+        </w:tc>
+      </w:tr>
+      <w:tr>
+        <w:tc>
+          <w:tcPr>
+            <w:tcW w:w="4672" w:type="dxa"/>
+            <w:tcMar>
+              <w:top w:w="29" w:type="dxa"/>
+              <w:left w:w="72" w:type="dxa"/>
+              <w:bottom w:w="29" w:type="dxa"/>
+              <w:right w:w="72" w:type="dxa"/>
+            </w:tcMar>
+            <w:vAlign w:val="center"/>
+          </w:tcPr>
+          <w:p>
+            <w:pPr>
+              <w:pStyle w:val="af1"/>
+              <w:jc w:val="center"/>
+              <w:rPr>
+                <w:rFonts w:eastAsia="Calibri"/>
+              </w:rPr>
+            </w:pPr>
+            <m:oMathPara>
+              <m:oMath>
+                <m:r>
+                  <w:rPr>
+                    <w:rFonts w:ascii="Cambria Math" w:hAnsi="Cambria Math"/>
+                  </w:rPr>
+                  <m:t>0,</m:t>
+                </m:r>
+                <m:r>
+                  <w:rPr>
+                    <w:rFonts w:ascii="Cambria Math" w:hAnsi="Cambria Math"/>
+                  </w:rPr>
+                  <m:t>456</m:t>
+                </m:r>
+                <m:r>
+                  <w:rPr>
+                    <w:rFonts w:ascii="Cambria Math" w:hAnsi="Cambria Math"/>
+                  </w:rPr>
+                  <m:t>∙2</m:t>
+                </m:r>
+              </m:oMath>
+            </m:oMathPara>
+          </w:p>
+        </w:tc>
+        <w:tc>
+          <w:tcPr>
+            <w:tcW w:w="4673" w:type="dxa"/>
+            <w:tcMar>
+              <w:top w:w="29" w:type="dxa"/>
+              <w:left w:w="72" w:type="dxa"/>
+              <w:bottom w:w="29" w:type="dxa"/>
+              <w:right w:w="72" w:type="dxa"/>
+            </w:tcMar>
+            <w:vAlign w:val="center"/>
+          </w:tcPr>
+          <w:p>
+            <w:pPr>
+              <w:pStyle w:val="af1"/>
+              <w:jc w:val="center"/>
+              <w:rPr>
+                <w:rFonts w:eastAsia="Calibri"/>
+                <w:i/>
+              </w:rPr>
+            </w:pPr>
+            <m:oMathPara>
+              <m:oMath>
+                <m:r>
+                  <w:rPr>
+                    <w:rFonts w:ascii="Cambria Math" w:hAnsi="Cambria Math"/>
+                  </w:rPr>
+                  <m:t>0,912</m:t>
+                </m:r>
+              </m:oMath>
+            </m:oMathPara>
+          </w:p>
+        </w:tc>
+      </w:tr>
+      <w:tr>
+        <w:tc>
+          <w:tcPr>
+            <w:tcW w:w="4672" w:type="dxa"/>
+            <w:tcMar>
+              <w:top w:w="29" w:type="dxa"/>
+              <w:left w:w="72" w:type="dxa"/>
+              <w:bottom w:w="29" w:type="dxa"/>
+              <w:right w:w="72" w:type="dxa"/>
+            </w:tcMar>
+            <w:vAlign w:val="center"/>
+          </w:tcPr>
+          <w:p>
+            <w:pPr>
+              <w:pStyle w:val="af1"/>
+              <w:jc w:val="center"/>
+              <w:rPr>
+                <w:rFonts w:eastAsia="Calibri"/>
+              </w:rPr>
+            </w:pPr>
+            <m:oMathPara>
+              <m:oMath>
+                <m:r>
+                  <w:rPr>
+                    <w:rFonts w:ascii="Cambria Math" w:hAnsi="Cambria Math"/>
+                  </w:rPr>
+                  <m:t>0,912</m:t>
+                </m:r>
+                <m:r>
+                  <w:rPr>
+                    <w:rFonts w:ascii="Cambria Math" w:hAnsi="Cambria Math"/>
+                  </w:rPr>
+                  <m:t>∙2</m:t>
+                </m:r>
+              </m:oMath>
+            </m:oMathPara>
+          </w:p>
+        </w:tc>
+        <w:tc>
+          <w:tcPr>
+            <w:tcW w:w="4673" w:type="dxa"/>
+            <w:tcMar>
+              <w:top w:w="29" w:type="dxa"/>
+              <w:left w:w="72" w:type="dxa"/>
+              <w:bottom w:w="29" w:type="dxa"/>
+              <w:right w:w="72" w:type="dxa"/>
+            </w:tcMar>
+          </w:tcPr>
+          <w:p>
+            <w:pPr>
+              <w:pStyle w:val="af1"/>
+              <w:jc w:val="center"/>
+              <w:rPr>
+                <w:rFonts w:eastAsia="Calibri"/>
+              </w:rPr>
+            </w:pPr>
+            <m:oMathPara>
+              <m:oMath>
+                <m:r>
+                  <w:rPr>
+                    <w:rFonts w:ascii="Cambria Math" w:hAnsi="Cambria Math"/>
+                  </w:rPr>
+                  <m:t>1</m:t>
+                </m:r>
+                <m:r>
+                  <w:rPr>
+                    <w:rFonts w:ascii="Cambria Math" w:hAnsi="Cambria Math"/>
+                  </w:rPr>
+                  <m:t>,</m:t>
+                </m:r>
+                <m:r>
+                  <w:rPr>
+                    <w:rFonts w:ascii="Cambria Math" w:hAnsi="Cambria Math"/>
+                  </w:rPr>
+                  <m:t>824</m:t>
+                </m:r>
+              </m:oMath>
+            </m:oMathPara>
+          </w:p>
+        </w:tc>
+      </w:tr>
+      <w:tr>
+        <w:tc>
+          <w:tcPr>
+            <w:tcW w:w="4672" w:type="dxa"/>
+            <w:tcMar>
+              <w:top w:w="29" w:type="dxa"/>
+              <w:left w:w="72" w:type="dxa"/>
+              <w:bottom w:w="29" w:type="dxa"/>
+              <w:right w:w="72" w:type="dxa"/>
+            </w:tcMar>
+            <w:vAlign w:val="center"/>
+          </w:tcPr>
+          <w:p>
+            <w:pPr>
+              <w:pStyle w:val="af1"/>
+              <w:jc w:val="center"/>
+              <w:rPr>
+                <w:rFonts w:eastAsia="Calibri"/>
+              </w:rPr>
+            </w:pPr>
+            <m:oMathPara>
+              <m:oMath>
+                <m:r>
+                  <w:rPr>
+                    <w:rFonts w:ascii="Cambria Math" w:hAnsi="Cambria Math"/>
+                  </w:rPr>
+                  <m:t>0,</m:t>
+                </m:r>
+                <m:r>
+                  <w:rPr>
+                    <w:rFonts w:ascii="Cambria Math" w:hAnsi="Cambria Math"/>
+                  </w:rPr>
+                  <m:t>824</m:t>
+                </m:r>
+                <m:r>
+                  <w:rPr>
+                    <w:rFonts w:ascii="Cambria Math" w:hAnsi="Cambria Math"/>
+                  </w:rPr>
+                  <m:t>∙2</m:t>
+                </m:r>
+              </m:oMath>
+            </m:oMathPara>
+          </w:p>
+        </w:tc>
+        <w:tc>
+          <w:tcPr>
+            <w:tcW w:w="4673" w:type="dxa"/>
+            <w:tcMar>
+              <w:top w:w="29" w:type="dxa"/>
+              <w:left w:w="72" w:type="dxa"/>
+              <w:bottom w:w="29" w:type="dxa"/>
+              <w:right w:w="72" w:type="dxa"/>
+            </w:tcMar>
+          </w:tcPr>
+          <w:p>
+            <w:pPr>
+              <w:pStyle w:val="af1"/>
+              <w:jc w:val="center"/>
+              <w:rPr>
+                <w:rFonts w:eastAsia="Calibri"/>
+              </w:rPr>
+            </w:pPr>
+            <m:oMathPara>
+              <m:oMath>
+                <m:r>
+                  <w:rPr>
+                    <w:rFonts w:ascii="Cambria Math" w:hAnsi="Cambria Math"/>
+                  </w:rPr>
+                  <m:t>1</m:t>
+                </m:r>
+                <m:r>
+                  <w:rPr>
+                    <w:rFonts w:ascii="Cambria Math" w:hAnsi="Cambria Math"/>
+                  </w:rPr>
+                  <m:t>,</m:t>
+                </m:r>
+                <m:r>
+                  <w:rPr>
+                    <w:rFonts w:ascii="Cambria Math" w:hAnsi="Cambria Math"/>
+                  </w:rPr>
+                  <m:t>648</m:t>
+                </m:r>
+              </m:oMath>
+            </m:oMathPara>
+          </w:p>
+        </w:tc>
+      </w:tr>
+      <w:tr>
+        <w:tc>
+          <w:tcPr>
+            <w:tcW w:w="4672" w:type="dxa"/>
+            <w:tcMar>
+              <w:top w:w="29" w:type="dxa"/>
+              <w:left w:w="72" w:type="dxa"/>
+              <w:bottom w:w="29" w:type="dxa"/>
+              <w:right w:w="72" w:type="dxa"/>
+            </w:tcMar>
+            <w:vAlign w:val="center"/>
+          </w:tcPr>
+          <w:p>
+            <w:pPr>
+              <w:pStyle w:val="af1"/>
+              <w:jc w:val="center"/>
+              <w:rPr>
+                <w:rFonts w:eastAsia="Calibri"/>
+              </w:rPr>
+            </w:pPr>
+            <m:oMathPara>
+              <m:oMath>
+                <m:r>
+                  <w:rPr>
+                    <w:rFonts w:ascii="Cambria Math" w:hAnsi="Cambria Math"/>
+                  </w:rPr>
+                  <m:t>0,</m:t>
+                </m:r>
+                <m:r>
+                  <w:rPr>
+                    <w:rFonts w:ascii="Cambria Math" w:hAnsi="Cambria Math"/>
+                  </w:rPr>
+                  <m:t>648</m:t>
+                </m:r>
+                <m:r>
+                  <w:rPr>
+                    <w:rFonts w:ascii="Cambria Math" w:hAnsi="Cambria Math"/>
+                  </w:rPr>
+                  <m:t>∙2</m:t>
+                </m:r>
+              </m:oMath>
+            </m:oMathPara>
+          </w:p>
+        </w:tc>
+        <w:tc>
+          <w:tcPr>
+            <w:tcW w:w="4673" w:type="dxa"/>
+            <w:tcMar>
+              <w:top w:w="29" w:type="dxa"/>
+              <w:left w:w="72" w:type="dxa"/>
+              <w:bottom w:w="29" w:type="dxa"/>
+              <w:right w:w="72" w:type="dxa"/>
+            </w:tcMar>
+          </w:tcPr>
+          <w:p>
+            <w:pPr>
+              <w:pStyle w:val="af1"/>
+              <w:jc w:val="center"/>
+              <w:rPr>
+                <w:rFonts w:eastAsia="Calibri"/>
+              </w:rPr>
+            </w:pPr>
+            <m:oMathPara>
+              <m:oMath>
+                <m:r>
+                  <w:rPr>
+                    <w:rFonts w:ascii="Cambria Math" w:hAnsi="Cambria Math"/>
+                  </w:rPr>
+                  <m:t>1</m:t>
+                </m:r>
+                <m:r>
+                  <w:rPr>
+                    <w:rFonts w:ascii="Cambria Math" w:hAnsi="Cambria Math"/>
+                  </w:rPr>
+                  <m:t>,</m:t>
+                </m:r>
+                <m:r>
+                  <w:rPr>
+                    <w:rFonts w:ascii="Cambria Math" w:hAnsi="Cambria Math"/>
+                  </w:rPr>
+                  <m:t>296</m:t>
+                </m:r>
+              </m:oMath>
+            </m:oMathPara>
+          </w:p>
+        </w:tc>
+      </w:tr>
+      <w:tr>
+        <w:tc>
+          <w:tcPr>
+            <w:tcW w:w="4672" w:type="dxa"/>
+            <w:tcMar>
+              <w:top w:w="29" w:type="dxa"/>
+              <w:left w:w="72" w:type="dxa"/>
+              <w:bottom w:w="29" w:type="dxa"/>
+              <w:right w:w="72" w:type="dxa"/>
+            </w:tcMar>
+            <w:vAlign w:val="center"/>
+          </w:tcPr>
+          <w:p>
+            <w:pPr>
+              <w:pStyle w:val="af1"/>
+              <w:jc w:val="center"/>
+              <w:rPr>
+                <w:rFonts w:eastAsia="Calibri"/>
+              </w:rPr>
+            </w:pPr>
+            <m:oMathPara>
+              <m:oMath>
+                <m:r>
+                  <w:rPr>
+                    <w:rFonts w:ascii="Cambria Math" w:hAnsi="Cambria Math"/>
+                  </w:rPr>
+                  <m:t>0,</m:t>
+                </m:r>
+                <m:r>
+                  <w:rPr>
+                    <w:rFonts w:ascii="Cambria Math" w:hAnsi="Cambria Math"/>
+                  </w:rPr>
+                  <m:t>296</m:t>
+                </m:r>
+                <m:r>
+                  <w:rPr>
+                    <w:rFonts w:ascii="Cambria Math" w:hAnsi="Cambria Math"/>
+                  </w:rPr>
+                  <m:t>∙2</m:t>
+                </m:r>
+              </m:oMath>
+            </m:oMathPara>
+          </w:p>
+        </w:tc>
+        <w:tc>
+          <w:tcPr>
+            <w:tcW w:w="4673" w:type="dxa"/>
+            <w:tcMar>
+              <w:top w:w="29" w:type="dxa"/>
+              <w:left w:w="72" w:type="dxa"/>
+              <w:bottom w:w="29" w:type="dxa"/>
+              <w:right w:w="72" w:type="dxa"/>
+            </w:tcMar>
+          </w:tcPr>
+          <w:p>
+            <w:pPr>
+              <w:pStyle w:val="af1"/>
+              <w:jc w:val="center"/>
+              <w:rPr>
+                <w:rFonts w:eastAsia="Calibri"/>
+                <w:i/>
+              </w:rPr>
+            </w:pPr>
+            <m:oMathPara>
+              <m:oMath>
+                <m:r>
+                  <w:rPr>
+                    <w:rFonts w:ascii="Cambria Math" w:hAnsi="Cambria Math"/>
+                  </w:rPr>
+                  <m:t>0,</m:t>
+                </m:r>
+                <m:r>
+                  <w:rPr>
+                    <w:rFonts w:ascii="Cambria Math" w:hAnsi="Cambria Math"/>
+                  </w:rPr>
+                  <m:t>592</m:t>
+                </m:r>
+              </m:oMath>
+            </m:oMathPara>
+          </w:p>
+        </w:tc>
+      </w:tr>
+      <w:tr>
+        <w:tc>
+          <w:tcPr>
+            <w:tcW w:w="4672" w:type="dxa"/>
+            <w:tcMar>
+              <w:top w:w="29" w:type="dxa"/>
+              <w:left w:w="72" w:type="dxa"/>
+              <w:bottom w:w="29" w:type="dxa"/>
+              <w:right w:w="72" w:type="dxa"/>
+            </w:tcMar>
+            <w:vAlign w:val="center"/>
+          </w:tcPr>
+          <w:p>
+            <w:pPr>
+              <w:pStyle w:val="af1"/>
+              <w:jc w:val="center"/>
+              <w:rPr>
+                <w:rFonts w:eastAsia="Calibri"/>
+              </w:rPr>
+            </w:pPr>
+            <m:oMathPara>
+              <m:oMath>
+                <m:r>
+                  <w:rPr>
+                    <w:rFonts w:ascii="Cambria Math" w:hAnsi="Cambria Math"/>
+                  </w:rPr>
+                  <m:t>0,</m:t>
+                </m:r>
+                <m:r>
+                  <w:rPr>
+                    <w:rFonts w:ascii="Cambria Math" w:hAnsi="Cambria Math"/>
+                  </w:rPr>
+                  <m:t>592</m:t>
+                </m:r>
+                <m:r>
+                  <w:rPr>
+                    <w:rFonts w:ascii="Cambria Math" w:hAnsi="Cambria Math"/>
+                  </w:rPr>
+                  <m:t>∙2</m:t>
+                </m:r>
+              </m:oMath>
+            </m:oMathPara>
+          </w:p>
+        </w:tc>
+        <w:tc>
+          <w:tcPr>
+            <w:tcW w:w="4673" w:type="dxa"/>
+            <w:tcMar>
+              <w:top w:w="29" w:type="dxa"/>
+              <w:left w:w="72" w:type="dxa"/>
+              <w:bottom w:w="29" w:type="dxa"/>
+              <w:right w:w="72" w:type="dxa"/>
+            </w:tcMar>
+          </w:tcPr>
+          <w:p>
+            <w:pPr>
+              <w:pStyle w:val="af1"/>
+              <w:jc w:val="center"/>
+              <w:rPr>
+                <w:rFonts w:eastAsia="Calibri"/>
+              </w:rPr>
+            </w:pPr>
+            <m:oMathPara>
+              <m:oMath>
+                <m:r>
+                  <w:rPr>
+                    <w:rFonts w:ascii="Cambria Math" w:hAnsi="Cambria Math"/>
+                  </w:rPr>
+                  <m:t>1</m:t>
+                </m:r>
+                <m:r>
+                  <w:rPr>
+                    <w:rFonts w:ascii="Cambria Math" w:hAnsi="Cambria Math"/>
+                  </w:rPr>
+                  <m:t>,</m:t>
+                </m:r>
+                <m:r>
+                  <w:rPr>
+                    <w:rFonts w:ascii="Cambria Math" w:hAnsi="Cambria Math"/>
+                  </w:rPr>
+                  <m:t>184</m:t>
+                </m:r>
+              </m:oMath>
+            </m:oMathPara>
+          </w:p>
+        </w:tc>
+      </w:tr>
+    </w:tbl>
+    <w:p>
+      <w:pPr>
+        <w:rPr>
+          <w:rFonts w:eastAsiaTheme="minorEastAsia"/>
+          <w:iCs/>
+        </w:rPr>
+      </w:pPr>
+      <w:r>
+        <w:rPr>
+          <w:iCs/>
+        </w:rPr>
+        <w:t xml:space="preserve">4) </w:t>
+      </w:r>
+      <w:r>
+        <w:rPr>
+          <w:iCs/>
+        </w:rPr>
+        <w:t xml:space="preserve">Соединяем полученные циферки: </w:t>
+      </w:r>
+      <m:oMath>
+        <m:r>
+          <w:rPr>
+            <w:rFonts w:ascii="Cambria Math" w:hAnsi="Cambria Math"/>
+          </w:rPr>
+          <m:t>1100</m:t>
+        </m:r>
+        <m:r>
+          <w:rPr>
+            <w:rFonts w:ascii="Cambria Math" w:hAnsi="Cambria Math"/>
+          </w:rPr>
+          <m:t>,</m:t>
+        </m:r>
+        <m:r>
+          <w:rPr>
+            <w:rFonts w:ascii="Cambria Math" w:hAnsi="Cambria Math"/>
+          </w:rPr>
+          <m:t>0001011101</m:t>
+        </m:r>
+      </m:oMath>
+    </w:p>
+    <w:p>
+      <w:pPr>
+        <w:rPr>
+          <w:rFonts w:eastAsiaTheme="minorEastAsia"/>
+          <w:iCs/>
+        </w:rPr>
+      </w:pPr>
+      <w:r>
+        <w:rPr>
+          <w:rFonts w:eastAsiaTheme="minorEastAsia"/>
+          <w:iCs/>
+        </w:rPr>
+        <w:t xml:space="preserve">Сдвигаем запятую до «первой» единицы в числе: </w:t>
+      </w:r>
+      <m:oMath>
+        <m:r>
+          <w:rPr>
+            <w:rFonts w:ascii="Cambria Math" w:hAnsi="Cambria Math"/>
+          </w:rPr>
+          <m:t>1</m:t>
+        </m:r>
+        <m:r>
+          <w:rPr>
+            <w:rFonts w:ascii="Cambria Math" w:hAnsi="Cambria Math"/>
+          </w:rPr>
+          <m:t>,</m:t>
+        </m:r>
+        <m:d>
+          <m:dPr>
+            <m:begChr m:val="["/>
+            <m:endChr m:val="]"/>
+            <m:ctrlPr>
+              <w:rPr>
+                <w:rFonts w:ascii="Cambria Math" w:hAnsi="Cambria Math"/>
+                <w:i/>
+                <w:iCs/>
+              </w:rPr>
+            </m:ctrlPr>
+          </m:dPr>
+          <m:e>
+            <m:r>
+              <w:rPr>
+                <w:rFonts w:ascii="Cambria Math" w:hAnsi="Cambria Math"/>
+              </w:rPr>
+              <m:t>100</m:t>
+            </m:r>
+          </m:e>
+        </m:d>
+        <m:r>
+          <w:rPr>
+            <w:rFonts w:ascii="Cambria Math" w:hAnsi="Cambria Math"/>
+          </w:rPr>
+          <m:t>0001011101</m:t>
+        </m:r>
+      </m:oMath>
+    </w:p>
+    <w:p>
+      <w:pPr>
+        <w:rPr>
+          <w:rFonts w:eastAsiaTheme="minorEastAsia"/>
+          <w:iCs/>
+        </w:rPr>
+      </w:pPr>
+      <m:oMath>
+        <m:sSub>
+          <m:sSubPr>
+            <m:ctrlPr>
+              <w:rPr>
+                <w:rFonts w:ascii="Cambria Math" w:hAnsi="Cambria Math"/>
+                <w:i/>
+                <w:iCs/>
+              </w:rPr>
+            </m:ctrlPr>
+          </m:sSubPr>
+          <m:e>
+            <m:d>
+              <m:dPr>
+                <m:begChr m:val="["/>
+                <m:endChr m:val="]"/>
+                <m:ctrlPr>
+                  <w:rPr>
+                    <w:rFonts w:ascii="Cambria Math" w:hAnsi="Cambria Math"/>
+                    <w:i/>
+                    <w:iCs/>
+                  </w:rPr>
+                </m:ctrlPr>
+              </m:dPr>
+              <m:e>
+                <m:r>
+                  <w:rPr>
+                    <w:rFonts w:ascii="Cambria Math" w:hAnsi="Cambria Math"/>
+                  </w:rPr>
+                  <m:t>100</m:t>
+                </m:r>
+              </m:e>
+            </m:d>
+          </m:e>
+          <m:sub>
+            <m:r>
+              <w:rPr>
+                <w:rFonts w:ascii="Cambria Math" w:hAnsi="Cambria Math"/>
+              </w:rPr>
+              <m:t>2</m:t>
+            </m:r>
+          </m:sub>
+        </m:sSub>
+        <m:r>
+          <w:rPr>
+            <w:rFonts w:ascii="Cambria Math" w:hAnsi="Cambria Math"/>
+          </w:rPr>
+          <m:t>=</m:t>
+        </m:r>
+        <m:sSub>
+          <m:sSubPr>
+            <m:ctrlPr>
+              <w:rPr>
+                <w:rFonts w:ascii="Cambria Math" w:hAnsi="Cambria Math"/>
+                <w:i/>
+                <w:iCs/>
+              </w:rPr>
+            </m:ctrlPr>
+          </m:sSubPr>
+          <m:e>
+            <m:r>
+              <w:rPr>
+                <w:rFonts w:ascii="Cambria Math" w:hAnsi="Cambria Math"/>
+              </w:rPr>
+              <m:t>3</m:t>
+            </m:r>
+          </m:e>
+          <m:sub>
+            <m:r>
+              <w:rPr>
+                <w:rFonts w:ascii="Cambria Math" w:hAnsi="Cambria Math"/>
+              </w:rPr>
+              <m:t>10</m:t>
+            </m:r>
+          </m:sub>
+        </m:sSub>
+      </m:oMath>
+      <w:r>
+        <w:rPr>
+          <w:rFonts w:eastAsiaTheme="minorEastAsia"/>
+          <w:iCs/>
+        </w:rPr>
+        <w:t xml:space="preserve">, значит </w:t>
+      </w:r>
+      <m:oMath>
+        <m:r>
+          <w:rPr>
+            <w:rFonts w:ascii="Cambria Math" w:eastAsiaTheme="minorEastAsia" w:hAnsi="Cambria Math"/>
+          </w:rPr>
+          <m:t>N=3</m:t>
+        </m:r>
+      </m:oMath>
+      <w:r>
+        <w:rPr>
+          <w:rFonts w:eastAsiaTheme="minorEastAsia"/>
+          <w:iCs/>
+        </w:rPr>
+        <w:t xml:space="preserve"> </w:t>
+      </w:r>
+      <w:r>
+        <w:rPr>
+          <w:rFonts w:eastAsiaTheme="minorEastAsia"/>
+          <w:iCs/>
+        </w:rPr>
+        <w:t xml:space="preserve">и </w:t>
+      </w:r>
+      <m:oMath>
+        <m:r>
+          <w:rPr>
+            <w:rFonts w:ascii="Cambria Math" w:eastAsiaTheme="minorEastAsia" w:hAnsi="Cambria Math"/>
+          </w:rPr>
+          <m:t>127+3=</m:t>
+        </m:r>
+        <m:sSub>
+          <m:sSubPr>
+            <m:ctrlPr>
+              <w:rPr>
+                <w:rFonts w:ascii="Cambria Math" w:eastAsiaTheme="minorEastAsia" w:hAnsi="Cambria Math"/>
+                <w:i/>
+                <w:iCs/>
+              </w:rPr>
+            </m:ctrlPr>
+          </m:sSubPr>
+          <m:e>
+            <m:r>
+              <w:rPr>
+                <w:rFonts w:ascii="Cambria Math" w:eastAsiaTheme="minorEastAsia" w:hAnsi="Cambria Math"/>
+              </w:rPr>
+              <m:t>130</m:t>
+            </m:r>
+          </m:e>
+          <m:sub>
+            <m:r>
+              <w:rPr>
+                <w:rFonts w:ascii="Cambria Math" w:eastAsiaTheme="minorEastAsia" w:hAnsi="Cambria Math"/>
+              </w:rPr>
+              <m:t>10</m:t>
+            </m:r>
+          </m:sub>
+        </m:sSub>
+        <m:r>
+          <w:rPr>
+            <w:rFonts w:ascii="Cambria Math" w:eastAsiaTheme="minorEastAsia" w:hAnsi="Cambria Math"/>
+          </w:rPr>
+          <m:t>=</m:t>
+        </m:r>
+        <m:sSub>
+          <m:sSubPr>
+            <m:ctrlPr>
+              <w:rPr>
+                <w:rFonts w:ascii="Cambria Math" w:eastAsiaTheme="minorEastAsia" w:hAnsi="Cambria Math"/>
+                <w:i/>
+                <w:iCs/>
+              </w:rPr>
+            </m:ctrlPr>
+          </m:sSubPr>
+          <m:e>
+            <m:r>
+              <w:rPr>
+                <w:rFonts w:ascii="Cambria Math" w:eastAsiaTheme="minorEastAsia" w:hAnsi="Cambria Math"/>
+              </w:rPr>
+              <m:t>10000010</m:t>
+            </m:r>
+          </m:e>
+          <m:sub>
+            <m:r>
+              <w:rPr>
+                <w:rFonts w:ascii="Cambria Math" w:eastAsiaTheme="minorEastAsia" w:hAnsi="Cambria Math"/>
+              </w:rPr>
+              <m:t>2</m:t>
+            </m:r>
+          </m:sub>
+        </m:sSub>
+      </m:oMath>
+      <w:r>
+        <w:rPr>
+          <w:rFonts w:eastAsiaTheme="minorEastAsia"/>
+          <w:iCs/>
+        </w:rPr>
+        <w:t xml:space="preserve"> – </w:t>
+      </w:r>
+      <w:r>
+        <w:rPr>
+          <w:rFonts w:eastAsiaTheme="minorEastAsia"/>
+          <w:iCs/>
+        </w:rPr>
+        <w:t>степень.</w:t>
+      </w:r>
+    </w:p>
+    <w:p>
+      <w:pPr>
+        <w:rPr>
+          <w:iCs/>
+        </w:rPr>
+      </w:pPr>
+      <w:r>
+        <w:rPr>
+          <w:iCs/>
+        </w:rPr>
+        <w:t>5) Ответ</w:t>
+      </w:r>
+    </w:p>
+    <w:tbl>
+      <w:tblPr>
+        <w:tblStyle w:val="a7"/>
+        <w:tblW w:w="0" w:type="auto"/>
+        <w:tblLook w:val="04A0" w:firstRow="1" w:lastRow="0" w:firstColumn="1" w:lastColumn="0" w:noHBand="0" w:noVBand="1"/>
+      </w:tblPr>
+      <w:tblGrid>
+        <w:gridCol w:w="3115"/>
+        <w:gridCol w:w="3115"/>
+        <w:gridCol w:w="3115"/>
+      </w:tblGrid>
+      <w:tr>
+        <w:tc>
+          <w:tcPr>
+            <w:tcW w:w="3115" w:type="dxa"/>
+            <w:tcMar>
+              <w:top w:w="29" w:type="dxa"/>
+              <w:left w:w="72" w:type="dxa"/>
+              <w:bottom w:w="29" w:type="dxa"/>
+              <w:right w:w="72" w:type="dxa"/>
+            </w:tcMar>
+            <w:vAlign w:val="center"/>
+          </w:tcPr>
+          <w:p>
+            <w:pPr>
+              <w:pStyle w:val="af1"/>
+              <w:jc w:val="center"/>
+            </w:pPr>
+            <w:r>
+              <w:t>0</w:t>
+            </w:r>
+          </w:p>
+        </w:tc>
+        <w:tc>
+          <w:tcPr>
+            <w:tcW w:w="3115" w:type="dxa"/>
+            <w:tcMar>
+              <w:top w:w="29" w:type="dxa"/>
+              <w:left w:w="72" w:type="dxa"/>
+              <w:bottom w:w="29" w:type="dxa"/>
+              <w:right w:w="72" w:type="dxa"/>
+            </w:tcMar>
+            <w:vAlign w:val="center"/>
+          </w:tcPr>
+          <w:p>
+            <w:pPr>
+              <w:pStyle w:val="af1"/>
+              <w:jc w:val="center"/>
+            </w:pPr>
+            <m:oMathPara>
+              <m:oMath>
+                <m:r>
+                  <w:rPr>
+                    <w:rFonts w:ascii="Cambria Math" w:eastAsiaTheme="minorEastAsia" w:hAnsi="Cambria Math"/>
+                  </w:rPr>
+                  <m:t>10000010</m:t>
+                </m:r>
+              </m:oMath>
+            </m:oMathPara>
+          </w:p>
+        </w:tc>
+        <w:tc>
+          <w:tcPr>
+            <w:tcW w:w="3115" w:type="dxa"/>
+            <w:tcMar>
+              <w:top w:w="29" w:type="dxa"/>
+              <w:left w:w="72" w:type="dxa"/>
+              <w:bottom w:w="29" w:type="dxa"/>
+              <w:right w:w="72" w:type="dxa"/>
+            </w:tcMar>
+            <w:vAlign w:val="center"/>
+          </w:tcPr>
+          <w:p>
+            <w:pPr>
+              <w:pStyle w:val="af1"/>
+              <w:jc w:val="center"/>
+            </w:pPr>
+            <m:oMathPara>
+              <m:oMath>
+                <m:r>
+                  <w:rPr>
+                    <w:rFonts w:ascii="Cambria Math" w:eastAsiaTheme="minorHAnsi" w:hAnsi="Cambria Math" w:cstheme="minorBidi"/>
+                    <w:szCs w:val="22"/>
+                    <w:lang w:eastAsia="en-US"/>
+                  </w:rPr>
+                  <m:t>100</m:t>
+                </m:r>
+                <m:r>
+                  <w:rPr>
+                    <w:rFonts w:ascii="Cambria Math" w:hAnsi="Cambria Math"/>
+                  </w:rPr>
+                  <m:t>0001011101</m:t>
+                </m:r>
+              </m:oMath>
+            </m:oMathPara>
+          </w:p>
+        </w:tc>
+      </w:tr>
+      <w:tr>
+        <w:tc>
+          <w:tcPr>
+            <w:tcW w:w="3115" w:type="dxa"/>
+            <w:tcMar>
+              <w:top w:w="29" w:type="dxa"/>
+              <w:left w:w="72" w:type="dxa"/>
+              <w:bottom w:w="29" w:type="dxa"/>
+              <w:right w:w="72" w:type="dxa"/>
+            </w:tcMar>
+            <w:vAlign w:val="center"/>
+          </w:tcPr>
+          <w:p>
+            <w:pPr>
+              <w:pStyle w:val="af1"/>
+              <w:jc w:val="center"/>
+            </w:pPr>
+            <w:r>
+              <w:t>знак</w:t>
+            </w:r>
+          </w:p>
+        </w:tc>
+        <w:tc>
+          <w:tcPr>
+            <w:tcW w:w="3115" w:type="dxa"/>
+            <w:tcMar>
+              <w:top w:w="29" w:type="dxa"/>
+              <w:left w:w="72" w:type="dxa"/>
+              <w:bottom w:w="29" w:type="dxa"/>
+              <w:right w:w="72" w:type="dxa"/>
+            </w:tcMar>
+            <w:vAlign w:val="center"/>
+          </w:tcPr>
+          <w:p>
+            <w:pPr>
+              <w:pStyle w:val="af1"/>
+              <w:jc w:val="center"/>
+              <w:rPr>
+                <w:i/>
+              </w:rPr>
+            </w:pPr>
+            <w:r>
+              <w:t xml:space="preserve">степень </w:t>
+            </w:r>
+            <m:oMath>
+              <m:d>
+                <m:dPr>
+                  <m:ctrlPr>
+                    <w:rPr>
+                      <w:rFonts w:ascii="Cambria Math" w:hAnsi="Cambria Math"/>
+                      <w:i/>
+                    </w:rPr>
+                  </m:ctrlPr>
+                </m:dPr>
+                <m:e>
+                  <m:r>
+                    <w:rPr>
+                      <w:rFonts w:ascii="Cambria Math" w:hAnsi="Cambria Math"/>
+                    </w:rPr>
+                    <m:t>127+</m:t>
+                  </m:r>
+                  <m:r>
+                    <w:rPr>
+                      <w:rFonts w:ascii="Cambria Math" w:hAnsi="Cambria Math"/>
+                    </w:rPr>
+                    <m:t>3</m:t>
+                  </m:r>
+                </m:e>
+              </m:d>
+            </m:oMath>
+          </w:p>
+        </w:tc>
+        <w:tc>
+          <w:tcPr>
+            <w:tcW w:w="3115" w:type="dxa"/>
+            <w:tcMar>
+              <w:top w:w="29" w:type="dxa"/>
+              <w:left w:w="72" w:type="dxa"/>
+              <w:bottom w:w="29" w:type="dxa"/>
+              <w:right w:w="72" w:type="dxa"/>
+            </w:tcMar>
+            <w:vAlign w:val="center"/>
+          </w:tcPr>
+          <w:p>
+            <w:pPr>
+              <w:pStyle w:val="af1"/>
+              <w:jc w:val="center"/>
+            </w:pPr>
+            <w:r>
+              <w:t>мантисса</w:t>
+            </w:r>
+          </w:p>
+        </w:tc>
+      </w:tr>
+    </w:tbl>
+    <w:p>
+      <w:pPr>
+        <w:rPr>
+          <w:iCs/>
+        </w:rPr>
+      </w:pPr>
+      <w:r>
+        <w:rPr>
+          <w:iCs/>
+        </w:rPr>
+        <w:lastRenderedPageBreak/>
         <w:t>3. Начертить элемент «исключающее ИЛИ» в базисе 2И-НЕ, используя не более 4-</w:t>
       </w:r>
       <w:r>
@@ -22591,9 +24338,9 @@
               <w:tblLook w:val="04A0" w:firstRow="1" w:lastRow="0" w:firstColumn="1" w:lastColumn="0" w:noHBand="0" w:noVBand="1"/>
             </w:tblPr>
             <w:tblGrid>
-              <w:gridCol w:w="1364"/>
-              <w:gridCol w:w="1363"/>
-              <w:gridCol w:w="1363"/>
+              <w:gridCol w:w="1482"/>
+              <w:gridCol w:w="1482"/>
+              <w:gridCol w:w="1482"/>
             </w:tblGrid>
             <w:tr>
               <w:tc>
@@ -23804,6 +25551,7 @@
     <w:p>
       <w:pPr>
         <w:rPr>
+          <w:rStyle w:val="a4"/>
           <w:iCs/>
         </w:rPr>
       </w:pPr>
@@ -23819,27 +25567,88 @@
             <w:rStyle w:val="a4"/>
             <w:iCs/>
           </w:rPr>
-          <w:t>Реализовать компаратор на с</w:t>
+          <w:t>Реализовать компаратор</w:t>
         </w:r>
         <w:r>
           <w:rPr>
             <w:rStyle w:val="a4"/>
             <w:iCs/>
           </w:rPr>
-          <w:t>у</w:t>
+          <w:t xml:space="preserve"> </w:t>
         </w:r>
         <w:r>
           <w:rPr>
             <w:rStyle w:val="a4"/>
             <w:iCs/>
           </w:rPr>
-          <w:t>мматоре.</w:t>
+          <w:t xml:space="preserve">на </w:t>
+        </w:r>
+        <w:r>
+          <w:rPr>
+            <w:rStyle w:val="a4"/>
+            <w:iCs/>
+          </w:rPr>
+          <w:t>с</w:t>
+        </w:r>
+        <w:r>
+          <w:rPr>
+            <w:rStyle w:val="a4"/>
+            <w:iCs/>
+          </w:rPr>
+          <w:t>умматоре.</w:t>
         </w:r>
       </w:hyperlink>
     </w:p>
     <w:p>
       <w:pPr>
         <w:rPr>
+          <w:rStyle w:val="a4"/>
+          <w:iCs/>
+        </w:rPr>
+      </w:pPr>
+    </w:p>
+    <w:p>
+      <w:pPr>
+        <w:rPr>
+          <w:rStyle w:val="a4"/>
+          <w:iCs/>
+        </w:rPr>
+      </w:pPr>
+    </w:p>
+    <w:p>
+      <w:pPr>
+        <w:rPr>
+          <w:rStyle w:val="a4"/>
+          <w:iCs/>
+        </w:rPr>
+      </w:pPr>
+    </w:p>
+    <w:p>
+      <w:pPr>
+        <w:rPr>
+          <w:rStyle w:val="a4"/>
+          <w:iCs/>
+        </w:rPr>
+      </w:pPr>
+    </w:p>
+    <w:p>
+      <w:pPr>
+        <w:rPr>
+          <w:rStyle w:val="a4"/>
+          <w:iCs/>
+        </w:rPr>
+      </w:pPr>
+    </w:p>
+    <w:p>
+      <w:pPr>
+        <w:rPr>
+          <w:iCs/>
+        </w:rPr>
+      </w:pPr>
+    </w:p>
+    <w:p>
+      <w:pPr>
+        <w:rPr>
           <w:rFonts w:eastAsiaTheme="minorEastAsia"/>
           <w:iCs/>
         </w:rPr>
@@ -23848,6 +25657,7 @@
         <w:rPr>
           <w:iCs/>
         </w:rPr>
+        <w:lastRenderedPageBreak/>
         <w:t xml:space="preserve">5. На входы дешифратора подаются сигналы </w:t>
       </w:r>
       <m:oMath>
@@ -23977,9 +25787,9 @@
           <w:tcPr>
             <w:tcW w:w="1869" w:type="dxa"/>
             <w:tcMar>
-              <w:top w:w="72" w:type="dxa"/>
+              <w:top w:w="29" w:type="dxa"/>
               <w:left w:w="72" w:type="dxa"/>
-              <w:bottom w:w="72" w:type="dxa"/>
+              <w:bottom w:w="29" w:type="dxa"/>
               <w:right w:w="72" w:type="dxa"/>
             </w:tcMar>
             <w:vAlign w:val="center"/>
@@ -24028,9 +25838,9 @@
           <w:tcPr>
             <w:tcW w:w="1869" w:type="dxa"/>
             <w:tcMar>
-              <w:top w:w="72" w:type="dxa"/>
+              <w:top w:w="29" w:type="dxa"/>
               <w:left w:w="72" w:type="dxa"/>
-              <w:bottom w:w="72" w:type="dxa"/>
+              <w:bottom w:w="29" w:type="dxa"/>
               <w:right w:w="72" w:type="dxa"/>
             </w:tcMar>
             <w:vAlign w:val="center"/>
@@ -24079,9 +25889,9 @@
           <w:tcPr>
             <w:tcW w:w="1869" w:type="dxa"/>
             <w:tcMar>
-              <w:top w:w="72" w:type="dxa"/>
+              <w:top w:w="29" w:type="dxa"/>
               <w:left w:w="72" w:type="dxa"/>
-              <w:bottom w:w="72" w:type="dxa"/>
+              <w:bottom w:w="29" w:type="dxa"/>
               <w:right w:w="72" w:type="dxa"/>
             </w:tcMar>
             <w:vAlign w:val="center"/>
@@ -24130,9 +25940,9 @@
           <w:tcPr>
             <w:tcW w:w="1869" w:type="dxa"/>
             <w:tcMar>
-              <w:top w:w="72" w:type="dxa"/>
+              <w:top w:w="29" w:type="dxa"/>
               <w:left w:w="72" w:type="dxa"/>
-              <w:bottom w:w="72" w:type="dxa"/>
+              <w:bottom w:w="29" w:type="dxa"/>
               <w:right w:w="72" w:type="dxa"/>
             </w:tcMar>
             <w:vAlign w:val="center"/>
@@ -24181,9 +25991,9 @@
           <w:tcPr>
             <w:tcW w:w="1869" w:type="dxa"/>
             <w:tcMar>
-              <w:top w:w="72" w:type="dxa"/>
+              <w:top w:w="29" w:type="dxa"/>
               <w:left w:w="72" w:type="dxa"/>
-              <w:bottom w:w="72" w:type="dxa"/>
+              <w:bottom w:w="29" w:type="dxa"/>
               <w:right w:w="72" w:type="dxa"/>
             </w:tcMar>
             <w:vAlign w:val="center"/>
@@ -24234,9 +26044,9 @@
           <w:tcPr>
             <w:tcW w:w="1869" w:type="dxa"/>
             <w:tcMar>
-              <w:top w:w="72" w:type="dxa"/>
+              <w:top w:w="29" w:type="dxa"/>
               <w:left w:w="72" w:type="dxa"/>
-              <w:bottom w:w="72" w:type="dxa"/>
+              <w:bottom w:w="29" w:type="dxa"/>
               <w:right w:w="72" w:type="dxa"/>
             </w:tcMar>
             <w:vAlign w:val="center"/>
@@ -24261,9 +26071,9 @@
           <w:tcPr>
             <w:tcW w:w="1869" w:type="dxa"/>
             <w:tcMar>
-              <w:top w:w="72" w:type="dxa"/>
+              <w:top w:w="29" w:type="dxa"/>
               <w:left w:w="72" w:type="dxa"/>
-              <w:bottom w:w="72" w:type="dxa"/>
+              <w:bottom w:w="29" w:type="dxa"/>
               <w:right w:w="72" w:type="dxa"/>
             </w:tcMar>
             <w:vAlign w:val="center"/>
@@ -24288,9 +26098,9 @@
           <w:tcPr>
             <w:tcW w:w="1869" w:type="dxa"/>
             <w:tcMar>
-              <w:top w:w="72" w:type="dxa"/>
+              <w:top w:w="29" w:type="dxa"/>
               <w:left w:w="72" w:type="dxa"/>
-              <w:bottom w:w="72" w:type="dxa"/>
+              <w:bottom w:w="29" w:type="dxa"/>
               <w:right w:w="72" w:type="dxa"/>
             </w:tcMar>
             <w:vAlign w:val="center"/>
@@ -24315,9 +26125,9 @@
           <w:tcPr>
             <w:tcW w:w="1869" w:type="dxa"/>
             <w:tcMar>
-              <w:top w:w="72" w:type="dxa"/>
+              <w:top w:w="29" w:type="dxa"/>
               <w:left w:w="72" w:type="dxa"/>
-              <w:bottom w:w="72" w:type="dxa"/>
+              <w:bottom w:w="29" w:type="dxa"/>
               <w:right w:w="72" w:type="dxa"/>
             </w:tcMar>
             <w:vAlign w:val="center"/>
@@ -24342,9 +26152,9 @@
           <w:tcPr>
             <w:tcW w:w="1869" w:type="dxa"/>
             <w:tcMar>
-              <w:top w:w="72" w:type="dxa"/>
+              <w:top w:w="29" w:type="dxa"/>
               <w:left w:w="72" w:type="dxa"/>
-              <w:bottom w:w="72" w:type="dxa"/>
+              <w:bottom w:w="29" w:type="dxa"/>
               <w:right w:w="72" w:type="dxa"/>
             </w:tcMar>
             <w:vAlign w:val="center"/>
@@ -24371,9 +26181,9 @@
           <w:tcPr>
             <w:tcW w:w="1869" w:type="dxa"/>
             <w:tcMar>
-              <w:top w:w="72" w:type="dxa"/>
+              <w:top w:w="29" w:type="dxa"/>
               <w:left w:w="72" w:type="dxa"/>
-              <w:bottom w:w="72" w:type="dxa"/>
+              <w:bottom w:w="29" w:type="dxa"/>
               <w:right w:w="72" w:type="dxa"/>
             </w:tcMar>
           </w:tcPr>
@@ -24394,9 +26204,9 @@
           <w:tcPr>
             <w:tcW w:w="1869" w:type="dxa"/>
             <w:tcMar>
-              <w:top w:w="72" w:type="dxa"/>
+              <w:top w:w="29" w:type="dxa"/>
               <w:left w:w="72" w:type="dxa"/>
-              <w:bottom w:w="72" w:type="dxa"/>
+              <w:bottom w:w="29" w:type="dxa"/>
               <w:right w:w="72" w:type="dxa"/>
             </w:tcMar>
             <w:vAlign w:val="center"/>
@@ -24421,9 +26231,9 @@
           <w:tcPr>
             <w:tcW w:w="1869" w:type="dxa"/>
             <w:tcMar>
-              <w:top w:w="72" w:type="dxa"/>
+              <w:top w:w="29" w:type="dxa"/>
               <w:left w:w="72" w:type="dxa"/>
-              <w:bottom w:w="72" w:type="dxa"/>
+              <w:bottom w:w="29" w:type="dxa"/>
               <w:right w:w="72" w:type="dxa"/>
             </w:tcMar>
             <w:vAlign w:val="center"/>
@@ -24448,9 +26258,9 @@
           <w:tcPr>
             <w:tcW w:w="1869" w:type="dxa"/>
             <w:tcMar>
-              <w:top w:w="72" w:type="dxa"/>
+              <w:top w:w="29" w:type="dxa"/>
               <w:left w:w="72" w:type="dxa"/>
-              <w:bottom w:w="72" w:type="dxa"/>
+              <w:bottom w:w="29" w:type="dxa"/>
               <w:right w:w="72" w:type="dxa"/>
             </w:tcMar>
             <w:vAlign w:val="center"/>
@@ -24475,9 +26285,9 @@
           <w:tcPr>
             <w:tcW w:w="1869" w:type="dxa"/>
             <w:tcMar>
-              <w:top w:w="72" w:type="dxa"/>
+              <w:top w:w="29" w:type="dxa"/>
               <w:left w:w="72" w:type="dxa"/>
-              <w:bottom w:w="72" w:type="dxa"/>
+              <w:bottom w:w="29" w:type="dxa"/>
               <w:right w:w="72" w:type="dxa"/>
             </w:tcMar>
             <w:vAlign w:val="center"/>
@@ -24504,9 +26314,9 @@
           <w:tcPr>
             <w:tcW w:w="1869" w:type="dxa"/>
             <w:tcMar>
-              <w:top w:w="72" w:type="dxa"/>
+              <w:top w:w="29" w:type="dxa"/>
               <w:left w:w="72" w:type="dxa"/>
-              <w:bottom w:w="72" w:type="dxa"/>
+              <w:bottom w:w="29" w:type="dxa"/>
               <w:right w:w="72" w:type="dxa"/>
             </w:tcMar>
           </w:tcPr>
@@ -24527,9 +26337,9 @@
           <w:tcPr>
             <w:tcW w:w="1869" w:type="dxa"/>
             <w:tcMar>
-              <w:top w:w="72" w:type="dxa"/>
+              <w:top w:w="29" w:type="dxa"/>
               <w:left w:w="72" w:type="dxa"/>
-              <w:bottom w:w="72" w:type="dxa"/>
+              <w:bottom w:w="29" w:type="dxa"/>
               <w:right w:w="72" w:type="dxa"/>
             </w:tcMar>
             <w:vAlign w:val="center"/>
@@ -24554,9 +26364,9 @@
           <w:tcPr>
             <w:tcW w:w="1869" w:type="dxa"/>
             <w:tcMar>
-              <w:top w:w="72" w:type="dxa"/>
+              <w:top w:w="29" w:type="dxa"/>
               <w:left w:w="72" w:type="dxa"/>
-              <w:bottom w:w="72" w:type="dxa"/>
+              <w:bottom w:w="29" w:type="dxa"/>
               <w:right w:w="72" w:type="dxa"/>
             </w:tcMar>
             <w:vAlign w:val="center"/>
@@ -24578,9 +26388,9 @@
           <w:tcPr>
             <w:tcW w:w="1869" w:type="dxa"/>
             <w:tcMar>
-              <w:top w:w="72" w:type="dxa"/>
+              <w:top w:w="29" w:type="dxa"/>
               <w:left w:w="72" w:type="dxa"/>
-              <w:bottom w:w="72" w:type="dxa"/>
+              <w:bottom w:w="29" w:type="dxa"/>
               <w:right w:w="72" w:type="dxa"/>
             </w:tcMar>
             <w:vAlign w:val="center"/>
@@ -24605,9 +26415,9 @@
           <w:tcPr>
             <w:tcW w:w="1869" w:type="dxa"/>
             <w:tcMar>
-              <w:top w:w="72" w:type="dxa"/>
+              <w:top w:w="29" w:type="dxa"/>
               <w:left w:w="72" w:type="dxa"/>
-              <w:bottom w:w="72" w:type="dxa"/>
+              <w:bottom w:w="29" w:type="dxa"/>
               <w:right w:w="72" w:type="dxa"/>
             </w:tcMar>
             <w:vAlign w:val="center"/>
@@ -24634,9 +26444,9 @@
           <w:tcPr>
             <w:tcW w:w="1869" w:type="dxa"/>
             <w:tcMar>
-              <w:top w:w="72" w:type="dxa"/>
+              <w:top w:w="29" w:type="dxa"/>
               <w:left w:w="72" w:type="dxa"/>
-              <w:bottom w:w="72" w:type="dxa"/>
+              <w:bottom w:w="29" w:type="dxa"/>
               <w:right w:w="72" w:type="dxa"/>
             </w:tcMar>
           </w:tcPr>
@@ -24657,9 +26467,9 @@
           <w:tcPr>
             <w:tcW w:w="1869" w:type="dxa"/>
             <w:tcMar>
-              <w:top w:w="72" w:type="dxa"/>
+              <w:top w:w="29" w:type="dxa"/>
               <w:left w:w="72" w:type="dxa"/>
-              <w:bottom w:w="72" w:type="dxa"/>
+              <w:bottom w:w="29" w:type="dxa"/>
               <w:right w:w="72" w:type="dxa"/>
             </w:tcMar>
             <w:vAlign w:val="center"/>
@@ -24684,9 +26494,9 @@
           <w:tcPr>
             <w:tcW w:w="1869" w:type="dxa"/>
             <w:tcMar>
-              <w:top w:w="72" w:type="dxa"/>
+              <w:top w:w="29" w:type="dxa"/>
               <w:left w:w="72" w:type="dxa"/>
-              <w:bottom w:w="72" w:type="dxa"/>
+              <w:bottom w:w="29" w:type="dxa"/>
               <w:right w:w="72" w:type="dxa"/>
             </w:tcMar>
             <w:vAlign w:val="center"/>
@@ -24711,9 +26521,9 @@
           <w:tcPr>
             <w:tcW w:w="1869" w:type="dxa"/>
             <w:tcMar>
-              <w:top w:w="72" w:type="dxa"/>
+              <w:top w:w="29" w:type="dxa"/>
               <w:left w:w="72" w:type="dxa"/>
-              <w:bottom w:w="72" w:type="dxa"/>
+              <w:bottom w:w="29" w:type="dxa"/>
               <w:right w:w="72" w:type="dxa"/>
             </w:tcMar>
             <w:vAlign w:val="center"/>
@@ -24738,9 +26548,9 @@
           <w:tcPr>
             <w:tcW w:w="1869" w:type="dxa"/>
             <w:tcMar>
-              <w:top w:w="72" w:type="dxa"/>
+              <w:top w:w="29" w:type="dxa"/>
               <w:left w:w="72" w:type="dxa"/>
-              <w:bottom w:w="72" w:type="dxa"/>
+              <w:bottom w:w="29" w:type="dxa"/>
               <w:right w:w="72" w:type="dxa"/>
             </w:tcMar>
             <w:vAlign w:val="center"/>
@@ -24767,9 +26577,9 @@
           <w:tcPr>
             <w:tcW w:w="1869" w:type="dxa"/>
             <w:tcMar>
-              <w:top w:w="72" w:type="dxa"/>
+              <w:top w:w="29" w:type="dxa"/>
               <w:left w:w="72" w:type="dxa"/>
-              <w:bottom w:w="72" w:type="dxa"/>
+              <w:bottom w:w="29" w:type="dxa"/>
               <w:right w:w="72" w:type="dxa"/>
             </w:tcMar>
             <w:vAlign w:val="center"/>
@@ -24794,9 +26604,9 @@
           <w:tcPr>
             <w:tcW w:w="1869" w:type="dxa"/>
             <w:tcMar>
-              <w:top w:w="72" w:type="dxa"/>
+              <w:top w:w="29" w:type="dxa"/>
               <w:left w:w="72" w:type="dxa"/>
-              <w:bottom w:w="72" w:type="dxa"/>
+              <w:bottom w:w="29" w:type="dxa"/>
               <w:right w:w="72" w:type="dxa"/>
             </w:tcMar>
           </w:tcPr>
@@ -24817,9 +26627,9 @@
           <w:tcPr>
             <w:tcW w:w="1869" w:type="dxa"/>
             <w:tcMar>
-              <w:top w:w="72" w:type="dxa"/>
+              <w:top w:w="29" w:type="dxa"/>
               <w:left w:w="72" w:type="dxa"/>
-              <w:bottom w:w="72" w:type="dxa"/>
+              <w:bottom w:w="29" w:type="dxa"/>
               <w:right w:w="72" w:type="dxa"/>
             </w:tcMar>
             <w:vAlign w:val="center"/>
@@ -24841,9 +26651,9 @@
           <w:tcPr>
             <w:tcW w:w="1869" w:type="dxa"/>
             <w:tcMar>
-              <w:top w:w="72" w:type="dxa"/>
+              <w:top w:w="29" w:type="dxa"/>
               <w:left w:w="72" w:type="dxa"/>
-              <w:bottom w:w="72" w:type="dxa"/>
+              <w:bottom w:w="29" w:type="dxa"/>
               <w:right w:w="72" w:type="dxa"/>
             </w:tcMar>
             <w:vAlign w:val="center"/>
@@ -24868,9 +26678,9 @@
           <w:tcPr>
             <w:tcW w:w="1869" w:type="dxa"/>
             <w:tcMar>
-              <w:top w:w="72" w:type="dxa"/>
+              <w:top w:w="29" w:type="dxa"/>
               <w:left w:w="72" w:type="dxa"/>
-              <w:bottom w:w="72" w:type="dxa"/>
+              <w:bottom w:w="29" w:type="dxa"/>
               <w:right w:w="72" w:type="dxa"/>
             </w:tcMar>
             <w:vAlign w:val="center"/>
@@ -24897,9 +26707,9 @@
           <w:tcPr>
             <w:tcW w:w="1869" w:type="dxa"/>
             <w:tcMar>
-              <w:top w:w="72" w:type="dxa"/>
+              <w:top w:w="29" w:type="dxa"/>
               <w:left w:w="72" w:type="dxa"/>
-              <w:bottom w:w="72" w:type="dxa"/>
+              <w:bottom w:w="29" w:type="dxa"/>
               <w:right w:w="72" w:type="dxa"/>
             </w:tcMar>
             <w:vAlign w:val="center"/>
@@ -24924,9 +26734,9 @@
           <w:tcPr>
             <w:tcW w:w="1869" w:type="dxa"/>
             <w:tcMar>
-              <w:top w:w="72" w:type="dxa"/>
+              <w:top w:w="29" w:type="dxa"/>
               <w:left w:w="72" w:type="dxa"/>
-              <w:bottom w:w="72" w:type="dxa"/>
+              <w:bottom w:w="29" w:type="dxa"/>
               <w:right w:w="72" w:type="dxa"/>
             </w:tcMar>
           </w:tcPr>
@@ -24947,9 +26757,9 @@
           <w:tcPr>
             <w:tcW w:w="1869" w:type="dxa"/>
             <w:tcMar>
-              <w:top w:w="72" w:type="dxa"/>
+              <w:top w:w="29" w:type="dxa"/>
               <w:left w:w="72" w:type="dxa"/>
-              <w:bottom w:w="72" w:type="dxa"/>
+              <w:bottom w:w="29" w:type="dxa"/>
               <w:right w:w="72" w:type="dxa"/>
             </w:tcMar>
             <w:vAlign w:val="center"/>
@@ -24974,9 +26784,9 @@
           <w:tcPr>
             <w:tcW w:w="1869" w:type="dxa"/>
             <w:tcMar>
-              <w:top w:w="72" w:type="dxa"/>
+              <w:top w:w="29" w:type="dxa"/>
               <w:left w:w="72" w:type="dxa"/>
-              <w:bottom w:w="72" w:type="dxa"/>
+              <w:bottom w:w="29" w:type="dxa"/>
               <w:right w:w="72" w:type="dxa"/>
             </w:tcMar>
             <w:vAlign w:val="center"/>
@@ -25001,9 +26811,9 @@
           <w:tcPr>
             <w:tcW w:w="1869" w:type="dxa"/>
             <w:tcMar>
-              <w:top w:w="72" w:type="dxa"/>
+              <w:top w:w="29" w:type="dxa"/>
               <w:left w:w="72" w:type="dxa"/>
-              <w:bottom w:w="72" w:type="dxa"/>
+              <w:bottom w:w="29" w:type="dxa"/>
               <w:right w:w="72" w:type="dxa"/>
             </w:tcMar>
             <w:vAlign w:val="center"/>
@@ -25030,9 +26840,9 @@
           <w:tcPr>
             <w:tcW w:w="1869" w:type="dxa"/>
             <w:tcMar>
-              <w:top w:w="72" w:type="dxa"/>
+              <w:top w:w="29" w:type="dxa"/>
               <w:left w:w="72" w:type="dxa"/>
-              <w:bottom w:w="72" w:type="dxa"/>
+              <w:bottom w:w="29" w:type="dxa"/>
               <w:right w:w="72" w:type="dxa"/>
             </w:tcMar>
             <w:vAlign w:val="center"/>
@@ -25057,9 +26867,9 @@
           <w:tcPr>
             <w:tcW w:w="1869" w:type="dxa"/>
             <w:tcMar>
-              <w:top w:w="72" w:type="dxa"/>
+              <w:top w:w="29" w:type="dxa"/>
               <w:left w:w="72" w:type="dxa"/>
-              <w:bottom w:w="72" w:type="dxa"/>
+              <w:bottom w:w="29" w:type="dxa"/>
               <w:right w:w="72" w:type="dxa"/>
             </w:tcMar>
             <w:vAlign w:val="center"/>
@@ -25084,9 +26894,9 @@
           <w:tcPr>
             <w:tcW w:w="1869" w:type="dxa"/>
             <w:tcMar>
-              <w:top w:w="72" w:type="dxa"/>
+              <w:top w:w="29" w:type="dxa"/>
               <w:left w:w="72" w:type="dxa"/>
-              <w:bottom w:w="72" w:type="dxa"/>
+              <w:bottom w:w="29" w:type="dxa"/>
               <w:right w:w="72" w:type="dxa"/>
             </w:tcMar>
             <w:vAlign w:val="center"/>
@@ -25108,9 +26918,9 @@
           <w:tcPr>
             <w:tcW w:w="1869" w:type="dxa"/>
             <w:tcMar>
-              <w:top w:w="72" w:type="dxa"/>
+              <w:top w:w="29" w:type="dxa"/>
               <w:left w:w="72" w:type="dxa"/>
-              <w:bottom w:w="72" w:type="dxa"/>
+              <w:bottom w:w="29" w:type="dxa"/>
               <w:right w:w="72" w:type="dxa"/>
             </w:tcMar>
             <w:vAlign w:val="center"/>
@@ -25135,9 +26945,9 @@
           <w:tcPr>
             <w:tcW w:w="1869" w:type="dxa"/>
             <w:tcMar>
-              <w:top w:w="72" w:type="dxa"/>
+              <w:top w:w="29" w:type="dxa"/>
               <w:left w:w="72" w:type="dxa"/>
-              <w:bottom w:w="72" w:type="dxa"/>
+              <w:bottom w:w="29" w:type="dxa"/>
               <w:right w:w="72" w:type="dxa"/>
             </w:tcMar>
             <w:vAlign w:val="center"/>
@@ -25164,9 +26974,9 @@
           <w:tcPr>
             <w:tcW w:w="1869" w:type="dxa"/>
             <w:tcMar>
-              <w:top w:w="72" w:type="dxa"/>
+              <w:top w:w="29" w:type="dxa"/>
               <w:left w:w="72" w:type="dxa"/>
-              <w:bottom w:w="72" w:type="dxa"/>
+              <w:bottom w:w="29" w:type="dxa"/>
               <w:right w:w="72" w:type="dxa"/>
             </w:tcMar>
             <w:vAlign w:val="center"/>
@@ -25191,9 +27001,9 @@
           <w:tcPr>
             <w:tcW w:w="1869" w:type="dxa"/>
             <w:tcMar>
-              <w:top w:w="72" w:type="dxa"/>
+              <w:top w:w="29" w:type="dxa"/>
               <w:left w:w="72" w:type="dxa"/>
-              <w:bottom w:w="72" w:type="dxa"/>
+              <w:bottom w:w="29" w:type="dxa"/>
               <w:right w:w="72" w:type="dxa"/>
             </w:tcMar>
             <w:vAlign w:val="center"/>
@@ -25218,9 +27028,9 @@
           <w:tcPr>
             <w:tcW w:w="1869" w:type="dxa"/>
             <w:tcMar>
-              <w:top w:w="72" w:type="dxa"/>
+              <w:top w:w="29" w:type="dxa"/>
               <w:left w:w="72" w:type="dxa"/>
-              <w:bottom w:w="72" w:type="dxa"/>
+              <w:bottom w:w="29" w:type="dxa"/>
               <w:right w:w="72" w:type="dxa"/>
             </w:tcMar>
             <w:vAlign w:val="center"/>
@@ -25245,9 +27055,9 @@
           <w:tcPr>
             <w:tcW w:w="1869" w:type="dxa"/>
             <w:tcMar>
-              <w:top w:w="72" w:type="dxa"/>
+              <w:top w:w="29" w:type="dxa"/>
               <w:left w:w="72" w:type="dxa"/>
-              <w:bottom w:w="72" w:type="dxa"/>
+              <w:bottom w:w="29" w:type="dxa"/>
               <w:right w:w="72" w:type="dxa"/>
             </w:tcMar>
             <w:vAlign w:val="center"/>
@@ -25272,9 +27082,9 @@
           <w:tcPr>
             <w:tcW w:w="1869" w:type="dxa"/>
             <w:tcMar>
-              <w:top w:w="72" w:type="dxa"/>
+              <w:top w:w="29" w:type="dxa"/>
               <w:left w:w="72" w:type="dxa"/>
-              <w:bottom w:w="72" w:type="dxa"/>
+              <w:bottom w:w="29" w:type="dxa"/>
               <w:right w:w="72" w:type="dxa"/>
             </w:tcMar>
             <w:vAlign w:val="center"/>
@@ -25300,34 +27110,1074 @@
     <w:p>
       <w:pPr>
         <w:rPr>
+          <w:rFonts w:eastAsiaTheme="minorEastAsia"/>
           <w:iCs/>
         </w:rPr>
       </w:pPr>
+      <w:r>
+        <w:rPr>
+          <w:iCs/>
+        </w:rPr>
+        <w:t xml:space="preserve">Примем что у нас уже есть готовый дешифратор и нам нужно присобачить к выходам </w:t>
+      </w:r>
+      <m:oMath>
+        <m:sSub>
+          <m:sSubPr>
+            <m:ctrlPr>
+              <w:rPr>
+                <w:rFonts w:ascii="Cambria Math" w:hAnsi="Cambria Math"/>
+                <w:i/>
+                <w:iCs/>
+                <w:lang w:val="en-US"/>
+              </w:rPr>
+            </m:ctrlPr>
+          </m:sSubPr>
+          <m:e>
+            <m:r>
+              <w:rPr>
+                <w:rFonts w:ascii="Cambria Math" w:hAnsi="Cambria Math"/>
+                <w:lang w:val="en-US"/>
+              </w:rPr>
+              <m:t>Q</m:t>
+            </m:r>
+          </m:e>
+          <m:sub>
+            <m:r>
+              <w:rPr>
+                <w:rFonts w:ascii="Cambria Math" w:hAnsi="Cambria Math"/>
+              </w:rPr>
+              <m:t>0</m:t>
+            </m:r>
+          </m:sub>
+        </m:sSub>
+        <m:r>
+          <w:rPr>
+            <w:rFonts w:ascii="Cambria Math" w:hAnsi="Cambria Math"/>
+          </w:rPr>
+          <m:t>…</m:t>
+        </m:r>
+        <m:sSub>
+          <m:sSubPr>
+            <m:ctrlPr>
+              <w:rPr>
+                <w:rFonts w:ascii="Cambria Math" w:hAnsi="Cambria Math"/>
+                <w:i/>
+                <w:iCs/>
+                <w:lang w:val="en-US"/>
+              </w:rPr>
+            </m:ctrlPr>
+          </m:sSubPr>
+          <m:e>
+            <m:r>
+              <w:rPr>
+                <w:rFonts w:ascii="Cambria Math" w:hAnsi="Cambria Math"/>
+                <w:lang w:val="en-US"/>
+              </w:rPr>
+              <m:t>Q</m:t>
+            </m:r>
+          </m:e>
+          <m:sub>
+            <m:r>
+              <w:rPr>
+                <w:rFonts w:ascii="Cambria Math" w:hAnsi="Cambria Math"/>
+              </w:rPr>
+              <m:t>7</m:t>
+            </m:r>
+          </m:sub>
+        </m:sSub>
+      </m:oMath>
+      <w:r>
+        <w:rPr>
+          <w:rFonts w:eastAsiaTheme="minorEastAsia"/>
+          <w:iCs/>
+        </w:rPr>
+        <w:t xml:space="preserve"> </w:t>
+      </w:r>
+      <w:r>
+        <w:rPr>
+          <w:rFonts w:eastAsiaTheme="minorEastAsia"/>
+          <w:iCs/>
+        </w:rPr>
+        <w:t>схему которая будет удовлетворять условию.</w:t>
+      </w:r>
+    </w:p>
+    <w:p>
+      <w:pPr>
+        <w:rPr>
+          <w:rFonts w:eastAsiaTheme="minorEastAsia"/>
+          <w:iCs/>
+          <w:lang w:val="en-US"/>
+        </w:rPr>
+      </w:pPr>
+      <m:oMathPara>
+        <m:oMath>
+          <m:sSubSup>
+            <m:sSubSupPr>
+              <m:ctrlPr>
+                <w:rPr>
+                  <w:rFonts w:ascii="Cambria Math" w:hAnsi="Cambria Math"/>
+                  <w:i/>
+                  <w:iCs/>
+                  <w:lang w:val="en-US"/>
+                </w:rPr>
+              </m:ctrlPr>
+            </m:sSubSupPr>
+            <m:e>
+              <m:r>
+                <w:rPr>
+                  <w:rFonts w:ascii="Cambria Math" w:hAnsi="Cambria Math"/>
+                  <w:lang w:val="en-US"/>
+                </w:rPr>
+                <m:t>y</m:t>
+              </m:r>
+            </m:e>
+            <m:sub>
+              <m:r>
+                <w:rPr>
+                  <w:rFonts w:ascii="Cambria Math" w:hAnsi="Cambria Math"/>
+                  <w:lang w:val="en-US"/>
+                </w:rPr>
+                <m:t>0</m:t>
+              </m:r>
+            </m:sub>
+            <m:sup>
+              <m:r>
+                <w:rPr>
+                  <w:rFonts w:ascii="Cambria Math" w:hAnsi="Cambria Math"/>
+                </w:rPr>
+                <m:t>СДНФ</m:t>
+              </m:r>
+            </m:sup>
+          </m:sSubSup>
+          <m:r>
+            <w:rPr>
+              <w:rFonts w:ascii="Cambria Math" w:hAnsi="Cambria Math"/>
+              <w:lang w:val="en-US"/>
+            </w:rPr>
+            <m:t>=</m:t>
+          </m:r>
+          <m:sSub>
+            <m:sSubPr>
+              <m:ctrlPr>
+                <w:rPr>
+                  <w:rFonts w:ascii="Cambria Math" w:hAnsi="Cambria Math"/>
+                  <w:i/>
+                  <w:iCs/>
+                  <w:lang w:val="en-US"/>
+                </w:rPr>
+              </m:ctrlPr>
+            </m:sSubPr>
+            <m:e>
+              <m:r>
+                <w:rPr>
+                  <w:rFonts w:ascii="Cambria Math" w:hAnsi="Cambria Math"/>
+                  <w:lang w:val="en-US"/>
+                </w:rPr>
+                <m:t>Q</m:t>
+              </m:r>
+            </m:e>
+            <m:sub>
+              <m:r>
+                <w:rPr>
+                  <w:rFonts w:ascii="Cambria Math" w:hAnsi="Cambria Math"/>
+                </w:rPr>
+                <m:t>0</m:t>
+              </m:r>
+            </m:sub>
+          </m:sSub>
+          <m:r>
+            <w:rPr>
+              <w:rFonts w:ascii="Cambria Math" w:hAnsi="Cambria Math"/>
+              <w:lang w:val="en-US"/>
+            </w:rPr>
+            <m:t>∨</m:t>
+          </m:r>
+          <m:sSub>
+            <m:sSubPr>
+              <m:ctrlPr>
+                <w:rPr>
+                  <w:rFonts w:ascii="Cambria Math" w:hAnsi="Cambria Math"/>
+                  <w:i/>
+                  <w:iCs/>
+                  <w:lang w:val="en-US"/>
+                </w:rPr>
+              </m:ctrlPr>
+            </m:sSubPr>
+            <m:e>
+              <m:r>
+                <w:rPr>
+                  <w:rFonts w:ascii="Cambria Math" w:hAnsi="Cambria Math"/>
+                  <w:lang w:val="en-US"/>
+                </w:rPr>
+                <m:t>Q</m:t>
+              </m:r>
+            </m:e>
+            <m:sub>
+              <m:r>
+                <w:rPr>
+                  <w:rFonts w:ascii="Cambria Math" w:hAnsi="Cambria Math"/>
+                </w:rPr>
+                <m:t>2</m:t>
+              </m:r>
+            </m:sub>
+          </m:sSub>
+          <m:r>
+            <w:rPr>
+              <w:rFonts w:ascii="Cambria Math" w:hAnsi="Cambria Math"/>
+              <w:lang w:val="en-US"/>
+            </w:rPr>
+            <m:t>∨</m:t>
+          </m:r>
+          <m:sSub>
+            <m:sSubPr>
+              <m:ctrlPr>
+                <w:rPr>
+                  <w:rFonts w:ascii="Cambria Math" w:hAnsi="Cambria Math"/>
+                  <w:i/>
+                  <w:iCs/>
+                  <w:lang w:val="en-US"/>
+                </w:rPr>
+              </m:ctrlPr>
+            </m:sSubPr>
+            <m:e>
+              <m:r>
+                <w:rPr>
+                  <w:rFonts w:ascii="Cambria Math" w:hAnsi="Cambria Math"/>
+                  <w:lang w:val="en-US"/>
+                </w:rPr>
+                <m:t>Q</m:t>
+              </m:r>
+            </m:e>
+            <m:sub>
+              <m:r>
+                <w:rPr>
+                  <w:rFonts w:ascii="Cambria Math" w:hAnsi="Cambria Math"/>
+                </w:rPr>
+                <m:t>3</m:t>
+              </m:r>
+            </m:sub>
+          </m:sSub>
+          <m:r>
+            <w:rPr>
+              <w:rFonts w:ascii="Cambria Math" w:hAnsi="Cambria Math"/>
+              <w:lang w:val="en-US"/>
+            </w:rPr>
+            <m:t>∨</m:t>
+          </m:r>
+          <m:sSub>
+            <m:sSubPr>
+              <m:ctrlPr>
+                <w:rPr>
+                  <w:rFonts w:ascii="Cambria Math" w:hAnsi="Cambria Math"/>
+                  <w:i/>
+                  <w:iCs/>
+                  <w:lang w:val="en-US"/>
+                </w:rPr>
+              </m:ctrlPr>
+            </m:sSubPr>
+            <m:e>
+              <m:r>
+                <w:rPr>
+                  <w:rFonts w:ascii="Cambria Math" w:hAnsi="Cambria Math"/>
+                  <w:lang w:val="en-US"/>
+                </w:rPr>
+                <m:t>Q</m:t>
+              </m:r>
+            </m:e>
+            <m:sub>
+              <m:r>
+                <w:rPr>
+                  <w:rFonts w:ascii="Cambria Math" w:hAnsi="Cambria Math"/>
+                </w:rPr>
+                <m:t>6</m:t>
+              </m:r>
+            </m:sub>
+          </m:sSub>
+          <m:r>
+            <w:rPr>
+              <w:rFonts w:ascii="Cambria Math" w:hAnsi="Cambria Math"/>
+              <w:lang w:val="en-US"/>
+            </w:rPr>
+            <m:t>∨</m:t>
+          </m:r>
+          <m:sSub>
+            <m:sSubPr>
+              <m:ctrlPr>
+                <w:rPr>
+                  <w:rFonts w:ascii="Cambria Math" w:hAnsi="Cambria Math"/>
+                  <w:i/>
+                  <w:iCs/>
+                  <w:lang w:val="en-US"/>
+                </w:rPr>
+              </m:ctrlPr>
+            </m:sSubPr>
+            <m:e>
+              <m:r>
+                <w:rPr>
+                  <w:rFonts w:ascii="Cambria Math" w:hAnsi="Cambria Math"/>
+                  <w:lang w:val="en-US"/>
+                </w:rPr>
+                <m:t>Q</m:t>
+              </m:r>
+            </m:e>
+            <m:sub>
+              <m:r>
+                <w:rPr>
+                  <w:rFonts w:ascii="Cambria Math" w:hAnsi="Cambria Math"/>
+                </w:rPr>
+                <m:t>7</m:t>
+              </m:r>
+            </m:sub>
+          </m:sSub>
+        </m:oMath>
+      </m:oMathPara>
+    </w:p>
+    <w:p>
+      <w:pPr>
+        <w:rPr>
+          <w:iCs/>
+          <w:lang w:val="en-US"/>
+        </w:rPr>
+      </w:pPr>
+      <m:oMathPara>
+        <m:oMath>
+          <m:sSubSup>
+            <m:sSubSupPr>
+              <m:ctrlPr>
+                <w:rPr>
+                  <w:rFonts w:ascii="Cambria Math" w:hAnsi="Cambria Math"/>
+                  <w:i/>
+                  <w:iCs/>
+                  <w:lang w:val="en-US"/>
+                </w:rPr>
+              </m:ctrlPr>
+            </m:sSubSupPr>
+            <m:e>
+              <m:r>
+                <w:rPr>
+                  <w:rFonts w:ascii="Cambria Math" w:hAnsi="Cambria Math"/>
+                  <w:lang w:val="en-US"/>
+                </w:rPr>
+                <m:t>y</m:t>
+              </m:r>
+            </m:e>
+            <m:sub>
+              <m:r>
+                <w:rPr>
+                  <w:rFonts w:ascii="Cambria Math" w:hAnsi="Cambria Math"/>
+                  <w:lang w:val="en-US"/>
+                </w:rPr>
+                <m:t>1</m:t>
+              </m:r>
+            </m:sub>
+            <m:sup>
+              <m:r>
+                <w:rPr>
+                  <w:rFonts w:ascii="Cambria Math" w:hAnsi="Cambria Math"/>
+                </w:rPr>
+                <m:t>СДНФ</m:t>
+              </m:r>
+            </m:sup>
+          </m:sSubSup>
+          <m:r>
+            <w:rPr>
+              <w:rFonts w:ascii="Cambria Math" w:hAnsi="Cambria Math"/>
+              <w:lang w:val="en-US"/>
+            </w:rPr>
+            <m:t>=</m:t>
+          </m:r>
+          <m:sSub>
+            <m:sSubPr>
+              <m:ctrlPr>
+                <w:rPr>
+                  <w:rFonts w:ascii="Cambria Math" w:hAnsi="Cambria Math"/>
+                  <w:i/>
+                  <w:iCs/>
+                  <w:lang w:val="en-US"/>
+                </w:rPr>
+              </m:ctrlPr>
+            </m:sSubPr>
+            <m:e>
+              <m:r>
+                <w:rPr>
+                  <w:rFonts w:ascii="Cambria Math" w:hAnsi="Cambria Math"/>
+                  <w:lang w:val="en-US"/>
+                </w:rPr>
+                <m:t>Q</m:t>
+              </m:r>
+            </m:e>
+            <m:sub>
+              <m:r>
+                <w:rPr>
+                  <w:rFonts w:ascii="Cambria Math" w:hAnsi="Cambria Math"/>
+                </w:rPr>
+                <m:t>1</m:t>
+              </m:r>
+            </m:sub>
+          </m:sSub>
+          <m:r>
+            <w:rPr>
+              <w:rFonts w:ascii="Cambria Math" w:hAnsi="Cambria Math"/>
+              <w:lang w:val="en-US"/>
+            </w:rPr>
+            <m:t>∨</m:t>
+          </m:r>
+          <m:sSub>
+            <m:sSubPr>
+              <m:ctrlPr>
+                <w:rPr>
+                  <w:rFonts w:ascii="Cambria Math" w:hAnsi="Cambria Math"/>
+                  <w:i/>
+                  <w:iCs/>
+                  <w:lang w:val="en-US"/>
+                </w:rPr>
+              </m:ctrlPr>
+            </m:sSubPr>
+            <m:e>
+              <m:r>
+                <w:rPr>
+                  <w:rFonts w:ascii="Cambria Math" w:hAnsi="Cambria Math"/>
+                  <w:lang w:val="en-US"/>
+                </w:rPr>
+                <m:t>Q</m:t>
+              </m:r>
+            </m:e>
+            <m:sub>
+              <m:r>
+                <w:rPr>
+                  <w:rFonts w:ascii="Cambria Math" w:hAnsi="Cambria Math"/>
+                </w:rPr>
+                <m:t>2</m:t>
+              </m:r>
+            </m:sub>
+          </m:sSub>
+          <m:r>
+            <w:rPr>
+              <w:rFonts w:ascii="Cambria Math" w:hAnsi="Cambria Math"/>
+              <w:lang w:val="en-US"/>
+            </w:rPr>
+            <m:t>∨</m:t>
+          </m:r>
+          <m:sSub>
+            <m:sSubPr>
+              <m:ctrlPr>
+                <w:rPr>
+                  <w:rFonts w:ascii="Cambria Math" w:hAnsi="Cambria Math"/>
+                  <w:i/>
+                  <w:iCs/>
+                  <w:lang w:val="en-US"/>
+                </w:rPr>
+              </m:ctrlPr>
+            </m:sSubPr>
+            <m:e>
+              <m:r>
+                <w:rPr>
+                  <w:rFonts w:ascii="Cambria Math" w:hAnsi="Cambria Math"/>
+                  <w:lang w:val="en-US"/>
+                </w:rPr>
+                <m:t>Q</m:t>
+              </m:r>
+            </m:e>
+            <m:sub>
+              <m:r>
+                <w:rPr>
+                  <w:rFonts w:ascii="Cambria Math" w:hAnsi="Cambria Math"/>
+                </w:rPr>
+                <m:t>4</m:t>
+              </m:r>
+            </m:sub>
+          </m:sSub>
+          <m:r>
+            <w:rPr>
+              <w:rFonts w:ascii="Cambria Math" w:hAnsi="Cambria Math"/>
+              <w:lang w:val="en-US"/>
+            </w:rPr>
+            <m:t>∨</m:t>
+          </m:r>
+          <m:sSub>
+            <m:sSubPr>
+              <m:ctrlPr>
+                <w:rPr>
+                  <w:rFonts w:ascii="Cambria Math" w:hAnsi="Cambria Math"/>
+                  <w:i/>
+                  <w:iCs/>
+                  <w:lang w:val="en-US"/>
+                </w:rPr>
+              </m:ctrlPr>
+            </m:sSubPr>
+            <m:e>
+              <m:r>
+                <w:rPr>
+                  <w:rFonts w:ascii="Cambria Math" w:hAnsi="Cambria Math"/>
+                  <w:lang w:val="en-US"/>
+                </w:rPr>
+                <m:t>Q</m:t>
+              </m:r>
+            </m:e>
+            <m:sub>
+              <m:r>
+                <w:rPr>
+                  <w:rFonts w:ascii="Cambria Math" w:hAnsi="Cambria Math"/>
+                </w:rPr>
+                <m:t>7</m:t>
+              </m:r>
+            </m:sub>
+          </m:sSub>
+        </m:oMath>
+      </m:oMathPara>
+    </w:p>
+    <w:p>
+      <w:r>
+        <w:t xml:space="preserve">Схема: берем элементы </w:t>
+      </w:r>
+      <w:r>
+        <w:rPr>
+          <w:lang w:val="en-US"/>
+        </w:rPr>
+        <w:t>OR</w:t>
+      </w:r>
+      <w:r>
+        <w:t xml:space="preserve">5 </w:t>
+      </w:r>
+      <w:r>
+        <w:t xml:space="preserve">и </w:t>
+      </w:r>
+      <w:r>
+        <w:rPr>
+          <w:lang w:val="en-US"/>
+        </w:rPr>
+        <w:t>OR</w:t>
+      </w:r>
+      <w:r>
+        <w:t xml:space="preserve">4 </w:t>
+      </w:r>
+      <w:r>
+        <w:t>и подключаем к ним соответствующие выход</w:t>
+      </w:r>
+      <w:r>
+        <w:t>ы</w:t>
+      </w:r>
+      <w:r>
+        <w:t xml:space="preserve"> дешифратора.</w:t>
+      </w:r>
+    </w:p>
+    <w:p>
+      <w:pPr>
+        <w:pStyle w:val="af"/>
+      </w:pPr>
+      <w:r>
+        <w:rPr>
+          <w:noProof/>
+        </w:rPr>
+        <mc:AlternateContent>
+          <mc:Choice Requires="wpc">
+            <w:drawing>
+              <wp:inline distT="0" distB="0" distL="0" distR="0" wp14:anchorId="65B19B7F" wp14:editId="5DCAD35B">
+                <wp:extent cx="5093774" cy="2971368"/>
+                <wp:effectExtent l="0" t="0" r="0" b="635"/>
+                <wp:docPr id="1699083046" name="Полотно 1"/>
+                <wp:cNvGraphicFramePr>
+                  <a:graphicFrameLocks xmlns:a="http://schemas.openxmlformats.org/drawingml/2006/main" noChangeAspect="1"/>
+                </wp:cNvGraphicFramePr>
+                <a:graphic xmlns:a="http://schemas.openxmlformats.org/drawingml/2006/main">
+                  <a:graphicData uri="http://schemas.microsoft.com/office/word/2010/wordprocessingCanvas">
+                    <wpc:wpc>
+                      <wpc:bg>
+                        <a:solidFill>
+                          <a:prstClr val="white"/>
+                        </a:solidFill>
+                      </wpc:bg>
+                      <wpc:whole/>
+                      <pic:pic xmlns:pic="http://schemas.openxmlformats.org/drawingml/2006/picture">
+                        <pic:nvPicPr>
+                          <pic:cNvPr id="341223387" name="Рисунок 341223387"/>
+                          <pic:cNvPicPr>
+                            <a:picLocks noChangeAspect="1"/>
+                          </pic:cNvPicPr>
+                        </pic:nvPicPr>
+                        <pic:blipFill>
+                          <a:blip r:embed="rId42"/>
+                          <a:stretch>
+                            <a:fillRect/>
+                          </a:stretch>
+                        </pic:blipFill>
+                        <pic:spPr>
+                          <a:xfrm>
+                            <a:off x="0" y="0"/>
+                            <a:ext cx="5057775" cy="2734945"/>
+                          </a:xfrm>
+                          <a:prstGeom prst="rect">
+                            <a:avLst/>
+                          </a:prstGeom>
+                        </pic:spPr>
+                      </pic:pic>
+                      <w14:contentPart bwMode="auto" r:id="rId43">
+                        <w14:nvContentPartPr>
+                          <w14:cNvPr id="1530867551" name="Рукописный ввод 1530867551"/>
+                          <w14:cNvContentPartPr/>
+                        </w14:nvContentPartPr>
+                        <w14:xfrm>
+                          <a:off x="1802500" y="613590"/>
+                          <a:ext cx="96840" cy="379440"/>
+                        </w14:xfrm>
+                      </w14:contentPart>
+                      <w14:contentPart bwMode="auto" r:id="rId44">
+                        <w14:nvContentPartPr>
+                          <w14:cNvPr id="333836378" name="Рукописный ввод 333836378"/>
+                          <w14:cNvContentPartPr/>
+                        </w14:nvContentPartPr>
+                        <w14:xfrm>
+                          <a:off x="1812220" y="438630"/>
+                          <a:ext cx="131040" cy="1267200"/>
+                        </w14:xfrm>
+                      </w14:contentPart>
+                      <w14:contentPart bwMode="auto" r:id="rId45">
+                        <w14:nvContentPartPr>
+                          <w14:cNvPr id="152237938" name="Рукописный ввод 152237938"/>
+                          <w14:cNvContentPartPr/>
+                        </w14:nvContentPartPr>
+                        <w14:xfrm>
+                          <a:off x="1794940" y="759750"/>
+                          <a:ext cx="360" cy="360"/>
+                        </w14:xfrm>
+                      </w14:contentPart>
+                      <w14:contentPart bwMode="auto" r:id="rId46">
+                        <w14:nvContentPartPr>
+                          <w14:cNvPr id="737873596" name="Рукописный ввод 737873596"/>
+                          <w14:cNvContentPartPr/>
+                        </w14:nvContentPartPr>
+                        <w14:xfrm>
+                          <a:off x="1794940" y="759750"/>
+                          <a:ext cx="360" cy="360"/>
+                        </w14:xfrm>
+                      </w14:contentPart>
+                      <w14:contentPart bwMode="auto" r:id="rId47">
+                        <w14:nvContentPartPr>
+                          <w14:cNvPr id="1049651697" name="Рукописный ввод 1049651697"/>
+                          <w14:cNvContentPartPr/>
+                        </w14:nvContentPartPr>
+                        <w14:xfrm>
+                          <a:off x="1794940" y="759750"/>
+                          <a:ext cx="360" cy="360"/>
+                        </w14:xfrm>
+                      </w14:contentPart>
+                      <w14:contentPart bwMode="auto" r:id="rId48">
+                        <w14:nvContentPartPr>
+                          <w14:cNvPr id="998256354" name="Рукописный ввод 998256354"/>
+                          <w14:cNvContentPartPr/>
+                        </w14:nvContentPartPr>
+                        <w14:xfrm>
+                          <a:off x="1786660" y="949470"/>
+                          <a:ext cx="360" cy="360"/>
+                        </w14:xfrm>
+                      </w14:contentPart>
+                      <w14:contentPart bwMode="auto" r:id="rId49">
+                        <w14:nvContentPartPr>
+                          <w14:cNvPr id="2028821145" name="Рукописный ввод 2028821145"/>
+                          <w14:cNvContentPartPr/>
+                        </w14:nvContentPartPr>
+                        <w14:xfrm>
+                          <a:off x="1794940" y="1044510"/>
+                          <a:ext cx="360" cy="360"/>
+                        </w14:xfrm>
+                      </w14:contentPart>
+                      <w14:contentPart bwMode="auto" r:id="rId50">
+                        <w14:nvContentPartPr>
+                          <w14:cNvPr id="2037023900" name="Рукописный ввод 2037023900"/>
+                          <w14:cNvContentPartPr/>
+                        </w14:nvContentPartPr>
+                        <w14:xfrm>
+                          <a:off x="1786660" y="1182750"/>
+                          <a:ext cx="360" cy="360"/>
+                        </w14:xfrm>
+                      </w14:contentPart>
+                      <w14:contentPart bwMode="auto" r:id="rId51">
+                        <w14:nvContentPartPr>
+                          <w14:cNvPr id="1929920728" name="Рукописный ввод 1929920728"/>
+                          <w14:cNvContentPartPr/>
+                        </w14:nvContentPartPr>
+                        <w14:xfrm>
+                          <a:off x="1777660" y="1372470"/>
+                          <a:ext cx="360" cy="360"/>
+                        </w14:xfrm>
+                      </w14:contentPart>
+                      <w14:contentPart bwMode="auto" r:id="rId52">
+                        <w14:nvContentPartPr>
+                          <w14:cNvPr id="185482607" name="Рукописный ввод 185482607"/>
+                          <w14:cNvContentPartPr/>
+                        </w14:nvContentPartPr>
+                        <w14:xfrm>
+                          <a:off x="1769380" y="1579470"/>
+                          <a:ext cx="360" cy="360"/>
+                        </w14:xfrm>
+                      </w14:contentPart>
+                      <w14:contentPart bwMode="auto" r:id="rId53">
+                        <w14:nvContentPartPr>
+                          <w14:cNvPr id="793470354" name="Рукописный ввод 793470354"/>
+                          <w14:cNvContentPartPr/>
+                        </w14:nvContentPartPr>
+                        <w14:xfrm>
+                          <a:off x="1786660" y="2174550"/>
+                          <a:ext cx="360" cy="360"/>
+                        </w14:xfrm>
+                      </w14:contentPart>
+                      <w14:contentPart bwMode="auto" r:id="rId54">
+                        <w14:nvContentPartPr>
+                          <w14:cNvPr id="344576940" name="Рукописный ввод 344576940"/>
+                          <w14:cNvContentPartPr/>
+                        </w14:nvContentPartPr>
+                        <w14:xfrm>
+                          <a:off x="1812220" y="431790"/>
+                          <a:ext cx="1072440" cy="1936800"/>
+                        </w14:xfrm>
+                      </w14:contentPart>
+                      <w14:contentPart bwMode="auto" r:id="rId55">
+                        <w14:nvContentPartPr>
+                          <w14:cNvPr id="1628113803" name="Рукописный ввод 1628113803"/>
+                          <w14:cNvContentPartPr/>
+                        </w14:nvContentPartPr>
+                        <w14:xfrm>
+                          <a:off x="2907700" y="492630"/>
+                          <a:ext cx="360" cy="360"/>
+                        </w14:xfrm>
+                      </w14:contentPart>
+                      <w14:contentPart bwMode="auto" r:id="rId56">
+                        <w14:nvContentPartPr>
+                          <w14:cNvPr id="929952924" name="Рукописный ввод 929952924"/>
+                          <w14:cNvContentPartPr/>
+                        </w14:nvContentPartPr>
+                        <w14:xfrm>
+                          <a:off x="2924980" y="630510"/>
+                          <a:ext cx="360" cy="360"/>
+                        </w14:xfrm>
+                      </w14:contentPart>
+                      <w14:contentPart bwMode="auto" r:id="rId57">
+                        <w14:nvContentPartPr>
+                          <w14:cNvPr id="1105449" name="Рукописный ввод 1105449"/>
+                          <w14:cNvContentPartPr/>
+                        </w14:nvContentPartPr>
+                        <w14:xfrm>
+                          <a:off x="2924980" y="811590"/>
+                          <a:ext cx="360" cy="360"/>
+                        </w14:xfrm>
+                      </w14:contentPart>
+                      <w14:contentPart bwMode="auto" r:id="rId58">
+                        <w14:nvContentPartPr>
+                          <w14:cNvPr id="914293389" name="Рукописный ввод 914293389"/>
+                          <w14:cNvContentPartPr/>
+                        </w14:nvContentPartPr>
+                        <w14:xfrm>
+                          <a:off x="2924980" y="941190"/>
+                          <a:ext cx="360" cy="360"/>
+                        </w14:xfrm>
+                      </w14:contentPart>
+                      <w14:contentPart bwMode="auto" r:id="rId59">
+                        <w14:nvContentPartPr>
+                          <w14:cNvPr id="1499820092" name="Рукописный ввод 1499820092"/>
+                          <w14:cNvContentPartPr/>
+                        </w14:nvContentPartPr>
+                        <w14:xfrm>
+                          <a:off x="2916700" y="1821030"/>
+                          <a:ext cx="360" cy="360"/>
+                        </w14:xfrm>
+                      </w14:contentPart>
+                      <w14:contentPart bwMode="auto" r:id="rId60">
+                        <w14:nvContentPartPr>
+                          <w14:cNvPr id="1626941535" name="Рукописный ввод 1626941535"/>
+                          <w14:cNvContentPartPr/>
+                        </w14:nvContentPartPr>
+                        <w14:xfrm>
+                          <a:off x="2916700" y="1967550"/>
+                          <a:ext cx="360" cy="360"/>
+                        </w14:xfrm>
+                      </w14:contentPart>
+                      <w14:contentPart bwMode="auto" r:id="rId61">
+                        <w14:nvContentPartPr>
+                          <w14:cNvPr id="1704622309" name="Рукописный ввод 1704622309"/>
+                          <w14:cNvContentPartPr/>
+                        </w14:nvContentPartPr>
+                        <w14:xfrm>
+                          <a:off x="2907700" y="2105790"/>
+                          <a:ext cx="360" cy="360"/>
+                        </w14:xfrm>
+                      </w14:contentPart>
+                      <w14:contentPart bwMode="auto" r:id="rId62">
+                        <w14:nvContentPartPr>
+                          <w14:cNvPr id="76854254" name="Рукописный ввод 76854254"/>
+                          <w14:cNvContentPartPr/>
+                        </w14:nvContentPartPr>
+                        <w14:xfrm>
+                          <a:off x="2916700" y="2260950"/>
+                          <a:ext cx="360" cy="360"/>
+                        </w14:xfrm>
+                      </w14:contentPart>
+                      <w14:contentPart bwMode="auto" r:id="rId63">
+                        <w14:nvContentPartPr>
+                          <w14:cNvPr id="1424757243" name="Рукописный ввод 1424757243"/>
+                          <w14:cNvContentPartPr/>
+                        </w14:nvContentPartPr>
+                        <w14:xfrm>
+                          <a:off x="1986820" y="455910"/>
+                          <a:ext cx="386640" cy="1011600"/>
+                        </w14:xfrm>
+                      </w14:contentPart>
+                      <w14:contentPart bwMode="auto" r:id="rId64">
+                        <w14:nvContentPartPr>
+                          <w14:cNvPr id="460117876" name="Рукописный ввод 460117876"/>
+                          <w14:cNvContentPartPr/>
+                        </w14:nvContentPartPr>
+                        <w14:xfrm>
+                          <a:off x="2130460" y="612510"/>
+                          <a:ext cx="710280" cy="1759680"/>
+                        </w14:xfrm>
+                      </w14:contentPart>
+                      <w14:contentPart bwMode="auto" r:id="rId65">
+                        <w14:nvContentPartPr>
+                          <w14:cNvPr id="1118453584" name="Рукописный ввод 1118453584"/>
+                          <w14:cNvContentPartPr/>
+                        </w14:nvContentPartPr>
+                        <w14:xfrm>
+                          <a:off x="1708540" y="438562"/>
+                          <a:ext cx="1250640" cy="314640"/>
+                        </w14:xfrm>
+                      </w14:contentPart>
+                      <w14:contentPart bwMode="auto" r:id="rId66">
+                        <w14:nvContentPartPr>
+                          <w14:cNvPr id="702576559" name="Рукописный ввод 702576559"/>
+                          <w14:cNvContentPartPr/>
+                        </w14:nvContentPartPr>
+                        <w14:xfrm>
+                          <a:off x="1682980" y="630082"/>
+                          <a:ext cx="1319760" cy="562680"/>
+                        </w14:xfrm>
+                      </w14:contentPart>
+                      <w14:contentPart bwMode="auto" r:id="rId67">
+                        <w14:nvContentPartPr>
+                          <w14:cNvPr id="545310751" name="Рукописный ввод 545310751"/>
+                          <w14:cNvContentPartPr/>
+                        </w14:nvContentPartPr>
+                        <w14:xfrm>
+                          <a:off x="2976820" y="475282"/>
+                          <a:ext cx="360" cy="360"/>
+                        </w14:xfrm>
+                      </w14:contentPart>
+                      <w14:contentPart bwMode="auto" r:id="rId68">
+                        <w14:nvContentPartPr>
+                          <w14:cNvPr id="2059692796" name="Рукописный ввод 2059692796"/>
+                          <w14:cNvContentPartPr/>
+                        </w14:nvContentPartPr>
+                        <w14:xfrm>
+                          <a:off x="1691620" y="759682"/>
+                          <a:ext cx="1293480" cy="621720"/>
+                        </w14:xfrm>
+                      </w14:contentPart>
+                      <w14:contentPart bwMode="auto" r:id="rId69">
+                        <w14:nvContentPartPr>
+                          <w14:cNvPr id="769219066" name="Рукописный ввод 769219066"/>
+                          <w14:cNvContentPartPr/>
+                        </w14:nvContentPartPr>
+                        <w14:xfrm>
+                          <a:off x="1682980" y="973882"/>
+                          <a:ext cx="1293840" cy="976680"/>
+                        </w14:xfrm>
+                      </w14:contentPart>
+                      <w14:contentPart bwMode="auto" r:id="rId70">
+                        <w14:nvContentPartPr>
+                          <w14:cNvPr id="1371421073" name="Рукописный ввод 1371421073"/>
+                          <w14:cNvContentPartPr/>
+                        </w14:nvContentPartPr>
+                        <w14:xfrm>
+                          <a:off x="1657060" y="1059562"/>
+                          <a:ext cx="1310760" cy="1116000"/>
+                        </w14:xfrm>
+                      </w14:contentPart>
+                      <w14:contentPart bwMode="auto" r:id="rId71">
+                        <w14:nvContentPartPr>
+                          <w14:cNvPr id="1644612123" name="Рукописный ввод 1644612123"/>
+                          <w14:cNvContentPartPr/>
+                        </w14:nvContentPartPr>
+                        <w14:xfrm>
+                          <a:off x="1708540" y="958402"/>
+                          <a:ext cx="1228320" cy="943920"/>
+                        </w14:xfrm>
+                      </w14:contentPart>
+                      <w14:contentPart bwMode="auto" r:id="rId72">
+                        <w14:nvContentPartPr>
+                          <w14:cNvPr id="854917464" name="Рукописный ввод 854917464"/>
+                          <w14:cNvContentPartPr/>
+                        </w14:nvContentPartPr>
+                        <w14:xfrm>
+                          <a:off x="1803940" y="1182682"/>
+                          <a:ext cx="1152000" cy="855360"/>
+                        </w14:xfrm>
+                      </w14:contentPart>
+                      <w14:contentPart bwMode="auto" r:id="rId73">
+                        <w14:nvContentPartPr>
+                          <w14:cNvPr id="794779932" name="Рукописный ввод 794779932"/>
+                          <w14:cNvContentPartPr/>
+                        </w14:nvContentPartPr>
+                        <w14:xfrm>
+                          <a:off x="1708540" y="1570762"/>
+                          <a:ext cx="1195560" cy="587520"/>
+                        </w14:xfrm>
+                      </w14:contentPart>
+                      <w14:contentPart bwMode="auto" r:id="rId74">
+                        <w14:nvContentPartPr>
+                          <w14:cNvPr id="1725660454" name="Рукописный ввод 1725660454"/>
+                          <w14:cNvContentPartPr/>
+                        </w14:nvContentPartPr>
+                        <w14:xfrm>
+                          <a:off x="1820860" y="2166202"/>
+                          <a:ext cx="1150560" cy="200520"/>
+                        </w14:xfrm>
+                      </w14:contentPart>
+                    </wpc:wpc>
+                  </a:graphicData>
+                </a:graphic>
+              </wp:inline>
+            </w:drawing>
+          </mc:Choice>
+          <mc:Fallback>
+            <w:pict>
+              <v:group w14:anchorId="378584EF" id="Полотно 1" o:spid="_x0000_s1026" editas="canvas" style="width:401.1pt;height:233.95pt;mso-position-horizontal-relative:char;mso-position-vertical-relative:line" coordsize="50933,29711" o:gfxdata="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">
+                <v:shapetype id="_x0000_t75" coordsize="21600,21600" o:spt="75" o:preferrelative="t" path="m@4@5l@4@11@9@11@9@5xe" filled="f" stroked="f">
+                  <v:stroke joinstyle="miter"/>
+                  <v:formulas>
+                    <v:f eqn="if lineDrawn pixelLineWidth 0"/>
+                    <v:f eqn="sum @0 1 0"/>
+                    <v:f eqn="sum 0 0 @1"/>
+                    <v:f eqn="prod @2 1 2"/>
+                    <v:f eqn="prod @3 21600 pixelWidth"/>
+                    <v:f eqn="prod @3 21600 pixelHeight"/>
+                    <v:f eqn="sum @0 0 1"/>
+                    <v:f eqn="prod @6 1 2"/>
+                    <v:f eqn="prod @7 21600 pixelWidth"/>
+                    <v:f eqn="sum @8 21600 0"/>
+                    <v:f eqn="prod @7 21600 pixelHeight"/>
+                    <v:f eqn="sum @10 21600 0"/>
+                  </v:formulas>
+                  <v:path o:extrusionok="f" gradientshapeok="t" o:connecttype="rect"/>
+                  <o:lock v:ext="edit" aspectratio="t"/>
+                </v:shapetype>
+                <v:shape id="_x0000_s1027" type="#_x0000_t75" style="position:absolute;width:50933;height:29711;visibility:visible;mso-wrap-style:square" filled="t">
+                  <v:fill o:detectmouseclick="t"/>
+                  <v:path o:connecttype="none"/>
+                </v:shape>
+                <v:shape id="Рисунок 341223387" o:spid="_x0000_s1028" type="#_x0000_t75" style="position:absolute;width:50577;height:27349;visibility:visible;mso-wrap-style:square" o:gfxdata="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">
+                  <v:imagedata r:id="rId75" o:title=""/>
+                </v:shape>
+                <v:shape id="Рукописный ввод 1530867551" o:spid="_x0000_s1029" type="#_x0000_t75" style="position:absolute;left:17395;top:2359;width:2224;height:11351;visibility:visible;mso-wrap-style:square" o:gfxdata="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">
+                  <v:imagedata r:id="rId76" o:title=""/>
+                </v:shape>
+                <v:shape id="Рукописный ввод 333836378" o:spid="_x0000_s1030" type="#_x0000_t75" style="position:absolute;left:17495;top:3759;width:2567;height:13929;visibility:visible;mso-wrap-style:square" o:gfxdata="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">
+                  <v:imagedata r:id="rId77" o:title=""/>
+                </v:shape>
+                <v:shape id="Рукописный ввод 152237938" o:spid="_x0000_s1031" type="#_x0000_t75" style="position:absolute;left:17323;top:6971;width:1260;height:1260;visibility:visible;mso-wrap-style:square" o:gfxdata="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">
+                  <v:imagedata r:id="rId78" o:title=""/>
+                </v:shape>
+                <v:shape id="Рукописный ввод 737873596" o:spid="_x0000_s1032" type="#_x0000_t75" style="position:absolute;left:17323;top:6971;width:1260;height:1260;visibility:visible;mso-wrap-style:square" o:gfxdata="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">
+                  <v:imagedata r:id="rId78" o:title=""/>
+                </v:shape>
+                <v:shape id="Рукописный ввод 1049651697" o:spid="_x0000_s1033" type="#_x0000_t75" style="position:absolute;left:17323;top:6971;width:1260;height:1260;visibility:visible;mso-wrap-style:square" o:gfxdata="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">
+                  <v:imagedata r:id="rId78" o:title=""/>
+                </v:shape>
+                <v:shape id="Рукописный ввод 998256354" o:spid="_x0000_s1034" type="#_x0000_t75" style="position:absolute;left:17236;top:8868;width:1260;height:1260;visibility:visible;mso-wrap-style:square" o:gfxdata="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">
+                  <v:imagedata r:id="rId78" o:title=""/>
+                </v:shape>
+                <v:shape id="Рукописный ввод 2028821145" o:spid="_x0000_s1035" type="#_x0000_t75" style="position:absolute;left:17323;top:9815;width:1260;height:1260;visibility:visible;mso-wrap-style:square" o:gfxdata="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">
+                  <v:imagedata r:id="rId78" o:title=""/>
+                </v:shape>
+                <v:shape id="Рукописный ввод 2037023900" o:spid="_x0000_s1036" type="#_x0000_t75" style="position:absolute;left:17236;top:11197;width:1260;height:1260;visibility:visible;mso-wrap-style:square" o:gfxdata="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">
+                  <v:imagedata r:id="rId78" o:title=""/>
+                </v:shape>
+                <v:shape id="Рукописный ввод 1929920728" o:spid="_x0000_s1037" type="#_x0000_t75" style="position:absolute;left:17150;top:13098;width:1260;height:1260;visibility:visible;mso-wrap-style:square" o:gfxdata="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">
+                  <v:imagedata r:id="rId78" o:title=""/>
+                </v:shape>
+                <v:shape id="Рукописный ввод 185482607" o:spid="_x0000_s1038" type="#_x0000_t75" style="position:absolute;left:17063;top:15168;width:1260;height:1260;visibility:visible;mso-wrap-style:square" o:gfxdata="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">
+                  <v:imagedata r:id="rId78" o:title=""/>
+                </v:shape>
+                <v:shape id="Рукописный ввод 793470354" o:spid="_x0000_s1039" type="#_x0000_t75" style="position:absolute;left:17236;top:21115;width:1260;height:1260;visibility:visible;mso-wrap-style:square" o:gfxdata="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">
+                  <v:imagedata r:id="rId78" o:title=""/>
+                </v:shape>
+                <v:shape id="Рукописный ввод 344576940" o:spid="_x0000_s1040" type="#_x0000_t75" style="position:absolute;left:17495;top:3691;width:11981;height:20624;visibility:visible;mso-wrap-style:square" o:gfxdata="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">
+                  <v:imagedata r:id="rId79" o:title=""/>
+                </v:shape>
+                <v:shape id="Рукописный ввод 1628113803" o:spid="_x0000_s1041" type="#_x0000_t75" style="position:absolute;left:28450;top:4296;width:1260;height:1260;visibility:visible;mso-wrap-style:square" o:gfxdata="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">
+                  <v:imagedata r:id="rId78" o:title=""/>
+                </v:shape>
+                <v:shape id="Рукописный ввод 929952924" o:spid="_x0000_s1042" type="#_x0000_t75" style="position:absolute;left:28623;top:5675;width:1260;height:1260;visibility:visible;mso-wrap-style:square" o:gfxdata="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">
+                  <v:imagedata r:id="rId78" o:title=""/>
+                </v:shape>
+                <v:shape id="Рукописный ввод 1105449" o:spid="_x0000_s1043" type="#_x0000_t75" style="position:absolute;left:28623;top:7489;width:1260;height:1260;visibility:visible;mso-wrap-style:square" o:gfxdata="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">
+                  <v:imagedata r:id="rId78" o:title=""/>
+                </v:shape>
+                <v:shape id="Рукописный ввод 914293389" o:spid="_x0000_s1044" type="#_x0000_t75" style="position:absolute;left:28623;top:8781;width:1260;height:1260;visibility:visible;mso-wrap-style:square" o:gfxdata="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">
+                  <v:imagedata r:id="rId78" o:title=""/>
+                </v:shape>
+                <v:shape id="Рукописный ввод 1499820092" o:spid="_x0000_s1045" type="#_x0000_t75" style="position:absolute;left:28537;top:17583;width:1260;height:1260;visibility:visible;mso-wrap-style:square" o:gfxdata="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">
+                  <v:imagedata r:id="rId78" o:title=""/>
+                </v:shape>
+                <v:shape id="Рукописный ввод 1626941535" o:spid="_x0000_s1046" type="#_x0000_t75" style="position:absolute;left:28537;top:19045;width:1260;height:1260;visibility:visible;mso-wrap-style:square" o:gfxdata="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">
+                  <v:imagedata r:id="rId78" o:title=""/>
+                </v:shape>
+                <v:shape id="Рукописный ввод 1704622309" o:spid="_x0000_s1047" type="#_x0000_t75" style="position:absolute;left:28450;top:20427;width:1260;height:1260;visibility:visible;mso-wrap-style:square" o:gfxdata="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">
+                  <v:imagedata r:id="rId78" o:title=""/>
+                </v:shape>
+                <v:shape id="Рукописный ввод 76854254" o:spid="_x0000_s1048" type="#_x0000_t75" style="position:absolute;left:28537;top:21979;width:1260;height:1260;visibility:visible;mso-wrap-style:square" o:gfxdata="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">
+                  <v:imagedata r:id="rId78" o:title=""/>
+                </v:shape>
+                <v:shape id="Рукописный ввод 1424757243" o:spid="_x0000_s1049" type="#_x0000_t75" style="position:absolute;left:19241;top:3932;width:5123;height:11373;visibility:visible;mso-wrap-style:square" o:gfxdata="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">
+                  <v:imagedata r:id="rId80" o:title=""/>
+                </v:shape>
+                <v:shape id="Рукописный ввод 460117876" o:spid="_x0000_s1050" type="#_x0000_t75" style="position:absolute;left:20674;top:5498;width:8359;height:18853;visibility:visible;mso-wrap-style:square" o:gfxdata="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">
+                  <v:imagedata r:id="rId81" o:title=""/>
+                </v:shape>
+                <v:shape id="Рукописный ввод 1118453584" o:spid="_x0000_s1051" type="#_x0000_t75" style="position:absolute;left:16909;top:4205;width:12862;height:3503;visibility:visible;mso-wrap-style:square" o:gfxdata="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">
+                  <v:imagedata r:id="rId82" o:title=""/>
+                </v:shape>
+                <v:shape id="Рукописный ввод 702576559" o:spid="_x0000_s1052" type="#_x0000_t75" style="position:absolute;left:16649;top:6124;width:13554;height:5983;visibility:visible;mso-wrap-style:square" o:gfxdata="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">
+                  <v:imagedata r:id="rId83" o:title=""/>
+                </v:shape>
+                <v:shape id="Рукописный ввод 545310751" o:spid="_x0000_s1053" type="#_x0000_t75" style="position:absolute;left:29591;top:4576;width:360;height:360;visibility:visible;mso-wrap-style:square" o:gfxdata="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">
+                  <v:imagedata r:id="rId84" o:title=""/>
+                </v:shape>
+                <v:shape id="Рукописный ввод 2059692796" o:spid="_x0000_s1054" type="#_x0000_t75" style="position:absolute;left:16739;top:7416;width:13292;height:6574;visibility:visible;mso-wrap-style:square" o:gfxdata="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">
+                  <v:imagedata r:id="rId85" o:title=""/>
+                </v:shape>
+                <v:shape id="Рукописный ввод 769219066" o:spid="_x0000_s1055" type="#_x0000_t75" style="position:absolute;left:16649;top:9562;width:13295;height:10123;visibility:visible;mso-wrap-style:square" o:gfxdata="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">
+                  <v:imagedata r:id="rId86" o:title=""/>
+                </v:shape>
+                <v:shape id="Рукописный ввод 1371421073" o:spid="_x0000_s1056" type="#_x0000_t75" style="position:absolute;left:16394;top:10419;width:13464;height:11516;visibility:visible;mso-wrap-style:square" o:gfxdata="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">
+                  <v:imagedata r:id="rId87" o:title=""/>
+                </v:shape>
+                <v:shape id="Рукописный ввод 1644612123" o:spid="_x0000_s1057" type="#_x0000_t75" style="position:absolute;left:16909;top:9404;width:12639;height:9795;visibility:visible;mso-wrap-style:square" o:gfxdata="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">
+                  <v:imagedata r:id="rId88" o:title=""/>
+                </v:shape>
+                <v:shape id="Рукописный ввод 854917464" o:spid="_x0000_s1058" type="#_x0000_t75" style="position:absolute;left:17859;top:11646;width:11876;height:8910;visibility:visible;mso-wrap-style:square" o:gfxdata="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">
+                  <v:imagedata r:id="rId89" o:title=""/>
+                </v:shape>
+                <v:shape id="Рукописный ввод 794779932" o:spid="_x0000_s1059" type="#_x0000_t75" style="position:absolute;left:16909;top:15531;width:12312;height:6231;visibility:visible;mso-wrap-style:square" o:gfxdata="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">
+                  <v:imagedata r:id="rId90" o:title=""/>
+                </v:shape>
+                <v:shape id="Рукописный ввод 1725660454" o:spid="_x0000_s1060" type="#_x0000_t75" style="position:absolute;left:18028;top:21485;width:11862;height:2362;visibility:visible;mso-wrap-style:square" o:gfxdata="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">
+                  <v:imagedata r:id="rId91" o:title=""/>
+                </v:shape>
+                <w10:anchorlock/>
+              </v:group>
+            </w:pict>
+          </mc:Fallback>
+        </mc:AlternateContent>
+      </w:r>
     </w:p>
     <w:p/>
-    <w:p/>
-    <w:p/>
-    <w:p/>
-    <w:p/>
-    <w:p/>
-    <w:p/>
-    <w:p/>
-    <w:p/>
-    <w:p/>
-    <w:p/>
-    <w:p/>
     <w:p>
       <w:pPr>
         <w:pStyle w:val="1"/>
       </w:pPr>
       <w:bookmarkStart w:id="37" w:name="_Toc131316616"/>
-      <w:proofErr w:type="spellStart"/>
-      <w:r>
-        <w:t>Последовательстная</w:t>
-      </w:r>
-      <w:proofErr w:type="spellEnd"/>
-      <w:r>
-        <w:t xml:space="preserve"> логика</w:t>
+      <w:r>
+        <w:lastRenderedPageBreak/>
+        <w:t>Последовательстная логика</w:t>
       </w:r>
       <w:r>
         <w:t xml:space="preserve"> (логика с памятью)</w:t>
@@ -25336,23 +28186,7 @@
     </w:p>
     <w:p>
       <w:r>
-        <w:t xml:space="preserve">В чём отличие от комбинационной логики? Шо </w:t>
-      </w:r>
-      <w:proofErr w:type="spellStart"/>
-      <w:r>
-        <w:t>це</w:t>
-      </w:r>
-      <w:proofErr w:type="spellEnd"/>
-      <w:r>
-        <w:t xml:space="preserve"> </w:t>
-      </w:r>
-      <w:proofErr w:type="spellStart"/>
-      <w:r>
-        <w:t>таке</w:t>
-      </w:r>
-      <w:proofErr w:type="spellEnd"/>
-      <w:r>
-        <w:t>?</w:t>
+        <w:t>В чём отличие от комбинационной логики? Шо це таке?</w:t>
       </w:r>
     </w:p>
     <w:p>
@@ -25407,15 +28241,7 @@
         <w:t>,</w:t>
       </w:r>
       <w:r>
-        <w:t xml:space="preserve"> </w:t>
-      </w:r>
-      <w:proofErr w:type="spellStart"/>
-      <w:r>
-        <w:t>асинхр</w:t>
-      </w:r>
-      <w:proofErr w:type="spellEnd"/>
-      <w:r>
-        <w:t>. О</w:t>
+        <w:t xml:space="preserve"> асинхр. О</w:t>
       </w:r>
       <w:r>
         <w:t>,</w:t>
@@ -25497,15 +28323,7 @@
         <w:t>,</w:t>
       </w:r>
       <w:r>
-        <w:t xml:space="preserve"> </w:t>
-      </w:r>
-      <w:proofErr w:type="spellStart"/>
-      <w:r>
-        <w:t>синхр</w:t>
-      </w:r>
-      <w:proofErr w:type="spellEnd"/>
-      <w:r>
-        <w:t>. О</w:t>
+        <w:t xml:space="preserve"> синхр. О</w:t>
       </w:r>
       <w:r>
         <w:t>,</w:t>
@@ -25621,15 +28439,7 @@
         <w:t>ВД</w:t>
       </w:r>
       <w:r>
-        <w:t xml:space="preserve">. Всегда синхронный! Статический? </w:t>
-      </w:r>
-      <w:proofErr w:type="spellStart"/>
-      <w:r>
-        <w:t>Реализция</w:t>
-      </w:r>
-      <w:proofErr w:type="spellEnd"/>
-      <w:r>
-        <w:t xml:space="preserve"> </w:t>
+        <w:t xml:space="preserve">. Всегда синхронный! Статический? Реализция </w:t>
       </w:r>
       <w:r>
         <w:rPr>
@@ -26455,12 +29265,10 @@
       <w:r>
         <w:t>-</w:t>
       </w:r>
-      <w:proofErr w:type="spellStart"/>
       <w:r>
         <w:t>треггерах</w:t>
       </w:r>
       <w:bookmarkEnd w:id="61"/>
-      <w:proofErr w:type="spellEnd"/>
     </w:p>
     <w:p>
       <w:pPr>
@@ -30129,6 +32937,896 @@
 </w:styles>
 </file>
 
+<file path=word/ink/ink1.xml><?xml version="1.0" encoding="utf-8"?>
+<inkml:ink xmlns:inkml="http://www.w3.org/2003/InkML">
+  <inkml:definitions>
+    <inkml:context xml:id="ctx0">
+      <inkml:inkSource xml:id="inkSrc0">
+        <inkml:traceFormat>
+          <inkml:channel name="X" type="integer" min="-2.14748E9" max="2.14748E9" units="cm"/>
+          <inkml:channel name="Y" type="integer" min="-2.14748E9" max="2.14748E9" units="cm"/>
+        </inkml:traceFormat>
+        <inkml:channelProperties>
+          <inkml:channelProperty channel="X" name="resolution" value="1000" units="1/cm"/>
+          <inkml:channelProperty channel="Y" name="resolution" value="1000" units="1/cm"/>
+        </inkml:channelProperties>
+      </inkml:inkSource>
+      <inkml:timestamp xml:id="ts0" timeString="2023-06-15T16:36:43.161"/>
+    </inkml:context>
+    <inkml:brush xml:id="br0">
+      <inkml:brushProperty name="width" value="0.35" units="cm"/>
+      <inkml:brushProperty name="height" value="2.1" units="cm"/>
+      <inkml:brushProperty name="color" value="#FFFFFF"/>
+      <inkml:brushProperty name="ignorePressure" value="1"/>
+      <inkml:brushProperty name="inkEffects" value="pencil"/>
+    </inkml:brush>
+  </inkml:definitions>
+  <inkml:trace contextRef="#ctx0" brushRef="#br0">268 743,'0'-4,"0"-6,0-5,0-4,0-6,0-5,0 1,0-5,0 1,0 1,0 3,0 1,0 2,-4 5,-2 2,1 9,1 9,1 14,1 9,1 4,0 6,-3-3,-5-9,-5-13,-1-12,-1-9,2-6,3-4,-1 3,-1 0,0 0,-1-1,-3-5,-1-1,-3 0,2 8,6 12,3 11,5 10,2 10,2 6,2 1,-1 0,1-8,0-14,0-11,-1-9,0-11,1-6,-1 11,0 11,0 13,-1 8,1 6,0 4,0 2,0-8,0-11,0-6,0 0,0 4,0 10,0 6,0 3,0 3,0-9,0-10,0-12,0-8,0-11,0-5,0-2,0-1,0 2,0 10,0 11,0 17,0 13,0 12,0 9,0 0,0-3,0 1,0-4,0-3,0-12,0-22,0-19,0-18,0-15,0-12,0-2,0 1,0 5,0 3,0 3,0 4,0 5,0 7,0 5,0 5,0 2,0 11,4 23,6 27,0 24,3 26,4 20,2 15,3 4,1-6,-3-12,-1-15,-3-20,-5-17,-1-18,0-11,-4-10</inkml:trace>
+</inkml:ink>
+</file>
+
+<file path=word/ink/ink10.xml><?xml version="1.0" encoding="utf-8"?>
+<inkml:ink xmlns:inkml="http://www.w3.org/2003/InkML">
+  <inkml:definitions>
+    <inkml:context xml:id="ctx0">
+      <inkml:inkSource xml:id="inkSrc0">
+        <inkml:traceFormat>
+          <inkml:channel name="X" type="integer" min="-2.14748E9" max="2.14748E9" units="cm"/>
+          <inkml:channel name="Y" type="integer" min="-2.14748E9" max="2.14748E9" units="cm"/>
+          <inkml:channel name="F" type="integer" max="32767" units="dev"/>
+        </inkml:traceFormat>
+        <inkml:channelProperties>
+          <inkml:channelProperty channel="X" name="resolution" value="1000" units="1/cm"/>
+          <inkml:channelProperty channel="Y" name="resolution" value="1000" units="1/cm"/>
+          <inkml:channelProperty channel="F" name="resolution" value="0" units="1/dev"/>
+        </inkml:channelProperties>
+      </inkml:inkSource>
+      <inkml:timestamp xml:id="ts0" timeString="2023-06-15T16:37:52.852"/>
+    </inkml:context>
+    <inkml:brush xml:id="br0">
+      <inkml:brushProperty name="width" value="0.35" units="cm"/>
+      <inkml:brushProperty name="height" value="0.35" units="cm"/>
+      <inkml:brushProperty name="color" value="#FFFFFF"/>
+    </inkml:brush>
+  </inkml:definitions>
+  <inkml:trace contextRef="#ctx0" brushRef="#br0">0 1 24575,'0'0'-8191</inkml:trace>
+</inkml:ink>
+</file>
+
+<file path=word/ink/ink11.xml><?xml version="1.0" encoding="utf-8"?>
+<inkml:ink xmlns:inkml="http://www.w3.org/2003/InkML">
+  <inkml:definitions>
+    <inkml:context xml:id="ctx0">
+      <inkml:inkSource xml:id="inkSrc0">
+        <inkml:traceFormat>
+          <inkml:channel name="X" type="integer" min="-2.14748E9" max="2.14748E9" units="cm"/>
+          <inkml:channel name="Y" type="integer" min="-2.14748E9" max="2.14748E9" units="cm"/>
+          <inkml:channel name="F" type="integer" max="32767" units="dev"/>
+        </inkml:traceFormat>
+        <inkml:channelProperties>
+          <inkml:channelProperty channel="X" name="resolution" value="1000" units="1/cm"/>
+          <inkml:channelProperty channel="Y" name="resolution" value="1000" units="1/cm"/>
+          <inkml:channelProperty channel="F" name="resolution" value="0" units="1/dev"/>
+        </inkml:channelProperties>
+      </inkml:inkSource>
+      <inkml:timestamp xml:id="ts0" timeString="2023-06-15T16:37:54.952"/>
+    </inkml:context>
+    <inkml:brush xml:id="br0">
+      <inkml:brushProperty name="width" value="0.35" units="cm"/>
+      <inkml:brushProperty name="height" value="0.35" units="cm"/>
+      <inkml:brushProperty name="color" value="#FFFFFF"/>
+    </inkml:brush>
+  </inkml:definitions>
+  <inkml:trace contextRef="#ctx0" brushRef="#br0">0 0 24575,'0'0'-8191</inkml:trace>
+</inkml:ink>
+</file>
+
+<file path=word/ink/ink12.xml><?xml version="1.0" encoding="utf-8"?>
+<inkml:ink xmlns:inkml="http://www.w3.org/2003/InkML">
+  <inkml:definitions>
+    <inkml:context xml:id="ctx0">
+      <inkml:inkSource xml:id="inkSrc0">
+        <inkml:traceFormat>
+          <inkml:channel name="X" type="integer" min="-2.14748E9" max="2.14748E9" units="cm"/>
+          <inkml:channel name="Y" type="integer" min="-2.14748E9" max="2.14748E9" units="cm"/>
+          <inkml:channel name="F" type="integer" max="32767" units="dev"/>
+        </inkml:traceFormat>
+        <inkml:channelProperties>
+          <inkml:channelProperty channel="X" name="resolution" value="1000" units="1/cm"/>
+          <inkml:channelProperty channel="Y" name="resolution" value="1000" units="1/cm"/>
+          <inkml:channelProperty channel="F" name="resolution" value="0" units="1/dev"/>
+        </inkml:channelProperties>
+      </inkml:inkSource>
+      <inkml:timestamp xml:id="ts0" timeString="2023-06-15T16:38:00.156"/>
+    </inkml:context>
+    <inkml:brush xml:id="br0">
+      <inkml:brushProperty name="width" value="0.35" units="cm"/>
+      <inkml:brushProperty name="height" value="0.35" units="cm"/>
+      <inkml:brushProperty name="color" value="#FFFFFF"/>
+    </inkml:brush>
+  </inkml:definitions>
+  <inkml:trace contextRef="#ctx0" brushRef="#br0">1 4841 24575,'6'1'0,"0"-1"0,1 1 0,-1 1 0,0-1 0,0 1 0,0 0 0,0 0 0,0 1 0,-1-1 0,1 1 0,-1 1 0,0-1 0,6 5 0,7 7 0,-1 1 0,18 21 0,-14-14 0,-9-9 0,-2 0 0,0 1 0,0 0 0,-2 0 0,10 23 0,-10-21 0,0 0 0,1-1 0,21 29 0,-26-40 0,1 0 0,0-1 0,0 1 0,0-1 0,0 0 0,1 0 0,0-1 0,0 1 0,0-1 0,0-1 0,0 1 0,1-1 0,-1 0 0,12 2 0,-6-2 0,0 0 0,1-1 0,-1 0 0,0-1 0,22-2 0,-30 2 0,-1-1 0,1 0 0,-1 0 0,0 0 0,0 0 0,1-1 0,-1 1 0,0-1 0,0 1 0,-1-1 0,1 0 0,0-1 0,0 1 0,-1 0 0,0-1 0,1 1 0,-1-1 0,0 0 0,0 0 0,0 0 0,-1 0 0,1 0 0,-1 0 0,2-5 0,9-35 0,-2 0 0,-2 0 0,5-69 0,-10-135 0,6-60 0,-2 239 0,3 0 0,2 1 0,23-70 0,-28 125 0,-2 17 0,-1 24 0,3 247 0,-4-79 0,16 159 0,3 133 0,-26-2215 0,7 914 0,-3-1479 0,-1 2268 0,2 1 0,1-1 0,1 0 0,1 0 0,1 1 0,1 0 0,0 0 0,17-34 0,-19 48 0,1-1 0,-1 1 0,2 0 0,-1 1 0,1-1 0,1 1 0,-1 0 0,1 1 0,0-1 0,1 1 0,-1 1 0,1 0 0,0 0 0,1 0 0,-1 1 0,1 0 0,0 1 0,0 0 0,0 0 0,0 1 0,0 0 0,19-1 0,16 1 0,85 9 0,-127-7 0,0 0 0,0 0 0,0 1 0,0-1 0,0 1 0,-1-1 0,1 1 0,0 0 0,0-1 0,0 1 0,0 0 0,-1 0 0,1 0 0,0 1 0,-1-1 0,1 0 0,-1 1 0,0-1 0,1 1 0,-1-1 0,0 1 0,0-1 0,0 1 0,0 0 0,0 0 0,0 0 0,0-1 0,-1 1 0,1 0 0,-1 0 0,1 0 0,-1 0 0,0 0 0,0 0 0,0 0 0,0 0 0,0 0 0,0 0 0,0 0 0,-1 0 0,1 0 0,-1 0 0,0 0 0,1 0 0,-2 2 0,0 1 0,0-1 0,0 1 0,0-1 0,0 1 0,-1-1 0,1 0 0,-1 0 0,0 0 0,-1 0 0,1-1 0,-1 1 0,1-1 0,-1 0 0,0 0 0,0 0 0,-1 0 0,1-1 0,-6 3 0,3-3 0,0-1 0,1 0 0,-1 0 0,0 0 0,0-1 0,0 0 0,1 0 0,-1-1 0,0 0 0,0 0 0,1 0 0,-1-1 0,1 0 0,-1 0 0,1-1 0,0 0 0,0 0 0,-9-6 0,-3-5 0,0-1 0,0-1 0,2-1 0,-17-20 0,17 17 0,-2 1 0,-38-31 0,30 29 0,5 6 0,-41-24 0,54 34 0,-1 1 0,0 1 0,0 0 0,0 0 0,0 1 0,-1 0 0,1 0 0,-16 0 0,-208 4 0,1526-2 0,-1264-1 0,52-10 0,-52 6 0,49-2 0,402 8 0,-466-1 0,0 0 0,0 2 0,-1 0 0,1 0 0,0 1 0,-1 1 0,1 0 0,-1 1 0,0 0 0,0 1 0,-1 1 0,14 9 0,-8-2 0,0 1 0,-1 1 0,-1 0 0,0 1 0,-1 0 0,21 34 0,-21-27 0,23 32 0,-36-52 0,2-1 0,-1 1 0,0-1 0,1 1 0,0-1 0,0 0 0,0-1 0,0 1 0,0-1 0,8 4 0,-11-6 0,1 0 0,-1 1 0,1-1 0,-1 0 0,1-1 0,-1 1 0,1 0 0,-1 0 0,1 0 0,-1-1 0,1 1 0,-1-1 0,1 1 0,-1-1 0,0 0 0,1 0 0,-1 1 0,0-1 0,0 0 0,0 0 0,0 0 0,1 0 0,-1 0 0,0-1 0,-1 1 0,2-1 0,26-42 0,-18 25 0,-2 9 46,-1 1 0,2 0-1,-1 1 1,1 0-1,0 0 1,14-8 0,33-32-1731</inkml:trace>
+</inkml:ink>
+</file>
+
+<file path=word/ink/ink13.xml><?xml version="1.0" encoding="utf-8"?>
+<inkml:ink xmlns:inkml="http://www.w3.org/2003/InkML">
+  <inkml:definitions>
+    <inkml:context xml:id="ctx0">
+      <inkml:inkSource xml:id="inkSrc0">
+        <inkml:traceFormat>
+          <inkml:channel name="X" type="integer" min="-2.14748E9" max="2.14748E9" units="cm"/>
+          <inkml:channel name="Y" type="integer" min="-2.14748E9" max="2.14748E9" units="cm"/>
+          <inkml:channel name="F" type="integer" max="32767" units="dev"/>
+        </inkml:traceFormat>
+        <inkml:channelProperties>
+          <inkml:channelProperty channel="X" name="resolution" value="1000" units="1/cm"/>
+          <inkml:channelProperty channel="Y" name="resolution" value="1000" units="1/cm"/>
+          <inkml:channelProperty channel="F" name="resolution" value="0" units="1/dev"/>
+        </inkml:channelProperties>
+      </inkml:inkSource>
+      <inkml:timestamp xml:id="ts0" timeString="2023-06-15T16:38:02.617"/>
+    </inkml:context>
+    <inkml:brush xml:id="br0">
+      <inkml:brushProperty name="width" value="0.35" units="cm"/>
+      <inkml:brushProperty name="height" value="0.35" units="cm"/>
+      <inkml:brushProperty name="color" value="#FFFFFF"/>
+    </inkml:brush>
+  </inkml:definitions>
+  <inkml:trace contextRef="#ctx0" brushRef="#br0">1 0 24575,'0'0'-8191</inkml:trace>
+</inkml:ink>
+</file>
+
+<file path=word/ink/ink14.xml><?xml version="1.0" encoding="utf-8"?>
+<inkml:ink xmlns:inkml="http://www.w3.org/2003/InkML">
+  <inkml:definitions>
+    <inkml:context xml:id="ctx0">
+      <inkml:inkSource xml:id="inkSrc0">
+        <inkml:traceFormat>
+          <inkml:channel name="X" type="integer" min="-2.14748E9" max="2.14748E9" units="cm"/>
+          <inkml:channel name="Y" type="integer" min="-2.14748E9" max="2.14748E9" units="cm"/>
+          <inkml:channel name="F" type="integer" max="32767" units="dev"/>
+        </inkml:traceFormat>
+        <inkml:channelProperties>
+          <inkml:channelProperty channel="X" name="resolution" value="1000" units="1/cm"/>
+          <inkml:channelProperty channel="Y" name="resolution" value="1000" units="1/cm"/>
+          <inkml:channelProperty channel="F" name="resolution" value="0" units="1/dev"/>
+        </inkml:channelProperties>
+      </inkml:inkSource>
+      <inkml:timestamp xml:id="ts0" timeString="2023-06-15T16:38:05.007"/>
+    </inkml:context>
+    <inkml:brush xml:id="br0">
+      <inkml:brushProperty name="width" value="0.35" units="cm"/>
+      <inkml:brushProperty name="height" value="0.35" units="cm"/>
+      <inkml:brushProperty name="color" value="#FFFFFF"/>
+    </inkml:brush>
+  </inkml:definitions>
+  <inkml:trace contextRef="#ctx0" brushRef="#br0">1 0 24575,'0'0'-8191</inkml:trace>
+</inkml:ink>
+</file>
+
+<file path=word/ink/ink15.xml><?xml version="1.0" encoding="utf-8"?>
+<inkml:ink xmlns:inkml="http://www.w3.org/2003/InkML">
+  <inkml:definitions>
+    <inkml:context xml:id="ctx0">
+      <inkml:inkSource xml:id="inkSrc0">
+        <inkml:traceFormat>
+          <inkml:channel name="X" type="integer" min="-2.14748E9" max="2.14748E9" units="cm"/>
+          <inkml:channel name="Y" type="integer" min="-2.14748E9" max="2.14748E9" units="cm"/>
+          <inkml:channel name="F" type="integer" max="32767" units="dev"/>
+        </inkml:traceFormat>
+        <inkml:channelProperties>
+          <inkml:channelProperty channel="X" name="resolution" value="1000" units="1/cm"/>
+          <inkml:channelProperty channel="Y" name="resolution" value="1000" units="1/cm"/>
+          <inkml:channelProperty channel="F" name="resolution" value="0" units="1/dev"/>
+        </inkml:channelProperties>
+      </inkml:inkSource>
+      <inkml:timestamp xml:id="ts0" timeString="2023-06-15T16:38:05.917"/>
+    </inkml:context>
+    <inkml:brush xml:id="br0">
+      <inkml:brushProperty name="width" value="0.35" units="cm"/>
+      <inkml:brushProperty name="height" value="0.35" units="cm"/>
+      <inkml:brushProperty name="color" value="#FFFFFF"/>
+    </inkml:brush>
+  </inkml:definitions>
+  <inkml:trace contextRef="#ctx0" brushRef="#br0">1 1 24575,'0'0'-8191</inkml:trace>
+</inkml:ink>
+</file>
+
+<file path=word/ink/ink16.xml><?xml version="1.0" encoding="utf-8"?>
+<inkml:ink xmlns:inkml="http://www.w3.org/2003/InkML">
+  <inkml:definitions>
+    <inkml:context xml:id="ctx0">
+      <inkml:inkSource xml:id="inkSrc0">
+        <inkml:traceFormat>
+          <inkml:channel name="X" type="integer" min="-2.14748E9" max="2.14748E9" units="cm"/>
+          <inkml:channel name="Y" type="integer" min="-2.14748E9" max="2.14748E9" units="cm"/>
+          <inkml:channel name="F" type="integer" max="32767" units="dev"/>
+        </inkml:traceFormat>
+        <inkml:channelProperties>
+          <inkml:channelProperty channel="X" name="resolution" value="1000" units="1/cm"/>
+          <inkml:channelProperty channel="Y" name="resolution" value="1000" units="1/cm"/>
+          <inkml:channelProperty channel="F" name="resolution" value="0" units="1/dev"/>
+        </inkml:channelProperties>
+      </inkml:inkSource>
+      <inkml:timestamp xml:id="ts0" timeString="2023-06-15T16:38:07.827"/>
+    </inkml:context>
+    <inkml:brush xml:id="br0">
+      <inkml:brushProperty name="width" value="0.35" units="cm"/>
+      <inkml:brushProperty name="height" value="0.35" units="cm"/>
+      <inkml:brushProperty name="color" value="#FFFFFF"/>
+    </inkml:brush>
+  </inkml:definitions>
+  <inkml:trace contextRef="#ctx0" brushRef="#br0">1 0 24575,'0'0'-8191</inkml:trace>
+</inkml:ink>
+</file>
+
+<file path=word/ink/ink17.xml><?xml version="1.0" encoding="utf-8"?>
+<inkml:ink xmlns:inkml="http://www.w3.org/2003/InkML">
+  <inkml:definitions>
+    <inkml:context xml:id="ctx0">
+      <inkml:inkSource xml:id="inkSrc0">
+        <inkml:traceFormat>
+          <inkml:channel name="X" type="integer" min="-2.14748E9" max="2.14748E9" units="cm"/>
+          <inkml:channel name="Y" type="integer" min="-2.14748E9" max="2.14748E9" units="cm"/>
+          <inkml:channel name="F" type="integer" max="32767" units="dev"/>
+        </inkml:traceFormat>
+        <inkml:channelProperties>
+          <inkml:channelProperty channel="X" name="resolution" value="1000" units="1/cm"/>
+          <inkml:channelProperty channel="Y" name="resolution" value="1000" units="1/cm"/>
+          <inkml:channelProperty channel="F" name="resolution" value="0" units="1/dev"/>
+        </inkml:channelProperties>
+      </inkml:inkSource>
+      <inkml:timestamp xml:id="ts0" timeString="2023-06-15T16:38:10.733"/>
+    </inkml:context>
+    <inkml:brush xml:id="br0">
+      <inkml:brushProperty name="width" value="0.35" units="cm"/>
+      <inkml:brushProperty name="height" value="0.35" units="cm"/>
+      <inkml:brushProperty name="color" value="#FFFFFF"/>
+    </inkml:brush>
+  </inkml:definitions>
+  <inkml:trace contextRef="#ctx0" brushRef="#br0">0 1 24575,'0'0'-8191</inkml:trace>
+</inkml:ink>
+</file>
+
+<file path=word/ink/ink18.xml><?xml version="1.0" encoding="utf-8"?>
+<inkml:ink xmlns:inkml="http://www.w3.org/2003/InkML">
+  <inkml:definitions>
+    <inkml:context xml:id="ctx0">
+      <inkml:inkSource xml:id="inkSrc0">
+        <inkml:traceFormat>
+          <inkml:channel name="X" type="integer" min="-2.14748E9" max="2.14748E9" units="cm"/>
+          <inkml:channel name="Y" type="integer" min="-2.14748E9" max="2.14748E9" units="cm"/>
+          <inkml:channel name="F" type="integer" max="32767" units="dev"/>
+        </inkml:traceFormat>
+        <inkml:channelProperties>
+          <inkml:channelProperty channel="X" name="resolution" value="1000" units="1/cm"/>
+          <inkml:channelProperty channel="Y" name="resolution" value="1000" units="1/cm"/>
+          <inkml:channelProperty channel="F" name="resolution" value="0" units="1/dev"/>
+        </inkml:channelProperties>
+      </inkml:inkSource>
+      <inkml:timestamp xml:id="ts0" timeString="2023-06-15T16:38:12.634"/>
+    </inkml:context>
+    <inkml:brush xml:id="br0">
+      <inkml:brushProperty name="width" value="0.35" units="cm"/>
+      <inkml:brushProperty name="height" value="0.35" units="cm"/>
+      <inkml:brushProperty name="color" value="#FFFFFF"/>
+    </inkml:brush>
+  </inkml:definitions>
+  <inkml:trace contextRef="#ctx0" brushRef="#br0">0 0 24575,'0'0'-8191</inkml:trace>
+</inkml:ink>
+</file>
+
+<file path=word/ink/ink19.xml><?xml version="1.0" encoding="utf-8"?>
+<inkml:ink xmlns:inkml="http://www.w3.org/2003/InkML">
+  <inkml:definitions>
+    <inkml:context xml:id="ctx0">
+      <inkml:inkSource xml:id="inkSrc0">
+        <inkml:traceFormat>
+          <inkml:channel name="X" type="integer" min="-2.14748E9" max="2.14748E9" units="cm"/>
+          <inkml:channel name="Y" type="integer" min="-2.14748E9" max="2.14748E9" units="cm"/>
+          <inkml:channel name="F" type="integer" max="32767" units="dev"/>
+        </inkml:traceFormat>
+        <inkml:channelProperties>
+          <inkml:channelProperty channel="X" name="resolution" value="1000" units="1/cm"/>
+          <inkml:channelProperty channel="Y" name="resolution" value="1000" units="1/cm"/>
+          <inkml:channelProperty channel="F" name="resolution" value="0" units="1/dev"/>
+        </inkml:channelProperties>
+      </inkml:inkSource>
+      <inkml:timestamp xml:id="ts0" timeString="2023-06-15T16:38:15.439"/>
+    </inkml:context>
+    <inkml:brush xml:id="br0">
+      <inkml:brushProperty name="width" value="0.35" units="cm"/>
+      <inkml:brushProperty name="height" value="0.35" units="cm"/>
+      <inkml:brushProperty name="color" value="#FFFFFF"/>
+    </inkml:brush>
+  </inkml:definitions>
+  <inkml:trace contextRef="#ctx0" brushRef="#br0">1 0 24575,'0'0'-8191</inkml:trace>
+</inkml:ink>
+</file>
+
+<file path=word/ink/ink2.xml><?xml version="1.0" encoding="utf-8"?>
+<inkml:ink xmlns:inkml="http://www.w3.org/2003/InkML">
+  <inkml:definitions>
+    <inkml:context xml:id="ctx0">
+      <inkml:inkSource xml:id="inkSrc0">
+        <inkml:traceFormat>
+          <inkml:channel name="X" type="integer" min="-2.14748E9" max="2.14748E9" units="cm"/>
+          <inkml:channel name="Y" type="integer" min="-2.14748E9" max="2.14748E9" units="cm"/>
+          <inkml:channel name="F" type="integer" max="32767" units="dev"/>
+        </inkml:traceFormat>
+        <inkml:channelProperties>
+          <inkml:channelProperty channel="X" name="resolution" value="1000" units="1/cm"/>
+          <inkml:channelProperty channel="Y" name="resolution" value="1000" units="1/cm"/>
+          <inkml:channelProperty channel="F" name="resolution" value="0" units="1/dev"/>
+        </inkml:channelProperties>
+      </inkml:inkSource>
+      <inkml:timestamp xml:id="ts0" timeString="2023-06-15T16:37:29.930"/>
+    </inkml:context>
+    <inkml:brush xml:id="br0">
+      <inkml:brushProperty name="width" value="0.35" units="cm"/>
+      <inkml:brushProperty name="height" value="0.35" units="cm"/>
+      <inkml:brushProperty name="color" value="#FFFFFF"/>
+    </inkml:brush>
+  </inkml:definitions>
+  <inkml:trace contextRef="#ctx0" brushRef="#br0">1 3097 24575,'0'-2416'0,"2"2393"0,0-1 0,2 1 0,1-1 0,1 1 0,1 0 0,17-38 0,-23 59 0,-1-1 0,1 1 0,0 0 0,0 0 0,0 1 0,1-1 0,-1 0 0,0 0 0,1 0 0,-1 1 0,1-1 0,-1 1 0,1-1 0,0 1 0,0 0 0,0-1 0,3 0 0,-4 2 0,0-1 0,0 1 0,1 0 0,-1 0 0,0 0 0,0 1 0,1-1 0,-1 0 0,0 0 0,0 1 0,0-1 0,0 1 0,1-1 0,-1 1 0,0-1 0,0 1 0,0-1 0,0 1 0,0 0 0,0 0 0,0 0 0,1 1 0,2 3 0,1 1 0,-1 0 0,-1 0 0,1 0 0,-1 0 0,0 0 0,0 1 0,-1 0 0,3 9 0,11 71 0,-13-63 0,1 0 0,1 0 0,1 0 0,1 0 0,1-1 0,1 0 0,22 40 0,-29-60 0,1 0 0,-1 0 0,0-1 0,1 0 0,0 1 0,-1-1 0,1 0 0,0 0 0,0 0 0,0 0 0,0-1 0,1 1 0,-1-1 0,0 0 0,1 0 0,-1 0 0,0-1 0,6 1 0,21 7 0,-28-7 0,0 1 0,1-1 0,-1 1 0,0 0 0,1 0 0,-1 0 0,0 0 0,0 0 0,-1 0 0,1 0 0,0 1 0,-1-1 0,1 0 0,-1 1 0,0-1 0,0 1 0,0 0 0,0 0 0,0-1 0,-1 1 0,1 3 0,6 68 0,-7-60 0,0 474 0,-4-199 0,6-122 0,-4 196 0,-21-188 0,1-8 0,0 311 0,17-172 0,5-246 0,-18-181 0,10-409 0,11 309 0,-4-813 0,0 998 0,-10-50 0,6 49 0,-2-47 0,8-995 0,-3 1044 0,-9-53 0,6 53 0,-3-51 0,2 44 0,6 42 0,0 0 0,0 0 0,0-1 0,0 1 0,0 0 0,0 0 0,0 0 0,0-1 0,0 1 0,0 0 0,0 0 0,0 0 0,0 0 0,0-1 0,0 1 0,0 0 0,0 0 0,0 0 0,0 0 0,0-1 0,0 1 0,-1 0 0,1 0 0,0 0 0,0 0 0,0 0 0,0 0 0,0-1 0,-1 1 0,1 0 0,0 0 0,0 0 0,0 0 0,0 0 0,-1 0 0,1 0 0,0 0 0,0 0 0,0 0 0,0 0 0,-1 0 0,1 0 0,0 0 0,0 0 0,0 0 0,-1 0 0,1 0 0,0 0 0,0 0 0,-6 22 0,0 41 0,4 78 0,3-85 0,-2 0 0,-11 64 0,-2 25 0,4-20 0,6-98 0,3-11 0,-1-1 0,-1 1 0,0-1 0,-1 0 0,-8 19 0,6-78 0,8-63 0,-3-99 0,-4 170 0,-19-67 0,5 147-1365</inkml:trace>
+</inkml:ink>
+</file>
+
+<file path=word/ink/ink20.xml><?xml version="1.0" encoding="utf-8"?>
+<inkml:ink xmlns:inkml="http://www.w3.org/2003/InkML">
+  <inkml:definitions>
+    <inkml:context xml:id="ctx0">
+      <inkml:inkSource xml:id="inkSrc0">
+        <inkml:traceFormat>
+          <inkml:channel name="X" type="integer" min="-2.14748E9" max="2.14748E9" units="cm"/>
+          <inkml:channel name="Y" type="integer" min="-2.14748E9" max="2.14748E9" units="cm"/>
+          <inkml:channel name="F" type="integer" max="32767" units="dev"/>
+        </inkml:traceFormat>
+        <inkml:channelProperties>
+          <inkml:channelProperty channel="X" name="resolution" value="1000" units="1/cm"/>
+          <inkml:channelProperty channel="Y" name="resolution" value="1000" units="1/cm"/>
+          <inkml:channelProperty channel="F" name="resolution" value="0" units="1/dev"/>
+        </inkml:channelProperties>
+      </inkml:inkSource>
+      <inkml:timestamp xml:id="ts0" timeString="2023-06-15T16:38:16.960"/>
+    </inkml:context>
+    <inkml:brush xml:id="br0">
+      <inkml:brushProperty name="width" value="0.35" units="cm"/>
+      <inkml:brushProperty name="height" value="0.35" units="cm"/>
+      <inkml:brushProperty name="color" value="#FFFFFF"/>
+    </inkml:brush>
+  </inkml:definitions>
+  <inkml:trace contextRef="#ctx0" brushRef="#br0">0 0 24575,'0'0'-8191</inkml:trace>
+</inkml:ink>
+</file>
+
+<file path=word/ink/ink21.xml><?xml version="1.0" encoding="utf-8"?>
+<inkml:ink xmlns:inkml="http://www.w3.org/2003/InkML">
+  <inkml:definitions>
+    <inkml:context xml:id="ctx0">
+      <inkml:inkSource xml:id="inkSrc0">
+        <inkml:traceFormat>
+          <inkml:channel name="X" type="integer" min="-2.14748E9" max="2.14748E9" units="cm"/>
+          <inkml:channel name="Y" type="integer" min="-2.14748E9" max="2.14748E9" units="cm"/>
+          <inkml:channel name="F" type="integer" max="32767" units="dev"/>
+        </inkml:traceFormat>
+        <inkml:channelProperties>
+          <inkml:channelProperty channel="X" name="resolution" value="1000" units="1/cm"/>
+          <inkml:channelProperty channel="Y" name="resolution" value="1000" units="1/cm"/>
+          <inkml:channelProperty channel="F" name="resolution" value="0" units="1/dev"/>
+        </inkml:channelProperties>
+      </inkml:inkSource>
+      <inkml:timestamp xml:id="ts0" timeString="2023-06-15T16:38:24.430"/>
+    </inkml:context>
+    <inkml:brush xml:id="br0">
+      <inkml:brushProperty name="width" value="0.35" units="cm"/>
+      <inkml:brushProperty name="height" value="0.35" units="cm"/>
+      <inkml:brushProperty name="color" value="#FFFFFF"/>
+    </inkml:brush>
+  </inkml:definitions>
+  <inkml:trace contextRef="#ctx0" brushRef="#br0">1074 2810 24575,'-3'-116'0,"-5"-1"0,-4 1 0,-37-148 0,36 205 0,-64-250 0,54 233 0,-3 2 0,-37-73 0,32 76 0,23 51 0,0 0 0,-2 1 0,0 0 0,-1 0 0,-1 1 0,-17-20 0,5 11 0,0-2 0,2 0 0,2-1 0,0 0 0,2-2 0,-19-46 0,10 20 0,-3 1 0,-2 1 0,-52-66 0,-6-13 0,83 124 0,0-1 0,1-1 0,1 1 0,0-1 0,0 0 0,1 0 0,1 0 0,1-1 0,-1 1 0,2-1 0,0-19 0,-4-14 0,-1 0 0,-3 1 0,-1 0 0,-18-45 0,24 80 38,0 1 0,-2 0 0,1 0 0,-1 0 0,0 0 0,-1 1 0,0 0 0,-9-8 0,-68-60-1745</inkml:trace>
+</inkml:ink>
+</file>
+
+<file path=word/ink/ink22.xml><?xml version="1.0" encoding="utf-8"?>
+<inkml:ink xmlns:inkml="http://www.w3.org/2003/InkML">
+  <inkml:definitions>
+    <inkml:context xml:id="ctx0">
+      <inkml:inkSource xml:id="inkSrc0">
+        <inkml:traceFormat>
+          <inkml:channel name="X" type="integer" min="-2.14748E9" max="2.14748E9" units="cm"/>
+          <inkml:channel name="Y" type="integer" min="-2.14748E9" max="2.14748E9" units="cm"/>
+          <inkml:channel name="F" type="integer" max="32767" units="dev"/>
+        </inkml:traceFormat>
+        <inkml:channelProperties>
+          <inkml:channelProperty channel="X" name="resolution" value="1000" units="1/cm"/>
+          <inkml:channelProperty channel="Y" name="resolution" value="1000" units="1/cm"/>
+          <inkml:channelProperty channel="F" name="resolution" value="0" units="1/dev"/>
+        </inkml:channelProperties>
+      </inkml:inkSource>
+      <inkml:timestamp xml:id="ts0" timeString="2023-06-15T16:38:38.359"/>
+    </inkml:context>
+    <inkml:brush xml:id="br0">
+      <inkml:brushProperty name="width" value="0.35" units="cm"/>
+      <inkml:brushProperty name="height" value="0.35" units="cm"/>
+      <inkml:brushProperty name="color" value="#FFFFFF"/>
+    </inkml:brush>
+  </inkml:definitions>
+  <inkml:trace contextRef="#ctx0" brushRef="#br0">771 98 24575,'0'-1'0,"0"0"0,1 0 0,-1 0 0,1 0 0,-1 0 0,1 0 0,0 0 0,-1 0 0,1 0 0,0 1 0,0-1 0,0 0 0,-1 0 0,1 1 0,0-1 0,0 0 0,0 1 0,0-1 0,0 1 0,0-1 0,0 1 0,0 0 0,1-1 0,-1 1 0,0 0 0,0 0 0,2 0 0,36-5 0,-35 5 0,121-12 0,67-2 0,-178 13 0,1 0 0,-1-1 0,0-1 0,0-1 0,25-9 0,-24 8 0,0 0 0,1 1 0,-1 0 0,29-2 0,269 7 0,-305 0 0,0 0 0,0 1 0,0-1 0,0 2 0,0-1 0,0 1 0,-1 0 0,1 1 0,-1 0 0,0 0 0,0 0 0,0 1 0,-1 0 0,1 0 0,-1 1 0,0 0 0,-1 0 0,0 0 0,0 1 0,8 13 0,-3-5 0,-2 0 0,0 1 0,-1 0 0,-1 0 0,0 0 0,-1 1 0,-1 0 0,0 0 0,1 18 0,-2 57 0,-9 110 0,3-184 0,0-1 0,-1 1 0,-9 24 0,7-22 0,0-1 0,-4 28 0,3 11 0,-3 19 0,0 88 0,12-110 0,0-35 0,-1 0 0,-1 0 0,-1 0 0,-1 0 0,0 0 0,-7 25 0,7-42 0,1 0 0,0 0 0,-1 0 0,1-1 0,-1 1 0,0 0 0,0-1 0,0 1 0,0-1 0,0 0 0,-1 1 0,1-1 0,-1 0 0,0-1 0,1 1 0,-1 0 0,0-1 0,-4 2 0,1-1 0,-1 0 0,1 0 0,-1-1 0,1 0 0,-1 0 0,0-1 0,1 0 0,-13-1 0,11 1 0,0-1 0,1-1 0,-1 1 0,0-1 0,1 0 0,-1-1 0,1 0 0,0 0 0,0-1 0,0 0 0,0 0 0,0 0 0,1-1 0,0 0 0,-10-10 0,13 9 0,-1-1 0,1 1 0,1-1 0,-1 1 0,1-1 0,1 0 0,-1 1 0,1-1 0,0 0 0,0-11 0,5-77 0,0 45 0,-3 4 0,-3-1 0,-10-71 0,10 107 0,-1-7 0,0 0 0,-1 0 0,-1 0 0,-8-20 0,10 31 0,-1 1 0,0 0 0,0 0 0,0 0 0,-1 0 0,0 1 0,0 0 0,0 0 0,0 0 0,-1 0 0,0 1 0,0 0 0,-13-6 0,7 4 0,-1 1 0,0 0 0,-1 1 0,1 1 0,-1 0 0,-27-2 0,-85 5 0,93 2 0,0-2 0,1-1 0,-37-6 0,26-2 0,-77-30 0,41 18 0,57 16 0,0 0 0,-28-12 0,4-4 0,-78-49 0,123 69 0,-1 0 0,1-1 0,-1 1 0,0 0 0,1 0 0,-1 0 0,0 0 0,0 0 0,0 1 0,0-1 0,0 0 0,0 1 0,0 0 0,0-1 0,0 1 0,0 0 0,0 0 0,0 0 0,0 0 0,0 0 0,0 1 0,0-1 0,0 1 0,0-1 0,-3 2 0,3 0 0,1 0 0,-1 0 0,1 1 0,0-1 0,0 0 0,0 1 0,0-1 0,0 1 0,0-1 0,1 1 0,-1-1 0,1 1 0,-1-1 0,1 1 0,0 0 0,0-1 0,0 1 0,1 0 0,-1-1 0,1 3 0,3 13 0,1-1 0,0 0 0,2-1 0,-1 1 0,2-1 0,0-1 0,1 1 0,15 18 0,25 49 0,-23-28 0,75 144 0,-67-139 0,-23-39 0,0 0 0,1-1 0,1-1 0,1 0 0,1-1 0,0 0 0,31 26 0,38 29 0,-59-49 0,1-1 0,2-1 0,0-2 0,51 29 0,-74-47 0,0 1 0,0-1 0,1 0 0,-1-1 0,1 1 0,-1-1 0,1 0 0,-1-1 0,1 1 0,0-1 0,-1 0 0,1 0 0,0-1 0,-1 0 0,11-2 0,-12 1 0,-1 0 0,0 1 0,1-1 0,-1 0 0,0 0 0,0-1 0,0 1 0,0-1 0,-1 1 0,1-1 0,-1 0 0,0 0 0,1 0 0,-1 0 0,-1-1 0,1 1 0,0 0 0,-1-1 0,1 1 0,-1-1 0,0 0 0,-1 1 0,1-1 0,0-4 0,2-35 0,-1 0 0,-8-79 0,4 110 0,-1-1 0,0 1 0,-1 0 0,0 0 0,-1 0 0,0 0 0,-1 1 0,-1 0 0,0 0 0,0 1 0,-1 0 0,-15-16 0,4 6 0,-1 2 0,0 0 0,-1 1 0,-47-28 0,60 41 0,0-1 0,0 2 0,-1-1 0,1 1 0,-1 0 0,-16-3 0,22 5 0,0 1 0,1 0 0,-1 0 0,0 0 0,0 0 0,0 1 0,1-1 0,-1 1 0,0 0 0,1-1 0,-1 1 0,0 0 0,1 0 0,0 1 0,-1-1 0,1 1 0,-1-1 0,1 1 0,0 0 0,0-1 0,0 1 0,0 0 0,0 1 0,1-1 0,-1 0 0,-1 3 0,-65 129 0,2-2 0,56-116 0,0-1 0,0-1 0,-2 0 0,0-1 0,0 0 0,-19 15 0,-213 172 0,234-191 0,-1-2 0,0 0 0,-1 0 0,1-1 0,-1 0 0,0-1 0,-15 4 0,-93 17 0,91-21 0,0 1 0,0 1 0,-44 17 0,71-23 0,0 0 0,0 0 0,0 0 0,0 0 0,0 0 0,0 0 0,0-1 0,0 1 0,0-1 0,0 0 0,0 1 0,0-1 0,0 0 0,0 0 0,0 0 0,-1-1 0,1 1 0,0 0 0,0-1 0,0 1 0,-2-2 0,2 0 0,0 0 0,1 0 0,-1-1 0,1 1 0,-1 0 0,1-1 0,0 1 0,0-1 0,0 0 0,0 1 0,1-1 0,-1 1 0,1-1 0,-1 0 0,1 0 0,0-4 0,1-247 0,2 165 0,8 497 0,1 9 0,-12 1667 0,1-2071 0,1 0 0,0 0 0,1 0 0,0 0 0,1 0 0,7 15 0,9 33 0,-14-44 0,0 0 0,1 0 0,17 31 0,-13-29 0,-1 1 0,8 24 0,-13-26 0,-2 0 0,0 1 0,0-1 0,-2 1 0,-2 36 0,0-33 0,1 0 0,1 0 0,6 33 0,-5-50 0,0-1 0,0 1 0,0-1 0,1 0 0,0 0 0,0 0 0,0 0 0,0 0 0,0 0 0,1-1 0,0 0 0,0 0 0,0 0 0,0 0 0,0 0 0,0-1 0,1 0 0,-1 0 0,1 0 0,0-1 0,-1 1 0,1-1 0,0 0 0,8 0 0,-3 1 0,0 0 0,0-1 0,0-1 0,0 0 0,0 0 0,0-1 0,0 0 0,0-1 0,-1 0 0,1 0 0,13-6 0,-18 5 0,-1 0 0,0 0 0,0-1 0,0 1 0,0-1 0,0 0 0,-1 0 0,0 0 0,0-1 0,0 1 0,0-1 0,-1 0 0,0 1 0,0-1 0,0 0 0,0 0 0,-1 0 0,0-1 0,0 1 0,0 0 0,0-7 0,0-16 0,-1 1 0,-6-52 0,4 58 0,-3-7 0,-2 1 0,0-1 0,-2 1 0,0 0 0,-2 1 0,-18-31 0,9 16 0,-18-52 0,28 56 0,-9-61 0,-5-23 0,7 65 0,8 31 0,1-1 0,2 1 0,1-1 0,0 0 0,0-31 0,5-1044 0,2 459 0,-1 624 0,1 0 0,0 0 0,1 1 0,1-1 0,1 0 0,1 1 0,0 0 0,1 1 0,1-1 0,0 1 0,17-23 0,-9 17 0,0 1 0,2 1 0,0 0 0,1 1 0,1 1 0,1 1 0,27-17 0,-37 29 0,-1 0 0,2 1 0,-1 0 0,0 0 0,1 1 0,-1 1 0,17-2 0,40-10 0,-18 1 0,1 2 0,0 2 0,67-3 0,-62 7 0,-54 5 0,1-1 0,-1 1 0,1 0 0,-1 0 0,1 0 0,-1 0 0,1 0 0,-1 0 0,1 1 0,-1-1 0,0 1 0,1 0 0,-1 0 0,0 0 0,1 0 0,-1 0 0,0 0 0,0 0 0,0 1 0,3 2 0,-3 0 0,0-1 0,0 0 0,0 1 0,-1-1 0,1 1 0,-1 0 0,0-1 0,0 1 0,0 0 0,-1 0 0,0 0 0,1 7 0,-3 316 0,-2-117 0,6-101 0,-4 127 0,-2-214 0,0 1 0,-1 0 0,-2-1 0,0 0 0,-11 23 0,6-17 0,2 0 0,-7 33 0,8 5 0,3 1 0,3-1 0,6 84 0,0-15 0,-3 827 0,-2-931 0,-1 0 0,-2-1 0,-1 1 0,-15 43 0,12-44 0,0 1 0,3 0 0,0 1 0,-1 35 0,-4 92 0,-1 11 0,12-172 0,-5-146 0,2 120 0,-1 0 0,-1 0 0,-1 0 0,-12-31 0,-40-118 0,18 48 0,26 82 0,2 0 0,2 0 0,2-1 0,-2-59 0,9-198 0,4 137 0,-3-423 0,-1 557 0,-10-50 0,-1-27 0,13-289 0,-1 390 0,1-1 0,1 1 0,0-1 0,0 1 0,1 0 0,0 0 0,1 0 0,6-12 0,48-76 0,-23 43 0,-26 40 0,0 1 0,1 0 0,0 0 0,2 1 0,-1 0 0,1 1 0,1 0 0,20-13 0,-22 18 0,-1 1 0,2 0 0,-1 0 0,1 2 0,0-1 0,0 2 0,0-1 0,0 2 0,0-1 0,1 2 0,-1 0 0,17 0 0,-8 1 0,0-1 0,0-1 0,0-1 0,0-1 0,39-13 0,-40 12 0,0 2 0,0 0 0,0 1 0,0 1 0,32 3 0,-31-1 0,0-1 0,1 0 0,-1-2 0,29-5 0,-35 2 0,0-1 0,0 0 0,25-15 0,-31 15 0,0 0 0,0 1 0,1 0 0,0 1 0,0 0 0,0 1 0,0 0 0,0 0 0,1 1 0,14-1 0,-24 4 0,1-1 0,-1 0 0,1 0 0,-1 0 0,1 1 0,-1-1 0,0 1 0,1-1 0,-1 1 0,0-1 0,1 1 0,-1 0 0,0 0 0,0 0 0,1-1 0,-1 1 0,0 0 0,0 1 0,0-1 0,0 0 0,0 0 0,1 2 0,-1 1 0,1-1 0,-1 1 0,0-1 0,0 1 0,0-1 0,0 1 0,-1 0 0,1 7 0,-2 2 0,0 1 0,0-1 0,-7 27 0,3-23 0,-6 22 0,2-1 0,1 2 0,3-1 0,-2 47 0,-4 97 0,0 7 0,12 1369 0,-2-826 0,2-722 0,-1 0 0,2 0 0,-1 0 0,2 0 0,-1 0 0,1-1 0,1 1 0,0-1 0,1 0 0,6 12 0,-7-16 0,0 0 0,0 0 0,0-1 0,1 1 0,0-1 0,0 0 0,0 0 0,0-1 0,1 1 0,0-1 0,0-1 0,0 1 0,0-1 0,1 0 0,0 0 0,11 3 0,-15-6 0,0 1 0,0-1 0,0 0 0,1 0 0,-1-1 0,0 1 0,0 0 0,0-1 0,0 0 0,-1 0 0,1 0 0,0 0 0,0 0 0,0 0 0,-1-1 0,1 1 0,0-1 0,-1 0 0,0 0 0,1 0 0,-1 0 0,0 0 0,0-1 0,0 1 0,0-1 0,-1 1 0,1-1 0,-1 1 0,1-1 0,-1 0 0,1-4 0,6-12 0,-2 0 0,0-1 0,5-32 0,-7 32 0,25-175 0,-28 188 0,6-45 0,4-36 0,0-107 0,-10 139 0,1 34 0,-2 0 0,0 0 0,-2 0 0,0-1 0,-1 2 0,-2-1 0,-11-36 0,7 34 0,0-1 0,2 0 0,1 0 0,-7-51 0,9-106 0,4-363 0,0 537 0,-1 0 0,0 0 0,0 0 0,-1 0 0,0 0 0,0 0 0,-1 0 0,0 0 0,0 1 0,-1 0 0,0 0 0,0 0 0,-1 0 0,-8-9 0,-7-5 0,0 1 0,-44-32 0,-3-3 0,49 40 0,0 1 0,0 0 0,-1 2 0,-1 0 0,0 2 0,-24-10 0,-9 0 0,-72-17 0,95 32 0,-1 0 0,0 2 0,0 2 0,0 0 0,0 2 0,-34 6 0,61-6 0,0-1 0,0 1 0,0 0 0,0 1 0,0-1 0,0 1 0,1-1 0,-1 1 0,0 0 0,1 1 0,-1-1 0,1 1 0,0-1 0,0 1 0,0 0 0,0 0 0,0 0 0,1 1 0,-1-1 0,1 1 0,0-1 0,0 1 0,0 0 0,1-1 0,-1 1 0,1 0 0,0 0 0,-1 6 0,-1 10 0,1 1 0,1 0 0,1 0 0,3 32 0,-1-13 0,-2 120 0,3 73 0,9-149 0,-6-48 0,1 53 0,-8 394 0,0-456 0,-2 0 0,-5 26 0,3-25 0,-3 52 0,8 1 0,2-25 0,-4 0 0,-11 87 0,7-104 0,1 0 0,3 0 0,1 1 0,2-1 0,2 0 0,1 0 0,11 43 0,-15-80 0,1 1 0,-1-1 0,0 0 0,1 0 0,-1-1 0,1 1 0,0 0 0,0 0 0,0 0 0,0 0 0,0 0 0,0-1 0,0 1 0,0-1 0,1 1 0,-1-1 0,1 1 0,-1-1 0,1 0 0,-1 1 0,1-1 0,0 0 0,0 0 0,-1 0 0,1 0 0,0-1 0,0 1 0,0-1 0,2 1 0,-1-1 0,-1 0 0,0-1 0,0 0 0,1 1 0,-1-1 0,0 0 0,0 0 0,0 0 0,0 0 0,0-1 0,0 1 0,0 0 0,0-1 0,0 0 0,-1 1 0,1-1 0,-1 0 0,1 0 0,-1 0 0,0 0 0,1 0 0,-1 0 0,0 0 0,1-4 0,3-10 0,-1 0 0,0 0 0,-1 0 0,0 0 0,-2-1 0,0 1 0,-2-28 0,1 18 0,1 0 0,3-26 0,2 18 0,-4 15 0,1-1 0,1 1 0,1 0 0,1 0 0,0 1 0,13-26 0,-10 26 0,0-1 0,-1 0 0,-1 0 0,-1-1 0,-1 1 0,0-1 0,2-29 0,-3-15 0,-4-66 0,-2 84 0,2 0 0,2 1 0,13-76 0,-15 119 0,0 0 0,0 1 0,1-1 0,-1 0 0,1 0 0,-1 1 0,1-1 0,0 0 0,0 1 0,0-1 0,-1 1 0,1-1 0,1 1 0,0-3 0,-1 4 0,-1 0 0,1 0 0,-1 1 0,1-1 0,-1 0 0,1 0 0,-1 0 0,1 0 0,-1 1 0,1-1 0,-1 0 0,0 1 0,1-1 0,-1 0 0,0 0 0,1 1 0,-1-1 0,0 1 0,1-1 0,-1 0 0,0 1 0,1-1 0,-1 1 0,0-1 0,0 1 0,0-1 0,0 0 0,1 1 0,-1-1 0,0 1 0,0 0 0,11 55 0,1 79 0,1 56 0,-14-124 0,-1 27 0,18 163 0,-12-221-227,-1 1-1,-2 0 1,-2 0-1,-2 0 1,-10 56-1</inkml:trace>
+</inkml:ink>
+</file>
+
+<file path=word/ink/ink23.xml><?xml version="1.0" encoding="utf-8"?>
+<inkml:ink xmlns:inkml="http://www.w3.org/2003/InkML">
+  <inkml:definitions>
+    <inkml:context xml:id="ctx0">
+      <inkml:inkSource xml:id="inkSrc0">
+        <inkml:traceFormat>
+          <inkml:channel name="X" type="integer" min="-2.14748E9" max="2.14748E9" units="cm"/>
+          <inkml:channel name="Y" type="integer" min="-2.14748E9" max="2.14748E9" units="cm"/>
+          <inkml:channel name="F" type="integer" max="32767" units="dev"/>
+        </inkml:traceFormat>
+        <inkml:channelProperties>
+          <inkml:channelProperty channel="X" name="resolution" value="1000" units="1/cm"/>
+          <inkml:channelProperty channel="Y" name="resolution" value="1000" units="1/cm"/>
+          <inkml:channelProperty channel="F" name="resolution" value="0" units="1/dev"/>
+        </inkml:channelProperties>
+      </inkml:inkSource>
+      <inkml:timestamp xml:id="ts0" timeString="2023-06-15T16:39:02.964"/>
+    </inkml:context>
+    <inkml:brush xml:id="br0">
+      <inkml:brushProperty name="width" value="0.1" units="cm"/>
+      <inkml:brushProperty name="height" value="0.1" units="cm"/>
+    </inkml:brush>
+  </inkml:definitions>
+  <inkml:trace contextRef="#ctx0" brushRef="#br0">1 845 24575,'0'1'0,"0"0"0,1 0 0,-1 0 0,0 0 0,1 0 0,-1-1 0,1 1 0,-1 0 0,1 0 0,-1-1 0,1 1 0,0 0 0,-1-1 0,1 1 0,0 0 0,0-1 0,-1 1 0,1-1 0,0 0 0,0 1 0,0-1 0,0 1 0,-1-1 0,1 0 0,0 0 0,0 0 0,2 1 0,29 3 0,-27-3 0,13 0 0,-3 2 0,0-2 0,-1 0 0,1 0 0,0-2 0,0 0 0,0 0 0,18-5 0,-30 4 0,-1 1 0,0 0 0,0-1 0,0 1 0,0-1 0,0 1 0,0-1 0,0 0 0,-1 0 0,1 0 0,-1 0 0,1 0 0,-1-1 0,0 1 0,0 0 0,0-1 0,0 1 0,0 0 0,0-1 0,-1 1 0,1-1 0,-1 1 0,1-4 0,0-10 0,-1 0 0,-2-29 0,0 8 0,4 16 0,2 1 0,0 0 0,1 1 0,1-1 0,9-19 0,-3 6 0,-6 17 0,2 0 0,0 1 0,0-1 0,2 2 0,0-1 0,0 1 0,1 1 0,1 0 0,0 0 0,1 1 0,0 1 0,20-13 0,18-9 0,2 3 0,67-29 0,-63 32 0,-41 19 0,1 2 0,0 0 0,0 0 0,31-4 0,-40 7 0,1 0 0,-1 0 0,0-1 0,0 0 0,0 0 0,0-1 0,-1 0 0,1 0 0,-1-1 0,-1 0 0,1 0 0,9-13 0,-10 13 0,-1-1 0,1 1 0,0 0 0,0 1 0,1-1 0,-1 1 0,1 1 0,0-1 0,1 1 0,-1 0 0,1 1 0,0 0 0,0 0 0,11-2 0,52 0 0,106 8 0,-43 1 0,719-4 0,-818 1 0,50 10 0,-50-6 0,54 2 0,819-8-1365,-885 1-5461</inkml:trace>
+</inkml:ink>
+</file>
+
+<file path=word/ink/ink24.xml><?xml version="1.0" encoding="utf-8"?>
+<inkml:ink xmlns:inkml="http://www.w3.org/2003/InkML">
+  <inkml:definitions>
+    <inkml:context xml:id="ctx0">
+      <inkml:inkSource xml:id="inkSrc0">
+        <inkml:traceFormat>
+          <inkml:channel name="X" type="integer" min="-2.14748E9" max="2.14748E9" units="cm"/>
+          <inkml:channel name="Y" type="integer" min="-2.14748E9" max="2.14748E9" units="cm"/>
+          <inkml:channel name="F" type="integer" max="32767" units="dev"/>
+        </inkml:traceFormat>
+        <inkml:channelProperties>
+          <inkml:channelProperty channel="X" name="resolution" value="1000" units="1/cm"/>
+          <inkml:channelProperty channel="Y" name="resolution" value="1000" units="1/cm"/>
+          <inkml:channelProperty channel="F" name="resolution" value="0" units="1/dev"/>
+        </inkml:channelProperties>
+      </inkml:inkSource>
+      <inkml:timestamp xml:id="ts0" timeString="2023-06-15T16:39:07.912"/>
+    </inkml:context>
+    <inkml:brush xml:id="br0">
+      <inkml:brushProperty name="width" value="0.1" units="cm"/>
+      <inkml:brushProperty name="height" value="0.1" units="cm"/>
+    </inkml:brush>
+  </inkml:definitions>
+  <inkml:trace contextRef="#ctx0" brushRef="#br0">0 1560 24575,'70'1'0,"-19"1"0,62-7 0,-99 4 0,0-1 0,0-1 0,0 0 0,-1-1 0,1 0 0,-1-1 0,0-1 0,0 0 0,14-9 0,-22 11 0,-1 0 0,1 0 0,-1-1 0,0 1 0,0-1 0,0 0 0,0 0 0,-1 0 0,0 0 0,0-1 0,3-9 0,18-70 0,-11 32 0,9-13 0,-12 41 0,-2 0 0,0-1 0,5-38 0,-10 42 0,2 1 0,11-33 0,4-13 0,-15 52 0,2-1 0,-1 1 0,2 0 0,0 0 0,1 1 0,0 0 0,19-21 0,14-21 0,-22 21 0,-2-2 0,-1 0 0,18-57 0,-26 64 0,2 0 0,1 1 0,1 0 0,1 1 0,2 0 0,34-45 0,-40 60 0,1 1 0,1 0 0,0 1 0,0 0 0,1 1 0,0 0 0,1 1 0,0 1 0,1 0 0,0 1 0,0 0 0,0 1 0,1 1 0,0 1 0,0 0 0,0 1 0,0 1 0,1 0 0,28 1 0,15 2 0,114-15 0,-90 0 0,0 4 0,89 0 0,-169 10 0,26 2 0,-1-2 0,0-2 0,0 0 0,0-2 0,52-13 0,-39 4 0,0 2 0,1 2 0,1 2 0,-1 2 0,74 0 0,-25 7 0,157-3 0,-160-11 0,-55 7 0,51-2 0,478 8 0,-535 0 138,50 10 0,-13-2-1779,-44-7-5185</inkml:trace>
+</inkml:ink>
+</file>
+
+<file path=word/ink/ink25.xml><?xml version="1.0" encoding="utf-8"?>
+<inkml:ink xmlns:inkml="http://www.w3.org/2003/InkML">
+  <inkml:definitions>
+    <inkml:context xml:id="ctx0">
+      <inkml:inkSource xml:id="inkSrc0">
+        <inkml:traceFormat>
+          <inkml:channel name="X" type="integer" min="-2.14748E9" max="2.14748E9" units="cm"/>
+          <inkml:channel name="Y" type="integer" min="-2.14748E9" max="2.14748E9" units="cm"/>
+          <inkml:channel name="F" type="integer" max="32767" units="dev"/>
+        </inkml:traceFormat>
+        <inkml:channelProperties>
+          <inkml:channelProperty channel="X" name="resolution" value="1000" units="1/cm"/>
+          <inkml:channelProperty channel="Y" name="resolution" value="1000" units="1/cm"/>
+          <inkml:channelProperty channel="F" name="resolution" value="0" units="1/dev"/>
+        </inkml:channelProperties>
+      </inkml:inkSource>
+      <inkml:timestamp xml:id="ts0" timeString="2023-06-15T16:39:09.335"/>
+    </inkml:context>
+    <inkml:brush xml:id="br0">
+      <inkml:brushProperty name="width" value="0.1" units="cm"/>
+      <inkml:brushProperty name="height" value="0.1" units="cm"/>
+    </inkml:brush>
+  </inkml:definitions>
+  <inkml:trace contextRef="#ctx0" brushRef="#br0">1 1 24575</inkml:trace>
+</inkml:ink>
+</file>
+
+<file path=word/ink/ink26.xml><?xml version="1.0" encoding="utf-8"?>
+<inkml:ink xmlns:inkml="http://www.w3.org/2003/InkML">
+  <inkml:definitions>
+    <inkml:context xml:id="ctx0">
+      <inkml:inkSource xml:id="inkSrc0">
+        <inkml:traceFormat>
+          <inkml:channel name="X" type="integer" min="-2.14748E9" max="2.14748E9" units="cm"/>
+          <inkml:channel name="Y" type="integer" min="-2.14748E9" max="2.14748E9" units="cm"/>
+          <inkml:channel name="F" type="integer" max="32767" units="dev"/>
+        </inkml:traceFormat>
+        <inkml:channelProperties>
+          <inkml:channelProperty channel="X" name="resolution" value="1000" units="1/cm"/>
+          <inkml:channelProperty channel="Y" name="resolution" value="1000" units="1/cm"/>
+          <inkml:channelProperty channel="F" name="resolution" value="0" units="1/dev"/>
+        </inkml:channelProperties>
+      </inkml:inkSource>
+      <inkml:timestamp xml:id="ts0" timeString="2023-06-15T16:39:13.507"/>
+    </inkml:context>
+    <inkml:brush xml:id="br0">
+      <inkml:brushProperty name="width" value="0.1" units="cm"/>
+      <inkml:brushProperty name="height" value="0.1" units="cm"/>
+    </inkml:brush>
+  </inkml:definitions>
+  <inkml:trace contextRef="#ctx0" brushRef="#br0">1 1727 24575,'436'0'0,"-420"-1"0,1 0 0,-1-1 0,1 0 0,-1-1 0,0-1 0,0-1 0,0 0 0,0-1 0,-1-1 0,0 0 0,0-1 0,-1-1 0,0 0 0,-1-1 0,0-1 0,0 0 0,-1 0 0,-1-1 0,0-1 0,11-16 0,5-7 0,43-46 0,-47 59 0,-2-1 0,-1-2 0,-1 0 0,22-39 0,-29 45 0,0 0 0,23-28 0,-23 33 0,0-1 0,-2 0 0,1-1 0,7-18 0,-7 12 0,2 0 0,0 2 0,1-1 0,19-20 0,-19 24 0,0 0 0,-1 0 0,-1-1 0,-1-1 0,13-32 0,-12 24 0,0 2 0,21-34 0,-19 35 0,0-1 0,17-46 0,-18 32 0,-2 4 0,26-59 0,-31 84 0,0 0 0,1 1 0,0-1 0,0 1 0,1 0 0,0 1 0,1 0 0,0 0 0,12-8 0,11-4 0,2 1 0,47-20 0,-52 26 0,-17 7 0,0 0 0,0-1 0,-1 0 0,13-12 0,-18 14 0,0 0 0,0 0 0,1 1 0,0 0 0,1 0 0,-1 1 0,1 0 0,-1 0 0,1 1 0,0 0 0,0 0 0,1 1 0,9-1 0,53-2 0,98 7 0,-45 1 0,26 0 0,155-6 0,-282-1 0,1 0 0,0-2 0,43-17 0,-45 15 0,0 1 0,0 0 0,1 2 0,32-4 0,122 10 0,11-2 0,-100-10 311,-50 5-1149,50-1 0,-66 7-5988</inkml:trace>
+</inkml:ink>
+</file>
+
+<file path=word/ink/ink27.xml><?xml version="1.0" encoding="utf-8"?>
+<inkml:ink xmlns:inkml="http://www.w3.org/2003/InkML">
+  <inkml:definitions>
+    <inkml:context xml:id="ctx0">
+      <inkml:inkSource xml:id="inkSrc0">
+        <inkml:traceFormat>
+          <inkml:channel name="X" type="integer" min="-2.14748E9" max="2.14748E9" units="cm"/>
+          <inkml:channel name="Y" type="integer" min="-2.14748E9" max="2.14748E9" units="cm"/>
+          <inkml:channel name="F" type="integer" max="32767" units="dev"/>
+        </inkml:traceFormat>
+        <inkml:channelProperties>
+          <inkml:channelProperty channel="X" name="resolution" value="1000" units="1/cm"/>
+          <inkml:channelProperty channel="Y" name="resolution" value="1000" units="1/cm"/>
+          <inkml:channelProperty channel="F" name="resolution" value="0" units="1/dev"/>
+        </inkml:channelProperties>
+      </inkml:inkSource>
+      <inkml:timestamp xml:id="ts0" timeString="2023-06-15T16:39:16.728"/>
+    </inkml:context>
+    <inkml:brush xml:id="br0">
+      <inkml:brushProperty name="width" value="0.1" units="cm"/>
+      <inkml:brushProperty name="height" value="0.1" units="cm"/>
+    </inkml:brush>
+  </inkml:definitions>
+  <inkml:trace contextRef="#ctx0" brushRef="#br0">0 2713 24575,'44'-1'0,"0"-2"0,-1-2 0,0-2 0,0-2 0,64-22 0,-50 10 0,-1-3 0,-2-2 0,75-47 0,-12 7 0,-87 53 0,-2-2 0,0-1 0,-1-1 0,0-2 0,-2 0 0,38-37 0,146-156 0,-106 111 0,-98 95 0,0 1 0,-1-1 0,1 0 0,-2 0 0,1 0 0,-1 0 0,0-1 0,0 0 0,0 1 0,-1-1 0,0 0 0,-1 0 0,2-12 0,-1-7 0,-2 0 0,-3-39 0,0-20 0,6 50 0,1 0 0,2 0 0,2 0 0,1 1 0,1 1 0,2-1 0,1 2 0,25-44 0,-28 53 0,0-1 0,-2-1 0,-1 1 0,7-40 0,-11 44 0,1 0 0,0 0 0,2 1 0,0 0 0,1 0 0,1 1 0,1 0 0,16-25 0,-17 31 0,0-1 0,-1 0 0,-1 0 0,9-25 0,-9 23 0,0 0 0,0 0 0,1 1 0,12-16 0,72-93 0,76-107 0,-153 212 0,1 1 0,0 1 0,1 0 0,1 1 0,0 0 0,2 2 0,38-23 0,-45 27 0,-1 0 0,0-1 0,0-1 0,-1 0 0,14-19 0,19-20 0,-34 40 0,0 1 0,1 1 0,0 0 0,1 0 0,0 1 0,0 0 0,0 1 0,1 0 0,0 1 0,0 0 0,24-5 0,38-10 0,-51 13 0,-1 1 0,1 1 0,1 1 0,27-1 0,6 4 0,-9 2 0,1-3 0,52-9 0,-26 2 0,0 4 0,126 6 0,-65 2 0,142-3-1365,-257 0-5461</inkml:trace>
+</inkml:ink>
+</file>
+
+<file path=word/ink/ink28.xml><?xml version="1.0" encoding="utf-8"?>
+<inkml:ink xmlns:inkml="http://www.w3.org/2003/InkML">
+  <inkml:definitions>
+    <inkml:context xml:id="ctx0">
+      <inkml:inkSource xml:id="inkSrc0">
+        <inkml:traceFormat>
+          <inkml:channel name="X" type="integer" min="-2.14748E9" max="2.14748E9" units="cm"/>
+          <inkml:channel name="Y" type="integer" min="-2.14748E9" max="2.14748E9" units="cm"/>
+          <inkml:channel name="F" type="integer" max="32767" units="dev"/>
+        </inkml:traceFormat>
+        <inkml:channelProperties>
+          <inkml:channelProperty channel="X" name="resolution" value="1000" units="1/cm"/>
+          <inkml:channelProperty channel="Y" name="resolution" value="1000" units="1/cm"/>
+          <inkml:channelProperty channel="F" name="resolution" value="0" units="1/dev"/>
+        </inkml:channelProperties>
+      </inkml:inkSource>
+      <inkml:timestamp xml:id="ts0" timeString="2023-06-15T16:39:20.664"/>
+    </inkml:context>
+    <inkml:brush xml:id="br0">
+      <inkml:brushProperty name="width" value="0.1" units="cm"/>
+      <inkml:brushProperty name="height" value="0.1" units="cm"/>
+    </inkml:brush>
+  </inkml:definitions>
+  <inkml:trace contextRef="#ctx0" brushRef="#br0">1 3098 24575,'127'2'0,"129"-5"0,-248 2 0,-1-1 0,1 0 0,-1 0 0,1-1 0,-1 0 0,0 0 0,0-1 0,0 0 0,-1 0 0,1-1 0,7-6 0,-7 5 0,1 0 0,0 0 0,1 1 0,-1 0 0,1 1 0,18-7 0,61-6 0,-66 14 0,0-1 0,0-1 0,0-1 0,0-1 0,-1-1 0,25-13 0,117-86 0,4-2 0,-160 105 0,-1 1 0,1-2 0,-1 1 0,0-1 0,0 0 0,0 0 0,-1-1 0,0 0 0,0 0 0,-1 0 0,1 0 0,-1-1 0,0 0 0,-1 1 0,0-1 0,4-12 0,6-7 0,1 0 0,1 1 0,2 0 0,0 2 0,25-27 0,20-26 0,-36 44 0,1 2 0,2 2 0,0 0 0,48-33 0,-11 9 0,35-46 0,-72 67 0,2 1 0,35-26 0,-35 29 0,0-1 0,-2-2 0,-1 0 0,-2-2 0,27-41 0,11-15 0,-20 34 0,-3-2 0,-3-2 0,-2-1 0,-2-2 0,-4-2 0,42-121 0,-58 128 0,-10 37 0,1 0 0,1 0 0,14-32 0,-9 25 0,-1-1 0,12-48 0,-2 6 0,-18 64 0,10-36 0,2 1 0,2 0 0,1 2 0,30-49 0,-44 83 0,79-110 0,-72 102 0,0 1 0,2 0 0,-1 1 0,1 0 0,1 1 0,26-15 0,-9 9 0,-1 0 0,0-2 0,-1-2 0,-1 0 0,35-33 0,-44 36 0,0 0 0,1 1 0,1 1 0,1 1 0,23-11 0,-33 19 0,1 1 0,0 0 0,0 1 0,0 1 0,0 0 0,25-1 0,81 6 0,-45 0 0,36-3-1365,-88 0-5461</inkml:trace>
+</inkml:ink>
+</file>
+
+<file path=word/ink/ink29.xml><?xml version="1.0" encoding="utf-8"?>
+<inkml:ink xmlns:inkml="http://www.w3.org/2003/InkML">
+  <inkml:definitions>
+    <inkml:context xml:id="ctx0">
+      <inkml:inkSource xml:id="inkSrc0">
+        <inkml:traceFormat>
+          <inkml:channel name="X" type="integer" min="-2.14748E9" max="2.14748E9" units="cm"/>
+          <inkml:channel name="Y" type="integer" min="-2.14748E9" max="2.14748E9" units="cm"/>
+          <inkml:channel name="F" type="integer" max="32767" units="dev"/>
+        </inkml:traceFormat>
+        <inkml:channelProperties>
+          <inkml:channelProperty channel="X" name="resolution" value="1000" units="1/cm"/>
+          <inkml:channelProperty channel="Y" name="resolution" value="1000" units="1/cm"/>
+          <inkml:channelProperty channel="F" name="resolution" value="0" units="1/dev"/>
+        </inkml:channelProperties>
+      </inkml:inkSource>
+      <inkml:timestamp xml:id="ts0" timeString="2023-06-15T16:39:42.060"/>
+    </inkml:context>
+    <inkml:brush xml:id="br0">
+      <inkml:brushProperty name="width" value="0.1" units="cm"/>
+      <inkml:brushProperty name="height" value="0.1" units="cm"/>
+      <inkml:brushProperty name="color" value="#E71224"/>
+    </inkml:brush>
+  </inkml:definitions>
+  <inkml:trace contextRef="#ctx0" brushRef="#br0">1 0 24575,'0'2'0,"1"0"0,-1 0 0,1 0 0,-1-1 0,1 1 0,0 0 0,0 0 0,0-1 0,0 1 0,0 0 0,0-1 0,0 1 0,1-1 0,-1 0 0,0 1 0,1-1 0,-1 0 0,1 0 0,0 0 0,-1 0 0,1 0 0,0 0 0,0 0 0,-1-1 0,1 1 0,0 0 0,2-1 0,64 13 0,-47-10 0,65 14 0,196 43 0,-259-53 0,0 1 0,-1 1 0,-1 1 0,0 0 0,0 2 0,-1 1 0,33 27 0,-27-18 0,-2 1 0,-1 1 0,-1 1 0,36 54 0,90 124 0,-94-133 0,81 129 0,-75-106 0,41 34 0,-25-35 0,7 2 0,-62-73 0,-1 0 0,-1 1 0,-1 1 0,26 45 0,79 141 0,-14 5 0,-94-186 0,2 0 0,1-1 0,2-1 0,0-1 0,1 0 0,2-2 0,0-1 0,2 0 0,37 25 0,10 2 0,91 83 0,24 18 0,-162-133 0,10 9 0,1-2 0,78 38 0,-94-56 0,0-2 0,1 0 0,0-1 0,-1-1 0,1-1 0,0-1 0,41-5 0,15 1 0,286 4-1365,-336 0-5461</inkml:trace>
+</inkml:ink>
+</file>
+
+<file path=word/ink/ink3.xml><?xml version="1.0" encoding="utf-8"?>
+<inkml:ink xmlns:inkml="http://www.w3.org/2003/InkML">
+  <inkml:definitions>
+    <inkml:context xml:id="ctx0">
+      <inkml:inkSource xml:id="inkSrc0">
+        <inkml:traceFormat>
+          <inkml:channel name="X" type="integer" min="-2.14748E9" max="2.14748E9" units="cm"/>
+          <inkml:channel name="Y" type="integer" min="-2.14748E9" max="2.14748E9" units="cm"/>
+          <inkml:channel name="F" type="integer" max="32767" units="dev"/>
+        </inkml:traceFormat>
+        <inkml:channelProperties>
+          <inkml:channelProperty channel="X" name="resolution" value="1000" units="1/cm"/>
+          <inkml:channelProperty channel="Y" name="resolution" value="1000" units="1/cm"/>
+          <inkml:channelProperty channel="F" name="resolution" value="0" units="1/dev"/>
+        </inkml:channelProperties>
+      </inkml:inkSource>
+      <inkml:timestamp xml:id="ts0" timeString="2023-06-15T16:37:33.225"/>
+    </inkml:context>
+    <inkml:brush xml:id="br0">
+      <inkml:brushProperty name="width" value="0.35" units="cm"/>
+      <inkml:brushProperty name="height" value="0.35" units="cm"/>
+      <inkml:brushProperty name="color" value="#FFFFFF"/>
+    </inkml:brush>
+  </inkml:definitions>
+  <inkml:trace contextRef="#ctx0" brushRef="#br0">1 1 24575,'0'0'-8191</inkml:trace>
+</inkml:ink>
+</file>
+
+<file path=word/ink/ink30.xml><?xml version="1.0" encoding="utf-8"?>
+<inkml:ink xmlns:inkml="http://www.w3.org/2003/InkML">
+  <inkml:definitions>
+    <inkml:context xml:id="ctx0">
+      <inkml:inkSource xml:id="inkSrc0">
+        <inkml:traceFormat>
+          <inkml:channel name="X" type="integer" min="-2.14748E9" max="2.14748E9" units="cm"/>
+          <inkml:channel name="Y" type="integer" min="-2.14748E9" max="2.14748E9" units="cm"/>
+          <inkml:channel name="F" type="integer" max="32767" units="dev"/>
+        </inkml:traceFormat>
+        <inkml:channelProperties>
+          <inkml:channelProperty channel="X" name="resolution" value="1000" units="1/cm"/>
+          <inkml:channelProperty channel="Y" name="resolution" value="1000" units="1/cm"/>
+          <inkml:channelProperty channel="F" name="resolution" value="0" units="1/dev"/>
+        </inkml:channelProperties>
+      </inkml:inkSource>
+      <inkml:timestamp xml:id="ts0" timeString="2023-06-15T16:39:49.864"/>
+    </inkml:context>
+    <inkml:brush xml:id="br0">
+      <inkml:brushProperty name="width" value="0.1" units="cm"/>
+      <inkml:brushProperty name="height" value="0.1" units="cm"/>
+      <inkml:brushProperty name="color" value="#E71224"/>
+    </inkml:brush>
+  </inkml:definitions>
+  <inkml:trace contextRef="#ctx0" brushRef="#br0">0 0 24575,'57'4'0,"-1"1"0,-1 4 0,57 15 0,-62-13 0,-38-8 0,0 1 0,-1 0 0,1 1 0,-1 0 0,0 0 0,0 1 0,-1 1 0,1 0 0,13 13 0,5 7 0,41 50 0,-10-9 0,-49-55 0,-1 0 0,-1 0 0,0 1 0,-1 0 0,0 0 0,8 22 0,27 94 0,-26-67 0,-7-20 0,2 0 0,3-1 0,23 50 0,-21-54 0,-1 2 0,-2 0 0,-2 1 0,-2 0 0,8 62 0,-15-77 0,1 0 0,2 0 0,0 0 0,2-1 0,1 0 0,1-1 0,1 0 0,27 44 0,-2-13 0,82 93 0,-101-130 0,1-1 0,1 0 0,0-2 0,1 0 0,1-1 0,0-1 0,1-1 0,29 11 0,27 6 0,-39-16 0,0 2 0,-1 2 0,65 39 0,144 99 0,-226-144 0,-1 0 0,2-2 0,37 12 0,-2-2 0,-47-14 0,0 1 0,0 0 0,0 0 0,-1 1 0,0 0 0,0 1 0,8 8 0,-7-5 0,2-1 0,-1-1 0,18 12 0,98 49 0,-118-65 0,0-1 0,1 0 0,0-1 0,0 0 0,0-1 0,1 0 0,-1 0 0,14 0 0,92-4 0,-55-1 0,-28 3 0,-3-2 0,-1 2 0,1 0 0,0 3 0,-1 0 0,0 2 0,33 10 0,-28-4-227,1-1-1,0-1 1,0-2-1,1-1 1,50 1-1,-59-7-6598</inkml:trace>
+</inkml:ink>
+</file>
+
+<file path=word/ink/ink31.xml><?xml version="1.0" encoding="utf-8"?>
+<inkml:ink xmlns:inkml="http://www.w3.org/2003/InkML">
+  <inkml:definitions>
+    <inkml:context xml:id="ctx0">
+      <inkml:inkSource xml:id="inkSrc0">
+        <inkml:traceFormat>
+          <inkml:channel name="X" type="integer" min="-2.14748E9" max="2.14748E9" units="cm"/>
+          <inkml:channel name="Y" type="integer" min="-2.14748E9" max="2.14748E9" units="cm"/>
+          <inkml:channel name="F" type="integer" max="32767" units="dev"/>
+        </inkml:traceFormat>
+        <inkml:channelProperties>
+          <inkml:channelProperty channel="X" name="resolution" value="1000" units="1/cm"/>
+          <inkml:channelProperty channel="Y" name="resolution" value="1000" units="1/cm"/>
+          <inkml:channelProperty channel="F" name="resolution" value="0" units="1/dev"/>
+        </inkml:channelProperties>
+      </inkml:inkSource>
+      <inkml:timestamp xml:id="ts0" timeString="2023-06-15T16:39:59.121"/>
+    </inkml:context>
+    <inkml:brush xml:id="br0">
+      <inkml:brushProperty name="width" value="0.1" units="cm"/>
+      <inkml:brushProperty name="height" value="0.1" units="cm"/>
+      <inkml:brushProperty name="color" value="#E71224"/>
+    </inkml:brush>
+  </inkml:definitions>
+  <inkml:trace contextRef="#ctx0" brushRef="#br0">1 1 24575,'6'0'0,"1"1"0,-1 1 0,1-1 0,-1 1 0,0 0 0,0 0 0,0 1 0,0 0 0,9 5 0,21 10 0,-32-17 0,30 12 0,1 1 0,-2 1 0,32 20 0,57 40 0,-33-22 0,134 106 0,-203-143 0,-1 1 0,0 0 0,-1 2 0,-1 0 0,-1 1 0,-1 0 0,24 44 0,-24-40 0,1-1 0,0-1 0,2-1 0,0 0 0,39 32 0,-38-35 0,18 13 0,1-1 0,56 33 0,-4-4 0,-64-42 0,2-2 0,44 20 0,26 13 0,-73-32 0,-1 2 0,-1 1 0,-1 1 0,0 1 0,-1 0 0,-2 2 0,0 0 0,16 28 0,-17-30 0,2 0 0,1 0 0,0-2 0,40 27 0,-34-26 0,125 79 0,-139-90 0,0 0 0,0-1 0,1-1 0,0 0 0,1-1 0,-1-1 0,1 0 0,1-1 0,-1 0 0,30 3 0,11-4 0,98-6 0,-45-1 0,220 23 0,-235-13 50,107-5-1,-84-3-1513,-91 2-5362</inkml:trace>
+</inkml:ink>
+</file>
+
+<file path=word/ink/ink32.xml><?xml version="1.0" encoding="utf-8"?>
+<inkml:ink xmlns:inkml="http://www.w3.org/2003/InkML">
+  <inkml:definitions>
+    <inkml:context xml:id="ctx0">
+      <inkml:inkSource xml:id="inkSrc0">
+        <inkml:traceFormat>
+          <inkml:channel name="X" type="integer" min="-2.14748E9" max="2.14748E9" units="cm"/>
+          <inkml:channel name="Y" type="integer" min="-2.14748E9" max="2.14748E9" units="cm"/>
+          <inkml:channel name="F" type="integer" max="32767" units="dev"/>
+        </inkml:traceFormat>
+        <inkml:channelProperties>
+          <inkml:channelProperty channel="X" name="resolution" value="1000" units="1/cm"/>
+          <inkml:channelProperty channel="Y" name="resolution" value="1000" units="1/cm"/>
+          <inkml:channelProperty channel="F" name="resolution" value="0" units="1/dev"/>
+        </inkml:channelProperties>
+      </inkml:inkSource>
+      <inkml:timestamp xml:id="ts0" timeString="2023-06-15T16:40:02.513"/>
+    </inkml:context>
+    <inkml:brush xml:id="br0">
+      <inkml:brushProperty name="width" value="0.1" units="cm"/>
+      <inkml:brushProperty name="height" value="0.1" units="cm"/>
+      <inkml:brushProperty name="color" value="#E71224"/>
+    </inkml:brush>
+  </inkml:definitions>
+  <inkml:trace contextRef="#ctx0" brushRef="#br0">0 1 24575,'761'0'0,"-721"1"0,0 2 0,0 2 0,55 14 0,-80-15 0,-1 2 0,0 0 0,0 1 0,0 0 0,-1 1 0,0 1 0,21 17 0,43 28 0,91 18 0,-149-63 0,0-1 0,1-1 0,0 0 0,0-2 0,29 5 0,102 3 0,-106-11 0,147 21 0,-170-21 0,0 1 0,0 1 0,0 1 0,0 1 0,21 9 0,-15-5 0,1-1 0,33 5 0,-50-11 0,1 0 0,-1 1 0,0 0 0,0 1 0,0 1 0,13 7 0,-16-7 0,1-1 0,0 0 0,0 0 0,0-1 0,1 0 0,0-1 0,-1-1 0,1 1 0,14 0 0,-14-3 0,9 0 0,-1 1 0,0 0 0,1 2 0,-1 0 0,34 11 0,-27-7 0,0 0 0,43 4 0,-40-7 0,54 15 0,-45-10-8,0-1 0,1-3 0,0-1 0,0-2 0,75-5 0,-20 1-1309,-68 2-5509</inkml:trace>
+</inkml:ink>
+</file>
+
+<file path=word/ink/ink4.xml><?xml version="1.0" encoding="utf-8"?>
+<inkml:ink xmlns:inkml="http://www.w3.org/2003/InkML">
+  <inkml:definitions>
+    <inkml:context xml:id="ctx0">
+      <inkml:inkSource xml:id="inkSrc0">
+        <inkml:traceFormat>
+          <inkml:channel name="X" type="integer" min="-2.14748E9" max="2.14748E9" units="cm"/>
+          <inkml:channel name="Y" type="integer" min="-2.14748E9" max="2.14748E9" units="cm"/>
+          <inkml:channel name="F" type="integer" max="32767" units="dev"/>
+        </inkml:traceFormat>
+        <inkml:channelProperties>
+          <inkml:channelProperty channel="X" name="resolution" value="1000" units="1/cm"/>
+          <inkml:channelProperty channel="Y" name="resolution" value="1000" units="1/cm"/>
+          <inkml:channelProperty channel="F" name="resolution" value="0" units="1/dev"/>
+        </inkml:channelProperties>
+      </inkml:inkSource>
+      <inkml:timestamp xml:id="ts0" timeString="2023-06-15T16:37:33.821"/>
+    </inkml:context>
+    <inkml:brush xml:id="br0">
+      <inkml:brushProperty name="width" value="0.35" units="cm"/>
+      <inkml:brushProperty name="height" value="0.35" units="cm"/>
+      <inkml:brushProperty name="color" value="#FFFFFF"/>
+    </inkml:brush>
+  </inkml:definitions>
+  <inkml:trace contextRef="#ctx0" brushRef="#br0">1 1 24575,'0'0'-8191</inkml:trace>
+</inkml:ink>
+</file>
+
+<file path=word/ink/ink5.xml><?xml version="1.0" encoding="utf-8"?>
+<inkml:ink xmlns:inkml="http://www.w3.org/2003/InkML">
+  <inkml:definitions>
+    <inkml:context xml:id="ctx0">
+      <inkml:inkSource xml:id="inkSrc0">
+        <inkml:traceFormat>
+          <inkml:channel name="X" type="integer" min="-2.14748E9" max="2.14748E9" units="cm"/>
+          <inkml:channel name="Y" type="integer" min="-2.14748E9" max="2.14748E9" units="cm"/>
+          <inkml:channel name="F" type="integer" max="32767" units="dev"/>
+        </inkml:traceFormat>
+        <inkml:channelProperties>
+          <inkml:channelProperty channel="X" name="resolution" value="1000" units="1/cm"/>
+          <inkml:channelProperty channel="Y" name="resolution" value="1000" units="1/cm"/>
+          <inkml:channelProperty channel="F" name="resolution" value="0" units="1/dev"/>
+        </inkml:channelProperties>
+      </inkml:inkSource>
+      <inkml:timestamp xml:id="ts0" timeString="2023-06-15T16:37:34.632"/>
+    </inkml:context>
+    <inkml:brush xml:id="br0">
+      <inkml:brushProperty name="width" value="0.35" units="cm"/>
+      <inkml:brushProperty name="height" value="0.35" units="cm"/>
+      <inkml:brushProperty name="color" value="#FFFFFF"/>
+    </inkml:brush>
+  </inkml:definitions>
+  <inkml:trace contextRef="#ctx0" brushRef="#br0">1 1 24575,'0'0'-8191</inkml:trace>
+</inkml:ink>
+</file>
+
+<file path=word/ink/ink6.xml><?xml version="1.0" encoding="utf-8"?>
+<inkml:ink xmlns:inkml="http://www.w3.org/2003/InkML">
+  <inkml:definitions>
+    <inkml:context xml:id="ctx0">
+      <inkml:inkSource xml:id="inkSrc0">
+        <inkml:traceFormat>
+          <inkml:channel name="X" type="integer" min="-2.14748E9" max="2.14748E9" units="cm"/>
+          <inkml:channel name="Y" type="integer" min="-2.14748E9" max="2.14748E9" units="cm"/>
+          <inkml:channel name="F" type="integer" max="32767" units="dev"/>
+        </inkml:traceFormat>
+        <inkml:channelProperties>
+          <inkml:channelProperty channel="X" name="resolution" value="1000" units="1/cm"/>
+          <inkml:channelProperty channel="Y" name="resolution" value="1000" units="1/cm"/>
+          <inkml:channelProperty channel="F" name="resolution" value="0" units="1/dev"/>
+        </inkml:channelProperties>
+      </inkml:inkSource>
+      <inkml:timestamp xml:id="ts0" timeString="2023-06-15T16:37:40.093"/>
+    </inkml:context>
+    <inkml:brush xml:id="br0">
+      <inkml:brushProperty name="width" value="0.35" units="cm"/>
+      <inkml:brushProperty name="height" value="0.35" units="cm"/>
+      <inkml:brushProperty name="color" value="#FFFFFF"/>
+    </inkml:brush>
+  </inkml:definitions>
+  <inkml:trace contextRef="#ctx0" brushRef="#br0">0 1 24575,'0'0'-8191</inkml:trace>
+</inkml:ink>
+</file>
+
+<file path=word/ink/ink7.xml><?xml version="1.0" encoding="utf-8"?>
+<inkml:ink xmlns:inkml="http://www.w3.org/2003/InkML">
+  <inkml:definitions>
+    <inkml:context xml:id="ctx0">
+      <inkml:inkSource xml:id="inkSrc0">
+        <inkml:traceFormat>
+          <inkml:channel name="X" type="integer" min="-2.14748E9" max="2.14748E9" units="cm"/>
+          <inkml:channel name="Y" type="integer" min="-2.14748E9" max="2.14748E9" units="cm"/>
+          <inkml:channel name="F" type="integer" max="32767" units="dev"/>
+        </inkml:traceFormat>
+        <inkml:channelProperties>
+          <inkml:channelProperty channel="X" name="resolution" value="1000" units="1/cm"/>
+          <inkml:channelProperty channel="Y" name="resolution" value="1000" units="1/cm"/>
+          <inkml:channelProperty channel="F" name="resolution" value="0" units="1/dev"/>
+        </inkml:channelProperties>
+      </inkml:inkSource>
+      <inkml:timestamp xml:id="ts0" timeString="2023-06-15T16:37:41.289"/>
+    </inkml:context>
+    <inkml:brush xml:id="br0">
+      <inkml:brushProperty name="width" value="0.35" units="cm"/>
+      <inkml:brushProperty name="height" value="0.35" units="cm"/>
+      <inkml:brushProperty name="color" value="#FFFFFF"/>
+    </inkml:brush>
+  </inkml:definitions>
+  <inkml:trace contextRef="#ctx0" brushRef="#br0">1 0 24575,'0'0'-8191</inkml:trace>
+</inkml:ink>
+</file>
+
+<file path=word/ink/ink8.xml><?xml version="1.0" encoding="utf-8"?>
+<inkml:ink xmlns:inkml="http://www.w3.org/2003/InkML">
+  <inkml:definitions>
+    <inkml:context xml:id="ctx0">
+      <inkml:inkSource xml:id="inkSrc0">
+        <inkml:traceFormat>
+          <inkml:channel name="X" type="integer" min="-2.14748E9" max="2.14748E9" units="cm"/>
+          <inkml:channel name="Y" type="integer" min="-2.14748E9" max="2.14748E9" units="cm"/>
+          <inkml:channel name="F" type="integer" max="32767" units="dev"/>
+        </inkml:traceFormat>
+        <inkml:channelProperties>
+          <inkml:channelProperty channel="X" name="resolution" value="1000" units="1/cm"/>
+          <inkml:channelProperty channel="Y" name="resolution" value="1000" units="1/cm"/>
+          <inkml:channelProperty channel="F" name="resolution" value="0" units="1/dev"/>
+        </inkml:channelProperties>
+      </inkml:inkSource>
+      <inkml:timestamp xml:id="ts0" timeString="2023-06-15T16:37:44.936"/>
+    </inkml:context>
+    <inkml:brush xml:id="br0">
+      <inkml:brushProperty name="width" value="0.35" units="cm"/>
+      <inkml:brushProperty name="height" value="0.35" units="cm"/>
+      <inkml:brushProperty name="color" value="#FFFFFF"/>
+    </inkml:brush>
+  </inkml:definitions>
+  <inkml:trace contextRef="#ctx0" brushRef="#br0">0 0 24575,'0'0'-8191</inkml:trace>
+</inkml:ink>
+</file>
+
+<file path=word/ink/ink9.xml><?xml version="1.0" encoding="utf-8"?>
+<inkml:ink xmlns:inkml="http://www.w3.org/2003/InkML">
+  <inkml:definitions>
+    <inkml:context xml:id="ctx0">
+      <inkml:inkSource xml:id="inkSrc0">
+        <inkml:traceFormat>
+          <inkml:channel name="X" type="integer" min="-2.14748E9" max="2.14748E9" units="cm"/>
+          <inkml:channel name="Y" type="integer" min="-2.14748E9" max="2.14748E9" units="cm"/>
+          <inkml:channel name="F" type="integer" max="32767" units="dev"/>
+        </inkml:traceFormat>
+        <inkml:channelProperties>
+          <inkml:channelProperty channel="X" name="resolution" value="1000" units="1/cm"/>
+          <inkml:channelProperty channel="Y" name="resolution" value="1000" units="1/cm"/>
+          <inkml:channelProperty channel="F" name="resolution" value="0" units="1/dev"/>
+        </inkml:channelProperties>
+      </inkml:inkSource>
+      <inkml:timestamp xml:id="ts0" timeString="2023-06-15T16:37:49.413"/>
+    </inkml:context>
+    <inkml:brush xml:id="br0">
+      <inkml:brushProperty name="width" value="0.35" units="cm"/>
+      <inkml:brushProperty name="height" value="0.35" units="cm"/>
+      <inkml:brushProperty name="color" value="#FFFFFF"/>
+    </inkml:brush>
+  </inkml:definitions>
+  <inkml:trace contextRef="#ctx0" brushRef="#br0">1 1 24575,'0'0'-8191</inkml:trace>
+</inkml:ink>
+</file>
+
 <file path=word/theme/theme1.xml><?xml version="1.0" encoding="utf-8"?>
 <a:theme xmlns:a="http://schemas.openxmlformats.org/drawingml/2006/main" name="Тема Office">
   <a:themeElements>
